--- a/Udemy JavaScript Course.docx
+++ b/Udemy JavaScript Course.docx
@@ -34,8 +34,16 @@
     <w:p>
       <w:pPr>
         <w:ind w:left="720"/>
-      </w:pPr>
-      <w:r>
+        <w:rPr>
+          <w:b/>
+          <w:bCs/>
+        </w:rPr>
+      </w:pPr>
+      <w:r>
+        <w:rPr>
+          <w:b/>
+          <w:bCs/>
+        </w:rPr>
         <w:t>Facts:</w:t>
       </w:r>
     </w:p>
@@ -63,23 +71,13 @@
       </w:pPr>
       <w:r>
         <w:tab/>
-      </w:r>
-      <w:proofErr w:type="spellStart"/>
-      <w:r>
-        <w:t>Javascript</w:t>
-      </w:r>
-      <w:proofErr w:type="spellEnd"/>
-      <w:r>
-        <w:t xml:space="preserve"> = is a high level, object-oriented, multi-paradigm programming language.</w:t>
-      </w:r>
-    </w:p>
-    <w:p>
-      <w:pPr>
-        <w:ind w:left="720"/>
-      </w:pPr>
-      <w:r>
-        <w:tab/>
-      </w:r>
+        <w:t>Javascript = is a high level, object-oriented, multi-paradigm programming language.</w:t>
+      </w:r>
+    </w:p>
+    <w:p>
+      <w:pPr>
+        <w:ind w:left="1440"/>
+      </w:pPr>
       <w:r>
         <w:t>Programming language – is a language that computer will understand and to follow what to execute.</w:t>
       </w:r>
@@ -108,113 +106,53 @@
       </w:pPr>
       <w:r>
         <w:tab/>
-        <w:t xml:space="preserve">Multiple Paradigm – we can </w:t>
-      </w:r>
-      <w:proofErr w:type="spellStart"/>
-      <w:r>
-        <w:t>uise</w:t>
-      </w:r>
-      <w:proofErr w:type="spellEnd"/>
-      <w:r>
-        <w:t xml:space="preserve"> different style of programming.</w:t>
-      </w:r>
-    </w:p>
-    <w:p>
-      <w:pPr>
-        <w:ind w:left="720"/>
-      </w:pPr>
-      <w:r>
-        <w:tab/>
-        <w:t xml:space="preserve">Role of </w:t>
-      </w:r>
-      <w:proofErr w:type="spellStart"/>
-      <w:r>
-        <w:t>javascript</w:t>
-      </w:r>
-      <w:proofErr w:type="spellEnd"/>
-      <w:r>
-        <w:t xml:space="preserve"> in web development –</w:t>
-      </w:r>
-    </w:p>
-    <w:p>
-      <w:pPr>
-        <w:ind w:left="720"/>
-      </w:pPr>
-      <w:r>
-        <w:tab/>
-        <w:t xml:space="preserve">Nouns, adjectives, verbs – html, </w:t>
-      </w:r>
-      <w:proofErr w:type="spellStart"/>
-      <w:r>
-        <w:t>css</w:t>
-      </w:r>
-      <w:proofErr w:type="spellEnd"/>
-      <w:r>
-        <w:t xml:space="preserve">, </w:t>
-      </w:r>
-      <w:proofErr w:type="spellStart"/>
-      <w:r>
-        <w:t>javascript</w:t>
-      </w:r>
-      <w:proofErr w:type="spellEnd"/>
-    </w:p>
-    <w:p>
-      <w:pPr>
-        <w:ind w:left="720"/>
-      </w:pPr>
-      <w:r>
-        <w:tab/>
-        <w:t xml:space="preserve">Dynamic affects: loading in </w:t>
-      </w:r>
-      <w:proofErr w:type="spellStart"/>
-      <w:r>
-        <w:t>js</w:t>
-      </w:r>
-      <w:proofErr w:type="spellEnd"/>
-      <w:r>
-        <w:t>, then showing.</w:t>
-      </w:r>
-    </w:p>
-    <w:p>
-      <w:pPr>
-        <w:ind w:left="720"/>
-      </w:pPr>
-      <w:r>
-        <w:tab/>
-        <w:t xml:space="preserve">We can use </w:t>
-      </w:r>
-      <w:proofErr w:type="spellStart"/>
-      <w:r>
-        <w:t>js</w:t>
-      </w:r>
-      <w:proofErr w:type="spellEnd"/>
-      <w:r>
-        <w:t xml:space="preserve"> on web server and doesn’t require browser at all and that’s make us use back</w:t>
-      </w:r>
-      <w:r>
-        <w:t xml:space="preserve">-end apps like node </w:t>
-      </w:r>
-      <w:proofErr w:type="spellStart"/>
-      <w:r>
-        <w:t>js</w:t>
-      </w:r>
-      <w:proofErr w:type="spellEnd"/>
-    </w:p>
-    <w:p>
-      <w:pPr>
-        <w:ind w:left="720"/>
-      </w:pPr>
-      <w:r>
-        <w:tab/>
-        <w:t xml:space="preserve">We can also make mobile application using react native and software </w:t>
-      </w:r>
-      <w:proofErr w:type="spellStart"/>
-      <w:r>
-        <w:t>applicantion</w:t>
-      </w:r>
-      <w:proofErr w:type="spellEnd"/>
-      <w:r>
-        <w:t xml:space="preserve"> using ionic framework and electron</w:t>
+        <w:t>Multiple Paradigm – we can uise different style of programming.</w:t>
+      </w:r>
+    </w:p>
+    <w:p>
+      <w:pPr>
+        <w:ind w:left="720"/>
+      </w:pPr>
+      <w:r>
+        <w:tab/>
+        <w:t>Role of javascript in web development –</w:t>
+      </w:r>
+    </w:p>
+    <w:p>
+      <w:pPr>
+        <w:ind w:left="720"/>
+      </w:pPr>
+      <w:r>
+        <w:tab/>
+        <w:t>Nouns, adjectives, verbs – html, css, javascript</w:t>
+      </w:r>
+    </w:p>
+    <w:p>
+      <w:pPr>
+        <w:ind w:left="720"/>
+      </w:pPr>
+      <w:r>
+        <w:tab/>
+        <w:t>Dynamic affects: loading in js, then showing.</w:t>
+      </w:r>
+    </w:p>
+    <w:p>
+      <w:pPr>
+        <w:ind w:left="1440"/>
+      </w:pPr>
+      <w:r>
+        <w:t>We can use js on web server and doesn’t require browser at all and that’s make us use back</w:t>
+      </w:r>
+      <w:r>
+        <w:t>-end apps like node js</w:t>
+      </w:r>
+    </w:p>
+    <w:p>
+      <w:pPr>
+        <w:ind w:left="1440"/>
+      </w:pPr>
+      <w:r>
+        <w:t>We can also make mobile application using react native and software applicantion using ionic framework and electron</w:t>
       </w:r>
     </w:p>
     <w:p>
@@ -224,6 +162,191 @@
       <w:r>
         <w:tab/>
         <w:t xml:space="preserve">ECMAScript ES2015 – ES6 </w:t>
+      </w:r>
+    </w:p>
+    <w:p>
+      <w:pPr>
+        <w:ind w:left="720"/>
+        <w:rPr>
+          <w:b/>
+          <w:bCs/>
+        </w:rPr>
+      </w:pPr>
+      <w:r>
+        <w:rPr>
+          <w:b/>
+          <w:bCs/>
+        </w:rPr>
+        <w:t>Values and Variable –</w:t>
+      </w:r>
+    </w:p>
+    <w:p>
+      <w:pPr>
+        <w:ind w:left="720"/>
+      </w:pPr>
+      <w:r>
+        <w:tab/>
+        <w:t>‘Jonas’, 23  = value = basically the smallest unit of information that we have in javascript</w:t>
+      </w:r>
+    </w:p>
+    <w:p>
+      <w:pPr>
+        <w:ind w:left="720"/>
+      </w:pPr>
+      <w:r>
+        <w:tab/>
+        <w:t>firstName = variable</w:t>
+      </w:r>
+    </w:p>
+    <w:p>
+      <w:pPr>
+        <w:ind w:left="720"/>
+      </w:pPr>
+      <w:r>
+        <w:tab/>
+        <w:t>Rules</w:t>
+      </w:r>
+      <w:r>
+        <w:t>: Use camelCase, if it’s a contant writ</w:t>
+      </w:r>
+      <w:r>
+        <w:t>e it in uppercase</w:t>
+      </w:r>
+    </w:p>
+    <w:p>
+      <w:pPr>
+        <w:ind w:left="720"/>
+      </w:pPr>
+      <w:r>
+        <w:rPr>
+          <w:b/>
+          <w:bCs/>
+        </w:rPr>
+        <w:t>7 Data types</w:t>
+      </w:r>
+      <w:r>
+        <w:t xml:space="preserve"> (Numbers, Strings, Boolean, undefined, null, </w:t>
+      </w:r>
+      <w:r>
+        <w:t>symbol, big int</w:t>
+      </w:r>
+      <w:r>
+        <w:t>)</w:t>
+      </w:r>
+    </w:p>
+    <w:p>
+      <w:pPr>
+        <w:ind w:left="720" w:firstLine="720"/>
+      </w:pPr>
+      <w:r>
+        <w:t>Dynamic typing = you don’t need to defined their data type</w:t>
+      </w:r>
+    </w:p>
+    <w:p>
+      <w:r>
+        <w:tab/>
+        <w:t>Use let when you don’t watnt it to be constant as you cant change it anymore</w:t>
+      </w:r>
+    </w:p>
+    <w:p>
+      <w:pPr>
+        <w:tabs>
+          <w:tab w:val="left" w:pos="910"/>
+        </w:tabs>
+      </w:pPr>
+      <w:r>
+        <w:tab/>
+        <w:t>X += 10 === x = x + 10</w:t>
+      </w:r>
+      <w:r>
+        <w:tab/>
+      </w:r>
+    </w:p>
+    <w:p>
+      <w:pPr>
+        <w:tabs>
+          <w:tab w:val="left" w:pos="910"/>
+          <w:tab w:val="left" w:pos="7526"/>
+        </w:tabs>
+      </w:pPr>
+      <w:r>
+        <w:tab/>
+        <w:t>We use comparison operators to produce Boolean values</w:t>
+      </w:r>
+    </w:p>
+    <w:p>
+      <w:pPr>
+        <w:tabs>
+          <w:tab w:val="left" w:pos="910"/>
+          <w:tab w:val="left" w:pos="3022"/>
+          <w:tab w:val="left" w:pos="7526"/>
+        </w:tabs>
+        <w:rPr>
+          <w:b/>
+          <w:bCs/>
+        </w:rPr>
+      </w:pPr>
+    </w:p>
+    <w:p>
+      <w:pPr>
+        <w:tabs>
+          <w:tab w:val="left" w:pos="910"/>
+          <w:tab w:val="left" w:pos="3022"/>
+          <w:tab w:val="left" w:pos="7526"/>
+        </w:tabs>
+        <w:ind w:left="720"/>
+      </w:pPr>
+      <w:r>
+        <w:rPr>
+          <w:b/>
+          <w:bCs/>
+        </w:rPr>
+        <w:lastRenderedPageBreak/>
+        <w:t xml:space="preserve">OPERATOR PRECEDENCE </w:t>
+      </w:r>
+      <w:r>
+        <w:t>(</w:t>
+      </w:r>
+      <w:r>
+        <w:t>also, search on google</w:t>
+      </w:r>
+      <w:r>
+        <w:t>)</w:t>
+      </w:r>
+      <w:r>
+        <w:t xml:space="preserve"> – basically just mean what will be the first one to command</w:t>
+      </w:r>
+      <w:r>
+        <w:tab/>
+      </w:r>
+    </w:p>
+    <w:p>
+      <w:pPr>
+        <w:tabs>
+          <w:tab w:val="left" w:pos="910"/>
+          <w:tab w:val="left" w:pos="3022"/>
+          <w:tab w:val="left" w:pos="7526"/>
+        </w:tabs>
+        <w:ind w:left="720"/>
+      </w:pPr>
+      <w:r>
+        <w:rPr>
+          <w:b/>
+          <w:bCs/>
+        </w:rPr>
+        <w:tab/>
+      </w:r>
+      <w:r>
+        <w:t>I’ve</w:t>
+      </w:r>
+      <w:r>
+        <w:t xml:space="preserve"> learned how to </w:t>
+      </w:r>
+      <w:r>
+        <w:t>make a Boolean value, and applied the formula ang getting BMI at the first Code Challenge</w:t>
+      </w:r>
+      <w:r>
+        <w:tab/>
       </w:r>
     </w:p>
     <w:sectPr>
@@ -456,6 +579,7 @@
     <w:lsdException w:name="HTML Sample" w:semiHidden="1" w:unhideWhenUsed="1"/>
     <w:lsdException w:name="HTML Typewriter" w:semiHidden="1" w:unhideWhenUsed="1"/>
     <w:lsdException w:name="HTML Variable" w:semiHidden="1" w:unhideWhenUsed="1"/>
+    <w:lsdException w:name="Normal Table" w:semiHidden="1" w:unhideWhenUsed="1"/>
     <w:lsdException w:name="annotation subject" w:semiHidden="1" w:unhideWhenUsed="1"/>
     <w:lsdException w:name="No List" w:semiHidden="1" w:unhideWhenUsed="1"/>
     <w:lsdException w:name="Outline List 1" w:semiHidden="1" w:unhideWhenUsed="1"/>
@@ -502,8 +626,10 @@
     <w:lsdException w:name="Table Subtle 2" w:semiHidden="1" w:unhideWhenUsed="1"/>
     <w:lsdException w:name="Table Web 1" w:semiHidden="1" w:unhideWhenUsed="1"/>
     <w:lsdException w:name="Table Web 2" w:semiHidden="1" w:unhideWhenUsed="1"/>
+    <w:lsdException w:name="Table Web 3" w:semiHidden="1" w:unhideWhenUsed="1"/>
     <w:lsdException w:name="Balloon Text" w:semiHidden="1" w:unhideWhenUsed="1"/>
     <w:lsdException w:name="Table Grid" w:uiPriority="39"/>
+    <w:lsdException w:name="Table Theme" w:semiHidden="1" w:unhideWhenUsed="1"/>
     <w:lsdException w:name="Placeholder Text" w:semiHidden="1"/>
     <w:lsdException w:name="No Spacing" w:uiPriority="1" w:qFormat="1"/>
     <w:lsdException w:name="Light Shading" w:uiPriority="60"/>

--- a/Udemy JavaScript Course.docx
+++ b/Udemy JavaScript Course.docx
@@ -71,7 +71,14 @@
       </w:pPr>
       <w:r>
         <w:tab/>
-        <w:t>Javascript = is a high level, object-oriented, multi-paradigm programming language.</w:t>
+      </w:r>
+      <w:proofErr w:type="spellStart"/>
+      <w:r>
+        <w:t>Javascript</w:t>
+      </w:r>
+      <w:proofErr w:type="spellEnd"/>
+      <w:r>
+        <w:t xml:space="preserve"> = is a high level, object-oriented, multi-paradigm programming language.</w:t>
       </w:r>
     </w:p>
     <w:p>
@@ -106,34 +113,71 @@
       </w:pPr>
       <w:r>
         <w:tab/>
-        <w:t>Multiple Paradigm – we can uise different style of programming.</w:t>
-      </w:r>
-    </w:p>
-    <w:p>
-      <w:pPr>
-        <w:ind w:left="720"/>
-      </w:pPr>
-      <w:r>
-        <w:tab/>
-        <w:t>Role of javascript in web development –</w:t>
-      </w:r>
-    </w:p>
-    <w:p>
-      <w:pPr>
-        <w:ind w:left="720"/>
-      </w:pPr>
-      <w:r>
-        <w:tab/>
-        <w:t>Nouns, adjectives, verbs – html, css, javascript</w:t>
-      </w:r>
-    </w:p>
-    <w:p>
-      <w:pPr>
-        <w:ind w:left="720"/>
-      </w:pPr>
-      <w:r>
-        <w:tab/>
-        <w:t>Dynamic affects: loading in js, then showing.</w:t>
+        <w:t xml:space="preserve">Multiple Paradigm – we can </w:t>
+      </w:r>
+      <w:proofErr w:type="spellStart"/>
+      <w:r>
+        <w:t>uise</w:t>
+      </w:r>
+      <w:proofErr w:type="spellEnd"/>
+      <w:r>
+        <w:t xml:space="preserve"> different style of programming.</w:t>
+      </w:r>
+    </w:p>
+    <w:p>
+      <w:pPr>
+        <w:ind w:left="720"/>
+      </w:pPr>
+      <w:r>
+        <w:tab/>
+        <w:t xml:space="preserve">Role of </w:t>
+      </w:r>
+      <w:proofErr w:type="spellStart"/>
+      <w:r>
+        <w:t>javascript</w:t>
+      </w:r>
+      <w:proofErr w:type="spellEnd"/>
+      <w:r>
+        <w:t xml:space="preserve"> in web development –</w:t>
+      </w:r>
+    </w:p>
+    <w:p>
+      <w:pPr>
+        <w:ind w:left="720"/>
+      </w:pPr>
+      <w:r>
+        <w:tab/>
+        <w:t xml:space="preserve">Nouns, adjectives, verbs – html, </w:t>
+      </w:r>
+      <w:proofErr w:type="spellStart"/>
+      <w:r>
+        <w:t>css</w:t>
+      </w:r>
+      <w:proofErr w:type="spellEnd"/>
+      <w:r>
+        <w:t xml:space="preserve">, </w:t>
+      </w:r>
+      <w:proofErr w:type="spellStart"/>
+      <w:r>
+        <w:t>javascript</w:t>
+      </w:r>
+      <w:proofErr w:type="spellEnd"/>
+    </w:p>
+    <w:p>
+      <w:pPr>
+        <w:ind w:left="720"/>
+      </w:pPr>
+      <w:r>
+        <w:tab/>
+        <w:t xml:space="preserve">Dynamic affects: loading in </w:t>
+      </w:r>
+      <w:proofErr w:type="spellStart"/>
+      <w:r>
+        <w:t>js</w:t>
+      </w:r>
+      <w:proofErr w:type="spellEnd"/>
+      <w:r>
+        <w:t>, then showing.</w:t>
       </w:r>
     </w:p>
     <w:p>
@@ -141,18 +185,39 @@
         <w:ind w:left="1440"/>
       </w:pPr>
       <w:r>
-        <w:t>We can use js on web server and doesn’t require browser at all and that’s make us use back</w:t>
-      </w:r>
-      <w:r>
-        <w:t>-end apps like node js</w:t>
-      </w:r>
+        <w:t xml:space="preserve">We can use </w:t>
+      </w:r>
+      <w:proofErr w:type="spellStart"/>
+      <w:r>
+        <w:t>js</w:t>
+      </w:r>
+      <w:proofErr w:type="spellEnd"/>
+      <w:r>
+        <w:t xml:space="preserve"> on web server and doesn’t require browser at all and that’s make us use back</w:t>
+      </w:r>
+      <w:r>
+        <w:t xml:space="preserve">-end apps like node </w:t>
+      </w:r>
+      <w:proofErr w:type="spellStart"/>
+      <w:r>
+        <w:t>js</w:t>
+      </w:r>
+      <w:proofErr w:type="spellEnd"/>
     </w:p>
     <w:p>
       <w:pPr>
         <w:ind w:left="1440"/>
       </w:pPr>
       <w:r>
-        <w:t>We can also make mobile application using react native and software applicantion using ionic framework and electron</w:t>
+        <w:t xml:space="preserve">We can also make mobile application using react native and software </w:t>
+      </w:r>
+      <w:proofErr w:type="spellStart"/>
+      <w:r>
+        <w:t>applicantion</w:t>
+      </w:r>
+      <w:proofErr w:type="spellEnd"/>
+      <w:r>
+        <w:t xml:space="preserve"> using ionic framework and electron</w:t>
       </w:r>
     </w:p>
     <w:p>
@@ -186,16 +251,36 @@
       </w:pPr>
       <w:r>
         <w:tab/>
-        <w:t>‘Jonas’, 23  = value = basically the smallest unit of information that we have in javascript</w:t>
-      </w:r>
-    </w:p>
-    <w:p>
-      <w:pPr>
-        <w:ind w:left="720"/>
-      </w:pPr>
-      <w:r>
-        <w:tab/>
-        <w:t>firstName = variable</w:t>
+        <w:t xml:space="preserve">‘Jonas’, </w:t>
+      </w:r>
+      <w:proofErr w:type="gramStart"/>
+      <w:r>
+        <w:t>23  =</w:t>
+      </w:r>
+      <w:proofErr w:type="gramEnd"/>
+      <w:r>
+        <w:t xml:space="preserve"> value = basically the smallest unit of information that we have in </w:t>
+      </w:r>
+      <w:proofErr w:type="spellStart"/>
+      <w:r>
+        <w:t>javascript</w:t>
+      </w:r>
+      <w:proofErr w:type="spellEnd"/>
+    </w:p>
+    <w:p>
+      <w:pPr>
+        <w:ind w:left="720"/>
+      </w:pPr>
+      <w:r>
+        <w:tab/>
+      </w:r>
+      <w:proofErr w:type="spellStart"/>
+      <w:r>
+        <w:t>firstName</w:t>
+      </w:r>
+      <w:proofErr w:type="spellEnd"/>
+      <w:r>
+        <w:t xml:space="preserve"> = variable</w:t>
       </w:r>
     </w:p>
     <w:p>
@@ -207,7 +292,15 @@
         <w:t>Rules</w:t>
       </w:r>
       <w:r>
-        <w:t>: Use camelCase, if it’s a contant writ</w:t>
+        <w:t xml:space="preserve">: Use camelCase, if it’s a </w:t>
+      </w:r>
+      <w:proofErr w:type="spellStart"/>
+      <w:r>
+        <w:t>contant</w:t>
+      </w:r>
+      <w:proofErr w:type="spellEnd"/>
+      <w:r>
+        <w:t xml:space="preserve"> writ</w:t>
       </w:r>
       <w:r>
         <w:t>e it in uppercase</w:t>
@@ -245,7 +338,25 @@
     <w:p>
       <w:r>
         <w:tab/>
-        <w:t>Use let when you don’t watnt it to be constant as you cant change it anymore</w:t>
+        <w:t xml:space="preserve">Use let when you don’t </w:t>
+      </w:r>
+      <w:proofErr w:type="spellStart"/>
+      <w:r>
+        <w:t>watnt</w:t>
+      </w:r>
+      <w:proofErr w:type="spellEnd"/>
+      <w:r>
+        <w:t xml:space="preserve"> it to be constant as you </w:t>
+      </w:r>
+      <w:proofErr w:type="spellStart"/>
+      <w:proofErr w:type="gramStart"/>
+      <w:r>
+        <w:t>cant</w:t>
+      </w:r>
+      <w:proofErr w:type="spellEnd"/>
+      <w:proofErr w:type="gramEnd"/>
+      <w:r>
+        <w:t xml:space="preserve"> change it anymore</w:t>
       </w:r>
     </w:p>
     <w:p>
@@ -347,6 +458,229 @@
       </w:r>
       <w:r>
         <w:tab/>
+      </w:r>
+    </w:p>
+    <w:p>
+      <w:pPr>
+        <w:tabs>
+          <w:tab w:val="left" w:pos="910"/>
+          <w:tab w:val="left" w:pos="3022"/>
+          <w:tab w:val="left" w:pos="7526"/>
+        </w:tabs>
+        <w:ind w:left="720"/>
+      </w:pPr>
+      <w:r>
+        <w:rPr>
+          <w:b/>
+          <w:bCs/>
+        </w:rPr>
+        <w:t>Strings and Template Literals</w:t>
+      </w:r>
+      <w:r>
+        <w:t xml:space="preserve"> – backticks ``</w:t>
+      </w:r>
+      <w:r>
+        <w:t xml:space="preserve"> (for writing template literals)</w:t>
+      </w:r>
+    </w:p>
+    <w:p>
+      <w:pPr>
+        <w:tabs>
+          <w:tab w:val="left" w:pos="910"/>
+          <w:tab w:val="left" w:pos="3022"/>
+          <w:tab w:val="left" w:pos="7526"/>
+        </w:tabs>
+        <w:ind w:left="720"/>
+      </w:pPr>
+      <w:r>
+        <w:rPr>
+          <w:b/>
+          <w:bCs/>
+        </w:rPr>
+        <w:t xml:space="preserve">\n\ </w:t>
+      </w:r>
+      <w:r>
+        <w:t>– is a new line</w:t>
+      </w:r>
+    </w:p>
+    <w:p>
+      <w:pPr>
+        <w:tabs>
+          <w:tab w:val="left" w:pos="910"/>
+          <w:tab w:val="left" w:pos="3022"/>
+        </w:tabs>
+        <w:ind w:left="720"/>
+      </w:pPr>
+      <w:r>
+        <w:rPr>
+          <w:b/>
+          <w:bCs/>
+        </w:rPr>
+        <w:t xml:space="preserve">IF STATEMENTS </w:t>
+      </w:r>
+      <w:r>
+        <w:rPr>
+          <w:b/>
+          <w:bCs/>
+        </w:rPr>
+        <w:t>–</w:t>
+      </w:r>
+      <w:r>
+        <w:rPr>
+          <w:b/>
+          <w:bCs/>
+        </w:rPr>
+        <w:t xml:space="preserve"> </w:t>
+      </w:r>
+      <w:r>
+        <w:t xml:space="preserve">we can also put </w:t>
+      </w:r>
+      <w:proofErr w:type="gramStart"/>
+      <w:r>
+        <w:t>a</w:t>
+      </w:r>
+      <w:proofErr w:type="gramEnd"/>
+      <w:r>
+        <w:t xml:space="preserve"> undefined variable then give it a condition after what it will be later, and also try the less than equal,</w:t>
+      </w:r>
+    </w:p>
+    <w:p>
+      <w:pPr>
+        <w:tabs>
+          <w:tab w:val="left" w:pos="910"/>
+          <w:tab w:val="left" w:pos="3022"/>
+        </w:tabs>
+        <w:ind w:left="720"/>
+      </w:pPr>
+      <w:r>
+        <w:rPr>
+          <w:b/>
+          <w:bCs/>
+        </w:rPr>
+        <w:t>VALUE TYPES</w:t>
+      </w:r>
+      <w:r>
+        <w:rPr>
+          <w:b/>
+          <w:bCs/>
+        </w:rPr>
+        <w:t xml:space="preserve"> – </w:t>
+      </w:r>
+      <w:r>
+        <w:t>converging between types (number to strings)</w:t>
+      </w:r>
+    </w:p>
+    <w:p>
+      <w:pPr>
+        <w:tabs>
+          <w:tab w:val="left" w:pos="910"/>
+          <w:tab w:val="left" w:pos="3022"/>
+        </w:tabs>
+        <w:ind w:left="720"/>
+      </w:pPr>
+      <w:r>
+        <w:rPr>
+          <w:b/>
+          <w:bCs/>
+        </w:rPr>
+        <w:tab/>
+      </w:r>
+      <w:proofErr w:type="spellStart"/>
+      <w:r>
+        <w:rPr>
+          <w:b/>
+          <w:bCs/>
+        </w:rPr>
+        <w:t>NaN</w:t>
+      </w:r>
+      <w:proofErr w:type="spellEnd"/>
+      <w:r>
+        <w:rPr>
+          <w:b/>
+          <w:bCs/>
+        </w:rPr>
+        <w:t xml:space="preserve"> – </w:t>
+      </w:r>
+      <w:r>
+        <w:t>invalid number</w:t>
+      </w:r>
+    </w:p>
+    <w:p>
+      <w:pPr>
+        <w:tabs>
+          <w:tab w:val="left" w:pos="910"/>
+          <w:tab w:val="left" w:pos="3022"/>
+        </w:tabs>
+        <w:ind w:left="720"/>
+      </w:pPr>
+      <w:r>
+        <w:rPr>
+          <w:b/>
+          <w:bCs/>
+        </w:rPr>
+        <w:tab/>
+        <w:t xml:space="preserve">CONVERTION – </w:t>
+      </w:r>
+      <w:r>
+        <w:t>manually we use number(variable)</w:t>
+      </w:r>
+      <w:r>
+        <w:t xml:space="preserve">, </w:t>
+      </w:r>
+      <w:proofErr w:type="gramStart"/>
+      <w:r>
+        <w:t>string(</w:t>
+      </w:r>
+      <w:proofErr w:type="gramEnd"/>
+      <w:r>
+        <w:t>value ex. 23)</w:t>
+      </w:r>
+    </w:p>
+    <w:p>
+      <w:pPr>
+        <w:tabs>
+          <w:tab w:val="left" w:pos="910"/>
+          <w:tab w:val="left" w:pos="3022"/>
+        </w:tabs>
+        <w:ind w:left="720"/>
+      </w:pPr>
+      <w:r>
+        <w:rPr>
+          <w:b/>
+          <w:bCs/>
+        </w:rPr>
+        <w:tab/>
+        <w:t xml:space="preserve">COERTION – </w:t>
+      </w:r>
+      <w:r>
+        <w:t xml:space="preserve">automatically behind the </w:t>
+      </w:r>
+      <w:proofErr w:type="gramStart"/>
+      <w:r>
+        <w:t xml:space="preserve">scene </w:t>
+      </w:r>
+      <w:r>
+        <w:t>,</w:t>
+      </w:r>
+      <w:proofErr w:type="gramEnd"/>
+      <w:r>
+        <w:t xml:space="preserve"> addition is </w:t>
+      </w:r>
+      <w:proofErr w:type="spellStart"/>
+      <w:r>
+        <w:t>dum</w:t>
+      </w:r>
+      <w:proofErr w:type="spellEnd"/>
+      <w:r>
+        <w:t xml:space="preserve"> </w:t>
+      </w:r>
+      <w:proofErr w:type="spellStart"/>
+      <w:r>
+        <w:t>dum</w:t>
+      </w:r>
+      <w:proofErr w:type="spellEnd"/>
+      <w:r>
+        <w:t xml:space="preserve"> using string coercion conversion </w:t>
       </w:r>
     </w:p>
     <w:sectPr>

--- a/Udemy JavaScript Course.docx
+++ b/Udemy JavaScript Course.docx
@@ -533,13 +533,11 @@
         <w:t xml:space="preserve"> </w:t>
       </w:r>
       <w:r>
-        <w:t xml:space="preserve">we can also put </w:t>
-      </w:r>
-      <w:proofErr w:type="gramStart"/>
-      <w:r>
-        <w:t>a</w:t>
-      </w:r>
-      <w:proofErr w:type="gramEnd"/>
+        <w:t>we can also put a</w:t>
+      </w:r>
+      <w:r>
+        <w:t>n</w:t>
+      </w:r>
       <w:r>
         <w:t xml:space="preserve"> undefined variable then give it a condition after what it will be later, and also try the less than equal,</w:t>
       </w:r>
@@ -682,6 +680,159 @@
       <w:r>
         <w:t xml:space="preserve"> using string coercion conversion </w:t>
       </w:r>
+    </w:p>
+    <w:p>
+      <w:pPr>
+        <w:tabs>
+          <w:tab w:val="left" w:pos="910"/>
+          <w:tab w:val="left" w:pos="3022"/>
+          <w:tab w:val="right" w:pos="9360"/>
+        </w:tabs>
+        <w:ind w:left="720"/>
+      </w:pPr>
+      <w:r>
+        <w:rPr>
+          <w:b/>
+          <w:bCs/>
+        </w:rPr>
+        <w:t xml:space="preserve">TRUTHY AND </w:t>
+      </w:r>
+      <w:r>
+        <w:rPr>
+          <w:b/>
+          <w:bCs/>
+        </w:rPr>
+        <w:t>FALSY</w:t>
+      </w:r>
+      <w:r>
+        <w:t xml:space="preserve"> – not completely false until we convert it to Boolean (5 </w:t>
+      </w:r>
+      <w:proofErr w:type="spellStart"/>
+      <w:proofErr w:type="gramStart"/>
+      <w:r>
+        <w:t>falsy</w:t>
+      </w:r>
+      <w:proofErr w:type="spellEnd"/>
+      <w:r>
+        <w:t xml:space="preserve">  0</w:t>
+      </w:r>
+      <w:proofErr w:type="gramEnd"/>
+      <w:r>
+        <w:t xml:space="preserve">, ‘’, undefined, null, </w:t>
+      </w:r>
+      <w:proofErr w:type="spellStart"/>
+      <w:r>
+        <w:t>NaN</w:t>
+      </w:r>
+      <w:proofErr w:type="spellEnd"/>
+      <w:r>
+        <w:t>)</w:t>
+      </w:r>
+      <w:r>
+        <w:tab/>
+      </w:r>
+    </w:p>
+    <w:p>
+      <w:pPr>
+        <w:tabs>
+          <w:tab w:val="left" w:pos="910"/>
+          <w:tab w:val="left" w:pos="3022"/>
+          <w:tab w:val="right" w:pos="9360"/>
+        </w:tabs>
+        <w:ind w:left="720"/>
+      </w:pPr>
+      <w:r>
+        <w:t xml:space="preserve"> </w:t>
+      </w:r>
+      <w:proofErr w:type="spellStart"/>
+      <w:r>
+        <w:t>Falsy</w:t>
+      </w:r>
+      <w:proofErr w:type="spellEnd"/>
+      <w:r>
+        <w:t xml:space="preserve"> equal to 0 so 0 is </w:t>
+      </w:r>
+      <w:r>
+        <w:t>false</w:t>
+      </w:r>
+      <w:r>
+        <w:t>,</w:t>
+      </w:r>
+      <w:r>
+        <w:t xml:space="preserve"> if (true) else (false)</w:t>
+      </w:r>
+    </w:p>
+    <w:p>
+      <w:pPr>
+        <w:tabs>
+          <w:tab w:val="left" w:pos="910"/>
+          <w:tab w:val="left" w:pos="3022"/>
+          <w:tab w:val="right" w:pos="9360"/>
+        </w:tabs>
+        <w:ind w:left="720"/>
+      </w:pPr>
+      <w:r>
+        <w:rPr>
+          <w:b/>
+          <w:bCs/>
+        </w:rPr>
+        <w:t>EQUALITY OPERATORS == VS ==</w:t>
+      </w:r>
+      <w:proofErr w:type="gramStart"/>
+      <w:r>
+        <w:rPr>
+          <w:b/>
+          <w:bCs/>
+        </w:rPr>
+        <w:t xml:space="preserve">=  </w:t>
+      </w:r>
+      <w:r>
+        <w:t>also</w:t>
+      </w:r>
+      <w:proofErr w:type="gramEnd"/>
+      <w:r>
+        <w:t xml:space="preserve"> (!==) </w:t>
+      </w:r>
+      <w:proofErr w:type="spellStart"/>
+      <w:r>
+        <w:t>strick</w:t>
+      </w:r>
+      <w:proofErr w:type="spellEnd"/>
+      <w:r>
+        <w:t xml:space="preserve"> </w:t>
+      </w:r>
+      <w:proofErr w:type="spellStart"/>
+      <w:r>
+        <w:t>ver</w:t>
+      </w:r>
+      <w:proofErr w:type="spellEnd"/>
+      <w:r>
+        <w:t xml:space="preserve"> (!=) loose version</w:t>
+      </w:r>
+    </w:p>
+    <w:p>
+      <w:pPr>
+        <w:tabs>
+          <w:tab w:val="left" w:pos="910"/>
+          <w:tab w:val="left" w:pos="3022"/>
+          <w:tab w:val="right" w:pos="9360"/>
+        </w:tabs>
+        <w:ind w:left="720"/>
+        <w:rPr>
+          <w:b/>
+          <w:bCs/>
+        </w:rPr>
+      </w:pPr>
+    </w:p>
+    <w:p>
+      <w:pPr>
+        <w:tabs>
+          <w:tab w:val="left" w:pos="910"/>
+          <w:tab w:val="left" w:pos="3022"/>
+          <w:tab w:val="right" w:pos="9360"/>
+        </w:tabs>
+        <w:ind w:left="720"/>
+      </w:pPr>
     </w:p>
     <w:sectPr>
       <w:pgSz w:w="12240" w:h="15840"/>

--- a/Udemy JavaScript Course.docx
+++ b/Udemy JavaScript Course.docx
@@ -64,21 +64,17 @@
         <w:tab/>
         <w:t>Using arrow up key to use previous code</w:t>
       </w:r>
-    </w:p>
-    <w:p>
-      <w:pPr>
-        <w:ind w:left="720"/>
-      </w:pPr>
-      <w:r>
-        <w:tab/>
-      </w:r>
-      <w:proofErr w:type="spellStart"/>
-      <w:r>
-        <w:t>Javascript</w:t>
-      </w:r>
-      <w:proofErr w:type="spellEnd"/>
-      <w:r>
-        <w:t xml:space="preserve"> = is a high level, object-oriented, multi-paradigm programming language.</w:t>
+      <w:r>
+        <w:t xml:space="preserve"> (on google)</w:t>
+      </w:r>
+    </w:p>
+    <w:p>
+      <w:pPr>
+        <w:ind w:left="720"/>
+      </w:pPr>
+      <w:r>
+        <w:tab/>
+        <w:t>Javascript = is a high level, object-oriented, multi-paradigm programming language.</w:t>
       </w:r>
     </w:p>
     <w:p>
@@ -113,71 +109,40 @@
       </w:pPr>
       <w:r>
         <w:tab/>
-        <w:t xml:space="preserve">Multiple Paradigm – we can </w:t>
-      </w:r>
-      <w:proofErr w:type="spellStart"/>
-      <w:r>
-        <w:t>uise</w:t>
-      </w:r>
-      <w:proofErr w:type="spellEnd"/>
-      <w:r>
-        <w:t xml:space="preserve"> different style of programming.</w:t>
-      </w:r>
-    </w:p>
-    <w:p>
-      <w:pPr>
-        <w:ind w:left="720"/>
-      </w:pPr>
-      <w:r>
-        <w:tab/>
-        <w:t xml:space="preserve">Role of </w:t>
-      </w:r>
-      <w:proofErr w:type="spellStart"/>
-      <w:r>
-        <w:t>javascript</w:t>
-      </w:r>
-      <w:proofErr w:type="spellEnd"/>
-      <w:r>
-        <w:t xml:space="preserve"> in web development –</w:t>
-      </w:r>
-    </w:p>
-    <w:p>
-      <w:pPr>
-        <w:ind w:left="720"/>
-      </w:pPr>
-      <w:r>
-        <w:tab/>
-        <w:t xml:space="preserve">Nouns, adjectives, verbs – html, </w:t>
-      </w:r>
-      <w:proofErr w:type="spellStart"/>
-      <w:r>
-        <w:t>css</w:t>
-      </w:r>
-      <w:proofErr w:type="spellEnd"/>
-      <w:r>
-        <w:t xml:space="preserve">, </w:t>
-      </w:r>
-      <w:proofErr w:type="spellStart"/>
-      <w:r>
-        <w:t>javascript</w:t>
-      </w:r>
-      <w:proofErr w:type="spellEnd"/>
-    </w:p>
-    <w:p>
-      <w:pPr>
-        <w:ind w:left="720"/>
-      </w:pPr>
-      <w:r>
-        <w:tab/>
-        <w:t xml:space="preserve">Dynamic affects: loading in </w:t>
-      </w:r>
-      <w:proofErr w:type="spellStart"/>
-      <w:r>
-        <w:t>js</w:t>
-      </w:r>
-      <w:proofErr w:type="spellEnd"/>
-      <w:r>
-        <w:t>, then showing.</w:t>
+        <w:t>Multiple Paradigm – we can use different style of programming.</w:t>
+      </w:r>
+    </w:p>
+    <w:p>
+      <w:pPr>
+        <w:ind w:left="720"/>
+      </w:pPr>
+      <w:r>
+        <w:tab/>
+        <w:t>R</w:t>
+      </w:r>
+      <w:r>
+        <w:t>o</w:t>
+      </w:r>
+      <w:r>
+        <w:t>le of javascript in web development –</w:t>
+      </w:r>
+    </w:p>
+    <w:p>
+      <w:pPr>
+        <w:ind w:left="720"/>
+      </w:pPr>
+      <w:r>
+        <w:tab/>
+        <w:t>Nouns, adjectives, verbs – html, css, javascript</w:t>
+      </w:r>
+    </w:p>
+    <w:p>
+      <w:pPr>
+        <w:ind w:left="720"/>
+      </w:pPr>
+      <w:r>
+        <w:tab/>
+        <w:t>Dynamic affects: loading in js, then showing.</w:t>
       </w:r>
     </w:p>
     <w:p>
@@ -185,39 +150,18 @@
         <w:ind w:left="1440"/>
       </w:pPr>
       <w:r>
-        <w:t xml:space="preserve">We can use </w:t>
-      </w:r>
-      <w:proofErr w:type="spellStart"/>
-      <w:r>
-        <w:t>js</w:t>
-      </w:r>
-      <w:proofErr w:type="spellEnd"/>
-      <w:r>
-        <w:t xml:space="preserve"> on web server and doesn’t require browser at all and that’s make us use back</w:t>
-      </w:r>
-      <w:r>
-        <w:t xml:space="preserve">-end apps like node </w:t>
-      </w:r>
-      <w:proofErr w:type="spellStart"/>
-      <w:r>
-        <w:t>js</w:t>
-      </w:r>
-      <w:proofErr w:type="spellEnd"/>
+        <w:t>We can use js on web server and doesn’t require browser at all and that’s make us use back</w:t>
+      </w:r>
+      <w:r>
+        <w:t>-end apps like node js</w:t>
+      </w:r>
     </w:p>
     <w:p>
       <w:pPr>
         <w:ind w:left="1440"/>
       </w:pPr>
       <w:r>
-        <w:t xml:space="preserve">We can also make mobile application using react native and software </w:t>
-      </w:r>
-      <w:proofErr w:type="spellStart"/>
-      <w:r>
-        <w:t>applicantion</w:t>
-      </w:r>
-      <w:proofErr w:type="spellEnd"/>
-      <w:r>
-        <w:t xml:space="preserve"> using ionic framework and electron</w:t>
+        <w:t>We can also make mobile application using react native and software applicantion using ionic framework and electron</w:t>
       </w:r>
     </w:p>
     <w:p>
@@ -251,36 +195,16 @@
       </w:pPr>
       <w:r>
         <w:tab/>
-        <w:t xml:space="preserve">‘Jonas’, </w:t>
-      </w:r>
-      <w:proofErr w:type="gramStart"/>
-      <w:r>
-        <w:t>23  =</w:t>
-      </w:r>
-      <w:proofErr w:type="gramEnd"/>
-      <w:r>
-        <w:t xml:space="preserve"> value = basically the smallest unit of information that we have in </w:t>
-      </w:r>
-      <w:proofErr w:type="spellStart"/>
-      <w:r>
-        <w:t>javascript</w:t>
-      </w:r>
-      <w:proofErr w:type="spellEnd"/>
-    </w:p>
-    <w:p>
-      <w:pPr>
-        <w:ind w:left="720"/>
-      </w:pPr>
-      <w:r>
-        <w:tab/>
-      </w:r>
-      <w:proofErr w:type="spellStart"/>
-      <w:r>
-        <w:t>firstName</w:t>
-      </w:r>
-      <w:proofErr w:type="spellEnd"/>
-      <w:r>
-        <w:t xml:space="preserve"> = variable</w:t>
+        <w:t>‘Jonas’, 23  = value = basically the smallest unit of information that we have in javascript</w:t>
+      </w:r>
+    </w:p>
+    <w:p>
+      <w:pPr>
+        <w:ind w:left="720"/>
+      </w:pPr>
+      <w:r>
+        <w:tab/>
+        <w:t>firstName = variable</w:t>
       </w:r>
     </w:p>
     <w:p>
@@ -292,15 +216,7 @@
         <w:t>Rules</w:t>
       </w:r>
       <w:r>
-        <w:t xml:space="preserve">: Use camelCase, if it’s a </w:t>
-      </w:r>
-      <w:proofErr w:type="spellStart"/>
-      <w:r>
-        <w:t>contant</w:t>
-      </w:r>
-      <w:proofErr w:type="spellEnd"/>
-      <w:r>
-        <w:t xml:space="preserve"> writ</w:t>
+        <w:t>: Use camelCase, if it’s a contant writ</w:t>
       </w:r>
       <w:r>
         <w:t>e it in uppercase</w:t>
@@ -338,25 +254,7 @@
     <w:p>
       <w:r>
         <w:tab/>
-        <w:t xml:space="preserve">Use let when you don’t </w:t>
-      </w:r>
-      <w:proofErr w:type="spellStart"/>
-      <w:r>
-        <w:t>watnt</w:t>
-      </w:r>
-      <w:proofErr w:type="spellEnd"/>
-      <w:r>
-        <w:t xml:space="preserve"> it to be constant as you </w:t>
-      </w:r>
-      <w:proofErr w:type="spellStart"/>
-      <w:proofErr w:type="gramStart"/>
-      <w:r>
-        <w:t>cant</w:t>
-      </w:r>
-      <w:proofErr w:type="spellEnd"/>
-      <w:proofErr w:type="gramEnd"/>
-      <w:r>
-        <w:t xml:space="preserve"> change it anymore</w:t>
+        <w:t>Use let when you don’t watnt it to be constant as you cant change it anymore</w:t>
       </w:r>
     </w:p>
     <w:p>
@@ -582,22 +480,7 @@
           <w:bCs/>
         </w:rPr>
         <w:tab/>
-      </w:r>
-      <w:proofErr w:type="spellStart"/>
-      <w:r>
-        <w:rPr>
-          <w:b/>
-          <w:bCs/>
-        </w:rPr>
-        <w:t>NaN</w:t>
-      </w:r>
-      <w:proofErr w:type="spellEnd"/>
-      <w:r>
-        <w:rPr>
-          <w:b/>
-          <w:bCs/>
-        </w:rPr>
-        <w:t xml:space="preserve"> – </w:t>
+        <w:t xml:space="preserve">NaN – </w:t>
       </w:r>
       <w:r>
         <w:t>invalid number</w:t>
@@ -623,15 +506,7 @@
         <w:t>manually we use number(variable)</w:t>
       </w:r>
       <w:r>
-        <w:t xml:space="preserve">, </w:t>
-      </w:r>
-      <w:proofErr w:type="gramStart"/>
-      <w:r>
-        <w:t>string(</w:t>
-      </w:r>
-      <w:proofErr w:type="gramEnd"/>
-      <w:r>
-        <w:t>value ex. 23)</w:t>
+        <w:t>, string(value ex. 23)</w:t>
       </w:r>
     </w:p>
     <w:p>
@@ -651,34 +526,121 @@
         <w:t xml:space="preserve">COERTION – </w:t>
       </w:r>
       <w:r>
-        <w:t xml:space="preserve">automatically behind the </w:t>
-      </w:r>
-      <w:proofErr w:type="gramStart"/>
-      <w:r>
-        <w:t xml:space="preserve">scene </w:t>
+        <w:t xml:space="preserve">automatically behind the scene </w:t>
+      </w:r>
+      <w:r>
+        <w:t xml:space="preserve">, addition is dum dum using string coercion conversion </w:t>
+      </w:r>
+    </w:p>
+    <w:p>
+      <w:pPr>
+        <w:tabs>
+          <w:tab w:val="left" w:pos="910"/>
+          <w:tab w:val="left" w:pos="3022"/>
+          <w:tab w:val="right" w:pos="9360"/>
+        </w:tabs>
+        <w:ind w:left="720"/>
+      </w:pPr>
+      <w:r>
+        <w:rPr>
+          <w:b/>
+          <w:bCs/>
+        </w:rPr>
+        <w:t xml:space="preserve">TRUTHY AND </w:t>
+      </w:r>
+      <w:r>
+        <w:rPr>
+          <w:b/>
+          <w:bCs/>
+        </w:rPr>
+        <w:t>FALSY</w:t>
+      </w:r>
+      <w:r>
+        <w:t xml:space="preserve"> – not completely false until we convert it to Boolean (5 falsy  0, ‘’, undefined, null, NaN)</w:t>
+      </w:r>
+      <w:r>
+        <w:tab/>
+      </w:r>
+    </w:p>
+    <w:p>
+      <w:pPr>
+        <w:tabs>
+          <w:tab w:val="left" w:pos="910"/>
+          <w:tab w:val="left" w:pos="3022"/>
+          <w:tab w:val="right" w:pos="9360"/>
+        </w:tabs>
+        <w:ind w:left="720"/>
+      </w:pPr>
+      <w:r>
+        <w:t xml:space="preserve"> Falsy equal to 0 so 0 is </w:t>
+      </w:r>
+      <w:r>
+        <w:t>false</w:t>
       </w:r>
       <w:r>
         <w:t>,</w:t>
       </w:r>
-      <w:proofErr w:type="gramEnd"/>
-      <w:r>
-        <w:t xml:space="preserve"> addition is </w:t>
-      </w:r>
-      <w:proofErr w:type="spellStart"/>
-      <w:r>
-        <w:t>dum</w:t>
-      </w:r>
-      <w:proofErr w:type="spellEnd"/>
+      <w:r>
+        <w:t xml:space="preserve"> if (true) else (false)</w:t>
+      </w:r>
+    </w:p>
+    <w:p>
+      <w:pPr>
+        <w:tabs>
+          <w:tab w:val="left" w:pos="910"/>
+          <w:tab w:val="left" w:pos="3022"/>
+          <w:tab w:val="right" w:pos="9360"/>
+        </w:tabs>
+        <w:ind w:left="720"/>
+      </w:pPr>
+      <w:r>
+        <w:rPr>
+          <w:b/>
+          <w:bCs/>
+        </w:rPr>
+        <w:t xml:space="preserve">EQUALITY OPERATORS == VS ===  </w:t>
+      </w:r>
+      <w:r>
+        <w:t>also (!==) strick ver (!=) loose version</w:t>
+      </w:r>
+      <w:r>
+        <w:t xml:space="preserve"> (we also use number(prompt()) so we will not have an error while we use 3 equal sign.</w:t>
+      </w:r>
+    </w:p>
+    <w:p>
+      <w:pPr>
+        <w:tabs>
+          <w:tab w:val="left" w:pos="910"/>
+          <w:tab w:val="left" w:pos="3022"/>
+          <w:tab w:val="right" w:pos="9360"/>
+        </w:tabs>
+        <w:ind w:left="720"/>
+      </w:pPr>
+      <w:r>
+        <w:rPr>
+          <w:b/>
+          <w:bCs/>
+        </w:rPr>
+        <w:t xml:space="preserve">BOOLEAN LOGIC – </w:t>
+      </w:r>
+      <w:r>
+        <w:t>BRANCH OF COMPUTER SCIENCE USE TRUE AND FALSE TO SOLVE COMPLEX LOGICAL PROBLEMS</w:t>
+      </w:r>
       <w:r>
         <w:t xml:space="preserve"> </w:t>
       </w:r>
-      <w:proofErr w:type="spellStart"/>
-      <w:r>
-        <w:t>dum</w:t>
-      </w:r>
-      <w:proofErr w:type="spellEnd"/>
-      <w:r>
-        <w:t xml:space="preserve"> using string coercion conversion </w:t>
+      <w:r>
+        <w:t>(</w:t>
+      </w:r>
+      <w:r>
+        <w:rPr>
+          <w:b/>
+          <w:bCs/>
+        </w:rPr>
+        <w:t xml:space="preserve">AND , OR ||, &amp;&amp; </w:t>
+      </w:r>
+      <w:r>
+        <w:t>) (not operator !)</w:t>
       </w:r>
     </w:p>
     <w:p>
@@ -695,41 +657,13 @@
           <w:b/>
           <w:bCs/>
         </w:rPr>
-        <w:t xml:space="preserve">TRUTHY AND </w:t>
-      </w:r>
-      <w:r>
-        <w:rPr>
-          <w:b/>
-          <w:bCs/>
-        </w:rPr>
-        <w:t>FALSY</w:t>
-      </w:r>
-      <w:r>
-        <w:t xml:space="preserve"> – not completely false until we convert it to Boolean (5 </w:t>
-      </w:r>
-      <w:proofErr w:type="spellStart"/>
-      <w:proofErr w:type="gramStart"/>
-      <w:r>
-        <w:t>falsy</w:t>
-      </w:r>
-      <w:proofErr w:type="spellEnd"/>
-      <w:r>
-        <w:t xml:space="preserve">  0</w:t>
-      </w:r>
-      <w:proofErr w:type="gramEnd"/>
-      <w:r>
-        <w:t xml:space="preserve">, ‘’, undefined, null, </w:t>
-      </w:r>
-      <w:proofErr w:type="spellStart"/>
-      <w:r>
-        <w:t>NaN</w:t>
-      </w:r>
-      <w:proofErr w:type="spellEnd"/>
-      <w:r>
-        <w:t>)</w:t>
-      </w:r>
-      <w:r>
-        <w:tab/>
+        <w:t xml:space="preserve">SWITCH STATEMENT – </w:t>
+      </w:r>
+      <w:r>
+        <w:t>we use this to for complicated if statement, compare value to multiple options,</w:t>
+      </w:r>
+      <w:r>
+        <w:t xml:space="preserve"> we need to say to stop or give some break, we also need break</w:t>
       </w:r>
     </w:p>
     <w:p>
@@ -742,24 +676,34 @@
         <w:ind w:left="720"/>
       </w:pPr>
       <w:r>
-        <w:t xml:space="preserve"> </w:t>
-      </w:r>
-      <w:proofErr w:type="spellStart"/>
-      <w:r>
-        <w:t>Falsy</w:t>
-      </w:r>
-      <w:proofErr w:type="spellEnd"/>
-      <w:r>
-        <w:t xml:space="preserve"> equal to 0 so 0 is </w:t>
-      </w:r>
-      <w:r>
-        <w:t>false</w:t>
-      </w:r>
-      <w:r>
-        <w:t>,</w:t>
-      </w:r>
-      <w:r>
-        <w:t xml:space="preserve"> if (true) else (false)</w:t>
+        <w:rPr>
+          <w:b/>
+          <w:bCs/>
+        </w:rPr>
+        <w:t>STA</w:t>
+      </w:r>
+      <w:r>
+        <w:rPr>
+          <w:b/>
+          <w:bCs/>
+        </w:rPr>
+        <w:t>TEMENTS AND EXPRESSION (</w:t>
+      </w:r>
+      <w:r>
+        <w:t>expression produce value</w:t>
+      </w:r>
+      <w:r>
+        <w:rPr>
+          <w:b/>
+          <w:bCs/>
+        </w:rPr>
+        <w:t xml:space="preserve">) </w:t>
+      </w:r>
+      <w:r>
+        <w:t>(statement have complete sentence or statement is statement doesn’t really mean to produce value, and all about action)</w:t>
+      </w:r>
+      <w:r>
+        <w:t>, expression and statements are not allowed to mix;</w:t>
       </w:r>
     </w:p>
     <w:p>
@@ -776,38 +720,10 @@
           <w:b/>
           <w:bCs/>
         </w:rPr>
-        <w:t>EQUALITY OPERATORS == VS ==</w:t>
-      </w:r>
-      <w:proofErr w:type="gramStart"/>
-      <w:r>
-        <w:rPr>
-          <w:b/>
-          <w:bCs/>
-        </w:rPr>
-        <w:t xml:space="preserve">=  </w:t>
-      </w:r>
-      <w:r>
-        <w:t>also</w:t>
-      </w:r>
-      <w:proofErr w:type="gramEnd"/>
-      <w:r>
-        <w:t xml:space="preserve"> (!==) </w:t>
-      </w:r>
-      <w:proofErr w:type="spellStart"/>
-      <w:r>
-        <w:t>strick</w:t>
-      </w:r>
-      <w:proofErr w:type="spellEnd"/>
-      <w:r>
-        <w:t xml:space="preserve"> </w:t>
-      </w:r>
-      <w:proofErr w:type="spellStart"/>
-      <w:r>
-        <w:t>ver</w:t>
-      </w:r>
-      <w:proofErr w:type="spellEnd"/>
-      <w:r>
-        <w:t xml:space="preserve"> (!=) loose version</w:t>
+        <w:t xml:space="preserve">THE CONDITIONAL (TERNARY) OPERATOR – </w:t>
+      </w:r>
+      <w:r>
+        <w:t>(to use emoticon window + .)</w:t>
       </w:r>
     </w:p>
     <w:p>
@@ -823,6 +739,13 @@
           <w:bCs/>
         </w:rPr>
       </w:pPr>
+      <w:r>
+        <w:rPr>
+          <w:b/>
+          <w:bCs/>
+        </w:rPr>
+        <w:t>FACT:</w:t>
+      </w:r>
     </w:p>
     <w:p>
       <w:pPr>
@@ -833,6 +756,44 @@
         </w:tabs>
         <w:ind w:left="720"/>
       </w:pPr>
+      <w:r>
+        <w:rPr>
+          <w:b/>
+          <w:bCs/>
+        </w:rPr>
+        <w:tab/>
+        <w:t>TERNARY –</w:t>
+      </w:r>
+      <w:r>
+        <w:t xml:space="preserve"> use this for only one if and else</w:t>
+      </w:r>
+      <w:r>
+        <w:t xml:space="preserve"> and also after what’s the only difference between the ternary statement you can use it to the string template literal, then to execute it</w:t>
+      </w:r>
+      <w:r>
+        <w:t>.</w:t>
+      </w:r>
+    </w:p>
+    <w:p>
+      <w:pPr>
+        <w:tabs>
+          <w:tab w:val="left" w:pos="910"/>
+          <w:tab w:val="left" w:pos="3022"/>
+          <w:tab w:val="right" w:pos="9360"/>
+        </w:tabs>
+        <w:ind w:left="720"/>
+      </w:pPr>
+      <w:r>
+        <w:rPr>
+          <w:b/>
+          <w:bCs/>
+        </w:rPr>
+        <w:tab/>
+        <w:t xml:space="preserve">SWITCH – </w:t>
+      </w:r>
+      <w:r>
+        <w:t>use this if you only have one variable to change</w:t>
+      </w:r>
     </w:p>
     <w:sectPr>
       <w:pgSz w:w="12240" w:h="15840"/>
@@ -1343,7 +1304,6 @@
   <w:style w:type="character" w:default="1" w:styleId="DefaultParagraphFont">
     <w:name w:val="Default Paragraph Font"/>
     <w:uiPriority w:val="1"/>
-    <w:semiHidden/>
     <w:unhideWhenUsed/>
   </w:style>
   <w:style w:type="table" w:default="1" w:styleId="TableNormal">

--- a/Udemy JavaScript Course.docx
+++ b/Udemy JavaScript Course.docx
@@ -74,7 +74,14 @@
       </w:pPr>
       <w:r>
         <w:tab/>
-        <w:t>Javascript = is a high level, object-oriented, multi-paradigm programming language.</w:t>
+      </w:r>
+      <w:proofErr w:type="spellStart"/>
+      <w:r>
+        <w:t>Javascript</w:t>
+      </w:r>
+      <w:proofErr w:type="spellEnd"/>
+      <w:r>
+        <w:t xml:space="preserve"> = is a high level, object-oriented, multi-paradigm programming language.</w:t>
       </w:r>
     </w:p>
     <w:p>
@@ -124,25 +131,54 @@
         <w:t>o</w:t>
       </w:r>
       <w:r>
-        <w:t>le of javascript in web development –</w:t>
-      </w:r>
-    </w:p>
-    <w:p>
-      <w:pPr>
-        <w:ind w:left="720"/>
-      </w:pPr>
-      <w:r>
-        <w:tab/>
-        <w:t>Nouns, adjectives, verbs – html, css, javascript</w:t>
-      </w:r>
-    </w:p>
-    <w:p>
-      <w:pPr>
-        <w:ind w:left="720"/>
-      </w:pPr>
-      <w:r>
-        <w:tab/>
-        <w:t>Dynamic affects: loading in js, then showing.</w:t>
+        <w:t xml:space="preserve">le of </w:t>
+      </w:r>
+      <w:proofErr w:type="spellStart"/>
+      <w:r>
+        <w:t>javascript</w:t>
+      </w:r>
+      <w:proofErr w:type="spellEnd"/>
+      <w:r>
+        <w:t xml:space="preserve"> in web development –</w:t>
+      </w:r>
+    </w:p>
+    <w:p>
+      <w:pPr>
+        <w:ind w:left="720"/>
+      </w:pPr>
+      <w:r>
+        <w:tab/>
+        <w:t xml:space="preserve">Nouns, adjectives, verbs – html, </w:t>
+      </w:r>
+      <w:proofErr w:type="spellStart"/>
+      <w:r>
+        <w:t>css</w:t>
+      </w:r>
+      <w:proofErr w:type="spellEnd"/>
+      <w:r>
+        <w:t xml:space="preserve">, </w:t>
+      </w:r>
+      <w:proofErr w:type="spellStart"/>
+      <w:r>
+        <w:t>javascript</w:t>
+      </w:r>
+      <w:proofErr w:type="spellEnd"/>
+    </w:p>
+    <w:p>
+      <w:pPr>
+        <w:ind w:left="720"/>
+      </w:pPr>
+      <w:r>
+        <w:tab/>
+        <w:t xml:space="preserve">Dynamic affects: loading in </w:t>
+      </w:r>
+      <w:proofErr w:type="spellStart"/>
+      <w:r>
+        <w:t>js</w:t>
+      </w:r>
+      <w:proofErr w:type="spellEnd"/>
+      <w:r>
+        <w:t>, then showing.</w:t>
       </w:r>
     </w:p>
     <w:p>
@@ -150,18 +186,39 @@
         <w:ind w:left="1440"/>
       </w:pPr>
       <w:r>
-        <w:t>We can use js on web server and doesn’t require browser at all and that’s make us use back</w:t>
-      </w:r>
-      <w:r>
-        <w:t>-end apps like node js</w:t>
-      </w:r>
+        <w:t xml:space="preserve">We can use </w:t>
+      </w:r>
+      <w:proofErr w:type="spellStart"/>
+      <w:r>
+        <w:t>js</w:t>
+      </w:r>
+      <w:proofErr w:type="spellEnd"/>
+      <w:r>
+        <w:t xml:space="preserve"> on web server and doesn’t require browser at all and that’s make us use back</w:t>
+      </w:r>
+      <w:r>
+        <w:t xml:space="preserve">-end apps like node </w:t>
+      </w:r>
+      <w:proofErr w:type="spellStart"/>
+      <w:r>
+        <w:t>js</w:t>
+      </w:r>
+      <w:proofErr w:type="spellEnd"/>
     </w:p>
     <w:p>
       <w:pPr>
         <w:ind w:left="1440"/>
       </w:pPr>
       <w:r>
-        <w:t>We can also make mobile application using react native and software applicantion using ionic framework and electron</w:t>
+        <w:t xml:space="preserve">We can also make mobile application using react native and software </w:t>
+      </w:r>
+      <w:proofErr w:type="spellStart"/>
+      <w:r>
+        <w:t>applicantion</w:t>
+      </w:r>
+      <w:proofErr w:type="spellEnd"/>
+      <w:r>
+        <w:t xml:space="preserve"> using ionic framework and electron</w:t>
       </w:r>
     </w:p>
     <w:p>
@@ -195,16 +252,28 @@
       </w:pPr>
       <w:r>
         <w:tab/>
-        <w:t>‘Jonas’, 23  = value = basically the smallest unit of information that we have in javascript</w:t>
-      </w:r>
-    </w:p>
-    <w:p>
-      <w:pPr>
-        <w:ind w:left="720"/>
-      </w:pPr>
-      <w:r>
-        <w:tab/>
-        <w:t>firstName = variable</w:t>
+        <w:t xml:space="preserve">‘Jonas’, 23  = value = basically the smallest unit of information that we have in </w:t>
+      </w:r>
+      <w:proofErr w:type="spellStart"/>
+      <w:r>
+        <w:t>javascript</w:t>
+      </w:r>
+      <w:proofErr w:type="spellEnd"/>
+    </w:p>
+    <w:p>
+      <w:pPr>
+        <w:ind w:left="720"/>
+      </w:pPr>
+      <w:r>
+        <w:tab/>
+      </w:r>
+      <w:proofErr w:type="spellStart"/>
+      <w:r>
+        <w:t>firstName</w:t>
+      </w:r>
+      <w:proofErr w:type="spellEnd"/>
+      <w:r>
+        <w:t xml:space="preserve"> = variable</w:t>
       </w:r>
     </w:p>
     <w:p>
@@ -216,7 +285,15 @@
         <w:t>Rules</w:t>
       </w:r>
       <w:r>
-        <w:t>: Use camelCase, if it’s a contant writ</w:t>
+        <w:t xml:space="preserve">: Use camelCase, if it’s a </w:t>
+      </w:r>
+      <w:proofErr w:type="spellStart"/>
+      <w:r>
+        <w:t>contant</w:t>
+      </w:r>
+      <w:proofErr w:type="spellEnd"/>
+      <w:r>
+        <w:t xml:space="preserve"> writ</w:t>
       </w:r>
       <w:r>
         <w:t>e it in uppercase</w:t>
@@ -254,7 +331,23 @@
     <w:p>
       <w:r>
         <w:tab/>
-        <w:t>Use let when you don’t watnt it to be constant as you cant change it anymore</w:t>
+        <w:t xml:space="preserve">Use let when you don’t </w:t>
+      </w:r>
+      <w:proofErr w:type="spellStart"/>
+      <w:r>
+        <w:t>watnt</w:t>
+      </w:r>
+      <w:proofErr w:type="spellEnd"/>
+      <w:r>
+        <w:t xml:space="preserve"> it to be constant as you </w:t>
+      </w:r>
+      <w:proofErr w:type="spellStart"/>
+      <w:r>
+        <w:t>cant</w:t>
+      </w:r>
+      <w:proofErr w:type="spellEnd"/>
+      <w:r>
+        <w:t xml:space="preserve"> change it anymore</w:t>
       </w:r>
     </w:p>
     <w:p>
@@ -480,7 +573,22 @@
           <w:bCs/>
         </w:rPr>
         <w:tab/>
-        <w:t xml:space="preserve">NaN – </w:t>
+      </w:r>
+      <w:proofErr w:type="spellStart"/>
+      <w:r>
+        <w:rPr>
+          <w:b/>
+          <w:bCs/>
+        </w:rPr>
+        <w:t>NaN</w:t>
+      </w:r>
+      <w:proofErr w:type="spellEnd"/>
+      <w:r>
+        <w:rPr>
+          <w:b/>
+          <w:bCs/>
+        </w:rPr>
+        <w:t xml:space="preserve"> – </w:t>
       </w:r>
       <w:r>
         <w:t>invalid number</w:t>
@@ -529,7 +637,23 @@
         <w:t xml:space="preserve">automatically behind the scene </w:t>
       </w:r>
       <w:r>
-        <w:t xml:space="preserve">, addition is dum dum using string coercion conversion </w:t>
+        <w:t xml:space="preserve">, addition is </w:t>
+      </w:r>
+      <w:proofErr w:type="spellStart"/>
+      <w:r>
+        <w:t>dum</w:t>
+      </w:r>
+      <w:proofErr w:type="spellEnd"/>
+      <w:r>
+        <w:t xml:space="preserve"> </w:t>
+      </w:r>
+      <w:proofErr w:type="spellStart"/>
+      <w:r>
+        <w:t>dum</w:t>
+      </w:r>
+      <w:proofErr w:type="spellEnd"/>
+      <w:r>
+        <w:t xml:space="preserve"> using string coercion conversion </w:t>
       </w:r>
     </w:p>
     <w:p>
@@ -556,7 +680,23 @@
         <w:t>FALSY</w:t>
       </w:r>
       <w:r>
-        <w:t xml:space="preserve"> – not completely false until we convert it to Boolean (5 falsy  0, ‘’, undefined, null, NaN)</w:t>
+        <w:t xml:space="preserve"> – not completely false until we convert it to Boolean (5 </w:t>
+      </w:r>
+      <w:proofErr w:type="spellStart"/>
+      <w:r>
+        <w:t>falsy</w:t>
+      </w:r>
+      <w:proofErr w:type="spellEnd"/>
+      <w:r>
+        <w:t xml:space="preserve">  0, ‘’, undefined, null, </w:t>
+      </w:r>
+      <w:proofErr w:type="spellStart"/>
+      <w:r>
+        <w:t>NaN</w:t>
+      </w:r>
+      <w:proofErr w:type="spellEnd"/>
+      <w:r>
+        <w:t>)</w:t>
       </w:r>
       <w:r>
         <w:tab/>
@@ -572,7 +712,15 @@
         <w:ind w:left="720"/>
       </w:pPr>
       <w:r>
-        <w:t xml:space="preserve"> Falsy equal to 0 so 0 is </w:t>
+        <w:t xml:space="preserve"> </w:t>
+      </w:r>
+      <w:proofErr w:type="spellStart"/>
+      <w:r>
+        <w:t>Falsy</w:t>
+      </w:r>
+      <w:proofErr w:type="spellEnd"/>
+      <w:r>
+        <w:t xml:space="preserve"> equal to 0 so 0 is </w:t>
       </w:r>
       <w:r>
         <w:t>false</w:t>
@@ -601,7 +749,23 @@
         <w:t xml:space="preserve">EQUALITY OPERATORS == VS ===  </w:t>
       </w:r>
       <w:r>
-        <w:t>also (!==) strick ver (!=) loose version</w:t>
+        <w:t xml:space="preserve">also (!==) </w:t>
+      </w:r>
+      <w:proofErr w:type="spellStart"/>
+      <w:r>
+        <w:t>strick</w:t>
+      </w:r>
+      <w:proofErr w:type="spellEnd"/>
+      <w:r>
+        <w:t xml:space="preserve"> </w:t>
+      </w:r>
+      <w:proofErr w:type="spellStart"/>
+      <w:r>
+        <w:t>ver</w:t>
+      </w:r>
+      <w:proofErr w:type="spellEnd"/>
+      <w:r>
+        <w:t xml:space="preserve"> (!=) loose version</w:t>
       </w:r>
       <w:r>
         <w:t xml:space="preserve"> (we also use number(prompt()) so we will not have an error while we use 3 equal sign.</w:t>
@@ -793,6 +957,32 @@
       </w:r>
       <w:r>
         <w:t>use this if you only have one variable to change</w:t>
+      </w:r>
+    </w:p>
+    <w:p>
+      <w:pPr>
+        <w:tabs>
+          <w:tab w:val="left" w:pos="910"/>
+          <w:tab w:val="left" w:pos="3022"/>
+          <w:tab w:val="right" w:pos="9360"/>
+        </w:tabs>
+        <w:ind w:left="720"/>
+      </w:pPr>
+      <w:r>
+        <w:rPr>
+          <w:b/>
+          <w:bCs/>
+        </w:rPr>
+        <w:t xml:space="preserve">ACTIVATING STRICT MODE – </w:t>
+      </w:r>
+      <w:r>
+        <w:t xml:space="preserve"> ‘use strict’; (just like border box), no comment code, good in function, we can easily found errors than without strict mode</w:t>
+      </w:r>
+      <w:r>
+        <w:t xml:space="preserve">, somehow we can see the little </w:t>
+      </w:r>
+      <w:r>
+        <w:t>misspell</w:t>
       </w:r>
     </w:p>
     <w:sectPr>
@@ -1304,6 +1494,7 @@
   <w:style w:type="character" w:default="1" w:styleId="DefaultParagraphFont">
     <w:name w:val="Default Paragraph Font"/>
     <w:uiPriority w:val="1"/>
+    <w:semiHidden/>
     <w:unhideWhenUsed/>
   </w:style>
   <w:style w:type="table" w:default="1" w:styleId="TableNormal">

--- a/Udemy JavaScript Course.docx
+++ b/Udemy JavaScript Course.docx
@@ -74,14 +74,7 @@
       </w:pPr>
       <w:r>
         <w:tab/>
-      </w:r>
-      <w:proofErr w:type="spellStart"/>
-      <w:r>
-        <w:t>Javascript</w:t>
-      </w:r>
-      <w:proofErr w:type="spellEnd"/>
-      <w:r>
-        <w:t xml:space="preserve"> = is a high level, object-oriented, multi-paradigm programming language.</w:t>
+        <w:t>Javascript = is a high level, object-oriented, multi-paradigm programming language.</w:t>
       </w:r>
     </w:p>
     <w:p>
@@ -131,54 +124,25 @@
         <w:t>o</w:t>
       </w:r>
       <w:r>
-        <w:t xml:space="preserve">le of </w:t>
-      </w:r>
-      <w:proofErr w:type="spellStart"/>
-      <w:r>
-        <w:t>javascript</w:t>
-      </w:r>
-      <w:proofErr w:type="spellEnd"/>
-      <w:r>
-        <w:t xml:space="preserve"> in web development –</w:t>
-      </w:r>
-    </w:p>
-    <w:p>
-      <w:pPr>
-        <w:ind w:left="720"/>
-      </w:pPr>
-      <w:r>
-        <w:tab/>
-        <w:t xml:space="preserve">Nouns, adjectives, verbs – html, </w:t>
-      </w:r>
-      <w:proofErr w:type="spellStart"/>
-      <w:r>
-        <w:t>css</w:t>
-      </w:r>
-      <w:proofErr w:type="spellEnd"/>
-      <w:r>
-        <w:t xml:space="preserve">, </w:t>
-      </w:r>
-      <w:proofErr w:type="spellStart"/>
-      <w:r>
-        <w:t>javascript</w:t>
-      </w:r>
-      <w:proofErr w:type="spellEnd"/>
-    </w:p>
-    <w:p>
-      <w:pPr>
-        <w:ind w:left="720"/>
-      </w:pPr>
-      <w:r>
-        <w:tab/>
-        <w:t xml:space="preserve">Dynamic affects: loading in </w:t>
-      </w:r>
-      <w:proofErr w:type="spellStart"/>
-      <w:r>
-        <w:t>js</w:t>
-      </w:r>
-      <w:proofErr w:type="spellEnd"/>
-      <w:r>
-        <w:t>, then showing.</w:t>
+        <w:t>le of javascript in web development –</w:t>
+      </w:r>
+    </w:p>
+    <w:p>
+      <w:pPr>
+        <w:ind w:left="720"/>
+      </w:pPr>
+      <w:r>
+        <w:tab/>
+        <w:t>Nouns, adjectives, verbs – html, css, javascript</w:t>
+      </w:r>
+    </w:p>
+    <w:p>
+      <w:pPr>
+        <w:ind w:left="720"/>
+      </w:pPr>
+      <w:r>
+        <w:tab/>
+        <w:t>Dynamic affects: loading in js, then showing.</w:t>
       </w:r>
     </w:p>
     <w:p>
@@ -186,24 +150,11 @@
         <w:ind w:left="1440"/>
       </w:pPr>
       <w:r>
-        <w:t xml:space="preserve">We can use </w:t>
-      </w:r>
-      <w:proofErr w:type="spellStart"/>
-      <w:r>
-        <w:t>js</w:t>
-      </w:r>
-      <w:proofErr w:type="spellEnd"/>
-      <w:r>
-        <w:t xml:space="preserve"> on web server and doesn’t require browser at all and that’s make us use back</w:t>
-      </w:r>
-      <w:r>
-        <w:t xml:space="preserve">-end apps like node </w:t>
-      </w:r>
-      <w:proofErr w:type="spellStart"/>
-      <w:r>
-        <w:t>js</w:t>
-      </w:r>
-      <w:proofErr w:type="spellEnd"/>
+        <w:t>We can use js on web server and doesn’t require browser at all and that’s make us use back</w:t>
+      </w:r>
+      <w:r>
+        <w:t>-end apps like node js</w:t>
+      </w:r>
     </w:p>
     <w:p>
       <w:pPr>
@@ -212,11 +163,9 @@
       <w:r>
         <w:t xml:space="preserve">We can also make mobile application using react native and software </w:t>
       </w:r>
-      <w:proofErr w:type="spellStart"/>
-      <w:r>
-        <w:t>applicantion</w:t>
-      </w:r>
-      <w:proofErr w:type="spellEnd"/>
+      <w:r>
+        <w:t>application</w:t>
+      </w:r>
       <w:r>
         <w:t xml:space="preserve"> using ionic framework and electron</w:t>
       </w:r>
@@ -252,28 +201,16 @@
       </w:pPr>
       <w:r>
         <w:tab/>
-        <w:t xml:space="preserve">‘Jonas’, 23  = value = basically the smallest unit of information that we have in </w:t>
-      </w:r>
-      <w:proofErr w:type="spellStart"/>
-      <w:r>
-        <w:t>javascript</w:t>
-      </w:r>
-      <w:proofErr w:type="spellEnd"/>
-    </w:p>
-    <w:p>
-      <w:pPr>
-        <w:ind w:left="720"/>
-      </w:pPr>
-      <w:r>
-        <w:tab/>
-      </w:r>
-      <w:proofErr w:type="spellStart"/>
-      <w:r>
-        <w:t>firstName</w:t>
-      </w:r>
-      <w:proofErr w:type="spellEnd"/>
-      <w:r>
-        <w:t xml:space="preserve"> = variable</w:t>
+        <w:t>‘Jonas’, 23  = value = basically the smallest unit of information that we have in javascript</w:t>
+      </w:r>
+    </w:p>
+    <w:p>
+      <w:pPr>
+        <w:ind w:left="720"/>
+      </w:pPr>
+      <w:r>
+        <w:tab/>
+        <w:t>firstName = variable</w:t>
       </w:r>
     </w:p>
     <w:p>
@@ -285,15 +222,7 @@
         <w:t>Rules</w:t>
       </w:r>
       <w:r>
-        <w:t xml:space="preserve">: Use camelCase, if it’s a </w:t>
-      </w:r>
-      <w:proofErr w:type="spellStart"/>
-      <w:r>
-        <w:t>contant</w:t>
-      </w:r>
-      <w:proofErr w:type="spellEnd"/>
-      <w:r>
-        <w:t xml:space="preserve"> writ</w:t>
+        <w:t>: Use camelCase, if it’s a contant writ</w:t>
       </w:r>
       <w:r>
         <w:t>e it in uppercase</w:t>
@@ -331,23 +260,7 @@
     <w:p>
       <w:r>
         <w:tab/>
-        <w:t xml:space="preserve">Use let when you don’t </w:t>
-      </w:r>
-      <w:proofErr w:type="spellStart"/>
-      <w:r>
-        <w:t>watnt</w:t>
-      </w:r>
-      <w:proofErr w:type="spellEnd"/>
-      <w:r>
-        <w:t xml:space="preserve"> it to be constant as you </w:t>
-      </w:r>
-      <w:proofErr w:type="spellStart"/>
-      <w:r>
-        <w:t>cant</w:t>
-      </w:r>
-      <w:proofErr w:type="spellEnd"/>
-      <w:r>
-        <w:t xml:space="preserve"> change it anymore</w:t>
+        <w:t>Use let when you don’t watnt it to be constant as you cant change it anymore</w:t>
       </w:r>
     </w:p>
     <w:p>
@@ -573,16 +486,448 @@
           <w:bCs/>
         </w:rPr>
         <w:tab/>
-      </w:r>
-      <w:proofErr w:type="spellStart"/>
-      <w:r>
-        <w:rPr>
-          <w:b/>
-          <w:bCs/>
-        </w:rPr>
-        <w:t>NaN</w:t>
-      </w:r>
-      <w:proofErr w:type="spellEnd"/>
+        <w:t xml:space="preserve">NaN – </w:t>
+      </w:r>
+      <w:r>
+        <w:t>invalid number</w:t>
+      </w:r>
+    </w:p>
+    <w:p>
+      <w:pPr>
+        <w:tabs>
+          <w:tab w:val="left" w:pos="910"/>
+          <w:tab w:val="left" w:pos="3022"/>
+        </w:tabs>
+        <w:ind w:left="720"/>
+      </w:pPr>
+      <w:r>
+        <w:rPr>
+          <w:b/>
+          <w:bCs/>
+        </w:rPr>
+        <w:tab/>
+        <w:t xml:space="preserve">CONVERTION – </w:t>
+      </w:r>
+      <w:r>
+        <w:t>manually we use number(variable)</w:t>
+      </w:r>
+      <w:r>
+        <w:t>, string(value ex. 23)</w:t>
+      </w:r>
+    </w:p>
+    <w:p>
+      <w:pPr>
+        <w:tabs>
+          <w:tab w:val="left" w:pos="910"/>
+          <w:tab w:val="left" w:pos="3022"/>
+        </w:tabs>
+        <w:ind w:left="720"/>
+      </w:pPr>
+      <w:r>
+        <w:rPr>
+          <w:b/>
+          <w:bCs/>
+        </w:rPr>
+        <w:tab/>
+        <w:t xml:space="preserve">COERTION – </w:t>
+      </w:r>
+      <w:r>
+        <w:t xml:space="preserve">automatically behind the scene </w:t>
+      </w:r>
+      <w:r>
+        <w:t xml:space="preserve">, addition is dum dum using string coercion conversion </w:t>
+      </w:r>
+    </w:p>
+    <w:p>
+      <w:pPr>
+        <w:tabs>
+          <w:tab w:val="left" w:pos="910"/>
+          <w:tab w:val="left" w:pos="3022"/>
+          <w:tab w:val="right" w:pos="9360"/>
+        </w:tabs>
+        <w:ind w:left="720"/>
+      </w:pPr>
+      <w:r>
+        <w:rPr>
+          <w:b/>
+          <w:bCs/>
+        </w:rPr>
+        <w:t xml:space="preserve">TRUTHY AND </w:t>
+      </w:r>
+      <w:r>
+        <w:rPr>
+          <w:b/>
+          <w:bCs/>
+        </w:rPr>
+        <w:t>FALSY</w:t>
+      </w:r>
+      <w:r>
+        <w:t xml:space="preserve"> – not completely false until we convert it to Boolean (5 falsy  0, ‘’, undefined, null, NaN)</w:t>
+      </w:r>
+      <w:r>
+        <w:tab/>
+      </w:r>
+    </w:p>
+    <w:p>
+      <w:pPr>
+        <w:tabs>
+          <w:tab w:val="left" w:pos="910"/>
+          <w:tab w:val="left" w:pos="3022"/>
+          <w:tab w:val="right" w:pos="9360"/>
+        </w:tabs>
+        <w:ind w:left="720"/>
+      </w:pPr>
+      <w:r>
+        <w:t xml:space="preserve"> Falsy equal to 0 so 0 is </w:t>
+      </w:r>
+      <w:r>
+        <w:t>false</w:t>
+      </w:r>
+      <w:r>
+        <w:t>,</w:t>
+      </w:r>
+      <w:r>
+        <w:t xml:space="preserve"> if (true) else (false)</w:t>
+      </w:r>
+    </w:p>
+    <w:p>
+      <w:pPr>
+        <w:tabs>
+          <w:tab w:val="left" w:pos="910"/>
+          <w:tab w:val="left" w:pos="3022"/>
+          <w:tab w:val="right" w:pos="9360"/>
+        </w:tabs>
+        <w:ind w:left="720"/>
+      </w:pPr>
+      <w:r>
+        <w:rPr>
+          <w:b/>
+          <w:bCs/>
+        </w:rPr>
+        <w:t xml:space="preserve">EQUALITY OPERATORS == VS ===  </w:t>
+      </w:r>
+      <w:r>
+        <w:t>also (!==) strick ver (!=) loose version</w:t>
+      </w:r>
+      <w:r>
+        <w:t xml:space="preserve"> (we also use number(prompt()) so we will not have an error while we use 3 equal sign.</w:t>
+      </w:r>
+    </w:p>
+    <w:p>
+      <w:pPr>
+        <w:tabs>
+          <w:tab w:val="left" w:pos="910"/>
+          <w:tab w:val="left" w:pos="3022"/>
+          <w:tab w:val="right" w:pos="9360"/>
+        </w:tabs>
+        <w:ind w:left="720"/>
+      </w:pPr>
+      <w:r>
+        <w:rPr>
+          <w:b/>
+          <w:bCs/>
+        </w:rPr>
+        <w:t xml:space="preserve">BOOLEAN LOGIC – </w:t>
+      </w:r>
+      <w:r>
+        <w:t>BRANCH OF COMPUTER SCIENCE USE TRUE AND FALSE TO SOLVE COMPLEX LOGICAL PROBLEMS</w:t>
+      </w:r>
+      <w:r>
+        <w:t xml:space="preserve"> </w:t>
+      </w:r>
+      <w:r>
+        <w:t>(</w:t>
+      </w:r>
+      <w:r>
+        <w:rPr>
+          <w:b/>
+          <w:bCs/>
+        </w:rPr>
+        <w:t xml:space="preserve">AND , OR ||, &amp;&amp; </w:t>
+      </w:r>
+      <w:r>
+        <w:t>) (not operator !)</w:t>
+      </w:r>
+    </w:p>
+    <w:p>
+      <w:pPr>
+        <w:tabs>
+          <w:tab w:val="left" w:pos="910"/>
+          <w:tab w:val="left" w:pos="3022"/>
+          <w:tab w:val="right" w:pos="9360"/>
+        </w:tabs>
+        <w:ind w:left="720"/>
+      </w:pPr>
+      <w:r>
+        <w:rPr>
+          <w:b/>
+          <w:bCs/>
+        </w:rPr>
+        <w:t xml:space="preserve">SWITCH STATEMENT – </w:t>
+      </w:r>
+      <w:r>
+        <w:t>we use this to for complicated if statement, compare value to multiple options,</w:t>
+      </w:r>
+      <w:r>
+        <w:t xml:space="preserve"> we need to say to stop or give some break, we also need break</w:t>
+      </w:r>
+    </w:p>
+    <w:p>
+      <w:pPr>
+        <w:tabs>
+          <w:tab w:val="left" w:pos="910"/>
+          <w:tab w:val="left" w:pos="3022"/>
+          <w:tab w:val="right" w:pos="9360"/>
+        </w:tabs>
+        <w:ind w:left="720"/>
+      </w:pPr>
+      <w:r>
+        <w:rPr>
+          <w:b/>
+          <w:bCs/>
+        </w:rPr>
+        <w:t>STA</w:t>
+      </w:r>
+      <w:r>
+        <w:rPr>
+          <w:b/>
+          <w:bCs/>
+        </w:rPr>
+        <w:t>TEMENTS AND EXPRESSION (</w:t>
+      </w:r>
+      <w:r>
+        <w:t>expression produce value</w:t>
+      </w:r>
+      <w:r>
+        <w:rPr>
+          <w:b/>
+          <w:bCs/>
+        </w:rPr>
+        <w:t xml:space="preserve">) </w:t>
+      </w:r>
+      <w:r>
+        <w:t>(statement have complete sentence or statement is statement doesn’t really mean to produce value, and all about action)</w:t>
+      </w:r>
+      <w:r>
+        <w:t>, expression and statements are not allowed to mix;</w:t>
+      </w:r>
+    </w:p>
+    <w:p>
+      <w:pPr>
+        <w:tabs>
+          <w:tab w:val="left" w:pos="910"/>
+          <w:tab w:val="left" w:pos="3022"/>
+          <w:tab w:val="right" w:pos="9360"/>
+        </w:tabs>
+        <w:ind w:left="720"/>
+      </w:pPr>
+      <w:r>
+        <w:rPr>
+          <w:b/>
+          <w:bCs/>
+        </w:rPr>
+        <w:t xml:space="preserve">THE CONDITIONAL (TERNARY) OPERATOR – </w:t>
+      </w:r>
+      <w:r>
+        <w:t>(to use emoticon window + .)</w:t>
+      </w:r>
+    </w:p>
+    <w:p>
+      <w:pPr>
+        <w:tabs>
+          <w:tab w:val="left" w:pos="910"/>
+          <w:tab w:val="left" w:pos="3022"/>
+          <w:tab w:val="right" w:pos="9360"/>
+        </w:tabs>
+        <w:ind w:left="720"/>
+        <w:rPr>
+          <w:b/>
+          <w:bCs/>
+        </w:rPr>
+      </w:pPr>
+      <w:r>
+        <w:rPr>
+          <w:b/>
+          <w:bCs/>
+        </w:rPr>
+        <w:t>FACT:</w:t>
+      </w:r>
+    </w:p>
+    <w:p>
+      <w:pPr>
+        <w:tabs>
+          <w:tab w:val="left" w:pos="910"/>
+          <w:tab w:val="left" w:pos="3022"/>
+          <w:tab w:val="right" w:pos="9360"/>
+        </w:tabs>
+        <w:ind w:left="720"/>
+      </w:pPr>
+      <w:r>
+        <w:rPr>
+          <w:b/>
+          <w:bCs/>
+        </w:rPr>
+        <w:tab/>
+        <w:t>TERNARY –</w:t>
+      </w:r>
+      <w:r>
+        <w:t xml:space="preserve"> use this for only one if and else</w:t>
+      </w:r>
+      <w:r>
+        <w:t xml:space="preserve"> and also after what’s the only difference between the ternary statement you can use it to the string template literal, then to execute it</w:t>
+      </w:r>
+      <w:r>
+        <w:t>.</w:t>
+      </w:r>
+    </w:p>
+    <w:p>
+      <w:pPr>
+        <w:tabs>
+          <w:tab w:val="left" w:pos="910"/>
+          <w:tab w:val="left" w:pos="3022"/>
+          <w:tab w:val="right" w:pos="9360"/>
+        </w:tabs>
+        <w:ind w:left="720"/>
+      </w:pPr>
+      <w:r>
+        <w:rPr>
+          <w:b/>
+          <w:bCs/>
+        </w:rPr>
+        <w:tab/>
+        <w:t xml:space="preserve">SWITCH – </w:t>
+      </w:r>
+      <w:r>
+        <w:t>use this if you only have one variable to change</w:t>
+      </w:r>
+    </w:p>
+    <w:p>
+      <w:pPr>
+        <w:tabs>
+          <w:tab w:val="left" w:pos="910"/>
+          <w:tab w:val="left" w:pos="3022"/>
+          <w:tab w:val="right" w:pos="9360"/>
+        </w:tabs>
+        <w:ind w:left="720"/>
+      </w:pPr>
+    </w:p>
+    <w:p>
+      <w:pPr>
+        <w:tabs>
+          <w:tab w:val="left" w:pos="910"/>
+          <w:tab w:val="left" w:pos="3022"/>
+          <w:tab w:val="right" w:pos="9360"/>
+        </w:tabs>
+        <w:ind w:left="720"/>
+      </w:pPr>
+    </w:p>
+    <w:p>
+      <w:pPr>
+        <w:tabs>
+          <w:tab w:val="left" w:pos="910"/>
+          <w:tab w:val="left" w:pos="3022"/>
+          <w:tab w:val="right" w:pos="9360"/>
+        </w:tabs>
+        <w:ind w:left="720"/>
+      </w:pPr>
+    </w:p>
+    <w:p>
+      <w:pPr>
+        <w:tabs>
+          <w:tab w:val="left" w:pos="910"/>
+          <w:tab w:val="left" w:pos="3022"/>
+          <w:tab w:val="right" w:pos="9360"/>
+        </w:tabs>
+        <w:ind w:left="720"/>
+        <w:rPr>
+          <w:b/>
+          <w:bCs/>
+        </w:rPr>
+      </w:pPr>
+      <w:r>
+        <w:rPr>
+          <w:b/>
+          <w:bCs/>
+        </w:rPr>
+        <w:lastRenderedPageBreak/>
+        <w:t>FUNDAMENTALS PART 2</w:t>
+      </w:r>
+    </w:p>
+    <w:p>
+      <w:pPr>
+        <w:tabs>
+          <w:tab w:val="left" w:pos="910"/>
+          <w:tab w:val="left" w:pos="3022"/>
+          <w:tab w:val="right" w:pos="9360"/>
+        </w:tabs>
+        <w:ind w:left="720"/>
+      </w:pPr>
+      <w:r>
+        <w:rPr>
+          <w:b/>
+          <w:bCs/>
+        </w:rPr>
+        <w:t xml:space="preserve">ACTIVATING STRICT MODE – </w:t>
+      </w:r>
+      <w:r>
+        <w:t xml:space="preserve"> ‘use strict’; (just like border box), no comment code, good in function, we can easily found errors than without strict mode</w:t>
+      </w:r>
+      <w:r>
+        <w:t xml:space="preserve">, somehow we can see the little </w:t>
+      </w:r>
+      <w:r>
+        <w:t>misspell</w:t>
+      </w:r>
+    </w:p>
+    <w:p>
+      <w:pPr>
+        <w:tabs>
+          <w:tab w:val="left" w:pos="910"/>
+          <w:tab w:val="left" w:pos="3022"/>
+          <w:tab w:val="right" w:pos="9360"/>
+        </w:tabs>
+        <w:ind w:left="720"/>
+      </w:pPr>
+      <w:r>
+        <w:rPr>
+          <w:b/>
+          <w:bCs/>
+        </w:rPr>
+        <w:t>FUNCTION –</w:t>
+      </w:r>
+      <w:r>
+        <w:t xml:space="preserve"> piece of code we can use repeatedly (calling / running / invoking function)</w:t>
+      </w:r>
+    </w:p>
+    <w:p>
+      <w:pPr>
+        <w:tabs>
+          <w:tab w:val="left" w:pos="910"/>
+          <w:tab w:val="left" w:pos="3022"/>
+          <w:tab w:val="right" w:pos="9360"/>
+        </w:tabs>
+        <w:ind w:left="720"/>
+      </w:pPr>
+      <w:r>
+        <w:t>To write clean code, don’t repeat yourself or dry</w:t>
+      </w:r>
+    </w:p>
+    <w:p>
+      <w:pPr>
+        <w:tabs>
+          <w:tab w:val="left" w:pos="910"/>
+          <w:tab w:val="left" w:pos="3022"/>
+          <w:tab w:val="right" w:pos="9360"/>
+        </w:tabs>
+        <w:ind w:left="720"/>
+      </w:pPr>
+      <w:r>
+        <w:rPr>
+          <w:b/>
+          <w:bCs/>
+        </w:rPr>
+        <w:t>FUNCTION DECLLARATIONS VS EXPRESSIONS</w:t>
+      </w:r>
       <w:r>
         <w:rPr>
           <w:b/>
@@ -591,398 +936,73 @@
         <w:t xml:space="preserve"> – </w:t>
       </w:r>
       <w:r>
-        <w:t>invalid number</w:t>
-      </w:r>
-    </w:p>
-    <w:p>
-      <w:pPr>
-        <w:tabs>
-          <w:tab w:val="left" w:pos="910"/>
-          <w:tab w:val="left" w:pos="3022"/>
-        </w:tabs>
-        <w:ind w:left="720"/>
-      </w:pPr>
-      <w:r>
-        <w:rPr>
-          <w:b/>
-          <w:bCs/>
-        </w:rPr>
-        <w:tab/>
-        <w:t xml:space="preserve">CONVERTION – </w:t>
-      </w:r>
-      <w:r>
-        <w:t>manually we use number(variable)</w:t>
-      </w:r>
-      <w:r>
-        <w:t>, string(value ex. 23)</w:t>
-      </w:r>
-    </w:p>
-    <w:p>
-      <w:pPr>
-        <w:tabs>
-          <w:tab w:val="left" w:pos="910"/>
-          <w:tab w:val="left" w:pos="3022"/>
-        </w:tabs>
-        <w:ind w:left="720"/>
-      </w:pPr>
-      <w:r>
-        <w:rPr>
-          <w:b/>
-          <w:bCs/>
-        </w:rPr>
-        <w:tab/>
-        <w:t xml:space="preserve">COERTION – </w:t>
-      </w:r>
-      <w:r>
-        <w:t xml:space="preserve">automatically behind the scene </w:t>
-      </w:r>
-      <w:r>
-        <w:t xml:space="preserve">, addition is </w:t>
-      </w:r>
-      <w:proofErr w:type="spellStart"/>
-      <w:r>
-        <w:t>dum</w:t>
-      </w:r>
-      <w:proofErr w:type="spellEnd"/>
-      <w:r>
-        <w:t xml:space="preserve"> </w:t>
-      </w:r>
-      <w:proofErr w:type="spellStart"/>
-      <w:r>
-        <w:t>dum</w:t>
-      </w:r>
-      <w:proofErr w:type="spellEnd"/>
-      <w:r>
-        <w:t xml:space="preserve"> using string coercion conversion </w:t>
-      </w:r>
-    </w:p>
-    <w:p>
-      <w:pPr>
-        <w:tabs>
-          <w:tab w:val="left" w:pos="910"/>
-          <w:tab w:val="left" w:pos="3022"/>
-          <w:tab w:val="right" w:pos="9360"/>
-        </w:tabs>
-        <w:ind w:left="720"/>
-      </w:pPr>
-      <w:r>
-        <w:rPr>
-          <w:b/>
-          <w:bCs/>
-        </w:rPr>
-        <w:t xml:space="preserve">TRUTHY AND </w:t>
-      </w:r>
-      <w:r>
-        <w:rPr>
-          <w:b/>
-          <w:bCs/>
-        </w:rPr>
-        <w:t>FALSY</w:t>
-      </w:r>
-      <w:r>
-        <w:t xml:space="preserve"> – not completely false until we convert it to Boolean (5 </w:t>
-      </w:r>
-      <w:proofErr w:type="spellStart"/>
-      <w:r>
-        <w:t>falsy</w:t>
-      </w:r>
-      <w:proofErr w:type="spellEnd"/>
-      <w:r>
-        <w:t xml:space="preserve">  0, ‘’, undefined, null, </w:t>
-      </w:r>
-      <w:proofErr w:type="spellStart"/>
-      <w:r>
-        <w:t>NaN</w:t>
-      </w:r>
-      <w:proofErr w:type="spellEnd"/>
-      <w:r>
-        <w:t>)</w:t>
-      </w:r>
-      <w:r>
-        <w:tab/>
-      </w:r>
-    </w:p>
-    <w:p>
-      <w:pPr>
-        <w:tabs>
-          <w:tab w:val="left" w:pos="910"/>
-          <w:tab w:val="left" w:pos="3022"/>
-          <w:tab w:val="right" w:pos="9360"/>
-        </w:tabs>
-        <w:ind w:left="720"/>
-      </w:pPr>
-      <w:r>
-        <w:t xml:space="preserve"> </w:t>
-      </w:r>
-      <w:proofErr w:type="spellStart"/>
-      <w:r>
-        <w:t>Falsy</w:t>
-      </w:r>
-      <w:proofErr w:type="spellEnd"/>
-      <w:r>
-        <w:t xml:space="preserve"> equal to 0 so 0 is </w:t>
-      </w:r>
-      <w:r>
-        <w:t>false</w:t>
-      </w:r>
-      <w:r>
-        <w:t>,</w:t>
-      </w:r>
-      <w:r>
-        <w:t xml:space="preserve"> if (true) else (false)</w:t>
-      </w:r>
-    </w:p>
-    <w:p>
-      <w:pPr>
-        <w:tabs>
-          <w:tab w:val="left" w:pos="910"/>
-          <w:tab w:val="left" w:pos="3022"/>
-          <w:tab w:val="right" w:pos="9360"/>
-        </w:tabs>
-        <w:ind w:left="720"/>
-      </w:pPr>
-      <w:r>
-        <w:rPr>
-          <w:b/>
-          <w:bCs/>
-        </w:rPr>
-        <w:t xml:space="preserve">EQUALITY OPERATORS == VS ===  </w:t>
-      </w:r>
-      <w:r>
-        <w:t xml:space="preserve">also (!==) </w:t>
-      </w:r>
-      <w:proofErr w:type="spellStart"/>
-      <w:r>
-        <w:t>strick</w:t>
-      </w:r>
-      <w:proofErr w:type="spellEnd"/>
-      <w:r>
-        <w:t xml:space="preserve"> </w:t>
-      </w:r>
-      <w:proofErr w:type="spellStart"/>
-      <w:r>
-        <w:t>ver</w:t>
-      </w:r>
-      <w:proofErr w:type="spellEnd"/>
-      <w:r>
-        <w:t xml:space="preserve"> (!=) loose version</w:t>
-      </w:r>
-      <w:r>
-        <w:t xml:space="preserve"> (we also use number(prompt()) so we will not have an error while we use 3 equal sign.</w:t>
-      </w:r>
-    </w:p>
-    <w:p>
-      <w:pPr>
-        <w:tabs>
-          <w:tab w:val="left" w:pos="910"/>
-          <w:tab w:val="left" w:pos="3022"/>
-          <w:tab w:val="right" w:pos="9360"/>
-        </w:tabs>
-        <w:ind w:left="720"/>
-      </w:pPr>
-      <w:r>
-        <w:rPr>
-          <w:b/>
-          <w:bCs/>
-        </w:rPr>
-        <w:t xml:space="preserve">BOOLEAN LOGIC – </w:t>
-      </w:r>
-      <w:r>
-        <w:t>BRANCH OF COMPUTER SCIENCE USE TRUE AND FALSE TO SOLVE COMPLEX LOGICAL PROBLEMS</w:t>
-      </w:r>
-      <w:r>
-        <w:t xml:space="preserve"> </w:t>
-      </w:r>
-      <w:r>
-        <w:t>(</w:t>
-      </w:r>
-      <w:r>
-        <w:rPr>
-          <w:b/>
-          <w:bCs/>
-        </w:rPr>
-        <w:t xml:space="preserve">AND , OR ||, &amp;&amp; </w:t>
-      </w:r>
-      <w:r>
-        <w:t>) (not operator !)</w:t>
-      </w:r>
-    </w:p>
-    <w:p>
-      <w:pPr>
-        <w:tabs>
-          <w:tab w:val="left" w:pos="910"/>
-          <w:tab w:val="left" w:pos="3022"/>
-          <w:tab w:val="right" w:pos="9360"/>
-        </w:tabs>
-        <w:ind w:left="720"/>
-      </w:pPr>
-      <w:r>
-        <w:rPr>
-          <w:b/>
-          <w:bCs/>
-        </w:rPr>
-        <w:t xml:space="preserve">SWITCH STATEMENT – </w:t>
-      </w:r>
-      <w:r>
-        <w:t>we use this to for complicated if statement, compare value to multiple options,</w:t>
-      </w:r>
-      <w:r>
-        <w:t xml:space="preserve"> we need to say to stop or give some break, we also need break</w:t>
-      </w:r>
-    </w:p>
-    <w:p>
-      <w:pPr>
-        <w:tabs>
-          <w:tab w:val="left" w:pos="910"/>
-          <w:tab w:val="left" w:pos="3022"/>
-          <w:tab w:val="right" w:pos="9360"/>
-        </w:tabs>
-        <w:ind w:left="720"/>
-      </w:pPr>
-      <w:r>
-        <w:rPr>
-          <w:b/>
-          <w:bCs/>
-        </w:rPr>
-        <w:t>STA</w:t>
-      </w:r>
-      <w:r>
-        <w:rPr>
-          <w:b/>
-          <w:bCs/>
-        </w:rPr>
-        <w:t>TEMENTS AND EXPRESSION (</w:t>
-      </w:r>
-      <w:r>
-        <w:t>expression produce value</w:t>
-      </w:r>
-      <w:r>
-        <w:rPr>
-          <w:b/>
-          <w:bCs/>
-        </w:rPr>
-        <w:t xml:space="preserve">) </w:t>
-      </w:r>
-      <w:r>
-        <w:t>(statement have complete sentence or statement is statement doesn’t really mean to produce value, and all about action)</w:t>
-      </w:r>
-      <w:r>
-        <w:t>, expression and statements are not allowed to mix;</w:t>
-      </w:r>
-    </w:p>
-    <w:p>
-      <w:pPr>
-        <w:tabs>
-          <w:tab w:val="left" w:pos="910"/>
-          <w:tab w:val="left" w:pos="3022"/>
-          <w:tab w:val="right" w:pos="9360"/>
-        </w:tabs>
-        <w:ind w:left="720"/>
-      </w:pPr>
-      <w:r>
-        <w:rPr>
-          <w:b/>
-          <w:bCs/>
-        </w:rPr>
-        <w:t xml:space="preserve">THE CONDITIONAL (TERNARY) OPERATOR – </w:t>
-      </w:r>
-      <w:r>
-        <w:t>(to use emoticon window + .)</w:t>
-      </w:r>
-    </w:p>
-    <w:p>
-      <w:pPr>
-        <w:tabs>
-          <w:tab w:val="left" w:pos="910"/>
-          <w:tab w:val="left" w:pos="3022"/>
-          <w:tab w:val="right" w:pos="9360"/>
-        </w:tabs>
-        <w:ind w:left="720"/>
-        <w:rPr>
-          <w:b/>
-          <w:bCs/>
-        </w:rPr>
-      </w:pPr>
-      <w:r>
-        <w:rPr>
-          <w:b/>
-          <w:bCs/>
-        </w:rPr>
-        <w:t>FACT:</w:t>
-      </w:r>
-    </w:p>
-    <w:p>
-      <w:pPr>
-        <w:tabs>
-          <w:tab w:val="left" w:pos="910"/>
-          <w:tab w:val="left" w:pos="3022"/>
-          <w:tab w:val="right" w:pos="9360"/>
-        </w:tabs>
-        <w:ind w:left="720"/>
-      </w:pPr>
-      <w:r>
-        <w:rPr>
-          <w:b/>
-          <w:bCs/>
-        </w:rPr>
-        <w:tab/>
-        <w:t>TERNARY –</w:t>
-      </w:r>
-      <w:r>
-        <w:t xml:space="preserve"> use this for only one if and else</w:t>
-      </w:r>
-      <w:r>
-        <w:t xml:space="preserve"> and also after what’s the only difference between the ternary statement you can use it to the string template literal, then to execute it</w:t>
-      </w:r>
-      <w:r>
-        <w:t>.</w:t>
-      </w:r>
-    </w:p>
-    <w:p>
-      <w:pPr>
-        <w:tabs>
-          <w:tab w:val="left" w:pos="910"/>
-          <w:tab w:val="left" w:pos="3022"/>
-          <w:tab w:val="right" w:pos="9360"/>
-        </w:tabs>
-        <w:ind w:left="720"/>
-      </w:pPr>
-      <w:r>
-        <w:rPr>
-          <w:b/>
-          <w:bCs/>
-        </w:rPr>
-        <w:tab/>
-        <w:t xml:space="preserve">SWITCH – </w:t>
-      </w:r>
-      <w:r>
-        <w:t>use this if you only have one variable to change</w:t>
-      </w:r>
-    </w:p>
-    <w:p>
-      <w:pPr>
-        <w:tabs>
-          <w:tab w:val="left" w:pos="910"/>
-          <w:tab w:val="left" w:pos="3022"/>
-          <w:tab w:val="right" w:pos="9360"/>
-        </w:tabs>
-        <w:ind w:left="720"/>
-      </w:pPr>
-      <w:r>
-        <w:rPr>
-          <w:b/>
-          <w:bCs/>
-        </w:rPr>
-        <w:t xml:space="preserve">ACTIVATING STRICT MODE – </w:t>
-      </w:r>
-      <w:r>
-        <w:t xml:space="preserve"> ‘use strict’; (just like border box), no comment code, good in function, we can easily found errors than without strict mode</w:t>
-      </w:r>
-      <w:r>
-        <w:t xml:space="preserve">, somehow we can see the little </w:t>
-      </w:r>
-      <w:r>
-        <w:t>misspell</w:t>
+        <w:t>function declaration difference is you can put e</w:t>
+      </w:r>
+      <w:r>
+        <w:t>xecution on first</w:t>
+      </w:r>
+    </w:p>
+    <w:p>
+      <w:pPr>
+        <w:tabs>
+          <w:tab w:val="left" w:pos="910"/>
+          <w:tab w:val="left" w:pos="3022"/>
+          <w:tab w:val="right" w:pos="9360"/>
+        </w:tabs>
+        <w:ind w:left="720"/>
+      </w:pPr>
+      <w:r>
+        <w:rPr>
+          <w:b/>
+          <w:bCs/>
+        </w:rPr>
+        <w:t>ARROW FUNCTION –</w:t>
+      </w:r>
+      <w:r>
+        <w:t xml:space="preserve"> (shorter and faster to write)</w:t>
+      </w:r>
+      <w:r>
+        <w:t xml:space="preserve"> return will automatically automated.</w:t>
+      </w:r>
+    </w:p>
+    <w:p>
+      <w:pPr>
+        <w:tabs>
+          <w:tab w:val="left" w:pos="910"/>
+          <w:tab w:val="left" w:pos="3022"/>
+          <w:tab w:val="right" w:pos="9360"/>
+        </w:tabs>
+        <w:ind w:left="720"/>
+      </w:pPr>
+      <w:r>
+        <w:t xml:space="preserve">Const (function name) = (parameter name) =&gt; (return value) // Function </w:t>
+      </w:r>
+    </w:p>
+    <w:p>
+      <w:pPr>
+        <w:tabs>
+          <w:tab w:val="left" w:pos="910"/>
+          <w:tab w:val="left" w:pos="3022"/>
+          <w:tab w:val="right" w:pos="9360"/>
+        </w:tabs>
+        <w:ind w:left="720"/>
+      </w:pPr>
+      <w:r>
+        <w:rPr>
+          <w:b/>
+          <w:bCs/>
+        </w:rPr>
+        <w:t>FUNC</w:t>
+      </w:r>
+      <w:r>
+        <w:rPr>
+          <w:b/>
+          <w:bCs/>
+        </w:rPr>
+        <w:t xml:space="preserve">TION CALLING OTHER FUNCTIONS = </w:t>
+      </w:r>
+      <w:r>
+        <w:t>the name of the other function could be use inside the function</w:t>
       </w:r>
     </w:p>
     <w:sectPr>

--- a/Udemy JavaScript Course.docx
+++ b/Udemy JavaScript Course.docx
@@ -74,7 +74,14 @@
       </w:pPr>
       <w:r>
         <w:tab/>
-        <w:t>Javascript = is a high level, object-oriented, multi-paradigm programming language.</w:t>
+      </w:r>
+      <w:proofErr w:type="spellStart"/>
+      <w:r>
+        <w:t>Javascript</w:t>
+      </w:r>
+      <w:proofErr w:type="spellEnd"/>
+      <w:r>
+        <w:t xml:space="preserve"> = is a high level, object-oriented, multi-paradigm programming language.</w:t>
       </w:r>
     </w:p>
     <w:p>
@@ -124,25 +131,54 @@
         <w:t>o</w:t>
       </w:r>
       <w:r>
-        <w:t>le of javascript in web development –</w:t>
-      </w:r>
-    </w:p>
-    <w:p>
-      <w:pPr>
-        <w:ind w:left="720"/>
-      </w:pPr>
-      <w:r>
-        <w:tab/>
-        <w:t>Nouns, adjectives, verbs – html, css, javascript</w:t>
-      </w:r>
-    </w:p>
-    <w:p>
-      <w:pPr>
-        <w:ind w:left="720"/>
-      </w:pPr>
-      <w:r>
-        <w:tab/>
-        <w:t>Dynamic affects: loading in js, then showing.</w:t>
+        <w:t xml:space="preserve">le of </w:t>
+      </w:r>
+      <w:proofErr w:type="spellStart"/>
+      <w:r>
+        <w:t>javascript</w:t>
+      </w:r>
+      <w:proofErr w:type="spellEnd"/>
+      <w:r>
+        <w:t xml:space="preserve"> in web development –</w:t>
+      </w:r>
+    </w:p>
+    <w:p>
+      <w:pPr>
+        <w:ind w:left="720"/>
+      </w:pPr>
+      <w:r>
+        <w:tab/>
+        <w:t xml:space="preserve">Nouns, adjectives, verbs – html, </w:t>
+      </w:r>
+      <w:proofErr w:type="spellStart"/>
+      <w:r>
+        <w:t>css</w:t>
+      </w:r>
+      <w:proofErr w:type="spellEnd"/>
+      <w:r>
+        <w:t xml:space="preserve">, </w:t>
+      </w:r>
+      <w:proofErr w:type="spellStart"/>
+      <w:r>
+        <w:t>javascript</w:t>
+      </w:r>
+      <w:proofErr w:type="spellEnd"/>
+    </w:p>
+    <w:p>
+      <w:pPr>
+        <w:ind w:left="720"/>
+      </w:pPr>
+      <w:r>
+        <w:tab/>
+        <w:t xml:space="preserve">Dynamic affects: loading in </w:t>
+      </w:r>
+      <w:proofErr w:type="spellStart"/>
+      <w:r>
+        <w:t>js</w:t>
+      </w:r>
+      <w:proofErr w:type="spellEnd"/>
+      <w:r>
+        <w:t>, then showing.</w:t>
       </w:r>
     </w:p>
     <w:p>
@@ -150,11 +186,24 @@
         <w:ind w:left="1440"/>
       </w:pPr>
       <w:r>
-        <w:t>We can use js on web server and doesn’t require browser at all and that’s make us use back</w:t>
-      </w:r>
-      <w:r>
-        <w:t>-end apps like node js</w:t>
-      </w:r>
+        <w:t xml:space="preserve">We can use </w:t>
+      </w:r>
+      <w:proofErr w:type="spellStart"/>
+      <w:r>
+        <w:t>js</w:t>
+      </w:r>
+      <w:proofErr w:type="spellEnd"/>
+      <w:r>
+        <w:t xml:space="preserve"> on web server and doesn’t require browser at all and that’s make us use back</w:t>
+      </w:r>
+      <w:r>
+        <w:t xml:space="preserve">-end apps like node </w:t>
+      </w:r>
+      <w:proofErr w:type="spellStart"/>
+      <w:r>
+        <w:t>js</w:t>
+      </w:r>
+      <w:proofErr w:type="spellEnd"/>
     </w:p>
     <w:p>
       <w:pPr>
@@ -201,16 +250,36 @@
       </w:pPr>
       <w:r>
         <w:tab/>
-        <w:t>‘Jonas’, 23  = value = basically the smallest unit of information that we have in javascript</w:t>
-      </w:r>
-    </w:p>
-    <w:p>
-      <w:pPr>
-        <w:ind w:left="720"/>
-      </w:pPr>
-      <w:r>
-        <w:tab/>
-        <w:t>firstName = variable</w:t>
+        <w:t xml:space="preserve">‘Jonas’, </w:t>
+      </w:r>
+      <w:proofErr w:type="gramStart"/>
+      <w:r>
+        <w:t>23  =</w:t>
+      </w:r>
+      <w:proofErr w:type="gramEnd"/>
+      <w:r>
+        <w:t xml:space="preserve"> value = basically the smallest unit of information that we have in </w:t>
+      </w:r>
+      <w:proofErr w:type="spellStart"/>
+      <w:r>
+        <w:t>javascript</w:t>
+      </w:r>
+      <w:proofErr w:type="spellEnd"/>
+    </w:p>
+    <w:p>
+      <w:pPr>
+        <w:ind w:left="720"/>
+      </w:pPr>
+      <w:r>
+        <w:tab/>
+      </w:r>
+      <w:proofErr w:type="spellStart"/>
+      <w:r>
+        <w:t>firstName</w:t>
+      </w:r>
+      <w:proofErr w:type="spellEnd"/>
+      <w:r>
+        <w:t xml:space="preserve"> = variable</w:t>
       </w:r>
     </w:p>
     <w:p>
@@ -222,7 +291,15 @@
         <w:t>Rules</w:t>
       </w:r>
       <w:r>
-        <w:t>: Use camelCase, if it’s a contant writ</w:t>
+        <w:t xml:space="preserve">: Use camelCase, if it’s a </w:t>
+      </w:r>
+      <w:proofErr w:type="spellStart"/>
+      <w:r>
+        <w:t>contant</w:t>
+      </w:r>
+      <w:proofErr w:type="spellEnd"/>
+      <w:r>
+        <w:t xml:space="preserve"> writ</w:t>
       </w:r>
       <w:r>
         <w:t>e it in uppercase</w:t>
@@ -260,7 +337,25 @@
     <w:p>
       <w:r>
         <w:tab/>
-        <w:t>Use let when you don’t watnt it to be constant as you cant change it anymore</w:t>
+        <w:t xml:space="preserve">Use let when you don’t </w:t>
+      </w:r>
+      <w:proofErr w:type="spellStart"/>
+      <w:r>
+        <w:t>watnt</w:t>
+      </w:r>
+      <w:proofErr w:type="spellEnd"/>
+      <w:r>
+        <w:t xml:space="preserve"> it to be constant as you </w:t>
+      </w:r>
+      <w:proofErr w:type="spellStart"/>
+      <w:proofErr w:type="gramStart"/>
+      <w:r>
+        <w:t>cant</w:t>
+      </w:r>
+      <w:proofErr w:type="spellEnd"/>
+      <w:proofErr w:type="gramEnd"/>
+      <w:r>
+        <w:t xml:space="preserve"> change it anymore</w:t>
       </w:r>
     </w:p>
     <w:p>
@@ -486,7 +581,22 @@
           <w:bCs/>
         </w:rPr>
         <w:tab/>
-        <w:t xml:space="preserve">NaN – </w:t>
+      </w:r>
+      <w:proofErr w:type="spellStart"/>
+      <w:r>
+        <w:rPr>
+          <w:b/>
+          <w:bCs/>
+        </w:rPr>
+        <w:t>NaN</w:t>
+      </w:r>
+      <w:proofErr w:type="spellEnd"/>
+      <w:r>
+        <w:rPr>
+          <w:b/>
+          <w:bCs/>
+        </w:rPr>
+        <w:t xml:space="preserve"> – </w:t>
       </w:r>
       <w:r>
         <w:t>invalid number</w:t>
@@ -512,7 +622,15 @@
         <w:t>manually we use number(variable)</w:t>
       </w:r>
       <w:r>
-        <w:t>, string(value ex. 23)</w:t>
+        <w:t xml:space="preserve">, </w:t>
+      </w:r>
+      <w:proofErr w:type="gramStart"/>
+      <w:r>
+        <w:t>string(</w:t>
+      </w:r>
+      <w:proofErr w:type="gramEnd"/>
+      <w:r>
+        <w:t>value ex. 23)</w:t>
       </w:r>
     </w:p>
     <w:p>
@@ -532,10 +650,34 @@
         <w:t xml:space="preserve">COERTION – </w:t>
       </w:r>
       <w:r>
-        <w:t xml:space="preserve">automatically behind the scene </w:t>
-      </w:r>
-      <w:r>
-        <w:t xml:space="preserve">, addition is dum dum using string coercion conversion </w:t>
+        <w:t xml:space="preserve">automatically behind the </w:t>
+      </w:r>
+      <w:proofErr w:type="gramStart"/>
+      <w:r>
+        <w:t xml:space="preserve">scene </w:t>
+      </w:r>
+      <w:r>
+        <w:t>,</w:t>
+      </w:r>
+      <w:proofErr w:type="gramEnd"/>
+      <w:r>
+        <w:t xml:space="preserve"> addition is </w:t>
+      </w:r>
+      <w:proofErr w:type="spellStart"/>
+      <w:r>
+        <w:t>dum</w:t>
+      </w:r>
+      <w:proofErr w:type="spellEnd"/>
+      <w:r>
+        <w:t xml:space="preserve"> </w:t>
+      </w:r>
+      <w:proofErr w:type="spellStart"/>
+      <w:r>
+        <w:t>dum</w:t>
+      </w:r>
+      <w:proofErr w:type="spellEnd"/>
+      <w:r>
+        <w:t xml:space="preserve"> using string coercion conversion </w:t>
       </w:r>
     </w:p>
     <w:p>
@@ -562,7 +704,28 @@
         <w:t>FALSY</w:t>
       </w:r>
       <w:r>
-        <w:t xml:space="preserve"> – not completely false until we convert it to Boolean (5 falsy  0, ‘’, undefined, null, NaN)</w:t>
+        <w:t xml:space="preserve"> – not completely false until we convert it to Boolean (5 </w:t>
+      </w:r>
+      <w:proofErr w:type="spellStart"/>
+      <w:proofErr w:type="gramStart"/>
+      <w:r>
+        <w:t>falsy</w:t>
+      </w:r>
+      <w:proofErr w:type="spellEnd"/>
+      <w:r>
+        <w:t xml:space="preserve">  0</w:t>
+      </w:r>
+      <w:proofErr w:type="gramEnd"/>
+      <w:r>
+        <w:t xml:space="preserve">, ‘’, undefined, null, </w:t>
+      </w:r>
+      <w:proofErr w:type="spellStart"/>
+      <w:r>
+        <w:t>NaN</w:t>
+      </w:r>
+      <w:proofErr w:type="spellEnd"/>
+      <w:r>
+        <w:t>)</w:t>
       </w:r>
       <w:r>
         <w:tab/>
@@ -578,7 +741,15 @@
         <w:ind w:left="720"/>
       </w:pPr>
       <w:r>
-        <w:t xml:space="preserve"> Falsy equal to 0 so 0 is </w:t>
+        <w:t xml:space="preserve"> </w:t>
+      </w:r>
+      <w:proofErr w:type="spellStart"/>
+      <w:r>
+        <w:t>Falsy</w:t>
+      </w:r>
+      <w:proofErr w:type="spellEnd"/>
+      <w:r>
+        <w:t xml:space="preserve"> equal to 0 so 0 is </w:t>
       </w:r>
       <w:r>
         <w:t>false</w:t>
@@ -604,10 +775,38 @@
           <w:b/>
           <w:bCs/>
         </w:rPr>
-        <w:t xml:space="preserve">EQUALITY OPERATORS == VS ===  </w:t>
-      </w:r>
-      <w:r>
-        <w:t>also (!==) strick ver (!=) loose version</w:t>
+        <w:t>EQUALITY OPERATORS == VS ==</w:t>
+      </w:r>
+      <w:proofErr w:type="gramStart"/>
+      <w:r>
+        <w:rPr>
+          <w:b/>
+          <w:bCs/>
+        </w:rPr>
+        <w:t xml:space="preserve">=  </w:t>
+      </w:r>
+      <w:r>
+        <w:t>also</w:t>
+      </w:r>
+      <w:proofErr w:type="gramEnd"/>
+      <w:r>
+        <w:t xml:space="preserve"> (!==) </w:t>
+      </w:r>
+      <w:proofErr w:type="spellStart"/>
+      <w:r>
+        <w:t>strick</w:t>
+      </w:r>
+      <w:proofErr w:type="spellEnd"/>
+      <w:r>
+        <w:t xml:space="preserve"> </w:t>
+      </w:r>
+      <w:proofErr w:type="spellStart"/>
+      <w:r>
+        <w:t>ver</w:t>
+      </w:r>
+      <w:proofErr w:type="spellEnd"/>
+      <w:r>
+        <w:t xml:space="preserve"> (!=) loose version</w:t>
       </w:r>
       <w:r>
         <w:t xml:space="preserve"> (we also use number(prompt()) so we will not have an error while we use 3 equal sign.</w:t>
@@ -638,12 +837,21 @@
       <w:r>
         <w:t>(</w:t>
       </w:r>
-      <w:r>
-        <w:rPr>
-          <w:b/>
-          <w:bCs/>
-        </w:rPr>
-        <w:t xml:space="preserve">AND , OR ||, &amp;&amp; </w:t>
+      <w:proofErr w:type="gramStart"/>
+      <w:r>
+        <w:rPr>
+          <w:b/>
+          <w:bCs/>
+        </w:rPr>
+        <w:t>AND ,</w:t>
+      </w:r>
+      <w:proofErr w:type="gramEnd"/>
+      <w:r>
+        <w:rPr>
+          <w:b/>
+          <w:bCs/>
+        </w:rPr>
+        <w:t xml:space="preserve"> OR ||, &amp;&amp; </w:t>
       </w:r>
       <w:r>
         <w:t>) (not operator !)</w:t>
@@ -729,7 +937,15 @@
         <w:t xml:space="preserve">THE CONDITIONAL (TERNARY) OPERATOR – </w:t>
       </w:r>
       <w:r>
-        <w:t>(to use emoticon window + .)</w:t>
+        <w:t xml:space="preserve">(to use emoticon window </w:t>
+      </w:r>
+      <w:proofErr w:type="gramStart"/>
+      <w:r>
+        <w:t>+ .</w:t>
+      </w:r>
+      <w:proofErr w:type="gramEnd"/>
+      <w:r>
+        <w:t>)</w:t>
       </w:r>
     </w:p>
     <w:p>
@@ -867,10 +1083,22 @@
           <w:b/>
           <w:bCs/>
         </w:rPr>
-        <w:t xml:space="preserve">ACTIVATING STRICT MODE – </w:t>
-      </w:r>
-      <w:r>
-        <w:t xml:space="preserve"> ‘use strict’; (just like border box), no comment code, good in function, we can easily found errors than without strict mode</w:t>
+        <w:t xml:space="preserve">ACTIVATING STRICT MODE </w:t>
+      </w:r>
+      <w:proofErr w:type="gramStart"/>
+      <w:r>
+        <w:rPr>
+          <w:b/>
+          <w:bCs/>
+        </w:rPr>
+        <w:t xml:space="preserve">– </w:t>
+      </w:r>
+      <w:r>
+        <w:t xml:space="preserve"> ‘</w:t>
+      </w:r>
+      <w:proofErr w:type="gramEnd"/>
+      <w:r>
+        <w:t>use strict’; (just like border box), no comment code, good in function, we can easily found errors than without strict mode</w:t>
       </w:r>
       <w:r>
         <w:t xml:space="preserve">, somehow we can see the little </w:t>
@@ -1003,6 +1231,9 @@
       </w:r>
       <w:r>
         <w:t>the name of the other function could be use inside the function</w:t>
+      </w:r>
+      <w:r>
+        <w:t>.</w:t>
       </w:r>
     </w:p>
     <w:sectPr>

--- a/Udemy JavaScript Course.docx
+++ b/Udemy JavaScript Course.docx
@@ -3,6 +3,9 @@
 <w:document xmlns:wpc="http://schemas.microsoft.com/office/word/2010/wordprocessingCanvas" xmlns:cx="http://schemas.microsoft.com/office/drawing/2014/chartex" xmlns:cx1="http://schemas.microsoft.com/office/drawing/2015/9/8/chartex" xmlns:cx2="http://schemas.microsoft.com/office/drawing/2015/10/21/chartex" xmlns:cx3="http://schemas.microsoft.com/office/drawing/2016/5/9/chartex" xmlns:cx4="http://schemas.microsoft.com/office/drawing/2016/5/10/chartex" xmlns:cx5="http://schemas.microsoft.com/office/drawing/2016/5/11/chartex" xmlns:cx6="http://schemas.microsoft.com/office/drawing/2016/5/12/chartex" xmlns:cx7="http://schemas.microsoft.com/office/drawing/2016/5/13/chartex" xmlns:cx8="http://schemas.microsoft.com/office/drawing/2016/5/14/chartex" xmlns:mc="http://schemas.openxmlformats.org/markup-compatibility/2006" xmlns:aink="http://schemas.microsoft.com/office/drawing/2016/ink" xmlns:am3d="http://schemas.microsoft.com/office/drawing/2017/model3d" xmlns:o="urn:schemas-microsoft-com:office:office" xmlns:r="http://schemas.openxmlformats.org/officeDocument/2006/relationships" xmlns:m="http://schemas.openxmlformats.org/officeDocument/2006/math" xmlns:v="urn:schemas-microsoft-com:vml" xmlns:wp14="http://schemas.microsoft.com/office/word/2010/wordprocessingDrawing" xmlns:wp="http://schemas.openxmlformats.org/drawingml/2006/wordprocessingDrawing" xmlns:w10="urn:schemas-microsoft-com:office:word" xmlns:w="http://schemas.openxmlformats.org/wordprocessingml/2006/main" xmlns:w14="http://schemas.microsoft.com/office/word/2010/wordml" xmlns:w15="http://schemas.microsoft.com/office/word/2012/wordml" xmlns:w16cex="http://schemas.microsoft.com/office/word/2018/wordml/cex" xmlns:w16cid="http://schemas.microsoft.com/office/word/2016/wordml/cid" xmlns:w16="http://schemas.microsoft.com/office/word/2018/wordml" xmlns:w16se="http://schemas.microsoft.com/office/word/2015/wordml/symex" xmlns:wpg="http://schemas.microsoft.com/office/word/2010/wordprocessingGroup" xmlns:wpi="http://schemas.microsoft.com/office/word/2010/wordprocessingInk" xmlns:wne="http://schemas.microsoft.com/office/word/2006/wordml" xmlns:wps="http://schemas.microsoft.com/office/word/2010/wordprocessingShape" mc:Ignorable="w14 w15 w16se w16cid w16 w16cex wp14">
   <w:body>
     <w:p>
+      <w:r>
+        <w:t xml:space="preserve"> </w:t>
+      </w:r>
       <w:r>
         <w:t>Udemy JavaScript Course – (Jonas Schmedtmann)</w:t>
       </w:r>
@@ -1235,6 +1238,193 @@
       <w:r>
         <w:t>.</w:t>
       </w:r>
+    </w:p>
+    <w:p>
+      <w:pPr>
+        <w:tabs>
+          <w:tab w:val="left" w:pos="910"/>
+          <w:tab w:val="left" w:pos="3022"/>
+          <w:tab w:val="right" w:pos="9360"/>
+        </w:tabs>
+        <w:ind w:left="720"/>
+      </w:pPr>
+      <w:r>
+        <w:rPr>
+          <w:b/>
+          <w:bCs/>
+        </w:rPr>
+        <w:t xml:space="preserve">REVIEWING FUNCTIONS – </w:t>
+      </w:r>
+      <w:r>
+        <w:t>function declaration (function that can be used before it’s declared), function expression (essentially a function value stored in a variable), arrow function (great for a quick one-line functions. Has no this keyword (more later)).</w:t>
+      </w:r>
+    </w:p>
+    <w:p>
+      <w:pPr>
+        <w:pStyle w:val="ListParagraph"/>
+        <w:numPr>
+          <w:ilvl w:val="0"/>
+          <w:numId w:val="2"/>
+        </w:numPr>
+        <w:tabs>
+          <w:tab w:val="left" w:pos="910"/>
+          <w:tab w:val="left" w:pos="3022"/>
+          <w:tab w:val="right" w:pos="9360"/>
+        </w:tabs>
+      </w:pPr>
+      <w:r>
+        <w:t>Need a function name</w:t>
+      </w:r>
+    </w:p>
+    <w:p>
+      <w:pPr>
+        <w:pStyle w:val="ListParagraph"/>
+        <w:numPr>
+          <w:ilvl w:val="0"/>
+          <w:numId w:val="2"/>
+        </w:numPr>
+        <w:tabs>
+          <w:tab w:val="left" w:pos="910"/>
+          <w:tab w:val="left" w:pos="3022"/>
+          <w:tab w:val="right" w:pos="9360"/>
+        </w:tabs>
+      </w:pPr>
+      <w:r>
+        <w:t>Need a parameter or not (you can use one or more parameters)</w:t>
+      </w:r>
+    </w:p>
+    <w:p>
+      <w:pPr>
+        <w:pStyle w:val="ListParagraph"/>
+        <w:numPr>
+          <w:ilvl w:val="0"/>
+          <w:numId w:val="2"/>
+        </w:numPr>
+        <w:tabs>
+          <w:tab w:val="left" w:pos="910"/>
+          <w:tab w:val="left" w:pos="3022"/>
+          <w:tab w:val="right" w:pos="9360"/>
+        </w:tabs>
+      </w:pPr>
+      <w:r>
+        <w:t>Then we have variable inside function</w:t>
+      </w:r>
+    </w:p>
+    <w:p>
+      <w:pPr>
+        <w:pStyle w:val="ListParagraph"/>
+        <w:numPr>
+          <w:ilvl w:val="0"/>
+          <w:numId w:val="2"/>
+        </w:numPr>
+        <w:tabs>
+          <w:tab w:val="left" w:pos="910"/>
+          <w:tab w:val="left" w:pos="3022"/>
+          <w:tab w:val="right" w:pos="9360"/>
+        </w:tabs>
+      </w:pPr>
+      <w:r>
+        <w:t>Later we use that variable to part of execution.</w:t>
+      </w:r>
+    </w:p>
+    <w:p>
+      <w:pPr>
+        <w:pStyle w:val="ListParagraph"/>
+        <w:numPr>
+          <w:ilvl w:val="0"/>
+          <w:numId w:val="2"/>
+        </w:numPr>
+        <w:tabs>
+          <w:tab w:val="left" w:pos="910"/>
+          <w:tab w:val="left" w:pos="3022"/>
+          <w:tab w:val="right" w:pos="9360"/>
+        </w:tabs>
+      </w:pPr>
+      <w:r>
+        <w:t>Then return the variable.</w:t>
+      </w:r>
+    </w:p>
+    <w:p>
+      <w:pPr>
+        <w:pStyle w:val="ListParagraph"/>
+        <w:numPr>
+          <w:ilvl w:val="0"/>
+          <w:numId w:val="2"/>
+        </w:numPr>
+        <w:tabs>
+          <w:tab w:val="left" w:pos="910"/>
+          <w:tab w:val="left" w:pos="3022"/>
+          <w:tab w:val="right" w:pos="9360"/>
+        </w:tabs>
+      </w:pPr>
+      <w:r>
+        <w:t>Then we call the execution of function</w:t>
+      </w:r>
+    </w:p>
+    <w:p>
+      <w:pPr>
+        <w:pStyle w:val="ListParagraph"/>
+        <w:numPr>
+          <w:ilvl w:val="0"/>
+          <w:numId w:val="2"/>
+        </w:numPr>
+        <w:tabs>
+          <w:tab w:val="left" w:pos="910"/>
+          <w:tab w:val="left" w:pos="3022"/>
+          <w:tab w:val="right" w:pos="9360"/>
+        </w:tabs>
+      </w:pPr>
+      <w:r>
+        <w:t>And input data in parameters name by the function name.</w:t>
+      </w:r>
+    </w:p>
+    <w:p>
+      <w:pPr>
+        <w:tabs>
+          <w:tab w:val="left" w:pos="910"/>
+          <w:tab w:val="left" w:pos="3022"/>
+          <w:tab w:val="right" w:pos="9360"/>
+        </w:tabs>
+      </w:pPr>
+      <w:r>
+        <w:tab/>
+      </w:r>
+      <w:r>
+        <w:rPr>
+          <w:b/>
+          <w:bCs/>
+        </w:rPr>
+        <w:t>ARRAYS</w:t>
+      </w:r>
+      <w:r>
+        <w:rPr>
+          <w:b/>
+          <w:bCs/>
+        </w:rPr>
+        <w:t xml:space="preserve"> – </w:t>
+      </w:r>
+      <w:r>
+        <w:t>One</w:t>
+      </w:r>
+      <w:r>
+        <w:rPr>
+          <w:b/>
+          <w:bCs/>
+        </w:rPr>
+        <w:t xml:space="preserve"> </w:t>
+      </w:r>
+      <w:r>
+        <w:t>variable that uses a lot of value using bracket (arrays are zero based)</w:t>
+      </w:r>
+    </w:p>
+    <w:p>
+      <w:pPr>
+        <w:tabs>
+          <w:tab w:val="left" w:pos="910"/>
+          <w:tab w:val="left" w:pos="3022"/>
+          <w:tab w:val="right" w:pos="9360"/>
+        </w:tabs>
+      </w:pPr>
     </w:p>
     <w:sectPr>
       <w:pgSz w:w="12240" w:h="15840"/>
@@ -1249,16 +1439,16 @@
 <file path=word/numbering.xml><?xml version="1.0" encoding="utf-8"?>
 <w:numbering xmlns:wpc="http://schemas.microsoft.com/office/word/2010/wordprocessingCanvas" xmlns:cx="http://schemas.microsoft.com/office/drawing/2014/chartex" xmlns:cx1="http://schemas.microsoft.com/office/drawing/2015/9/8/chartex" xmlns:cx2="http://schemas.microsoft.com/office/drawing/2015/10/21/chartex" xmlns:cx3="http://schemas.microsoft.com/office/drawing/2016/5/9/chartex" xmlns:cx4="http://schemas.microsoft.com/office/drawing/2016/5/10/chartex" xmlns:cx5="http://schemas.microsoft.com/office/drawing/2016/5/11/chartex" xmlns:cx6="http://schemas.microsoft.com/office/drawing/2016/5/12/chartex" xmlns:cx7="http://schemas.microsoft.com/office/drawing/2016/5/13/chartex" xmlns:cx8="http://schemas.microsoft.com/office/drawing/2016/5/14/chartex" xmlns:mc="http://schemas.openxmlformats.org/markup-compatibility/2006" xmlns:aink="http://schemas.microsoft.com/office/drawing/2016/ink" xmlns:am3d="http://schemas.microsoft.com/office/drawing/2017/model3d" xmlns:o="urn:schemas-microsoft-com:office:office" xmlns:r="http://schemas.openxmlformats.org/officeDocument/2006/relationships" xmlns:m="http://schemas.openxmlformats.org/officeDocument/2006/math" xmlns:v="urn:schemas-microsoft-com:vml" xmlns:wp14="http://schemas.microsoft.com/office/word/2010/wordprocessingDrawing" xmlns:wp="http://schemas.openxmlformats.org/drawingml/2006/wordprocessingDrawing" xmlns:w10="urn:schemas-microsoft-com:office:word" xmlns:w="http://schemas.openxmlformats.org/wordprocessingml/2006/main" xmlns:w14="http://schemas.microsoft.com/office/word/2010/wordml" xmlns:w15="http://schemas.microsoft.com/office/word/2012/wordml" xmlns:w16cex="http://schemas.microsoft.com/office/word/2018/wordml/cex" xmlns:w16cid="http://schemas.microsoft.com/office/word/2016/wordml/cid" xmlns:w16="http://schemas.microsoft.com/office/word/2018/wordml" xmlns:w16se="http://schemas.microsoft.com/office/word/2015/wordml/symex" xmlns:wpg="http://schemas.microsoft.com/office/word/2010/wordprocessingGroup" xmlns:wpi="http://schemas.microsoft.com/office/word/2010/wordprocessingInk" xmlns:wne="http://schemas.microsoft.com/office/word/2006/wordml" xmlns:wps="http://schemas.microsoft.com/office/word/2010/wordprocessingShape" mc:Ignorable="w14 w15 w16se w16cid w16 w16cex wp14">
   <w:abstractNum w:abstractNumId="0" w15:restartNumberingAfterBreak="0">
-    <w:nsid w:val="62A0575B"/>
+    <w:nsid w:val="5C811A63"/>
     <w:multiLevelType w:val="hybridMultilevel"/>
-    <w:tmpl w:val="AE4057C4"/>
-    <w:lvl w:ilvl="0" w:tplc="EE388C08">
+    <w:tmpl w:val="A48AEFE6"/>
+    <w:lvl w:ilvl="0" w:tplc="5CB867CE">
       <w:start w:val="1"/>
-      <w:numFmt w:val="decimalZero"/>
+      <w:numFmt w:val="decimal"/>
       <w:lvlText w:val="%1."/>
       <w:lvlJc w:val="left"/>
       <w:pPr>
-        <w:ind w:left="720" w:hanging="360"/>
+        <w:ind w:left="1275" w:hanging="360"/>
       </w:pPr>
       <w:rPr>
         <w:rFonts w:hint="default"/>
@@ -1270,7 +1460,7 @@
       <w:lvlText w:val="%2."/>
       <w:lvlJc w:val="left"/>
       <w:pPr>
-        <w:ind w:left="1440" w:hanging="360"/>
+        <w:ind w:left="1995" w:hanging="360"/>
       </w:pPr>
     </w:lvl>
     <w:lvl w:ilvl="2" w:tplc="3409001B" w:tentative="1">
@@ -1279,7 +1469,7 @@
       <w:lvlText w:val="%3."/>
       <w:lvlJc w:val="right"/>
       <w:pPr>
-        <w:ind w:left="2160" w:hanging="180"/>
+        <w:ind w:left="2715" w:hanging="180"/>
       </w:pPr>
     </w:lvl>
     <w:lvl w:ilvl="3" w:tplc="3409000F" w:tentative="1">
@@ -1288,7 +1478,7 @@
       <w:lvlText w:val="%4."/>
       <w:lvlJc w:val="left"/>
       <w:pPr>
-        <w:ind w:left="2880" w:hanging="360"/>
+        <w:ind w:left="3435" w:hanging="360"/>
       </w:pPr>
     </w:lvl>
     <w:lvl w:ilvl="4" w:tplc="34090019" w:tentative="1">
@@ -1297,7 +1487,7 @@
       <w:lvlText w:val="%5."/>
       <w:lvlJc w:val="left"/>
       <w:pPr>
-        <w:ind w:left="3600" w:hanging="360"/>
+        <w:ind w:left="4155" w:hanging="360"/>
       </w:pPr>
     </w:lvl>
     <w:lvl w:ilvl="5" w:tplc="3409001B" w:tentative="1">
@@ -1306,7 +1496,7 @@
       <w:lvlText w:val="%6."/>
       <w:lvlJc w:val="right"/>
       <w:pPr>
-        <w:ind w:left="4320" w:hanging="180"/>
+        <w:ind w:left="4875" w:hanging="180"/>
       </w:pPr>
     </w:lvl>
     <w:lvl w:ilvl="6" w:tplc="3409000F" w:tentative="1">
@@ -1315,7 +1505,7 @@
       <w:lvlText w:val="%7."/>
       <w:lvlJc w:val="left"/>
       <w:pPr>
-        <w:ind w:left="5040" w:hanging="360"/>
+        <w:ind w:left="5595" w:hanging="360"/>
       </w:pPr>
     </w:lvl>
     <w:lvl w:ilvl="7" w:tplc="34090019" w:tentative="1">
@@ -1324,7 +1514,7 @@
       <w:lvlText w:val="%8."/>
       <w:lvlJc w:val="left"/>
       <w:pPr>
-        <w:ind w:left="5760" w:hanging="360"/>
+        <w:ind w:left="6315" w:hanging="360"/>
       </w:pPr>
     </w:lvl>
     <w:lvl w:ilvl="8" w:tplc="3409001B" w:tentative="1">
@@ -1333,11 +1523,103 @@
       <w:lvlText w:val="%9."/>
       <w:lvlJc w:val="right"/>
       <w:pPr>
+        <w:ind w:left="7035" w:hanging="180"/>
+      </w:pPr>
+    </w:lvl>
+  </w:abstractNum>
+  <w:abstractNum w:abstractNumId="1" w15:restartNumberingAfterBreak="0">
+    <w:nsid w:val="62A0575B"/>
+    <w:multiLevelType w:val="hybridMultilevel"/>
+    <w:tmpl w:val="AE4057C4"/>
+    <w:lvl w:ilvl="0" w:tplc="EE388C08">
+      <w:start w:val="1"/>
+      <w:numFmt w:val="decimalZero"/>
+      <w:lvlText w:val="%1."/>
+      <w:lvlJc w:val="left"/>
+      <w:pPr>
+        <w:ind w:left="720" w:hanging="360"/>
+      </w:pPr>
+      <w:rPr>
+        <w:rFonts w:hint="default"/>
+      </w:rPr>
+    </w:lvl>
+    <w:lvl w:ilvl="1" w:tplc="34090019" w:tentative="1">
+      <w:start w:val="1"/>
+      <w:numFmt w:val="lowerLetter"/>
+      <w:lvlText w:val="%2."/>
+      <w:lvlJc w:val="left"/>
+      <w:pPr>
+        <w:ind w:left="1440" w:hanging="360"/>
+      </w:pPr>
+    </w:lvl>
+    <w:lvl w:ilvl="2" w:tplc="3409001B" w:tentative="1">
+      <w:start w:val="1"/>
+      <w:numFmt w:val="lowerRoman"/>
+      <w:lvlText w:val="%3."/>
+      <w:lvlJc w:val="right"/>
+      <w:pPr>
+        <w:ind w:left="2160" w:hanging="180"/>
+      </w:pPr>
+    </w:lvl>
+    <w:lvl w:ilvl="3" w:tplc="3409000F" w:tentative="1">
+      <w:start w:val="1"/>
+      <w:numFmt w:val="decimal"/>
+      <w:lvlText w:val="%4."/>
+      <w:lvlJc w:val="left"/>
+      <w:pPr>
+        <w:ind w:left="2880" w:hanging="360"/>
+      </w:pPr>
+    </w:lvl>
+    <w:lvl w:ilvl="4" w:tplc="34090019" w:tentative="1">
+      <w:start w:val="1"/>
+      <w:numFmt w:val="lowerLetter"/>
+      <w:lvlText w:val="%5."/>
+      <w:lvlJc w:val="left"/>
+      <w:pPr>
+        <w:ind w:left="3600" w:hanging="360"/>
+      </w:pPr>
+    </w:lvl>
+    <w:lvl w:ilvl="5" w:tplc="3409001B" w:tentative="1">
+      <w:start w:val="1"/>
+      <w:numFmt w:val="lowerRoman"/>
+      <w:lvlText w:val="%6."/>
+      <w:lvlJc w:val="right"/>
+      <w:pPr>
+        <w:ind w:left="4320" w:hanging="180"/>
+      </w:pPr>
+    </w:lvl>
+    <w:lvl w:ilvl="6" w:tplc="3409000F" w:tentative="1">
+      <w:start w:val="1"/>
+      <w:numFmt w:val="decimal"/>
+      <w:lvlText w:val="%7."/>
+      <w:lvlJc w:val="left"/>
+      <w:pPr>
+        <w:ind w:left="5040" w:hanging="360"/>
+      </w:pPr>
+    </w:lvl>
+    <w:lvl w:ilvl="7" w:tplc="34090019" w:tentative="1">
+      <w:start w:val="1"/>
+      <w:numFmt w:val="lowerLetter"/>
+      <w:lvlText w:val="%8."/>
+      <w:lvlJc w:val="left"/>
+      <w:pPr>
+        <w:ind w:left="5760" w:hanging="360"/>
+      </w:pPr>
+    </w:lvl>
+    <w:lvl w:ilvl="8" w:tplc="3409001B" w:tentative="1">
+      <w:start w:val="1"/>
+      <w:numFmt w:val="lowerRoman"/>
+      <w:lvlText w:val="%9."/>
+      <w:lvlJc w:val="right"/>
+      <w:pPr>
         <w:ind w:left="6480" w:hanging="180"/>
       </w:pPr>
     </w:lvl>
   </w:abstractNum>
   <w:num w:numId="1">
+    <w:abstractNumId w:val="1"/>
+  </w:num>
+  <w:num w:numId="2">
     <w:abstractNumId w:val="0"/>
   </w:num>
 </w:numbering>

--- a/Udemy JavaScript Course.docx
+++ b/Udemy JavaScript Course.docx
@@ -77,14 +77,91 @@
       </w:pPr>
       <w:r>
         <w:tab/>
+        <w:t>Javascript = is a high level, object-oriented, multi-paradigm programming language.</w:t>
+      </w:r>
+    </w:p>
+    <w:p>
+      <w:pPr>
+        <w:ind w:left="1440"/>
+      </w:pPr>
+      <w:r>
+        <w:t>Programming language – is a language that computer will understand and to follow what to execute.</w:t>
+      </w:r>
+    </w:p>
+    <w:p>
+      <w:pPr>
+        <w:ind w:left="720"/>
+      </w:pPr>
+      <w:r>
+        <w:tab/>
+        <w:t>High level – no need to worry about computer’s memory, built in syntax</w:t>
+      </w:r>
+    </w:p>
+    <w:p>
+      <w:pPr>
+        <w:ind w:left="720"/>
+      </w:pPr>
+      <w:r>
+        <w:tab/>
+        <w:t>Object-oriented – based on objects that for storing most kind of data</w:t>
+      </w:r>
+    </w:p>
+    <w:p>
+      <w:pPr>
+        <w:ind w:left="720"/>
+      </w:pPr>
+      <w:r>
+        <w:tab/>
+        <w:t>Multiple Paradigm – we can use different style of programming.</w:t>
+      </w:r>
+    </w:p>
+    <w:p>
+      <w:pPr>
+        <w:ind w:left="720"/>
+      </w:pPr>
+      <w:r>
+        <w:tab/>
+        <w:t>R</w:t>
+      </w:r>
+      <w:r>
+        <w:t>o</w:t>
+      </w:r>
+      <w:r>
+        <w:t>le of javascript in web development –</w:t>
+      </w:r>
+    </w:p>
+    <w:p>
+      <w:pPr>
+        <w:ind w:left="720"/>
+      </w:pPr>
+      <w:r>
+        <w:tab/>
+        <w:t xml:space="preserve">Nouns, adjectives, verbs – html, </w:t>
       </w:r>
       <w:proofErr w:type="spellStart"/>
       <w:r>
-        <w:t>Javascript</w:t>
+        <w:t>css</w:t>
       </w:r>
       <w:proofErr w:type="spellEnd"/>
       <w:r>
-        <w:t xml:space="preserve"> = is a high level, object-oriented, multi-paradigm programming language.</w:t>
+        <w:t>, javascript</w:t>
+      </w:r>
+    </w:p>
+    <w:p>
+      <w:pPr>
+        <w:ind w:left="720"/>
+      </w:pPr>
+      <w:r>
+        <w:tab/>
+        <w:t xml:space="preserve">Dynamic affects: loading in </w:t>
+      </w:r>
+      <w:proofErr w:type="spellStart"/>
+      <w:r>
+        <w:t>js</w:t>
+      </w:r>
+      <w:proofErr w:type="spellEnd"/>
+      <w:r>
+        <w:t>, then showing.</w:t>
       </w:r>
     </w:p>
     <w:p>
@@ -92,127 +169,30 @@
         <w:ind w:left="1440"/>
       </w:pPr>
       <w:r>
-        <w:t>Programming language – is a language that computer will understand and to follow what to execute.</w:t>
-      </w:r>
-    </w:p>
-    <w:p>
-      <w:pPr>
-        <w:ind w:left="720"/>
-      </w:pPr>
-      <w:r>
-        <w:tab/>
-        <w:t>High level – no need to worry about computer’s memory, built in syntax</w:t>
-      </w:r>
-    </w:p>
-    <w:p>
-      <w:pPr>
-        <w:ind w:left="720"/>
-      </w:pPr>
-      <w:r>
-        <w:tab/>
-        <w:t>Object-oriented – based on objects that for storing most kind of data</w:t>
-      </w:r>
-    </w:p>
-    <w:p>
-      <w:pPr>
-        <w:ind w:left="720"/>
-      </w:pPr>
-      <w:r>
-        <w:tab/>
-        <w:t>Multiple Paradigm – we can use different style of programming.</w:t>
-      </w:r>
-    </w:p>
-    <w:p>
-      <w:pPr>
-        <w:ind w:left="720"/>
-      </w:pPr>
-      <w:r>
-        <w:tab/>
-        <w:t>R</w:t>
-      </w:r>
-      <w:r>
-        <w:t>o</w:t>
-      </w:r>
-      <w:r>
-        <w:t xml:space="preserve">le of </w:t>
+        <w:t xml:space="preserve">We can use </w:t>
       </w:r>
       <w:proofErr w:type="spellStart"/>
       <w:r>
-        <w:t>javascript</w:t>
+        <w:t>js</w:t>
       </w:r>
       <w:proofErr w:type="spellEnd"/>
       <w:r>
-        <w:t xml:space="preserve"> in web development –</w:t>
-      </w:r>
-    </w:p>
-    <w:p>
-      <w:pPr>
-        <w:ind w:left="720"/>
-      </w:pPr>
-      <w:r>
-        <w:tab/>
-        <w:t xml:space="preserve">Nouns, adjectives, verbs – html, </w:t>
+        <w:t xml:space="preserve"> on web server and doesn’t require browser at all and that’s make us use back</w:t>
+      </w:r>
+      <w:r>
+        <w:t xml:space="preserve">-end apps like node </w:t>
       </w:r>
       <w:proofErr w:type="spellStart"/>
       <w:r>
-        <w:t>css</w:t>
+        <w:t>js</w:t>
       </w:r>
       <w:proofErr w:type="spellEnd"/>
-      <w:r>
-        <w:t xml:space="preserve">, </w:t>
-      </w:r>
-      <w:proofErr w:type="spellStart"/>
-      <w:r>
-        <w:t>javascript</w:t>
-      </w:r>
-      <w:proofErr w:type="spellEnd"/>
-    </w:p>
-    <w:p>
-      <w:pPr>
-        <w:ind w:left="720"/>
-      </w:pPr>
-      <w:r>
-        <w:tab/>
-        <w:t xml:space="preserve">Dynamic affects: loading in </w:t>
-      </w:r>
-      <w:proofErr w:type="spellStart"/>
-      <w:r>
-        <w:t>js</w:t>
-      </w:r>
-      <w:proofErr w:type="spellEnd"/>
-      <w:r>
-        <w:t>, then showing.</w:t>
-      </w:r>
     </w:p>
     <w:p>
       <w:pPr>
         <w:ind w:left="1440"/>
       </w:pPr>
       <w:r>
-        <w:t xml:space="preserve">We can use </w:t>
-      </w:r>
-      <w:proofErr w:type="spellStart"/>
-      <w:r>
-        <w:t>js</w:t>
-      </w:r>
-      <w:proofErr w:type="spellEnd"/>
-      <w:r>
-        <w:t xml:space="preserve"> on web server and doesn’t require browser at all and that’s make us use back</w:t>
-      </w:r>
-      <w:r>
-        <w:t xml:space="preserve">-end apps like node </w:t>
-      </w:r>
-      <w:proofErr w:type="spellStart"/>
-      <w:r>
-        <w:t>js</w:t>
-      </w:r>
-      <w:proofErr w:type="spellEnd"/>
-    </w:p>
-    <w:p>
-      <w:pPr>
-        <w:ind w:left="1440"/>
-      </w:pPr>
-      <w:r>
         <w:t xml:space="preserve">We can also make mobile application using react native and software </w:t>
       </w:r>
       <w:r>
@@ -261,13 +241,8 @@
       </w:r>
       <w:proofErr w:type="gramEnd"/>
       <w:r>
-        <w:t xml:space="preserve"> value = basically the smallest unit of information that we have in </w:t>
-      </w:r>
-      <w:proofErr w:type="spellStart"/>
-      <w:r>
-        <w:t>javascript</w:t>
-      </w:r>
-      <w:proofErr w:type="spellEnd"/>
+        <w:t xml:space="preserve"> value = basically the smallest unit of information that we have in javascript</w:t>
+      </w:r>
     </w:p>
     <w:p>
       <w:pPr>
@@ -1157,7 +1132,7 @@
           <w:b/>
           <w:bCs/>
         </w:rPr>
-        <w:t>FUNCTION DECLLARATIONS VS EXPRESSIONS</w:t>
+        <w:t>FUNCTION DECLARATIONS VS EXPRESSIONS</w:t>
       </w:r>
       <w:r>
         <w:rPr>
@@ -1425,6 +1400,188 @@
           <w:tab w:val="right" w:pos="9360"/>
         </w:tabs>
       </w:pPr>
+      <w:r>
+        <w:tab/>
+      </w:r>
+      <w:r>
+        <w:rPr>
+          <w:b/>
+          <w:bCs/>
+        </w:rPr>
+        <w:t>BAS</w:t>
+      </w:r>
+      <w:r>
+        <w:rPr>
+          <w:b/>
+          <w:bCs/>
+        </w:rPr>
+        <w:t xml:space="preserve">IC ARRAY OPERATIONS – </w:t>
+      </w:r>
+      <w:r>
+        <w:t>we</w:t>
+      </w:r>
+      <w:r>
+        <w:rPr>
+          <w:b/>
+          <w:bCs/>
+        </w:rPr>
+        <w:t xml:space="preserve"> </w:t>
+      </w:r>
+      <w:r>
+        <w:t>use push</w:t>
+      </w:r>
+      <w:r>
+        <w:t xml:space="preserve"> to put value in the end of array, we use unshift to </w:t>
+      </w:r>
+      <w:r>
+        <w:tab/>
+        <w:t xml:space="preserve">put value in the first of the array, we use the pop to remove the value in the end of array, we </w:t>
+      </w:r>
+      <w:r>
+        <w:tab/>
+        <w:t>use shift to remove the first value of the array</w:t>
+      </w:r>
+    </w:p>
+    <w:p>
+      <w:pPr>
+        <w:tabs>
+          <w:tab w:val="left" w:pos="910"/>
+          <w:tab w:val="left" w:pos="3022"/>
+          <w:tab w:val="right" w:pos="9360"/>
+        </w:tabs>
+      </w:pPr>
+      <w:r>
+        <w:tab/>
+      </w:r>
+      <w:r>
+        <w:rPr>
+          <w:b/>
+          <w:bCs/>
+        </w:rPr>
+        <w:t>INT</w:t>
+      </w:r>
+      <w:r>
+        <w:rPr>
+          <w:b/>
+          <w:bCs/>
+        </w:rPr>
+        <w:t xml:space="preserve">RODUCTION TO OBJECTS – </w:t>
+      </w:r>
+      <w:r>
+        <w:t>we ca</w:t>
+      </w:r>
+      <w:r>
+        <w:t xml:space="preserve">n’t put variable the array inside the array. </w:t>
+      </w:r>
+      <w:proofErr w:type="gramStart"/>
+      <w:r>
+        <w:t>So</w:t>
+      </w:r>
+      <w:proofErr w:type="gramEnd"/>
+      <w:r>
+        <w:t xml:space="preserve"> we have </w:t>
+      </w:r>
+      <w:r>
+        <w:tab/>
+        <w:t>object for that, properties, most fundamental concept in a javascript language,</w:t>
+      </w:r>
+    </w:p>
+    <w:p>
+      <w:pPr>
+        <w:tabs>
+          <w:tab w:val="left" w:pos="910"/>
+          <w:tab w:val="left" w:pos="3022"/>
+          <w:tab w:val="right" w:pos="9360"/>
+        </w:tabs>
+      </w:pPr>
+      <w:r>
+        <w:tab/>
+      </w:r>
+      <w:r>
+        <w:rPr>
+          <w:b/>
+          <w:bCs/>
+        </w:rPr>
+        <w:t xml:space="preserve">FACT – </w:t>
+      </w:r>
+      <w:r>
+        <w:t>use array when more order data, and object for more unstructured data</w:t>
+      </w:r>
+    </w:p>
+    <w:p>
+      <w:pPr>
+        <w:tabs>
+          <w:tab w:val="left" w:pos="910"/>
+          <w:tab w:val="left" w:pos="3022"/>
+          <w:tab w:val="left" w:pos="6692"/>
+        </w:tabs>
+      </w:pPr>
+      <w:r>
+        <w:tab/>
+      </w:r>
+      <w:r>
+        <w:rPr>
+          <w:b/>
+          <w:bCs/>
+        </w:rPr>
+        <w:t xml:space="preserve">OBJECT METHODS – </w:t>
+      </w:r>
+      <w:r>
+        <w:t>You can put function as an object value</w:t>
+      </w:r>
+      <w:r>
+        <w:t xml:space="preserve">, declaration doesn’t work on </w:t>
+      </w:r>
+      <w:r>
+        <w:tab/>
+        <w:t>object it should be expression</w:t>
+      </w:r>
+      <w:r>
+        <w:tab/>
+      </w:r>
+    </w:p>
+    <w:p>
+      <w:pPr>
+        <w:tabs>
+          <w:tab w:val="left" w:pos="910"/>
+          <w:tab w:val="left" w:pos="3022"/>
+          <w:tab w:val="left" w:pos="6692"/>
+        </w:tabs>
+        <w:rPr>
+          <w:b/>
+          <w:bCs/>
+        </w:rPr>
+      </w:pPr>
+      <w:r>
+        <w:tab/>
+      </w:r>
+      <w:r>
+        <w:rPr>
+          <w:b/>
+          <w:bCs/>
+        </w:rPr>
+        <w:t xml:space="preserve">this </w:t>
+      </w:r>
+      <w:r>
+        <w:rPr>
+          <w:b/>
+          <w:bCs/>
+        </w:rPr>
+        <w:t>–</w:t>
+      </w:r>
+      <w:r>
+        <w:rPr>
+          <w:b/>
+          <w:bCs/>
+        </w:rPr>
+        <w:t xml:space="preserve"> </w:t>
+      </w:r>
+      <w:r>
+        <w:t xml:space="preserve">inside the object of the </w:t>
+      </w:r>
+      <w:r>
+        <w:t>object where function is place</w:t>
+      </w:r>
     </w:p>
     <w:sectPr>
       <w:pgSz w:w="12240" w:h="15840"/>

--- a/Udemy JavaScript Course.docx
+++ b/Udemy JavaScript Course.docx
@@ -136,32 +136,16 @@
       </w:pPr>
       <w:r>
         <w:tab/>
-        <w:t xml:space="preserve">Nouns, adjectives, verbs – html, </w:t>
-      </w:r>
-      <w:proofErr w:type="spellStart"/>
-      <w:r>
-        <w:t>css</w:t>
-      </w:r>
-      <w:proofErr w:type="spellEnd"/>
-      <w:r>
-        <w:t>, javascript</w:t>
-      </w:r>
-    </w:p>
-    <w:p>
-      <w:pPr>
-        <w:ind w:left="720"/>
-      </w:pPr>
-      <w:r>
-        <w:tab/>
-        <w:t xml:space="preserve">Dynamic affects: loading in </w:t>
-      </w:r>
-      <w:proofErr w:type="spellStart"/>
-      <w:r>
-        <w:t>js</w:t>
-      </w:r>
-      <w:proofErr w:type="spellEnd"/>
-      <w:r>
-        <w:t>, then showing.</w:t>
+        <w:t>Nouns, adjectives, verbs – html, css, javascript</w:t>
+      </w:r>
+    </w:p>
+    <w:p>
+      <w:pPr>
+        <w:ind w:left="720"/>
+      </w:pPr>
+      <w:r>
+        <w:tab/>
+        <w:t>Dynamic affects: loading in js, then showing.</w:t>
       </w:r>
     </w:p>
     <w:p>
@@ -169,24 +153,11 @@
         <w:ind w:left="1440"/>
       </w:pPr>
       <w:r>
-        <w:t xml:space="preserve">We can use </w:t>
-      </w:r>
-      <w:proofErr w:type="spellStart"/>
-      <w:r>
-        <w:t>js</w:t>
-      </w:r>
-      <w:proofErr w:type="spellEnd"/>
-      <w:r>
-        <w:t xml:space="preserve"> on web server and doesn’t require browser at all and that’s make us use back</w:t>
-      </w:r>
-      <w:r>
-        <w:t xml:space="preserve">-end apps like node </w:t>
-      </w:r>
-      <w:proofErr w:type="spellStart"/>
-      <w:r>
-        <w:t>js</w:t>
-      </w:r>
-      <w:proofErr w:type="spellEnd"/>
+        <w:t>We can use js on web server and doesn’t require browser at all and that’s make us use back</w:t>
+      </w:r>
+      <w:r>
+        <w:t>-end apps like node js</w:t>
+      </w:r>
     </w:p>
     <w:p>
       <w:pPr>
@@ -233,31 +204,16 @@
       </w:pPr>
       <w:r>
         <w:tab/>
-        <w:t xml:space="preserve">‘Jonas’, </w:t>
-      </w:r>
-      <w:proofErr w:type="gramStart"/>
-      <w:r>
-        <w:t>23  =</w:t>
-      </w:r>
-      <w:proofErr w:type="gramEnd"/>
-      <w:r>
-        <w:t xml:space="preserve"> value = basically the smallest unit of information that we have in javascript</w:t>
-      </w:r>
-    </w:p>
-    <w:p>
-      <w:pPr>
-        <w:ind w:left="720"/>
-      </w:pPr>
-      <w:r>
-        <w:tab/>
-      </w:r>
-      <w:proofErr w:type="spellStart"/>
-      <w:r>
-        <w:t>firstName</w:t>
-      </w:r>
-      <w:proofErr w:type="spellEnd"/>
-      <w:r>
-        <w:t xml:space="preserve"> = variable</w:t>
+        <w:t>‘Jonas’, 23  = value = basically the smallest unit of information that we have in javascript</w:t>
+      </w:r>
+    </w:p>
+    <w:p>
+      <w:pPr>
+        <w:ind w:left="720"/>
+      </w:pPr>
+      <w:r>
+        <w:tab/>
+        <w:t>firstName = variable</w:t>
       </w:r>
     </w:p>
     <w:p>
@@ -269,15 +225,7 @@
         <w:t>Rules</w:t>
       </w:r>
       <w:r>
-        <w:t xml:space="preserve">: Use camelCase, if it’s a </w:t>
-      </w:r>
-      <w:proofErr w:type="spellStart"/>
-      <w:r>
-        <w:t>contant</w:t>
-      </w:r>
-      <w:proofErr w:type="spellEnd"/>
-      <w:r>
-        <w:t xml:space="preserve"> writ</w:t>
+        <w:t>: Use camelCase, if it’s a contant writ</w:t>
       </w:r>
       <w:r>
         <w:t>e it in uppercase</w:t>
@@ -315,25 +263,7 @@
     <w:p>
       <w:r>
         <w:tab/>
-        <w:t xml:space="preserve">Use let when you don’t </w:t>
-      </w:r>
-      <w:proofErr w:type="spellStart"/>
-      <w:r>
-        <w:t>watnt</w:t>
-      </w:r>
-      <w:proofErr w:type="spellEnd"/>
-      <w:r>
-        <w:t xml:space="preserve"> it to be constant as you </w:t>
-      </w:r>
-      <w:proofErr w:type="spellStart"/>
-      <w:proofErr w:type="gramStart"/>
-      <w:r>
-        <w:t>cant</w:t>
-      </w:r>
-      <w:proofErr w:type="spellEnd"/>
-      <w:proofErr w:type="gramEnd"/>
-      <w:r>
-        <w:t xml:space="preserve"> change it anymore</w:t>
+        <w:t>Use let when you don’t watnt it to be constant as you cant change it anymore</w:t>
       </w:r>
     </w:p>
     <w:p>
@@ -559,22 +489,7 @@
           <w:bCs/>
         </w:rPr>
         <w:tab/>
-      </w:r>
-      <w:proofErr w:type="spellStart"/>
-      <w:r>
-        <w:rPr>
-          <w:b/>
-          <w:bCs/>
-        </w:rPr>
-        <w:t>NaN</w:t>
-      </w:r>
-      <w:proofErr w:type="spellEnd"/>
-      <w:r>
-        <w:rPr>
-          <w:b/>
-          <w:bCs/>
-        </w:rPr>
-        <w:t xml:space="preserve"> – </w:t>
+        <w:t xml:space="preserve">NaN – </w:t>
       </w:r>
       <w:r>
         <w:t>invalid number</w:t>
@@ -600,15 +515,7 @@
         <w:t>manually we use number(variable)</w:t>
       </w:r>
       <w:r>
-        <w:t xml:space="preserve">, </w:t>
-      </w:r>
-      <w:proofErr w:type="gramStart"/>
-      <w:r>
-        <w:t>string(</w:t>
-      </w:r>
-      <w:proofErr w:type="gramEnd"/>
-      <w:r>
-        <w:t>value ex. 23)</w:t>
+        <w:t>, string(value ex. 23)</w:t>
       </w:r>
     </w:p>
     <w:p>
@@ -628,208 +535,118 @@
         <w:t xml:space="preserve">COERTION – </w:t>
       </w:r>
       <w:r>
-        <w:t xml:space="preserve">automatically behind the </w:t>
-      </w:r>
-      <w:proofErr w:type="gramStart"/>
-      <w:r>
-        <w:t xml:space="preserve">scene </w:t>
+        <w:t xml:space="preserve">automatically behind the scene </w:t>
+      </w:r>
+      <w:r>
+        <w:t xml:space="preserve">, addition is dum dum using string coercion conversion </w:t>
+      </w:r>
+    </w:p>
+    <w:p>
+      <w:pPr>
+        <w:tabs>
+          <w:tab w:val="left" w:pos="910"/>
+          <w:tab w:val="left" w:pos="3022"/>
+          <w:tab w:val="right" w:pos="9360"/>
+        </w:tabs>
+        <w:ind w:left="720"/>
+      </w:pPr>
+      <w:r>
+        <w:rPr>
+          <w:b/>
+          <w:bCs/>
+        </w:rPr>
+        <w:t xml:space="preserve">TRUTHY AND </w:t>
+      </w:r>
+      <w:r>
+        <w:rPr>
+          <w:b/>
+          <w:bCs/>
+        </w:rPr>
+        <w:t>FALSY</w:t>
+      </w:r>
+      <w:r>
+        <w:t xml:space="preserve"> – not completely false until we convert it to Boolean (5 falsy  0, ‘’, undefined, null, NaN)</w:t>
+      </w:r>
+      <w:r>
+        <w:tab/>
+      </w:r>
+    </w:p>
+    <w:p>
+      <w:pPr>
+        <w:tabs>
+          <w:tab w:val="left" w:pos="910"/>
+          <w:tab w:val="left" w:pos="3022"/>
+          <w:tab w:val="right" w:pos="9360"/>
+        </w:tabs>
+        <w:ind w:left="720"/>
+      </w:pPr>
+      <w:r>
+        <w:t xml:space="preserve"> Falsy equal to 0 so 0 is </w:t>
+      </w:r>
+      <w:r>
+        <w:t>false</w:t>
       </w:r>
       <w:r>
         <w:t>,</w:t>
       </w:r>
-      <w:proofErr w:type="gramEnd"/>
-      <w:r>
-        <w:t xml:space="preserve"> addition is </w:t>
-      </w:r>
-      <w:proofErr w:type="spellStart"/>
-      <w:r>
-        <w:t>dum</w:t>
-      </w:r>
-      <w:proofErr w:type="spellEnd"/>
+      <w:r>
+        <w:t xml:space="preserve"> if (true) else (false)</w:t>
+      </w:r>
+    </w:p>
+    <w:p>
+      <w:pPr>
+        <w:tabs>
+          <w:tab w:val="left" w:pos="910"/>
+          <w:tab w:val="left" w:pos="3022"/>
+          <w:tab w:val="right" w:pos="9360"/>
+        </w:tabs>
+        <w:ind w:left="720"/>
+      </w:pPr>
+      <w:r>
+        <w:rPr>
+          <w:b/>
+          <w:bCs/>
+        </w:rPr>
+        <w:t xml:space="preserve">EQUALITY OPERATORS == VS ===  </w:t>
+      </w:r>
+      <w:r>
+        <w:t>also (!==) strick ver (!=) loose version</w:t>
+      </w:r>
+      <w:r>
+        <w:t xml:space="preserve"> (we also use number(prompt()) so we will not have an error while we use 3 equal sign.</w:t>
+      </w:r>
+    </w:p>
+    <w:p>
+      <w:pPr>
+        <w:tabs>
+          <w:tab w:val="left" w:pos="910"/>
+          <w:tab w:val="left" w:pos="3022"/>
+          <w:tab w:val="right" w:pos="9360"/>
+        </w:tabs>
+        <w:ind w:left="720"/>
+      </w:pPr>
+      <w:r>
+        <w:rPr>
+          <w:b/>
+          <w:bCs/>
+        </w:rPr>
+        <w:t xml:space="preserve">BOOLEAN LOGIC – </w:t>
+      </w:r>
+      <w:r>
+        <w:t>BRANCH OF COMPUTER SCIENCE USE TRUE AND FALSE TO SOLVE COMPLEX LOGICAL PROBLEMS</w:t>
+      </w:r>
       <w:r>
         <w:t xml:space="preserve"> </w:t>
       </w:r>
-      <w:proofErr w:type="spellStart"/>
-      <w:r>
-        <w:t>dum</w:t>
-      </w:r>
-      <w:proofErr w:type="spellEnd"/>
-      <w:r>
-        <w:t xml:space="preserve"> using string coercion conversion </w:t>
-      </w:r>
-    </w:p>
-    <w:p>
-      <w:pPr>
-        <w:tabs>
-          <w:tab w:val="left" w:pos="910"/>
-          <w:tab w:val="left" w:pos="3022"/>
-          <w:tab w:val="right" w:pos="9360"/>
-        </w:tabs>
-        <w:ind w:left="720"/>
-      </w:pPr>
-      <w:r>
-        <w:rPr>
-          <w:b/>
-          <w:bCs/>
-        </w:rPr>
-        <w:t xml:space="preserve">TRUTHY AND </w:t>
-      </w:r>
-      <w:r>
-        <w:rPr>
-          <w:b/>
-          <w:bCs/>
-        </w:rPr>
-        <w:t>FALSY</w:t>
-      </w:r>
-      <w:r>
-        <w:t xml:space="preserve"> – not completely false until we convert it to Boolean (5 </w:t>
-      </w:r>
-      <w:proofErr w:type="spellStart"/>
-      <w:proofErr w:type="gramStart"/>
-      <w:r>
-        <w:t>falsy</w:t>
-      </w:r>
-      <w:proofErr w:type="spellEnd"/>
-      <w:r>
-        <w:t xml:space="preserve">  0</w:t>
-      </w:r>
-      <w:proofErr w:type="gramEnd"/>
-      <w:r>
-        <w:t xml:space="preserve">, ‘’, undefined, null, </w:t>
-      </w:r>
-      <w:proofErr w:type="spellStart"/>
-      <w:r>
-        <w:t>NaN</w:t>
-      </w:r>
-      <w:proofErr w:type="spellEnd"/>
-      <w:r>
-        <w:t>)</w:t>
-      </w:r>
-      <w:r>
-        <w:tab/>
-      </w:r>
-    </w:p>
-    <w:p>
-      <w:pPr>
-        <w:tabs>
-          <w:tab w:val="left" w:pos="910"/>
-          <w:tab w:val="left" w:pos="3022"/>
-          <w:tab w:val="right" w:pos="9360"/>
-        </w:tabs>
-        <w:ind w:left="720"/>
-      </w:pPr>
-      <w:r>
-        <w:t xml:space="preserve"> </w:t>
-      </w:r>
-      <w:proofErr w:type="spellStart"/>
-      <w:r>
-        <w:t>Falsy</w:t>
-      </w:r>
-      <w:proofErr w:type="spellEnd"/>
-      <w:r>
-        <w:t xml:space="preserve"> equal to 0 so 0 is </w:t>
-      </w:r>
-      <w:r>
-        <w:t>false</w:t>
-      </w:r>
-      <w:r>
-        <w:t>,</w:t>
-      </w:r>
-      <w:r>
-        <w:t xml:space="preserve"> if (true) else (false)</w:t>
-      </w:r>
-    </w:p>
-    <w:p>
-      <w:pPr>
-        <w:tabs>
-          <w:tab w:val="left" w:pos="910"/>
-          <w:tab w:val="left" w:pos="3022"/>
-          <w:tab w:val="right" w:pos="9360"/>
-        </w:tabs>
-        <w:ind w:left="720"/>
-      </w:pPr>
-      <w:r>
-        <w:rPr>
-          <w:b/>
-          <w:bCs/>
-        </w:rPr>
-        <w:t>EQUALITY OPERATORS == VS ==</w:t>
-      </w:r>
-      <w:proofErr w:type="gramStart"/>
-      <w:r>
-        <w:rPr>
-          <w:b/>
-          <w:bCs/>
-        </w:rPr>
-        <w:t xml:space="preserve">=  </w:t>
-      </w:r>
-      <w:r>
-        <w:t>also</w:t>
-      </w:r>
-      <w:proofErr w:type="gramEnd"/>
-      <w:r>
-        <w:t xml:space="preserve"> (!==) </w:t>
-      </w:r>
-      <w:proofErr w:type="spellStart"/>
-      <w:r>
-        <w:t>strick</w:t>
-      </w:r>
-      <w:proofErr w:type="spellEnd"/>
-      <w:r>
-        <w:t xml:space="preserve"> </w:t>
-      </w:r>
-      <w:proofErr w:type="spellStart"/>
-      <w:r>
-        <w:t>ver</w:t>
-      </w:r>
-      <w:proofErr w:type="spellEnd"/>
-      <w:r>
-        <w:t xml:space="preserve"> (!=) loose version</w:t>
-      </w:r>
-      <w:r>
-        <w:t xml:space="preserve"> (we also use number(prompt()) so we will not have an error while we use 3 equal sign.</w:t>
-      </w:r>
-    </w:p>
-    <w:p>
-      <w:pPr>
-        <w:tabs>
-          <w:tab w:val="left" w:pos="910"/>
-          <w:tab w:val="left" w:pos="3022"/>
-          <w:tab w:val="right" w:pos="9360"/>
-        </w:tabs>
-        <w:ind w:left="720"/>
-      </w:pPr>
-      <w:r>
-        <w:rPr>
-          <w:b/>
-          <w:bCs/>
-        </w:rPr>
-        <w:t xml:space="preserve">BOOLEAN LOGIC – </w:t>
-      </w:r>
-      <w:r>
-        <w:t>BRANCH OF COMPUTER SCIENCE USE TRUE AND FALSE TO SOLVE COMPLEX LOGICAL PROBLEMS</w:t>
-      </w:r>
-      <w:r>
-        <w:t xml:space="preserve"> </w:t>
-      </w:r>
       <w:r>
         <w:t>(</w:t>
       </w:r>
-      <w:proofErr w:type="gramStart"/>
-      <w:r>
-        <w:rPr>
-          <w:b/>
-          <w:bCs/>
-        </w:rPr>
-        <w:t>AND ,</w:t>
-      </w:r>
-      <w:proofErr w:type="gramEnd"/>
-      <w:r>
-        <w:rPr>
-          <w:b/>
-          <w:bCs/>
-        </w:rPr>
-        <w:t xml:space="preserve"> OR ||, &amp;&amp; </w:t>
+      <w:r>
+        <w:rPr>
+          <w:b/>
+          <w:bCs/>
+        </w:rPr>
+        <w:t xml:space="preserve">AND , OR ||, &amp;&amp; </w:t>
       </w:r>
       <w:r>
         <w:t>) (not operator !)</w:t>
@@ -915,15 +732,7 @@
         <w:t xml:space="preserve">THE CONDITIONAL (TERNARY) OPERATOR – </w:t>
       </w:r>
       <w:r>
-        <w:t xml:space="preserve">(to use emoticon window </w:t>
-      </w:r>
-      <w:proofErr w:type="gramStart"/>
-      <w:r>
-        <w:t>+ .</w:t>
-      </w:r>
-      <w:proofErr w:type="gramEnd"/>
-      <w:r>
-        <w:t>)</w:t>
+        <w:t>(to use emoticon window + .)</w:t>
       </w:r>
     </w:p>
     <w:p>
@@ -1061,22 +870,10 @@
           <w:b/>
           <w:bCs/>
         </w:rPr>
-        <w:t xml:space="preserve">ACTIVATING STRICT MODE </w:t>
-      </w:r>
-      <w:proofErr w:type="gramStart"/>
-      <w:r>
-        <w:rPr>
-          <w:b/>
-          <w:bCs/>
-        </w:rPr>
-        <w:t xml:space="preserve">– </w:t>
-      </w:r>
-      <w:r>
-        <w:t xml:space="preserve"> ‘</w:t>
-      </w:r>
-      <w:proofErr w:type="gramEnd"/>
-      <w:r>
-        <w:t>use strict’; (just like border box), no comment code, good in function, we can easily found errors than without strict mode</w:t>
+        <w:t xml:space="preserve">ACTIVATING STRICT MODE – </w:t>
+      </w:r>
+      <w:r>
+        <w:t xml:space="preserve"> ‘use strict’; (just like border box), no comment code, good in function, we can easily found errors than without strict mode</w:t>
       </w:r>
       <w:r>
         <w:t xml:space="preserve">, somehow we can see the little </w:t>
@@ -1471,15 +1268,7 @@
         <w:t>we ca</w:t>
       </w:r>
       <w:r>
-        <w:t xml:space="preserve">n’t put variable the array inside the array. </w:t>
-      </w:r>
-      <w:proofErr w:type="gramStart"/>
-      <w:r>
-        <w:t>So</w:t>
-      </w:r>
-      <w:proofErr w:type="gramEnd"/>
-      <w:r>
-        <w:t xml:space="preserve"> we have </w:t>
+        <w:t xml:space="preserve">n’t put variable the array inside the array. So we have </w:t>
       </w:r>
       <w:r>
         <w:tab/>
@@ -1547,10 +1336,7 @@
           <w:tab w:val="left" w:pos="3022"/>
           <w:tab w:val="left" w:pos="6692"/>
         </w:tabs>
-        <w:rPr>
-          <w:b/>
-          <w:bCs/>
-        </w:rPr>
+        <w:ind w:left="720"/>
       </w:pPr>
       <w:r>
         <w:tab/>
@@ -1581,6 +1367,102 @@
       </w:r>
       <w:r>
         <w:t>object where function is place</w:t>
+      </w:r>
+      <w:r>
+        <w:t xml:space="preserve"> </w:t>
+      </w:r>
+      <w:r>
+        <w:rPr>
+          <w:b/>
+          <w:bCs/>
+        </w:rPr>
+        <w:t xml:space="preserve">remember: </w:t>
+      </w:r>
+      <w:r>
+        <w:t>you</w:t>
+      </w:r>
+      <w:r>
+        <w:t xml:space="preserve"> need to execute first the function before you log the input</w:t>
+      </w:r>
+    </w:p>
+    <w:p>
+      <w:pPr>
+        <w:tabs>
+          <w:tab w:val="left" w:pos="910"/>
+          <w:tab w:val="left" w:pos="3022"/>
+          <w:tab w:val="left" w:pos="6692"/>
+        </w:tabs>
+        <w:ind w:left="720"/>
+      </w:pPr>
+      <w:r>
+        <w:rPr>
+          <w:b/>
+          <w:bCs/>
+        </w:rPr>
+        <w:tab/>
+        <w:t xml:space="preserve">LOOP – </w:t>
+      </w:r>
+      <w:r>
+        <w:t>One of the other control structures (like if else statements), so we can do repetitive task</w:t>
+      </w:r>
+    </w:p>
+    <w:p>
+      <w:pPr>
+        <w:tabs>
+          <w:tab w:val="left" w:pos="910"/>
+          <w:tab w:val="left" w:pos="3022"/>
+          <w:tab w:val="left" w:pos="6692"/>
+        </w:tabs>
+        <w:ind w:left="720"/>
+      </w:pPr>
+      <w:r>
+        <w:rPr>
+          <w:b/>
+          <w:bCs/>
+        </w:rPr>
+        <w:lastRenderedPageBreak/>
+        <w:tab/>
+        <w:t>For –</w:t>
+      </w:r>
+      <w:r>
+        <w:t xml:space="preserve"> </w:t>
+      </w:r>
+      <w:r>
+        <w:t>has</w:t>
+      </w:r>
+      <w:r>
+        <w:rPr>
+          <w:b/>
+          <w:bCs/>
+        </w:rPr>
+        <w:t xml:space="preserve"> </w:t>
+      </w:r>
+      <w:r>
+        <w:t xml:space="preserve">a counter (variable and value = </w:t>
+      </w:r>
+      <w:r>
+        <w:t>value and condition = execution</w:t>
+      </w:r>
+      <w:r>
+        <w:t>)</w:t>
+      </w:r>
+    </w:p>
+    <w:p>
+      <w:pPr>
+        <w:tabs>
+          <w:tab w:val="left" w:pos="910"/>
+          <w:tab w:val="left" w:pos="3022"/>
+          <w:tab w:val="left" w:pos="6692"/>
+        </w:tabs>
+        <w:ind w:left="720"/>
+      </w:pPr>
+      <w:r>
+        <w:rPr>
+          <w:b/>
+          <w:bCs/>
+        </w:rPr>
+        <w:tab/>
+        <w:t>LOOPING ARRAYS, BREAKING, AND CONTINUING</w:t>
       </w:r>
     </w:p>
     <w:sectPr>

--- a/Udemy JavaScript Course.docx
+++ b/Udemy JavaScript Course.docx
@@ -1463,6 +1463,78 @@
         </w:rPr>
         <w:tab/>
         <w:t>LOOPING ARRAYS, BREAKING, AND CONTINUING</w:t>
+      </w:r>
+      <w:r>
+        <w:rPr>
+          <w:b/>
+          <w:bCs/>
+        </w:rPr>
+        <w:t xml:space="preserve"> </w:t>
+      </w:r>
+      <w:r>
+        <w:rPr>
+          <w:b/>
+          <w:bCs/>
+        </w:rPr>
+        <w:t>–</w:t>
+      </w:r>
+      <w:r>
+        <w:rPr>
+          <w:b/>
+          <w:bCs/>
+        </w:rPr>
+        <w:t xml:space="preserve"> </w:t>
+      </w:r>
+      <w:r>
+        <w:t>we can</w:t>
+      </w:r>
+      <w:r>
+        <w:rPr>
+          <w:b/>
+          <w:bCs/>
+        </w:rPr>
+        <w:t xml:space="preserve"> </w:t>
+      </w:r>
+      <w:r>
+        <w:t>use</w:t>
+      </w:r>
+      <w:r>
+        <w:rPr>
+          <w:b/>
+          <w:bCs/>
+        </w:rPr>
+        <w:t xml:space="preserve"> </w:t>
+      </w:r>
+      <w:r>
+        <w:t>for property like break and continue to add on if statement.</w:t>
+      </w:r>
+    </w:p>
+    <w:p>
+      <w:pPr>
+        <w:tabs>
+          <w:tab w:val="left" w:pos="910"/>
+          <w:tab w:val="left" w:pos="3022"/>
+          <w:tab w:val="left" w:pos="6692"/>
+        </w:tabs>
+        <w:ind w:left="720"/>
+      </w:pPr>
+      <w:r>
+        <w:rPr>
+          <w:b/>
+          <w:bCs/>
+        </w:rPr>
+        <w:tab/>
+        <w:t xml:space="preserve">FOR </w:t>
+      </w:r>
+      <w:r>
+        <w:rPr>
+          <w:b/>
+          <w:bCs/>
+        </w:rPr>
+        <w:t>LOOPING BACKWARDS AND LOOPS IN LOOPS –</w:t>
+      </w:r>
+      <w:r>
+        <w:t xml:space="preserve"> we use I to indicate the length and then making an statement then execution. And we can also put loop in loop just right before the bracket end put another loop on it</w:t>
       </w:r>
     </w:p>
     <w:sectPr>

--- a/Udemy JavaScript Course.docx
+++ b/Udemy JavaScript Course.docx
@@ -1535,6 +1535,19 @@
       </w:r>
       <w:r>
         <w:t xml:space="preserve"> we use I to indicate the length and then making an statement then execution. And we can also put loop in loop just right before the bracket end put another loop on it</w:t>
+      </w:r>
+    </w:p>
+    <w:p>
+      <w:pPr>
+        <w:tabs>
+          <w:tab w:val="left" w:pos="910"/>
+          <w:tab w:val="left" w:pos="3022"/>
+          <w:tab w:val="left" w:pos="6692"/>
+        </w:tabs>
+        <w:ind w:left="720"/>
+      </w:pPr>
+      <w:r>
+        <w:t>ADDING ASSIGNMENTS</w:t>
       </w:r>
     </w:p>
     <w:sectPr>

--- a/Udemy JavaScript Course.docx
+++ b/Udemy JavaScript Course.docx
@@ -136,16 +136,32 @@
       </w:pPr>
       <w:r>
         <w:tab/>
-        <w:t>Nouns, adjectives, verbs – html, css, javascript</w:t>
-      </w:r>
-    </w:p>
-    <w:p>
-      <w:pPr>
-        <w:ind w:left="720"/>
-      </w:pPr>
-      <w:r>
-        <w:tab/>
-        <w:t>Dynamic affects: loading in js, then showing.</w:t>
+        <w:t xml:space="preserve">Nouns, adjectives, verbs – html, </w:t>
+      </w:r>
+      <w:proofErr w:type="spellStart"/>
+      <w:r>
+        <w:t>css</w:t>
+      </w:r>
+      <w:proofErr w:type="spellEnd"/>
+      <w:r>
+        <w:t>, javascript</w:t>
+      </w:r>
+    </w:p>
+    <w:p>
+      <w:pPr>
+        <w:ind w:left="720"/>
+      </w:pPr>
+      <w:r>
+        <w:tab/>
+        <w:t xml:space="preserve">Dynamic affects: loading in </w:t>
+      </w:r>
+      <w:proofErr w:type="spellStart"/>
+      <w:r>
+        <w:t>js</w:t>
+      </w:r>
+      <w:proofErr w:type="spellEnd"/>
+      <w:r>
+        <w:t>, then showing.</w:t>
       </w:r>
     </w:p>
     <w:p>
@@ -153,11 +169,24 @@
         <w:ind w:left="1440"/>
       </w:pPr>
       <w:r>
-        <w:t>We can use js on web server and doesn’t require browser at all and that’s make us use back</w:t>
-      </w:r>
-      <w:r>
-        <w:t>-end apps like node js</w:t>
-      </w:r>
+        <w:t xml:space="preserve">We can use </w:t>
+      </w:r>
+      <w:proofErr w:type="spellStart"/>
+      <w:r>
+        <w:t>js</w:t>
+      </w:r>
+      <w:proofErr w:type="spellEnd"/>
+      <w:r>
+        <w:t xml:space="preserve"> on web server and doesn’t require browser at all and that’s make us use back</w:t>
+      </w:r>
+      <w:r>
+        <w:t xml:space="preserve">-end apps like node </w:t>
+      </w:r>
+      <w:proofErr w:type="spellStart"/>
+      <w:r>
+        <w:t>js</w:t>
+      </w:r>
+      <w:proofErr w:type="spellEnd"/>
     </w:p>
     <w:p>
       <w:pPr>
@@ -204,16 +233,31 @@
       </w:pPr>
       <w:r>
         <w:tab/>
-        <w:t>‘Jonas’, 23  = value = basically the smallest unit of information that we have in javascript</w:t>
-      </w:r>
-    </w:p>
-    <w:p>
-      <w:pPr>
-        <w:ind w:left="720"/>
-      </w:pPr>
-      <w:r>
-        <w:tab/>
-        <w:t>firstName = variable</w:t>
+        <w:t xml:space="preserve">‘Jonas’, </w:t>
+      </w:r>
+      <w:proofErr w:type="gramStart"/>
+      <w:r>
+        <w:t>23  =</w:t>
+      </w:r>
+      <w:proofErr w:type="gramEnd"/>
+      <w:r>
+        <w:t xml:space="preserve"> value = basically the smallest unit of information that we have in javascript</w:t>
+      </w:r>
+    </w:p>
+    <w:p>
+      <w:pPr>
+        <w:ind w:left="720"/>
+      </w:pPr>
+      <w:r>
+        <w:tab/>
+      </w:r>
+      <w:proofErr w:type="spellStart"/>
+      <w:r>
+        <w:t>firstName</w:t>
+      </w:r>
+      <w:proofErr w:type="spellEnd"/>
+      <w:r>
+        <w:t xml:space="preserve"> = variable</w:t>
       </w:r>
     </w:p>
     <w:p>
@@ -225,7 +269,15 @@
         <w:t>Rules</w:t>
       </w:r>
       <w:r>
-        <w:t>: Use camelCase, if it’s a contant writ</w:t>
+        <w:t xml:space="preserve">: Use camelCase, if it’s a </w:t>
+      </w:r>
+      <w:proofErr w:type="spellStart"/>
+      <w:r>
+        <w:t>contant</w:t>
+      </w:r>
+      <w:proofErr w:type="spellEnd"/>
+      <w:r>
+        <w:t xml:space="preserve"> writ</w:t>
       </w:r>
       <w:r>
         <w:t>e it in uppercase</w:t>
@@ -263,7 +315,25 @@
     <w:p>
       <w:r>
         <w:tab/>
-        <w:t>Use let when you don’t watnt it to be constant as you cant change it anymore</w:t>
+        <w:t xml:space="preserve">Use let when you don’t </w:t>
+      </w:r>
+      <w:proofErr w:type="spellStart"/>
+      <w:r>
+        <w:t>watnt</w:t>
+      </w:r>
+      <w:proofErr w:type="spellEnd"/>
+      <w:r>
+        <w:t xml:space="preserve"> it to be constant as you </w:t>
+      </w:r>
+      <w:proofErr w:type="spellStart"/>
+      <w:proofErr w:type="gramStart"/>
+      <w:r>
+        <w:t>cant</w:t>
+      </w:r>
+      <w:proofErr w:type="spellEnd"/>
+      <w:proofErr w:type="gramEnd"/>
+      <w:r>
+        <w:t xml:space="preserve"> change it anymore</w:t>
       </w:r>
     </w:p>
     <w:p>
@@ -489,7 +559,22 @@
           <w:bCs/>
         </w:rPr>
         <w:tab/>
-        <w:t xml:space="preserve">NaN – </w:t>
+      </w:r>
+      <w:proofErr w:type="spellStart"/>
+      <w:r>
+        <w:rPr>
+          <w:b/>
+          <w:bCs/>
+        </w:rPr>
+        <w:t>NaN</w:t>
+      </w:r>
+      <w:proofErr w:type="spellEnd"/>
+      <w:r>
+        <w:rPr>
+          <w:b/>
+          <w:bCs/>
+        </w:rPr>
+        <w:t xml:space="preserve"> – </w:t>
       </w:r>
       <w:r>
         <w:t>invalid number</w:t>
@@ -515,7 +600,15 @@
         <w:t>manually we use number(variable)</w:t>
       </w:r>
       <w:r>
-        <w:t>, string(value ex. 23)</w:t>
+        <w:t xml:space="preserve">, </w:t>
+      </w:r>
+      <w:proofErr w:type="gramStart"/>
+      <w:r>
+        <w:t>string(</w:t>
+      </w:r>
+      <w:proofErr w:type="gramEnd"/>
+      <w:r>
+        <w:t>value ex. 23)</w:t>
       </w:r>
     </w:p>
     <w:p>
@@ -535,10 +628,34 @@
         <w:t xml:space="preserve">COERTION – </w:t>
       </w:r>
       <w:r>
-        <w:t xml:space="preserve">automatically behind the scene </w:t>
-      </w:r>
-      <w:r>
-        <w:t xml:space="preserve">, addition is dum dum using string coercion conversion </w:t>
+        <w:t xml:space="preserve">automatically behind the </w:t>
+      </w:r>
+      <w:proofErr w:type="gramStart"/>
+      <w:r>
+        <w:t xml:space="preserve">scene </w:t>
+      </w:r>
+      <w:r>
+        <w:t>,</w:t>
+      </w:r>
+      <w:proofErr w:type="gramEnd"/>
+      <w:r>
+        <w:t xml:space="preserve"> addition is </w:t>
+      </w:r>
+      <w:proofErr w:type="spellStart"/>
+      <w:r>
+        <w:t>dum</w:t>
+      </w:r>
+      <w:proofErr w:type="spellEnd"/>
+      <w:r>
+        <w:t xml:space="preserve"> </w:t>
+      </w:r>
+      <w:proofErr w:type="spellStart"/>
+      <w:r>
+        <w:t>dum</w:t>
+      </w:r>
+      <w:proofErr w:type="spellEnd"/>
+      <w:r>
+        <w:t xml:space="preserve"> using string coercion conversion </w:t>
       </w:r>
     </w:p>
     <w:p>
@@ -565,23 +682,52 @@
         <w:t>FALSY</w:t>
       </w:r>
       <w:r>
-        <w:t xml:space="preserve"> – not completely false until we convert it to Boolean (5 falsy  0, ‘’, undefined, null, NaN)</w:t>
-      </w:r>
-      <w:r>
-        <w:tab/>
-      </w:r>
-    </w:p>
-    <w:p>
-      <w:pPr>
-        <w:tabs>
-          <w:tab w:val="left" w:pos="910"/>
-          <w:tab w:val="left" w:pos="3022"/>
-          <w:tab w:val="right" w:pos="9360"/>
-        </w:tabs>
-        <w:ind w:left="720"/>
-      </w:pPr>
-      <w:r>
-        <w:t xml:space="preserve"> Falsy equal to 0 so 0 is </w:t>
+        <w:t xml:space="preserve"> – not completely false until we convert it to Boolean (5 </w:t>
+      </w:r>
+      <w:proofErr w:type="spellStart"/>
+      <w:proofErr w:type="gramStart"/>
+      <w:r>
+        <w:t>falsy</w:t>
+      </w:r>
+      <w:proofErr w:type="spellEnd"/>
+      <w:r>
+        <w:t xml:space="preserve">  0</w:t>
+      </w:r>
+      <w:proofErr w:type="gramEnd"/>
+      <w:r>
+        <w:t xml:space="preserve">, ‘’, undefined, null, </w:t>
+      </w:r>
+      <w:proofErr w:type="spellStart"/>
+      <w:r>
+        <w:t>NaN</w:t>
+      </w:r>
+      <w:proofErr w:type="spellEnd"/>
+      <w:r>
+        <w:t>)</w:t>
+      </w:r>
+      <w:r>
+        <w:tab/>
+      </w:r>
+    </w:p>
+    <w:p>
+      <w:pPr>
+        <w:tabs>
+          <w:tab w:val="left" w:pos="910"/>
+          <w:tab w:val="left" w:pos="3022"/>
+          <w:tab w:val="right" w:pos="9360"/>
+        </w:tabs>
+        <w:ind w:left="720"/>
+      </w:pPr>
+      <w:r>
+        <w:t xml:space="preserve"> </w:t>
+      </w:r>
+      <w:proofErr w:type="spellStart"/>
+      <w:r>
+        <w:t>Falsy</w:t>
+      </w:r>
+      <w:proofErr w:type="spellEnd"/>
+      <w:r>
+        <w:t xml:space="preserve"> equal to 0 so 0 is </w:t>
       </w:r>
       <w:r>
         <w:t>false</w:t>
@@ -607,10 +753,38 @@
           <w:b/>
           <w:bCs/>
         </w:rPr>
-        <w:t xml:space="preserve">EQUALITY OPERATORS == VS ===  </w:t>
-      </w:r>
-      <w:r>
-        <w:t>also (!==) strick ver (!=) loose version</w:t>
+        <w:t>EQUALITY OPERATORS == VS ==</w:t>
+      </w:r>
+      <w:proofErr w:type="gramStart"/>
+      <w:r>
+        <w:rPr>
+          <w:b/>
+          <w:bCs/>
+        </w:rPr>
+        <w:t xml:space="preserve">=  </w:t>
+      </w:r>
+      <w:r>
+        <w:t>also</w:t>
+      </w:r>
+      <w:proofErr w:type="gramEnd"/>
+      <w:r>
+        <w:t xml:space="preserve"> (!==) </w:t>
+      </w:r>
+      <w:proofErr w:type="spellStart"/>
+      <w:r>
+        <w:t>strick</w:t>
+      </w:r>
+      <w:proofErr w:type="spellEnd"/>
+      <w:r>
+        <w:t xml:space="preserve"> </w:t>
+      </w:r>
+      <w:proofErr w:type="spellStart"/>
+      <w:r>
+        <w:t>ver</w:t>
+      </w:r>
+      <w:proofErr w:type="spellEnd"/>
+      <w:r>
+        <w:t xml:space="preserve"> (!=) loose version</w:t>
       </w:r>
       <w:r>
         <w:t xml:space="preserve"> (we also use number(prompt()) so we will not have an error while we use 3 equal sign.</w:t>
@@ -641,12 +815,21 @@
       <w:r>
         <w:t>(</w:t>
       </w:r>
-      <w:r>
-        <w:rPr>
-          <w:b/>
-          <w:bCs/>
-        </w:rPr>
-        <w:t xml:space="preserve">AND , OR ||, &amp;&amp; </w:t>
+      <w:proofErr w:type="gramStart"/>
+      <w:r>
+        <w:rPr>
+          <w:b/>
+          <w:bCs/>
+        </w:rPr>
+        <w:t>AND ,</w:t>
+      </w:r>
+      <w:proofErr w:type="gramEnd"/>
+      <w:r>
+        <w:rPr>
+          <w:b/>
+          <w:bCs/>
+        </w:rPr>
+        <w:t xml:space="preserve"> OR ||, &amp;&amp; </w:t>
       </w:r>
       <w:r>
         <w:t>) (not operator !)</w:t>
@@ -732,7 +915,15 @@
         <w:t xml:space="preserve">THE CONDITIONAL (TERNARY) OPERATOR – </w:t>
       </w:r>
       <w:r>
-        <w:t>(to use emoticon window + .)</w:t>
+        <w:t xml:space="preserve">(to use emoticon window </w:t>
+      </w:r>
+      <w:proofErr w:type="gramStart"/>
+      <w:r>
+        <w:t>+ .</w:t>
+      </w:r>
+      <w:proofErr w:type="gramEnd"/>
+      <w:r>
+        <w:t>)</w:t>
       </w:r>
     </w:p>
     <w:p>
@@ -870,10 +1061,22 @@
           <w:b/>
           <w:bCs/>
         </w:rPr>
-        <w:t xml:space="preserve">ACTIVATING STRICT MODE – </w:t>
-      </w:r>
-      <w:r>
-        <w:t xml:space="preserve"> ‘use strict’; (just like border box), no comment code, good in function, we can easily found errors than without strict mode</w:t>
+        <w:t xml:space="preserve">ACTIVATING STRICT MODE </w:t>
+      </w:r>
+      <w:proofErr w:type="gramStart"/>
+      <w:r>
+        <w:rPr>
+          <w:b/>
+          <w:bCs/>
+        </w:rPr>
+        <w:t xml:space="preserve">– </w:t>
+      </w:r>
+      <w:r>
+        <w:t xml:space="preserve"> ‘</w:t>
+      </w:r>
+      <w:proofErr w:type="gramEnd"/>
+      <w:r>
+        <w:t>use strict’; (just like border box), no comment code, good in function, we can easily found errors than without strict mode</w:t>
       </w:r>
       <w:r>
         <w:t xml:space="preserve">, somehow we can see the little </w:t>
@@ -1268,7 +1471,15 @@
         <w:t>we ca</w:t>
       </w:r>
       <w:r>
-        <w:t xml:space="preserve">n’t put variable the array inside the array. So we have </w:t>
+        <w:t xml:space="preserve">n’t put variable the array inside the array. </w:t>
+      </w:r>
+      <w:proofErr w:type="gramStart"/>
+      <w:r>
+        <w:t>So</w:t>
+      </w:r>
+      <w:proofErr w:type="gramEnd"/>
+      <w:r>
+        <w:t xml:space="preserve"> we have </w:t>
       </w:r>
       <w:r>
         <w:tab/>
@@ -1534,7 +1745,35 @@
         <w:t>LOOPING BACKWARDS AND LOOPS IN LOOPS –</w:t>
       </w:r>
       <w:r>
-        <w:t xml:space="preserve"> we use I to indicate the length and then making an statement then execution. And we can also put loop in loop just right before the bracket end put another loop on it</w:t>
+        <w:t xml:space="preserve"> we use I to indicate the length and then making </w:t>
+      </w:r>
+      <w:proofErr w:type="gramStart"/>
+      <w:r>
+        <w:t>an</w:t>
+      </w:r>
+      <w:proofErr w:type="gramEnd"/>
+      <w:r>
+        <w:t xml:space="preserve"> statement then execution. And we can also put loop in loop just right before the bracket end put another loop on it</w:t>
+      </w:r>
+    </w:p>
+    <w:p>
+      <w:pPr>
+        <w:tabs>
+          <w:tab w:val="left" w:pos="910"/>
+          <w:tab w:val="left" w:pos="3022"/>
+          <w:tab w:val="left" w:pos="6692"/>
+        </w:tabs>
+        <w:ind w:left="720"/>
+      </w:pPr>
+      <w:r>
+        <w:rPr>
+          <w:b/>
+          <w:bCs/>
+        </w:rPr>
+        <w:t>THE WHILE LOOP –</w:t>
+      </w:r>
+      <w:r>
+        <w:t xml:space="preserve"> more versatile than the for loops, (careful with infinite values)</w:t>
       </w:r>
     </w:p>
     <w:p>

--- a/Udemy JavaScript Course.docx
+++ b/Udemy JavaScript Course.docx
@@ -317,11 +317,9 @@
         <w:tab/>
         <w:t xml:space="preserve">Use let when you don’t </w:t>
       </w:r>
-      <w:proofErr w:type="spellStart"/>
-      <w:r>
-        <w:t>watnt</w:t>
-      </w:r>
-      <w:proofErr w:type="spellEnd"/>
+      <w:r>
+        <w:t>want</w:t>
+      </w:r>
       <w:r>
         <w:t xml:space="preserve"> it to be constant as you </w:t>
       </w:r>

--- a/Udemy JavaScript Course.docx
+++ b/Udemy JavaScript Course.docx
@@ -3,6 +3,9 @@
 <w:document xmlns:wpc="http://schemas.microsoft.com/office/word/2010/wordprocessingCanvas" xmlns:cx="http://schemas.microsoft.com/office/drawing/2014/chartex" xmlns:cx1="http://schemas.microsoft.com/office/drawing/2015/9/8/chartex" xmlns:cx2="http://schemas.microsoft.com/office/drawing/2015/10/21/chartex" xmlns:cx3="http://schemas.microsoft.com/office/drawing/2016/5/9/chartex" xmlns:cx4="http://schemas.microsoft.com/office/drawing/2016/5/10/chartex" xmlns:cx5="http://schemas.microsoft.com/office/drawing/2016/5/11/chartex" xmlns:cx6="http://schemas.microsoft.com/office/drawing/2016/5/12/chartex" xmlns:cx7="http://schemas.microsoft.com/office/drawing/2016/5/13/chartex" xmlns:cx8="http://schemas.microsoft.com/office/drawing/2016/5/14/chartex" xmlns:mc="http://schemas.openxmlformats.org/markup-compatibility/2006" xmlns:aink="http://schemas.microsoft.com/office/drawing/2016/ink" xmlns:am3d="http://schemas.microsoft.com/office/drawing/2017/model3d" xmlns:o="urn:schemas-microsoft-com:office:office" xmlns:r="http://schemas.openxmlformats.org/officeDocument/2006/relationships" xmlns:m="http://schemas.openxmlformats.org/officeDocument/2006/math" xmlns:v="urn:schemas-microsoft-com:vml" xmlns:wp14="http://schemas.microsoft.com/office/word/2010/wordprocessingDrawing" xmlns:wp="http://schemas.openxmlformats.org/drawingml/2006/wordprocessingDrawing" xmlns:w10="urn:schemas-microsoft-com:office:word" xmlns:w="http://schemas.openxmlformats.org/wordprocessingml/2006/main" xmlns:w14="http://schemas.microsoft.com/office/word/2010/wordml" xmlns:w15="http://schemas.microsoft.com/office/word/2012/wordml" xmlns:w16cex="http://schemas.microsoft.com/office/word/2018/wordml/cex" xmlns:w16cid="http://schemas.microsoft.com/office/word/2016/wordml/cid" xmlns:w16="http://schemas.microsoft.com/office/word/2018/wordml" xmlns:w16se="http://schemas.microsoft.com/office/word/2015/wordml/symex" xmlns:wpg="http://schemas.microsoft.com/office/word/2010/wordprocessingGroup" xmlns:wpi="http://schemas.microsoft.com/office/word/2010/wordprocessingInk" xmlns:wne="http://schemas.microsoft.com/office/word/2006/wordml" xmlns:wps="http://schemas.microsoft.com/office/word/2010/wordprocessingShape" mc:Ignorable="w14 w15 w16se w16cid w16 w16cex wp14">
   <w:body>
     <w:p>
+      <w:r>
+        <w:t>f</w:t>
+      </w:r>
       <w:r>
         <w:t xml:space="preserve"> </w:t>
       </w:r>
@@ -1784,7 +1787,17 @@
         <w:ind w:left="720"/>
       </w:pPr>
       <w:r>
-        <w:t>ADDING ASSIGNMENTS</w:t>
+        <w:t xml:space="preserve">Adding </w:t>
+      </w:r>
+      <w:r>
+        <w:rPr>
+          <w:b/>
+          <w:bCs/>
+        </w:rPr>
+        <w:t xml:space="preserve">continue </w:t>
+      </w:r>
+      <w:r>
+        <w:t>on if statement will just continue the process and don’t mind the thingy.</w:t>
       </w:r>
     </w:p>
     <w:sectPr>

--- a/Udemy JavaScript Course.docx
+++ b/Udemy JavaScript Course.docx
@@ -236,15 +236,7 @@
       </w:pPr>
       <w:r>
         <w:tab/>
-        <w:t xml:space="preserve">‘Jonas’, </w:t>
-      </w:r>
-      <w:proofErr w:type="gramStart"/>
-      <w:r>
-        <w:t>23  =</w:t>
-      </w:r>
-      <w:proofErr w:type="gramEnd"/>
-      <w:r>
-        <w:t xml:space="preserve"> value = basically the smallest unit of information that we have in javascript</w:t>
+        <w:t>‘Jonas’, 23  = value = basically the smallest unit of information that we have in javascript</w:t>
       </w:r>
     </w:p>
     <w:p>
@@ -327,12 +319,10 @@
         <w:t xml:space="preserve"> it to be constant as you </w:t>
       </w:r>
       <w:proofErr w:type="spellStart"/>
-      <w:proofErr w:type="gramStart"/>
       <w:r>
         <w:t>cant</w:t>
       </w:r>
       <w:proofErr w:type="spellEnd"/>
-      <w:proofErr w:type="gramEnd"/>
       <w:r>
         <w:t xml:space="preserve"> change it anymore</w:t>
       </w:r>
@@ -601,15 +591,7 @@
         <w:t>manually we use number(variable)</w:t>
       </w:r>
       <w:r>
-        <w:t xml:space="preserve">, </w:t>
-      </w:r>
-      <w:proofErr w:type="gramStart"/>
-      <w:r>
-        <w:t>string(</w:t>
-      </w:r>
-      <w:proofErr w:type="gramEnd"/>
-      <w:r>
-        <w:t>value ex. 23)</w:t>
+        <w:t>, string(value ex. 23)</w:t>
       </w:r>
     </w:p>
     <w:p>
@@ -629,22 +611,126 @@
         <w:t xml:space="preserve">COERTION – </w:t>
       </w:r>
       <w:r>
-        <w:t xml:space="preserve">automatically behind the </w:t>
-      </w:r>
-      <w:proofErr w:type="gramStart"/>
-      <w:r>
-        <w:t xml:space="preserve">scene </w:t>
+        <w:t xml:space="preserve">automatically behind the scene </w:t>
+      </w:r>
+      <w:r>
+        <w:t xml:space="preserve">, addition is </w:t>
+      </w:r>
+      <w:proofErr w:type="spellStart"/>
+      <w:r>
+        <w:t>dum</w:t>
+      </w:r>
+      <w:proofErr w:type="spellEnd"/>
+      <w:r>
+        <w:t xml:space="preserve"> </w:t>
+      </w:r>
+      <w:proofErr w:type="spellStart"/>
+      <w:r>
+        <w:t>dum</w:t>
+      </w:r>
+      <w:proofErr w:type="spellEnd"/>
+      <w:r>
+        <w:t xml:space="preserve"> using string coercion conversion </w:t>
+      </w:r>
+    </w:p>
+    <w:p>
+      <w:pPr>
+        <w:tabs>
+          <w:tab w:val="left" w:pos="910"/>
+          <w:tab w:val="left" w:pos="3022"/>
+          <w:tab w:val="right" w:pos="9360"/>
+        </w:tabs>
+        <w:ind w:left="720"/>
+      </w:pPr>
+      <w:r>
+        <w:rPr>
+          <w:b/>
+          <w:bCs/>
+        </w:rPr>
+        <w:t xml:space="preserve">TRUTHY AND </w:t>
+      </w:r>
+      <w:r>
+        <w:rPr>
+          <w:b/>
+          <w:bCs/>
+        </w:rPr>
+        <w:t>FALSY</w:t>
+      </w:r>
+      <w:r>
+        <w:t xml:space="preserve"> – not completely false until we convert it to Boolean (5 </w:t>
+      </w:r>
+      <w:proofErr w:type="spellStart"/>
+      <w:r>
+        <w:t>falsy</w:t>
+      </w:r>
+      <w:proofErr w:type="spellEnd"/>
+      <w:r>
+        <w:t xml:space="preserve">  0, ‘’, undefined, null, </w:t>
+      </w:r>
+      <w:proofErr w:type="spellStart"/>
+      <w:r>
+        <w:t>NaN</w:t>
+      </w:r>
+      <w:proofErr w:type="spellEnd"/>
+      <w:r>
+        <w:t>)</w:t>
+      </w:r>
+      <w:r>
+        <w:tab/>
+      </w:r>
+    </w:p>
+    <w:p>
+      <w:pPr>
+        <w:tabs>
+          <w:tab w:val="left" w:pos="910"/>
+          <w:tab w:val="left" w:pos="3022"/>
+          <w:tab w:val="right" w:pos="9360"/>
+        </w:tabs>
+        <w:ind w:left="720"/>
+      </w:pPr>
+      <w:r>
+        <w:t xml:space="preserve"> </w:t>
+      </w:r>
+      <w:proofErr w:type="spellStart"/>
+      <w:r>
+        <w:t>Falsy</w:t>
+      </w:r>
+      <w:proofErr w:type="spellEnd"/>
+      <w:r>
+        <w:t xml:space="preserve"> equal to 0 so 0 is </w:t>
+      </w:r>
+      <w:r>
+        <w:t>false</w:t>
       </w:r>
       <w:r>
         <w:t>,</w:t>
       </w:r>
-      <w:proofErr w:type="gramEnd"/>
-      <w:r>
-        <w:t xml:space="preserve"> addition is </w:t>
+      <w:r>
+        <w:t xml:space="preserve"> if (true) else (false)</w:t>
+      </w:r>
+    </w:p>
+    <w:p>
+      <w:pPr>
+        <w:tabs>
+          <w:tab w:val="left" w:pos="910"/>
+          <w:tab w:val="left" w:pos="3022"/>
+          <w:tab w:val="right" w:pos="9360"/>
+        </w:tabs>
+        <w:ind w:left="720"/>
+      </w:pPr>
+      <w:r>
+        <w:rPr>
+          <w:b/>
+          <w:bCs/>
+        </w:rPr>
+        <w:t xml:space="preserve">EQUALITY OPERATORS == VS ===  </w:t>
+      </w:r>
+      <w:r>
+        <w:t xml:space="preserve">also (!==) </w:t>
       </w:r>
       <w:proofErr w:type="spellStart"/>
       <w:r>
-        <w:t>dum</w:t>
+        <w:t>strick</w:t>
       </w:r>
       <w:proofErr w:type="spellEnd"/>
       <w:r>
@@ -652,185 +738,47 @@
       </w:r>
       <w:proofErr w:type="spellStart"/>
       <w:r>
-        <w:t>dum</w:t>
+        <w:t>ver</w:t>
       </w:r>
       <w:proofErr w:type="spellEnd"/>
       <w:r>
-        <w:t xml:space="preserve"> using string coercion conversion </w:t>
-      </w:r>
-    </w:p>
-    <w:p>
-      <w:pPr>
-        <w:tabs>
-          <w:tab w:val="left" w:pos="910"/>
-          <w:tab w:val="left" w:pos="3022"/>
-          <w:tab w:val="right" w:pos="9360"/>
-        </w:tabs>
-        <w:ind w:left="720"/>
-      </w:pPr>
-      <w:r>
-        <w:rPr>
-          <w:b/>
-          <w:bCs/>
-        </w:rPr>
-        <w:t xml:space="preserve">TRUTHY AND </w:t>
-      </w:r>
-      <w:r>
-        <w:rPr>
-          <w:b/>
-          <w:bCs/>
-        </w:rPr>
-        <w:t>FALSY</w:t>
-      </w:r>
-      <w:r>
-        <w:t xml:space="preserve"> – not completely false until we convert it to Boolean (5 </w:t>
-      </w:r>
-      <w:proofErr w:type="spellStart"/>
-      <w:proofErr w:type="gramStart"/>
-      <w:r>
-        <w:t>falsy</w:t>
-      </w:r>
-      <w:proofErr w:type="spellEnd"/>
-      <w:r>
-        <w:t xml:space="preserve">  0</w:t>
-      </w:r>
-      <w:proofErr w:type="gramEnd"/>
-      <w:r>
-        <w:t xml:space="preserve">, ‘’, undefined, null, </w:t>
-      </w:r>
-      <w:proofErr w:type="spellStart"/>
-      <w:r>
-        <w:t>NaN</w:t>
-      </w:r>
-      <w:proofErr w:type="spellEnd"/>
-      <w:r>
-        <w:t>)</w:t>
-      </w:r>
-      <w:r>
-        <w:tab/>
-      </w:r>
-    </w:p>
-    <w:p>
-      <w:pPr>
-        <w:tabs>
-          <w:tab w:val="left" w:pos="910"/>
-          <w:tab w:val="left" w:pos="3022"/>
-          <w:tab w:val="right" w:pos="9360"/>
-        </w:tabs>
-        <w:ind w:left="720"/>
-      </w:pPr>
+        <w:t xml:space="preserve"> (!=) loose version</w:t>
+      </w:r>
+      <w:r>
+        <w:t xml:space="preserve"> (we also use number(prompt()) so we will not have an error while we use 3 equal sign.</w:t>
+      </w:r>
+    </w:p>
+    <w:p>
+      <w:pPr>
+        <w:tabs>
+          <w:tab w:val="left" w:pos="910"/>
+          <w:tab w:val="left" w:pos="3022"/>
+          <w:tab w:val="right" w:pos="9360"/>
+        </w:tabs>
+        <w:ind w:left="720"/>
+      </w:pPr>
+      <w:r>
+        <w:rPr>
+          <w:b/>
+          <w:bCs/>
+        </w:rPr>
+        <w:t xml:space="preserve">BOOLEAN LOGIC – </w:t>
+      </w:r>
+      <w:r>
+        <w:t>BRANCH OF COMPUTER SCIENCE USE TRUE AND FALSE TO SOLVE COMPLEX LOGICAL PROBLEMS</w:t>
+      </w:r>
       <w:r>
         <w:t xml:space="preserve"> </w:t>
       </w:r>
-      <w:proofErr w:type="spellStart"/>
-      <w:r>
-        <w:t>Falsy</w:t>
-      </w:r>
-      <w:proofErr w:type="spellEnd"/>
-      <w:r>
-        <w:t xml:space="preserve"> equal to 0 so 0 is </w:t>
-      </w:r>
-      <w:r>
-        <w:t>false</w:t>
-      </w:r>
-      <w:r>
-        <w:t>,</w:t>
-      </w:r>
-      <w:r>
-        <w:t xml:space="preserve"> if (true) else (false)</w:t>
-      </w:r>
-    </w:p>
-    <w:p>
-      <w:pPr>
-        <w:tabs>
-          <w:tab w:val="left" w:pos="910"/>
-          <w:tab w:val="left" w:pos="3022"/>
-          <w:tab w:val="right" w:pos="9360"/>
-        </w:tabs>
-        <w:ind w:left="720"/>
-      </w:pPr>
-      <w:r>
-        <w:rPr>
-          <w:b/>
-          <w:bCs/>
-        </w:rPr>
-        <w:t>EQUALITY OPERATORS == VS ==</w:t>
-      </w:r>
-      <w:proofErr w:type="gramStart"/>
-      <w:r>
-        <w:rPr>
-          <w:b/>
-          <w:bCs/>
-        </w:rPr>
-        <w:t xml:space="preserve">=  </w:t>
-      </w:r>
-      <w:r>
-        <w:t>also</w:t>
-      </w:r>
-      <w:proofErr w:type="gramEnd"/>
-      <w:r>
-        <w:t xml:space="preserve"> (!==) </w:t>
-      </w:r>
-      <w:proofErr w:type="spellStart"/>
-      <w:r>
-        <w:t>strick</w:t>
-      </w:r>
-      <w:proofErr w:type="spellEnd"/>
-      <w:r>
-        <w:t xml:space="preserve"> </w:t>
-      </w:r>
-      <w:proofErr w:type="spellStart"/>
-      <w:r>
-        <w:t>ver</w:t>
-      </w:r>
-      <w:proofErr w:type="spellEnd"/>
-      <w:r>
-        <w:t xml:space="preserve"> (!=) loose version</w:t>
-      </w:r>
-      <w:r>
-        <w:t xml:space="preserve"> (we also use number(prompt()) so we will not have an error while we use 3 equal sign.</w:t>
-      </w:r>
-    </w:p>
-    <w:p>
-      <w:pPr>
-        <w:tabs>
-          <w:tab w:val="left" w:pos="910"/>
-          <w:tab w:val="left" w:pos="3022"/>
-          <w:tab w:val="right" w:pos="9360"/>
-        </w:tabs>
-        <w:ind w:left="720"/>
-      </w:pPr>
-      <w:r>
-        <w:rPr>
-          <w:b/>
-          <w:bCs/>
-        </w:rPr>
-        <w:t xml:space="preserve">BOOLEAN LOGIC – </w:t>
-      </w:r>
-      <w:r>
-        <w:t>BRANCH OF COMPUTER SCIENCE USE TRUE AND FALSE TO SOLVE COMPLEX LOGICAL PROBLEMS</w:t>
-      </w:r>
-      <w:r>
-        <w:t xml:space="preserve"> </w:t>
-      </w:r>
       <w:r>
         <w:t>(</w:t>
       </w:r>
-      <w:proofErr w:type="gramStart"/>
-      <w:r>
-        <w:rPr>
-          <w:b/>
-          <w:bCs/>
-        </w:rPr>
-        <w:t>AND ,</w:t>
-      </w:r>
-      <w:proofErr w:type="gramEnd"/>
-      <w:r>
-        <w:rPr>
-          <w:b/>
-          <w:bCs/>
-        </w:rPr>
-        <w:t xml:space="preserve"> OR ||, &amp;&amp; </w:t>
+      <w:r>
+        <w:rPr>
+          <w:b/>
+          <w:bCs/>
+        </w:rPr>
+        <w:t xml:space="preserve">AND , OR ||, &amp;&amp; </w:t>
       </w:r>
       <w:r>
         <w:t>) (not operator !)</w:t>
@@ -916,15 +864,7 @@
         <w:t xml:space="preserve">THE CONDITIONAL (TERNARY) OPERATOR – </w:t>
       </w:r>
       <w:r>
-        <w:t xml:space="preserve">(to use emoticon window </w:t>
-      </w:r>
-      <w:proofErr w:type="gramStart"/>
-      <w:r>
-        <w:t>+ .</w:t>
-      </w:r>
-      <w:proofErr w:type="gramEnd"/>
-      <w:r>
-        <w:t>)</w:t>
+        <w:t>(to use emoticon window + .)</w:t>
       </w:r>
     </w:p>
     <w:p>
@@ -1062,22 +1002,10 @@
           <w:b/>
           <w:bCs/>
         </w:rPr>
-        <w:t xml:space="preserve">ACTIVATING STRICT MODE </w:t>
-      </w:r>
-      <w:proofErr w:type="gramStart"/>
-      <w:r>
-        <w:rPr>
-          <w:b/>
-          <w:bCs/>
-        </w:rPr>
-        <w:t xml:space="preserve">– </w:t>
-      </w:r>
-      <w:r>
-        <w:t xml:space="preserve"> ‘</w:t>
-      </w:r>
-      <w:proofErr w:type="gramEnd"/>
-      <w:r>
-        <w:t>use strict’; (just like border box), no comment code, good in function, we can easily found errors than without strict mode</w:t>
+        <w:t xml:space="preserve">ACTIVATING STRICT MODE – </w:t>
+      </w:r>
+      <w:r>
+        <w:t xml:space="preserve"> ‘use strict’; (just like border box), no comment code, good in function, we can easily found errors than without strict mode</w:t>
       </w:r>
       <w:r>
         <w:t xml:space="preserve">, somehow we can see the little </w:t>
@@ -1472,15 +1400,7 @@
         <w:t>we ca</w:t>
       </w:r>
       <w:r>
-        <w:t xml:space="preserve">n’t put variable the array inside the array. </w:t>
-      </w:r>
-      <w:proofErr w:type="gramStart"/>
-      <w:r>
-        <w:t>So</w:t>
-      </w:r>
-      <w:proofErr w:type="gramEnd"/>
-      <w:r>
-        <w:t xml:space="preserve"> we have </w:t>
+        <w:t xml:space="preserve">n’t put variable the array inside the array. So we have </w:t>
       </w:r>
       <w:r>
         <w:tab/>
@@ -1746,15 +1666,7 @@
         <w:t>LOOPING BACKWARDS AND LOOPS IN LOOPS –</w:t>
       </w:r>
       <w:r>
-        <w:t xml:space="preserve"> we use I to indicate the length and then making </w:t>
-      </w:r>
-      <w:proofErr w:type="gramStart"/>
-      <w:r>
-        <w:t>an</w:t>
-      </w:r>
-      <w:proofErr w:type="gramEnd"/>
-      <w:r>
-        <w:t xml:space="preserve"> statement then execution. And we can also put loop in loop just right before the bracket end put another loop on it</w:t>
+        <w:t xml:space="preserve"> we use I to indicate the length and then making an statement then execution. And we can also put loop in loop just right before the bracket end put another loop on it</w:t>
       </w:r>
     </w:p>
     <w:p>
@@ -1798,6 +1710,57 @@
       </w:r>
       <w:r>
         <w:t>on if statement will just continue the process and don’t mind the thingy.</w:t>
+      </w:r>
+    </w:p>
+    <w:p>
+      <w:pPr>
+        <w:tabs>
+          <w:tab w:val="left" w:pos="910"/>
+          <w:tab w:val="left" w:pos="3022"/>
+          <w:tab w:val="left" w:pos="6692"/>
+        </w:tabs>
+        <w:ind w:left="720"/>
+        <w:rPr>
+          <w:b/>
+          <w:bCs/>
+        </w:rPr>
+      </w:pPr>
+      <w:r>
+        <w:rPr>
+          <w:b/>
+          <w:bCs/>
+        </w:rPr>
+        <w:t>SEVEN (DOM AND EVENTS)</w:t>
+      </w:r>
+    </w:p>
+    <w:p>
+      <w:pPr>
+        <w:tabs>
+          <w:tab w:val="left" w:pos="910"/>
+          <w:tab w:val="left" w:pos="3022"/>
+          <w:tab w:val="left" w:pos="6692"/>
+        </w:tabs>
+        <w:ind w:left="720"/>
+      </w:pPr>
+      <w:r>
+        <w:rPr>
+          <w:b/>
+          <w:bCs/>
+        </w:rPr>
+        <w:t>DOM MANIPULATION</w:t>
+      </w:r>
+      <w:r>
+        <w:rPr>
+          <w:b/>
+          <w:bCs/>
+        </w:rPr>
+        <w:t xml:space="preserve"> – </w:t>
+      </w:r>
+      <w:r>
+        <w:t>docum</w:t>
+      </w:r>
+      <w:r>
+        <w:t xml:space="preserve">ent query selector (‘.message’) . textContent. (document object model) </w:t>
       </w:r>
     </w:p>
     <w:sectPr>

--- a/Udemy JavaScript Course.docx
+++ b/Udemy JavaScript Course.docx
@@ -139,24 +139,32 @@
       </w:pPr>
       <w:r>
         <w:tab/>
-        <w:t xml:space="preserve">Nouns, adjectives, verbs – html, </w:t>
+        <w:t>Nouns, adjectives, verbs – html, css, javascript</w:t>
+      </w:r>
+    </w:p>
+    <w:p>
+      <w:pPr>
+        <w:ind w:left="720"/>
+      </w:pPr>
+      <w:r>
+        <w:tab/>
+        <w:t xml:space="preserve">Dynamic affects: loading in </w:t>
       </w:r>
       <w:proofErr w:type="spellStart"/>
       <w:r>
-        <w:t>css</w:t>
+        <w:t>js</w:t>
       </w:r>
       <w:proofErr w:type="spellEnd"/>
       <w:r>
-        <w:t>, javascript</w:t>
-      </w:r>
-    </w:p>
-    <w:p>
-      <w:pPr>
-        <w:ind w:left="720"/>
-      </w:pPr>
-      <w:r>
-        <w:tab/>
-        <w:t xml:space="preserve">Dynamic affects: loading in </w:t>
+        <w:t>, then showing.</w:t>
+      </w:r>
+    </w:p>
+    <w:p>
+      <w:pPr>
+        <w:ind w:left="1440"/>
+      </w:pPr>
+      <w:r>
+        <w:t xml:space="preserve">We can use </w:t>
       </w:r>
       <w:proofErr w:type="spellStart"/>
       <w:r>
@@ -164,165 +172,159 @@
       </w:r>
       <w:proofErr w:type="spellEnd"/>
       <w:r>
-        <w:t>, then showing.</w:t>
-      </w:r>
+        <w:t xml:space="preserve"> on web server and doesn’t require browser at all and that’s make us use back</w:t>
+      </w:r>
+      <w:r>
+        <w:t xml:space="preserve">-end apps like node </w:t>
+      </w:r>
+      <w:proofErr w:type="spellStart"/>
+      <w:r>
+        <w:t>js</w:t>
+      </w:r>
+      <w:proofErr w:type="spellEnd"/>
     </w:p>
     <w:p>
       <w:pPr>
         <w:ind w:left="1440"/>
       </w:pPr>
       <w:r>
-        <w:t xml:space="preserve">We can use </w:t>
+        <w:t xml:space="preserve">We can also make mobile application using react native and software </w:t>
+      </w:r>
+      <w:r>
+        <w:t>application</w:t>
+      </w:r>
+      <w:r>
+        <w:t xml:space="preserve"> using ionic framework and electron</w:t>
+      </w:r>
+    </w:p>
+    <w:p>
+      <w:pPr>
+        <w:ind w:left="720"/>
+      </w:pPr>
+      <w:r>
+        <w:tab/>
+        <w:t xml:space="preserve">ECMAScript ES2015 – ES6 </w:t>
+      </w:r>
+    </w:p>
+    <w:p>
+      <w:pPr>
+        <w:ind w:left="720"/>
+        <w:rPr>
+          <w:b/>
+          <w:bCs/>
+        </w:rPr>
+      </w:pPr>
+      <w:r>
+        <w:rPr>
+          <w:b/>
+          <w:bCs/>
+        </w:rPr>
+        <w:t>Values and Variable –</w:t>
+      </w:r>
+    </w:p>
+    <w:p>
+      <w:pPr>
+        <w:ind w:left="720"/>
+      </w:pPr>
+      <w:r>
+        <w:tab/>
+        <w:t xml:space="preserve">‘Jonas’, </w:t>
+      </w:r>
+      <w:proofErr w:type="gramStart"/>
+      <w:r>
+        <w:t>23  =</w:t>
+      </w:r>
+      <w:proofErr w:type="gramEnd"/>
+      <w:r>
+        <w:t xml:space="preserve"> value = basically the smallest unit of information that we have in javascript</w:t>
+      </w:r>
+    </w:p>
+    <w:p>
+      <w:pPr>
+        <w:ind w:left="720"/>
+      </w:pPr>
+      <w:r>
+        <w:tab/>
       </w:r>
       <w:proofErr w:type="spellStart"/>
       <w:r>
-        <w:t>js</w:t>
+        <w:t>firstName</w:t>
       </w:r>
       <w:proofErr w:type="spellEnd"/>
       <w:r>
-        <w:t xml:space="preserve"> on web server and doesn’t require browser at all and that’s make us use back</w:t>
-      </w:r>
-      <w:r>
-        <w:t xml:space="preserve">-end apps like node </w:t>
+        <w:t xml:space="preserve"> = variable</w:t>
+      </w:r>
+    </w:p>
+    <w:p>
+      <w:pPr>
+        <w:ind w:left="720"/>
+      </w:pPr>
+      <w:r>
+        <w:tab/>
+        <w:t>Rules</w:t>
+      </w:r>
+      <w:r>
+        <w:t xml:space="preserve">: Use camelCase, if it’s a </w:t>
       </w:r>
       <w:proofErr w:type="spellStart"/>
       <w:r>
-        <w:t>js</w:t>
+        <w:t>contant</w:t>
       </w:r>
       <w:proofErr w:type="spellEnd"/>
-    </w:p>
-    <w:p>
-      <w:pPr>
-        <w:ind w:left="1440"/>
-      </w:pPr>
-      <w:r>
-        <w:t xml:space="preserve">We can also make mobile application using react native and software </w:t>
-      </w:r>
-      <w:r>
-        <w:t>application</w:t>
-      </w:r>
-      <w:r>
-        <w:t xml:space="preserve"> using ionic framework and electron</w:t>
-      </w:r>
-    </w:p>
-    <w:p>
-      <w:pPr>
-        <w:ind w:left="720"/>
-      </w:pPr>
-      <w:r>
-        <w:tab/>
-        <w:t xml:space="preserve">ECMAScript ES2015 – ES6 </w:t>
-      </w:r>
-    </w:p>
-    <w:p>
-      <w:pPr>
-        <w:ind w:left="720"/>
-        <w:rPr>
-          <w:b/>
-          <w:bCs/>
-        </w:rPr>
-      </w:pPr>
-      <w:r>
-        <w:rPr>
-          <w:b/>
-          <w:bCs/>
-        </w:rPr>
-        <w:t>Values and Variable –</w:t>
-      </w:r>
-    </w:p>
-    <w:p>
-      <w:pPr>
-        <w:ind w:left="720"/>
-      </w:pPr>
-      <w:r>
-        <w:tab/>
-        <w:t>‘Jonas’, 23  = value = basically the smallest unit of information that we have in javascript</w:t>
-      </w:r>
-    </w:p>
-    <w:p>
-      <w:pPr>
-        <w:ind w:left="720"/>
-      </w:pPr>
-      <w:r>
-        <w:tab/>
+      <w:r>
+        <w:t xml:space="preserve"> writ</w:t>
+      </w:r>
+      <w:r>
+        <w:t>e it in uppercase</w:t>
+      </w:r>
+    </w:p>
+    <w:p>
+      <w:pPr>
+        <w:ind w:left="720"/>
+      </w:pPr>
+      <w:r>
+        <w:rPr>
+          <w:b/>
+          <w:bCs/>
+        </w:rPr>
+        <w:t>7 Data types</w:t>
+      </w:r>
+      <w:r>
+        <w:t xml:space="preserve"> (Numbers, Strings, Boolean, undefined, null, </w:t>
+      </w:r>
+      <w:r>
+        <w:t>symbol, big int</w:t>
+      </w:r>
+      <w:r>
+        <w:t>)</w:t>
+      </w:r>
+    </w:p>
+    <w:p>
+      <w:pPr>
+        <w:ind w:left="720" w:firstLine="720"/>
+      </w:pPr>
+      <w:r>
+        <w:t>Dynamic typing = you don’t need to defined their data type</w:t>
+      </w:r>
+    </w:p>
+    <w:p>
+      <w:r>
+        <w:tab/>
+        <w:t xml:space="preserve">Use let when you don’t </w:t>
+      </w:r>
+      <w:r>
+        <w:t>want</w:t>
+      </w:r>
+      <w:r>
+        <w:t xml:space="preserve"> it to be constant as you </w:t>
       </w:r>
       <w:proofErr w:type="spellStart"/>
-      <w:r>
-        <w:t>firstName</w:t>
+      <w:proofErr w:type="gramStart"/>
+      <w:r>
+        <w:t>cant</w:t>
       </w:r>
       <w:proofErr w:type="spellEnd"/>
-      <w:r>
-        <w:t xml:space="preserve"> = variable</w:t>
-      </w:r>
-    </w:p>
-    <w:p>
-      <w:pPr>
-        <w:ind w:left="720"/>
-      </w:pPr>
-      <w:r>
-        <w:tab/>
-        <w:t>Rules</w:t>
-      </w:r>
-      <w:r>
-        <w:t xml:space="preserve">: Use camelCase, if it’s a </w:t>
-      </w:r>
-      <w:proofErr w:type="spellStart"/>
-      <w:r>
-        <w:t>contant</w:t>
-      </w:r>
-      <w:proofErr w:type="spellEnd"/>
-      <w:r>
-        <w:t xml:space="preserve"> writ</w:t>
-      </w:r>
-      <w:r>
-        <w:t>e it in uppercase</w:t>
-      </w:r>
-    </w:p>
-    <w:p>
-      <w:pPr>
-        <w:ind w:left="720"/>
-      </w:pPr>
-      <w:r>
-        <w:rPr>
-          <w:b/>
-          <w:bCs/>
-        </w:rPr>
-        <w:t>7 Data types</w:t>
-      </w:r>
-      <w:r>
-        <w:t xml:space="preserve"> (Numbers, Strings, Boolean, undefined, null, </w:t>
-      </w:r>
-      <w:r>
-        <w:t>symbol, big int</w:t>
-      </w:r>
-      <w:r>
-        <w:t>)</w:t>
-      </w:r>
-    </w:p>
-    <w:p>
-      <w:pPr>
-        <w:ind w:left="720" w:firstLine="720"/>
-      </w:pPr>
-      <w:r>
-        <w:t>Dynamic typing = you don’t need to defined their data type</w:t>
-      </w:r>
-    </w:p>
-    <w:p>
-      <w:r>
-        <w:tab/>
-        <w:t xml:space="preserve">Use let when you don’t </w:t>
-      </w:r>
-      <w:r>
-        <w:t>want</w:t>
-      </w:r>
-      <w:r>
-        <w:t xml:space="preserve"> it to be constant as you </w:t>
-      </w:r>
-      <w:proofErr w:type="spellStart"/>
-      <w:r>
-        <w:t>cant</w:t>
-      </w:r>
-      <w:proofErr w:type="spellEnd"/>
+      <w:proofErr w:type="gramEnd"/>
       <w:r>
         <w:t xml:space="preserve"> change it anymore</w:t>
       </w:r>
@@ -591,7 +593,15 @@
         <w:t>manually we use number(variable)</w:t>
       </w:r>
       <w:r>
-        <w:t>, string(value ex. 23)</w:t>
+        <w:t xml:space="preserve">, </w:t>
+      </w:r>
+      <w:proofErr w:type="gramStart"/>
+      <w:r>
+        <w:t>string(</w:t>
+      </w:r>
+      <w:proofErr w:type="gramEnd"/>
+      <w:r>
+        <w:t>value ex. 23)</w:t>
       </w:r>
     </w:p>
     <w:p>
@@ -611,10 +621,18 @@
         <w:t xml:space="preserve">COERTION – </w:t>
       </w:r>
       <w:r>
-        <w:t xml:space="preserve">automatically behind the scene </w:t>
-      </w:r>
-      <w:r>
-        <w:t xml:space="preserve">, addition is </w:t>
+        <w:t xml:space="preserve">automatically behind the </w:t>
+      </w:r>
+      <w:proofErr w:type="gramStart"/>
+      <w:r>
+        <w:t xml:space="preserve">scene </w:t>
+      </w:r>
+      <w:r>
+        <w:t>,</w:t>
+      </w:r>
+      <w:proofErr w:type="gramEnd"/>
+      <w:r>
+        <w:t xml:space="preserve"> addition is </w:t>
       </w:r>
       <w:proofErr w:type="spellStart"/>
       <w:r>
@@ -660,12 +678,17 @@
         <w:t xml:space="preserve"> – not completely false until we convert it to Boolean (5 </w:t>
       </w:r>
       <w:proofErr w:type="spellStart"/>
+      <w:proofErr w:type="gramStart"/>
       <w:r>
         <w:t>falsy</w:t>
       </w:r>
       <w:proofErr w:type="spellEnd"/>
       <w:r>
-        <w:t xml:space="preserve">  0, ‘’, undefined, null, </w:t>
+        <w:t xml:space="preserve">  0</w:t>
+      </w:r>
+      <w:proofErr w:type="gramEnd"/>
+      <w:r>
+        <w:t xml:space="preserve">, ‘’, undefined, null, </w:t>
       </w:r>
       <w:proofErr w:type="spellStart"/>
       <w:r>
@@ -723,10 +746,22 @@
           <w:b/>
           <w:bCs/>
         </w:rPr>
-        <w:t xml:space="preserve">EQUALITY OPERATORS == VS ===  </w:t>
-      </w:r>
-      <w:r>
-        <w:t xml:space="preserve">also (!==) </w:t>
+        <w:t>EQUALITY OPERATORS == VS ==</w:t>
+      </w:r>
+      <w:proofErr w:type="gramStart"/>
+      <w:r>
+        <w:rPr>
+          <w:b/>
+          <w:bCs/>
+        </w:rPr>
+        <w:t xml:space="preserve">=  </w:t>
+      </w:r>
+      <w:r>
+        <w:t>also</w:t>
+      </w:r>
+      <w:proofErr w:type="gramEnd"/>
+      <w:r>
+        <w:t xml:space="preserve"> (!==) </w:t>
       </w:r>
       <w:proofErr w:type="spellStart"/>
       <w:r>
@@ -773,12 +808,21 @@
       <w:r>
         <w:t>(</w:t>
       </w:r>
-      <w:r>
-        <w:rPr>
-          <w:b/>
-          <w:bCs/>
-        </w:rPr>
-        <w:t xml:space="preserve">AND , OR ||, &amp;&amp; </w:t>
+      <w:proofErr w:type="gramStart"/>
+      <w:r>
+        <w:rPr>
+          <w:b/>
+          <w:bCs/>
+        </w:rPr>
+        <w:t>AND ,</w:t>
+      </w:r>
+      <w:proofErr w:type="gramEnd"/>
+      <w:r>
+        <w:rPr>
+          <w:b/>
+          <w:bCs/>
+        </w:rPr>
+        <w:t xml:space="preserve"> OR ||, &amp;&amp; </w:t>
       </w:r>
       <w:r>
         <w:t>) (not operator !)</w:t>
@@ -864,7 +908,15 @@
         <w:t xml:space="preserve">THE CONDITIONAL (TERNARY) OPERATOR – </w:t>
       </w:r>
       <w:r>
-        <w:t>(to use emoticon window + .)</w:t>
+        <w:t xml:space="preserve">(to use emoticon window </w:t>
+      </w:r>
+      <w:proofErr w:type="gramStart"/>
+      <w:r>
+        <w:t>+ .</w:t>
+      </w:r>
+      <w:proofErr w:type="gramEnd"/>
+      <w:r>
+        <w:t>)</w:t>
       </w:r>
     </w:p>
     <w:p>
@@ -1002,10 +1054,22 @@
           <w:b/>
           <w:bCs/>
         </w:rPr>
-        <w:t xml:space="preserve">ACTIVATING STRICT MODE – </w:t>
-      </w:r>
-      <w:r>
-        <w:t xml:space="preserve"> ‘use strict’; (just like border box), no comment code, good in function, we can easily found errors than without strict mode</w:t>
+        <w:t xml:space="preserve">ACTIVATING STRICT MODE </w:t>
+      </w:r>
+      <w:proofErr w:type="gramStart"/>
+      <w:r>
+        <w:rPr>
+          <w:b/>
+          <w:bCs/>
+        </w:rPr>
+        <w:t xml:space="preserve">– </w:t>
+      </w:r>
+      <w:r>
+        <w:t xml:space="preserve"> ‘</w:t>
+      </w:r>
+      <w:proofErr w:type="gramEnd"/>
+      <w:r>
+        <w:t>use strict’; (just like border box), no comment code, good in function, we can easily found errors than without strict mode</w:t>
       </w:r>
       <w:r>
         <w:t xml:space="preserve">, somehow we can see the little </w:t>
@@ -1400,7 +1464,15 @@
         <w:t>we ca</w:t>
       </w:r>
       <w:r>
-        <w:t xml:space="preserve">n’t put variable the array inside the array. So we have </w:t>
+        <w:t xml:space="preserve">n’t put variable the array inside the array. </w:t>
+      </w:r>
+      <w:proofErr w:type="gramStart"/>
+      <w:r>
+        <w:t>So</w:t>
+      </w:r>
+      <w:proofErr w:type="gramEnd"/>
+      <w:r>
+        <w:t xml:space="preserve"> we have </w:t>
       </w:r>
       <w:r>
         <w:tab/>
@@ -1666,7 +1738,15 @@
         <w:t>LOOPING BACKWARDS AND LOOPS IN LOOPS –</w:t>
       </w:r>
       <w:r>
-        <w:t xml:space="preserve"> we use I to indicate the length and then making an statement then execution. And we can also put loop in loop just right before the bracket end put another loop on it</w:t>
+        <w:t xml:space="preserve"> we use I to indicate the length and then making </w:t>
+      </w:r>
+      <w:proofErr w:type="gramStart"/>
+      <w:r>
+        <w:t>an</w:t>
+      </w:r>
+      <w:proofErr w:type="gramEnd"/>
+      <w:r>
+        <w:t xml:space="preserve"> statement then execution. And we can also put loop in loop just right before the bracket end put another loop on it</w:t>
       </w:r>
     </w:p>
     <w:p>
@@ -1760,7 +1840,72 @@
         <w:t>docum</w:t>
       </w:r>
       <w:r>
-        <w:t xml:space="preserve">ent query selector (‘.message’) . textContent. (document object model) </w:t>
+        <w:t>ent query selector (</w:t>
+      </w:r>
+      <w:proofErr w:type="gramStart"/>
+      <w:r>
+        <w:t>‘.message</w:t>
+      </w:r>
+      <w:proofErr w:type="gramEnd"/>
+      <w:r>
+        <w:t>’</w:t>
+      </w:r>
+      <w:r>
+        <w:t>).</w:t>
+      </w:r>
+      <w:r>
+        <w:t xml:space="preserve"> textContent. (document object model) </w:t>
+      </w:r>
+    </w:p>
+    <w:p>
+      <w:pPr>
+        <w:tabs>
+          <w:tab w:val="left" w:pos="910"/>
+          <w:tab w:val="left" w:pos="3022"/>
+          <w:tab w:val="left" w:pos="6692"/>
+        </w:tabs>
+        <w:ind w:left="720"/>
+      </w:pPr>
+      <w:r>
+        <w:rPr>
+          <w:b/>
+          <w:bCs/>
+        </w:rPr>
+        <w:t>EVENT LISTENER –</w:t>
+      </w:r>
+      <w:r>
+        <w:t xml:space="preserve"> event listener then the type of event example of click then the </w:t>
+      </w:r>
+      <w:proofErr w:type="gramStart"/>
+      <w:r>
+        <w:t>function,  eventlistener</w:t>
+      </w:r>
+      <w:proofErr w:type="gramEnd"/>
+      <w:r>
+        <w:t xml:space="preserve"> (‘click’, function (){})</w:t>
+      </w:r>
+    </w:p>
+    <w:p>
+      <w:pPr>
+        <w:tabs>
+          <w:tab w:val="left" w:pos="910"/>
+          <w:tab w:val="left" w:pos="3022"/>
+          <w:tab w:val="left" w:pos="6692"/>
+        </w:tabs>
+        <w:ind w:left="720"/>
+      </w:pPr>
+      <w:r>
+        <w:rPr>
+          <w:b/>
+          <w:bCs/>
+        </w:rPr>
+        <w:t xml:space="preserve">MANIPULATING CSS- </w:t>
+      </w:r>
+      <w:r>
+        <w:t>select the dom first then add the style then the css properties, also you need a value of string</w:t>
+      </w:r>
+      <w:r>
+        <w:t>. classList add/remove (‘and you don’t need the dot’)</w:t>
       </w:r>
     </w:p>
     <w:sectPr>

--- a/Udemy JavaScript Course.docx
+++ b/Udemy JavaScript Course.docx
@@ -89,6 +89,9 @@
       </w:pPr>
       <w:r>
         <w:t>Programming language – is a language that computer will understand and to follow what to execute.</w:t>
+      </w:r>
+      <w:r>
+        <w:tab/>
       </w:r>
     </w:p>
     <w:p>

--- a/Udemy JavaScript Course.docx
+++ b/Udemy JavaScript Course.docx
@@ -231,15 +231,7 @@
       </w:pPr>
       <w:r>
         <w:tab/>
-        <w:t xml:space="preserve">‘Jonas’, </w:t>
-      </w:r>
-      <w:proofErr w:type="gramStart"/>
-      <w:r>
-        <w:t>23  =</w:t>
-      </w:r>
-      <w:proofErr w:type="gramEnd"/>
-      <w:r>
-        <w:t xml:space="preserve"> value = basically the smallest unit of information that we have in javascript</w:t>
+        <w:t>‘Jonas’, 23  = value = basically the smallest unit of information that we have in javascript</w:t>
       </w:r>
     </w:p>
     <w:p>
@@ -322,12 +314,10 @@
         <w:t xml:space="preserve"> it to be constant as you </w:t>
       </w:r>
       <w:proofErr w:type="spellStart"/>
-      <w:proofErr w:type="gramStart"/>
       <w:r>
         <w:t>cant</w:t>
       </w:r>
       <w:proofErr w:type="spellEnd"/>
-      <w:proofErr w:type="gramEnd"/>
       <w:r>
         <w:t xml:space="preserve"> change it anymore</w:t>
       </w:r>
@@ -596,15 +586,7 @@
         <w:t>manually we use number(variable)</w:t>
       </w:r>
       <w:r>
-        <w:t xml:space="preserve">, </w:t>
-      </w:r>
-      <w:proofErr w:type="gramStart"/>
-      <w:r>
-        <w:t>string(</w:t>
-      </w:r>
-      <w:proofErr w:type="gramEnd"/>
-      <w:r>
-        <w:t>value ex. 23)</w:t>
+        <w:t>, string(value ex. 23)</w:t>
       </w:r>
     </w:p>
     <w:p>
@@ -624,22 +606,126 @@
         <w:t xml:space="preserve">COERTION – </w:t>
       </w:r>
       <w:r>
-        <w:t xml:space="preserve">automatically behind the </w:t>
-      </w:r>
-      <w:proofErr w:type="gramStart"/>
-      <w:r>
-        <w:t xml:space="preserve">scene </w:t>
+        <w:t xml:space="preserve">automatically behind the scene </w:t>
+      </w:r>
+      <w:r>
+        <w:t xml:space="preserve">, addition is </w:t>
+      </w:r>
+      <w:proofErr w:type="spellStart"/>
+      <w:r>
+        <w:t>dum</w:t>
+      </w:r>
+      <w:proofErr w:type="spellEnd"/>
+      <w:r>
+        <w:t xml:space="preserve"> </w:t>
+      </w:r>
+      <w:proofErr w:type="spellStart"/>
+      <w:r>
+        <w:t>dum</w:t>
+      </w:r>
+      <w:proofErr w:type="spellEnd"/>
+      <w:r>
+        <w:t xml:space="preserve"> using string coercion conversion </w:t>
+      </w:r>
+    </w:p>
+    <w:p>
+      <w:pPr>
+        <w:tabs>
+          <w:tab w:val="left" w:pos="910"/>
+          <w:tab w:val="left" w:pos="3022"/>
+          <w:tab w:val="right" w:pos="9360"/>
+        </w:tabs>
+        <w:ind w:left="720"/>
+      </w:pPr>
+      <w:r>
+        <w:rPr>
+          <w:b/>
+          <w:bCs/>
+        </w:rPr>
+        <w:t xml:space="preserve">TRUTHY AND </w:t>
+      </w:r>
+      <w:r>
+        <w:rPr>
+          <w:b/>
+          <w:bCs/>
+        </w:rPr>
+        <w:t>FALSY</w:t>
+      </w:r>
+      <w:r>
+        <w:t xml:space="preserve"> – not completely false until we convert it to Boolean (5 </w:t>
+      </w:r>
+      <w:proofErr w:type="spellStart"/>
+      <w:r>
+        <w:t>falsy</w:t>
+      </w:r>
+      <w:proofErr w:type="spellEnd"/>
+      <w:r>
+        <w:t xml:space="preserve">  0, ‘’, undefined, null, </w:t>
+      </w:r>
+      <w:proofErr w:type="spellStart"/>
+      <w:r>
+        <w:t>NaN</w:t>
+      </w:r>
+      <w:proofErr w:type="spellEnd"/>
+      <w:r>
+        <w:t>)</w:t>
+      </w:r>
+      <w:r>
+        <w:tab/>
+      </w:r>
+    </w:p>
+    <w:p>
+      <w:pPr>
+        <w:tabs>
+          <w:tab w:val="left" w:pos="910"/>
+          <w:tab w:val="left" w:pos="3022"/>
+          <w:tab w:val="right" w:pos="9360"/>
+        </w:tabs>
+        <w:ind w:left="720"/>
+      </w:pPr>
+      <w:r>
+        <w:t xml:space="preserve"> </w:t>
+      </w:r>
+      <w:proofErr w:type="spellStart"/>
+      <w:r>
+        <w:t>Falsy</w:t>
+      </w:r>
+      <w:proofErr w:type="spellEnd"/>
+      <w:r>
+        <w:t xml:space="preserve"> equal to 0 so 0 is </w:t>
+      </w:r>
+      <w:r>
+        <w:t>false</w:t>
       </w:r>
       <w:r>
         <w:t>,</w:t>
       </w:r>
-      <w:proofErr w:type="gramEnd"/>
-      <w:r>
-        <w:t xml:space="preserve"> addition is </w:t>
+      <w:r>
+        <w:t xml:space="preserve"> if (true) else (false)</w:t>
+      </w:r>
+    </w:p>
+    <w:p>
+      <w:pPr>
+        <w:tabs>
+          <w:tab w:val="left" w:pos="910"/>
+          <w:tab w:val="left" w:pos="3022"/>
+          <w:tab w:val="right" w:pos="9360"/>
+        </w:tabs>
+        <w:ind w:left="720"/>
+      </w:pPr>
+      <w:r>
+        <w:rPr>
+          <w:b/>
+          <w:bCs/>
+        </w:rPr>
+        <w:t xml:space="preserve">EQUALITY OPERATORS == VS ===  </w:t>
+      </w:r>
+      <w:r>
+        <w:t xml:space="preserve">also (!==) </w:t>
       </w:r>
       <w:proofErr w:type="spellStart"/>
       <w:r>
-        <w:t>dum</w:t>
+        <w:t>strick</w:t>
       </w:r>
       <w:proofErr w:type="spellEnd"/>
       <w:r>
@@ -647,11 +733,14 @@
       </w:r>
       <w:proofErr w:type="spellStart"/>
       <w:r>
-        <w:t>dum</w:t>
+        <w:t>ver</w:t>
       </w:r>
       <w:proofErr w:type="spellEnd"/>
       <w:r>
-        <w:t xml:space="preserve"> using string coercion conversion </w:t>
+        <w:t xml:space="preserve"> (!=) loose version</w:t>
+      </w:r>
+      <w:r>
+        <w:t xml:space="preserve"> (we also use number(prompt()) so we will not have an error while we use 3 equal sign.</w:t>
       </w:r>
     </w:p>
     <w:p>
@@ -668,41 +757,26 @@
           <w:b/>
           <w:bCs/>
         </w:rPr>
-        <w:t xml:space="preserve">TRUTHY AND </w:t>
-      </w:r>
-      <w:r>
-        <w:rPr>
-          <w:b/>
-          <w:bCs/>
-        </w:rPr>
-        <w:t>FALSY</w:t>
-      </w:r>
-      <w:r>
-        <w:t xml:space="preserve"> – not completely false until we convert it to Boolean (5 </w:t>
-      </w:r>
-      <w:proofErr w:type="spellStart"/>
-      <w:proofErr w:type="gramStart"/>
-      <w:r>
-        <w:t>falsy</w:t>
-      </w:r>
-      <w:proofErr w:type="spellEnd"/>
-      <w:r>
-        <w:t xml:space="preserve">  0</w:t>
-      </w:r>
-      <w:proofErr w:type="gramEnd"/>
-      <w:r>
-        <w:t xml:space="preserve">, ‘’, undefined, null, </w:t>
-      </w:r>
-      <w:proofErr w:type="spellStart"/>
-      <w:r>
-        <w:t>NaN</w:t>
-      </w:r>
-      <w:proofErr w:type="spellEnd"/>
-      <w:r>
-        <w:t>)</w:t>
-      </w:r>
-      <w:r>
-        <w:tab/>
+        <w:t xml:space="preserve">BOOLEAN LOGIC – </w:t>
+      </w:r>
+      <w:r>
+        <w:t>BRANCH OF COMPUTER SCIENCE USE TRUE AND FALSE TO SOLVE COMPLEX LOGICAL PROBLEMS</w:t>
+      </w:r>
+      <w:r>
+        <w:t xml:space="preserve"> </w:t>
+      </w:r>
+      <w:r>
+        <w:t>(</w:t>
+      </w:r>
+      <w:r>
+        <w:rPr>
+          <w:b/>
+          <w:bCs/>
+        </w:rPr>
+        <w:t xml:space="preserve">AND , OR ||, &amp;&amp; </w:t>
+      </w:r>
+      <w:r>
+        <w:t>) (not operator !)</w:t>
       </w:r>
     </w:p>
     <w:p>
@@ -715,24 +789,17 @@
         <w:ind w:left="720"/>
       </w:pPr>
       <w:r>
-        <w:t xml:space="preserve"> </w:t>
-      </w:r>
-      <w:proofErr w:type="spellStart"/>
-      <w:r>
-        <w:t>Falsy</w:t>
-      </w:r>
-      <w:proofErr w:type="spellEnd"/>
-      <w:r>
-        <w:t xml:space="preserve"> equal to 0 so 0 is </w:t>
-      </w:r>
-      <w:r>
-        <w:t>false</w:t>
-      </w:r>
-      <w:r>
-        <w:t>,</w:t>
-      </w:r>
-      <w:r>
-        <w:t xml:space="preserve"> if (true) else (false)</w:t>
+        <w:rPr>
+          <w:b/>
+          <w:bCs/>
+        </w:rPr>
+        <w:t xml:space="preserve">SWITCH STATEMENT – </w:t>
+      </w:r>
+      <w:r>
+        <w:t>we use this to for complicated if statement, compare value to multiple options,</w:t>
+      </w:r>
+      <w:r>
+        <w:t xml:space="preserve"> we need to say to stop or give some break, we also need break</w:t>
       </w:r>
     </w:p>
     <w:p>
@@ -749,41 +816,30 @@
           <w:b/>
           <w:bCs/>
         </w:rPr>
-        <w:t>EQUALITY OPERATORS == VS ==</w:t>
-      </w:r>
-      <w:proofErr w:type="gramStart"/>
-      <w:r>
-        <w:rPr>
-          <w:b/>
-          <w:bCs/>
-        </w:rPr>
-        <w:t xml:space="preserve">=  </w:t>
-      </w:r>
-      <w:r>
-        <w:t>also</w:t>
-      </w:r>
-      <w:proofErr w:type="gramEnd"/>
-      <w:r>
-        <w:t xml:space="preserve"> (!==) </w:t>
-      </w:r>
-      <w:proofErr w:type="spellStart"/>
-      <w:r>
-        <w:t>strick</w:t>
-      </w:r>
-      <w:proofErr w:type="spellEnd"/>
-      <w:r>
-        <w:t xml:space="preserve"> </w:t>
-      </w:r>
-      <w:proofErr w:type="spellStart"/>
-      <w:r>
-        <w:t>ver</w:t>
-      </w:r>
-      <w:proofErr w:type="spellEnd"/>
-      <w:r>
-        <w:t xml:space="preserve"> (!=) loose version</w:t>
-      </w:r>
-      <w:r>
-        <w:t xml:space="preserve"> (we also use number(prompt()) so we will not have an error while we use 3 equal sign.</w:t>
+        <w:t>STA</w:t>
+      </w:r>
+      <w:r>
+        <w:rPr>
+          <w:b/>
+          <w:bCs/>
+        </w:rPr>
+        <w:t>TEMENTS AND EXPRESSION (</w:t>
+      </w:r>
+      <w:r>
+        <w:t>expression produce value</w:t>
+      </w:r>
+      <w:r>
+        <w:rPr>
+          <w:b/>
+          <w:bCs/>
+        </w:rPr>
+        <w:t xml:space="preserve">) </w:t>
+      </w:r>
+      <w:r>
+        <w:t>(statement have complete sentence or statement is statement doesn’t really mean to produce value, and all about action)</w:t>
+      </w:r>
+      <w:r>
+        <w:t>, expression and statements are not allowed to mix;</w:t>
       </w:r>
     </w:p>
     <w:p>
@@ -800,126 +856,10 @@
           <w:b/>
           <w:bCs/>
         </w:rPr>
-        <w:t xml:space="preserve">BOOLEAN LOGIC – </w:t>
-      </w:r>
-      <w:r>
-        <w:t>BRANCH OF COMPUTER SCIENCE USE TRUE AND FALSE TO SOLVE COMPLEX LOGICAL PROBLEMS</w:t>
-      </w:r>
-      <w:r>
-        <w:t xml:space="preserve"> </w:t>
-      </w:r>
-      <w:r>
-        <w:t>(</w:t>
-      </w:r>
-      <w:proofErr w:type="gramStart"/>
-      <w:r>
-        <w:rPr>
-          <w:b/>
-          <w:bCs/>
-        </w:rPr>
-        <w:t>AND ,</w:t>
-      </w:r>
-      <w:proofErr w:type="gramEnd"/>
-      <w:r>
-        <w:rPr>
-          <w:b/>
-          <w:bCs/>
-        </w:rPr>
-        <w:t xml:space="preserve"> OR ||, &amp;&amp; </w:t>
-      </w:r>
-      <w:r>
-        <w:t>) (not operator !)</w:t>
-      </w:r>
-    </w:p>
-    <w:p>
-      <w:pPr>
-        <w:tabs>
-          <w:tab w:val="left" w:pos="910"/>
-          <w:tab w:val="left" w:pos="3022"/>
-          <w:tab w:val="right" w:pos="9360"/>
-        </w:tabs>
-        <w:ind w:left="720"/>
-      </w:pPr>
-      <w:r>
-        <w:rPr>
-          <w:b/>
-          <w:bCs/>
-        </w:rPr>
-        <w:t xml:space="preserve">SWITCH STATEMENT – </w:t>
-      </w:r>
-      <w:r>
-        <w:t>we use this to for complicated if statement, compare value to multiple options,</w:t>
-      </w:r>
-      <w:r>
-        <w:t xml:space="preserve"> we need to say to stop or give some break, we also need break</w:t>
-      </w:r>
-    </w:p>
-    <w:p>
-      <w:pPr>
-        <w:tabs>
-          <w:tab w:val="left" w:pos="910"/>
-          <w:tab w:val="left" w:pos="3022"/>
-          <w:tab w:val="right" w:pos="9360"/>
-        </w:tabs>
-        <w:ind w:left="720"/>
-      </w:pPr>
-      <w:r>
-        <w:rPr>
-          <w:b/>
-          <w:bCs/>
-        </w:rPr>
-        <w:t>STA</w:t>
-      </w:r>
-      <w:r>
-        <w:rPr>
-          <w:b/>
-          <w:bCs/>
-        </w:rPr>
-        <w:t>TEMENTS AND EXPRESSION (</w:t>
-      </w:r>
-      <w:r>
-        <w:t>expression produce value</w:t>
-      </w:r>
-      <w:r>
-        <w:rPr>
-          <w:b/>
-          <w:bCs/>
-        </w:rPr>
-        <w:t xml:space="preserve">) </w:t>
-      </w:r>
-      <w:r>
-        <w:t>(statement have complete sentence or statement is statement doesn’t really mean to produce value, and all about action)</w:t>
-      </w:r>
-      <w:r>
-        <w:t>, expression and statements are not allowed to mix;</w:t>
-      </w:r>
-    </w:p>
-    <w:p>
-      <w:pPr>
-        <w:tabs>
-          <w:tab w:val="left" w:pos="910"/>
-          <w:tab w:val="left" w:pos="3022"/>
-          <w:tab w:val="right" w:pos="9360"/>
-        </w:tabs>
-        <w:ind w:left="720"/>
-      </w:pPr>
-      <w:r>
-        <w:rPr>
-          <w:b/>
-          <w:bCs/>
-        </w:rPr>
         <w:t xml:space="preserve">THE CONDITIONAL (TERNARY) OPERATOR – </w:t>
       </w:r>
       <w:r>
-        <w:t xml:space="preserve">(to use emoticon window </w:t>
-      </w:r>
-      <w:proofErr w:type="gramStart"/>
-      <w:r>
-        <w:t>+ .</w:t>
-      </w:r>
-      <w:proofErr w:type="gramEnd"/>
-      <w:r>
-        <w:t>)</w:t>
+        <w:t>(to use emoticon window + .)</w:t>
       </w:r>
     </w:p>
     <w:p>
@@ -1057,22 +997,10 @@
           <w:b/>
           <w:bCs/>
         </w:rPr>
-        <w:t xml:space="preserve">ACTIVATING STRICT MODE </w:t>
-      </w:r>
-      <w:proofErr w:type="gramStart"/>
-      <w:r>
-        <w:rPr>
-          <w:b/>
-          <w:bCs/>
-        </w:rPr>
-        <w:t xml:space="preserve">– </w:t>
-      </w:r>
-      <w:r>
-        <w:t xml:space="preserve"> ‘</w:t>
-      </w:r>
-      <w:proofErr w:type="gramEnd"/>
-      <w:r>
-        <w:t>use strict’; (just like border box), no comment code, good in function, we can easily found errors than without strict mode</w:t>
+        <w:t xml:space="preserve">ACTIVATING STRICT MODE – </w:t>
+      </w:r>
+      <w:r>
+        <w:t xml:space="preserve"> ‘use strict’; (just like border box), no comment code, good in function, we can easily found errors than without strict mode</w:t>
       </w:r>
       <w:r>
         <w:t xml:space="preserve">, somehow we can see the little </w:t>
@@ -1467,15 +1395,7 @@
         <w:t>we ca</w:t>
       </w:r>
       <w:r>
-        <w:t xml:space="preserve">n’t put variable the array inside the array. </w:t>
-      </w:r>
-      <w:proofErr w:type="gramStart"/>
-      <w:r>
-        <w:t>So</w:t>
-      </w:r>
-      <w:proofErr w:type="gramEnd"/>
-      <w:r>
-        <w:t xml:space="preserve"> we have </w:t>
+        <w:t xml:space="preserve">n’t put variable the array inside the array. So we have </w:t>
       </w:r>
       <w:r>
         <w:tab/>
@@ -1741,15 +1661,7 @@
         <w:t>LOOPING BACKWARDS AND LOOPS IN LOOPS –</w:t>
       </w:r>
       <w:r>
-        <w:t xml:space="preserve"> we use I to indicate the length and then making </w:t>
-      </w:r>
-      <w:proofErr w:type="gramStart"/>
-      <w:r>
-        <w:t>an</w:t>
-      </w:r>
-      <w:proofErr w:type="gramEnd"/>
-      <w:r>
-        <w:t xml:space="preserve"> statement then execution. And we can also put loop in loop just right before the bracket end put another loop on it</w:t>
+        <w:t xml:space="preserve"> we use I to indicate the length and then making an statement then execution. And we can also put loop in loop just right before the bracket end put another loop on it</w:t>
       </w:r>
     </w:p>
     <w:p>
@@ -1843,15 +1755,7 @@
         <w:t>docum</w:t>
       </w:r>
       <w:r>
-        <w:t>ent query selector (</w:t>
-      </w:r>
-      <w:proofErr w:type="gramStart"/>
-      <w:r>
-        <w:t>‘.message</w:t>
-      </w:r>
-      <w:proofErr w:type="gramEnd"/>
-      <w:r>
-        <w:t>’</w:t>
+        <w:t>ent query selector (‘.message’</w:t>
       </w:r>
       <w:r>
         <w:t>).</w:t>
@@ -1877,15 +1781,7 @@
         <w:t>EVENT LISTENER –</w:t>
       </w:r>
       <w:r>
-        <w:t xml:space="preserve"> event listener then the type of event example of click then the </w:t>
-      </w:r>
-      <w:proofErr w:type="gramStart"/>
-      <w:r>
-        <w:t>function,  eventlistener</w:t>
-      </w:r>
-      <w:proofErr w:type="gramEnd"/>
-      <w:r>
-        <w:t xml:space="preserve"> (‘click’, function (){})</w:t>
+        <w:t xml:space="preserve"> event listener then the type of event example of click then the function,  eventlistener (‘click’, function (){})</w:t>
       </w:r>
     </w:p>
     <w:p>
@@ -1909,6 +1805,533 @@
       </w:r>
       <w:r>
         <w:t>. classList add/remove (‘and you don’t need the dot’)</w:t>
+      </w:r>
+    </w:p>
+    <w:p>
+      <w:pPr>
+        <w:tabs>
+          <w:tab w:val="left" w:pos="910"/>
+          <w:tab w:val="left" w:pos="3022"/>
+          <w:tab w:val="left" w:pos="6692"/>
+        </w:tabs>
+      </w:pPr>
+      <w:r>
+        <w:t xml:space="preserve">How JAVASCRIPT works behind the scene. </w:t>
+      </w:r>
+      <w:r>
+        <w:tab/>
+      </w:r>
+    </w:p>
+    <w:p>
+      <w:pPr>
+        <w:tabs>
+          <w:tab w:val="left" w:pos="910"/>
+          <w:tab w:val="left" w:pos="3022"/>
+          <w:tab w:val="left" w:pos="6692"/>
+        </w:tabs>
+      </w:pPr>
+      <w:r>
+        <w:tab/>
+      </w:r>
+      <w:r>
+        <w:rPr>
+          <w:b/>
+          <w:bCs/>
+        </w:rPr>
+        <w:t>High-level</w:t>
+      </w:r>
+      <w:r>
+        <w:t xml:space="preserve"> </w:t>
+      </w:r>
+      <w:r>
+        <w:t>– It requires better hardware resources and it also has build in syntax not like C which you have to put variable types and it pretty much slower compare to C like programming stuffs.</w:t>
+      </w:r>
+    </w:p>
+    <w:p>
+      <w:pPr>
+        <w:tabs>
+          <w:tab w:val="left" w:pos="910"/>
+          <w:tab w:val="left" w:pos="3022"/>
+          <w:tab w:val="left" w:pos="6692"/>
+        </w:tabs>
+      </w:pPr>
+      <w:r>
+        <w:tab/>
+      </w:r>
+      <w:r>
+        <w:rPr>
+          <w:b/>
+          <w:bCs/>
+        </w:rPr>
+        <w:t>Garbage</w:t>
+      </w:r>
+      <w:r>
+        <w:rPr>
+          <w:b/>
+          <w:bCs/>
+        </w:rPr>
+        <w:t xml:space="preserve"> Collected- </w:t>
+      </w:r>
+      <w:r>
+        <w:t>it will automatically clean your ram</w:t>
+      </w:r>
+    </w:p>
+    <w:p>
+      <w:pPr>
+        <w:tabs>
+          <w:tab w:val="left" w:pos="910"/>
+          <w:tab w:val="left" w:pos="3022"/>
+          <w:tab w:val="left" w:pos="6692"/>
+        </w:tabs>
+      </w:pPr>
+      <w:r>
+        <w:tab/>
+      </w:r>
+      <w:r>
+        <w:rPr>
+          <w:b/>
+          <w:bCs/>
+        </w:rPr>
+        <w:t xml:space="preserve">Interpreted or just in time compile – </w:t>
+      </w:r>
+      <w:r>
+        <w:t xml:space="preserve">0 -1 </w:t>
+      </w:r>
+    </w:p>
+    <w:p>
+      <w:pPr>
+        <w:tabs>
+          <w:tab w:val="left" w:pos="910"/>
+          <w:tab w:val="left" w:pos="3022"/>
+          <w:tab w:val="left" w:pos="6692"/>
+        </w:tabs>
+      </w:pPr>
+      <w:r>
+        <w:tab/>
+        <w:t xml:space="preserve">Multi- </w:t>
+      </w:r>
+      <w:r>
+        <w:rPr>
+          <w:b/>
+          <w:bCs/>
+        </w:rPr>
+        <w:t xml:space="preserve">Paradigm – </w:t>
+      </w:r>
+      <w:r>
+        <w:t>approach and mindset of structuring code, direct your coding style and technique. 1. Procedural programming, object-oriented programming, functional programming, imperative vs. declarative.</w:t>
+      </w:r>
+    </w:p>
+    <w:p>
+      <w:pPr>
+        <w:tabs>
+          <w:tab w:val="left" w:pos="910"/>
+          <w:tab w:val="left" w:pos="3022"/>
+          <w:tab w:val="left" w:pos="6692"/>
+        </w:tabs>
+      </w:pPr>
+      <w:r>
+        <w:tab/>
+      </w:r>
+      <w:r>
+        <w:rPr>
+          <w:b/>
+          <w:bCs/>
+        </w:rPr>
+        <w:t>Prototype-based object-oriented –</w:t>
+      </w:r>
+      <w:r>
+        <w:t xml:space="preserve"> almost everything is just object except primitive values. </w:t>
+      </w:r>
+    </w:p>
+    <w:p>
+      <w:pPr>
+        <w:tabs>
+          <w:tab w:val="left" w:pos="910"/>
+          <w:tab w:val="left" w:pos="3022"/>
+          <w:tab w:val="left" w:pos="6692"/>
+        </w:tabs>
+      </w:pPr>
+      <w:r>
+        <w:tab/>
+      </w:r>
+      <w:r>
+        <w:rPr>
+          <w:b/>
+          <w:bCs/>
+        </w:rPr>
+        <w:t xml:space="preserve">First-class function – </w:t>
+      </w:r>
+      <w:r>
+        <w:t>we can use function as variable</w:t>
+      </w:r>
+    </w:p>
+    <w:p>
+      <w:pPr>
+        <w:tabs>
+          <w:tab w:val="left" w:pos="910"/>
+          <w:tab w:val="left" w:pos="3022"/>
+          <w:tab w:val="left" w:pos="6692"/>
+        </w:tabs>
+      </w:pPr>
+      <w:r>
+        <w:tab/>
+      </w:r>
+      <w:r>
+        <w:rPr>
+          <w:b/>
+          <w:bCs/>
+        </w:rPr>
+        <w:t xml:space="preserve">Dynamic – </w:t>
+      </w:r>
+      <w:r>
+        <w:t xml:space="preserve">no need for data type definitions, and it will automatically </w:t>
+      </w:r>
+      <w:r>
+        <w:t>change</w:t>
+      </w:r>
+      <w:r>
+        <w:t>.</w:t>
+      </w:r>
+    </w:p>
+    <w:p>
+      <w:pPr>
+        <w:tabs>
+          <w:tab w:val="left" w:pos="910"/>
+          <w:tab w:val="left" w:pos="3022"/>
+          <w:tab w:val="left" w:pos="6692"/>
+        </w:tabs>
+      </w:pPr>
+      <w:r>
+        <w:tab/>
+        <w:t>Concurrency model – how Js engines handles multiple task</w:t>
+      </w:r>
+    </w:p>
+    <w:p>
+      <w:pPr>
+        <w:tabs>
+          <w:tab w:val="left" w:pos="910"/>
+          <w:tab w:val="left" w:pos="3022"/>
+          <w:tab w:val="left" w:pos="6692"/>
+        </w:tabs>
+      </w:pPr>
+      <w:r>
+        <w:tab/>
+      </w:r>
+      <w:r>
+        <w:rPr>
+          <w:b/>
+          <w:bCs/>
+        </w:rPr>
+        <w:t xml:space="preserve">Single-threaded </w:t>
+      </w:r>
+      <w:r>
+        <w:t>– it only can do one thing at a time</w:t>
+      </w:r>
+    </w:p>
+    <w:p>
+      <w:pPr>
+        <w:tabs>
+          <w:tab w:val="left" w:pos="910"/>
+          <w:tab w:val="left" w:pos="3022"/>
+          <w:tab w:val="left" w:pos="6692"/>
+        </w:tabs>
+        <w:rPr>
+          <w:bCs/>
+        </w:rPr>
+      </w:pPr>
+      <w:r>
+        <w:tab/>
+      </w:r>
+      <w:r>
+        <w:rPr>
+          <w:b/>
+        </w:rPr>
+        <w:t>JS</w:t>
+      </w:r>
+      <w:r>
+        <w:rPr>
+          <w:b/>
+        </w:rPr>
+        <w:t xml:space="preserve"> ENGINE </w:t>
+      </w:r>
+      <w:r>
+        <w:rPr>
+          <w:b/>
+        </w:rPr>
+        <w:t>–</w:t>
+      </w:r>
+      <w:r>
+        <w:rPr>
+          <w:b/>
+        </w:rPr>
+        <w:t xml:space="preserve"> </w:t>
+      </w:r>
+      <w:r>
+        <w:rPr>
+          <w:bCs/>
+        </w:rPr>
+        <w:t>program that executes javascript code.</w:t>
+      </w:r>
+      <w:r>
+        <w:rPr>
+          <w:bCs/>
+        </w:rPr>
+        <w:t xml:space="preserve"> Google v-8 </w:t>
+      </w:r>
+      <w:r>
+        <w:rPr>
+          <w:bCs/>
+        </w:rPr>
+        <w:t>and node.js call stack, where code executed which called execution context/ heap- stores all the objects that our applications need.</w:t>
+      </w:r>
+    </w:p>
+    <w:p>
+      <w:pPr>
+        <w:tabs>
+          <w:tab w:val="left" w:pos="910"/>
+          <w:tab w:val="left" w:pos="3022"/>
+          <w:tab w:val="left" w:pos="6692"/>
+        </w:tabs>
+        <w:rPr>
+          <w:b/>
+        </w:rPr>
+      </w:pPr>
+      <w:r>
+        <w:rPr>
+          <w:b/>
+        </w:rPr>
+        <w:t xml:space="preserve">Computer science sidenote: compilation vs interpretation </w:t>
+      </w:r>
+    </w:p>
+    <w:p>
+      <w:pPr>
+        <w:tabs>
+          <w:tab w:val="left" w:pos="910"/>
+          <w:tab w:val="left" w:pos="3022"/>
+          <w:tab w:val="left" w:pos="6692"/>
+        </w:tabs>
+      </w:pPr>
+      <w:r>
+        <w:rPr>
+          <w:b/>
+        </w:rPr>
+        <w:t>Compilation –</w:t>
+      </w:r>
+      <w:r>
+        <w:t xml:space="preserve"> the whole code will be converted into a machine code and written by the binary file and can be executed by the computer, </w:t>
+      </w:r>
+      <w:r>
+        <w:rPr>
+          <w:b/>
+          <w:bCs/>
+        </w:rPr>
+        <w:t xml:space="preserve">Interpretation </w:t>
+      </w:r>
+      <w:r>
+        <w:t>is runs through source runs line by line.</w:t>
+      </w:r>
+    </w:p>
+    <w:p>
+      <w:pPr>
+        <w:tabs>
+          <w:tab w:val="left" w:pos="910"/>
+          <w:tab w:val="left" w:pos="3022"/>
+          <w:tab w:val="left" w:pos="6692"/>
+        </w:tabs>
+      </w:pPr>
+      <w:r>
+        <w:lastRenderedPageBreak/>
+        <w:t xml:space="preserve">But </w:t>
+      </w:r>
+      <w:r>
+        <w:rPr>
+          <w:b/>
+          <w:bCs/>
+        </w:rPr>
+        <w:t xml:space="preserve">Javascript </w:t>
+      </w:r>
+      <w:r>
+        <w:t>now is a mixed of compilation and interpretation</w:t>
+      </w:r>
+    </w:p>
+    <w:p>
+      <w:pPr>
+        <w:tabs>
+          <w:tab w:val="left" w:pos="910"/>
+          <w:tab w:val="left" w:pos="3022"/>
+          <w:tab w:val="left" w:pos="6692"/>
+        </w:tabs>
+      </w:pPr>
+      <w:r>
+        <w:drawing>
+          <wp:inline distT="0" distB="0" distL="0" distR="0" wp14:anchorId="66066759" wp14:editId="48B9F152">
+            <wp:extent cx="5943600" cy="3096895"/>
+            <wp:effectExtent l="0" t="0" r="0" b="8255"/>
+            <wp:docPr id="1" name="Picture 1"/>
+            <wp:cNvGraphicFramePr>
+              <a:graphicFrameLocks xmlns:a="http://schemas.openxmlformats.org/drawingml/2006/main" noChangeAspect="1"/>
+            </wp:cNvGraphicFramePr>
+            <a:graphic xmlns:a="http://schemas.openxmlformats.org/drawingml/2006/main">
+              <a:graphicData uri="http://schemas.openxmlformats.org/drawingml/2006/picture">
+                <pic:pic xmlns:pic="http://schemas.openxmlformats.org/drawingml/2006/picture">
+                  <pic:nvPicPr>
+                    <pic:cNvPr id="1" name=""/>
+                    <pic:cNvPicPr/>
+                  </pic:nvPicPr>
+                  <pic:blipFill>
+                    <a:blip r:embed="rId5"/>
+                    <a:stretch>
+                      <a:fillRect/>
+                    </a:stretch>
+                  </pic:blipFill>
+                  <pic:spPr>
+                    <a:xfrm>
+                      <a:off x="0" y="0"/>
+                      <a:ext cx="5943600" cy="3096895"/>
+                    </a:xfrm>
+                    <a:prstGeom prst="rect">
+                      <a:avLst/>
+                    </a:prstGeom>
+                  </pic:spPr>
+                </pic:pic>
+              </a:graphicData>
+            </a:graphic>
+          </wp:inline>
+        </w:drawing>
+      </w:r>
+    </w:p>
+    <w:p>
+      <w:pPr>
+        <w:tabs>
+          <w:tab w:val="left" w:pos="910"/>
+          <w:tab w:val="left" w:pos="3022"/>
+          <w:tab w:val="left" w:pos="6692"/>
+        </w:tabs>
+      </w:pPr>
+      <w:r>
+        <w:tab/>
+      </w:r>
+    </w:p>
+    <w:p>
+      <w:pPr>
+        <w:tabs>
+          <w:tab w:val="left" w:pos="910"/>
+          <w:tab w:val="left" w:pos="3022"/>
+          <w:tab w:val="left" w:pos="6692"/>
+        </w:tabs>
+      </w:pPr>
+      <w:r>
+        <w:tab/>
+      </w:r>
+    </w:p>
+    <w:p>
+      <w:pPr>
+        <w:tabs>
+          <w:tab w:val="left" w:pos="910"/>
+          <w:tab w:val="left" w:pos="3022"/>
+          <w:tab w:val="left" w:pos="6692"/>
+        </w:tabs>
+      </w:pPr>
+      <w:r>
+        <w:t>Web API – functionalities provided to the engine, accessible on window project.</w:t>
+      </w:r>
+    </w:p>
+    <w:p>
+      <w:pPr>
+        <w:tabs>
+          <w:tab w:val="left" w:pos="910"/>
+          <w:tab w:val="left" w:pos="3022"/>
+          <w:tab w:val="left" w:pos="6692"/>
+        </w:tabs>
+      </w:pPr>
+      <w:r>
+        <w:t>Callback queue – click timer data (callback function from dom event listener.</w:t>
+      </w:r>
+    </w:p>
+    <w:p>
+      <w:pPr>
+        <w:tabs>
+          <w:tab w:val="left" w:pos="910"/>
+          <w:tab w:val="left" w:pos="3022"/>
+          <w:tab w:val="left" w:pos="6692"/>
+        </w:tabs>
+      </w:pPr>
+      <w:r>
+        <w:t>Multiple c++ bindings and thread pool</w:t>
+      </w:r>
+    </w:p>
+    <w:p>
+      <w:pPr>
+        <w:tabs>
+          <w:tab w:val="left" w:pos="910"/>
+          <w:tab w:val="left" w:pos="3022"/>
+          <w:tab w:val="left" w:pos="6692"/>
+        </w:tabs>
+        <w:rPr>
+          <w:b/>
+          <w:bCs/>
+        </w:rPr>
+      </w:pPr>
+      <w:r>
+        <w:rPr>
+          <w:b/>
+          <w:bCs/>
+        </w:rPr>
+        <w:t>How javascript is executed?</w:t>
+      </w:r>
+    </w:p>
+    <w:p>
+      <w:pPr>
+        <w:tabs>
+          <w:tab w:val="left" w:pos="910"/>
+          <w:tab w:val="left" w:pos="3022"/>
+          <w:tab w:val="left" w:pos="6692"/>
+        </w:tabs>
+      </w:pPr>
+      <w:r>
+        <w:rPr>
+          <w:b/>
+          <w:bCs/>
+        </w:rPr>
+        <w:t xml:space="preserve"> </w:t>
+      </w:r>
+      <w:r>
+        <w:t>After compilation the global execution context was created (not inside a function)</w:t>
+      </w:r>
+    </w:p>
+    <w:p>
+      <w:pPr>
+        <w:tabs>
+          <w:tab w:val="left" w:pos="910"/>
+          <w:tab w:val="left" w:pos="3022"/>
+          <w:tab w:val="left" w:pos="6692"/>
+        </w:tabs>
+      </w:pPr>
+      <w:r>
+        <w:rPr>
+          <w:b/>
+          <w:bCs/>
+        </w:rPr>
+        <w:t xml:space="preserve">Execution context – </w:t>
+      </w:r>
+      <w:r>
+        <w:t>it’s just basically a box environment which stored the code to be executed.</w:t>
+      </w:r>
+    </w:p>
+    <w:p>
+      <w:pPr>
+        <w:tabs>
+          <w:tab w:val="left" w:pos="910"/>
+          <w:tab w:val="left" w:pos="3022"/>
+          <w:tab w:val="left" w:pos="6692"/>
+        </w:tabs>
+      </w:pPr>
+      <w:r>
+        <w:rPr>
+          <w:b/>
+          <w:bCs/>
+        </w:rPr>
+        <w:t xml:space="preserve">Execution of top level code - </w:t>
       </w:r>
     </w:p>
     <w:sectPr>

--- a/Udemy JavaScript Course.docx
+++ b/Udemy JavaScript Course.docx
@@ -151,15 +151,7 @@
       </w:pPr>
       <w:r>
         <w:tab/>
-        <w:t xml:space="preserve">Dynamic affects: loading in </w:t>
-      </w:r>
-      <w:proofErr w:type="spellStart"/>
-      <w:r>
-        <w:t>js</w:t>
-      </w:r>
-      <w:proofErr w:type="spellEnd"/>
-      <w:r>
-        <w:t>, then showing.</w:t>
+        <w:t>Dynamic affects: loading in js, then showing.</w:t>
       </w:r>
     </w:p>
     <w:p>
@@ -167,24 +159,11 @@
         <w:ind w:left="1440"/>
       </w:pPr>
       <w:r>
-        <w:t xml:space="preserve">We can use </w:t>
-      </w:r>
-      <w:proofErr w:type="spellStart"/>
-      <w:r>
-        <w:t>js</w:t>
-      </w:r>
-      <w:proofErr w:type="spellEnd"/>
-      <w:r>
-        <w:t xml:space="preserve"> on web server and doesn’t require browser at all and that’s make us use back</w:t>
-      </w:r>
-      <w:r>
-        <w:t xml:space="preserve">-end apps like node </w:t>
-      </w:r>
-      <w:proofErr w:type="spellStart"/>
-      <w:r>
-        <w:t>js</w:t>
-      </w:r>
-      <w:proofErr w:type="spellEnd"/>
+        <w:t>We can use js on web server and doesn’t require browser at all and that’s make us use back</w:t>
+      </w:r>
+      <w:r>
+        <w:t>-end apps like node js</w:t>
+      </w:r>
     </w:p>
     <w:p>
       <w:pPr>
@@ -240,14 +219,7 @@
       </w:pPr>
       <w:r>
         <w:tab/>
-      </w:r>
-      <w:proofErr w:type="spellStart"/>
-      <w:r>
-        <w:t>firstName</w:t>
-      </w:r>
-      <w:proofErr w:type="spellEnd"/>
-      <w:r>
-        <w:t xml:space="preserve"> = variable</w:t>
+        <w:t>firstName = variable</w:t>
       </w:r>
     </w:p>
     <w:p>
@@ -259,15 +231,7 @@
         <w:t>Rules</w:t>
       </w:r>
       <w:r>
-        <w:t xml:space="preserve">: Use camelCase, if it’s a </w:t>
-      </w:r>
-      <w:proofErr w:type="spellStart"/>
-      <w:r>
-        <w:t>contant</w:t>
-      </w:r>
-      <w:proofErr w:type="spellEnd"/>
-      <w:r>
-        <w:t xml:space="preserve"> writ</w:t>
+        <w:t>: Use camelCase, if it’s a contant writ</w:t>
       </w:r>
       <w:r>
         <w:t>e it in uppercase</w:t>
@@ -311,15 +275,7 @@
         <w:t>want</w:t>
       </w:r>
       <w:r>
-        <w:t xml:space="preserve"> it to be constant as you </w:t>
-      </w:r>
-      <w:proofErr w:type="spellStart"/>
-      <w:r>
-        <w:t>cant</w:t>
-      </w:r>
-      <w:proofErr w:type="spellEnd"/>
-      <w:r>
-        <w:t xml:space="preserve"> change it anymore</w:t>
+        <w:t xml:space="preserve"> it to be constant as you cant change it anymore</w:t>
       </w:r>
     </w:p>
     <w:p>
@@ -545,22 +501,7 @@
           <w:bCs/>
         </w:rPr>
         <w:tab/>
-      </w:r>
-      <w:proofErr w:type="spellStart"/>
-      <w:r>
-        <w:rPr>
-          <w:b/>
-          <w:bCs/>
-        </w:rPr>
-        <w:t>NaN</w:t>
-      </w:r>
-      <w:proofErr w:type="spellEnd"/>
-      <w:r>
-        <w:rPr>
-          <w:b/>
-          <w:bCs/>
-        </w:rPr>
-        <w:t xml:space="preserve"> – </w:t>
+        <w:t xml:space="preserve">NaN – </w:t>
       </w:r>
       <w:r>
         <w:t>invalid number</w:t>
@@ -609,23 +550,7 @@
         <w:t xml:space="preserve">automatically behind the scene </w:t>
       </w:r>
       <w:r>
-        <w:t xml:space="preserve">, addition is </w:t>
-      </w:r>
-      <w:proofErr w:type="spellStart"/>
-      <w:r>
-        <w:t>dum</w:t>
-      </w:r>
-      <w:proofErr w:type="spellEnd"/>
-      <w:r>
-        <w:t xml:space="preserve"> </w:t>
-      </w:r>
-      <w:proofErr w:type="spellStart"/>
-      <w:r>
-        <w:t>dum</w:t>
-      </w:r>
-      <w:proofErr w:type="spellEnd"/>
-      <w:r>
-        <w:t xml:space="preserve"> using string coercion conversion </w:t>
+        <w:t xml:space="preserve">, addition is dum dum using string coercion conversion </w:t>
       </w:r>
     </w:p>
     <w:p>
@@ -652,23 +577,7 @@
         <w:t>FALSY</w:t>
       </w:r>
       <w:r>
-        <w:t xml:space="preserve"> – not completely false until we convert it to Boolean (5 </w:t>
-      </w:r>
-      <w:proofErr w:type="spellStart"/>
-      <w:r>
-        <w:t>falsy</w:t>
-      </w:r>
-      <w:proofErr w:type="spellEnd"/>
-      <w:r>
-        <w:t xml:space="preserve">  0, ‘’, undefined, null, </w:t>
-      </w:r>
-      <w:proofErr w:type="spellStart"/>
-      <w:r>
-        <w:t>NaN</w:t>
-      </w:r>
-      <w:proofErr w:type="spellEnd"/>
-      <w:r>
-        <w:t>)</w:t>
+        <w:t xml:space="preserve"> – not completely false until we convert it to Boolean (5 falsy  0, ‘’, undefined, null, NaN)</w:t>
       </w:r>
       <w:r>
         <w:tab/>
@@ -684,15 +593,7 @@
         <w:ind w:left="720"/>
       </w:pPr>
       <w:r>
-        <w:t xml:space="preserve"> </w:t>
-      </w:r>
-      <w:proofErr w:type="spellStart"/>
-      <w:r>
-        <w:t>Falsy</w:t>
-      </w:r>
-      <w:proofErr w:type="spellEnd"/>
-      <w:r>
-        <w:t xml:space="preserve"> equal to 0 so 0 is </w:t>
+        <w:t xml:space="preserve"> Falsy equal to 0 so 0 is </w:t>
       </w:r>
       <w:r>
         <w:t>false</w:t>
@@ -721,23 +622,7 @@
         <w:t xml:space="preserve">EQUALITY OPERATORS == VS ===  </w:t>
       </w:r>
       <w:r>
-        <w:t xml:space="preserve">also (!==) </w:t>
-      </w:r>
-      <w:proofErr w:type="spellStart"/>
-      <w:r>
-        <w:t>strick</w:t>
-      </w:r>
-      <w:proofErr w:type="spellEnd"/>
-      <w:r>
-        <w:t xml:space="preserve"> </w:t>
-      </w:r>
-      <w:proofErr w:type="spellStart"/>
-      <w:r>
-        <w:t>ver</w:t>
-      </w:r>
-      <w:proofErr w:type="spellEnd"/>
-      <w:r>
-        <w:t xml:space="preserve"> (!=) loose version</w:t>
+        <w:t>also (!==) strick ver (!=) loose version</w:t>
       </w:r>
       <w:r>
         <w:t xml:space="preserve"> (we also use number(prompt()) so we will not have an error while we use 3 equal sign.</w:t>
@@ -2325,13 +2210,154 @@
           <w:tab w:val="left" w:pos="3022"/>
           <w:tab w:val="left" w:pos="6692"/>
         </w:tabs>
-      </w:pPr>
-      <w:r>
-        <w:rPr>
-          <w:b/>
-          <w:bCs/>
-        </w:rPr>
-        <w:t xml:space="preserve">Execution of top level code - </w:t>
+        <w:rPr>
+          <w:b/>
+          <w:bCs/>
+        </w:rPr>
+      </w:pPr>
+      <w:r>
+        <w:rPr>
+          <w:b/>
+          <w:bCs/>
+        </w:rPr>
+        <w:t xml:space="preserve">Execution of top level code </w:t>
+      </w:r>
+      <w:r>
+        <w:rPr>
+          <w:b/>
+          <w:bCs/>
+        </w:rPr>
+        <w:t>–</w:t>
+      </w:r>
+      <w:r>
+        <w:rPr>
+          <w:b/>
+          <w:bCs/>
+        </w:rPr>
+        <w:t xml:space="preserve"> </w:t>
+      </w:r>
+    </w:p>
+    <w:p>
+      <w:pPr>
+        <w:tabs>
+          <w:tab w:val="left" w:pos="910"/>
+          <w:tab w:val="left" w:pos="3022"/>
+          <w:tab w:val="left" w:pos="6692"/>
+        </w:tabs>
+      </w:pPr>
+      <w:r>
+        <w:lastRenderedPageBreak/>
+        <w:drawing>
+          <wp:inline distT="0" distB="0" distL="0" distR="0" wp14:anchorId="5EF3FB5D" wp14:editId="615AE2F7">
+            <wp:extent cx="5943600" cy="3315335"/>
+            <wp:effectExtent l="0" t="0" r="0" b="0"/>
+            <wp:docPr id="2" name="Picture 2"/>
+            <wp:cNvGraphicFramePr>
+              <a:graphicFrameLocks xmlns:a="http://schemas.openxmlformats.org/drawingml/2006/main" noChangeAspect="1"/>
+            </wp:cNvGraphicFramePr>
+            <a:graphic xmlns:a="http://schemas.openxmlformats.org/drawingml/2006/main">
+              <a:graphicData uri="http://schemas.openxmlformats.org/drawingml/2006/picture">
+                <pic:pic xmlns:pic="http://schemas.openxmlformats.org/drawingml/2006/picture">
+                  <pic:nvPicPr>
+                    <pic:cNvPr id="1" name=""/>
+                    <pic:cNvPicPr/>
+                  </pic:nvPicPr>
+                  <pic:blipFill>
+                    <a:blip r:embed="rId6"/>
+                    <a:stretch>
+                      <a:fillRect/>
+                    </a:stretch>
+                  </pic:blipFill>
+                  <pic:spPr>
+                    <a:xfrm>
+                      <a:off x="0" y="0"/>
+                      <a:ext cx="5943600" cy="3315335"/>
+                    </a:xfrm>
+                    <a:prstGeom prst="rect">
+                      <a:avLst/>
+                    </a:prstGeom>
+                  </pic:spPr>
+                </pic:pic>
+              </a:graphicData>
+            </a:graphic>
+          </wp:inline>
+        </w:drawing>
+      </w:r>
+    </w:p>
+    <w:p>
+      <w:pPr>
+        <w:tabs>
+          <w:tab w:val="left" w:pos="910"/>
+          <w:tab w:val="left" w:pos="3022"/>
+          <w:tab w:val="left" w:pos="6692"/>
+        </w:tabs>
+      </w:pPr>
+      <w:r>
+        <w:t>Arrow functions doesn’t have arguments objects and this keyword.</w:t>
+      </w:r>
+    </w:p>
+    <w:p>
+      <w:pPr>
+        <w:tabs>
+          <w:tab w:val="left" w:pos="910"/>
+          <w:tab w:val="left" w:pos="3022"/>
+          <w:tab w:val="left" w:pos="6692"/>
+        </w:tabs>
+      </w:pPr>
+      <w:r>
+        <w:rPr>
+          <w:b/>
+          <w:bCs/>
+        </w:rPr>
+        <w:t xml:space="preserve">SCOPE AND SCOPE CHAIN – </w:t>
+      </w:r>
+      <w:r>
+        <w:t>so probably scope are like how you will access the variables of an object, there are global scope, function scope and block scope, which the accessible of their elements is depend of what kind of values they are.</w:t>
+      </w:r>
+    </w:p>
+    <w:p>
+      <w:pPr>
+        <w:tabs>
+          <w:tab w:val="left" w:pos="910"/>
+          <w:tab w:val="left" w:pos="3022"/>
+          <w:tab w:val="left" w:pos="6692"/>
+        </w:tabs>
+      </w:pPr>
+      <w:r>
+        <w:rPr>
+          <w:b/>
+          <w:bCs/>
+        </w:rPr>
+        <w:t>Scope Chain</w:t>
+      </w:r>
+      <w:r>
+        <w:rPr>
+          <w:b/>
+          <w:bCs/>
+        </w:rPr>
+        <w:t xml:space="preserve"> -</w:t>
+      </w:r>
+      <w:r>
+        <w:t xml:space="preserve">  you can access elements by using parent scope,</w:t>
+      </w:r>
+    </w:p>
+    <w:p>
+      <w:pPr>
+        <w:tabs>
+          <w:tab w:val="left" w:pos="910"/>
+          <w:tab w:val="left" w:pos="3022"/>
+          <w:tab w:val="left" w:pos="6692"/>
+        </w:tabs>
+      </w:pPr>
+      <w:r>
+        <w:rPr>
+          <w:b/>
+          <w:bCs/>
+        </w:rPr>
+        <w:t xml:space="preserve">Variable Environment Hoisting - </w:t>
+      </w:r>
+      <w:r>
+        <w:t xml:space="preserve">  make variable accessible before they actually declared</w:t>
       </w:r>
     </w:p>
     <w:sectPr>
@@ -2935,7 +2961,6 @@
   <w:style w:type="character" w:default="1" w:styleId="DefaultParagraphFont">
     <w:name w:val="Default Paragraph Font"/>
     <w:uiPriority w:val="1"/>
-    <w:semiHidden/>
     <w:unhideWhenUsed/>
   </w:style>
   <w:style w:type="table" w:default="1" w:styleId="TableNormal">

--- a/Udemy JavaScript Course.docx
+++ b/Udemy JavaScript Course.docx
@@ -151,7 +151,15 @@
       </w:pPr>
       <w:r>
         <w:tab/>
-        <w:t>Dynamic affects: loading in js, then showing.</w:t>
+        <w:t xml:space="preserve">Dynamic affects: loading in </w:t>
+      </w:r>
+      <w:proofErr w:type="spellStart"/>
+      <w:r>
+        <w:t>js</w:t>
+      </w:r>
+      <w:proofErr w:type="spellEnd"/>
+      <w:r>
+        <w:t>, then showing.</w:t>
       </w:r>
     </w:p>
     <w:p>
@@ -159,11 +167,24 @@
         <w:ind w:left="1440"/>
       </w:pPr>
       <w:r>
-        <w:t>We can use js on web server and doesn’t require browser at all and that’s make us use back</w:t>
-      </w:r>
-      <w:r>
-        <w:t>-end apps like node js</w:t>
-      </w:r>
+        <w:t xml:space="preserve">We can use </w:t>
+      </w:r>
+      <w:proofErr w:type="spellStart"/>
+      <w:r>
+        <w:t>js</w:t>
+      </w:r>
+      <w:proofErr w:type="spellEnd"/>
+      <w:r>
+        <w:t xml:space="preserve"> on web server and doesn’t require browser at all and that’s make us use back</w:t>
+      </w:r>
+      <w:r>
+        <w:t xml:space="preserve">-end apps like node </w:t>
+      </w:r>
+      <w:proofErr w:type="spellStart"/>
+      <w:r>
+        <w:t>js</w:t>
+      </w:r>
+      <w:proofErr w:type="spellEnd"/>
     </w:p>
     <w:p>
       <w:pPr>
@@ -210,16 +231,31 @@
       </w:pPr>
       <w:r>
         <w:tab/>
-        <w:t>‘Jonas’, 23  = value = basically the smallest unit of information that we have in javascript</w:t>
-      </w:r>
-    </w:p>
-    <w:p>
-      <w:pPr>
-        <w:ind w:left="720"/>
-      </w:pPr>
-      <w:r>
-        <w:tab/>
-        <w:t>firstName = variable</w:t>
+        <w:t xml:space="preserve">‘Jonas’, </w:t>
+      </w:r>
+      <w:proofErr w:type="gramStart"/>
+      <w:r>
+        <w:t>23  =</w:t>
+      </w:r>
+      <w:proofErr w:type="gramEnd"/>
+      <w:r>
+        <w:t xml:space="preserve"> value = basically the smallest unit of information that we have in javascript</w:t>
+      </w:r>
+    </w:p>
+    <w:p>
+      <w:pPr>
+        <w:ind w:left="720"/>
+      </w:pPr>
+      <w:r>
+        <w:tab/>
+      </w:r>
+      <w:proofErr w:type="spellStart"/>
+      <w:r>
+        <w:t>firstName</w:t>
+      </w:r>
+      <w:proofErr w:type="spellEnd"/>
+      <w:r>
+        <w:t xml:space="preserve"> = variable</w:t>
       </w:r>
     </w:p>
     <w:p>
@@ -231,7 +267,15 @@
         <w:t>Rules</w:t>
       </w:r>
       <w:r>
-        <w:t>: Use camelCase, if it’s a contant writ</w:t>
+        <w:t xml:space="preserve">: Use camelCase, if it’s a </w:t>
+      </w:r>
+      <w:proofErr w:type="spellStart"/>
+      <w:r>
+        <w:t>contant</w:t>
+      </w:r>
+      <w:proofErr w:type="spellEnd"/>
+      <w:r>
+        <w:t xml:space="preserve"> writ</w:t>
       </w:r>
       <w:r>
         <w:t>e it in uppercase</w:t>
@@ -275,7 +319,17 @@
         <w:t>want</w:t>
       </w:r>
       <w:r>
-        <w:t xml:space="preserve"> it to be constant as you cant change it anymore</w:t>
+        <w:t xml:space="preserve"> it to be constant as you </w:t>
+      </w:r>
+      <w:proofErr w:type="spellStart"/>
+      <w:proofErr w:type="gramStart"/>
+      <w:r>
+        <w:t>cant</w:t>
+      </w:r>
+      <w:proofErr w:type="spellEnd"/>
+      <w:proofErr w:type="gramEnd"/>
+      <w:r>
+        <w:t xml:space="preserve"> change it anymore</w:t>
       </w:r>
     </w:p>
     <w:p>
@@ -501,7 +555,22 @@
           <w:bCs/>
         </w:rPr>
         <w:tab/>
-        <w:t xml:space="preserve">NaN – </w:t>
+      </w:r>
+      <w:proofErr w:type="spellStart"/>
+      <w:r>
+        <w:rPr>
+          <w:b/>
+          <w:bCs/>
+        </w:rPr>
+        <w:t>NaN</w:t>
+      </w:r>
+      <w:proofErr w:type="spellEnd"/>
+      <w:r>
+        <w:rPr>
+          <w:b/>
+          <w:bCs/>
+        </w:rPr>
+        <w:t xml:space="preserve"> – </w:t>
       </w:r>
       <w:r>
         <w:t>invalid number</w:t>
@@ -527,7 +596,15 @@
         <w:t>manually we use number(variable)</w:t>
       </w:r>
       <w:r>
-        <w:t>, string(value ex. 23)</w:t>
+        <w:t xml:space="preserve">, </w:t>
+      </w:r>
+      <w:proofErr w:type="gramStart"/>
+      <w:r>
+        <w:t>string(</w:t>
+      </w:r>
+      <w:proofErr w:type="gramEnd"/>
+      <w:r>
+        <w:t>value ex. 23)</w:t>
       </w:r>
     </w:p>
     <w:p>
@@ -547,10 +624,34 @@
         <w:t xml:space="preserve">COERTION – </w:t>
       </w:r>
       <w:r>
-        <w:t xml:space="preserve">automatically behind the scene </w:t>
-      </w:r>
-      <w:r>
-        <w:t xml:space="preserve">, addition is dum dum using string coercion conversion </w:t>
+        <w:t xml:space="preserve">automatically behind the </w:t>
+      </w:r>
+      <w:proofErr w:type="gramStart"/>
+      <w:r>
+        <w:t xml:space="preserve">scene </w:t>
+      </w:r>
+      <w:r>
+        <w:t>,</w:t>
+      </w:r>
+      <w:proofErr w:type="gramEnd"/>
+      <w:r>
+        <w:t xml:space="preserve"> addition is </w:t>
+      </w:r>
+      <w:proofErr w:type="spellStart"/>
+      <w:r>
+        <w:t>dum</w:t>
+      </w:r>
+      <w:proofErr w:type="spellEnd"/>
+      <w:r>
+        <w:t xml:space="preserve"> </w:t>
+      </w:r>
+      <w:proofErr w:type="spellStart"/>
+      <w:r>
+        <w:t>dum</w:t>
+      </w:r>
+      <w:proofErr w:type="spellEnd"/>
+      <w:r>
+        <w:t xml:space="preserve"> using string coercion conversion </w:t>
       </w:r>
     </w:p>
     <w:p>
@@ -577,7 +678,28 @@
         <w:t>FALSY</w:t>
       </w:r>
       <w:r>
-        <w:t xml:space="preserve"> – not completely false until we convert it to Boolean (5 falsy  0, ‘’, undefined, null, NaN)</w:t>
+        <w:t xml:space="preserve"> – not completely false until we convert it to Boolean (5 </w:t>
+      </w:r>
+      <w:proofErr w:type="spellStart"/>
+      <w:proofErr w:type="gramStart"/>
+      <w:r>
+        <w:t>falsy</w:t>
+      </w:r>
+      <w:proofErr w:type="spellEnd"/>
+      <w:r>
+        <w:t xml:space="preserve">  0</w:t>
+      </w:r>
+      <w:proofErr w:type="gramEnd"/>
+      <w:r>
+        <w:t xml:space="preserve">, ‘’, undefined, null, </w:t>
+      </w:r>
+      <w:proofErr w:type="spellStart"/>
+      <w:r>
+        <w:t>NaN</w:t>
+      </w:r>
+      <w:proofErr w:type="spellEnd"/>
+      <w:r>
+        <w:t>)</w:t>
       </w:r>
       <w:r>
         <w:tab/>
@@ -593,7 +715,15 @@
         <w:ind w:left="720"/>
       </w:pPr>
       <w:r>
-        <w:t xml:space="preserve"> Falsy equal to 0 so 0 is </w:t>
+        <w:t xml:space="preserve"> </w:t>
+      </w:r>
+      <w:proofErr w:type="spellStart"/>
+      <w:r>
+        <w:t>Falsy</w:t>
+      </w:r>
+      <w:proofErr w:type="spellEnd"/>
+      <w:r>
+        <w:t xml:space="preserve"> equal to 0 so 0 is </w:t>
       </w:r>
       <w:r>
         <w:t>false</w:t>
@@ -619,10 +749,38 @@
           <w:b/>
           <w:bCs/>
         </w:rPr>
-        <w:t xml:space="preserve">EQUALITY OPERATORS == VS ===  </w:t>
-      </w:r>
-      <w:r>
-        <w:t>also (!==) strick ver (!=) loose version</w:t>
+        <w:t>EQUALITY OPERATORS == VS ==</w:t>
+      </w:r>
+      <w:proofErr w:type="gramStart"/>
+      <w:r>
+        <w:rPr>
+          <w:b/>
+          <w:bCs/>
+        </w:rPr>
+        <w:t xml:space="preserve">=  </w:t>
+      </w:r>
+      <w:r>
+        <w:t>also</w:t>
+      </w:r>
+      <w:proofErr w:type="gramEnd"/>
+      <w:r>
+        <w:t xml:space="preserve"> (!==) </w:t>
+      </w:r>
+      <w:proofErr w:type="spellStart"/>
+      <w:r>
+        <w:t>strick</w:t>
+      </w:r>
+      <w:proofErr w:type="spellEnd"/>
+      <w:r>
+        <w:t xml:space="preserve"> </w:t>
+      </w:r>
+      <w:proofErr w:type="spellStart"/>
+      <w:r>
+        <w:t>ver</w:t>
+      </w:r>
+      <w:proofErr w:type="spellEnd"/>
+      <w:r>
+        <w:t xml:space="preserve"> (!=) loose version</w:t>
       </w:r>
       <w:r>
         <w:t xml:space="preserve"> (we also use number(prompt()) so we will not have an error while we use 3 equal sign.</w:t>
@@ -653,12 +811,21 @@
       <w:r>
         <w:t>(</w:t>
       </w:r>
-      <w:r>
-        <w:rPr>
-          <w:b/>
-          <w:bCs/>
-        </w:rPr>
-        <w:t xml:space="preserve">AND , OR ||, &amp;&amp; </w:t>
+      <w:proofErr w:type="gramStart"/>
+      <w:r>
+        <w:rPr>
+          <w:b/>
+          <w:bCs/>
+        </w:rPr>
+        <w:t>AND ,</w:t>
+      </w:r>
+      <w:proofErr w:type="gramEnd"/>
+      <w:r>
+        <w:rPr>
+          <w:b/>
+          <w:bCs/>
+        </w:rPr>
+        <w:t xml:space="preserve"> OR ||, &amp;&amp; </w:t>
       </w:r>
       <w:r>
         <w:t>) (not operator !)</w:t>
@@ -744,7 +911,15 @@
         <w:t xml:space="preserve">THE CONDITIONAL (TERNARY) OPERATOR – </w:t>
       </w:r>
       <w:r>
-        <w:t>(to use emoticon window + .)</w:t>
+        <w:t xml:space="preserve">(to use emoticon window </w:t>
+      </w:r>
+      <w:proofErr w:type="gramStart"/>
+      <w:r>
+        <w:t>+ .</w:t>
+      </w:r>
+      <w:proofErr w:type="gramEnd"/>
+      <w:r>
+        <w:t>)</w:t>
       </w:r>
     </w:p>
     <w:p>
@@ -882,10 +1057,22 @@
           <w:b/>
           <w:bCs/>
         </w:rPr>
-        <w:t xml:space="preserve">ACTIVATING STRICT MODE – </w:t>
-      </w:r>
-      <w:r>
-        <w:t xml:space="preserve"> ‘use strict’; (just like border box), no comment code, good in function, we can easily found errors than without strict mode</w:t>
+        <w:t xml:space="preserve">ACTIVATING STRICT MODE </w:t>
+      </w:r>
+      <w:proofErr w:type="gramStart"/>
+      <w:r>
+        <w:rPr>
+          <w:b/>
+          <w:bCs/>
+        </w:rPr>
+        <w:t xml:space="preserve">– </w:t>
+      </w:r>
+      <w:r>
+        <w:t xml:space="preserve"> ‘</w:t>
+      </w:r>
+      <w:proofErr w:type="gramEnd"/>
+      <w:r>
+        <w:t>use strict’; (just like border box), no comment code, good in function, we can easily found errors than without strict mode</w:t>
       </w:r>
       <w:r>
         <w:t xml:space="preserve">, somehow we can see the little </w:t>
@@ -1280,7 +1467,15 @@
         <w:t>we ca</w:t>
       </w:r>
       <w:r>
-        <w:t xml:space="preserve">n’t put variable the array inside the array. So we have </w:t>
+        <w:t xml:space="preserve">n’t put variable the array inside the array. </w:t>
+      </w:r>
+      <w:proofErr w:type="gramStart"/>
+      <w:r>
+        <w:t>So</w:t>
+      </w:r>
+      <w:proofErr w:type="gramEnd"/>
+      <w:r>
+        <w:t xml:space="preserve"> we have </w:t>
       </w:r>
       <w:r>
         <w:tab/>
@@ -1546,7 +1741,15 @@
         <w:t>LOOPING BACKWARDS AND LOOPS IN LOOPS –</w:t>
       </w:r>
       <w:r>
-        <w:t xml:space="preserve"> we use I to indicate the length and then making an statement then execution. And we can also put loop in loop just right before the bracket end put another loop on it</w:t>
+        <w:t xml:space="preserve"> we use I to indicate the length and then making </w:t>
+      </w:r>
+      <w:proofErr w:type="gramStart"/>
+      <w:r>
+        <w:t>an</w:t>
+      </w:r>
+      <w:proofErr w:type="gramEnd"/>
+      <w:r>
+        <w:t xml:space="preserve"> statement then execution. And we can also put loop in loop just right before the bracket end put another loop on it</w:t>
       </w:r>
     </w:p>
     <w:p>
@@ -1640,7 +1843,15 @@
         <w:t>docum</w:t>
       </w:r>
       <w:r>
-        <w:t>ent query selector (‘.message’</w:t>
+        <w:t>ent query selector (</w:t>
+      </w:r>
+      <w:proofErr w:type="gramStart"/>
+      <w:r>
+        <w:t>‘.message</w:t>
+      </w:r>
+      <w:proofErr w:type="gramEnd"/>
+      <w:r>
+        <w:t>’</w:t>
       </w:r>
       <w:r>
         <w:t>).</w:t>
@@ -1666,7 +1877,15 @@
         <w:t>EVENT LISTENER –</w:t>
       </w:r>
       <w:r>
-        <w:t xml:space="preserve"> event listener then the type of event example of click then the function,  eventlistener (‘click’, function (){})</w:t>
+        <w:t xml:space="preserve"> event listener then the type of event example of click then the </w:t>
+      </w:r>
+      <w:proofErr w:type="gramStart"/>
+      <w:r>
+        <w:t>function,  eventlistener</w:t>
+      </w:r>
+      <w:proofErr w:type="gramEnd"/>
+      <w:r>
+        <w:t xml:space="preserve"> (‘click’, function (){})</w:t>
       </w:r>
     </w:p>
     <w:p>
@@ -1729,7 +1948,17 @@
         <w:t xml:space="preserve"> </w:t>
       </w:r>
       <w:r>
-        <w:t>– It requires better hardware resources and it also has build in syntax not like C which you have to put variable types and it pretty much slower compare to C like programming stuffs.</w:t>
+        <w:t xml:space="preserve">– It requires better hardware resources and it also has </w:t>
+      </w:r>
+      <w:proofErr w:type="spellStart"/>
+      <w:proofErr w:type="gramStart"/>
+      <w:r>
+        <w:t>build</w:t>
+      </w:r>
+      <w:proofErr w:type="spellEnd"/>
+      <w:proofErr w:type="gramEnd"/>
+      <w:r>
+        <w:t xml:space="preserve"> in syntax not like C which you have to put variable types and it pretty much slower compare to C like programming stuffs.</w:t>
       </w:r>
     </w:p>
     <w:p>
@@ -2048,6 +2277,9 @@
         </w:tabs>
       </w:pPr>
       <w:r>
+        <w:rPr>
+          <w:noProof/>
+        </w:rPr>
         <w:drawing>
           <wp:inline distT="0" distB="0" distL="0" distR="0" wp14:anchorId="66066759" wp14:editId="48B9F152">
             <wp:extent cx="5943600" cy="3096895"/>
@@ -2220,7 +2452,23 @@
           <w:b/>
           <w:bCs/>
         </w:rPr>
-        <w:t xml:space="preserve">Execution of top level code </w:t>
+        <w:t xml:space="preserve">Execution of </w:t>
+      </w:r>
+      <w:proofErr w:type="gramStart"/>
+      <w:r>
+        <w:rPr>
+          <w:b/>
+          <w:bCs/>
+        </w:rPr>
+        <w:t>top level</w:t>
+      </w:r>
+      <w:proofErr w:type="gramEnd"/>
+      <w:r>
+        <w:rPr>
+          <w:b/>
+          <w:bCs/>
+        </w:rPr>
+        <w:t xml:space="preserve"> code </w:t>
       </w:r>
       <w:r>
         <w:rPr>
@@ -2246,6 +2494,9 @@
         </w:tabs>
       </w:pPr>
       <w:r>
+        <w:rPr>
+          <w:noProof/>
+        </w:rPr>
         <w:lastRenderedPageBreak/>
         <w:drawing>
           <wp:inline distT="0" distB="0" distL="0" distR="0" wp14:anchorId="5EF3FB5D" wp14:editId="615AE2F7">
@@ -2312,7 +2563,15 @@
         <w:t xml:space="preserve">SCOPE AND SCOPE CHAIN – </w:t>
       </w:r>
       <w:r>
-        <w:t>so probably scope are like how you will access the variables of an object, there are global scope, function scope and block scope, which the accessible of their elements is depend of what kind of values they are.</w:t>
+        <w:t xml:space="preserve">so probably scope </w:t>
+      </w:r>
+      <w:proofErr w:type="gramStart"/>
+      <w:r>
+        <w:t>are</w:t>
+      </w:r>
+      <w:proofErr w:type="gramEnd"/>
+      <w:r>
+        <w:t xml:space="preserve"> like how you will access the variables of an object, there are global scope, function scope and block scope, which the accessible of their elements is depend of what kind of values they are.</w:t>
       </w:r>
     </w:p>
     <w:p>
@@ -2335,10 +2594,20 @@
           <w:b/>
           <w:bCs/>
         </w:rPr>
-        <w:t xml:space="preserve"> -</w:t>
-      </w:r>
-      <w:r>
-        <w:t xml:space="preserve">  you can access elements by using parent scope,</w:t>
+        <w:t xml:space="preserve"> </w:t>
+      </w:r>
+      <w:r>
+        <w:rPr>
+          <w:b/>
+          <w:bCs/>
+        </w:rPr>
+        <w:t>-</w:t>
+      </w:r>
+      <w:r>
+        <w:t xml:space="preserve"> you</w:t>
+      </w:r>
+      <w:r>
+        <w:t xml:space="preserve"> can access elements by using parent scope,</w:t>
       </w:r>
     </w:p>
     <w:p>
@@ -2358,6 +2627,73 @@
       </w:r>
       <w:r>
         <w:t xml:space="preserve">  make variable accessible before they actually declared</w:t>
+      </w:r>
+    </w:p>
+    <w:p>
+      <w:pPr>
+        <w:tabs>
+          <w:tab w:val="left" w:pos="910"/>
+          <w:tab w:val="left" w:pos="3022"/>
+          <w:tab w:val="left" w:pos="6692"/>
+        </w:tabs>
+      </w:pPr>
+      <w:r>
+        <w:rPr>
+          <w:b/>
+          <w:bCs/>
+        </w:rPr>
+        <w:t xml:space="preserve">Primitive vs Objects </w:t>
+      </w:r>
+      <w:r>
+        <w:rPr>
+          <w:b/>
+          <w:bCs/>
+        </w:rPr>
+        <w:t xml:space="preserve">– </w:t>
+      </w:r>
+      <w:r>
+        <w:t xml:space="preserve">Primitive is just basically variable and objects are using a lot of variable example or an array, </w:t>
+      </w:r>
+    </w:p>
+    <w:p>
+      <w:pPr>
+        <w:tabs>
+          <w:tab w:val="left" w:pos="910"/>
+          <w:tab w:val="left" w:pos="3022"/>
+          <w:tab w:val="left" w:pos="6692"/>
+        </w:tabs>
+      </w:pPr>
+    </w:p>
+    <w:p>
+      <w:pPr>
+        <w:tabs>
+          <w:tab w:val="left" w:pos="910"/>
+          <w:tab w:val="left" w:pos="3022"/>
+          <w:tab w:val="left" w:pos="6692"/>
+        </w:tabs>
+      </w:pPr>
+      <w:r>
+        <w:t xml:space="preserve">PART 9 </w:t>
+      </w:r>
+    </w:p>
+    <w:p>
+      <w:pPr>
+        <w:tabs>
+          <w:tab w:val="left" w:pos="910"/>
+          <w:tab w:val="left" w:pos="3022"/>
+          <w:tab w:val="left" w:pos="6692"/>
+        </w:tabs>
+        <w:rPr>
+          <w:b/>
+          <w:bCs/>
+        </w:rPr>
+      </w:pPr>
+      <w:r>
+        <w:rPr>
+          <w:b/>
+          <w:bCs/>
+        </w:rPr>
+        <w:t xml:space="preserve">Destructuring Arrays - </w:t>
       </w:r>
     </w:p>
     <w:sectPr>
@@ -2961,6 +3297,7 @@
   <w:style w:type="character" w:default="1" w:styleId="DefaultParagraphFont">
     <w:name w:val="Default Paragraph Font"/>
     <w:uiPriority w:val="1"/>
+    <w:semiHidden/>
     <w:unhideWhenUsed/>
   </w:style>
   <w:style w:type="table" w:default="1" w:styleId="TableNormal">

--- a/Udemy JavaScript Course.docx
+++ b/Udemy JavaScript Course.docx
@@ -151,15 +151,7 @@
       </w:pPr>
       <w:r>
         <w:tab/>
-        <w:t xml:space="preserve">Dynamic affects: loading in </w:t>
-      </w:r>
-      <w:proofErr w:type="spellStart"/>
-      <w:r>
-        <w:t>js</w:t>
-      </w:r>
-      <w:proofErr w:type="spellEnd"/>
-      <w:r>
-        <w:t>, then showing.</w:t>
+        <w:t>Dynamic affects: loading in js, then showing.</w:t>
       </w:r>
     </w:p>
     <w:p>
@@ -167,24 +159,11 @@
         <w:ind w:left="1440"/>
       </w:pPr>
       <w:r>
-        <w:t xml:space="preserve">We can use </w:t>
-      </w:r>
-      <w:proofErr w:type="spellStart"/>
-      <w:r>
-        <w:t>js</w:t>
-      </w:r>
-      <w:proofErr w:type="spellEnd"/>
-      <w:r>
-        <w:t xml:space="preserve"> on web server and doesn’t require browser at all and that’s make us use back</w:t>
-      </w:r>
-      <w:r>
-        <w:t xml:space="preserve">-end apps like node </w:t>
-      </w:r>
-      <w:proofErr w:type="spellStart"/>
-      <w:r>
-        <w:t>js</w:t>
-      </w:r>
-      <w:proofErr w:type="spellEnd"/>
+        <w:t>We can use js on web server and doesn’t require browser at all and that’s make us use back</w:t>
+      </w:r>
+      <w:r>
+        <w:t>-end apps like node js</w:t>
+      </w:r>
     </w:p>
     <w:p>
       <w:pPr>
@@ -231,31 +210,16 @@
       </w:pPr>
       <w:r>
         <w:tab/>
-        <w:t xml:space="preserve">‘Jonas’, </w:t>
-      </w:r>
-      <w:proofErr w:type="gramStart"/>
-      <w:r>
-        <w:t>23  =</w:t>
-      </w:r>
-      <w:proofErr w:type="gramEnd"/>
-      <w:r>
-        <w:t xml:space="preserve"> value = basically the smallest unit of information that we have in javascript</w:t>
-      </w:r>
-    </w:p>
-    <w:p>
-      <w:pPr>
-        <w:ind w:left="720"/>
-      </w:pPr>
-      <w:r>
-        <w:tab/>
-      </w:r>
-      <w:proofErr w:type="spellStart"/>
-      <w:r>
-        <w:t>firstName</w:t>
-      </w:r>
-      <w:proofErr w:type="spellEnd"/>
-      <w:r>
-        <w:t xml:space="preserve"> = variable</w:t>
+        <w:t>‘Jonas’, 23  = value = basically the smallest unit of information that we have in javascript</w:t>
+      </w:r>
+    </w:p>
+    <w:p>
+      <w:pPr>
+        <w:ind w:left="720"/>
+      </w:pPr>
+      <w:r>
+        <w:tab/>
+        <w:t>firstName = variable</w:t>
       </w:r>
     </w:p>
     <w:p>
@@ -267,15 +231,7 @@
         <w:t>Rules</w:t>
       </w:r>
       <w:r>
-        <w:t xml:space="preserve">: Use camelCase, if it’s a </w:t>
-      </w:r>
-      <w:proofErr w:type="spellStart"/>
-      <w:r>
-        <w:t>contant</w:t>
-      </w:r>
-      <w:proofErr w:type="spellEnd"/>
-      <w:r>
-        <w:t xml:space="preserve"> writ</w:t>
+        <w:t>: Use camelCase, if it’s a contant writ</w:t>
       </w:r>
       <w:r>
         <w:t>e it in uppercase</w:t>
@@ -319,17 +275,7 @@
         <w:t>want</w:t>
       </w:r>
       <w:r>
-        <w:t xml:space="preserve"> it to be constant as you </w:t>
-      </w:r>
-      <w:proofErr w:type="spellStart"/>
-      <w:proofErr w:type="gramStart"/>
-      <w:r>
-        <w:t>cant</w:t>
-      </w:r>
-      <w:proofErr w:type="spellEnd"/>
-      <w:proofErr w:type="gramEnd"/>
-      <w:r>
-        <w:t xml:space="preserve"> change it anymore</w:t>
+        <w:t xml:space="preserve"> it to be constant as you cant change it anymore</w:t>
       </w:r>
     </w:p>
     <w:p>
@@ -555,22 +501,7 @@
           <w:bCs/>
         </w:rPr>
         <w:tab/>
-      </w:r>
-      <w:proofErr w:type="spellStart"/>
-      <w:r>
-        <w:rPr>
-          <w:b/>
-          <w:bCs/>
-        </w:rPr>
-        <w:t>NaN</w:t>
-      </w:r>
-      <w:proofErr w:type="spellEnd"/>
-      <w:r>
-        <w:rPr>
-          <w:b/>
-          <w:bCs/>
-        </w:rPr>
-        <w:t xml:space="preserve"> – </w:t>
+        <w:t xml:space="preserve">NaN – </w:t>
       </w:r>
       <w:r>
         <w:t>invalid number</w:t>
@@ -596,15 +527,7 @@
         <w:t>manually we use number(variable)</w:t>
       </w:r>
       <w:r>
-        <w:t xml:space="preserve">, </w:t>
-      </w:r>
-      <w:proofErr w:type="gramStart"/>
-      <w:r>
-        <w:t>string(</w:t>
-      </w:r>
-      <w:proofErr w:type="gramEnd"/>
-      <w:r>
-        <w:t>value ex. 23)</w:t>
+        <w:t>, string(value ex. 23)</w:t>
       </w:r>
     </w:p>
     <w:p>
@@ -624,34 +547,121 @@
         <w:t xml:space="preserve">COERTION – </w:t>
       </w:r>
       <w:r>
-        <w:t xml:space="preserve">automatically behind the </w:t>
-      </w:r>
-      <w:proofErr w:type="gramStart"/>
-      <w:r>
-        <w:t xml:space="preserve">scene </w:t>
+        <w:t xml:space="preserve">automatically behind the scene </w:t>
+      </w:r>
+      <w:r>
+        <w:t xml:space="preserve">, addition is dum dum using string coercion conversion </w:t>
+      </w:r>
+    </w:p>
+    <w:p>
+      <w:pPr>
+        <w:tabs>
+          <w:tab w:val="left" w:pos="910"/>
+          <w:tab w:val="left" w:pos="3022"/>
+          <w:tab w:val="right" w:pos="9360"/>
+        </w:tabs>
+        <w:ind w:left="720"/>
+      </w:pPr>
+      <w:r>
+        <w:rPr>
+          <w:b/>
+          <w:bCs/>
+        </w:rPr>
+        <w:t xml:space="preserve">TRUTHY AND </w:t>
+      </w:r>
+      <w:r>
+        <w:rPr>
+          <w:b/>
+          <w:bCs/>
+        </w:rPr>
+        <w:t>FALSY</w:t>
+      </w:r>
+      <w:r>
+        <w:t xml:space="preserve"> – not completely false until we convert it to Boolean (5 falsy  0, ‘’, undefined, null, NaN)</w:t>
+      </w:r>
+      <w:r>
+        <w:tab/>
+      </w:r>
+    </w:p>
+    <w:p>
+      <w:pPr>
+        <w:tabs>
+          <w:tab w:val="left" w:pos="910"/>
+          <w:tab w:val="left" w:pos="3022"/>
+          <w:tab w:val="right" w:pos="9360"/>
+        </w:tabs>
+        <w:ind w:left="720"/>
+      </w:pPr>
+      <w:r>
+        <w:t xml:space="preserve"> Falsy equal to 0 so 0 is </w:t>
+      </w:r>
+      <w:r>
+        <w:t>false</w:t>
       </w:r>
       <w:r>
         <w:t>,</w:t>
       </w:r>
-      <w:proofErr w:type="gramEnd"/>
-      <w:r>
-        <w:t xml:space="preserve"> addition is </w:t>
-      </w:r>
-      <w:proofErr w:type="spellStart"/>
-      <w:r>
-        <w:t>dum</w:t>
-      </w:r>
-      <w:proofErr w:type="spellEnd"/>
+      <w:r>
+        <w:t xml:space="preserve"> if (true) else (false)</w:t>
+      </w:r>
+    </w:p>
+    <w:p>
+      <w:pPr>
+        <w:tabs>
+          <w:tab w:val="left" w:pos="910"/>
+          <w:tab w:val="left" w:pos="3022"/>
+          <w:tab w:val="right" w:pos="9360"/>
+        </w:tabs>
+        <w:ind w:left="720"/>
+      </w:pPr>
+      <w:r>
+        <w:rPr>
+          <w:b/>
+          <w:bCs/>
+        </w:rPr>
+        <w:t xml:space="preserve">EQUALITY OPERATORS == VS ===  </w:t>
+      </w:r>
+      <w:r>
+        <w:t>also (!==) strick ver (!=) loose version</w:t>
+      </w:r>
+      <w:r>
+        <w:t xml:space="preserve"> (we also use number(prompt()) so we will not have an error while we use 3 equal sign.</w:t>
+      </w:r>
+    </w:p>
+    <w:p>
+      <w:pPr>
+        <w:tabs>
+          <w:tab w:val="left" w:pos="910"/>
+          <w:tab w:val="left" w:pos="3022"/>
+          <w:tab w:val="right" w:pos="9360"/>
+        </w:tabs>
+        <w:ind w:left="720"/>
+      </w:pPr>
+      <w:r>
+        <w:rPr>
+          <w:b/>
+          <w:bCs/>
+        </w:rPr>
+        <w:t xml:space="preserve">BOOLEAN LOGIC – </w:t>
+      </w:r>
+      <w:r>
+        <w:t>BRANCH OF COMPUTER SCIENCE USE TRUE AND FALSE TO SOLVE COMPLEX LOGICAL PROBLEMS</w:t>
+      </w:r>
       <w:r>
         <w:t xml:space="preserve"> </w:t>
       </w:r>
-      <w:proofErr w:type="spellStart"/>
-      <w:r>
-        <w:t>dum</w:t>
-      </w:r>
-      <w:proofErr w:type="spellEnd"/>
-      <w:r>
-        <w:t xml:space="preserve"> using string coercion conversion </w:t>
+      <w:r>
+        <w:t>(</w:t>
+      </w:r>
+      <w:r>
+        <w:rPr>
+          <w:b/>
+          <w:bCs/>
+        </w:rPr>
+        <w:t xml:space="preserve">AND , OR ||, &amp;&amp; </w:t>
+      </w:r>
+      <w:r>
+        <w:t>) (not operator !)</w:t>
       </w:r>
     </w:p>
     <w:p>
@@ -668,41 +678,13 @@
           <w:b/>
           <w:bCs/>
         </w:rPr>
-        <w:t xml:space="preserve">TRUTHY AND </w:t>
-      </w:r>
-      <w:r>
-        <w:rPr>
-          <w:b/>
-          <w:bCs/>
-        </w:rPr>
-        <w:t>FALSY</w:t>
-      </w:r>
-      <w:r>
-        <w:t xml:space="preserve"> – not completely false until we convert it to Boolean (5 </w:t>
-      </w:r>
-      <w:proofErr w:type="spellStart"/>
-      <w:proofErr w:type="gramStart"/>
-      <w:r>
-        <w:t>falsy</w:t>
-      </w:r>
-      <w:proofErr w:type="spellEnd"/>
-      <w:r>
-        <w:t xml:space="preserve">  0</w:t>
-      </w:r>
-      <w:proofErr w:type="gramEnd"/>
-      <w:r>
-        <w:t xml:space="preserve">, ‘’, undefined, null, </w:t>
-      </w:r>
-      <w:proofErr w:type="spellStart"/>
-      <w:r>
-        <w:t>NaN</w:t>
-      </w:r>
-      <w:proofErr w:type="spellEnd"/>
-      <w:r>
-        <w:t>)</w:t>
-      </w:r>
-      <w:r>
-        <w:tab/>
+        <w:t xml:space="preserve">SWITCH STATEMENT – </w:t>
+      </w:r>
+      <w:r>
+        <w:t>we use this to for complicated if statement, compare value to multiple options,</w:t>
+      </w:r>
+      <w:r>
+        <w:t xml:space="preserve"> we need to say to stop or give some break, we also need break</w:t>
       </w:r>
     </w:p>
     <w:p>
@@ -715,24 +697,34 @@
         <w:ind w:left="720"/>
       </w:pPr>
       <w:r>
-        <w:t xml:space="preserve"> </w:t>
-      </w:r>
-      <w:proofErr w:type="spellStart"/>
-      <w:r>
-        <w:t>Falsy</w:t>
-      </w:r>
-      <w:proofErr w:type="spellEnd"/>
-      <w:r>
-        <w:t xml:space="preserve"> equal to 0 so 0 is </w:t>
-      </w:r>
-      <w:r>
-        <w:t>false</w:t>
-      </w:r>
-      <w:r>
-        <w:t>,</w:t>
-      </w:r>
-      <w:r>
-        <w:t xml:space="preserve"> if (true) else (false)</w:t>
+        <w:rPr>
+          <w:b/>
+          <w:bCs/>
+        </w:rPr>
+        <w:t>STA</w:t>
+      </w:r>
+      <w:r>
+        <w:rPr>
+          <w:b/>
+          <w:bCs/>
+        </w:rPr>
+        <w:t>TEMENTS AND EXPRESSION (</w:t>
+      </w:r>
+      <w:r>
+        <w:t>expression produce value</w:t>
+      </w:r>
+      <w:r>
+        <w:rPr>
+          <w:b/>
+          <w:bCs/>
+        </w:rPr>
+        <w:t xml:space="preserve">) </w:t>
+      </w:r>
+      <w:r>
+        <w:t>(statement have complete sentence or statement is statement doesn’t really mean to produce value, and all about action)</w:t>
+      </w:r>
+      <w:r>
+        <w:t>, expression and statements are not allowed to mix;</w:t>
       </w:r>
     </w:p>
     <w:p>
@@ -749,177 +741,10 @@
           <w:b/>
           <w:bCs/>
         </w:rPr>
-        <w:t>EQUALITY OPERATORS == VS ==</w:t>
-      </w:r>
-      <w:proofErr w:type="gramStart"/>
-      <w:r>
-        <w:rPr>
-          <w:b/>
-          <w:bCs/>
-        </w:rPr>
-        <w:t xml:space="preserve">=  </w:t>
-      </w:r>
-      <w:r>
-        <w:t>also</w:t>
-      </w:r>
-      <w:proofErr w:type="gramEnd"/>
-      <w:r>
-        <w:t xml:space="preserve"> (!==) </w:t>
-      </w:r>
-      <w:proofErr w:type="spellStart"/>
-      <w:r>
-        <w:t>strick</w:t>
-      </w:r>
-      <w:proofErr w:type="spellEnd"/>
-      <w:r>
-        <w:t xml:space="preserve"> </w:t>
-      </w:r>
-      <w:proofErr w:type="spellStart"/>
-      <w:r>
-        <w:t>ver</w:t>
-      </w:r>
-      <w:proofErr w:type="spellEnd"/>
-      <w:r>
-        <w:t xml:space="preserve"> (!=) loose version</w:t>
-      </w:r>
-      <w:r>
-        <w:t xml:space="preserve"> (we also use number(prompt()) so we will not have an error while we use 3 equal sign.</w:t>
-      </w:r>
-    </w:p>
-    <w:p>
-      <w:pPr>
-        <w:tabs>
-          <w:tab w:val="left" w:pos="910"/>
-          <w:tab w:val="left" w:pos="3022"/>
-          <w:tab w:val="right" w:pos="9360"/>
-        </w:tabs>
-        <w:ind w:left="720"/>
-      </w:pPr>
-      <w:r>
-        <w:rPr>
-          <w:b/>
-          <w:bCs/>
-        </w:rPr>
-        <w:t xml:space="preserve">BOOLEAN LOGIC – </w:t>
-      </w:r>
-      <w:r>
-        <w:t>BRANCH OF COMPUTER SCIENCE USE TRUE AND FALSE TO SOLVE COMPLEX LOGICAL PROBLEMS</w:t>
-      </w:r>
-      <w:r>
-        <w:t xml:space="preserve"> </w:t>
-      </w:r>
-      <w:r>
-        <w:t>(</w:t>
-      </w:r>
-      <w:proofErr w:type="gramStart"/>
-      <w:r>
-        <w:rPr>
-          <w:b/>
-          <w:bCs/>
-        </w:rPr>
-        <w:t>AND ,</w:t>
-      </w:r>
-      <w:proofErr w:type="gramEnd"/>
-      <w:r>
-        <w:rPr>
-          <w:b/>
-          <w:bCs/>
-        </w:rPr>
-        <w:t xml:space="preserve"> OR ||, &amp;&amp; </w:t>
-      </w:r>
-      <w:r>
-        <w:t>) (not operator !)</w:t>
-      </w:r>
-    </w:p>
-    <w:p>
-      <w:pPr>
-        <w:tabs>
-          <w:tab w:val="left" w:pos="910"/>
-          <w:tab w:val="left" w:pos="3022"/>
-          <w:tab w:val="right" w:pos="9360"/>
-        </w:tabs>
-        <w:ind w:left="720"/>
-      </w:pPr>
-      <w:r>
-        <w:rPr>
-          <w:b/>
-          <w:bCs/>
-        </w:rPr>
-        <w:t xml:space="preserve">SWITCH STATEMENT – </w:t>
-      </w:r>
-      <w:r>
-        <w:t>we use this to for complicated if statement, compare value to multiple options,</w:t>
-      </w:r>
-      <w:r>
-        <w:t xml:space="preserve"> we need to say to stop or give some break, we also need break</w:t>
-      </w:r>
-    </w:p>
-    <w:p>
-      <w:pPr>
-        <w:tabs>
-          <w:tab w:val="left" w:pos="910"/>
-          <w:tab w:val="left" w:pos="3022"/>
-          <w:tab w:val="right" w:pos="9360"/>
-        </w:tabs>
-        <w:ind w:left="720"/>
-      </w:pPr>
-      <w:r>
-        <w:rPr>
-          <w:b/>
-          <w:bCs/>
-        </w:rPr>
-        <w:t>STA</w:t>
-      </w:r>
-      <w:r>
-        <w:rPr>
-          <w:b/>
-          <w:bCs/>
-        </w:rPr>
-        <w:t>TEMENTS AND EXPRESSION (</w:t>
-      </w:r>
-      <w:r>
-        <w:t>expression produce value</w:t>
-      </w:r>
-      <w:r>
-        <w:rPr>
-          <w:b/>
-          <w:bCs/>
-        </w:rPr>
-        <w:t xml:space="preserve">) </w:t>
-      </w:r>
-      <w:r>
-        <w:t>(statement have complete sentence or statement is statement doesn’t really mean to produce value, and all about action)</w:t>
-      </w:r>
-      <w:r>
-        <w:t>, expression and statements are not allowed to mix;</w:t>
-      </w:r>
-    </w:p>
-    <w:p>
-      <w:pPr>
-        <w:tabs>
-          <w:tab w:val="left" w:pos="910"/>
-          <w:tab w:val="left" w:pos="3022"/>
-          <w:tab w:val="right" w:pos="9360"/>
-        </w:tabs>
-        <w:ind w:left="720"/>
-      </w:pPr>
-      <w:r>
-        <w:rPr>
-          <w:b/>
-          <w:bCs/>
-        </w:rPr>
         <w:t xml:space="preserve">THE CONDITIONAL (TERNARY) OPERATOR – </w:t>
       </w:r>
       <w:r>
-        <w:t xml:space="preserve">(to use emoticon window </w:t>
-      </w:r>
-      <w:proofErr w:type="gramStart"/>
-      <w:r>
-        <w:t>+ .</w:t>
-      </w:r>
-      <w:proofErr w:type="gramEnd"/>
-      <w:r>
-        <w:t>)</w:t>
+        <w:t>(to use emoticon window + .)</w:t>
       </w:r>
     </w:p>
     <w:p>
@@ -1057,22 +882,10 @@
           <w:b/>
           <w:bCs/>
         </w:rPr>
-        <w:t xml:space="preserve">ACTIVATING STRICT MODE </w:t>
-      </w:r>
-      <w:proofErr w:type="gramStart"/>
-      <w:r>
-        <w:rPr>
-          <w:b/>
-          <w:bCs/>
-        </w:rPr>
-        <w:t xml:space="preserve">– </w:t>
-      </w:r>
-      <w:r>
-        <w:t xml:space="preserve"> ‘</w:t>
-      </w:r>
-      <w:proofErr w:type="gramEnd"/>
-      <w:r>
-        <w:t>use strict’; (just like border box), no comment code, good in function, we can easily found errors than without strict mode</w:t>
+        <w:t xml:space="preserve">ACTIVATING STRICT MODE – </w:t>
+      </w:r>
+      <w:r>
+        <w:t xml:space="preserve"> ‘use strict’; (just like border box), no comment code, good in function, we can easily found errors than without strict mode</w:t>
       </w:r>
       <w:r>
         <w:t xml:space="preserve">, somehow we can see the little </w:t>
@@ -1467,15 +1280,7 @@
         <w:t>we ca</w:t>
       </w:r>
       <w:r>
-        <w:t xml:space="preserve">n’t put variable the array inside the array. </w:t>
-      </w:r>
-      <w:proofErr w:type="gramStart"/>
-      <w:r>
-        <w:t>So</w:t>
-      </w:r>
-      <w:proofErr w:type="gramEnd"/>
-      <w:r>
-        <w:t xml:space="preserve"> we have </w:t>
+        <w:t xml:space="preserve">n’t put variable the array inside the array. So we have </w:t>
       </w:r>
       <w:r>
         <w:tab/>
@@ -1741,15 +1546,7 @@
         <w:t>LOOPING BACKWARDS AND LOOPS IN LOOPS –</w:t>
       </w:r>
       <w:r>
-        <w:t xml:space="preserve"> we use I to indicate the length and then making </w:t>
-      </w:r>
-      <w:proofErr w:type="gramStart"/>
-      <w:r>
-        <w:t>an</w:t>
-      </w:r>
-      <w:proofErr w:type="gramEnd"/>
-      <w:r>
-        <w:t xml:space="preserve"> statement then execution. And we can also put loop in loop just right before the bracket end put another loop on it</w:t>
+        <w:t xml:space="preserve"> we use I to indicate the length and then making an statement then execution. And we can also put loop in loop just right before the bracket end put another loop on it</w:t>
       </w:r>
     </w:p>
     <w:p>
@@ -1843,15 +1640,7 @@
         <w:t>docum</w:t>
       </w:r>
       <w:r>
-        <w:t>ent query selector (</w:t>
-      </w:r>
-      <w:proofErr w:type="gramStart"/>
-      <w:r>
-        <w:t>‘.message</w:t>
-      </w:r>
-      <w:proofErr w:type="gramEnd"/>
-      <w:r>
-        <w:t>’</w:t>
+        <w:t>ent query selector (‘.message’</w:t>
       </w:r>
       <w:r>
         <w:t>).</w:t>
@@ -1877,15 +1666,7 @@
         <w:t>EVENT LISTENER –</w:t>
       </w:r>
       <w:r>
-        <w:t xml:space="preserve"> event listener then the type of event example of click then the </w:t>
-      </w:r>
-      <w:proofErr w:type="gramStart"/>
-      <w:r>
-        <w:t>function,  eventlistener</w:t>
-      </w:r>
-      <w:proofErr w:type="gramEnd"/>
-      <w:r>
-        <w:t xml:space="preserve"> (‘click’, function (){})</w:t>
+        <w:t xml:space="preserve"> event listener then the type of event example of click then the function,  eventlistener (‘click’, function (){})</w:t>
       </w:r>
     </w:p>
     <w:p>
@@ -1948,17 +1729,7 @@
         <w:t xml:space="preserve"> </w:t>
       </w:r>
       <w:r>
-        <w:t xml:space="preserve">– It requires better hardware resources and it also has </w:t>
-      </w:r>
-      <w:proofErr w:type="spellStart"/>
-      <w:proofErr w:type="gramStart"/>
-      <w:r>
-        <w:t>build</w:t>
-      </w:r>
-      <w:proofErr w:type="spellEnd"/>
-      <w:proofErr w:type="gramEnd"/>
-      <w:r>
-        <w:t xml:space="preserve"> in syntax not like C which you have to put variable types and it pretty much slower compare to C like programming stuffs.</w:t>
+        <w:t>– It requires better hardware resources and it also has build in syntax not like C which you have to put variable types and it pretty much slower compare to C like programming stuffs.</w:t>
       </w:r>
     </w:p>
     <w:p>
@@ -2452,23 +2223,7 @@
           <w:b/>
           <w:bCs/>
         </w:rPr>
-        <w:t xml:space="preserve">Execution of </w:t>
-      </w:r>
-      <w:proofErr w:type="gramStart"/>
-      <w:r>
-        <w:rPr>
-          <w:b/>
-          <w:bCs/>
-        </w:rPr>
-        <w:t>top level</w:t>
-      </w:r>
-      <w:proofErr w:type="gramEnd"/>
-      <w:r>
-        <w:rPr>
-          <w:b/>
-          <w:bCs/>
-        </w:rPr>
-        <w:t xml:space="preserve"> code </w:t>
+        <w:t xml:space="preserve">Execution of top level code </w:t>
       </w:r>
       <w:r>
         <w:rPr>
@@ -2563,15 +2318,7 @@
         <w:t xml:space="preserve">SCOPE AND SCOPE CHAIN – </w:t>
       </w:r>
       <w:r>
-        <w:t xml:space="preserve">so probably scope </w:t>
-      </w:r>
-      <w:proofErr w:type="gramStart"/>
-      <w:r>
-        <w:t>are</w:t>
-      </w:r>
-      <w:proofErr w:type="gramEnd"/>
-      <w:r>
-        <w:t xml:space="preserve"> like how you will access the variables of an object, there are global scope, function scope and block scope, which the accessible of their elements is depend of what kind of values they are.</w:t>
+        <w:t>so probably scope are like how you will access the variables of an object, there are global scope, function scope and block scope, which the accessible of their elements is depend of what kind of values they are.</w:t>
       </w:r>
     </w:p>
     <w:p>
@@ -2683,18 +2430,136 @@
           <w:tab w:val="left" w:pos="3022"/>
           <w:tab w:val="left" w:pos="6692"/>
         </w:tabs>
-        <w:rPr>
-          <w:b/>
-          <w:bCs/>
-        </w:rPr>
-      </w:pPr>
-      <w:r>
-        <w:rPr>
-          <w:b/>
-          <w:bCs/>
-        </w:rPr>
-        <w:t xml:space="preserve">Destructuring Arrays - </w:t>
-      </w:r>
+      </w:pPr>
+      <w:r>
+        <w:rPr>
+          <w:b/>
+          <w:bCs/>
+        </w:rPr>
+        <w:t xml:space="preserve">Destructuring Arrays </w:t>
+      </w:r>
+      <w:r>
+        <w:rPr>
+          <w:b/>
+          <w:bCs/>
+        </w:rPr>
+        <w:t>–</w:t>
+      </w:r>
+      <w:r>
+        <w:rPr>
+          <w:b/>
+          <w:bCs/>
+        </w:rPr>
+        <w:t xml:space="preserve"> </w:t>
+      </w:r>
+      <w:r>
+        <w:rPr>
+          <w:b/>
+          <w:bCs/>
+        </w:rPr>
+        <w:t xml:space="preserve">ES6 feature </w:t>
+      </w:r>
+      <w:r>
+        <w:t>to break the complex data structure down to smaller data structure like variable,</w:t>
+      </w:r>
+      <w:r>
+        <w:t xml:space="preserve"> what we do is we const or let then we put an array [a, b, c] is equal to the array.</w:t>
+      </w:r>
+    </w:p>
+    <w:p>
+      <w:pPr>
+        <w:tabs>
+          <w:tab w:val="left" w:pos="910"/>
+          <w:tab w:val="left" w:pos="3022"/>
+          <w:tab w:val="left" w:pos="6692"/>
+        </w:tabs>
+        <w:rPr>
+          <w:u w:val="single"/>
+        </w:rPr>
+      </w:pPr>
+      <w:r>
+        <w:rPr>
+          <w:b/>
+          <w:bCs/>
+        </w:rPr>
+        <w:t xml:space="preserve">Destructuring Object – </w:t>
+      </w:r>
+      <w:r>
+        <w:t>the only difference between array is that you use curl bracket on object and square bracket on array.</w:t>
+      </w:r>
+    </w:p>
+    <w:p>
+      <w:pPr>
+        <w:tabs>
+          <w:tab w:val="left" w:pos="910"/>
+          <w:tab w:val="left" w:pos="3022"/>
+          <w:tab w:val="left" w:pos="6692"/>
+        </w:tabs>
+      </w:pPr>
+      <w:r>
+        <w:rPr>
+          <w:b/>
+          <w:bCs/>
+        </w:rPr>
+        <w:t xml:space="preserve">The Spread Operator </w:t>
+      </w:r>
+      <w:r>
+        <w:rPr>
+          <w:b/>
+          <w:bCs/>
+        </w:rPr>
+        <w:t>–</w:t>
+      </w:r>
+      <w:r>
+        <w:rPr>
+          <w:b/>
+          <w:bCs/>
+        </w:rPr>
+        <w:t xml:space="preserve"> </w:t>
+      </w:r>
+      <w:r>
+        <w:t>unpacking all elements at one</w:t>
+      </w:r>
+      <w:r>
+        <w:t xml:space="preserve"> by using the triple dot,</w:t>
+      </w:r>
+    </w:p>
+    <w:p>
+      <w:pPr>
+        <w:tabs>
+          <w:tab w:val="left" w:pos="910"/>
+          <w:tab w:val="left" w:pos="3022"/>
+          <w:tab w:val="left" w:pos="6692"/>
+        </w:tabs>
+      </w:pPr>
+      <w:r>
+        <w:rPr>
+          <w:b/>
+          <w:bCs/>
+        </w:rPr>
+        <w:t>Rest pattern</w:t>
+      </w:r>
+      <w:r>
+        <w:t xml:space="preserve"> – same the usage of dots, but to collect multiple elements and condense into array, while spread is to unpack.</w:t>
+      </w:r>
+    </w:p>
+    <w:p>
+      <w:pPr>
+        <w:tabs>
+          <w:tab w:val="left" w:pos="910"/>
+          <w:tab w:val="left" w:pos="3022"/>
+          <w:tab w:val="left" w:pos="6692"/>
+        </w:tabs>
+      </w:pPr>
+    </w:p>
+    <w:p>
+      <w:pPr>
+        <w:tabs>
+          <w:tab w:val="left" w:pos="910"/>
+          <w:tab w:val="left" w:pos="3022"/>
+          <w:tab w:val="left" w:pos="6692"/>
+        </w:tabs>
+      </w:pPr>
     </w:p>
     <w:sectPr>
       <w:pgSz w:w="12240" w:h="15840"/>

--- a/Udemy JavaScript Course.docx
+++ b/Udemy JavaScript Course.docx
@@ -151,7 +151,15 @@
       </w:pPr>
       <w:r>
         <w:tab/>
-        <w:t>Dynamic affects: loading in js, then showing.</w:t>
+        <w:t xml:space="preserve">Dynamic affects: loading in </w:t>
+      </w:r>
+      <w:proofErr w:type="spellStart"/>
+      <w:r>
+        <w:t>js</w:t>
+      </w:r>
+      <w:proofErr w:type="spellEnd"/>
+      <w:r>
+        <w:t>, then showing.</w:t>
       </w:r>
     </w:p>
     <w:p>
@@ -159,11 +167,24 @@
         <w:ind w:left="1440"/>
       </w:pPr>
       <w:r>
-        <w:t>We can use js on web server and doesn’t require browser at all and that’s make us use back</w:t>
-      </w:r>
-      <w:r>
-        <w:t>-end apps like node js</w:t>
-      </w:r>
+        <w:t xml:space="preserve">We can use </w:t>
+      </w:r>
+      <w:proofErr w:type="spellStart"/>
+      <w:r>
+        <w:t>js</w:t>
+      </w:r>
+      <w:proofErr w:type="spellEnd"/>
+      <w:r>
+        <w:t xml:space="preserve"> on web server and doesn’t require browser at all and that’s make us use back</w:t>
+      </w:r>
+      <w:r>
+        <w:t xml:space="preserve">-end apps like node </w:t>
+      </w:r>
+      <w:proofErr w:type="spellStart"/>
+      <w:r>
+        <w:t>js</w:t>
+      </w:r>
+      <w:proofErr w:type="spellEnd"/>
     </w:p>
     <w:p>
       <w:pPr>
@@ -210,16 +231,31 @@
       </w:pPr>
       <w:r>
         <w:tab/>
-        <w:t>‘Jonas’, 23  = value = basically the smallest unit of information that we have in javascript</w:t>
-      </w:r>
-    </w:p>
-    <w:p>
-      <w:pPr>
-        <w:ind w:left="720"/>
-      </w:pPr>
-      <w:r>
-        <w:tab/>
-        <w:t>firstName = variable</w:t>
+        <w:t xml:space="preserve">‘Jonas’, </w:t>
+      </w:r>
+      <w:proofErr w:type="gramStart"/>
+      <w:r>
+        <w:t>23  =</w:t>
+      </w:r>
+      <w:proofErr w:type="gramEnd"/>
+      <w:r>
+        <w:t xml:space="preserve"> value = basically the smallest unit of information that we have in javascript</w:t>
+      </w:r>
+    </w:p>
+    <w:p>
+      <w:pPr>
+        <w:ind w:left="720"/>
+      </w:pPr>
+      <w:r>
+        <w:tab/>
+      </w:r>
+      <w:proofErr w:type="spellStart"/>
+      <w:r>
+        <w:t>firstName</w:t>
+      </w:r>
+      <w:proofErr w:type="spellEnd"/>
+      <w:r>
+        <w:t xml:space="preserve"> = variable</w:t>
       </w:r>
     </w:p>
     <w:p>
@@ -231,7 +267,15 @@
         <w:t>Rules</w:t>
       </w:r>
       <w:r>
-        <w:t>: Use camelCase, if it’s a contant writ</w:t>
+        <w:t xml:space="preserve">: Use camelCase, if it’s a </w:t>
+      </w:r>
+      <w:proofErr w:type="spellStart"/>
+      <w:r>
+        <w:t>contant</w:t>
+      </w:r>
+      <w:proofErr w:type="spellEnd"/>
+      <w:r>
+        <w:t xml:space="preserve"> writ</w:t>
       </w:r>
       <w:r>
         <w:t>e it in uppercase</w:t>
@@ -275,7 +319,17 @@
         <w:t>want</w:t>
       </w:r>
       <w:r>
-        <w:t xml:space="preserve"> it to be constant as you cant change it anymore</w:t>
+        <w:t xml:space="preserve"> it to be constant as you </w:t>
+      </w:r>
+      <w:proofErr w:type="spellStart"/>
+      <w:proofErr w:type="gramStart"/>
+      <w:r>
+        <w:t>cant</w:t>
+      </w:r>
+      <w:proofErr w:type="spellEnd"/>
+      <w:proofErr w:type="gramEnd"/>
+      <w:r>
+        <w:t xml:space="preserve"> change it anymore</w:t>
       </w:r>
     </w:p>
     <w:p>
@@ -501,7 +555,22 @@
           <w:bCs/>
         </w:rPr>
         <w:tab/>
-        <w:t xml:space="preserve">NaN – </w:t>
+      </w:r>
+      <w:proofErr w:type="spellStart"/>
+      <w:r>
+        <w:rPr>
+          <w:b/>
+          <w:bCs/>
+        </w:rPr>
+        <w:t>NaN</w:t>
+      </w:r>
+      <w:proofErr w:type="spellEnd"/>
+      <w:r>
+        <w:rPr>
+          <w:b/>
+          <w:bCs/>
+        </w:rPr>
+        <w:t xml:space="preserve"> – </w:t>
       </w:r>
       <w:r>
         <w:t>invalid number</w:t>
@@ -527,7 +596,15 @@
         <w:t>manually we use number(variable)</w:t>
       </w:r>
       <w:r>
-        <w:t>, string(value ex. 23)</w:t>
+        <w:t xml:space="preserve">, </w:t>
+      </w:r>
+      <w:proofErr w:type="gramStart"/>
+      <w:r>
+        <w:t>string(</w:t>
+      </w:r>
+      <w:proofErr w:type="gramEnd"/>
+      <w:r>
+        <w:t>value ex. 23)</w:t>
       </w:r>
     </w:p>
     <w:p>
@@ -547,10 +624,34 @@
         <w:t xml:space="preserve">COERTION – </w:t>
       </w:r>
       <w:r>
-        <w:t xml:space="preserve">automatically behind the scene </w:t>
-      </w:r>
-      <w:r>
-        <w:t xml:space="preserve">, addition is dum dum using string coercion conversion </w:t>
+        <w:t xml:space="preserve">automatically behind the </w:t>
+      </w:r>
+      <w:proofErr w:type="gramStart"/>
+      <w:r>
+        <w:t xml:space="preserve">scene </w:t>
+      </w:r>
+      <w:r>
+        <w:t>,</w:t>
+      </w:r>
+      <w:proofErr w:type="gramEnd"/>
+      <w:r>
+        <w:t xml:space="preserve"> addition is </w:t>
+      </w:r>
+      <w:proofErr w:type="spellStart"/>
+      <w:r>
+        <w:t>dum</w:t>
+      </w:r>
+      <w:proofErr w:type="spellEnd"/>
+      <w:r>
+        <w:t xml:space="preserve"> </w:t>
+      </w:r>
+      <w:proofErr w:type="spellStart"/>
+      <w:r>
+        <w:t>dum</w:t>
+      </w:r>
+      <w:proofErr w:type="spellEnd"/>
+      <w:r>
+        <w:t xml:space="preserve"> using string coercion conversion </w:t>
       </w:r>
     </w:p>
     <w:p>
@@ -577,7 +678,23 @@
         <w:t>FALSY</w:t>
       </w:r>
       <w:r>
-        <w:t xml:space="preserve"> – not completely false until we convert it to Boolean (5 falsy  0, ‘’, undefined, null, NaN)</w:t>
+        <w:t xml:space="preserve"> – not completely false until we convert it to Boolean (5 </w:t>
+      </w:r>
+      <w:proofErr w:type="gramStart"/>
+      <w:r>
+        <w:t>falsy  0</w:t>
+      </w:r>
+      <w:proofErr w:type="gramEnd"/>
+      <w:r>
+        <w:t xml:space="preserve">, ‘’, undefined, null, </w:t>
+      </w:r>
+      <w:proofErr w:type="spellStart"/>
+      <w:r>
+        <w:t>NaN</w:t>
+      </w:r>
+      <w:proofErr w:type="spellEnd"/>
+      <w:r>
+        <w:t>)</w:t>
       </w:r>
       <w:r>
         <w:tab/>
@@ -619,10 +736,38 @@
           <w:b/>
           <w:bCs/>
         </w:rPr>
-        <w:t xml:space="preserve">EQUALITY OPERATORS == VS ===  </w:t>
-      </w:r>
-      <w:r>
-        <w:t>also (!==) strick ver (!=) loose version</w:t>
+        <w:t>EQUALITY OPERATORS == VS ==</w:t>
+      </w:r>
+      <w:proofErr w:type="gramStart"/>
+      <w:r>
+        <w:rPr>
+          <w:b/>
+          <w:bCs/>
+        </w:rPr>
+        <w:t xml:space="preserve">=  </w:t>
+      </w:r>
+      <w:r>
+        <w:t>also</w:t>
+      </w:r>
+      <w:proofErr w:type="gramEnd"/>
+      <w:r>
+        <w:t xml:space="preserve"> (!==) </w:t>
+      </w:r>
+      <w:proofErr w:type="spellStart"/>
+      <w:r>
+        <w:t>strick</w:t>
+      </w:r>
+      <w:proofErr w:type="spellEnd"/>
+      <w:r>
+        <w:t xml:space="preserve"> </w:t>
+      </w:r>
+      <w:proofErr w:type="spellStart"/>
+      <w:r>
+        <w:t>ver</w:t>
+      </w:r>
+      <w:proofErr w:type="spellEnd"/>
+      <w:r>
+        <w:t xml:space="preserve"> (!=) loose version</w:t>
       </w:r>
       <w:r>
         <w:t xml:space="preserve"> (we also use number(prompt()) so we will not have an error while we use 3 equal sign.</w:t>
@@ -653,12 +798,21 @@
       <w:r>
         <w:t>(</w:t>
       </w:r>
-      <w:r>
-        <w:rPr>
-          <w:b/>
-          <w:bCs/>
-        </w:rPr>
-        <w:t xml:space="preserve">AND , OR ||, &amp;&amp; </w:t>
+      <w:proofErr w:type="gramStart"/>
+      <w:r>
+        <w:rPr>
+          <w:b/>
+          <w:bCs/>
+        </w:rPr>
+        <w:t>AND ,</w:t>
+      </w:r>
+      <w:proofErr w:type="gramEnd"/>
+      <w:r>
+        <w:rPr>
+          <w:b/>
+          <w:bCs/>
+        </w:rPr>
+        <w:t xml:space="preserve"> OR ||, &amp;&amp; </w:t>
       </w:r>
       <w:r>
         <w:t>) (not operator !)</w:t>
@@ -744,7 +898,15 @@
         <w:t xml:space="preserve">THE CONDITIONAL (TERNARY) OPERATOR – </w:t>
       </w:r>
       <w:r>
-        <w:t>(to use emoticon window + .)</w:t>
+        <w:t xml:space="preserve">(to use emoticon window </w:t>
+      </w:r>
+      <w:proofErr w:type="gramStart"/>
+      <w:r>
+        <w:t>+ .</w:t>
+      </w:r>
+      <w:proofErr w:type="gramEnd"/>
+      <w:r>
+        <w:t>)</w:t>
       </w:r>
     </w:p>
     <w:p>
@@ -882,10 +1044,22 @@
           <w:b/>
           <w:bCs/>
         </w:rPr>
-        <w:t xml:space="preserve">ACTIVATING STRICT MODE – </w:t>
-      </w:r>
-      <w:r>
-        <w:t xml:space="preserve"> ‘use strict’; (just like border box), no comment code, good in function, we can easily found errors than without strict mode</w:t>
+        <w:t xml:space="preserve">ACTIVATING STRICT MODE </w:t>
+      </w:r>
+      <w:proofErr w:type="gramStart"/>
+      <w:r>
+        <w:rPr>
+          <w:b/>
+          <w:bCs/>
+        </w:rPr>
+        <w:t xml:space="preserve">– </w:t>
+      </w:r>
+      <w:r>
+        <w:t xml:space="preserve"> ‘</w:t>
+      </w:r>
+      <w:proofErr w:type="gramEnd"/>
+      <w:r>
+        <w:t>use strict’; (just like border box), no comment code, good in function, we can easily found errors than without strict mode</w:t>
       </w:r>
       <w:r>
         <w:t xml:space="preserve">, somehow we can see the little </w:t>
@@ -1280,7 +1454,15 @@
         <w:t>we ca</w:t>
       </w:r>
       <w:r>
-        <w:t xml:space="preserve">n’t put variable the array inside the array. So we have </w:t>
+        <w:t xml:space="preserve">n’t put variable the array inside the array. </w:t>
+      </w:r>
+      <w:proofErr w:type="gramStart"/>
+      <w:r>
+        <w:t>So</w:t>
+      </w:r>
+      <w:proofErr w:type="gramEnd"/>
+      <w:r>
+        <w:t xml:space="preserve"> we have </w:t>
       </w:r>
       <w:r>
         <w:tab/>
@@ -1546,7 +1728,15 @@
         <w:t>LOOPING BACKWARDS AND LOOPS IN LOOPS –</w:t>
       </w:r>
       <w:r>
-        <w:t xml:space="preserve"> we use I to indicate the length and then making an statement then execution. And we can also put loop in loop just right before the bracket end put another loop on it</w:t>
+        <w:t xml:space="preserve"> we use I to indicate the length and then making </w:t>
+      </w:r>
+      <w:proofErr w:type="gramStart"/>
+      <w:r>
+        <w:t>an</w:t>
+      </w:r>
+      <w:proofErr w:type="gramEnd"/>
+      <w:r>
+        <w:t xml:space="preserve"> statement then execution. And we can also put loop in loop just right before the bracket end put another loop on it</w:t>
       </w:r>
     </w:p>
     <w:p>
@@ -1640,7 +1830,15 @@
         <w:t>docum</w:t>
       </w:r>
       <w:r>
-        <w:t>ent query selector (‘.message’</w:t>
+        <w:t>ent query selector (</w:t>
+      </w:r>
+      <w:proofErr w:type="gramStart"/>
+      <w:r>
+        <w:t>‘.message</w:t>
+      </w:r>
+      <w:proofErr w:type="gramEnd"/>
+      <w:r>
+        <w:t>’</w:t>
       </w:r>
       <w:r>
         <w:t>).</w:t>
@@ -1666,7 +1864,15 @@
         <w:t>EVENT LISTENER –</w:t>
       </w:r>
       <w:r>
-        <w:t xml:space="preserve"> event listener then the type of event example of click then the function,  eventlistener (‘click’, function (){})</w:t>
+        <w:t xml:space="preserve"> event listener then the type of event example of click then the </w:t>
+      </w:r>
+      <w:proofErr w:type="gramStart"/>
+      <w:r>
+        <w:t>function,  eventlistener</w:t>
+      </w:r>
+      <w:proofErr w:type="gramEnd"/>
+      <w:r>
+        <w:t xml:space="preserve"> (‘click’, function (){})</w:t>
       </w:r>
     </w:p>
     <w:p>
@@ -1729,7 +1935,17 @@
         <w:t xml:space="preserve"> </w:t>
       </w:r>
       <w:r>
-        <w:t>– It requires better hardware resources and it also has build in syntax not like C which you have to put variable types and it pretty much slower compare to C like programming stuffs.</w:t>
+        <w:t xml:space="preserve">– It requires better hardware resources and it also has </w:t>
+      </w:r>
+      <w:proofErr w:type="spellStart"/>
+      <w:proofErr w:type="gramStart"/>
+      <w:r>
+        <w:t>build</w:t>
+      </w:r>
+      <w:proofErr w:type="spellEnd"/>
+      <w:proofErr w:type="gramEnd"/>
+      <w:r>
+        <w:t xml:space="preserve"> in syntax not like C which you have to put variable types and it pretty much slower compare to C like programming stuffs.</w:t>
       </w:r>
     </w:p>
     <w:p>
@@ -2223,7 +2439,23 @@
           <w:b/>
           <w:bCs/>
         </w:rPr>
-        <w:t xml:space="preserve">Execution of top level code </w:t>
+        <w:t xml:space="preserve">Execution of </w:t>
+      </w:r>
+      <w:proofErr w:type="gramStart"/>
+      <w:r>
+        <w:rPr>
+          <w:b/>
+          <w:bCs/>
+        </w:rPr>
+        <w:t>top level</w:t>
+      </w:r>
+      <w:proofErr w:type="gramEnd"/>
+      <w:r>
+        <w:rPr>
+          <w:b/>
+          <w:bCs/>
+        </w:rPr>
+        <w:t xml:space="preserve"> code </w:t>
       </w:r>
       <w:r>
         <w:rPr>
@@ -2318,7 +2550,15 @@
         <w:t xml:space="preserve">SCOPE AND SCOPE CHAIN – </w:t>
       </w:r>
       <w:r>
-        <w:t>so probably scope are like how you will access the variables of an object, there are global scope, function scope and block scope, which the accessible of their elements is depend of what kind of values they are.</w:t>
+        <w:t xml:space="preserve">so probably scope </w:t>
+      </w:r>
+      <w:proofErr w:type="gramStart"/>
+      <w:r>
+        <w:t>are</w:t>
+      </w:r>
+      <w:proofErr w:type="gramEnd"/>
+      <w:r>
+        <w:t xml:space="preserve"> like how you will access the variables of an object, there are global scope, function scope and block scope, which the accessible of their elements is depend of what kind of values they are.</w:t>
       </w:r>
     </w:p>
     <w:p>
@@ -2541,6 +2781,42 @@
       </w:r>
       <w:r>
         <w:t xml:space="preserve"> – same the usage of dots, but to collect multiple elements and condense into array, while spread is to unpack.</w:t>
+      </w:r>
+    </w:p>
+    <w:p>
+      <w:pPr>
+        <w:tabs>
+          <w:tab w:val="left" w:pos="910"/>
+          <w:tab w:val="left" w:pos="3022"/>
+          <w:tab w:val="left" w:pos="6692"/>
+        </w:tabs>
+      </w:pPr>
+      <w:r>
+        <w:rPr>
+          <w:b/>
+          <w:bCs/>
+        </w:rPr>
+        <w:t xml:space="preserve">Short Circuiting – </w:t>
+      </w:r>
+      <w:r>
+        <w:t>When the first statement is true the other will not even seen</w:t>
+      </w:r>
+      <w:r>
+        <w:t>, or return the end value if they’re all falsy value</w:t>
+      </w:r>
+      <w:r>
+        <w:t>. |</w:t>
+      </w:r>
+      <w:proofErr w:type="gramStart"/>
+      <w:r>
+        <w:t>|</w:t>
+      </w:r>
+      <w:r>
+        <w:t xml:space="preserve"> ,</w:t>
+      </w:r>
+      <w:proofErr w:type="gramEnd"/>
+      <w:r>
+        <w:t xml:space="preserve"> &amp;&amp; is when get false the other one will not even look at, and the value where it stopped that the value that it will return.</w:t>
       </w:r>
     </w:p>
     <w:p>

--- a/Udemy JavaScript Course.docx
+++ b/Udemy JavaScript Course.docx
@@ -151,15 +151,7 @@
       </w:pPr>
       <w:r>
         <w:tab/>
-        <w:t xml:space="preserve">Dynamic affects: loading in </w:t>
-      </w:r>
-      <w:proofErr w:type="spellStart"/>
-      <w:r>
-        <w:t>js</w:t>
-      </w:r>
-      <w:proofErr w:type="spellEnd"/>
-      <w:r>
-        <w:t>, then showing.</w:t>
+        <w:t>Dynamic affects: loading in js, then showing.</w:t>
       </w:r>
     </w:p>
     <w:p>
@@ -167,24 +159,11 @@
         <w:ind w:left="1440"/>
       </w:pPr>
       <w:r>
-        <w:t xml:space="preserve">We can use </w:t>
-      </w:r>
-      <w:proofErr w:type="spellStart"/>
-      <w:r>
-        <w:t>js</w:t>
-      </w:r>
-      <w:proofErr w:type="spellEnd"/>
-      <w:r>
-        <w:t xml:space="preserve"> on web server and doesn’t require browser at all and that’s make us use back</w:t>
-      </w:r>
-      <w:r>
-        <w:t xml:space="preserve">-end apps like node </w:t>
-      </w:r>
-      <w:proofErr w:type="spellStart"/>
-      <w:r>
-        <w:t>js</w:t>
-      </w:r>
-      <w:proofErr w:type="spellEnd"/>
+        <w:t>We can use js on web server and doesn’t require browser at all and that’s make us use back</w:t>
+      </w:r>
+      <w:r>
+        <w:t>-end apps like node js</w:t>
+      </w:r>
     </w:p>
     <w:p>
       <w:pPr>
@@ -231,31 +210,16 @@
       </w:pPr>
       <w:r>
         <w:tab/>
-        <w:t xml:space="preserve">‘Jonas’, </w:t>
-      </w:r>
-      <w:proofErr w:type="gramStart"/>
-      <w:r>
-        <w:t>23  =</w:t>
-      </w:r>
-      <w:proofErr w:type="gramEnd"/>
-      <w:r>
-        <w:t xml:space="preserve"> value = basically the smallest unit of information that we have in javascript</w:t>
-      </w:r>
-    </w:p>
-    <w:p>
-      <w:pPr>
-        <w:ind w:left="720"/>
-      </w:pPr>
-      <w:r>
-        <w:tab/>
-      </w:r>
-      <w:proofErr w:type="spellStart"/>
-      <w:r>
-        <w:t>firstName</w:t>
-      </w:r>
-      <w:proofErr w:type="spellEnd"/>
-      <w:r>
-        <w:t xml:space="preserve"> = variable</w:t>
+        <w:t>‘Jonas’, 23  = value = basically the smallest unit of information that we have in javascript</w:t>
+      </w:r>
+    </w:p>
+    <w:p>
+      <w:pPr>
+        <w:ind w:left="720"/>
+      </w:pPr>
+      <w:r>
+        <w:tab/>
+        <w:t>firstName = variable</w:t>
       </w:r>
     </w:p>
     <w:p>
@@ -267,15 +231,7 @@
         <w:t>Rules</w:t>
       </w:r>
       <w:r>
-        <w:t xml:space="preserve">: Use camelCase, if it’s a </w:t>
-      </w:r>
-      <w:proofErr w:type="spellStart"/>
-      <w:r>
-        <w:t>contant</w:t>
-      </w:r>
-      <w:proofErr w:type="spellEnd"/>
-      <w:r>
-        <w:t xml:space="preserve"> writ</w:t>
+        <w:t>: Use camelCase, if it’s a contant writ</w:t>
       </w:r>
       <w:r>
         <w:t>e it in uppercase</w:t>
@@ -319,17 +275,7 @@
         <w:t>want</w:t>
       </w:r>
       <w:r>
-        <w:t xml:space="preserve"> it to be constant as you </w:t>
-      </w:r>
-      <w:proofErr w:type="spellStart"/>
-      <w:proofErr w:type="gramStart"/>
-      <w:r>
-        <w:t>cant</w:t>
-      </w:r>
-      <w:proofErr w:type="spellEnd"/>
-      <w:proofErr w:type="gramEnd"/>
-      <w:r>
-        <w:t xml:space="preserve"> change it anymore</w:t>
+        <w:t xml:space="preserve"> it to be constant as you cant change it anymore</w:t>
       </w:r>
     </w:p>
     <w:p>
@@ -368,6 +314,7 @@
         <w:rPr>
           <w:b/>
           <w:bCs/>
+          <w:lang w:val="en-US"/>
         </w:rPr>
       </w:pPr>
     </w:p>
@@ -555,22 +502,7 @@
           <w:bCs/>
         </w:rPr>
         <w:tab/>
-      </w:r>
-      <w:proofErr w:type="spellStart"/>
-      <w:r>
-        <w:rPr>
-          <w:b/>
-          <w:bCs/>
-        </w:rPr>
-        <w:t>NaN</w:t>
-      </w:r>
-      <w:proofErr w:type="spellEnd"/>
-      <w:r>
-        <w:rPr>
-          <w:b/>
-          <w:bCs/>
-        </w:rPr>
-        <w:t xml:space="preserve"> – </w:t>
+        <w:t xml:space="preserve">NaN – </w:t>
       </w:r>
       <w:r>
         <w:t>invalid number</w:t>
@@ -596,15 +528,7 @@
         <w:t>manually we use number(variable)</w:t>
       </w:r>
       <w:r>
-        <w:t xml:space="preserve">, </w:t>
-      </w:r>
-      <w:proofErr w:type="gramStart"/>
-      <w:r>
-        <w:t>string(</w:t>
-      </w:r>
-      <w:proofErr w:type="gramEnd"/>
-      <w:r>
-        <w:t>value ex. 23)</w:t>
+        <w:t>, string(value ex. 23)</w:t>
       </w:r>
     </w:p>
     <w:p>
@@ -624,34 +548,121 @@
         <w:t xml:space="preserve">COERTION – </w:t>
       </w:r>
       <w:r>
-        <w:t xml:space="preserve">automatically behind the </w:t>
-      </w:r>
-      <w:proofErr w:type="gramStart"/>
-      <w:r>
-        <w:t xml:space="preserve">scene </w:t>
+        <w:t xml:space="preserve">automatically behind the scene </w:t>
+      </w:r>
+      <w:r>
+        <w:t xml:space="preserve">, addition is dum dum using string coercion conversion </w:t>
+      </w:r>
+    </w:p>
+    <w:p>
+      <w:pPr>
+        <w:tabs>
+          <w:tab w:val="left" w:pos="910"/>
+          <w:tab w:val="left" w:pos="3022"/>
+          <w:tab w:val="right" w:pos="9360"/>
+        </w:tabs>
+        <w:ind w:left="720"/>
+      </w:pPr>
+      <w:r>
+        <w:rPr>
+          <w:b/>
+          <w:bCs/>
+        </w:rPr>
+        <w:t xml:space="preserve">TRUTHY AND </w:t>
+      </w:r>
+      <w:r>
+        <w:rPr>
+          <w:b/>
+          <w:bCs/>
+        </w:rPr>
+        <w:t>FALSY</w:t>
+      </w:r>
+      <w:r>
+        <w:t xml:space="preserve"> – not completely false until we convert it to Boolean (5 falsy  0, ‘’, undefined, null, NaN)</w:t>
+      </w:r>
+      <w:r>
+        <w:tab/>
+      </w:r>
+    </w:p>
+    <w:p>
+      <w:pPr>
+        <w:tabs>
+          <w:tab w:val="left" w:pos="910"/>
+          <w:tab w:val="left" w:pos="3022"/>
+          <w:tab w:val="right" w:pos="9360"/>
+        </w:tabs>
+        <w:ind w:left="720"/>
+      </w:pPr>
+      <w:r>
+        <w:t xml:space="preserve"> Falsy equal to 0 so 0 is </w:t>
+      </w:r>
+      <w:r>
+        <w:t>false</w:t>
       </w:r>
       <w:r>
         <w:t>,</w:t>
       </w:r>
-      <w:proofErr w:type="gramEnd"/>
-      <w:r>
-        <w:t xml:space="preserve"> addition is </w:t>
-      </w:r>
-      <w:proofErr w:type="spellStart"/>
-      <w:r>
-        <w:t>dum</w:t>
-      </w:r>
-      <w:proofErr w:type="spellEnd"/>
+      <w:r>
+        <w:t xml:space="preserve"> if (true) else (false)</w:t>
+      </w:r>
+    </w:p>
+    <w:p>
+      <w:pPr>
+        <w:tabs>
+          <w:tab w:val="left" w:pos="910"/>
+          <w:tab w:val="left" w:pos="3022"/>
+          <w:tab w:val="right" w:pos="9360"/>
+        </w:tabs>
+        <w:ind w:left="720"/>
+      </w:pPr>
+      <w:r>
+        <w:rPr>
+          <w:b/>
+          <w:bCs/>
+        </w:rPr>
+        <w:t xml:space="preserve">EQUALITY OPERATORS == VS ===  </w:t>
+      </w:r>
+      <w:r>
+        <w:t>also (!==) strick ver (!=) loose version</w:t>
+      </w:r>
+      <w:r>
+        <w:t xml:space="preserve"> (we also use number(prompt()) so we will not have an error while we use 3 equal sign.</w:t>
+      </w:r>
+    </w:p>
+    <w:p>
+      <w:pPr>
+        <w:tabs>
+          <w:tab w:val="left" w:pos="910"/>
+          <w:tab w:val="left" w:pos="3022"/>
+          <w:tab w:val="right" w:pos="9360"/>
+        </w:tabs>
+        <w:ind w:left="720"/>
+      </w:pPr>
+      <w:r>
+        <w:rPr>
+          <w:b/>
+          <w:bCs/>
+        </w:rPr>
+        <w:t xml:space="preserve">BOOLEAN LOGIC – </w:t>
+      </w:r>
+      <w:r>
+        <w:t>BRANCH OF COMPUTER SCIENCE USE TRUE AND FALSE TO SOLVE COMPLEX LOGICAL PROBLEMS</w:t>
+      </w:r>
       <w:r>
         <w:t xml:space="preserve"> </w:t>
       </w:r>
-      <w:proofErr w:type="spellStart"/>
-      <w:r>
-        <w:t>dum</w:t>
-      </w:r>
-      <w:proofErr w:type="spellEnd"/>
-      <w:r>
-        <w:t xml:space="preserve"> using string coercion conversion </w:t>
+      <w:r>
+        <w:t>(</w:t>
+      </w:r>
+      <w:r>
+        <w:rPr>
+          <w:b/>
+          <w:bCs/>
+        </w:rPr>
+        <w:t xml:space="preserve">AND , OR ||, &amp;&amp; </w:t>
+      </w:r>
+      <w:r>
+        <w:t>) (not operator !)</w:t>
       </w:r>
     </w:p>
     <w:p>
@@ -668,36 +679,13 @@
           <w:b/>
           <w:bCs/>
         </w:rPr>
-        <w:t xml:space="preserve">TRUTHY AND </w:t>
-      </w:r>
-      <w:r>
-        <w:rPr>
-          <w:b/>
-          <w:bCs/>
-        </w:rPr>
-        <w:t>FALSY</w:t>
-      </w:r>
-      <w:r>
-        <w:t xml:space="preserve"> – not completely false until we convert it to Boolean (5 </w:t>
-      </w:r>
-      <w:proofErr w:type="gramStart"/>
-      <w:r>
-        <w:t>falsy  0</w:t>
-      </w:r>
-      <w:proofErr w:type="gramEnd"/>
-      <w:r>
-        <w:t xml:space="preserve">, ‘’, undefined, null, </w:t>
-      </w:r>
-      <w:proofErr w:type="spellStart"/>
-      <w:r>
-        <w:t>NaN</w:t>
-      </w:r>
-      <w:proofErr w:type="spellEnd"/>
-      <w:r>
-        <w:t>)</w:t>
-      </w:r>
-      <w:r>
-        <w:tab/>
+        <w:t xml:space="preserve">SWITCH STATEMENT – </w:t>
+      </w:r>
+      <w:r>
+        <w:t>we use this to for complicated if statement, compare value to multiple options,</w:t>
+      </w:r>
+      <w:r>
+        <w:t xml:space="preserve"> we need to say to stop or give some break, we also need break</w:t>
       </w:r>
     </w:p>
     <w:p>
@@ -710,16 +698,34 @@
         <w:ind w:left="720"/>
       </w:pPr>
       <w:r>
-        <w:t xml:space="preserve"> Falsy equal to 0 so 0 is </w:t>
-      </w:r>
-      <w:r>
-        <w:t>false</w:t>
-      </w:r>
-      <w:r>
-        <w:t>,</w:t>
-      </w:r>
-      <w:r>
-        <w:t xml:space="preserve"> if (true) else (false)</w:t>
+        <w:rPr>
+          <w:b/>
+          <w:bCs/>
+        </w:rPr>
+        <w:t>STA</w:t>
+      </w:r>
+      <w:r>
+        <w:rPr>
+          <w:b/>
+          <w:bCs/>
+        </w:rPr>
+        <w:t>TEMENTS AND EXPRESSION (</w:t>
+      </w:r>
+      <w:r>
+        <w:t>expression produce value</w:t>
+      </w:r>
+      <w:r>
+        <w:rPr>
+          <w:b/>
+          <w:bCs/>
+        </w:rPr>
+        <w:t xml:space="preserve">) </w:t>
+      </w:r>
+      <w:r>
+        <w:t>(statement have complete sentence or statement is statement doesn’t really mean to produce value, and all about action)</w:t>
+      </w:r>
+      <w:r>
+        <w:t>, expression and statements are not allowed to mix;</w:t>
       </w:r>
     </w:p>
     <w:p>
@@ -736,177 +742,10 @@
           <w:b/>
           <w:bCs/>
         </w:rPr>
-        <w:t>EQUALITY OPERATORS == VS ==</w:t>
-      </w:r>
-      <w:proofErr w:type="gramStart"/>
-      <w:r>
-        <w:rPr>
-          <w:b/>
-          <w:bCs/>
-        </w:rPr>
-        <w:t xml:space="preserve">=  </w:t>
-      </w:r>
-      <w:r>
-        <w:t>also</w:t>
-      </w:r>
-      <w:proofErr w:type="gramEnd"/>
-      <w:r>
-        <w:t xml:space="preserve"> (!==) </w:t>
-      </w:r>
-      <w:proofErr w:type="spellStart"/>
-      <w:r>
-        <w:t>strick</w:t>
-      </w:r>
-      <w:proofErr w:type="spellEnd"/>
-      <w:r>
-        <w:t xml:space="preserve"> </w:t>
-      </w:r>
-      <w:proofErr w:type="spellStart"/>
-      <w:r>
-        <w:t>ver</w:t>
-      </w:r>
-      <w:proofErr w:type="spellEnd"/>
-      <w:r>
-        <w:t xml:space="preserve"> (!=) loose version</w:t>
-      </w:r>
-      <w:r>
-        <w:t xml:space="preserve"> (we also use number(prompt()) so we will not have an error while we use 3 equal sign.</w:t>
-      </w:r>
-    </w:p>
-    <w:p>
-      <w:pPr>
-        <w:tabs>
-          <w:tab w:val="left" w:pos="910"/>
-          <w:tab w:val="left" w:pos="3022"/>
-          <w:tab w:val="right" w:pos="9360"/>
-        </w:tabs>
-        <w:ind w:left="720"/>
-      </w:pPr>
-      <w:r>
-        <w:rPr>
-          <w:b/>
-          <w:bCs/>
-        </w:rPr>
-        <w:t xml:space="preserve">BOOLEAN LOGIC – </w:t>
-      </w:r>
-      <w:r>
-        <w:t>BRANCH OF COMPUTER SCIENCE USE TRUE AND FALSE TO SOLVE COMPLEX LOGICAL PROBLEMS</w:t>
-      </w:r>
-      <w:r>
-        <w:t xml:space="preserve"> </w:t>
-      </w:r>
-      <w:r>
-        <w:t>(</w:t>
-      </w:r>
-      <w:proofErr w:type="gramStart"/>
-      <w:r>
-        <w:rPr>
-          <w:b/>
-          <w:bCs/>
-        </w:rPr>
-        <w:t>AND ,</w:t>
-      </w:r>
-      <w:proofErr w:type="gramEnd"/>
-      <w:r>
-        <w:rPr>
-          <w:b/>
-          <w:bCs/>
-        </w:rPr>
-        <w:t xml:space="preserve"> OR ||, &amp;&amp; </w:t>
-      </w:r>
-      <w:r>
-        <w:t>) (not operator !)</w:t>
-      </w:r>
-    </w:p>
-    <w:p>
-      <w:pPr>
-        <w:tabs>
-          <w:tab w:val="left" w:pos="910"/>
-          <w:tab w:val="left" w:pos="3022"/>
-          <w:tab w:val="right" w:pos="9360"/>
-        </w:tabs>
-        <w:ind w:left="720"/>
-      </w:pPr>
-      <w:r>
-        <w:rPr>
-          <w:b/>
-          <w:bCs/>
-        </w:rPr>
-        <w:t xml:space="preserve">SWITCH STATEMENT – </w:t>
-      </w:r>
-      <w:r>
-        <w:t>we use this to for complicated if statement, compare value to multiple options,</w:t>
-      </w:r>
-      <w:r>
-        <w:t xml:space="preserve"> we need to say to stop or give some break, we also need break</w:t>
-      </w:r>
-    </w:p>
-    <w:p>
-      <w:pPr>
-        <w:tabs>
-          <w:tab w:val="left" w:pos="910"/>
-          <w:tab w:val="left" w:pos="3022"/>
-          <w:tab w:val="right" w:pos="9360"/>
-        </w:tabs>
-        <w:ind w:left="720"/>
-      </w:pPr>
-      <w:r>
-        <w:rPr>
-          <w:b/>
-          <w:bCs/>
-        </w:rPr>
-        <w:t>STA</w:t>
-      </w:r>
-      <w:r>
-        <w:rPr>
-          <w:b/>
-          <w:bCs/>
-        </w:rPr>
-        <w:t>TEMENTS AND EXPRESSION (</w:t>
-      </w:r>
-      <w:r>
-        <w:t>expression produce value</w:t>
-      </w:r>
-      <w:r>
-        <w:rPr>
-          <w:b/>
-          <w:bCs/>
-        </w:rPr>
-        <w:t xml:space="preserve">) </w:t>
-      </w:r>
-      <w:r>
-        <w:t>(statement have complete sentence or statement is statement doesn’t really mean to produce value, and all about action)</w:t>
-      </w:r>
-      <w:r>
-        <w:t>, expression and statements are not allowed to mix;</w:t>
-      </w:r>
-    </w:p>
-    <w:p>
-      <w:pPr>
-        <w:tabs>
-          <w:tab w:val="left" w:pos="910"/>
-          <w:tab w:val="left" w:pos="3022"/>
-          <w:tab w:val="right" w:pos="9360"/>
-        </w:tabs>
-        <w:ind w:left="720"/>
-      </w:pPr>
-      <w:r>
-        <w:rPr>
-          <w:b/>
-          <w:bCs/>
-        </w:rPr>
         <w:t xml:space="preserve">THE CONDITIONAL (TERNARY) OPERATOR – </w:t>
       </w:r>
       <w:r>
-        <w:t xml:space="preserve">(to use emoticon window </w:t>
-      </w:r>
-      <w:proofErr w:type="gramStart"/>
-      <w:r>
-        <w:t>+ .</w:t>
-      </w:r>
-      <w:proofErr w:type="gramEnd"/>
-      <w:r>
-        <w:t>)</w:t>
+        <w:t>(to use emoticon window + .)</w:t>
       </w:r>
     </w:p>
     <w:p>
@@ -1044,22 +883,10 @@
           <w:b/>
           <w:bCs/>
         </w:rPr>
-        <w:t xml:space="preserve">ACTIVATING STRICT MODE </w:t>
-      </w:r>
-      <w:proofErr w:type="gramStart"/>
-      <w:r>
-        <w:rPr>
-          <w:b/>
-          <w:bCs/>
-        </w:rPr>
-        <w:t xml:space="preserve">– </w:t>
-      </w:r>
-      <w:r>
-        <w:t xml:space="preserve"> ‘</w:t>
-      </w:r>
-      <w:proofErr w:type="gramEnd"/>
-      <w:r>
-        <w:t>use strict’; (just like border box), no comment code, good in function, we can easily found errors than without strict mode</w:t>
+        <w:t xml:space="preserve">ACTIVATING STRICT MODE – </w:t>
+      </w:r>
+      <w:r>
+        <w:t xml:space="preserve"> ‘use strict’; (just like border box), no comment code, good in function, we can easily found errors than without strict mode</w:t>
       </w:r>
       <w:r>
         <w:t xml:space="preserve">, somehow we can see the little </w:t>
@@ -1454,15 +1281,7 @@
         <w:t>we ca</w:t>
       </w:r>
       <w:r>
-        <w:t xml:space="preserve">n’t put variable the array inside the array. </w:t>
-      </w:r>
-      <w:proofErr w:type="gramStart"/>
-      <w:r>
-        <w:t>So</w:t>
-      </w:r>
-      <w:proofErr w:type="gramEnd"/>
-      <w:r>
-        <w:t xml:space="preserve"> we have </w:t>
+        <w:t xml:space="preserve">n’t put variable the array inside the array. So we have </w:t>
       </w:r>
       <w:r>
         <w:tab/>
@@ -1728,15 +1547,7 @@
         <w:t>LOOPING BACKWARDS AND LOOPS IN LOOPS –</w:t>
       </w:r>
       <w:r>
-        <w:t xml:space="preserve"> we use I to indicate the length and then making </w:t>
-      </w:r>
-      <w:proofErr w:type="gramStart"/>
-      <w:r>
-        <w:t>an</w:t>
-      </w:r>
-      <w:proofErr w:type="gramEnd"/>
-      <w:r>
-        <w:t xml:space="preserve"> statement then execution. And we can also put loop in loop just right before the bracket end put another loop on it</w:t>
+        <w:t xml:space="preserve"> we use I to indicate the length and then making an statement then execution. And we can also put loop in loop just right before the bracket end put another loop on it</w:t>
       </w:r>
     </w:p>
     <w:p>
@@ -1830,15 +1641,7 @@
         <w:t>docum</w:t>
       </w:r>
       <w:r>
-        <w:t>ent query selector (</w:t>
-      </w:r>
-      <w:proofErr w:type="gramStart"/>
-      <w:r>
-        <w:t>‘.message</w:t>
-      </w:r>
-      <w:proofErr w:type="gramEnd"/>
-      <w:r>
-        <w:t>’</w:t>
+        <w:t>ent query selector (‘.message’</w:t>
       </w:r>
       <w:r>
         <w:t>).</w:t>
@@ -1864,15 +1667,7 @@
         <w:t>EVENT LISTENER –</w:t>
       </w:r>
       <w:r>
-        <w:t xml:space="preserve"> event listener then the type of event example of click then the </w:t>
-      </w:r>
-      <w:proofErr w:type="gramStart"/>
-      <w:r>
-        <w:t>function,  eventlistener</w:t>
-      </w:r>
-      <w:proofErr w:type="gramEnd"/>
-      <w:r>
-        <w:t xml:space="preserve"> (‘click’, function (){})</w:t>
+        <w:t xml:space="preserve"> event listener then the type of event example of click then the function,  eventlistener (‘click’, function (){})</w:t>
       </w:r>
     </w:p>
     <w:p>
@@ -1935,17 +1730,7 @@
         <w:t xml:space="preserve"> </w:t>
       </w:r>
       <w:r>
-        <w:t xml:space="preserve">– It requires better hardware resources and it also has </w:t>
-      </w:r>
-      <w:proofErr w:type="spellStart"/>
-      <w:proofErr w:type="gramStart"/>
-      <w:r>
-        <w:t>build</w:t>
-      </w:r>
-      <w:proofErr w:type="spellEnd"/>
-      <w:proofErr w:type="gramEnd"/>
-      <w:r>
-        <w:t xml:space="preserve"> in syntax not like C which you have to put variable types and it pretty much slower compare to C like programming stuffs.</w:t>
+        <w:t>– It requires better hardware resources and it also has build in syntax not like C which you have to put variable types and it pretty much slower compare to C like programming stuffs.</w:t>
       </w:r>
     </w:p>
     <w:p>
@@ -2049,7 +1834,7 @@
         <w:tabs>
           <w:tab w:val="left" w:pos="910"/>
           <w:tab w:val="left" w:pos="3022"/>
-          <w:tab w:val="left" w:pos="6692"/>
+          <w:tab w:val="left" w:pos="7740"/>
         </w:tabs>
       </w:pPr>
       <w:r>
@@ -2064,6 +1849,9 @@
       </w:r>
       <w:r>
         <w:t>we can use function as variable</w:t>
+      </w:r>
+      <w:r>
+        <w:tab/>
       </w:r>
     </w:p>
     <w:p>
@@ -2439,23 +2227,7 @@
           <w:b/>
           <w:bCs/>
         </w:rPr>
-        <w:t xml:space="preserve">Execution of </w:t>
-      </w:r>
-      <w:proofErr w:type="gramStart"/>
-      <w:r>
-        <w:rPr>
-          <w:b/>
-          <w:bCs/>
-        </w:rPr>
-        <w:t>top level</w:t>
-      </w:r>
-      <w:proofErr w:type="gramEnd"/>
-      <w:r>
-        <w:rPr>
-          <w:b/>
-          <w:bCs/>
-        </w:rPr>
-        <w:t xml:space="preserve"> code </w:t>
+        <w:t xml:space="preserve">Execution of top level code </w:t>
       </w:r>
       <w:r>
         <w:rPr>
@@ -2550,15 +2322,7 @@
         <w:t xml:space="preserve">SCOPE AND SCOPE CHAIN – </w:t>
       </w:r>
       <w:r>
-        <w:t xml:space="preserve">so probably scope </w:t>
-      </w:r>
-      <w:proofErr w:type="gramStart"/>
-      <w:r>
-        <w:t>are</w:t>
-      </w:r>
-      <w:proofErr w:type="gramEnd"/>
-      <w:r>
-        <w:t xml:space="preserve"> like how you will access the variables of an object, there are global scope, function scope and block scope, which the accessible of their elements is depend of what kind of values they are.</w:t>
+        <w:t>so probably scope are like how you will access the variables of an object, there are global scope, function scope and block scope, which the accessible of their elements is depend of what kind of values they are.</w:t>
       </w:r>
     </w:p>
     <w:p>
@@ -2805,18 +2569,116 @@
         <w:t>, or return the end value if they’re all falsy value</w:t>
       </w:r>
       <w:r>
-        <w:t>. |</w:t>
-      </w:r>
-      <w:proofErr w:type="gramStart"/>
-      <w:r>
-        <w:t>|</w:t>
-      </w:r>
-      <w:r>
-        <w:t xml:space="preserve"> ,</w:t>
-      </w:r>
-      <w:proofErr w:type="gramEnd"/>
-      <w:r>
-        <w:t xml:space="preserve"> &amp;&amp; is when get false the other one will not even look at, and the value where it stopped that the value that it will return.</w:t>
+        <w:t>. ||</w:t>
+      </w:r>
+      <w:r>
+        <w:t xml:space="preserve"> , &amp;&amp; is when get false the other one will not even look at, and the value where it stopped that the value that it will return.</w:t>
+      </w:r>
+    </w:p>
+    <w:p>
+      <w:pPr>
+        <w:tabs>
+          <w:tab w:val="left" w:pos="910"/>
+          <w:tab w:val="left" w:pos="3022"/>
+          <w:tab w:val="left" w:pos="6692"/>
+        </w:tabs>
+      </w:pPr>
+      <w:r>
+        <w:lastRenderedPageBreak/>
+        <w:t>Nullish Coalescing – 0 and empty string are not falsy values</w:t>
+      </w:r>
+    </w:p>
+    <w:p>
+      <w:pPr>
+        <w:tabs>
+          <w:tab w:val="left" w:pos="910"/>
+          <w:tab w:val="left" w:pos="3022"/>
+          <w:tab w:val="left" w:pos="6692"/>
+        </w:tabs>
+      </w:pPr>
+      <w:r>
+        <w:t>Looping Arrays (The for-of loop) – probably the shortest method of for loop, for longer or bigger data.</w:t>
+      </w:r>
+    </w:p>
+    <w:p>
+      <w:pPr>
+        <w:tabs>
+          <w:tab w:val="left" w:pos="910"/>
+          <w:tab w:val="left" w:pos="3022"/>
+          <w:tab w:val="left" w:pos="6692"/>
+        </w:tabs>
+      </w:pPr>
+      <w:r>
+        <w:rPr>
+          <w:b/>
+          <w:bCs/>
+        </w:rPr>
+        <w:t xml:space="preserve">Enhanced Object- </w:t>
+      </w:r>
+      <w:r>
+        <w:t>we now don’t need to put function keyword, and also using the repeated name</w:t>
+      </w:r>
+    </w:p>
+    <w:p>
+      <w:pPr>
+        <w:tabs>
+          <w:tab w:val="left" w:pos="910"/>
+          <w:tab w:val="left" w:pos="3022"/>
+          <w:tab w:val="left" w:pos="6692"/>
+        </w:tabs>
+      </w:pPr>
+      <w:r>
+        <w:rPr>
+          <w:b/>
+          <w:bCs/>
+        </w:rPr>
+        <w:t xml:space="preserve">The Optional Chaining </w:t>
+      </w:r>
+      <w:r>
+        <w:rPr>
+          <w:b/>
+          <w:bCs/>
+        </w:rPr>
+        <w:t>–</w:t>
+      </w:r>
+      <w:r>
+        <w:rPr>
+          <w:b/>
+          <w:bCs/>
+        </w:rPr>
+        <w:t xml:space="preserve"> </w:t>
+      </w:r>
+      <w:r>
+        <w:t>we use ?? so it will continue functioning if the value is defined.</w:t>
+      </w:r>
+    </w:p>
+    <w:p>
+      <w:pPr>
+        <w:tabs>
+          <w:tab w:val="left" w:pos="910"/>
+          <w:tab w:val="left" w:pos="3022"/>
+          <w:tab w:val="left" w:pos="6692"/>
+        </w:tabs>
+      </w:pPr>
+      <w:r>
+        <w:rPr>
+          <w:b/>
+          <w:bCs/>
+        </w:rPr>
+        <w:t>Looping objects</w:t>
+      </w:r>
+      <w:r>
+        <w:rPr>
+          <w:b/>
+          <w:bCs/>
+        </w:rPr>
+        <w:t xml:space="preserve"> – </w:t>
+      </w:r>
+      <w:r>
+        <w:t>Usin</w:t>
+      </w:r>
+      <w:r>
+        <w:t>g Object.keys and Object.values, looping on an object in the right way</w:t>
       </w:r>
     </w:p>
     <w:p>

--- a/Udemy JavaScript Course.docx
+++ b/Udemy JavaScript Course.docx
@@ -151,7 +151,15 @@
       </w:pPr>
       <w:r>
         <w:tab/>
-        <w:t>Dynamic affects: loading in js, then showing.</w:t>
+        <w:t xml:space="preserve">Dynamic affects: loading in </w:t>
+      </w:r>
+      <w:proofErr w:type="spellStart"/>
+      <w:r>
+        <w:t>js</w:t>
+      </w:r>
+      <w:proofErr w:type="spellEnd"/>
+      <w:r>
+        <w:t>, then showing.</w:t>
       </w:r>
     </w:p>
     <w:p>
@@ -159,11 +167,24 @@
         <w:ind w:left="1440"/>
       </w:pPr>
       <w:r>
-        <w:t>We can use js on web server and doesn’t require browser at all and that’s make us use back</w:t>
-      </w:r>
-      <w:r>
-        <w:t>-end apps like node js</w:t>
-      </w:r>
+        <w:t xml:space="preserve">We can use </w:t>
+      </w:r>
+      <w:proofErr w:type="spellStart"/>
+      <w:r>
+        <w:t>js</w:t>
+      </w:r>
+      <w:proofErr w:type="spellEnd"/>
+      <w:r>
+        <w:t xml:space="preserve"> on web server and doesn’t require browser at all and that’s make us use back</w:t>
+      </w:r>
+      <w:r>
+        <w:t xml:space="preserve">-end apps like node </w:t>
+      </w:r>
+      <w:proofErr w:type="spellStart"/>
+      <w:r>
+        <w:t>js</w:t>
+      </w:r>
+      <w:proofErr w:type="spellEnd"/>
     </w:p>
     <w:p>
       <w:pPr>
@@ -210,16 +231,31 @@
       </w:pPr>
       <w:r>
         <w:tab/>
-        <w:t>‘Jonas’, 23  = value = basically the smallest unit of information that we have in javascript</w:t>
-      </w:r>
-    </w:p>
-    <w:p>
-      <w:pPr>
-        <w:ind w:left="720"/>
-      </w:pPr>
-      <w:r>
-        <w:tab/>
-        <w:t>firstName = variable</w:t>
+        <w:t xml:space="preserve">‘Jonas’, </w:t>
+      </w:r>
+      <w:proofErr w:type="gramStart"/>
+      <w:r>
+        <w:t>23  =</w:t>
+      </w:r>
+      <w:proofErr w:type="gramEnd"/>
+      <w:r>
+        <w:t xml:space="preserve"> value = basically the smallest unit of information that we have in javascript</w:t>
+      </w:r>
+    </w:p>
+    <w:p>
+      <w:pPr>
+        <w:ind w:left="720"/>
+      </w:pPr>
+      <w:r>
+        <w:tab/>
+      </w:r>
+      <w:proofErr w:type="spellStart"/>
+      <w:r>
+        <w:t>firstName</w:t>
+      </w:r>
+      <w:proofErr w:type="spellEnd"/>
+      <w:r>
+        <w:t xml:space="preserve"> = variable</w:t>
       </w:r>
     </w:p>
     <w:p>
@@ -231,7 +267,15 @@
         <w:t>Rules</w:t>
       </w:r>
       <w:r>
-        <w:t>: Use camelCase, if it’s a contant writ</w:t>
+        <w:t xml:space="preserve">: Use camelCase, if it’s a </w:t>
+      </w:r>
+      <w:proofErr w:type="spellStart"/>
+      <w:r>
+        <w:t>contant</w:t>
+      </w:r>
+      <w:proofErr w:type="spellEnd"/>
+      <w:r>
+        <w:t xml:space="preserve"> writ</w:t>
       </w:r>
       <w:r>
         <w:t>e it in uppercase</w:t>
@@ -275,7 +319,17 @@
         <w:t>want</w:t>
       </w:r>
       <w:r>
-        <w:t xml:space="preserve"> it to be constant as you cant change it anymore</w:t>
+        <w:t xml:space="preserve"> it to be constant as you </w:t>
+      </w:r>
+      <w:proofErr w:type="spellStart"/>
+      <w:proofErr w:type="gramStart"/>
+      <w:r>
+        <w:t>cant</w:t>
+      </w:r>
+      <w:proofErr w:type="spellEnd"/>
+      <w:proofErr w:type="gramEnd"/>
+      <w:r>
+        <w:t xml:space="preserve"> change it anymore</w:t>
       </w:r>
     </w:p>
     <w:p>
@@ -502,7 +556,22 @@
           <w:bCs/>
         </w:rPr>
         <w:tab/>
-        <w:t xml:space="preserve">NaN – </w:t>
+      </w:r>
+      <w:proofErr w:type="spellStart"/>
+      <w:r>
+        <w:rPr>
+          <w:b/>
+          <w:bCs/>
+        </w:rPr>
+        <w:t>NaN</w:t>
+      </w:r>
+      <w:proofErr w:type="spellEnd"/>
+      <w:r>
+        <w:rPr>
+          <w:b/>
+          <w:bCs/>
+        </w:rPr>
+        <w:t xml:space="preserve"> – </w:t>
       </w:r>
       <w:r>
         <w:t>invalid number</w:t>
@@ -528,7 +597,15 @@
         <w:t>manually we use number(variable)</w:t>
       </w:r>
       <w:r>
-        <w:t>, string(value ex. 23)</w:t>
+        <w:t xml:space="preserve">, </w:t>
+      </w:r>
+      <w:proofErr w:type="gramStart"/>
+      <w:r>
+        <w:t>string(</w:t>
+      </w:r>
+      <w:proofErr w:type="gramEnd"/>
+      <w:r>
+        <w:t>value ex. 23)</w:t>
       </w:r>
     </w:p>
     <w:p>
@@ -548,10 +625,34 @@
         <w:t xml:space="preserve">COERTION – </w:t>
       </w:r>
       <w:r>
-        <w:t xml:space="preserve">automatically behind the scene </w:t>
-      </w:r>
-      <w:r>
-        <w:t xml:space="preserve">, addition is dum dum using string coercion conversion </w:t>
+        <w:t xml:space="preserve">automatically behind the </w:t>
+      </w:r>
+      <w:proofErr w:type="gramStart"/>
+      <w:r>
+        <w:t xml:space="preserve">scene </w:t>
+      </w:r>
+      <w:r>
+        <w:t>,</w:t>
+      </w:r>
+      <w:proofErr w:type="gramEnd"/>
+      <w:r>
+        <w:t xml:space="preserve"> addition is </w:t>
+      </w:r>
+      <w:proofErr w:type="spellStart"/>
+      <w:r>
+        <w:t>dum</w:t>
+      </w:r>
+      <w:proofErr w:type="spellEnd"/>
+      <w:r>
+        <w:t xml:space="preserve"> </w:t>
+      </w:r>
+      <w:proofErr w:type="spellStart"/>
+      <w:r>
+        <w:t>dum</w:t>
+      </w:r>
+      <w:proofErr w:type="spellEnd"/>
+      <w:r>
+        <w:t xml:space="preserve"> using string coercion conversion </w:t>
       </w:r>
     </w:p>
     <w:p>
@@ -578,7 +679,23 @@
         <w:t>FALSY</w:t>
       </w:r>
       <w:r>
-        <w:t xml:space="preserve"> – not completely false until we convert it to Boolean (5 falsy  0, ‘’, undefined, null, NaN)</w:t>
+        <w:t xml:space="preserve"> – not completely false until we convert it to Boolean (5 </w:t>
+      </w:r>
+      <w:proofErr w:type="gramStart"/>
+      <w:r>
+        <w:t>falsy  0</w:t>
+      </w:r>
+      <w:proofErr w:type="gramEnd"/>
+      <w:r>
+        <w:t xml:space="preserve">, ‘’, undefined, null, </w:t>
+      </w:r>
+      <w:proofErr w:type="spellStart"/>
+      <w:r>
+        <w:t>NaN</w:t>
+      </w:r>
+      <w:proofErr w:type="spellEnd"/>
+      <w:r>
+        <w:t>)</w:t>
       </w:r>
       <w:r>
         <w:tab/>
@@ -620,10 +737,38 @@
           <w:b/>
           <w:bCs/>
         </w:rPr>
-        <w:t xml:space="preserve">EQUALITY OPERATORS == VS ===  </w:t>
-      </w:r>
-      <w:r>
-        <w:t>also (!==) strick ver (!=) loose version</w:t>
+        <w:t>EQUALITY OPERATORS == VS ==</w:t>
+      </w:r>
+      <w:proofErr w:type="gramStart"/>
+      <w:r>
+        <w:rPr>
+          <w:b/>
+          <w:bCs/>
+        </w:rPr>
+        <w:t xml:space="preserve">=  </w:t>
+      </w:r>
+      <w:r>
+        <w:t>also</w:t>
+      </w:r>
+      <w:proofErr w:type="gramEnd"/>
+      <w:r>
+        <w:t xml:space="preserve"> (!==) </w:t>
+      </w:r>
+      <w:proofErr w:type="spellStart"/>
+      <w:r>
+        <w:t>strick</w:t>
+      </w:r>
+      <w:proofErr w:type="spellEnd"/>
+      <w:r>
+        <w:t xml:space="preserve"> </w:t>
+      </w:r>
+      <w:proofErr w:type="spellStart"/>
+      <w:r>
+        <w:t>ver</w:t>
+      </w:r>
+      <w:proofErr w:type="spellEnd"/>
+      <w:r>
+        <w:t xml:space="preserve"> (!=) loose version</w:t>
       </w:r>
       <w:r>
         <w:t xml:space="preserve"> (we also use number(prompt()) so we will not have an error while we use 3 equal sign.</w:t>
@@ -654,12 +799,21 @@
       <w:r>
         <w:t>(</w:t>
       </w:r>
-      <w:r>
-        <w:rPr>
-          <w:b/>
-          <w:bCs/>
-        </w:rPr>
-        <w:t xml:space="preserve">AND , OR ||, &amp;&amp; </w:t>
+      <w:proofErr w:type="gramStart"/>
+      <w:r>
+        <w:rPr>
+          <w:b/>
+          <w:bCs/>
+        </w:rPr>
+        <w:t>AND ,</w:t>
+      </w:r>
+      <w:proofErr w:type="gramEnd"/>
+      <w:r>
+        <w:rPr>
+          <w:b/>
+          <w:bCs/>
+        </w:rPr>
+        <w:t xml:space="preserve"> OR ||, &amp;&amp; </w:t>
       </w:r>
       <w:r>
         <w:t>) (not operator !)</w:t>
@@ -745,7 +899,15 @@
         <w:t xml:space="preserve">THE CONDITIONAL (TERNARY) OPERATOR – </w:t>
       </w:r>
       <w:r>
-        <w:t>(to use emoticon window + .)</w:t>
+        <w:t xml:space="preserve">(to use emoticon window </w:t>
+      </w:r>
+      <w:proofErr w:type="gramStart"/>
+      <w:r>
+        <w:t>+ .</w:t>
+      </w:r>
+      <w:proofErr w:type="gramEnd"/>
+      <w:r>
+        <w:t>)</w:t>
       </w:r>
     </w:p>
     <w:p>
@@ -883,10 +1045,22 @@
           <w:b/>
           <w:bCs/>
         </w:rPr>
-        <w:t xml:space="preserve">ACTIVATING STRICT MODE – </w:t>
-      </w:r>
-      <w:r>
-        <w:t xml:space="preserve"> ‘use strict’; (just like border box), no comment code, good in function, we can easily found errors than without strict mode</w:t>
+        <w:t xml:space="preserve">ACTIVATING STRICT MODE </w:t>
+      </w:r>
+      <w:proofErr w:type="gramStart"/>
+      <w:r>
+        <w:rPr>
+          <w:b/>
+          <w:bCs/>
+        </w:rPr>
+        <w:t xml:space="preserve">– </w:t>
+      </w:r>
+      <w:r>
+        <w:t xml:space="preserve"> ‘</w:t>
+      </w:r>
+      <w:proofErr w:type="gramEnd"/>
+      <w:r>
+        <w:t>use strict’; (just like border box), no comment code, good in function, we can easily found errors than without strict mode</w:t>
       </w:r>
       <w:r>
         <w:t xml:space="preserve">, somehow we can see the little </w:t>
@@ -1281,7 +1455,15 @@
         <w:t>we ca</w:t>
       </w:r>
       <w:r>
-        <w:t xml:space="preserve">n’t put variable the array inside the array. So we have </w:t>
+        <w:t xml:space="preserve">n’t put variable the array inside the array. </w:t>
+      </w:r>
+      <w:proofErr w:type="gramStart"/>
+      <w:r>
+        <w:t>So</w:t>
+      </w:r>
+      <w:proofErr w:type="gramEnd"/>
+      <w:r>
+        <w:t xml:space="preserve"> we have </w:t>
       </w:r>
       <w:r>
         <w:tab/>
@@ -1547,7 +1729,15 @@
         <w:t>LOOPING BACKWARDS AND LOOPS IN LOOPS –</w:t>
       </w:r>
       <w:r>
-        <w:t xml:space="preserve"> we use I to indicate the length and then making an statement then execution. And we can also put loop in loop just right before the bracket end put another loop on it</w:t>
+        <w:t xml:space="preserve"> we use I to indicate the length and then making </w:t>
+      </w:r>
+      <w:proofErr w:type="gramStart"/>
+      <w:r>
+        <w:t>an</w:t>
+      </w:r>
+      <w:proofErr w:type="gramEnd"/>
+      <w:r>
+        <w:t xml:space="preserve"> statement then execution. And we can also put loop in loop just right before the bracket end put another loop on it</w:t>
       </w:r>
     </w:p>
     <w:p>
@@ -1641,7 +1831,15 @@
         <w:t>docum</w:t>
       </w:r>
       <w:r>
-        <w:t>ent query selector (‘.message’</w:t>
+        <w:t>ent query selector (</w:t>
+      </w:r>
+      <w:proofErr w:type="gramStart"/>
+      <w:r>
+        <w:t>‘.message</w:t>
+      </w:r>
+      <w:proofErr w:type="gramEnd"/>
+      <w:r>
+        <w:t>’</w:t>
       </w:r>
       <w:r>
         <w:t>).</w:t>
@@ -1667,7 +1865,15 @@
         <w:t>EVENT LISTENER –</w:t>
       </w:r>
       <w:r>
-        <w:t xml:space="preserve"> event listener then the type of event example of click then the function,  eventlistener (‘click’, function (){})</w:t>
+        <w:t xml:space="preserve"> event listener then the type of event example of click then the </w:t>
+      </w:r>
+      <w:proofErr w:type="gramStart"/>
+      <w:r>
+        <w:t>function,  eventlistener</w:t>
+      </w:r>
+      <w:proofErr w:type="gramEnd"/>
+      <w:r>
+        <w:t xml:space="preserve"> (‘click’, function (){})</w:t>
       </w:r>
     </w:p>
     <w:p>
@@ -1730,7 +1936,17 @@
         <w:t xml:space="preserve"> </w:t>
       </w:r>
       <w:r>
-        <w:t>– It requires better hardware resources and it also has build in syntax not like C which you have to put variable types and it pretty much slower compare to C like programming stuffs.</w:t>
+        <w:t xml:space="preserve">– It requires better hardware resources and it also has </w:t>
+      </w:r>
+      <w:proofErr w:type="spellStart"/>
+      <w:proofErr w:type="gramStart"/>
+      <w:r>
+        <w:t>build</w:t>
+      </w:r>
+      <w:proofErr w:type="spellEnd"/>
+      <w:proofErr w:type="gramEnd"/>
+      <w:r>
+        <w:t xml:space="preserve"> in syntax not like C which you have to put variable types and it pretty much slower compare to C like programming stuffs.</w:t>
       </w:r>
     </w:p>
     <w:p>
@@ -2227,7 +2443,23 @@
           <w:b/>
           <w:bCs/>
         </w:rPr>
-        <w:t xml:space="preserve">Execution of top level code </w:t>
+        <w:t xml:space="preserve">Execution of </w:t>
+      </w:r>
+      <w:proofErr w:type="gramStart"/>
+      <w:r>
+        <w:rPr>
+          <w:b/>
+          <w:bCs/>
+        </w:rPr>
+        <w:t>top level</w:t>
+      </w:r>
+      <w:proofErr w:type="gramEnd"/>
+      <w:r>
+        <w:rPr>
+          <w:b/>
+          <w:bCs/>
+        </w:rPr>
+        <w:t xml:space="preserve"> code </w:t>
       </w:r>
       <w:r>
         <w:rPr>
@@ -2322,7 +2554,15 @@
         <w:t xml:space="preserve">SCOPE AND SCOPE CHAIN – </w:t>
       </w:r>
       <w:r>
-        <w:t>so probably scope are like how you will access the variables of an object, there are global scope, function scope and block scope, which the accessible of their elements is depend of what kind of values they are.</w:t>
+        <w:t xml:space="preserve">so probably scope </w:t>
+      </w:r>
+      <w:proofErr w:type="gramStart"/>
+      <w:r>
+        <w:t>are</w:t>
+      </w:r>
+      <w:proofErr w:type="gramEnd"/>
+      <w:r>
+        <w:t xml:space="preserve"> like how you will access the variables of an object, there are global scope, function scope and block scope, which the accessible of their elements is depend of what kind of values they are.</w:t>
       </w:r>
     </w:p>
     <w:p>
@@ -2569,10 +2809,18 @@
         <w:t>, or return the end value if they’re all falsy value</w:t>
       </w:r>
       <w:r>
-        <w:t>. ||</w:t>
-      </w:r>
-      <w:r>
-        <w:t xml:space="preserve"> , &amp;&amp; is when get false the other one will not even look at, and the value where it stopped that the value that it will return.</w:t>
+        <w:t>. |</w:t>
+      </w:r>
+      <w:proofErr w:type="gramStart"/>
+      <w:r>
+        <w:t>|</w:t>
+      </w:r>
+      <w:r>
+        <w:t xml:space="preserve"> ,</w:t>
+      </w:r>
+      <w:proofErr w:type="gramEnd"/>
+      <w:r>
+        <w:t xml:space="preserve"> &amp;&amp; is when get false the other one will not even look at, and the value where it stopped that the value that it will return.</w:t>
       </w:r>
     </w:p>
     <w:p>
@@ -2679,6 +2927,9 @@
       </w:r>
       <w:r>
         <w:t>g Object.keys and Object.values, looping on an object in the right way</w:t>
+      </w:r>
+      <w:r>
+        <w:t>, Object.entries make object into an array</w:t>
       </w:r>
     </w:p>
     <w:p>

--- a/Udemy JavaScript Course.docx
+++ b/Udemy JavaScript Course.docx
@@ -2832,20 +2832,34 @@
         </w:tabs>
       </w:pPr>
       <w:r>
+        <w:rPr>
+          <w:b/>
+          <w:bCs/>
+        </w:rPr>
         <w:lastRenderedPageBreak/>
-        <w:t>Nullish Coalescing – 0 and empty string are not falsy values</w:t>
-      </w:r>
-    </w:p>
-    <w:p>
-      <w:pPr>
-        <w:tabs>
-          <w:tab w:val="left" w:pos="910"/>
-          <w:tab w:val="left" w:pos="3022"/>
-          <w:tab w:val="left" w:pos="6692"/>
-        </w:tabs>
-      </w:pPr>
-      <w:r>
-        <w:t>Looping Arrays (The for-of loop) – probably the shortest method of for loop, for longer or bigger data.</w:t>
+        <w:t>Nullish Coalescing</w:t>
+      </w:r>
+      <w:r>
+        <w:t xml:space="preserve"> – 0 and empty string are not falsy values</w:t>
+      </w:r>
+    </w:p>
+    <w:p>
+      <w:pPr>
+        <w:tabs>
+          <w:tab w:val="left" w:pos="910"/>
+          <w:tab w:val="left" w:pos="3022"/>
+          <w:tab w:val="left" w:pos="6692"/>
+        </w:tabs>
+      </w:pPr>
+      <w:r>
+        <w:rPr>
+          <w:b/>
+          <w:bCs/>
+        </w:rPr>
+        <w:t>Looping Arrays (The for-of loop)</w:t>
+      </w:r>
+      <w:r>
+        <w:t xml:space="preserve"> – probably the shortest method of for loop, for longer or bigger data.</w:t>
       </w:r>
     </w:p>
     <w:p>
@@ -2931,15 +2945,6 @@
       <w:r>
         <w:t>, Object.entries make object into an array</w:t>
       </w:r>
-    </w:p>
-    <w:p>
-      <w:pPr>
-        <w:tabs>
-          <w:tab w:val="left" w:pos="910"/>
-          <w:tab w:val="left" w:pos="3022"/>
-          <w:tab w:val="left" w:pos="6692"/>
-        </w:tabs>
-      </w:pPr>
     </w:p>
     <w:p>
       <w:pPr>

--- a/Udemy JavaScript Course.docx
+++ b/Udemy JavaScript Course.docx
@@ -2954,6 +2954,16 @@
           <w:tab w:val="left" w:pos="6692"/>
         </w:tabs>
       </w:pPr>
+      <w:r>
+        <w:rPr>
+          <w:b/>
+          <w:bCs/>
+        </w:rPr>
+        <w:t xml:space="preserve">Sets – </w:t>
+      </w:r>
+      <w:r>
+        <w:t xml:space="preserve">Another collection o, there should be no duplicates </w:t>
+      </w:r>
     </w:p>
     <w:sectPr>
       <w:pgSz w:w="12240" w:h="15840"/>

--- a/Udemy JavaScript Course.docx
+++ b/Udemy JavaScript Course.docx
@@ -151,15 +151,7 @@
       </w:pPr>
       <w:r>
         <w:tab/>
-        <w:t xml:space="preserve">Dynamic affects: loading in </w:t>
-      </w:r>
-      <w:proofErr w:type="spellStart"/>
-      <w:r>
-        <w:t>js</w:t>
-      </w:r>
-      <w:proofErr w:type="spellEnd"/>
-      <w:r>
-        <w:t>, then showing.</w:t>
+        <w:t>Dynamic affects: loading in js, then showing.</w:t>
       </w:r>
     </w:p>
     <w:p>
@@ -167,24 +159,11 @@
         <w:ind w:left="1440"/>
       </w:pPr>
       <w:r>
-        <w:t xml:space="preserve">We can use </w:t>
-      </w:r>
-      <w:proofErr w:type="spellStart"/>
-      <w:r>
-        <w:t>js</w:t>
-      </w:r>
-      <w:proofErr w:type="spellEnd"/>
-      <w:r>
-        <w:t xml:space="preserve"> on web server and doesn’t require browser at all and that’s make us use back</w:t>
-      </w:r>
-      <w:r>
-        <w:t xml:space="preserve">-end apps like node </w:t>
-      </w:r>
-      <w:proofErr w:type="spellStart"/>
-      <w:r>
-        <w:t>js</w:t>
-      </w:r>
-      <w:proofErr w:type="spellEnd"/>
+        <w:t>We can use js on web server and doesn’t require browser at all and that’s make us use back</w:t>
+      </w:r>
+      <w:r>
+        <w:t>-end apps like node js</w:t>
+      </w:r>
     </w:p>
     <w:p>
       <w:pPr>
@@ -231,31 +210,16 @@
       </w:pPr>
       <w:r>
         <w:tab/>
-        <w:t xml:space="preserve">‘Jonas’, </w:t>
-      </w:r>
-      <w:proofErr w:type="gramStart"/>
-      <w:r>
-        <w:t>23  =</w:t>
-      </w:r>
-      <w:proofErr w:type="gramEnd"/>
-      <w:r>
-        <w:t xml:space="preserve"> value = basically the smallest unit of information that we have in javascript</w:t>
-      </w:r>
-    </w:p>
-    <w:p>
-      <w:pPr>
-        <w:ind w:left="720"/>
-      </w:pPr>
-      <w:r>
-        <w:tab/>
-      </w:r>
-      <w:proofErr w:type="spellStart"/>
-      <w:r>
-        <w:t>firstName</w:t>
-      </w:r>
-      <w:proofErr w:type="spellEnd"/>
-      <w:r>
-        <w:t xml:space="preserve"> = variable</w:t>
+        <w:t>‘Jonas’, 23  = value = basically the smallest unit of information that we have in javascript</w:t>
+      </w:r>
+    </w:p>
+    <w:p>
+      <w:pPr>
+        <w:ind w:left="720"/>
+      </w:pPr>
+      <w:r>
+        <w:tab/>
+        <w:t>firstName = variable</w:t>
       </w:r>
     </w:p>
     <w:p>
@@ -267,15 +231,7 @@
         <w:t>Rules</w:t>
       </w:r>
       <w:r>
-        <w:t xml:space="preserve">: Use camelCase, if it’s a </w:t>
-      </w:r>
-      <w:proofErr w:type="spellStart"/>
-      <w:r>
-        <w:t>contant</w:t>
-      </w:r>
-      <w:proofErr w:type="spellEnd"/>
-      <w:r>
-        <w:t xml:space="preserve"> writ</w:t>
+        <w:t>: Use camelCase, if it’s a contant writ</w:t>
       </w:r>
       <w:r>
         <w:t>e it in uppercase</w:t>
@@ -319,17 +275,7 @@
         <w:t>want</w:t>
       </w:r>
       <w:r>
-        <w:t xml:space="preserve"> it to be constant as you </w:t>
-      </w:r>
-      <w:proofErr w:type="spellStart"/>
-      <w:proofErr w:type="gramStart"/>
-      <w:r>
-        <w:t>cant</w:t>
-      </w:r>
-      <w:proofErr w:type="spellEnd"/>
-      <w:proofErr w:type="gramEnd"/>
-      <w:r>
-        <w:t xml:space="preserve"> change it anymore</w:t>
+        <w:t xml:space="preserve"> it to be constant as you cant change it anymore</w:t>
       </w:r>
     </w:p>
     <w:p>
@@ -556,22 +502,7 @@
           <w:bCs/>
         </w:rPr>
         <w:tab/>
-      </w:r>
-      <w:proofErr w:type="spellStart"/>
-      <w:r>
-        <w:rPr>
-          <w:b/>
-          <w:bCs/>
-        </w:rPr>
-        <w:t>NaN</w:t>
-      </w:r>
-      <w:proofErr w:type="spellEnd"/>
-      <w:r>
-        <w:rPr>
-          <w:b/>
-          <w:bCs/>
-        </w:rPr>
-        <w:t xml:space="preserve"> – </w:t>
+        <w:t xml:space="preserve">NaN – </w:t>
       </w:r>
       <w:r>
         <w:t>invalid number</w:t>
@@ -597,15 +528,7 @@
         <w:t>manually we use number(variable)</w:t>
       </w:r>
       <w:r>
-        <w:t xml:space="preserve">, </w:t>
-      </w:r>
-      <w:proofErr w:type="gramStart"/>
-      <w:r>
-        <w:t>string(</w:t>
-      </w:r>
-      <w:proofErr w:type="gramEnd"/>
-      <w:r>
-        <w:t>value ex. 23)</w:t>
+        <w:t>, string(value ex. 23)</w:t>
       </w:r>
     </w:p>
     <w:p>
@@ -625,34 +548,121 @@
         <w:t xml:space="preserve">COERTION – </w:t>
       </w:r>
       <w:r>
-        <w:t xml:space="preserve">automatically behind the </w:t>
-      </w:r>
-      <w:proofErr w:type="gramStart"/>
-      <w:r>
-        <w:t xml:space="preserve">scene </w:t>
+        <w:t xml:space="preserve">automatically behind the scene </w:t>
+      </w:r>
+      <w:r>
+        <w:t xml:space="preserve">, addition is dum dum using string coercion conversion </w:t>
+      </w:r>
+    </w:p>
+    <w:p>
+      <w:pPr>
+        <w:tabs>
+          <w:tab w:val="left" w:pos="910"/>
+          <w:tab w:val="left" w:pos="3022"/>
+          <w:tab w:val="right" w:pos="9360"/>
+        </w:tabs>
+        <w:ind w:left="720"/>
+      </w:pPr>
+      <w:r>
+        <w:rPr>
+          <w:b/>
+          <w:bCs/>
+        </w:rPr>
+        <w:t xml:space="preserve">TRUTHY AND </w:t>
+      </w:r>
+      <w:r>
+        <w:rPr>
+          <w:b/>
+          <w:bCs/>
+        </w:rPr>
+        <w:t>FALSY</w:t>
+      </w:r>
+      <w:r>
+        <w:t xml:space="preserve"> – not completely false until we convert it to Boolean (5 falsy  0, ‘’, undefined, null, NaN)</w:t>
+      </w:r>
+      <w:r>
+        <w:tab/>
+      </w:r>
+    </w:p>
+    <w:p>
+      <w:pPr>
+        <w:tabs>
+          <w:tab w:val="left" w:pos="910"/>
+          <w:tab w:val="left" w:pos="3022"/>
+          <w:tab w:val="right" w:pos="9360"/>
+        </w:tabs>
+        <w:ind w:left="720"/>
+      </w:pPr>
+      <w:r>
+        <w:t xml:space="preserve"> Falsy equal to 0 so 0 is </w:t>
+      </w:r>
+      <w:r>
+        <w:t>false</w:t>
       </w:r>
       <w:r>
         <w:t>,</w:t>
       </w:r>
-      <w:proofErr w:type="gramEnd"/>
-      <w:r>
-        <w:t xml:space="preserve"> addition is </w:t>
-      </w:r>
-      <w:proofErr w:type="spellStart"/>
-      <w:r>
-        <w:t>dum</w:t>
-      </w:r>
-      <w:proofErr w:type="spellEnd"/>
+      <w:r>
+        <w:t xml:space="preserve"> if (true) else (false)</w:t>
+      </w:r>
+    </w:p>
+    <w:p>
+      <w:pPr>
+        <w:tabs>
+          <w:tab w:val="left" w:pos="910"/>
+          <w:tab w:val="left" w:pos="3022"/>
+          <w:tab w:val="right" w:pos="9360"/>
+        </w:tabs>
+        <w:ind w:left="720"/>
+      </w:pPr>
+      <w:r>
+        <w:rPr>
+          <w:b/>
+          <w:bCs/>
+        </w:rPr>
+        <w:t xml:space="preserve">EQUALITY OPERATORS == VS ===  </w:t>
+      </w:r>
+      <w:r>
+        <w:t>also (!==) strick ver (!=) loose version</w:t>
+      </w:r>
+      <w:r>
+        <w:t xml:space="preserve"> (we also use number(prompt()) so we will not have an error while we use 3 equal sign.</w:t>
+      </w:r>
+    </w:p>
+    <w:p>
+      <w:pPr>
+        <w:tabs>
+          <w:tab w:val="left" w:pos="910"/>
+          <w:tab w:val="left" w:pos="3022"/>
+          <w:tab w:val="right" w:pos="9360"/>
+        </w:tabs>
+        <w:ind w:left="720"/>
+      </w:pPr>
+      <w:r>
+        <w:rPr>
+          <w:b/>
+          <w:bCs/>
+        </w:rPr>
+        <w:t xml:space="preserve">BOOLEAN LOGIC – </w:t>
+      </w:r>
+      <w:r>
+        <w:t>BRANCH OF COMPUTER SCIENCE USE TRUE AND FALSE TO SOLVE COMPLEX LOGICAL PROBLEMS</w:t>
+      </w:r>
       <w:r>
         <w:t xml:space="preserve"> </w:t>
       </w:r>
-      <w:proofErr w:type="spellStart"/>
-      <w:r>
-        <w:t>dum</w:t>
-      </w:r>
-      <w:proofErr w:type="spellEnd"/>
-      <w:r>
-        <w:t xml:space="preserve"> using string coercion conversion </w:t>
+      <w:r>
+        <w:t>(</w:t>
+      </w:r>
+      <w:r>
+        <w:rPr>
+          <w:b/>
+          <w:bCs/>
+        </w:rPr>
+        <w:t xml:space="preserve">AND , OR ||, &amp;&amp; </w:t>
+      </w:r>
+      <w:r>
+        <w:t>) (not operator !)</w:t>
       </w:r>
     </w:p>
     <w:p>
@@ -669,36 +679,13 @@
           <w:b/>
           <w:bCs/>
         </w:rPr>
-        <w:t xml:space="preserve">TRUTHY AND </w:t>
-      </w:r>
-      <w:r>
-        <w:rPr>
-          <w:b/>
-          <w:bCs/>
-        </w:rPr>
-        <w:t>FALSY</w:t>
-      </w:r>
-      <w:r>
-        <w:t xml:space="preserve"> – not completely false until we convert it to Boolean (5 </w:t>
-      </w:r>
-      <w:proofErr w:type="gramStart"/>
-      <w:r>
-        <w:t>falsy  0</w:t>
-      </w:r>
-      <w:proofErr w:type="gramEnd"/>
-      <w:r>
-        <w:t xml:space="preserve">, ‘’, undefined, null, </w:t>
-      </w:r>
-      <w:proofErr w:type="spellStart"/>
-      <w:r>
-        <w:t>NaN</w:t>
-      </w:r>
-      <w:proofErr w:type="spellEnd"/>
-      <w:r>
-        <w:t>)</w:t>
-      </w:r>
-      <w:r>
-        <w:tab/>
+        <w:t xml:space="preserve">SWITCH STATEMENT – </w:t>
+      </w:r>
+      <w:r>
+        <w:t>we use this to for complicated if statement, compare value to multiple options,</w:t>
+      </w:r>
+      <w:r>
+        <w:t xml:space="preserve"> we need to say to stop or give some break, we also need break</w:t>
       </w:r>
     </w:p>
     <w:p>
@@ -711,16 +698,34 @@
         <w:ind w:left="720"/>
       </w:pPr>
       <w:r>
-        <w:t xml:space="preserve"> Falsy equal to 0 so 0 is </w:t>
-      </w:r>
-      <w:r>
-        <w:t>false</w:t>
-      </w:r>
-      <w:r>
-        <w:t>,</w:t>
-      </w:r>
-      <w:r>
-        <w:t xml:space="preserve"> if (true) else (false)</w:t>
+        <w:rPr>
+          <w:b/>
+          <w:bCs/>
+        </w:rPr>
+        <w:t>STA</w:t>
+      </w:r>
+      <w:r>
+        <w:rPr>
+          <w:b/>
+          <w:bCs/>
+        </w:rPr>
+        <w:t>TEMENTS AND EXPRESSION (</w:t>
+      </w:r>
+      <w:r>
+        <w:t>expression produce value</w:t>
+      </w:r>
+      <w:r>
+        <w:rPr>
+          <w:b/>
+          <w:bCs/>
+        </w:rPr>
+        <w:t xml:space="preserve">) </w:t>
+      </w:r>
+      <w:r>
+        <w:t>(statement have complete sentence or statement is statement doesn’t really mean to produce value, and all about action)</w:t>
+      </w:r>
+      <w:r>
+        <w:t>, expression and statements are not allowed to mix;</w:t>
       </w:r>
     </w:p>
     <w:p>
@@ -737,177 +742,10 @@
           <w:b/>
           <w:bCs/>
         </w:rPr>
-        <w:t>EQUALITY OPERATORS == VS ==</w:t>
-      </w:r>
-      <w:proofErr w:type="gramStart"/>
-      <w:r>
-        <w:rPr>
-          <w:b/>
-          <w:bCs/>
-        </w:rPr>
-        <w:t xml:space="preserve">=  </w:t>
-      </w:r>
-      <w:r>
-        <w:t>also</w:t>
-      </w:r>
-      <w:proofErr w:type="gramEnd"/>
-      <w:r>
-        <w:t xml:space="preserve"> (!==) </w:t>
-      </w:r>
-      <w:proofErr w:type="spellStart"/>
-      <w:r>
-        <w:t>strick</w:t>
-      </w:r>
-      <w:proofErr w:type="spellEnd"/>
-      <w:r>
-        <w:t xml:space="preserve"> </w:t>
-      </w:r>
-      <w:proofErr w:type="spellStart"/>
-      <w:r>
-        <w:t>ver</w:t>
-      </w:r>
-      <w:proofErr w:type="spellEnd"/>
-      <w:r>
-        <w:t xml:space="preserve"> (!=) loose version</w:t>
-      </w:r>
-      <w:r>
-        <w:t xml:space="preserve"> (we also use number(prompt()) so we will not have an error while we use 3 equal sign.</w:t>
-      </w:r>
-    </w:p>
-    <w:p>
-      <w:pPr>
-        <w:tabs>
-          <w:tab w:val="left" w:pos="910"/>
-          <w:tab w:val="left" w:pos="3022"/>
-          <w:tab w:val="right" w:pos="9360"/>
-        </w:tabs>
-        <w:ind w:left="720"/>
-      </w:pPr>
-      <w:r>
-        <w:rPr>
-          <w:b/>
-          <w:bCs/>
-        </w:rPr>
-        <w:t xml:space="preserve">BOOLEAN LOGIC – </w:t>
-      </w:r>
-      <w:r>
-        <w:t>BRANCH OF COMPUTER SCIENCE USE TRUE AND FALSE TO SOLVE COMPLEX LOGICAL PROBLEMS</w:t>
-      </w:r>
-      <w:r>
-        <w:t xml:space="preserve"> </w:t>
-      </w:r>
-      <w:r>
-        <w:t>(</w:t>
-      </w:r>
-      <w:proofErr w:type="gramStart"/>
-      <w:r>
-        <w:rPr>
-          <w:b/>
-          <w:bCs/>
-        </w:rPr>
-        <w:t>AND ,</w:t>
-      </w:r>
-      <w:proofErr w:type="gramEnd"/>
-      <w:r>
-        <w:rPr>
-          <w:b/>
-          <w:bCs/>
-        </w:rPr>
-        <w:t xml:space="preserve"> OR ||, &amp;&amp; </w:t>
-      </w:r>
-      <w:r>
-        <w:t>) (not operator !)</w:t>
-      </w:r>
-    </w:p>
-    <w:p>
-      <w:pPr>
-        <w:tabs>
-          <w:tab w:val="left" w:pos="910"/>
-          <w:tab w:val="left" w:pos="3022"/>
-          <w:tab w:val="right" w:pos="9360"/>
-        </w:tabs>
-        <w:ind w:left="720"/>
-      </w:pPr>
-      <w:r>
-        <w:rPr>
-          <w:b/>
-          <w:bCs/>
-        </w:rPr>
-        <w:t xml:space="preserve">SWITCH STATEMENT – </w:t>
-      </w:r>
-      <w:r>
-        <w:t>we use this to for complicated if statement, compare value to multiple options,</w:t>
-      </w:r>
-      <w:r>
-        <w:t xml:space="preserve"> we need to say to stop or give some break, we also need break</w:t>
-      </w:r>
-    </w:p>
-    <w:p>
-      <w:pPr>
-        <w:tabs>
-          <w:tab w:val="left" w:pos="910"/>
-          <w:tab w:val="left" w:pos="3022"/>
-          <w:tab w:val="right" w:pos="9360"/>
-        </w:tabs>
-        <w:ind w:left="720"/>
-      </w:pPr>
-      <w:r>
-        <w:rPr>
-          <w:b/>
-          <w:bCs/>
-        </w:rPr>
-        <w:t>STA</w:t>
-      </w:r>
-      <w:r>
-        <w:rPr>
-          <w:b/>
-          <w:bCs/>
-        </w:rPr>
-        <w:t>TEMENTS AND EXPRESSION (</w:t>
-      </w:r>
-      <w:r>
-        <w:t>expression produce value</w:t>
-      </w:r>
-      <w:r>
-        <w:rPr>
-          <w:b/>
-          <w:bCs/>
-        </w:rPr>
-        <w:t xml:space="preserve">) </w:t>
-      </w:r>
-      <w:r>
-        <w:t>(statement have complete sentence or statement is statement doesn’t really mean to produce value, and all about action)</w:t>
-      </w:r>
-      <w:r>
-        <w:t>, expression and statements are not allowed to mix;</w:t>
-      </w:r>
-    </w:p>
-    <w:p>
-      <w:pPr>
-        <w:tabs>
-          <w:tab w:val="left" w:pos="910"/>
-          <w:tab w:val="left" w:pos="3022"/>
-          <w:tab w:val="right" w:pos="9360"/>
-        </w:tabs>
-        <w:ind w:left="720"/>
-      </w:pPr>
-      <w:r>
-        <w:rPr>
-          <w:b/>
-          <w:bCs/>
-        </w:rPr>
         <w:t xml:space="preserve">THE CONDITIONAL (TERNARY) OPERATOR – </w:t>
       </w:r>
       <w:r>
-        <w:t xml:space="preserve">(to use emoticon window </w:t>
-      </w:r>
-      <w:proofErr w:type="gramStart"/>
-      <w:r>
-        <w:t>+ .</w:t>
-      </w:r>
-      <w:proofErr w:type="gramEnd"/>
-      <w:r>
-        <w:t>)</w:t>
+        <w:t>(to use emoticon window + .)</w:t>
       </w:r>
     </w:p>
     <w:p>
@@ -1045,22 +883,10 @@
           <w:b/>
           <w:bCs/>
         </w:rPr>
-        <w:t xml:space="preserve">ACTIVATING STRICT MODE </w:t>
-      </w:r>
-      <w:proofErr w:type="gramStart"/>
-      <w:r>
-        <w:rPr>
-          <w:b/>
-          <w:bCs/>
-        </w:rPr>
-        <w:t xml:space="preserve">– </w:t>
-      </w:r>
-      <w:r>
-        <w:t xml:space="preserve"> ‘</w:t>
-      </w:r>
-      <w:proofErr w:type="gramEnd"/>
-      <w:r>
-        <w:t>use strict’; (just like border box), no comment code, good in function, we can easily found errors than without strict mode</w:t>
+        <w:t xml:space="preserve">ACTIVATING STRICT MODE – </w:t>
+      </w:r>
+      <w:r>
+        <w:t xml:space="preserve"> ‘use strict’; (just like border box), no comment code, good in function, we can easily found errors than without strict mode</w:t>
       </w:r>
       <w:r>
         <w:t xml:space="preserve">, somehow we can see the little </w:t>
@@ -1455,15 +1281,7 @@
         <w:t>we ca</w:t>
       </w:r>
       <w:r>
-        <w:t xml:space="preserve">n’t put variable the array inside the array. </w:t>
-      </w:r>
-      <w:proofErr w:type="gramStart"/>
-      <w:r>
-        <w:t>So</w:t>
-      </w:r>
-      <w:proofErr w:type="gramEnd"/>
-      <w:r>
-        <w:t xml:space="preserve"> we have </w:t>
+        <w:t xml:space="preserve">n’t put variable the array inside the array. So we have </w:t>
       </w:r>
       <w:r>
         <w:tab/>
@@ -1729,15 +1547,7 @@
         <w:t>LOOPING BACKWARDS AND LOOPS IN LOOPS –</w:t>
       </w:r>
       <w:r>
-        <w:t xml:space="preserve"> we use I to indicate the length and then making </w:t>
-      </w:r>
-      <w:proofErr w:type="gramStart"/>
-      <w:r>
-        <w:t>an</w:t>
-      </w:r>
-      <w:proofErr w:type="gramEnd"/>
-      <w:r>
-        <w:t xml:space="preserve"> statement then execution. And we can also put loop in loop just right before the bracket end put another loop on it</w:t>
+        <w:t xml:space="preserve"> we use I to indicate the length and then making an statement then execution. And we can also put loop in loop just right before the bracket end put another loop on it</w:t>
       </w:r>
     </w:p>
     <w:p>
@@ -1831,15 +1641,7 @@
         <w:t>docum</w:t>
       </w:r>
       <w:r>
-        <w:t>ent query selector (</w:t>
-      </w:r>
-      <w:proofErr w:type="gramStart"/>
-      <w:r>
-        <w:t>‘.message</w:t>
-      </w:r>
-      <w:proofErr w:type="gramEnd"/>
-      <w:r>
-        <w:t>’</w:t>
+        <w:t>ent query selector (‘.message’</w:t>
       </w:r>
       <w:r>
         <w:t>).</w:t>
@@ -1865,15 +1667,7 @@
         <w:t>EVENT LISTENER –</w:t>
       </w:r>
       <w:r>
-        <w:t xml:space="preserve"> event listener then the type of event example of click then the </w:t>
-      </w:r>
-      <w:proofErr w:type="gramStart"/>
-      <w:r>
-        <w:t>function,  eventlistener</w:t>
-      </w:r>
-      <w:proofErr w:type="gramEnd"/>
-      <w:r>
-        <w:t xml:space="preserve"> (‘click’, function (){})</w:t>
+        <w:t xml:space="preserve"> event listener then the type of event example of click then the function,  eventlistener (‘click’, function (){})</w:t>
       </w:r>
     </w:p>
     <w:p>
@@ -1936,17 +1730,7 @@
         <w:t xml:space="preserve"> </w:t>
       </w:r>
       <w:r>
-        <w:t xml:space="preserve">– It requires better hardware resources and it also has </w:t>
-      </w:r>
-      <w:proofErr w:type="spellStart"/>
-      <w:proofErr w:type="gramStart"/>
-      <w:r>
-        <w:t>build</w:t>
-      </w:r>
-      <w:proofErr w:type="spellEnd"/>
-      <w:proofErr w:type="gramEnd"/>
-      <w:r>
-        <w:t xml:space="preserve"> in syntax not like C which you have to put variable types and it pretty much slower compare to C like programming stuffs.</w:t>
+        <w:t>– It requires better hardware resources and it also has build in syntax not like C which you have to put variable types and it pretty much slower compare to C like programming stuffs.</w:t>
       </w:r>
     </w:p>
     <w:p>
@@ -2287,7 +2071,7 @@
                     <pic:cNvPicPr/>
                   </pic:nvPicPr>
                   <pic:blipFill>
-                    <a:blip r:embed="rId5"/>
+                    <a:blip r:embed="rId7"/>
                     <a:stretch>
                       <a:fillRect/>
                     </a:stretch>
@@ -2443,23 +2227,7 @@
           <w:b/>
           <w:bCs/>
         </w:rPr>
-        <w:t xml:space="preserve">Execution of </w:t>
-      </w:r>
-      <w:proofErr w:type="gramStart"/>
-      <w:r>
-        <w:rPr>
-          <w:b/>
-          <w:bCs/>
-        </w:rPr>
-        <w:t>top level</w:t>
-      </w:r>
-      <w:proofErr w:type="gramEnd"/>
-      <w:r>
-        <w:rPr>
-          <w:b/>
-          <w:bCs/>
-        </w:rPr>
-        <w:t xml:space="preserve"> code </w:t>
+        <w:t xml:space="preserve">Execution of top level code </w:t>
       </w:r>
       <w:r>
         <w:rPr>
@@ -2505,7 +2273,7 @@
                     <pic:cNvPicPr/>
                   </pic:nvPicPr>
                   <pic:blipFill>
-                    <a:blip r:embed="rId6"/>
+                    <a:blip r:embed="rId8"/>
                     <a:stretch>
                       <a:fillRect/>
                     </a:stretch>
@@ -2554,15 +2322,7 @@
         <w:t xml:space="preserve">SCOPE AND SCOPE CHAIN – </w:t>
       </w:r>
       <w:r>
-        <w:t xml:space="preserve">so probably scope </w:t>
-      </w:r>
-      <w:proofErr w:type="gramStart"/>
-      <w:r>
-        <w:t>are</w:t>
-      </w:r>
-      <w:proofErr w:type="gramEnd"/>
-      <w:r>
-        <w:t xml:space="preserve"> like how you will access the variables of an object, there are global scope, function scope and block scope, which the accessible of their elements is depend of what kind of values they are.</w:t>
+        <w:t>so probably scope are like how you will access the variables of an object, there are global scope, function scope and block scope, which the accessible of their elements is depend of what kind of values they are.</w:t>
       </w:r>
     </w:p>
     <w:p>
@@ -2809,18 +2569,10 @@
         <w:t>, or return the end value if they’re all falsy value</w:t>
       </w:r>
       <w:r>
-        <w:t>. |</w:t>
-      </w:r>
-      <w:proofErr w:type="gramStart"/>
-      <w:r>
-        <w:t>|</w:t>
-      </w:r>
-      <w:r>
-        <w:t xml:space="preserve"> ,</w:t>
-      </w:r>
-      <w:proofErr w:type="gramEnd"/>
-      <w:r>
-        <w:t xml:space="preserve"> &amp;&amp; is when get false the other one will not even look at, and the value where it stopped that the value that it will return.</w:t>
+        <w:t>. ||</w:t>
+      </w:r>
+      <w:r>
+        <w:t xml:space="preserve"> , &amp;&amp; is when get false the other one will not even look at, and the value where it stopped that the value that it will return.</w:t>
       </w:r>
     </w:p>
     <w:p>
@@ -2963,6 +2715,217 @@
       </w:r>
       <w:r>
         <w:t xml:space="preserve">Another collection o, there should be no duplicates </w:t>
+      </w:r>
+    </w:p>
+    <w:p>
+      <w:pPr>
+        <w:tabs>
+          <w:tab w:val="left" w:pos="910"/>
+          <w:tab w:val="left" w:pos="3022"/>
+          <w:tab w:val="left" w:pos="6692"/>
+        </w:tabs>
+      </w:pPr>
+      <w:r>
+        <w:rPr>
+          <w:b/>
+          <w:bCs/>
+        </w:rPr>
+        <w:t>Maps</w:t>
+      </w:r>
+      <w:r>
+        <w:rPr>
+          <w:b/>
+          <w:bCs/>
+        </w:rPr>
+        <w:t xml:space="preserve"> – </w:t>
+      </w:r>
+      <w:r>
+        <w:t>also usi</w:t>
+      </w:r>
+      <w:r>
+        <w:t xml:space="preserve">ng new plus Maps ([[],[]]), good for complicated data </w:t>
+      </w:r>
+    </w:p>
+    <w:p>
+      <w:pPr>
+        <w:rPr>
+          <w:b/>
+          <w:bCs/>
+        </w:rPr>
+      </w:pPr>
+    </w:p>
+    <w:p>
+      <w:pPr>
+        <w:tabs>
+          <w:tab w:val="left" w:pos="910"/>
+          <w:tab w:val="left" w:pos="3022"/>
+          <w:tab w:val="left" w:pos="6692"/>
+        </w:tabs>
+        <w:rPr>
+          <w:b/>
+          <w:bCs/>
+        </w:rPr>
+      </w:pPr>
+      <w:r>
+        <w:rPr>
+          <w:b/>
+          <w:bCs/>
+          <w:noProof/>
+        </w:rPr>
+        <w:drawing>
+          <wp:anchor distT="0" distB="0" distL="114300" distR="114300" simplePos="0" relativeHeight="251658240" behindDoc="0" locked="0" layoutInCell="1" allowOverlap="1" wp14:anchorId="2CC42D67" wp14:editId="17598B48">
+            <wp:simplePos x="0" y="0"/>
+            <wp:positionH relativeFrom="margin">
+              <wp:align>center</wp:align>
+            </wp:positionH>
+            <wp:positionV relativeFrom="paragraph">
+              <wp:posOffset>2759665</wp:posOffset>
+            </wp:positionV>
+            <wp:extent cx="5007610" cy="2747010"/>
+            <wp:effectExtent l="0" t="0" r="2540" b="0"/>
+            <wp:wrapSquare wrapText="bothSides"/>
+            <wp:docPr id="4" name="Picture 4"/>
+            <wp:cNvGraphicFramePr>
+              <a:graphicFrameLocks xmlns:a="http://schemas.openxmlformats.org/drawingml/2006/main" noChangeAspect="1"/>
+            </wp:cNvGraphicFramePr>
+            <a:graphic xmlns:a="http://schemas.openxmlformats.org/drawingml/2006/main">
+              <a:graphicData uri="http://schemas.openxmlformats.org/drawingml/2006/picture">
+                <pic:pic xmlns:pic="http://schemas.openxmlformats.org/drawingml/2006/picture">
+                  <pic:nvPicPr>
+                    <pic:cNvPr id="1" name=""/>
+                    <pic:cNvPicPr/>
+                  </pic:nvPicPr>
+                  <pic:blipFill>
+                    <a:blip r:embed="rId9" cstate="print">
+                      <a:extLst>
+                        <a:ext uri="{28A0092B-C50C-407E-A947-70E740481C1C}">
+                          <a14:useLocalDpi xmlns:a14="http://schemas.microsoft.com/office/drawing/2010/main" val="0"/>
+                        </a:ext>
+                      </a:extLst>
+                    </a:blip>
+                    <a:stretch>
+                      <a:fillRect/>
+                    </a:stretch>
+                  </pic:blipFill>
+                  <pic:spPr>
+                    <a:xfrm>
+                      <a:off x="0" y="0"/>
+                      <a:ext cx="5007610" cy="2747010"/>
+                    </a:xfrm>
+                    <a:prstGeom prst="rect">
+                      <a:avLst/>
+                    </a:prstGeom>
+                  </pic:spPr>
+                </pic:pic>
+              </a:graphicData>
+            </a:graphic>
+            <wp14:sizeRelH relativeFrom="page">
+              <wp14:pctWidth>0</wp14:pctWidth>
+            </wp14:sizeRelH>
+            <wp14:sizeRelV relativeFrom="page">
+              <wp14:pctHeight>0</wp14:pctHeight>
+            </wp14:sizeRelV>
+          </wp:anchor>
+        </w:drawing>
+      </w:r>
+      <w:r>
+        <w:rPr>
+          <w:b/>
+          <w:bCs/>
+          <w:noProof/>
+        </w:rPr>
+        <w:drawing>
+          <wp:anchor distT="0" distB="0" distL="114300" distR="114300" simplePos="0" relativeHeight="251659264" behindDoc="0" locked="0" layoutInCell="1" allowOverlap="1" wp14:anchorId="7AEA4286" wp14:editId="0182B524">
+            <wp:simplePos x="0" y="0"/>
+            <wp:positionH relativeFrom="column">
+              <wp:posOffset>659219</wp:posOffset>
+            </wp:positionH>
+            <wp:positionV relativeFrom="paragraph">
+              <wp:posOffset>16820</wp:posOffset>
+            </wp:positionV>
+            <wp:extent cx="4566920" cy="2485390"/>
+            <wp:effectExtent l="0" t="0" r="5080" b="0"/>
+            <wp:wrapSquare wrapText="bothSides"/>
+            <wp:docPr id="3" name="Picture 3"/>
+            <wp:cNvGraphicFramePr>
+              <a:graphicFrameLocks xmlns:a="http://schemas.openxmlformats.org/drawingml/2006/main" noChangeAspect="1"/>
+            </wp:cNvGraphicFramePr>
+            <a:graphic xmlns:a="http://schemas.openxmlformats.org/drawingml/2006/main">
+              <a:graphicData uri="http://schemas.openxmlformats.org/drawingml/2006/picture">
+                <pic:pic xmlns:pic="http://schemas.openxmlformats.org/drawingml/2006/picture">
+                  <pic:nvPicPr>
+                    <pic:cNvPr id="1" name=""/>
+                    <pic:cNvPicPr/>
+                  </pic:nvPicPr>
+                  <pic:blipFill>
+                    <a:blip r:embed="rId10">
+                      <a:extLst>
+                        <a:ext uri="{28A0092B-C50C-407E-A947-70E740481C1C}">
+                          <a14:useLocalDpi xmlns:a14="http://schemas.microsoft.com/office/drawing/2010/main" val="0"/>
+                        </a:ext>
+                      </a:extLst>
+                    </a:blip>
+                    <a:stretch>
+                      <a:fillRect/>
+                    </a:stretch>
+                  </pic:blipFill>
+                  <pic:spPr>
+                    <a:xfrm>
+                      <a:off x="0" y="0"/>
+                      <a:ext cx="4566920" cy="2485390"/>
+                    </a:xfrm>
+                    <a:prstGeom prst="rect">
+                      <a:avLst/>
+                    </a:prstGeom>
+                  </pic:spPr>
+                </pic:pic>
+              </a:graphicData>
+            </a:graphic>
+            <wp14:sizeRelH relativeFrom="page">
+              <wp14:pctWidth>0</wp14:pctWidth>
+            </wp14:sizeRelH>
+            <wp14:sizeRelV relativeFrom="page">
+              <wp14:pctHeight>0</wp14:pctHeight>
+            </wp14:sizeRelV>
+          </wp:anchor>
+        </w:drawing>
+      </w:r>
+    </w:p>
+    <w:p/>
+    <w:p/>
+    <w:p/>
+    <w:p/>
+    <w:p/>
+    <w:p/>
+    <w:p/>
+    <w:p/>
+    <w:p/>
+    <w:p/>
+    <w:p/>
+    <w:p/>
+    <w:p/>
+    <w:p/>
+    <w:p>
+      <w:pPr>
+        <w:rPr>
+          <w:b/>
+          <w:bCs/>
+        </w:rPr>
+      </w:pPr>
+    </w:p>
+    <w:p/>
+    <w:p>
+      <w:r>
+        <w:br w:type="page"/>
+      </w:r>
+    </w:p>
+    <w:p>
+      <w:r>
+        <w:lastRenderedPageBreak/>
+        <w:t>Split method = using .split(‘ ’)</w:t>
+      </w:r>
+      <w:r>
+        <w:t xml:space="preserve"> it will create an array</w:t>
       </w:r>
     </w:p>
     <w:sectPr>
@@ -2973,6 +2936,56 @@
     </w:sectPr>
   </w:body>
 </w:document>
+</file>
+
+<file path=word/endnotes.xml><?xml version="1.0" encoding="utf-8"?>
+<w:endnotes xmlns:wpc="http://schemas.microsoft.com/office/word/2010/wordprocessingCanvas" xmlns:cx="http://schemas.microsoft.com/office/drawing/2014/chartex" xmlns:cx1="http://schemas.microsoft.com/office/drawing/2015/9/8/chartex" xmlns:cx2="http://schemas.microsoft.com/office/drawing/2015/10/21/chartex" xmlns:cx3="http://schemas.microsoft.com/office/drawing/2016/5/9/chartex" xmlns:cx4="http://schemas.microsoft.com/office/drawing/2016/5/10/chartex" xmlns:cx5="http://schemas.microsoft.com/office/drawing/2016/5/11/chartex" xmlns:cx6="http://schemas.microsoft.com/office/drawing/2016/5/12/chartex" xmlns:cx7="http://schemas.microsoft.com/office/drawing/2016/5/13/chartex" xmlns:cx8="http://schemas.microsoft.com/office/drawing/2016/5/14/chartex" xmlns:mc="http://schemas.openxmlformats.org/markup-compatibility/2006" xmlns:aink="http://schemas.microsoft.com/office/drawing/2016/ink" xmlns:am3d="http://schemas.microsoft.com/office/drawing/2017/model3d" xmlns:o="urn:schemas-microsoft-com:office:office" xmlns:r="http://schemas.openxmlformats.org/officeDocument/2006/relationships" xmlns:m="http://schemas.openxmlformats.org/officeDocument/2006/math" xmlns:v="urn:schemas-microsoft-com:vml" xmlns:wp14="http://schemas.microsoft.com/office/word/2010/wordprocessingDrawing" xmlns:wp="http://schemas.openxmlformats.org/drawingml/2006/wordprocessingDrawing" xmlns:w10="urn:schemas-microsoft-com:office:word" xmlns:w="http://schemas.openxmlformats.org/wordprocessingml/2006/main" xmlns:w14="http://schemas.microsoft.com/office/word/2010/wordml" xmlns:w15="http://schemas.microsoft.com/office/word/2012/wordml" xmlns:w16cex="http://schemas.microsoft.com/office/word/2018/wordml/cex" xmlns:w16cid="http://schemas.microsoft.com/office/word/2016/wordml/cid" xmlns:w16="http://schemas.microsoft.com/office/word/2018/wordml" xmlns:w16se="http://schemas.microsoft.com/office/word/2015/wordml/symex" xmlns:wpg="http://schemas.microsoft.com/office/word/2010/wordprocessingGroup" xmlns:wpi="http://schemas.microsoft.com/office/word/2010/wordprocessingInk" xmlns:wne="http://schemas.microsoft.com/office/word/2006/wordml" xmlns:wps="http://schemas.microsoft.com/office/word/2010/wordprocessingShape" mc:Ignorable="w14 w15 w16se w16cid w16 w16cex wp14">
+  <w:endnote w:type="separator" w:id="-1">
+    <w:p>
+      <w:pPr>
+        <w:spacing w:after="0" w:line="240" w:lineRule="auto"/>
+      </w:pPr>
+      <w:r>
+        <w:separator/>
+      </w:r>
+    </w:p>
+  </w:endnote>
+  <w:endnote w:type="continuationSeparator" w:id="0">
+    <w:p>
+      <w:pPr>
+        <w:spacing w:after="0" w:line="240" w:lineRule="auto"/>
+      </w:pPr>
+      <w:r>
+        <w:continuationSeparator/>
+      </w:r>
+    </w:p>
+  </w:endnote>
+</w:endnotes>
+</file>
+
+<file path=word/footnotes.xml><?xml version="1.0" encoding="utf-8"?>
+<w:footnotes xmlns:wpc="http://schemas.microsoft.com/office/word/2010/wordprocessingCanvas" xmlns:cx="http://schemas.microsoft.com/office/drawing/2014/chartex" xmlns:cx1="http://schemas.microsoft.com/office/drawing/2015/9/8/chartex" xmlns:cx2="http://schemas.microsoft.com/office/drawing/2015/10/21/chartex" xmlns:cx3="http://schemas.microsoft.com/office/drawing/2016/5/9/chartex" xmlns:cx4="http://schemas.microsoft.com/office/drawing/2016/5/10/chartex" xmlns:cx5="http://schemas.microsoft.com/office/drawing/2016/5/11/chartex" xmlns:cx6="http://schemas.microsoft.com/office/drawing/2016/5/12/chartex" xmlns:cx7="http://schemas.microsoft.com/office/drawing/2016/5/13/chartex" xmlns:cx8="http://schemas.microsoft.com/office/drawing/2016/5/14/chartex" xmlns:mc="http://schemas.openxmlformats.org/markup-compatibility/2006" xmlns:aink="http://schemas.microsoft.com/office/drawing/2016/ink" xmlns:am3d="http://schemas.microsoft.com/office/drawing/2017/model3d" xmlns:o="urn:schemas-microsoft-com:office:office" xmlns:r="http://schemas.openxmlformats.org/officeDocument/2006/relationships" xmlns:m="http://schemas.openxmlformats.org/officeDocument/2006/math" xmlns:v="urn:schemas-microsoft-com:vml" xmlns:wp14="http://schemas.microsoft.com/office/word/2010/wordprocessingDrawing" xmlns:wp="http://schemas.openxmlformats.org/drawingml/2006/wordprocessingDrawing" xmlns:w10="urn:schemas-microsoft-com:office:word" xmlns:w="http://schemas.openxmlformats.org/wordprocessingml/2006/main" xmlns:w14="http://schemas.microsoft.com/office/word/2010/wordml" xmlns:w15="http://schemas.microsoft.com/office/word/2012/wordml" xmlns:w16cex="http://schemas.microsoft.com/office/word/2018/wordml/cex" xmlns:w16cid="http://schemas.microsoft.com/office/word/2016/wordml/cid" xmlns:w16="http://schemas.microsoft.com/office/word/2018/wordml" xmlns:w16se="http://schemas.microsoft.com/office/word/2015/wordml/symex" xmlns:wpg="http://schemas.microsoft.com/office/word/2010/wordprocessingGroup" xmlns:wpi="http://schemas.microsoft.com/office/word/2010/wordprocessingInk" xmlns:wne="http://schemas.microsoft.com/office/word/2006/wordml" xmlns:wps="http://schemas.microsoft.com/office/word/2010/wordprocessingShape" mc:Ignorable="w14 w15 w16se w16cid w16 w16cex wp14">
+  <w:footnote w:type="separator" w:id="-1">
+    <w:p>
+      <w:pPr>
+        <w:spacing w:after="0" w:line="240" w:lineRule="auto"/>
+      </w:pPr>
+      <w:r>
+        <w:separator/>
+      </w:r>
+    </w:p>
+  </w:footnote>
+  <w:footnote w:type="continuationSeparator" w:id="0">
+    <w:p>
+      <w:pPr>
+        <w:spacing w:after="0" w:line="240" w:lineRule="auto"/>
+      </w:pPr>
+      <w:r>
+        <w:continuationSeparator/>
+      </w:r>
+    </w:p>
+  </w:footnote>
+</w:footnotes>
 </file>
 
 <file path=word/numbering.xml><?xml version="1.0" encoding="utf-8"?>
@@ -3601,6 +3614,50 @@
       <w:contextualSpacing/>
     </w:pPr>
   </w:style>
+  <w:style w:type="paragraph" w:styleId="Header">
+    <w:name w:val="header"/>
+    <w:basedOn w:val="Normal"/>
+    <w:link w:val="HeaderChar"/>
+    <w:uiPriority w:val="99"/>
+    <w:unhideWhenUsed/>
+    <w:rsid w:val="00D902D2"/>
+    <w:pPr>
+      <w:tabs>
+        <w:tab w:val="center" w:pos="4680"/>
+        <w:tab w:val="right" w:pos="9360"/>
+      </w:tabs>
+      <w:spacing w:after="0" w:line="240" w:lineRule="auto"/>
+    </w:pPr>
+  </w:style>
+  <w:style w:type="character" w:customStyle="1" w:styleId="HeaderChar">
+    <w:name w:val="Header Char"/>
+    <w:basedOn w:val="DefaultParagraphFont"/>
+    <w:link w:val="Header"/>
+    <w:uiPriority w:val="99"/>
+    <w:rsid w:val="00D902D2"/>
+  </w:style>
+  <w:style w:type="paragraph" w:styleId="Footer">
+    <w:name w:val="footer"/>
+    <w:basedOn w:val="Normal"/>
+    <w:link w:val="FooterChar"/>
+    <w:uiPriority w:val="99"/>
+    <w:unhideWhenUsed/>
+    <w:rsid w:val="00D902D2"/>
+    <w:pPr>
+      <w:tabs>
+        <w:tab w:val="center" w:pos="4680"/>
+        <w:tab w:val="right" w:pos="9360"/>
+      </w:tabs>
+      <w:spacing w:after="0" w:line="240" w:lineRule="auto"/>
+    </w:pPr>
+  </w:style>
+  <w:style w:type="character" w:customStyle="1" w:styleId="FooterChar">
+    <w:name w:val="Footer Char"/>
+    <w:basedOn w:val="DefaultParagraphFont"/>
+    <w:link w:val="Footer"/>
+    <w:uiPriority w:val="99"/>
+    <w:rsid w:val="00D902D2"/>
+  </w:style>
 </w:styles>
 </file>
 

--- a/Udemy JavaScript Course.docx
+++ b/Udemy JavaScript Course.docx
@@ -2525,7 +2525,13 @@
         <w:t>unpacking all elements at one</w:t>
       </w:r>
       <w:r>
-        <w:t xml:space="preserve"> by using the triple dot,</w:t>
+        <w:t xml:space="preserve"> by using the triple dot</w:t>
+      </w:r>
+      <w:r>
+        <w:t xml:space="preserve"> (…)</w:t>
+      </w:r>
+      <w:r>
+        <w:t>,</w:t>
       </w:r>
     </w:p>
     <w:p>
@@ -2594,6 +2600,9 @@
       <w:r>
         <w:t xml:space="preserve"> – 0 and empty string are not falsy values</w:t>
       </w:r>
+      <w:r>
+        <w:t>, by using double question mark,</w:t>
+      </w:r>
     </w:p>
     <w:p>
       <w:pPr>
@@ -2613,6 +2622,28 @@
       <w:r>
         <w:t xml:space="preserve"> – probably the shortest method of for loop, for longer or bigger data.</w:t>
       </w:r>
+      <w:r>
+        <w:t xml:space="preserve"> Using </w:t>
+      </w:r>
+      <w:r>
+        <w:rPr>
+          <w:b/>
+          <w:bCs/>
+        </w:rPr>
+        <w:t>const</w:t>
+      </w:r>
+      <w:r>
+        <w:t xml:space="preserve"> first then the short term of array then </w:t>
+      </w:r>
+      <w:r>
+        <w:t xml:space="preserve">it will </w:t>
+      </w:r>
+      <w:r>
+        <w:t>compile</w:t>
+      </w:r>
+      <w:r>
+        <w:t xml:space="preserve"> things.</w:t>
+      </w:r>
     </w:p>
     <w:p>
       <w:pPr>
@@ -2697,6 +2728,9 @@
       <w:r>
         <w:t>, Object.entries make object into an array</w:t>
       </w:r>
+      <w:r>
+        <w:t>, we use array of an object by also using looping arrays</w:t>
+      </w:r>
     </w:p>
     <w:p>
       <w:pPr>
@@ -2744,6 +2778,174 @@
       </w:r>
       <w:r>
         <w:t xml:space="preserve">ng new plus Maps ([[],[]]), good for complicated data </w:t>
+      </w:r>
+      <w:r>
+        <w:rPr>
+          <w:b/>
+          <w:bCs/>
+        </w:rPr>
+        <w:t>Object</w:t>
+      </w:r>
+      <w:r>
+        <w:rPr>
+          <w:b/>
+        </w:rPr>
+        <w:t>.</w:t>
+      </w:r>
+      <w:r>
+        <w:rPr>
+          <w:b/>
+          <w:bCs/>
+        </w:rPr>
+        <w:t>entries</w:t>
+      </w:r>
+      <w:r>
+        <w:rPr>
+          <w:b/>
+          <w:bCs/>
+        </w:rPr>
+        <w:t xml:space="preserve"> </w:t>
+      </w:r>
+      <w:r>
+        <w:t xml:space="preserve">for, </w:t>
+      </w:r>
+      <w:r>
+        <w:rPr>
+          <w:b/>
+          <w:bCs/>
+        </w:rPr>
+        <w:t>Object.value,</w:t>
+      </w:r>
+      <w:r>
+        <w:rPr>
+          <w:b/>
+          <w:bCs/>
+        </w:rPr>
+        <w:t xml:space="preserve"> </w:t>
+      </w:r>
+      <w:r>
+        <w:t>the</w:t>
+      </w:r>
+      <w:r>
+        <w:rPr>
+          <w:b/>
+          <w:bCs/>
+        </w:rPr>
+        <w:t xml:space="preserve"> </w:t>
+      </w:r>
+      <w:r>
+        <w:t>variable so called</w:t>
+      </w:r>
+      <w:r>
+        <w:rPr>
+          <w:b/>
+          <w:bCs/>
+        </w:rPr>
+        <w:t xml:space="preserve"> Object.keys</w:t>
+      </w:r>
+      <w:r>
+        <w:rPr>
+          <w:b/>
+          <w:bCs/>
+        </w:rPr>
+        <w:t xml:space="preserve"> </w:t>
+      </w:r>
+      <w:r>
+        <w:rPr>
+          <w:b/>
+          <w:bCs/>
+        </w:rPr>
+        <w:t xml:space="preserve">, </w:t>
+      </w:r>
+      <w:r>
+        <w:t>for</w:t>
+      </w:r>
+      <w:r>
+        <w:rPr>
+          <w:b/>
+          <w:bCs/>
+        </w:rPr>
+        <w:t xml:space="preserve"> </w:t>
+      </w:r>
+      <w:r>
+        <w:t>value so called</w:t>
+      </w:r>
+      <w:r>
+        <w:t xml:space="preserve">, </w:t>
+      </w:r>
+      <w:r>
+        <w:rPr>
+          <w:b/>
+          <w:bCs/>
+        </w:rPr>
+        <w:t xml:space="preserve">.get </w:t>
+      </w:r>
+      <w:r>
+        <w:t xml:space="preserve">for get the keys </w:t>
+      </w:r>
+      <w:r>
+        <w:t>, .</w:t>
+      </w:r>
+      <w:r>
+        <w:rPr>
+          <w:b/>
+          <w:bCs/>
+        </w:rPr>
+        <w:t>delete</w:t>
+      </w:r>
+      <w:r>
+        <w:rPr>
+          <w:b/>
+          <w:bCs/>
+        </w:rPr>
+        <w:t xml:space="preserve"> </w:t>
+      </w:r>
+      <w:r>
+        <w:t>delete the key</w:t>
+      </w:r>
+      <w:r>
+        <w:t xml:space="preserve">, and also </w:t>
+      </w:r>
+      <w:r>
+        <w:rPr>
+          <w:b/>
+          <w:bCs/>
+        </w:rPr>
+        <w:t>.clear</w:t>
+      </w:r>
+      <w:r>
+        <w:t xml:space="preserve">, </w:t>
+      </w:r>
+      <w:r>
+        <w:rPr>
+          <w:b/>
+          <w:bCs/>
+        </w:rPr>
+        <w:t>set</w:t>
+      </w:r>
+      <w:r>
+        <w:rPr>
+          <w:b/>
+          <w:bCs/>
+        </w:rPr>
+        <w:t xml:space="preserve"> </w:t>
+      </w:r>
+      <w:r>
+        <w:t>is to add new map .</w:t>
+      </w:r>
+      <w:r>
+        <w:rPr>
+          <w:b/>
+          <w:bCs/>
+        </w:rPr>
+        <w:t>has</w:t>
+      </w:r>
+      <w:r>
+        <w:rPr>
+          <w:b/>
+          <w:bCs/>
+        </w:rPr>
+        <w:t xml:space="preserve"> </w:t>
       </w:r>
     </w:p>
     <w:p>
@@ -2920,12 +3122,176 @@
       </w:r>
     </w:p>
     <w:p>
+      <w:pPr>
+        <w:rPr>
+          <w:b/>
+        </w:rPr>
+      </w:pPr>
       <w:r>
         <w:lastRenderedPageBreak/>
-        <w:t>Split method = using .split(‘ ’)</w:t>
+        <w:t xml:space="preserve">Split method = </w:t>
+      </w:r>
+      <w:r>
+        <w:t>using. split (</w:t>
+      </w:r>
+      <w:r>
+        <w:t>‘ ’)</w:t>
       </w:r>
       <w:r>
         <w:t xml:space="preserve"> it will create an array</w:t>
+      </w:r>
+      <w:r>
+        <w:t xml:space="preserve">, using </w:t>
+      </w:r>
+      <w:r>
+        <w:rPr>
+          <w:b/>
+          <w:bCs/>
+        </w:rPr>
+        <w:t xml:space="preserve">join </w:t>
+      </w:r>
+      <w:r>
+        <w:t xml:space="preserve">will make a string, when you need to define the variable next, make sure you have an </w:t>
+      </w:r>
+      <w:r>
+        <w:rPr>
+          <w:b/>
+          <w:bCs/>
+        </w:rPr>
+        <w:t xml:space="preserve">empty </w:t>
+      </w:r>
+      <w:r>
+        <w:rPr>
+          <w:b/>
+          <w:bCs/>
+        </w:rPr>
+        <w:t>array</w:t>
+      </w:r>
+      <w:r>
+        <w:t xml:space="preserve">, </w:t>
+      </w:r>
+      <w:r>
+        <w:rPr>
+          <w:b/>
+          <w:bCs/>
+        </w:rPr>
+        <w:t>replace</w:t>
+      </w:r>
+      <w:r>
+        <w:t xml:space="preserve"> keyword will change what you put first inside the close parenthesis to second you enter. </w:t>
+      </w:r>
+      <w:r>
+        <w:rPr>
+          <w:b/>
+          <w:bCs/>
+        </w:rPr>
+        <w:t>padStart</w:t>
+      </w:r>
+      <w:r>
+        <w:rPr>
+          <w:b/>
+          <w:bCs/>
+        </w:rPr>
+        <w:t xml:space="preserve">/End(20, ‘+’) </w:t>
+      </w:r>
+      <w:r>
+        <w:t xml:space="preserve">it will target all spaces and take places what you input on second. You can use </w:t>
+      </w:r>
+      <w:r>
+        <w:rPr>
+          <w:b/>
+          <w:bCs/>
+        </w:rPr>
+        <w:t xml:space="preserve">.lenght </w:t>
+      </w:r>
+      <w:r>
+        <w:t xml:space="preserve">or </w:t>
+      </w:r>
+      <w:r>
+        <w:rPr>
+          <w:b/>
+          <w:bCs/>
+        </w:rPr>
+        <w:t>size</w:t>
+      </w:r>
+      <w:r>
+        <w:t xml:space="preserve"> if you want, </w:t>
+      </w:r>
+      <w:r>
+        <w:rPr>
+          <w:b/>
+          <w:bCs/>
+        </w:rPr>
+        <w:t xml:space="preserve">slice </w:t>
+      </w:r>
+      <w:r>
+        <w:t xml:space="preserve">is for cutting to, and there’s also </w:t>
+      </w:r>
+      <w:r>
+        <w:rPr>
+          <w:b/>
+          <w:bCs/>
+        </w:rPr>
+        <w:t>trim</w:t>
+      </w:r>
+      <w:r>
+        <w:rPr>
+          <w:b/>
+          <w:bCs/>
+        </w:rPr>
+        <w:t xml:space="preserve">, </w:t>
+      </w:r>
+      <w:r>
+        <w:t>and also .</w:t>
+      </w:r>
+      <w:r>
+        <w:rPr>
+          <w:b/>
+        </w:rPr>
+        <w:t>repeat</w:t>
+      </w:r>
+      <w:r>
+        <w:rPr>
+          <w:bCs/>
+        </w:rPr>
+        <w:t xml:space="preserve">, </w:t>
+      </w:r>
+      <w:r>
+        <w:rPr>
+          <w:b/>
+        </w:rPr>
+        <w:t>toLowerCase</w:t>
+      </w:r>
+      <w:r>
+        <w:rPr>
+          <w:b/>
+        </w:rPr>
+        <w:t>, toUpperCase</w:t>
+      </w:r>
+      <w:r>
+        <w:rPr>
+          <w:bCs/>
+        </w:rPr>
+        <w:t xml:space="preserve">, </w:t>
+      </w:r>
+      <w:r>
+        <w:rPr>
+          <w:b/>
+          <w:bCs/>
+        </w:rPr>
+        <w:t>replaceAll</w:t>
+      </w:r>
+      <w:r>
+        <w:rPr>
+          <w:bCs/>
+        </w:rPr>
+        <w:t>,</w:t>
+      </w:r>
+      <w:r>
+        <w:rPr>
+          <w:b/>
+        </w:rPr>
+        <w:t xml:space="preserve"> includes, starts/endWith, includes, lastIndexOf, indexOf</w:t>
       </w:r>
     </w:p>
     <w:sectPr>

--- a/Udemy JavaScript Course.docx
+++ b/Udemy JavaScript Course.docx
@@ -151,7 +151,15 @@
       </w:pPr>
       <w:r>
         <w:tab/>
-        <w:t>Dynamic affects: loading in js, then showing.</w:t>
+        <w:t xml:space="preserve">Dynamic affects: loading in </w:t>
+      </w:r>
+      <w:proofErr w:type="spellStart"/>
+      <w:r>
+        <w:t>js</w:t>
+      </w:r>
+      <w:proofErr w:type="spellEnd"/>
+      <w:r>
+        <w:t>, then showing.</w:t>
       </w:r>
     </w:p>
     <w:p>
@@ -159,11 +167,24 @@
         <w:ind w:left="1440"/>
       </w:pPr>
       <w:r>
-        <w:t>We can use js on web server and doesn’t require browser at all and that’s make us use back</w:t>
-      </w:r>
-      <w:r>
-        <w:t>-end apps like node js</w:t>
-      </w:r>
+        <w:t xml:space="preserve">We can use </w:t>
+      </w:r>
+      <w:proofErr w:type="spellStart"/>
+      <w:r>
+        <w:t>js</w:t>
+      </w:r>
+      <w:proofErr w:type="spellEnd"/>
+      <w:r>
+        <w:t xml:space="preserve"> on web server and doesn’t require browser at all and that’s make us use back</w:t>
+      </w:r>
+      <w:r>
+        <w:t xml:space="preserve">-end apps like node </w:t>
+      </w:r>
+      <w:proofErr w:type="spellStart"/>
+      <w:r>
+        <w:t>js</w:t>
+      </w:r>
+      <w:proofErr w:type="spellEnd"/>
     </w:p>
     <w:p>
       <w:pPr>
@@ -210,16 +231,31 @@
       </w:pPr>
       <w:r>
         <w:tab/>
-        <w:t>‘Jonas’, 23  = value = basically the smallest unit of information that we have in javascript</w:t>
-      </w:r>
-    </w:p>
-    <w:p>
-      <w:pPr>
-        <w:ind w:left="720"/>
-      </w:pPr>
-      <w:r>
-        <w:tab/>
-        <w:t>firstName = variable</w:t>
+        <w:t xml:space="preserve">‘Jonas’, </w:t>
+      </w:r>
+      <w:proofErr w:type="gramStart"/>
+      <w:r>
+        <w:t>23  =</w:t>
+      </w:r>
+      <w:proofErr w:type="gramEnd"/>
+      <w:r>
+        <w:t xml:space="preserve"> value = basically the smallest unit of information that we have in javascript</w:t>
+      </w:r>
+    </w:p>
+    <w:p>
+      <w:pPr>
+        <w:ind w:left="720"/>
+      </w:pPr>
+      <w:r>
+        <w:tab/>
+      </w:r>
+      <w:proofErr w:type="spellStart"/>
+      <w:r>
+        <w:t>firstName</w:t>
+      </w:r>
+      <w:proofErr w:type="spellEnd"/>
+      <w:r>
+        <w:t xml:space="preserve"> = variable</w:t>
       </w:r>
     </w:p>
     <w:p>
@@ -231,7 +267,15 @@
         <w:t>Rules</w:t>
       </w:r>
       <w:r>
-        <w:t>: Use camelCase, if it’s a contant writ</w:t>
+        <w:t xml:space="preserve">: Use camelCase, if it’s a </w:t>
+      </w:r>
+      <w:proofErr w:type="spellStart"/>
+      <w:r>
+        <w:t>contant</w:t>
+      </w:r>
+      <w:proofErr w:type="spellEnd"/>
+      <w:r>
+        <w:t xml:space="preserve"> writ</w:t>
       </w:r>
       <w:r>
         <w:t>e it in uppercase</w:t>
@@ -275,7 +319,17 @@
         <w:t>want</w:t>
       </w:r>
       <w:r>
-        <w:t xml:space="preserve"> it to be constant as you cant change it anymore</w:t>
+        <w:t xml:space="preserve"> it to be constant as you </w:t>
+      </w:r>
+      <w:proofErr w:type="spellStart"/>
+      <w:proofErr w:type="gramStart"/>
+      <w:r>
+        <w:t>cant</w:t>
+      </w:r>
+      <w:proofErr w:type="spellEnd"/>
+      <w:proofErr w:type="gramEnd"/>
+      <w:r>
+        <w:t xml:space="preserve"> change it anymore</w:t>
       </w:r>
     </w:p>
     <w:p>
@@ -502,7 +556,22 @@
           <w:bCs/>
         </w:rPr>
         <w:tab/>
-        <w:t xml:space="preserve">NaN – </w:t>
+      </w:r>
+      <w:proofErr w:type="spellStart"/>
+      <w:r>
+        <w:rPr>
+          <w:b/>
+          <w:bCs/>
+        </w:rPr>
+        <w:t>NaN</w:t>
+      </w:r>
+      <w:proofErr w:type="spellEnd"/>
+      <w:r>
+        <w:rPr>
+          <w:b/>
+          <w:bCs/>
+        </w:rPr>
+        <w:t xml:space="preserve"> – </w:t>
       </w:r>
       <w:r>
         <w:t>invalid number</w:t>
@@ -528,7 +597,15 @@
         <w:t>manually we use number(variable)</w:t>
       </w:r>
       <w:r>
-        <w:t>, string(value ex. 23)</w:t>
+        <w:t xml:space="preserve">, </w:t>
+      </w:r>
+      <w:proofErr w:type="gramStart"/>
+      <w:r>
+        <w:t>string(</w:t>
+      </w:r>
+      <w:proofErr w:type="gramEnd"/>
+      <w:r>
+        <w:t>value ex. 23)</w:t>
       </w:r>
     </w:p>
     <w:p>
@@ -548,10 +625,34 @@
         <w:t xml:space="preserve">COERTION – </w:t>
       </w:r>
       <w:r>
-        <w:t xml:space="preserve">automatically behind the scene </w:t>
-      </w:r>
-      <w:r>
-        <w:t xml:space="preserve">, addition is dum dum using string coercion conversion </w:t>
+        <w:t xml:space="preserve">automatically behind the </w:t>
+      </w:r>
+      <w:proofErr w:type="gramStart"/>
+      <w:r>
+        <w:t xml:space="preserve">scene </w:t>
+      </w:r>
+      <w:r>
+        <w:t>,</w:t>
+      </w:r>
+      <w:proofErr w:type="gramEnd"/>
+      <w:r>
+        <w:t xml:space="preserve"> addition is </w:t>
+      </w:r>
+      <w:proofErr w:type="spellStart"/>
+      <w:r>
+        <w:t>dum</w:t>
+      </w:r>
+      <w:proofErr w:type="spellEnd"/>
+      <w:r>
+        <w:t xml:space="preserve"> </w:t>
+      </w:r>
+      <w:proofErr w:type="spellStart"/>
+      <w:r>
+        <w:t>dum</w:t>
+      </w:r>
+      <w:proofErr w:type="spellEnd"/>
+      <w:r>
+        <w:t xml:space="preserve"> using string coercion conversion </w:t>
       </w:r>
     </w:p>
     <w:p>
@@ -578,7 +679,23 @@
         <w:t>FALSY</w:t>
       </w:r>
       <w:r>
-        <w:t xml:space="preserve"> – not completely false until we convert it to Boolean (5 falsy  0, ‘’, undefined, null, NaN)</w:t>
+        <w:t xml:space="preserve"> – not completely false until we convert it to Boolean (5 </w:t>
+      </w:r>
+      <w:proofErr w:type="gramStart"/>
+      <w:r>
+        <w:t>falsy  0</w:t>
+      </w:r>
+      <w:proofErr w:type="gramEnd"/>
+      <w:r>
+        <w:t xml:space="preserve">, ‘’, undefined, null, </w:t>
+      </w:r>
+      <w:proofErr w:type="spellStart"/>
+      <w:r>
+        <w:t>NaN</w:t>
+      </w:r>
+      <w:proofErr w:type="spellEnd"/>
+      <w:r>
+        <w:t>)</w:t>
       </w:r>
       <w:r>
         <w:tab/>
@@ -620,10 +737,38 @@
           <w:b/>
           <w:bCs/>
         </w:rPr>
-        <w:t xml:space="preserve">EQUALITY OPERATORS == VS ===  </w:t>
-      </w:r>
-      <w:r>
-        <w:t>also (!==) strick ver (!=) loose version</w:t>
+        <w:t>EQUALITY OPERATORS == VS ==</w:t>
+      </w:r>
+      <w:proofErr w:type="gramStart"/>
+      <w:r>
+        <w:rPr>
+          <w:b/>
+          <w:bCs/>
+        </w:rPr>
+        <w:t xml:space="preserve">=  </w:t>
+      </w:r>
+      <w:r>
+        <w:t>also</w:t>
+      </w:r>
+      <w:proofErr w:type="gramEnd"/>
+      <w:r>
+        <w:t xml:space="preserve"> (!==) </w:t>
+      </w:r>
+      <w:proofErr w:type="spellStart"/>
+      <w:r>
+        <w:t>strick</w:t>
+      </w:r>
+      <w:proofErr w:type="spellEnd"/>
+      <w:r>
+        <w:t xml:space="preserve"> </w:t>
+      </w:r>
+      <w:proofErr w:type="spellStart"/>
+      <w:r>
+        <w:t>ver</w:t>
+      </w:r>
+      <w:proofErr w:type="spellEnd"/>
+      <w:r>
+        <w:t xml:space="preserve"> (!=) loose version</w:t>
       </w:r>
       <w:r>
         <w:t xml:space="preserve"> (we also use number(prompt()) so we will not have an error while we use 3 equal sign.</w:t>
@@ -654,12 +799,21 @@
       <w:r>
         <w:t>(</w:t>
       </w:r>
-      <w:r>
-        <w:rPr>
-          <w:b/>
-          <w:bCs/>
-        </w:rPr>
-        <w:t xml:space="preserve">AND , OR ||, &amp;&amp; </w:t>
+      <w:proofErr w:type="gramStart"/>
+      <w:r>
+        <w:rPr>
+          <w:b/>
+          <w:bCs/>
+        </w:rPr>
+        <w:t>AND ,</w:t>
+      </w:r>
+      <w:proofErr w:type="gramEnd"/>
+      <w:r>
+        <w:rPr>
+          <w:b/>
+          <w:bCs/>
+        </w:rPr>
+        <w:t xml:space="preserve"> OR ||, &amp;&amp; </w:t>
       </w:r>
       <w:r>
         <w:t>) (not operator !)</w:t>
@@ -745,7 +899,15 @@
         <w:t xml:space="preserve">THE CONDITIONAL (TERNARY) OPERATOR – </w:t>
       </w:r>
       <w:r>
-        <w:t>(to use emoticon window + .)</w:t>
+        <w:t xml:space="preserve">(to use emoticon window </w:t>
+      </w:r>
+      <w:proofErr w:type="gramStart"/>
+      <w:r>
+        <w:t>+ .</w:t>
+      </w:r>
+      <w:proofErr w:type="gramEnd"/>
+      <w:r>
+        <w:t>)</w:t>
       </w:r>
     </w:p>
     <w:p>
@@ -883,10 +1045,22 @@
           <w:b/>
           <w:bCs/>
         </w:rPr>
-        <w:t xml:space="preserve">ACTIVATING STRICT MODE – </w:t>
-      </w:r>
-      <w:r>
-        <w:t xml:space="preserve"> ‘use strict’; (just like border box), no comment code, good in function, we can easily found errors than without strict mode</w:t>
+        <w:t xml:space="preserve">ACTIVATING STRICT MODE </w:t>
+      </w:r>
+      <w:proofErr w:type="gramStart"/>
+      <w:r>
+        <w:rPr>
+          <w:b/>
+          <w:bCs/>
+        </w:rPr>
+        <w:t xml:space="preserve">– </w:t>
+      </w:r>
+      <w:r>
+        <w:t xml:space="preserve"> ‘</w:t>
+      </w:r>
+      <w:proofErr w:type="gramEnd"/>
+      <w:r>
+        <w:t>use strict’; (just like border box), no comment code, good in function, we can easily found errors than without strict mode</w:t>
       </w:r>
       <w:r>
         <w:t xml:space="preserve">, somehow we can see the little </w:t>
@@ -1018,7 +1192,13 @@
         <w:t xml:space="preserve">TION CALLING OTHER FUNCTIONS = </w:t>
       </w:r>
       <w:r>
-        <w:t>the name of the other function could be use inside the function</w:t>
+        <w:t>the name of the other function could be use inside the fu</w:t>
+      </w:r>
+      <w:r>
+        <w:t>0</w:t>
+      </w:r>
+      <w:r>
+        <w:t>nction</w:t>
       </w:r>
       <w:r>
         <w:t>.</w:t>
@@ -1238,18 +1418,54 @@
         <w:t xml:space="preserve"> </w:t>
       </w:r>
       <w:r>
-        <w:t>use push</w:t>
-      </w:r>
-      <w:r>
-        <w:t xml:space="preserve"> to put value in the end of array, we use unshift to </w:t>
-      </w:r>
-      <w:r>
-        <w:tab/>
-        <w:t xml:space="preserve">put value in the first of the array, we use the pop to remove the value in the end of array, we </w:t>
-      </w:r>
-      <w:r>
-        <w:tab/>
-        <w:t>use shift to remove the first value of the array</w:t>
+        <w:t xml:space="preserve">use </w:t>
+      </w:r>
+      <w:r>
+        <w:rPr>
+          <w:b/>
+          <w:bCs/>
+        </w:rPr>
+        <w:t>push</w:t>
+      </w:r>
+      <w:r>
+        <w:t xml:space="preserve"> to put value in the end of array, we use </w:t>
+      </w:r>
+      <w:r>
+        <w:rPr>
+          <w:b/>
+          <w:bCs/>
+        </w:rPr>
+        <w:t>unshift</w:t>
+      </w:r>
+      <w:r>
+        <w:t xml:space="preserve"> to </w:t>
+      </w:r>
+      <w:r>
+        <w:tab/>
+        <w:t xml:space="preserve">put value in the first of the array, we use the </w:t>
+      </w:r>
+      <w:r>
+        <w:rPr>
+          <w:b/>
+        </w:rPr>
+        <w:t>pop</w:t>
+      </w:r>
+      <w:r>
+        <w:t xml:space="preserve"> to remove the value in the end of array, we </w:t>
+      </w:r>
+      <w:r>
+        <w:tab/>
+        <w:t xml:space="preserve">use </w:t>
+      </w:r>
+      <w:r>
+        <w:rPr>
+          <w:b/>
+          <w:bCs/>
+        </w:rPr>
+        <w:t>shift</w:t>
+      </w:r>
+      <w:r>
+        <w:t xml:space="preserve"> to remove the first value of the array</w:t>
       </w:r>
     </w:p>
     <w:p>
@@ -1281,7 +1497,15 @@
         <w:t>we ca</w:t>
       </w:r>
       <w:r>
-        <w:t xml:space="preserve">n’t put variable the array inside the array. So we have </w:t>
+        <w:t xml:space="preserve">n’t put variable the array inside the array. </w:t>
+      </w:r>
+      <w:proofErr w:type="gramStart"/>
+      <w:r>
+        <w:t>So</w:t>
+      </w:r>
+      <w:proofErr w:type="gramEnd"/>
+      <w:r>
+        <w:t xml:space="preserve"> we have </w:t>
       </w:r>
       <w:r>
         <w:tab/>
@@ -1547,7 +1771,15 @@
         <w:t>LOOPING BACKWARDS AND LOOPS IN LOOPS –</w:t>
       </w:r>
       <w:r>
-        <w:t xml:space="preserve"> we use I to indicate the length and then making an statement then execution. And we can also put loop in loop just right before the bracket end put another loop on it</w:t>
+        <w:t xml:space="preserve"> we use I to indicate the length and then making </w:t>
+      </w:r>
+      <w:proofErr w:type="gramStart"/>
+      <w:r>
+        <w:t>an</w:t>
+      </w:r>
+      <w:proofErr w:type="gramEnd"/>
+      <w:r>
+        <w:t xml:space="preserve"> statement then execution. And we can also put loop in loop just right before the bracket end put another loop on it</w:t>
       </w:r>
     </w:p>
     <w:p>
@@ -1641,7 +1873,15 @@
         <w:t>docum</w:t>
       </w:r>
       <w:r>
-        <w:t>ent query selector (‘.message’</w:t>
+        <w:t>ent query selector (</w:t>
+      </w:r>
+      <w:proofErr w:type="gramStart"/>
+      <w:r>
+        <w:t>‘.message</w:t>
+      </w:r>
+      <w:proofErr w:type="gramEnd"/>
+      <w:r>
+        <w:t>’</w:t>
       </w:r>
       <w:r>
         <w:t>).</w:t>
@@ -1667,7 +1907,15 @@
         <w:t>EVENT LISTENER –</w:t>
       </w:r>
       <w:r>
-        <w:t xml:space="preserve"> event listener then the type of event example of click then the function,  eventlistener (‘click’, function (){})</w:t>
+        <w:t xml:space="preserve"> event listener then the type of event example of click then the </w:t>
+      </w:r>
+      <w:proofErr w:type="gramStart"/>
+      <w:r>
+        <w:t>function,  eventlistener</w:t>
+      </w:r>
+      <w:proofErr w:type="gramEnd"/>
+      <w:r>
+        <w:t xml:space="preserve"> (‘click’, function (){})</w:t>
       </w:r>
     </w:p>
     <w:p>
@@ -1730,7 +1978,17 @@
         <w:t xml:space="preserve"> </w:t>
       </w:r>
       <w:r>
-        <w:t>– It requires better hardware resources and it also has build in syntax not like C which you have to put variable types and it pretty much slower compare to C like programming stuffs.</w:t>
+        <w:t xml:space="preserve">– It requires better hardware resources and it also has </w:t>
+      </w:r>
+      <w:proofErr w:type="spellStart"/>
+      <w:proofErr w:type="gramStart"/>
+      <w:r>
+        <w:t>build</w:t>
+      </w:r>
+      <w:proofErr w:type="spellEnd"/>
+      <w:proofErr w:type="gramEnd"/>
+      <w:r>
+        <w:t xml:space="preserve"> in syntax not like C which you have to put variable types and it pretty much slower compare to C like programming stuffs.</w:t>
       </w:r>
     </w:p>
     <w:p>
@@ -2227,7 +2485,23 @@
           <w:b/>
           <w:bCs/>
         </w:rPr>
-        <w:t xml:space="preserve">Execution of top level code </w:t>
+        <w:t xml:space="preserve">Execution of </w:t>
+      </w:r>
+      <w:proofErr w:type="gramStart"/>
+      <w:r>
+        <w:rPr>
+          <w:b/>
+          <w:bCs/>
+        </w:rPr>
+        <w:t>top level</w:t>
+      </w:r>
+      <w:proofErr w:type="gramEnd"/>
+      <w:r>
+        <w:rPr>
+          <w:b/>
+          <w:bCs/>
+        </w:rPr>
+        <w:t xml:space="preserve"> code </w:t>
       </w:r>
       <w:r>
         <w:rPr>
@@ -2322,7 +2596,15 @@
         <w:t xml:space="preserve">SCOPE AND SCOPE CHAIN – </w:t>
       </w:r>
       <w:r>
-        <w:t>so probably scope are like how you will access the variables of an object, there are global scope, function scope and block scope, which the accessible of their elements is depend of what kind of values they are.</w:t>
+        <w:t xml:space="preserve">so probably scope </w:t>
+      </w:r>
+      <w:proofErr w:type="gramStart"/>
+      <w:r>
+        <w:t>are</w:t>
+      </w:r>
+      <w:proofErr w:type="gramEnd"/>
+      <w:r>
+        <w:t xml:space="preserve"> like how you will access the variables of an object, there are global scope, function scope and block scope, which the accessible of their elements is depend of what kind of values they are.</w:t>
       </w:r>
     </w:p>
     <w:p>
@@ -2467,7 +2749,18 @@
         <w:t>to break the complex data structure down to smaller data structure like variable,</w:t>
       </w:r>
       <w:r>
-        <w:t xml:space="preserve"> what we do is we const or let then we put an array [a, b, c] is equal to the array.</w:t>
+        <w:t xml:space="preserve"> what we do is we const or let then we put an array [a, b, c] is equal to the array</w:t>
+      </w:r>
+      <w:r>
+        <w:t xml:space="preserve">, and by doing this we can also make them define </w:t>
+      </w:r>
+      <w:proofErr w:type="spellStart"/>
+      <w:r>
+        <w:t>separatedly</w:t>
+      </w:r>
+      <w:proofErr w:type="spellEnd"/>
+      <w:r>
+        <w:t>.</w:t>
       </w:r>
     </w:p>
     <w:p>
@@ -2575,26 +2868,40 @@
         <w:t>, or return the end value if they’re all falsy value</w:t>
       </w:r>
       <w:r>
-        <w:t>. ||</w:t>
-      </w:r>
-      <w:r>
-        <w:t xml:space="preserve"> , &amp;&amp; is when get false the other one will not even look at, and the value where it stopped that the value that it will return.</w:t>
-      </w:r>
-    </w:p>
-    <w:p>
-      <w:pPr>
-        <w:tabs>
-          <w:tab w:val="left" w:pos="910"/>
-          <w:tab w:val="left" w:pos="3022"/>
-          <w:tab w:val="left" w:pos="6692"/>
-        </w:tabs>
-      </w:pPr>
-      <w:r>
-        <w:rPr>
-          <w:b/>
-          <w:bCs/>
-        </w:rPr>
+        <w:t>. |</w:t>
+      </w:r>
+      <w:proofErr w:type="gramStart"/>
+      <w:r>
+        <w:t>|</w:t>
+      </w:r>
+      <w:r>
+        <w:t xml:space="preserve"> ,</w:t>
+      </w:r>
+      <w:proofErr w:type="gramEnd"/>
+      <w:r>
+        <w:t xml:space="preserve"> &amp;&amp; is when get false the other one will not even look at, and the value </w:t>
+      </w:r>
+      <w:r>
         <w:lastRenderedPageBreak/>
+        <w:t>where it stopped that the value that it will return</w:t>
+      </w:r>
+      <w:r>
+        <w:t>, whenever the reading makes true, it will print the value out.</w:t>
+      </w:r>
+    </w:p>
+    <w:p>
+      <w:pPr>
+        <w:tabs>
+          <w:tab w:val="left" w:pos="910"/>
+          <w:tab w:val="left" w:pos="3022"/>
+          <w:tab w:val="left" w:pos="6692"/>
+        </w:tabs>
+      </w:pPr>
+      <w:r>
+        <w:rPr>
+          <w:b/>
+          <w:bCs/>
+        </w:rPr>
         <w:t>Nullish Coalescing</w:t>
       </w:r>
       <w:r>
@@ -2748,7 +3055,18 @@
         <w:t xml:space="preserve">Sets – </w:t>
       </w:r>
       <w:r>
-        <w:t xml:space="preserve">Another collection o, there should be no duplicates </w:t>
+        <w:t xml:space="preserve">Another collection o, there should be no </w:t>
+      </w:r>
+      <w:proofErr w:type="gramStart"/>
+      <w:r>
+        <w:t xml:space="preserve">duplicates </w:t>
+      </w:r>
+      <w:r>
+        <w:t>,</w:t>
+      </w:r>
+      <w:proofErr w:type="gramEnd"/>
+      <w:r>
+        <w:t xml:space="preserve"> using new Set</w:t>
       </w:r>
     </w:p>
     <w:p>
@@ -2777,7 +3095,15 @@
         <w:t>also usi</w:t>
       </w:r>
       <w:r>
-        <w:t xml:space="preserve">ng new plus Maps ([[],[]]), good for complicated data </w:t>
+        <w:t>ng new plus Maps ([[</w:t>
+      </w:r>
+      <w:proofErr w:type="gramStart"/>
+      <w:r>
+        <w:t>],[</w:t>
+      </w:r>
+      <w:proofErr w:type="gramEnd"/>
+      <w:r>
+        <w:t xml:space="preserve">]]), good for complicated data </w:t>
       </w:r>
       <w:r>
         <w:rPr>
@@ -2809,12 +3135,21 @@
       <w:r>
         <w:t xml:space="preserve">for, </w:t>
       </w:r>
-      <w:r>
-        <w:rPr>
-          <w:b/>
-          <w:bCs/>
-        </w:rPr>
-        <w:t>Object.value,</w:t>
+      <w:proofErr w:type="spellStart"/>
+      <w:r>
+        <w:rPr>
+          <w:b/>
+          <w:bCs/>
+        </w:rPr>
+        <w:t>Object.value</w:t>
+      </w:r>
+      <w:proofErr w:type="spellEnd"/>
+      <w:r>
+        <w:rPr>
+          <w:b/>
+          <w:bCs/>
+        </w:rPr>
+        <w:t>,</w:t>
       </w:r>
       <w:r>
         <w:rPr>
@@ -2975,13 +3310,100 @@
           <w:noProof/>
         </w:rPr>
         <w:drawing>
-          <wp:anchor distT="0" distB="0" distL="114300" distR="114300" simplePos="0" relativeHeight="251658240" behindDoc="0" locked="0" layoutInCell="1" allowOverlap="1" wp14:anchorId="2CC42D67" wp14:editId="17598B48">
+          <wp:anchor distT="0" distB="0" distL="114300" distR="114300" simplePos="0" relativeHeight="251659264" behindDoc="0" locked="0" layoutInCell="1" allowOverlap="1" wp14:anchorId="7AEA4286" wp14:editId="37D1DDD1">
+            <wp:simplePos x="0" y="0"/>
+            <wp:positionH relativeFrom="column">
+              <wp:posOffset>659219</wp:posOffset>
+            </wp:positionH>
+            <wp:positionV relativeFrom="paragraph">
+              <wp:posOffset>16820</wp:posOffset>
+            </wp:positionV>
+            <wp:extent cx="4566920" cy="2485390"/>
+            <wp:effectExtent l="0" t="0" r="5080" b="0"/>
+            <wp:wrapSquare wrapText="bothSides"/>
+            <wp:docPr id="3" name="Picture 3"/>
+            <wp:cNvGraphicFramePr>
+              <a:graphicFrameLocks xmlns:a="http://schemas.openxmlformats.org/drawingml/2006/main" noChangeAspect="1"/>
+            </wp:cNvGraphicFramePr>
+            <a:graphic xmlns:a="http://schemas.openxmlformats.org/drawingml/2006/main">
+              <a:graphicData uri="http://schemas.openxmlformats.org/drawingml/2006/picture">
+                <pic:pic xmlns:pic="http://schemas.openxmlformats.org/drawingml/2006/picture">
+                  <pic:nvPicPr>
+                    <pic:cNvPr id="1" name=""/>
+                    <pic:cNvPicPr/>
+                  </pic:nvPicPr>
+                  <pic:blipFill>
+                    <a:blip r:embed="rId9">
+                      <a:extLst>
+                        <a:ext uri="{28A0092B-C50C-407E-A947-70E740481C1C}">
+                          <a14:useLocalDpi xmlns:a14="http://schemas.microsoft.com/office/drawing/2010/main" val="0"/>
+                        </a:ext>
+                      </a:extLst>
+                    </a:blip>
+                    <a:stretch>
+                      <a:fillRect/>
+                    </a:stretch>
+                  </pic:blipFill>
+                  <pic:spPr>
+                    <a:xfrm>
+                      <a:off x="0" y="0"/>
+                      <a:ext cx="4566920" cy="2485390"/>
+                    </a:xfrm>
+                    <a:prstGeom prst="rect">
+                      <a:avLst/>
+                    </a:prstGeom>
+                  </pic:spPr>
+                </pic:pic>
+              </a:graphicData>
+            </a:graphic>
+            <wp14:sizeRelH relativeFrom="page">
+              <wp14:pctWidth>0</wp14:pctWidth>
+            </wp14:sizeRelH>
+            <wp14:sizeRelV relativeFrom="page">
+              <wp14:pctHeight>0</wp14:pctHeight>
+            </wp14:sizeRelV>
+          </wp:anchor>
+        </w:drawing>
+      </w:r>
+    </w:p>
+    <w:p/>
+    <w:p/>
+    <w:p/>
+    <w:p/>
+    <w:p/>
+    <w:p/>
+    <w:p/>
+    <w:p/>
+    <w:p/>
+    <w:p/>
+    <w:p/>
+    <w:p/>
+    <w:p/>
+    <w:p/>
+    <w:p>
+      <w:pPr>
+        <w:rPr>
+          <w:b/>
+          <w:bCs/>
+        </w:rPr>
+      </w:pPr>
+    </w:p>
+    <w:p>
+      <w:r>
+        <w:rPr>
+          <w:b/>
+          <w:bCs/>
+          <w:noProof/>
+        </w:rPr>
+        <w:lastRenderedPageBreak/>
+        <w:drawing>
+          <wp:anchor distT="0" distB="0" distL="114300" distR="114300" simplePos="0" relativeHeight="251658240" behindDoc="0" locked="0" layoutInCell="1" allowOverlap="1" wp14:anchorId="2CC42D67" wp14:editId="37C6697F">
             <wp:simplePos x="0" y="0"/>
             <wp:positionH relativeFrom="margin">
               <wp:align>center</wp:align>
             </wp:positionH>
             <wp:positionV relativeFrom="paragraph">
-              <wp:posOffset>2759665</wp:posOffset>
+              <wp:posOffset>-132</wp:posOffset>
             </wp:positionV>
             <wp:extent cx="5007610" cy="2747010"/>
             <wp:effectExtent l="0" t="0" r="2540" b="0"/>
@@ -2998,7 +3420,7 @@
                     <pic:cNvPicPr/>
                   </pic:nvPicPr>
                   <pic:blipFill>
-                    <a:blip r:embed="rId9" cstate="print">
+                    <a:blip r:embed="rId10" cstate="print">
                       <a:extLst>
                         <a:ext uri="{28A0092B-C50C-407E-A947-70E740481C1C}">
                           <a14:useLocalDpi xmlns:a14="http://schemas.microsoft.com/office/drawing/2010/main" val="0"/>
@@ -3030,92 +3452,7 @@
           </wp:anchor>
         </w:drawing>
       </w:r>
-      <w:r>
-        <w:rPr>
-          <w:b/>
-          <w:bCs/>
-          <w:noProof/>
-        </w:rPr>
-        <w:drawing>
-          <wp:anchor distT="0" distB="0" distL="114300" distR="114300" simplePos="0" relativeHeight="251659264" behindDoc="0" locked="0" layoutInCell="1" allowOverlap="1" wp14:anchorId="7AEA4286" wp14:editId="0182B524">
-            <wp:simplePos x="0" y="0"/>
-            <wp:positionH relativeFrom="column">
-              <wp:posOffset>659219</wp:posOffset>
-            </wp:positionH>
-            <wp:positionV relativeFrom="paragraph">
-              <wp:posOffset>16820</wp:posOffset>
-            </wp:positionV>
-            <wp:extent cx="4566920" cy="2485390"/>
-            <wp:effectExtent l="0" t="0" r="5080" b="0"/>
-            <wp:wrapSquare wrapText="bothSides"/>
-            <wp:docPr id="3" name="Picture 3"/>
-            <wp:cNvGraphicFramePr>
-              <a:graphicFrameLocks xmlns:a="http://schemas.openxmlformats.org/drawingml/2006/main" noChangeAspect="1"/>
-            </wp:cNvGraphicFramePr>
-            <a:graphic xmlns:a="http://schemas.openxmlformats.org/drawingml/2006/main">
-              <a:graphicData uri="http://schemas.openxmlformats.org/drawingml/2006/picture">
-                <pic:pic xmlns:pic="http://schemas.openxmlformats.org/drawingml/2006/picture">
-                  <pic:nvPicPr>
-                    <pic:cNvPr id="1" name=""/>
-                    <pic:cNvPicPr/>
-                  </pic:nvPicPr>
-                  <pic:blipFill>
-                    <a:blip r:embed="rId10">
-                      <a:extLst>
-                        <a:ext uri="{28A0092B-C50C-407E-A947-70E740481C1C}">
-                          <a14:useLocalDpi xmlns:a14="http://schemas.microsoft.com/office/drawing/2010/main" val="0"/>
-                        </a:ext>
-                      </a:extLst>
-                    </a:blip>
-                    <a:stretch>
-                      <a:fillRect/>
-                    </a:stretch>
-                  </pic:blipFill>
-                  <pic:spPr>
-                    <a:xfrm>
-                      <a:off x="0" y="0"/>
-                      <a:ext cx="4566920" cy="2485390"/>
-                    </a:xfrm>
-                    <a:prstGeom prst="rect">
-                      <a:avLst/>
-                    </a:prstGeom>
-                  </pic:spPr>
-                </pic:pic>
-              </a:graphicData>
-            </a:graphic>
-            <wp14:sizeRelH relativeFrom="page">
-              <wp14:pctWidth>0</wp14:pctWidth>
-            </wp14:sizeRelH>
-            <wp14:sizeRelV relativeFrom="page">
-              <wp14:pctHeight>0</wp14:pctHeight>
-            </wp14:sizeRelV>
-          </wp:anchor>
-        </w:drawing>
-      </w:r>
-    </w:p>
-    <w:p/>
-    <w:p/>
-    <w:p/>
-    <w:p/>
-    <w:p/>
-    <w:p/>
-    <w:p/>
-    <w:p/>
-    <w:p/>
-    <w:p/>
-    <w:p/>
-    <w:p/>
-    <w:p/>
-    <w:p/>
-    <w:p>
-      <w:pPr>
-        <w:rPr>
-          <w:b/>
-          <w:bCs/>
-        </w:rPr>
-      </w:pPr>
-    </w:p>
-    <w:p/>
+    </w:p>
     <w:p>
       <w:r>
         <w:br w:type="page"/>
@@ -3132,10 +3469,18 @@
         <w:t xml:space="preserve">Split method = </w:t>
       </w:r>
       <w:r>
-        <w:t>using. split (</w:t>
-      </w:r>
-      <w:r>
-        <w:t>‘ ’)</w:t>
+        <w:t xml:space="preserve">using. split </w:t>
+      </w:r>
+      <w:proofErr w:type="gramStart"/>
+      <w:r>
+        <w:t>(</w:t>
+      </w:r>
+      <w:r>
+        <w:t>‘ ’</w:t>
+      </w:r>
+      <w:proofErr w:type="gramEnd"/>
+      <w:r>
+        <w:t>)</w:t>
       </w:r>
       <w:r>
         <w:t xml:space="preserve"> it will create an array</w:t>
@@ -3192,17 +3537,45 @@
           <w:b/>
           <w:bCs/>
         </w:rPr>
-        <w:t xml:space="preserve">/End(20, ‘+’) </w:t>
-      </w:r>
-      <w:r>
-        <w:t xml:space="preserve">it will target all spaces and take places what you input on second. You can use </w:t>
-      </w:r>
-      <w:r>
-        <w:rPr>
-          <w:b/>
-          <w:bCs/>
-        </w:rPr>
-        <w:t xml:space="preserve">.lenght </w:t>
+        <w:t>/</w:t>
+      </w:r>
+      <w:proofErr w:type="gramStart"/>
+      <w:r>
+        <w:rPr>
+          <w:b/>
+          <w:bCs/>
+        </w:rPr>
+        <w:t>End(</w:t>
+      </w:r>
+      <w:proofErr w:type="gramEnd"/>
+      <w:r>
+        <w:rPr>
+          <w:b/>
+          <w:bCs/>
+        </w:rPr>
+        <w:t xml:space="preserve">20, ‘+’) </w:t>
+      </w:r>
+      <w:r>
+        <w:t xml:space="preserve">it will target all spaces and take places what you input on second. You can </w:t>
+      </w:r>
+      <w:proofErr w:type="gramStart"/>
+      <w:r>
+        <w:t xml:space="preserve">use </w:t>
+      </w:r>
+      <w:r>
+        <w:rPr>
+          <w:b/>
+          <w:bCs/>
+        </w:rPr>
+        <w:t>.lenght</w:t>
+      </w:r>
+      <w:proofErr w:type="gramEnd"/>
+      <w:r>
+        <w:rPr>
+          <w:b/>
+          <w:bCs/>
+        </w:rPr>
+        <w:t xml:space="preserve"> </w:t>
       </w:r>
       <w:r>
         <w:t xml:space="preserve">or </w:t>
@@ -3291,8 +3664,16 @@
         <w:rPr>
           <w:b/>
         </w:rPr>
-        <w:t xml:space="preserve"> includes, starts/endWith, includes, lastIndexOf, indexOf</w:t>
-      </w:r>
+        <w:t xml:space="preserve"> includes, starts/endWith, includes, lastIndexOf, </w:t>
+      </w:r>
+      <w:proofErr w:type="spellStart"/>
+      <w:r>
+        <w:rPr>
+          <w:b/>
+        </w:rPr>
+        <w:t>indexOf</w:t>
+      </w:r>
+      <w:proofErr w:type="spellEnd"/>
     </w:p>
     <w:sectPr>
       <w:pgSz w:w="12240" w:h="15840"/>

--- a/Udemy JavaScript Course.docx
+++ b/Udemy JavaScript Course.docx
@@ -1497,20 +1497,20 @@
         <w:t>we ca</w:t>
       </w:r>
       <w:r>
-        <w:t xml:space="preserve">n’t put variable the array inside the array. </w:t>
+        <w:t xml:space="preserve">n’t put variable the array inside the array. So we have </w:t>
+      </w:r>
+      <w:r>
+        <w:tab/>
+        <w:t xml:space="preserve">object for that, properties, most fundamental concept in a javascript </w:t>
       </w:r>
       <w:proofErr w:type="gramStart"/>
       <w:r>
-        <w:t>So</w:t>
+        <w:t>language,</w:t>
+      </w:r>
+      <w:r>
+        <w:t>`</w:t>
       </w:r>
       <w:proofErr w:type="gramEnd"/>
-      <w:r>
-        <w:t xml:space="preserve"> we have </w:t>
-      </w:r>
-      <w:r>
-        <w:tab/>
-        <w:t>object for that, properties, most fundamental concept in a javascript language,</w:t>
-      </w:r>
     </w:p>
     <w:p>
       <w:pPr>

--- a/Udemy JavaScript Course.docx
+++ b/Udemy JavaScript Course.docx
@@ -3373,21 +3373,6 @@
     <w:p/>
     <w:p/>
     <w:p/>
-    <w:p/>
-    <w:p/>
-    <w:p/>
-    <w:p/>
-    <w:p/>
-    <w:p/>
-    <w:p/>
-    <w:p>
-      <w:pPr>
-        <w:rPr>
-          <w:b/>
-          <w:bCs/>
-        </w:rPr>
-      </w:pPr>
-    </w:p>
     <w:p>
       <w:r>
         <w:rPr>
@@ -3395,18 +3380,17 @@
           <w:bCs/>
           <w:noProof/>
         </w:rPr>
-        <w:lastRenderedPageBreak/>
         <w:drawing>
-          <wp:anchor distT="0" distB="0" distL="114300" distR="114300" simplePos="0" relativeHeight="251658240" behindDoc="0" locked="0" layoutInCell="1" allowOverlap="1" wp14:anchorId="2CC42D67" wp14:editId="37C6697F">
+          <wp:anchor distT="0" distB="0" distL="114300" distR="114300" simplePos="0" relativeHeight="251658240" behindDoc="0" locked="0" layoutInCell="1" allowOverlap="1" wp14:anchorId="2CC42D67" wp14:editId="57575B5C">
             <wp:simplePos x="0" y="0"/>
             <wp:positionH relativeFrom="margin">
-              <wp:align>center</wp:align>
+              <wp:posOffset>770890</wp:posOffset>
             </wp:positionH>
             <wp:positionV relativeFrom="paragraph">
-              <wp:posOffset>-132</wp:posOffset>
+              <wp:posOffset>276225</wp:posOffset>
             </wp:positionV>
-            <wp:extent cx="5007610" cy="2747010"/>
-            <wp:effectExtent l="0" t="0" r="2540" b="0"/>
+            <wp:extent cx="4435475" cy="2169795"/>
+            <wp:effectExtent l="0" t="0" r="3175" b="1905"/>
             <wp:wrapSquare wrapText="bothSides"/>
             <wp:docPr id="4" name="Picture 4"/>
             <wp:cNvGraphicFramePr>
@@ -3434,7 +3418,7 @@
                   <pic:spPr>
                     <a:xfrm>
                       <a:off x="0" y="0"/>
-                      <a:ext cx="5007610" cy="2747010"/>
+                      <a:ext cx="4435475" cy="2169795"/>
                     </a:xfrm>
                     <a:prstGeom prst="rect">
                       <a:avLst/>
@@ -3453,11 +3437,13 @@
         </w:drawing>
       </w:r>
     </w:p>
-    <w:p>
-      <w:r>
-        <w:br w:type="page"/>
-      </w:r>
-    </w:p>
+    <w:p/>
+    <w:p/>
+    <w:p/>
+    <w:p/>
+    <w:p/>
+    <w:p/>
+    <w:p/>
     <w:p>
       <w:pPr>
         <w:rPr>
@@ -3674,6 +3660,52 @@
         <w:t>indexOf</w:t>
       </w:r>
       <w:proofErr w:type="spellEnd"/>
+    </w:p>
+    <w:p>
+      <w:pPr>
+        <w:rPr>
+          <w:b/>
+        </w:rPr>
+      </w:pPr>
+      <w:r>
+        <w:rPr>
+          <w:b/>
+        </w:rPr>
+        <w:t>Part 10 (A closer look to function)</w:t>
+      </w:r>
+    </w:p>
+    <w:p>
+      <w:pPr>
+        <w:rPr>
+          <w:bCs/>
+          <w:lang w:val="en-US"/>
+        </w:rPr>
+      </w:pPr>
+      <w:r>
+        <w:rPr>
+          <w:b/>
+        </w:rPr>
+        <w:tab/>
+        <w:t xml:space="preserve">Default parameter </w:t>
+      </w:r>
+      <w:r>
+        <w:rPr>
+          <w:b/>
+        </w:rPr>
+        <w:t>–</w:t>
+      </w:r>
+      <w:r>
+        <w:rPr>
+          <w:b/>
+        </w:rPr>
+        <w:t xml:space="preserve"> </w:t>
+      </w:r>
+      <w:r>
+        <w:rPr>
+          <w:bCs/>
+        </w:rPr>
+        <w:t>well you can also make an expression inside the parameter, and declared undefined on skipping function parameter,</w:t>
+      </w:r>
     </w:p>
     <w:sectPr>
       <w:pgSz w:w="12240" w:h="15840"/>

--- a/Udemy JavaScript Course.docx
+++ b/Udemy JavaScript Course.docx
@@ -3,6 +3,12 @@
 <w:document xmlns:wpc="http://schemas.microsoft.com/office/word/2010/wordprocessingCanvas" xmlns:cx="http://schemas.microsoft.com/office/drawing/2014/chartex" xmlns:cx1="http://schemas.microsoft.com/office/drawing/2015/9/8/chartex" xmlns:cx2="http://schemas.microsoft.com/office/drawing/2015/10/21/chartex" xmlns:cx3="http://schemas.microsoft.com/office/drawing/2016/5/9/chartex" xmlns:cx4="http://schemas.microsoft.com/office/drawing/2016/5/10/chartex" xmlns:cx5="http://schemas.microsoft.com/office/drawing/2016/5/11/chartex" xmlns:cx6="http://schemas.microsoft.com/office/drawing/2016/5/12/chartex" xmlns:cx7="http://schemas.microsoft.com/office/drawing/2016/5/13/chartex" xmlns:cx8="http://schemas.microsoft.com/office/drawing/2016/5/14/chartex" xmlns:mc="http://schemas.openxmlformats.org/markup-compatibility/2006" xmlns:aink="http://schemas.microsoft.com/office/drawing/2016/ink" xmlns:am3d="http://schemas.microsoft.com/office/drawing/2017/model3d" xmlns:o="urn:schemas-microsoft-com:office:office" xmlns:r="http://schemas.openxmlformats.org/officeDocument/2006/relationships" xmlns:m="http://schemas.openxmlformats.org/officeDocument/2006/math" xmlns:v="urn:schemas-microsoft-com:vml" xmlns:wp14="http://schemas.microsoft.com/office/word/2010/wordprocessingDrawing" xmlns:wp="http://schemas.openxmlformats.org/drawingml/2006/wordprocessingDrawing" xmlns:w10="urn:schemas-microsoft-com:office:word" xmlns:w="http://schemas.openxmlformats.org/wordprocessingml/2006/main" xmlns:w14="http://schemas.microsoft.com/office/word/2010/wordml" xmlns:w15="http://schemas.microsoft.com/office/word/2012/wordml" xmlns:w16cex="http://schemas.microsoft.com/office/word/2018/wordml/cex" xmlns:w16cid="http://schemas.microsoft.com/office/word/2016/wordml/cid" xmlns:w16="http://schemas.microsoft.com/office/word/2018/wordml" xmlns:w16se="http://schemas.microsoft.com/office/word/2015/wordml/symex" xmlns:wpg="http://schemas.microsoft.com/office/word/2010/wordprocessingGroup" xmlns:wpi="http://schemas.microsoft.com/office/word/2010/wordprocessingInk" xmlns:wne="http://schemas.microsoft.com/office/word/2006/wordml" xmlns:wps="http://schemas.microsoft.com/office/word/2010/wordprocessingShape" mc:Ignorable="w14 w15 w16se w16cid w16 w16cex wp14">
   <w:body>
     <w:p>
+      <w:pPr>
+        <w:ind w:left="3600" w:firstLine="720"/>
+      </w:pPr>
+      <w:r>
+        <w:t>W3</w:t>
+      </w:r>
       <w:r>
         <w:t>f</w:t>
       </w:r>

--- a/Udemy JavaScript Course.docx
+++ b/Udemy JavaScript Course.docx
@@ -3684,33 +3684,83 @@
       <w:pPr>
         <w:rPr>
           <w:bCs/>
+        </w:rPr>
+      </w:pPr>
+      <w:r>
+        <w:rPr>
+          <w:b/>
+        </w:rPr>
+        <w:tab/>
+        <w:t xml:space="preserve">Default parameter </w:t>
+      </w:r>
+      <w:r>
+        <w:rPr>
+          <w:b/>
+        </w:rPr>
+        <w:t>–</w:t>
+      </w:r>
+      <w:r>
+        <w:rPr>
+          <w:b/>
+        </w:rPr>
+        <w:t xml:space="preserve"> </w:t>
+      </w:r>
+      <w:r>
+        <w:rPr>
+          <w:bCs/>
+        </w:rPr>
+        <w:t>well you can also make an expression inside the parameter, and declared undefined on skipping function parameter,</w:t>
+      </w:r>
+    </w:p>
+    <w:p>
+      <w:pPr>
+        <w:rPr>
+          <w:bCs/>
+        </w:rPr>
+      </w:pPr>
+      <w:r>
+        <w:rPr>
+          <w:bCs/>
+        </w:rPr>
+        <w:tab/>
+      </w:r>
+      <w:r>
+        <w:rPr>
+          <w:b/>
+        </w:rPr>
+        <w:t xml:space="preserve">First Class Function </w:t>
+      </w:r>
+      <w:r>
+        <w:rPr>
+          <w:bCs/>
+        </w:rPr>
+        <w:t>– we have a same reading like value, because functions are objects. But they’re just concepts.</w:t>
+      </w:r>
+    </w:p>
+    <w:p>
+      <w:pPr>
+        <w:rPr>
+          <w:bCs/>
           <w:lang w:val="en-US"/>
         </w:rPr>
       </w:pPr>
       <w:r>
         <w:rPr>
-          <w:b/>
-        </w:rPr>
-        <w:tab/>
-        <w:t xml:space="preserve">Default parameter </w:t>
-      </w:r>
-      <w:r>
-        <w:rPr>
-          <w:b/>
-        </w:rPr>
-        <w:t>–</w:t>
-      </w:r>
-      <w:r>
-        <w:rPr>
-          <w:b/>
-        </w:rPr>
-        <w:t xml:space="preserve"> </w:t>
-      </w:r>
-      <w:r>
-        <w:rPr>
-          <w:bCs/>
-        </w:rPr>
-        <w:t>well you can also make an expression inside the parameter, and declared undefined on skipping function parameter,</w:t>
+          <w:bCs/>
+        </w:rPr>
+        <w:tab/>
+      </w:r>
+      <w:r>
+        <w:rPr>
+          <w:b/>
+        </w:rPr>
+        <w:t xml:space="preserve">High Order Function </w:t>
+      </w:r>
+      <w:r>
+        <w:rPr>
+          <w:bCs/>
+        </w:rPr>
+        <w:t>– function that receives another function as an argument or returns a new function. (Only possible because of first class function)</w:t>
       </w:r>
     </w:p>
     <w:sectPr>

--- a/Udemy JavaScript Course.docx
+++ b/Udemy JavaScript Course.docx
@@ -3,18 +3,6 @@
 <w:document xmlns:wpc="http://schemas.microsoft.com/office/word/2010/wordprocessingCanvas" xmlns:cx="http://schemas.microsoft.com/office/drawing/2014/chartex" xmlns:cx1="http://schemas.microsoft.com/office/drawing/2015/9/8/chartex" xmlns:cx2="http://schemas.microsoft.com/office/drawing/2015/10/21/chartex" xmlns:cx3="http://schemas.microsoft.com/office/drawing/2016/5/9/chartex" xmlns:cx4="http://schemas.microsoft.com/office/drawing/2016/5/10/chartex" xmlns:cx5="http://schemas.microsoft.com/office/drawing/2016/5/11/chartex" xmlns:cx6="http://schemas.microsoft.com/office/drawing/2016/5/12/chartex" xmlns:cx7="http://schemas.microsoft.com/office/drawing/2016/5/13/chartex" xmlns:cx8="http://schemas.microsoft.com/office/drawing/2016/5/14/chartex" xmlns:mc="http://schemas.openxmlformats.org/markup-compatibility/2006" xmlns:aink="http://schemas.microsoft.com/office/drawing/2016/ink" xmlns:am3d="http://schemas.microsoft.com/office/drawing/2017/model3d" xmlns:o="urn:schemas-microsoft-com:office:office" xmlns:r="http://schemas.openxmlformats.org/officeDocument/2006/relationships" xmlns:m="http://schemas.openxmlformats.org/officeDocument/2006/math" xmlns:v="urn:schemas-microsoft-com:vml" xmlns:wp14="http://schemas.microsoft.com/office/word/2010/wordprocessingDrawing" xmlns:wp="http://schemas.openxmlformats.org/drawingml/2006/wordprocessingDrawing" xmlns:w10="urn:schemas-microsoft-com:office:word" xmlns:w="http://schemas.openxmlformats.org/wordprocessingml/2006/main" xmlns:w14="http://schemas.microsoft.com/office/word/2010/wordml" xmlns:w15="http://schemas.microsoft.com/office/word/2012/wordml" xmlns:w16cex="http://schemas.microsoft.com/office/word/2018/wordml/cex" xmlns:w16cid="http://schemas.microsoft.com/office/word/2016/wordml/cid" xmlns:w16="http://schemas.microsoft.com/office/word/2018/wordml" xmlns:w16se="http://schemas.microsoft.com/office/word/2015/wordml/symex" xmlns:wpg="http://schemas.microsoft.com/office/word/2010/wordprocessingGroup" xmlns:wpi="http://schemas.microsoft.com/office/word/2010/wordprocessingInk" xmlns:wne="http://schemas.microsoft.com/office/word/2006/wordml" xmlns:wps="http://schemas.microsoft.com/office/word/2010/wordprocessingShape" mc:Ignorable="w14 w15 w16se w16cid w16 w16cex wp14">
   <w:body>
     <w:p>
-      <w:pPr>
-        <w:ind w:left="3600" w:firstLine="720"/>
-      </w:pPr>
-      <w:r>
-        <w:t>W3</w:t>
-      </w:r>
-      <w:r>
-        <w:t>f</w:t>
-      </w:r>
-      <w:r>
-        <w:t xml:space="preserve"> </w:t>
-      </w:r>
       <w:r>
         <w:t>Udemy JavaScript Course – (Jonas Schmedtmann)</w:t>
       </w:r>
@@ -3741,6 +3729,31 @@
       <w:pPr>
         <w:rPr>
           <w:bCs/>
+        </w:rPr>
+      </w:pPr>
+      <w:r>
+        <w:rPr>
+          <w:bCs/>
+        </w:rPr>
+        <w:tab/>
+      </w:r>
+      <w:r>
+        <w:rPr>
+          <w:b/>
+        </w:rPr>
+        <w:t xml:space="preserve">High Order Function </w:t>
+      </w:r>
+      <w:r>
+        <w:rPr>
+          <w:bCs/>
+        </w:rPr>
+        <w:t>– function that receives another function as an argument or returns a new function. (Only possible because of first class function)</w:t>
+      </w:r>
+    </w:p>
+    <w:p>
+      <w:pPr>
+        <w:rPr>
+          <w:bCs/>
           <w:lang w:val="en-US"/>
         </w:rPr>
       </w:pPr>
@@ -3754,13 +3767,19 @@
         <w:rPr>
           <w:b/>
         </w:rPr>
-        <w:t xml:space="preserve">High Order Function </w:t>
-      </w:r>
-      <w:r>
-        <w:rPr>
-          <w:bCs/>
-        </w:rPr>
-        <w:t>– function that receives another function as an argument or returns a new function. (Only possible because of first class function)</w:t>
+        <w:t xml:space="preserve">Obstruction </w:t>
+      </w:r>
+      <w:r>
+        <w:rPr>
+          <w:bCs/>
+        </w:rPr>
+        <w:t>– hiding some details in code</w:t>
+      </w:r>
+      <w:r>
+        <w:rPr>
+          <w:bCs/>
+        </w:rPr>
+        <w:t xml:space="preserve"> that ain’t that important. And making a high level of obstruction,</w:t>
       </w:r>
     </w:p>
     <w:sectPr>

--- a/Udemy JavaScript Course.docx
+++ b/Udemy JavaScript Course.docx
@@ -3753,33 +3753,65 @@
     <w:p>
       <w:pPr>
         <w:rPr>
+          <w:b/>
+        </w:rPr>
+      </w:pPr>
+      <w:r>
+        <w:rPr>
+          <w:bCs/>
+        </w:rPr>
+        <w:tab/>
+      </w:r>
+      <w:r>
+        <w:rPr>
+          <w:b/>
+        </w:rPr>
+        <w:t xml:space="preserve">Obstruction </w:t>
+      </w:r>
+      <w:r>
+        <w:rPr>
+          <w:bCs/>
+        </w:rPr>
+        <w:t>– hiding some details in code</w:t>
+      </w:r>
+      <w:r>
+        <w:rPr>
+          <w:bCs/>
+        </w:rPr>
+        <w:t xml:space="preserve"> that ain’t that important. And making a high level of obstruction,</w:t>
+      </w:r>
+      <w:r>
+        <w:rPr>
+          <w:bCs/>
+        </w:rPr>
+        <w:t xml:space="preserve"> you can use </w:t>
+      </w:r>
+      <w:r>
+        <w:rPr>
+          <w:b/>
+        </w:rPr>
+        <w:t>call, apply, and bind</w:t>
+      </w:r>
+    </w:p>
+    <w:p>
+      <w:pPr>
+        <w:rPr>
           <w:bCs/>
           <w:lang w:val="en-US"/>
         </w:rPr>
       </w:pPr>
       <w:r>
         <w:rPr>
-          <w:bCs/>
-        </w:rPr>
-        <w:tab/>
-      </w:r>
-      <w:r>
-        <w:rPr>
-          <w:b/>
-        </w:rPr>
-        <w:t xml:space="preserve">Obstruction </w:t>
-      </w:r>
-      <w:r>
-        <w:rPr>
-          <w:bCs/>
-        </w:rPr>
-        <w:t>– hiding some details in code</w:t>
-      </w:r>
-      <w:r>
-        <w:rPr>
-          <w:bCs/>
-        </w:rPr>
-        <w:t xml:space="preserve"> that ain’t that important. And making a high level of obstruction,</w:t>
+          <w:b/>
+        </w:rPr>
+        <w:tab/>
+        <w:t xml:space="preserve">Bind </w:t>
+      </w:r>
+      <w:r>
+        <w:rPr>
+          <w:bCs/>
+        </w:rPr>
+        <w:t>– does not immediately call a function instead return a new function that sent to bound</w:t>
       </w:r>
     </w:p>
     <w:sectPr>

--- a/Udemy JavaScript Course.docx
+++ b/Udemy JavaScript Course.docx
@@ -3209,8 +3209,13 @@
         </w:rPr>
         <w:t xml:space="preserve">.get </w:t>
       </w:r>
-      <w:r>
-        <w:t xml:space="preserve">for get the keys </w:t>
+      <w:proofErr w:type="spellStart"/>
+      <w:r>
+        <w:t>for get</w:t>
+      </w:r>
+      <w:proofErr w:type="spellEnd"/>
+      <w:r>
+        <w:t xml:space="preserve"> the keys </w:t>
       </w:r>
       <w:r>
         <w:t>, .</w:t>
@@ -3229,8 +3234,13 @@
         </w:rPr>
         <w:t xml:space="preserve"> </w:t>
       </w:r>
-      <w:r>
-        <w:t>delete the key</w:t>
+      <w:proofErr w:type="spellStart"/>
+      <w:r>
+        <w:t>delete</w:t>
+      </w:r>
+      <w:proofErr w:type="spellEnd"/>
+      <w:r>
+        <w:t xml:space="preserve"> the key</w:t>
       </w:r>
       <w:r>
         <w:t xml:space="preserve">, and also </w:t>
@@ -3797,21 +3807,836 @@
       <w:pPr>
         <w:rPr>
           <w:bCs/>
+        </w:rPr>
+      </w:pPr>
+      <w:r>
+        <w:rPr>
+          <w:b/>
+        </w:rPr>
+        <w:tab/>
+        <w:t xml:space="preserve">Bind </w:t>
+      </w:r>
+      <w:r>
+        <w:rPr>
+          <w:bCs/>
+        </w:rPr>
+        <w:t>– does not immediately call a function instead return a new function that sent to bound</w:t>
+      </w:r>
+    </w:p>
+    <w:p>
+      <w:pPr>
+        <w:rPr>
+          <w:bCs/>
+        </w:rPr>
+      </w:pPr>
+      <w:r>
+        <w:rPr>
+          <w:bCs/>
+        </w:rPr>
+        <w:tab/>
+      </w:r>
+      <w:r>
+        <w:rPr>
+          <w:b/>
+        </w:rPr>
+        <w:t xml:space="preserve">Immediately </w:t>
+      </w:r>
+      <w:r>
+        <w:rPr>
+          <w:b/>
+        </w:rPr>
+        <w:t xml:space="preserve">Invoke </w:t>
+      </w:r>
+      <w:r>
+        <w:rPr>
+          <w:b/>
+        </w:rPr>
+        <w:t>F</w:t>
+      </w:r>
+      <w:r>
+        <w:rPr>
+          <w:b/>
+        </w:rPr>
+        <w:t>unction</w:t>
+      </w:r>
+      <w:r>
+        <w:rPr>
+          <w:b/>
+        </w:rPr>
+        <w:t xml:space="preserve"> Expression</w:t>
+      </w:r>
+      <w:r>
+        <w:rPr>
+          <w:bCs/>
+        </w:rPr>
+        <w:t>– function that only wanted to be called once. We can make this thing work by wrapping a function by a parenthesis.</w:t>
+      </w:r>
+    </w:p>
+    <w:p>
+      <w:pPr>
+        <w:rPr>
+          <w:bCs/>
+        </w:rPr>
+      </w:pPr>
+      <w:r>
+        <w:rPr>
+          <w:bCs/>
+        </w:rPr>
+        <w:tab/>
+      </w:r>
+      <w:r>
+        <w:rPr>
+          <w:b/>
+        </w:rPr>
+        <w:t xml:space="preserve">Closure </w:t>
+      </w:r>
+      <w:r>
+        <w:rPr>
+          <w:bCs/>
+        </w:rPr>
+        <w:t xml:space="preserve">– this one is a messed up (laugh), </w:t>
+      </w:r>
+      <w:r>
+        <w:rPr>
+          <w:bCs/>
+        </w:rPr>
+        <w:t xml:space="preserve">basically you just make the Invoke function call not by once. And also have an access to the variable of </w:t>
+      </w:r>
+      <w:r>
+        <w:rPr>
+          <w:bCs/>
+        </w:rPr>
+        <w:t>its</w:t>
+      </w:r>
+      <w:r>
+        <w:rPr>
+          <w:bCs/>
+        </w:rPr>
+        <w:t xml:space="preserve"> parents even it’s already returned.</w:t>
+      </w:r>
+    </w:p>
+    <w:p>
+      <w:pPr>
+        <w:rPr>
+          <w:bCs/>
+        </w:rPr>
+      </w:pPr>
+      <w:r>
+        <w:rPr>
+          <w:bCs/>
+        </w:rPr>
+        <w:tab/>
+      </w:r>
+      <w:r>
+        <w:rPr>
+          <w:b/>
+        </w:rPr>
+        <w:t>setTimeout</w:t>
+      </w:r>
+      <w:r>
+        <w:rPr>
+          <w:b/>
+        </w:rPr>
+        <w:t xml:space="preserve"> </w:t>
+      </w:r>
+      <w:r>
+        <w:rPr>
+          <w:bCs/>
+        </w:rPr>
+        <w:t xml:space="preserve">– we use the (function first, then the timer which is converted to millisecond  </w:t>
+      </w:r>
+    </w:p>
+    <w:p>
+      <w:pPr>
+        <w:rPr>
+          <w:bCs/>
+        </w:rPr>
+      </w:pPr>
+    </w:p>
+    <w:p>
+      <w:pPr>
+        <w:rPr>
+          <w:bCs/>
+        </w:rPr>
+      </w:pPr>
+    </w:p>
+    <w:p>
+      <w:pPr>
+        <w:rPr>
+          <w:b/>
+        </w:rPr>
+      </w:pPr>
+      <w:r>
+        <w:rPr>
+          <w:b/>
+        </w:rPr>
+        <w:t xml:space="preserve">PART 11 </w:t>
+      </w:r>
+      <w:r>
+        <w:rPr>
+          <w:b/>
+        </w:rPr>
+        <w:t>WORKING WITH ARRAYS</w:t>
+      </w:r>
+    </w:p>
+    <w:p>
+      <w:pPr>
+        <w:rPr>
+          <w:bCs/>
+        </w:rPr>
+      </w:pPr>
+      <w:r>
+        <w:rPr>
+          <w:b/>
+        </w:rPr>
+        <w:tab/>
+        <w:t xml:space="preserve">Simple Array </w:t>
+      </w:r>
+      <w:r>
+        <w:rPr>
+          <w:bCs/>
+        </w:rPr>
+        <w:softHyphen/>
+        <w:t>– arrays also have</w:t>
+      </w:r>
+      <w:r>
+        <w:rPr>
+          <w:b/>
+        </w:rPr>
+        <w:t xml:space="preserve"> slice</w:t>
+      </w:r>
+      <w:r>
+        <w:rPr>
+          <w:bCs/>
+        </w:rPr>
+        <w:t xml:space="preserve"> method like on strings</w:t>
+      </w:r>
+      <w:r>
+        <w:rPr>
+          <w:bCs/>
+        </w:rPr>
+        <w:t xml:space="preserve"> and array also have </w:t>
+      </w:r>
+      <w:r>
+        <w:rPr>
+          <w:b/>
+        </w:rPr>
+        <w:t>splice</w:t>
+      </w:r>
+      <w:r>
+        <w:rPr>
+          <w:bCs/>
+        </w:rPr>
+        <w:t xml:space="preserve"> method</w:t>
+      </w:r>
+      <w:r>
+        <w:rPr>
+          <w:bCs/>
+        </w:rPr>
+        <w:t>, do this for calling one to another.</w:t>
+      </w:r>
+      <w:r>
+        <w:rPr>
+          <w:bCs/>
+        </w:rPr>
+        <w:t xml:space="preserve"> </w:t>
+      </w:r>
+      <w:r>
+        <w:rPr>
+          <w:b/>
+        </w:rPr>
+        <w:t>Reverse</w:t>
+      </w:r>
+      <w:r>
+        <w:rPr>
+          <w:b/>
+        </w:rPr>
+        <w:t xml:space="preserve"> </w:t>
+      </w:r>
+      <w:r>
+        <w:rPr>
+          <w:bCs/>
+        </w:rPr>
+        <w:t>is the one who reverse, scoping will mutate the arrays</w:t>
+      </w:r>
+    </w:p>
+    <w:p>
+      <w:pPr>
+        <w:ind w:firstLine="720"/>
+        <w:rPr>
+          <w:bCs/>
+        </w:rPr>
+      </w:pPr>
+      <w:r>
+        <w:rPr>
+          <w:b/>
+          <w:bCs/>
+        </w:rPr>
+        <w:t>forEach</w:t>
+      </w:r>
+      <w:r>
+        <w:rPr>
+          <w:bCs/>
+        </w:rPr>
+        <w:t xml:space="preserve"> </w:t>
+      </w:r>
+      <w:r>
+        <w:rPr>
+          <w:b/>
+        </w:rPr>
+        <w:t>-</w:t>
+      </w:r>
+      <w:r>
+        <w:rPr>
+          <w:bCs/>
+        </w:rPr>
+        <w:t xml:space="preserve">. Is higher order </w:t>
+      </w:r>
+      <w:proofErr w:type="spellStart"/>
+      <w:r>
+        <w:rPr>
+          <w:bCs/>
+        </w:rPr>
+        <w:t>fuction</w:t>
+      </w:r>
+      <w:proofErr w:type="spellEnd"/>
+    </w:p>
+    <w:p>
+      <w:pPr>
+        <w:rPr>
+          <w:bCs/>
+        </w:rPr>
+      </w:pPr>
+      <w:r>
+        <w:rPr>
+          <w:bCs/>
+        </w:rPr>
+        <w:tab/>
+      </w:r>
+    </w:p>
+    <w:p>
+      <w:pPr>
+        <w:rPr>
+          <w:bCs/>
+        </w:rPr>
+      </w:pPr>
+      <w:r>
+        <w:rPr>
+          <w:bCs/>
+        </w:rPr>
+        <w:tab/>
+      </w:r>
+    </w:p>
+    <w:p>
+      <w:pPr>
+        <w:rPr>
+          <w:bCs/>
+        </w:rPr>
+      </w:pPr>
+    </w:p>
+    <w:p>
+      <w:pPr>
+        <w:rPr>
+          <w:bCs/>
+        </w:rPr>
+      </w:pPr>
+    </w:p>
+    <w:p>
+      <w:pPr>
+        <w:rPr>
+          <w:bCs/>
+        </w:rPr>
+      </w:pPr>
+    </w:p>
+    <w:p>
+      <w:pPr>
+        <w:rPr>
+          <w:b/>
+        </w:rPr>
+      </w:pPr>
+      <w:r>
+        <w:rPr>
+          <w:b/>
+        </w:rPr>
+        <w:t>PART 17 MODERN JAVASCRIPT</w:t>
+      </w:r>
+    </w:p>
+    <w:p>
+      <w:pPr>
+        <w:rPr>
+          <w:bCs/>
+        </w:rPr>
+      </w:pPr>
+      <w:r>
+        <w:rPr>
+          <w:bCs/>
+        </w:rPr>
+        <w:lastRenderedPageBreak/>
+        <w:tab/>
+      </w:r>
+      <w:r>
+        <w:rPr>
+          <w:b/>
+        </w:rPr>
+        <w:t xml:space="preserve">Development </w:t>
+      </w:r>
+      <w:r>
+        <w:rPr>
+          <w:bCs/>
+        </w:rPr>
+        <w:t>– modern javascript uses a lot of module.</w:t>
+      </w:r>
+      <w:r>
+        <w:rPr>
+          <w:bCs/>
+        </w:rPr>
+        <w:t xml:space="preserve"> Even a </w:t>
+      </w:r>
+      <w:r>
+        <w:rPr>
+          <w:bCs/>
+        </w:rPr>
+        <w:t>third-party</w:t>
+      </w:r>
+      <w:r>
+        <w:rPr>
+          <w:bCs/>
+        </w:rPr>
+        <w:t xml:space="preserve"> module</w:t>
+      </w:r>
+      <w:r>
+        <w:rPr>
+          <w:bCs/>
+        </w:rPr>
+        <w:t>.</w:t>
+      </w:r>
+    </w:p>
+    <w:p>
+      <w:pPr>
+        <w:rPr>
+          <w:bCs/>
+        </w:rPr>
+      </w:pPr>
+      <w:r>
+        <w:rPr>
+          <w:bCs/>
+        </w:rPr>
+        <w:tab/>
+      </w:r>
+      <w:r>
+        <w:rPr>
+          <w:b/>
+        </w:rPr>
+        <w:t xml:space="preserve">NPM </w:t>
+      </w:r>
+      <w:r>
+        <w:rPr>
+          <w:bCs/>
+        </w:rPr>
+        <w:t>– Node Package Development</w:t>
+      </w:r>
+    </w:p>
+    <w:p>
+      <w:pPr>
+        <w:rPr>
+          <w:bCs/>
           <w:lang w:val="en-US"/>
         </w:rPr>
       </w:pPr>
       <w:r>
         <w:rPr>
-          <w:b/>
-        </w:rPr>
-        <w:tab/>
-        <w:t xml:space="preserve">Bind </w:t>
-      </w:r>
-      <w:r>
-        <w:rPr>
-          <w:bCs/>
-        </w:rPr>
-        <w:t>– does not immediately call a function instead return a new function that sent to bound</w:t>
+          <w:bCs/>
+          <w:lang w:val="en-US"/>
+        </w:rPr>
+        <w:drawing>
+          <wp:anchor distT="0" distB="0" distL="114300" distR="114300" simplePos="0" relativeHeight="251660288" behindDoc="0" locked="0" layoutInCell="1" allowOverlap="1" wp14:anchorId="6144B1D7" wp14:editId="1BE76258">
+            <wp:simplePos x="0" y="0"/>
+            <wp:positionH relativeFrom="margin">
+              <wp:posOffset>526596</wp:posOffset>
+            </wp:positionH>
+            <wp:positionV relativeFrom="paragraph">
+              <wp:posOffset>12065</wp:posOffset>
+            </wp:positionV>
+            <wp:extent cx="4778829" cy="2757017"/>
+            <wp:effectExtent l="0" t="0" r="3175" b="5715"/>
+            <wp:wrapSquare wrapText="bothSides"/>
+            <wp:docPr id="5" name="Picture 5"/>
+            <wp:cNvGraphicFramePr>
+              <a:graphicFrameLocks xmlns:a="http://schemas.openxmlformats.org/drawingml/2006/main" noChangeAspect="1"/>
+            </wp:cNvGraphicFramePr>
+            <a:graphic xmlns:a="http://schemas.openxmlformats.org/drawingml/2006/main">
+              <a:graphicData uri="http://schemas.openxmlformats.org/drawingml/2006/picture">
+                <pic:pic xmlns:pic="http://schemas.openxmlformats.org/drawingml/2006/picture">
+                  <pic:nvPicPr>
+                    <pic:cNvPr id="1" name=""/>
+                    <pic:cNvPicPr/>
+                  </pic:nvPicPr>
+                  <pic:blipFill>
+                    <a:blip r:embed="rId11" cstate="print">
+                      <a:extLst>
+                        <a:ext uri="{28A0092B-C50C-407E-A947-70E740481C1C}">
+                          <a14:useLocalDpi xmlns:a14="http://schemas.microsoft.com/office/drawing/2010/main" val="0"/>
+                        </a:ext>
+                      </a:extLst>
+                    </a:blip>
+                    <a:stretch>
+                      <a:fillRect/>
+                    </a:stretch>
+                  </pic:blipFill>
+                  <pic:spPr>
+                    <a:xfrm>
+                      <a:off x="0" y="0"/>
+                      <a:ext cx="4778829" cy="2757017"/>
+                    </a:xfrm>
+                    <a:prstGeom prst="rect">
+                      <a:avLst/>
+                    </a:prstGeom>
+                  </pic:spPr>
+                </pic:pic>
+              </a:graphicData>
+            </a:graphic>
+            <wp14:sizeRelH relativeFrom="page">
+              <wp14:pctWidth>0</wp14:pctWidth>
+            </wp14:sizeRelH>
+            <wp14:sizeRelV relativeFrom="page">
+              <wp14:pctHeight>0</wp14:pctHeight>
+            </wp14:sizeRelV>
+          </wp:anchor>
+        </w:drawing>
+      </w:r>
+    </w:p>
+    <w:p>
+      <w:pPr>
+        <w:rPr>
+          <w:bCs/>
+          <w:lang w:val="en-US"/>
+        </w:rPr>
+      </w:pPr>
+    </w:p>
+    <w:p>
+      <w:pPr>
+        <w:rPr>
+          <w:bCs/>
+          <w:lang w:val="en-US"/>
+        </w:rPr>
+      </w:pPr>
+      <w:r>
+        <w:rPr>
+          <w:bCs/>
+          <w:lang w:val="en-US"/>
+        </w:rPr>
+        <w:br w:type="page"/>
+      </w:r>
+      <w:r>
+        <w:rPr>
+          <w:b/>
+          <w:lang w:val="en-US"/>
+        </w:rPr>
+        <w:lastRenderedPageBreak/>
+        <w:drawing>
+          <wp:anchor distT="0" distB="0" distL="114300" distR="114300" simplePos="0" relativeHeight="251661312" behindDoc="0" locked="0" layoutInCell="1" allowOverlap="1" wp14:anchorId="5AF1D55B" wp14:editId="2196D387">
+            <wp:simplePos x="0" y="0"/>
+            <wp:positionH relativeFrom="margin">
+              <wp:align>center</wp:align>
+            </wp:positionH>
+            <wp:positionV relativeFrom="paragraph">
+              <wp:posOffset>217261</wp:posOffset>
+            </wp:positionV>
+            <wp:extent cx="4538980" cy="2476500"/>
+            <wp:effectExtent l="0" t="0" r="0" b="0"/>
+            <wp:wrapSquare wrapText="bothSides"/>
+            <wp:docPr id="6" name="Picture 6"/>
+            <wp:cNvGraphicFramePr>
+              <a:graphicFrameLocks xmlns:a="http://schemas.openxmlformats.org/drawingml/2006/main" noChangeAspect="1"/>
+            </wp:cNvGraphicFramePr>
+            <a:graphic xmlns:a="http://schemas.openxmlformats.org/drawingml/2006/main">
+              <a:graphicData uri="http://schemas.openxmlformats.org/drawingml/2006/picture">
+                <pic:pic xmlns:pic="http://schemas.openxmlformats.org/drawingml/2006/picture">
+                  <pic:nvPicPr>
+                    <pic:cNvPr id="1" name=""/>
+                    <pic:cNvPicPr/>
+                  </pic:nvPicPr>
+                  <pic:blipFill>
+                    <a:blip r:embed="rId12" cstate="print">
+                      <a:extLst>
+                        <a:ext uri="{28A0092B-C50C-407E-A947-70E740481C1C}">
+                          <a14:useLocalDpi xmlns:a14="http://schemas.microsoft.com/office/drawing/2010/main" val="0"/>
+                        </a:ext>
+                      </a:extLst>
+                    </a:blip>
+                    <a:stretch>
+                      <a:fillRect/>
+                    </a:stretch>
+                  </pic:blipFill>
+                  <pic:spPr>
+                    <a:xfrm>
+                      <a:off x="0" y="0"/>
+                      <a:ext cx="4538980" cy="2476500"/>
+                    </a:xfrm>
+                    <a:prstGeom prst="rect">
+                      <a:avLst/>
+                    </a:prstGeom>
+                  </pic:spPr>
+                </pic:pic>
+              </a:graphicData>
+            </a:graphic>
+            <wp14:sizeRelH relativeFrom="page">
+              <wp14:pctWidth>0</wp14:pctWidth>
+            </wp14:sizeRelH>
+            <wp14:sizeRelV relativeFrom="page">
+              <wp14:pctHeight>0</wp14:pctHeight>
+            </wp14:sizeRelV>
+          </wp:anchor>
+        </w:drawing>
+      </w:r>
+      <w:r>
+        <w:rPr>
+          <w:b/>
+          <w:lang w:val="en-US"/>
+        </w:rPr>
+        <w:t>Webpack or Parcel</w:t>
+      </w:r>
+      <w:r>
+        <w:rPr>
+          <w:bCs/>
+          <w:lang w:val="en-US"/>
+        </w:rPr>
+        <w:t xml:space="preserve"> – we can use as javascript bundler</w:t>
+      </w:r>
+    </w:p>
+    <w:p>
+      <w:pPr>
+        <w:rPr>
+          <w:bCs/>
+          <w:lang w:val="en-US"/>
+        </w:rPr>
+      </w:pPr>
+    </w:p>
+    <w:p>
+      <w:pPr>
+        <w:rPr>
+          <w:lang w:val="en-US"/>
+        </w:rPr>
+      </w:pPr>
+    </w:p>
+    <w:p>
+      <w:pPr>
+        <w:rPr>
+          <w:lang w:val="en-US"/>
+        </w:rPr>
+      </w:pPr>
+    </w:p>
+    <w:p>
+      <w:pPr>
+        <w:rPr>
+          <w:lang w:val="en-US"/>
+        </w:rPr>
+      </w:pPr>
+    </w:p>
+    <w:p>
+      <w:pPr>
+        <w:rPr>
+          <w:lang w:val="en-US"/>
+        </w:rPr>
+      </w:pPr>
+    </w:p>
+    <w:p>
+      <w:pPr>
+        <w:rPr>
+          <w:lang w:val="en-US"/>
+        </w:rPr>
+      </w:pPr>
+    </w:p>
+    <w:p>
+      <w:pPr>
+        <w:rPr>
+          <w:lang w:val="en-US"/>
+        </w:rPr>
+      </w:pPr>
+    </w:p>
+    <w:p>
+      <w:pPr>
+        <w:rPr>
+          <w:lang w:val="en-US"/>
+        </w:rPr>
+      </w:pPr>
+    </w:p>
+    <w:p>
+      <w:pPr>
+        <w:rPr>
+          <w:bCs/>
+          <w:lang w:val="en-US"/>
+        </w:rPr>
+      </w:pPr>
+      <w:r>
+        <w:rPr>
+          <w:lang w:val="en-US"/>
+        </w:rPr>
+        <w:drawing>
+          <wp:anchor distT="0" distB="0" distL="114300" distR="114300" simplePos="0" relativeHeight="251662336" behindDoc="0" locked="0" layoutInCell="1" allowOverlap="1" wp14:anchorId="54F18C37" wp14:editId="1CBFA695">
+            <wp:simplePos x="0" y="0"/>
+            <wp:positionH relativeFrom="margin">
+              <wp:posOffset>979533</wp:posOffset>
+            </wp:positionH>
+            <wp:positionV relativeFrom="paragraph">
+              <wp:posOffset>182880</wp:posOffset>
+            </wp:positionV>
+            <wp:extent cx="4130675" cy="2013585"/>
+            <wp:effectExtent l="0" t="0" r="3175" b="5715"/>
+            <wp:wrapSquare wrapText="bothSides"/>
+            <wp:docPr id="7" name="Picture 7"/>
+            <wp:cNvGraphicFramePr>
+              <a:graphicFrameLocks xmlns:a="http://schemas.openxmlformats.org/drawingml/2006/main" noChangeAspect="1"/>
+            </wp:cNvGraphicFramePr>
+            <a:graphic xmlns:a="http://schemas.openxmlformats.org/drawingml/2006/main">
+              <a:graphicData uri="http://schemas.openxmlformats.org/drawingml/2006/picture">
+                <pic:pic xmlns:pic="http://schemas.openxmlformats.org/drawingml/2006/picture">
+                  <pic:nvPicPr>
+                    <pic:cNvPr id="1" name=""/>
+                    <pic:cNvPicPr/>
+                  </pic:nvPicPr>
+                  <pic:blipFill>
+                    <a:blip r:embed="rId13" cstate="print">
+                      <a:extLst>
+                        <a:ext uri="{28A0092B-C50C-407E-A947-70E740481C1C}">
+                          <a14:useLocalDpi xmlns:a14="http://schemas.microsoft.com/office/drawing/2010/main" val="0"/>
+                        </a:ext>
+                      </a:extLst>
+                    </a:blip>
+                    <a:stretch>
+                      <a:fillRect/>
+                    </a:stretch>
+                  </pic:blipFill>
+                  <pic:spPr>
+                    <a:xfrm>
+                      <a:off x="0" y="0"/>
+                      <a:ext cx="4130675" cy="2013585"/>
+                    </a:xfrm>
+                    <a:prstGeom prst="rect">
+                      <a:avLst/>
+                    </a:prstGeom>
+                  </pic:spPr>
+                </pic:pic>
+              </a:graphicData>
+            </a:graphic>
+            <wp14:sizeRelH relativeFrom="page">
+              <wp14:pctWidth>0</wp14:pctWidth>
+            </wp14:sizeRelH>
+            <wp14:sizeRelV relativeFrom="page">
+              <wp14:pctHeight>0</wp14:pctHeight>
+            </wp14:sizeRelV>
+          </wp:anchor>
+        </w:drawing>
+      </w:r>
+    </w:p>
+    <w:p>
+      <w:pPr>
+        <w:jc w:val="right"/>
+        <w:rPr>
+          <w:lang w:val="en-US"/>
+        </w:rPr>
+      </w:pPr>
+    </w:p>
+    <w:p>
+      <w:pPr>
+        <w:rPr>
+          <w:lang w:val="en-US"/>
+        </w:rPr>
+      </w:pPr>
+    </w:p>
+    <w:p>
+      <w:pPr>
+        <w:rPr>
+          <w:lang w:val="en-US"/>
+        </w:rPr>
+      </w:pPr>
+    </w:p>
+    <w:p>
+      <w:pPr>
+        <w:rPr>
+          <w:lang w:val="en-US"/>
+        </w:rPr>
+      </w:pPr>
+    </w:p>
+    <w:p>
+      <w:pPr>
+        <w:rPr>
+          <w:lang w:val="en-US"/>
+        </w:rPr>
+      </w:pPr>
+    </w:p>
+    <w:p>
+      <w:pPr>
+        <w:rPr>
+          <w:lang w:val="en-US"/>
+        </w:rPr>
+      </w:pPr>
+    </w:p>
+    <w:p>
+      <w:pPr>
+        <w:rPr>
+          <w:lang w:val="en-US"/>
+        </w:rPr>
+      </w:pPr>
+      <w:r>
+        <w:rPr>
+          <w:lang w:val="en-US"/>
+        </w:rPr>
+        <w:drawing>
+          <wp:anchor distT="0" distB="0" distL="114300" distR="114300" simplePos="0" relativeHeight="251663360" behindDoc="0" locked="0" layoutInCell="1" allowOverlap="1" wp14:anchorId="762282EE" wp14:editId="1F5430C9">
+            <wp:simplePos x="0" y="0"/>
+            <wp:positionH relativeFrom="margin">
+              <wp:posOffset>642257</wp:posOffset>
+            </wp:positionH>
+            <wp:positionV relativeFrom="paragraph">
+              <wp:posOffset>371657</wp:posOffset>
+            </wp:positionV>
+            <wp:extent cx="4674235" cy="2362200"/>
+            <wp:effectExtent l="0" t="0" r="0" b="0"/>
+            <wp:wrapSquare wrapText="bothSides"/>
+            <wp:docPr id="8" name="Picture 8"/>
+            <wp:cNvGraphicFramePr>
+              <a:graphicFrameLocks xmlns:a="http://schemas.openxmlformats.org/drawingml/2006/main" noChangeAspect="1"/>
+            </wp:cNvGraphicFramePr>
+            <a:graphic xmlns:a="http://schemas.openxmlformats.org/drawingml/2006/main">
+              <a:graphicData uri="http://schemas.openxmlformats.org/drawingml/2006/picture">
+                <pic:pic xmlns:pic="http://schemas.openxmlformats.org/drawingml/2006/picture">
+                  <pic:nvPicPr>
+                    <pic:cNvPr id="1" name=""/>
+                    <pic:cNvPicPr/>
+                  </pic:nvPicPr>
+                  <pic:blipFill>
+                    <a:blip r:embed="rId14" cstate="print">
+                      <a:extLst>
+                        <a:ext uri="{28A0092B-C50C-407E-A947-70E740481C1C}">
+                          <a14:useLocalDpi xmlns:a14="http://schemas.microsoft.com/office/drawing/2010/main" val="0"/>
+                        </a:ext>
+                      </a:extLst>
+                    </a:blip>
+                    <a:stretch>
+                      <a:fillRect/>
+                    </a:stretch>
+                  </pic:blipFill>
+                  <pic:spPr>
+                    <a:xfrm>
+                      <a:off x="0" y="0"/>
+                      <a:ext cx="4674235" cy="2362200"/>
+                    </a:xfrm>
+                    <a:prstGeom prst="rect">
+                      <a:avLst/>
+                    </a:prstGeom>
+                  </pic:spPr>
+                </pic:pic>
+              </a:graphicData>
+            </a:graphic>
+            <wp14:sizeRelH relativeFrom="page">
+              <wp14:pctWidth>0</wp14:pctWidth>
+            </wp14:sizeRelH>
+            <wp14:sizeRelV relativeFrom="page">
+              <wp14:pctHeight>0</wp14:pctHeight>
+            </wp14:sizeRelV>
+          </wp:anchor>
+        </w:drawing>
       </w:r>
     </w:p>
     <w:sectPr>

--- a/Udemy JavaScript Course.docx
+++ b/Udemy JavaScript Course.docx
@@ -4090,74 +4090,299 @@
         <w:rPr>
           <w:bCs/>
         </w:rPr>
-        <w:t xml:space="preserve">. Is higher order </w:t>
-      </w:r>
-      <w:proofErr w:type="spellStart"/>
-      <w:r>
-        <w:rPr>
-          <w:bCs/>
-        </w:rPr>
-        <w:t>fuction</w:t>
-      </w:r>
-      <w:proofErr w:type="spellEnd"/>
-    </w:p>
-    <w:p>
-      <w:pPr>
-        <w:rPr>
-          <w:bCs/>
-        </w:rPr>
-      </w:pPr>
-      <w:r>
-        <w:rPr>
-          <w:bCs/>
-        </w:rPr>
-        <w:tab/>
-      </w:r>
-    </w:p>
-    <w:p>
-      <w:pPr>
-        <w:rPr>
-          <w:bCs/>
-        </w:rPr>
-      </w:pPr>
-      <w:r>
-        <w:rPr>
-          <w:bCs/>
-        </w:rPr>
-        <w:tab/>
-      </w:r>
-    </w:p>
-    <w:p>
-      <w:pPr>
-        <w:rPr>
-          <w:bCs/>
-        </w:rPr>
-      </w:pPr>
-    </w:p>
-    <w:p>
-      <w:pPr>
-        <w:rPr>
-          <w:bCs/>
-        </w:rPr>
-      </w:pPr>
-    </w:p>
-    <w:p>
-      <w:pPr>
-        <w:rPr>
-          <w:bCs/>
-        </w:rPr>
-      </w:pPr>
-    </w:p>
-    <w:p>
-      <w:pPr>
-        <w:rPr>
-          <w:b/>
-        </w:rPr>
-      </w:pPr>
-      <w:r>
-        <w:rPr>
-          <w:b/>
-        </w:rPr>
+        <w:t>. Is higher order fu</w:t>
+      </w:r>
+      <w:r>
+        <w:rPr>
+          <w:bCs/>
+        </w:rPr>
+        <w:t>n</w:t>
+      </w:r>
+      <w:r>
+        <w:rPr>
+          <w:bCs/>
+        </w:rPr>
+        <w:t>ction</w:t>
+      </w:r>
+      <w:r>
+        <w:rPr>
+          <w:bCs/>
+        </w:rPr>
+        <w:t xml:space="preserve">, that requires a callback </w:t>
+      </w:r>
+      <w:r>
+        <w:rPr>
+          <w:bCs/>
+        </w:rPr>
+        <w:t>function.</w:t>
+      </w:r>
+    </w:p>
+    <w:p>
+      <w:pPr>
+        <w:ind w:firstLine="720"/>
+        <w:rPr>
+          <w:bCs/>
+        </w:rPr>
+      </w:pPr>
+      <w:r>
+        <w:rPr>
+          <w:b/>
+        </w:rPr>
+        <w:t xml:space="preserve">Creating DOM Elements </w:t>
+      </w:r>
+      <w:r>
+        <w:rPr>
+          <w:bCs/>
+        </w:rPr>
+        <w:t xml:space="preserve">– we use </w:t>
+      </w:r>
+      <w:r>
+        <w:rPr>
+          <w:b/>
+        </w:rPr>
+        <w:t>insertAdjacentHTML</w:t>
+      </w:r>
+      <w:r>
+        <w:rPr>
+          <w:b/>
+        </w:rPr>
+        <w:t xml:space="preserve"> (‘afterbegin’, html) </w:t>
+      </w:r>
+      <w:r>
+        <w:rPr>
+          <w:bCs/>
+        </w:rPr>
+        <w:t>search mdn documentation for more usage.</w:t>
+      </w:r>
+      <w:r>
+        <w:rPr>
+          <w:bCs/>
+        </w:rPr>
+        <w:t xml:space="preserve"> And what this does is just inserting the variable inside the targeted, like inserting some code with format of html to javascript back to html index.</w:t>
+      </w:r>
+    </w:p>
+    <w:p>
+      <w:pPr>
+        <w:rPr>
+          <w:bCs/>
+        </w:rPr>
+      </w:pPr>
+      <w:r>
+        <w:rPr>
+          <w:bCs/>
+        </w:rPr>
+        <w:tab/>
+      </w:r>
+      <w:r>
+        <w:rPr>
+          <w:b/>
+        </w:rPr>
+        <w:t xml:space="preserve">Data Transformation map, filter, reduce </w:t>
+      </w:r>
+      <w:r>
+        <w:rPr>
+          <w:bCs/>
+        </w:rPr>
+        <w:t xml:space="preserve">- </w:t>
+      </w:r>
+    </w:p>
+    <w:p>
+      <w:pPr>
+        <w:rPr>
+          <w:bCs/>
+        </w:rPr>
+      </w:pPr>
+      <w:r>
+        <w:rPr>
+          <w:bCs/>
+        </w:rPr>
+        <w:lastRenderedPageBreak/>
+        <w:drawing>
+          <wp:anchor distT="0" distB="0" distL="114300" distR="114300" simplePos="0" relativeHeight="251664384" behindDoc="0" locked="0" layoutInCell="1" allowOverlap="1" wp14:anchorId="23C9148E" wp14:editId="6E5BAA24">
+            <wp:simplePos x="0" y="0"/>
+            <wp:positionH relativeFrom="column">
+              <wp:posOffset>0</wp:posOffset>
+            </wp:positionH>
+            <wp:positionV relativeFrom="paragraph">
+              <wp:posOffset>0</wp:posOffset>
+            </wp:positionV>
+            <wp:extent cx="5943600" cy="3517265"/>
+            <wp:effectExtent l="0" t="0" r="0" b="6985"/>
+            <wp:wrapSquare wrapText="bothSides"/>
+            <wp:docPr id="9" name="Picture 9"/>
+            <wp:cNvGraphicFramePr>
+              <a:graphicFrameLocks xmlns:a="http://schemas.openxmlformats.org/drawingml/2006/main" noChangeAspect="1"/>
+            </wp:cNvGraphicFramePr>
+            <a:graphic xmlns:a="http://schemas.openxmlformats.org/drawingml/2006/main">
+              <a:graphicData uri="http://schemas.openxmlformats.org/drawingml/2006/picture">
+                <pic:pic xmlns:pic="http://schemas.openxmlformats.org/drawingml/2006/picture">
+                  <pic:nvPicPr>
+                    <pic:cNvPr id="1" name=""/>
+                    <pic:cNvPicPr/>
+                  </pic:nvPicPr>
+                  <pic:blipFill>
+                    <a:blip r:embed="rId11">
+                      <a:extLst>
+                        <a:ext uri="{28A0092B-C50C-407E-A947-70E740481C1C}">
+                          <a14:useLocalDpi xmlns:a14="http://schemas.microsoft.com/office/drawing/2010/main" val="0"/>
+                        </a:ext>
+                      </a:extLst>
+                    </a:blip>
+                    <a:stretch>
+                      <a:fillRect/>
+                    </a:stretch>
+                  </pic:blipFill>
+                  <pic:spPr>
+                    <a:xfrm>
+                      <a:off x="0" y="0"/>
+                      <a:ext cx="5943600" cy="3517265"/>
+                    </a:xfrm>
+                    <a:prstGeom prst="rect">
+                      <a:avLst/>
+                    </a:prstGeom>
+                  </pic:spPr>
+                </pic:pic>
+              </a:graphicData>
+            </a:graphic>
+            <wp14:sizeRelH relativeFrom="page">
+              <wp14:pctWidth>0</wp14:pctWidth>
+            </wp14:sizeRelH>
+            <wp14:sizeRelV relativeFrom="page">
+              <wp14:pctHeight>0</wp14:pctHeight>
+            </wp14:sizeRelV>
+          </wp:anchor>
+        </w:drawing>
+      </w:r>
+    </w:p>
+    <w:p>
+      <w:pPr>
+        <w:rPr>
+          <w:bCs/>
+        </w:rPr>
+      </w:pPr>
+      <w:r>
+        <w:rPr>
+          <w:b/>
+        </w:rPr>
+        <w:tab/>
+        <w:t xml:space="preserve">MAP METHOD </w:t>
+      </w:r>
+      <w:r>
+        <w:rPr>
+          <w:bCs/>
+        </w:rPr>
+        <w:t>-</w:t>
+      </w:r>
+    </w:p>
+    <w:p>
+      <w:pPr>
+        <w:rPr>
+          <w:bCs/>
+        </w:rPr>
+      </w:pPr>
+    </w:p>
+    <w:p>
+      <w:pPr>
+        <w:rPr>
+          <w:bCs/>
+        </w:rPr>
+      </w:pPr>
+    </w:p>
+    <w:p>
+      <w:pPr>
+        <w:rPr>
+          <w:bCs/>
+        </w:rPr>
+      </w:pPr>
+    </w:p>
+    <w:p>
+      <w:pPr>
+        <w:rPr>
+          <w:bCs/>
+        </w:rPr>
+      </w:pPr>
+    </w:p>
+    <w:p>
+      <w:pPr>
+        <w:rPr>
+          <w:bCs/>
+        </w:rPr>
+      </w:pPr>
+    </w:p>
+    <w:p>
+      <w:pPr>
+        <w:rPr>
+          <w:bCs/>
+        </w:rPr>
+      </w:pPr>
+    </w:p>
+    <w:p>
+      <w:pPr>
+        <w:rPr>
+          <w:bCs/>
+        </w:rPr>
+      </w:pPr>
+    </w:p>
+    <w:p>
+      <w:pPr>
+        <w:rPr>
+          <w:bCs/>
+        </w:rPr>
+      </w:pPr>
+    </w:p>
+    <w:p>
+      <w:pPr>
+        <w:rPr>
+          <w:bCs/>
+        </w:rPr>
+      </w:pPr>
+    </w:p>
+    <w:p>
+      <w:pPr>
+        <w:rPr>
+          <w:bCs/>
+        </w:rPr>
+      </w:pPr>
+    </w:p>
+    <w:p>
+      <w:pPr>
+        <w:rPr>
+          <w:bCs/>
+        </w:rPr>
+      </w:pPr>
+    </w:p>
+    <w:p>
+      <w:pPr>
+        <w:rPr>
+          <w:bCs/>
+        </w:rPr>
+      </w:pPr>
+    </w:p>
+    <w:p>
+      <w:pPr>
+        <w:rPr>
+          <w:bCs/>
+        </w:rPr>
+      </w:pPr>
+    </w:p>
+    <w:p>
+      <w:pPr>
+        <w:rPr>
+          <w:bCs/>
+        </w:rPr>
+      </w:pPr>
+    </w:p>
+    <w:p>
+      <w:pPr>
+        <w:rPr>
+          <w:b/>
+        </w:rPr>
+      </w:pPr>
+      <w:r>
+        <w:rPr>
+          <w:b/>
+        </w:rPr>
+        <w:lastRenderedPageBreak/>
         <w:t>PART 17 MODERN JAVASCRIPT</w:t>
       </w:r>
     </w:p>
@@ -4171,7 +4396,6 @@
         <w:rPr>
           <w:bCs/>
         </w:rPr>
-        <w:lastRenderedPageBreak/>
         <w:tab/>
       </w:r>
       <w:r>
@@ -4246,6 +4470,7 @@
       <w:r>
         <w:rPr>
           <w:bCs/>
+          <w:noProof/>
           <w:lang w:val="en-US"/>
         </w:rPr>
         <w:drawing>
@@ -4272,7 +4497,7 @@
                     <pic:cNvPicPr/>
                   </pic:nvPicPr>
                   <pic:blipFill>
-                    <a:blip r:embed="rId11" cstate="print">
+                    <a:blip r:embed="rId12" cstate="print">
                       <a:extLst>
                         <a:ext uri="{28A0092B-C50C-407E-A947-70E740481C1C}">
                           <a14:useLocalDpi xmlns:a14="http://schemas.microsoft.com/office/drawing/2010/main" val="0"/>
@@ -4322,25 +4547,40 @@
       </w:pPr>
       <w:r>
         <w:rPr>
-          <w:bCs/>
+          <w:b/>
           <w:lang w:val="en-US"/>
         </w:rPr>
-        <w:br w:type="page"/>
-      </w:r>
-      <w:r>
-        <w:rPr>
-          <w:b/>
+        <w:t>Webpack or Parcel</w:t>
+      </w:r>
+      <w:r>
+        <w:rPr>
+          <w:bCs/>
           <w:lang w:val="en-US"/>
         </w:rPr>
-        <w:lastRenderedPageBreak/>
+        <w:t xml:space="preserve"> – we can use as javascript bundler</w:t>
+      </w:r>
+    </w:p>
+    <w:p>
+      <w:pPr>
+        <w:rPr>
+          <w:bCs/>
+          <w:lang w:val="en-US"/>
+        </w:rPr>
+      </w:pPr>
+      <w:r>
+        <w:rPr>
+          <w:b/>
+          <w:noProof/>
+          <w:lang w:val="en-US"/>
+        </w:rPr>
         <w:drawing>
-          <wp:anchor distT="0" distB="0" distL="114300" distR="114300" simplePos="0" relativeHeight="251661312" behindDoc="0" locked="0" layoutInCell="1" allowOverlap="1" wp14:anchorId="5AF1D55B" wp14:editId="2196D387">
+          <wp:anchor distT="0" distB="0" distL="114300" distR="114300" simplePos="0" relativeHeight="251661312" behindDoc="0" locked="0" layoutInCell="1" allowOverlap="1" wp14:anchorId="5AF1D55B" wp14:editId="223D5371">
             <wp:simplePos x="0" y="0"/>
             <wp:positionH relativeFrom="margin">
-              <wp:align>center</wp:align>
+              <wp:posOffset>511447</wp:posOffset>
             </wp:positionH>
             <wp:positionV relativeFrom="paragraph">
-              <wp:posOffset>217261</wp:posOffset>
+              <wp:posOffset>15240</wp:posOffset>
             </wp:positionV>
             <wp:extent cx="4538980" cy="2476500"/>
             <wp:effectExtent l="0" t="0" r="0" b="0"/>
@@ -4357,7 +4597,7 @@
                     <pic:cNvPicPr/>
                   </pic:nvPicPr>
                   <pic:blipFill>
-                    <a:blip r:embed="rId12" cstate="print">
+                    <a:blip r:embed="rId13" cstate="print">
                       <a:extLst>
                         <a:ext uri="{28A0092B-C50C-407E-A947-70E740481C1C}">
                           <a14:useLocalDpi xmlns:a14="http://schemas.microsoft.com/office/drawing/2010/main" val="0"/>
@@ -4389,25 +4629,24 @@
           </wp:anchor>
         </w:drawing>
       </w:r>
-      <w:r>
-        <w:rPr>
-          <w:b/>
+    </w:p>
+    <w:p>
+      <w:pPr>
+        <w:rPr>
           <w:lang w:val="en-US"/>
         </w:rPr>
-        <w:t>Webpack or Parcel</w:t>
-      </w:r>
-      <w:r>
-        <w:rPr>
-          <w:bCs/>
+      </w:pPr>
+    </w:p>
+    <w:p>
+      <w:pPr>
+        <w:rPr>
           <w:lang w:val="en-US"/>
         </w:rPr>
-        <w:t xml:space="preserve"> – we can use as javascript bundler</w:t>
-      </w:r>
-    </w:p>
-    <w:p>
-      <w:pPr>
-        <w:rPr>
-          <w:bCs/>
+      </w:pPr>
+    </w:p>
+    <w:p>
+      <w:pPr>
+        <w:rPr>
           <w:lang w:val="en-US"/>
         </w:rPr>
       </w:pPr>
@@ -4443,12 +4682,14 @@
     <w:p>
       <w:pPr>
         <w:rPr>
+          <w:bCs/>
           <w:lang w:val="en-US"/>
         </w:rPr>
       </w:pPr>
     </w:p>
     <w:p>
       <w:pPr>
+        <w:jc w:val="right"/>
         <w:rPr>
           <w:lang w:val="en-US"/>
         </w:rPr>
@@ -4464,22 +4705,23 @@
     <w:p>
       <w:pPr>
         <w:rPr>
-          <w:bCs/>
           <w:lang w:val="en-US"/>
         </w:rPr>
       </w:pPr>
       <w:r>
         <w:rPr>
+          <w:noProof/>
           <w:lang w:val="en-US"/>
         </w:rPr>
+        <w:lastRenderedPageBreak/>
         <w:drawing>
-          <wp:anchor distT="0" distB="0" distL="114300" distR="114300" simplePos="0" relativeHeight="251662336" behindDoc="0" locked="0" layoutInCell="1" allowOverlap="1" wp14:anchorId="54F18C37" wp14:editId="1CBFA695">
+          <wp:anchor distT="0" distB="0" distL="114300" distR="114300" simplePos="0" relativeHeight="251662336" behindDoc="0" locked="0" layoutInCell="1" allowOverlap="1" wp14:anchorId="54F18C37" wp14:editId="11DD3EB0">
             <wp:simplePos x="0" y="0"/>
             <wp:positionH relativeFrom="margin">
-              <wp:posOffset>979533</wp:posOffset>
+              <wp:posOffset>826770</wp:posOffset>
             </wp:positionH>
             <wp:positionV relativeFrom="paragraph">
-              <wp:posOffset>182880</wp:posOffset>
+              <wp:posOffset>-565512</wp:posOffset>
             </wp:positionV>
             <wp:extent cx="4130675" cy="2013585"/>
             <wp:effectExtent l="0" t="0" r="3175" b="5715"/>
@@ -4496,7 +4738,7 @@
                     <pic:cNvPicPr/>
                   </pic:nvPicPr>
                   <pic:blipFill>
-                    <a:blip r:embed="rId13" cstate="print">
+                    <a:blip r:embed="rId14" cstate="print">
                       <a:extLst>
                         <a:ext uri="{28A0092B-C50C-407E-A947-70E740481C1C}">
                           <a14:useLocalDpi xmlns:a14="http://schemas.microsoft.com/office/drawing/2010/main" val="0"/>
@@ -4531,7 +4773,6 @@
     </w:p>
     <w:p>
       <w:pPr>
-        <w:jc w:val="right"/>
         <w:rPr>
           <w:lang w:val="en-US"/>
         </w:rPr>
@@ -4557,29 +4798,9 @@
           <w:lang w:val="en-US"/>
         </w:rPr>
       </w:pPr>
-    </w:p>
-    <w:p>
-      <w:pPr>
-        <w:rPr>
-          <w:lang w:val="en-US"/>
-        </w:rPr>
-      </w:pPr>
-    </w:p>
-    <w:p>
-      <w:pPr>
-        <w:rPr>
-          <w:lang w:val="en-US"/>
-        </w:rPr>
-      </w:pPr>
-    </w:p>
-    <w:p>
-      <w:pPr>
-        <w:rPr>
-          <w:lang w:val="en-US"/>
-        </w:rPr>
-      </w:pPr>
-      <w:r>
-        <w:rPr>
+      <w:r>
+        <w:rPr>
+          <w:noProof/>
           <w:lang w:val="en-US"/>
         </w:rPr>
         <w:drawing>
@@ -4606,7 +4827,7 @@
                     <pic:cNvPicPr/>
                   </pic:nvPicPr>
                   <pic:blipFill>
-                    <a:blip r:embed="rId14" cstate="print">
+                    <a:blip r:embed="rId15" cstate="print">
                       <a:extLst>
                         <a:ext uri="{28A0092B-C50C-407E-A947-70E740481C1C}">
                           <a14:useLocalDpi xmlns:a14="http://schemas.microsoft.com/office/drawing/2010/main" val="0"/>

--- a/Udemy JavaScript Course.docx
+++ b/Udemy JavaScript Course.docx
@@ -225,15 +225,7 @@
       </w:pPr>
       <w:r>
         <w:tab/>
-        <w:t xml:space="preserve">‘Jonas’, </w:t>
-      </w:r>
-      <w:proofErr w:type="gramStart"/>
-      <w:r>
-        <w:t>23  =</w:t>
-      </w:r>
-      <w:proofErr w:type="gramEnd"/>
-      <w:r>
-        <w:t xml:space="preserve"> value = basically the smallest unit of information that we have in javascript</w:t>
+        <w:t>‘Jonas’, 23  = value = basically the smallest unit of information that we have in javascript</w:t>
       </w:r>
     </w:p>
     <w:p>
@@ -316,12 +308,10 @@
         <w:t xml:space="preserve"> it to be constant as you </w:t>
       </w:r>
       <w:proofErr w:type="spellStart"/>
-      <w:proofErr w:type="gramStart"/>
       <w:r>
         <w:t>cant</w:t>
       </w:r>
       <w:proofErr w:type="spellEnd"/>
-      <w:proofErr w:type="gramEnd"/>
       <w:r>
         <w:t xml:space="preserve"> change it anymore</w:t>
       </w:r>
@@ -591,15 +581,7 @@
         <w:t>manually we use number(variable)</w:t>
       </w:r>
       <w:r>
-        <w:t xml:space="preserve">, </w:t>
-      </w:r>
-      <w:proofErr w:type="gramStart"/>
-      <w:r>
-        <w:t>string(</w:t>
-      </w:r>
-      <w:proofErr w:type="gramEnd"/>
-      <w:r>
-        <w:t>value ex. 23)</w:t>
+        <w:t>, string(value ex. 23)</w:t>
       </w:r>
     </w:p>
     <w:p>
@@ -619,22 +601,110 @@
         <w:t xml:space="preserve">COERTION – </w:t>
       </w:r>
       <w:r>
-        <w:t xml:space="preserve">automatically behind the </w:t>
-      </w:r>
-      <w:proofErr w:type="gramStart"/>
-      <w:r>
-        <w:t xml:space="preserve">scene </w:t>
+        <w:t xml:space="preserve">automatically behind the scene </w:t>
+      </w:r>
+      <w:r>
+        <w:t xml:space="preserve">, addition is </w:t>
+      </w:r>
+      <w:proofErr w:type="spellStart"/>
+      <w:r>
+        <w:t>dum</w:t>
+      </w:r>
+      <w:proofErr w:type="spellEnd"/>
+      <w:r>
+        <w:t xml:space="preserve"> </w:t>
+      </w:r>
+      <w:proofErr w:type="spellStart"/>
+      <w:r>
+        <w:t>dum</w:t>
+      </w:r>
+      <w:proofErr w:type="spellEnd"/>
+      <w:r>
+        <w:t xml:space="preserve"> using string coercion conversion </w:t>
+      </w:r>
+    </w:p>
+    <w:p>
+      <w:pPr>
+        <w:tabs>
+          <w:tab w:val="left" w:pos="910"/>
+          <w:tab w:val="left" w:pos="3022"/>
+          <w:tab w:val="right" w:pos="9360"/>
+        </w:tabs>
+        <w:ind w:left="720"/>
+      </w:pPr>
+      <w:r>
+        <w:rPr>
+          <w:b/>
+          <w:bCs/>
+        </w:rPr>
+        <w:t xml:space="preserve">TRUTHY AND </w:t>
+      </w:r>
+      <w:r>
+        <w:rPr>
+          <w:b/>
+          <w:bCs/>
+        </w:rPr>
+        <w:t>FALSY</w:t>
+      </w:r>
+      <w:r>
+        <w:t xml:space="preserve"> – not completely false until we convert it to Boolean (5 falsy  0, ‘’, undefined, null, </w:t>
+      </w:r>
+      <w:proofErr w:type="spellStart"/>
+      <w:r>
+        <w:t>NaN</w:t>
+      </w:r>
+      <w:proofErr w:type="spellEnd"/>
+      <w:r>
+        <w:t>)</w:t>
+      </w:r>
+      <w:r>
+        <w:tab/>
+      </w:r>
+    </w:p>
+    <w:p>
+      <w:pPr>
+        <w:tabs>
+          <w:tab w:val="left" w:pos="910"/>
+          <w:tab w:val="left" w:pos="3022"/>
+          <w:tab w:val="right" w:pos="9360"/>
+        </w:tabs>
+        <w:ind w:left="720"/>
+      </w:pPr>
+      <w:r>
+        <w:t xml:space="preserve"> Falsy equal to 0 so 0 is </w:t>
+      </w:r>
+      <w:r>
+        <w:t>false</w:t>
       </w:r>
       <w:r>
         <w:t>,</w:t>
       </w:r>
-      <w:proofErr w:type="gramEnd"/>
-      <w:r>
-        <w:t xml:space="preserve"> addition is </w:t>
+      <w:r>
+        <w:t xml:space="preserve"> if (true) else (false)</w:t>
+      </w:r>
+    </w:p>
+    <w:p>
+      <w:pPr>
+        <w:tabs>
+          <w:tab w:val="left" w:pos="910"/>
+          <w:tab w:val="left" w:pos="3022"/>
+          <w:tab w:val="right" w:pos="9360"/>
+        </w:tabs>
+        <w:ind w:left="720"/>
+      </w:pPr>
+      <w:r>
+        <w:rPr>
+          <w:b/>
+          <w:bCs/>
+        </w:rPr>
+        <w:t xml:space="preserve">EQUALITY OPERATORS == VS ===  </w:t>
+      </w:r>
+      <w:r>
+        <w:t xml:space="preserve">also (!==) </w:t>
       </w:r>
       <w:proofErr w:type="spellStart"/>
       <w:r>
-        <w:t>dum</w:t>
+        <w:t>strick</w:t>
       </w:r>
       <w:proofErr w:type="spellEnd"/>
       <w:r>
@@ -642,11 +712,14 @@
       </w:r>
       <w:proofErr w:type="spellStart"/>
       <w:r>
-        <w:t>dum</w:t>
+        <w:t>ver</w:t>
       </w:r>
       <w:proofErr w:type="spellEnd"/>
       <w:r>
-        <w:t xml:space="preserve"> using string coercion conversion </w:t>
+        <w:t xml:space="preserve"> (!=) loose version</w:t>
+      </w:r>
+      <w:r>
+        <w:t xml:space="preserve"> (we also use number(prompt()) so we will not have an error while we use 3 equal sign.</w:t>
       </w:r>
     </w:p>
     <w:p>
@@ -663,36 +736,26 @@
           <w:b/>
           <w:bCs/>
         </w:rPr>
-        <w:t xml:space="preserve">TRUTHY AND </w:t>
-      </w:r>
-      <w:r>
-        <w:rPr>
-          <w:b/>
-          <w:bCs/>
-        </w:rPr>
-        <w:t>FALSY</w:t>
-      </w:r>
-      <w:r>
-        <w:t xml:space="preserve"> – not completely false until we convert it to Boolean (5 </w:t>
-      </w:r>
-      <w:proofErr w:type="gramStart"/>
-      <w:r>
-        <w:t>falsy  0</w:t>
-      </w:r>
-      <w:proofErr w:type="gramEnd"/>
-      <w:r>
-        <w:t xml:space="preserve">, ‘’, undefined, null, </w:t>
-      </w:r>
-      <w:proofErr w:type="spellStart"/>
-      <w:r>
-        <w:t>NaN</w:t>
-      </w:r>
-      <w:proofErr w:type="spellEnd"/>
-      <w:r>
-        <w:t>)</w:t>
-      </w:r>
-      <w:r>
-        <w:tab/>
+        <w:t xml:space="preserve">BOOLEAN LOGIC – </w:t>
+      </w:r>
+      <w:r>
+        <w:t>BRANCH OF COMPUTER SCIENCE USE TRUE AND FALSE TO SOLVE COMPLEX LOGICAL PROBLEMS</w:t>
+      </w:r>
+      <w:r>
+        <w:t xml:space="preserve"> </w:t>
+      </w:r>
+      <w:r>
+        <w:t>(</w:t>
+      </w:r>
+      <w:r>
+        <w:rPr>
+          <w:b/>
+          <w:bCs/>
+        </w:rPr>
+        <w:t xml:space="preserve">AND , OR ||, &amp;&amp; </w:t>
+      </w:r>
+      <w:r>
+        <w:t>) (not operator !)</w:t>
       </w:r>
     </w:p>
     <w:p>
@@ -705,16 +768,17 @@
         <w:ind w:left="720"/>
       </w:pPr>
       <w:r>
-        <w:t xml:space="preserve"> Falsy equal to 0 so 0 is </w:t>
-      </w:r>
-      <w:r>
-        <w:t>false</w:t>
-      </w:r>
-      <w:r>
-        <w:t>,</w:t>
-      </w:r>
-      <w:r>
-        <w:t xml:space="preserve"> if (true) else (false)</w:t>
+        <w:rPr>
+          <w:b/>
+          <w:bCs/>
+        </w:rPr>
+        <w:t xml:space="preserve">SWITCH STATEMENT – </w:t>
+      </w:r>
+      <w:r>
+        <w:t>we use this to for complicated if statement, compare value to multiple options,</w:t>
+      </w:r>
+      <w:r>
+        <w:t xml:space="preserve"> we need to say to stop or give some break, we also need break</w:t>
       </w:r>
     </w:p>
     <w:p>
@@ -731,41 +795,30 @@
           <w:b/>
           <w:bCs/>
         </w:rPr>
-        <w:t>EQUALITY OPERATORS == VS ==</w:t>
-      </w:r>
-      <w:proofErr w:type="gramStart"/>
-      <w:r>
-        <w:rPr>
-          <w:b/>
-          <w:bCs/>
-        </w:rPr>
-        <w:t xml:space="preserve">=  </w:t>
-      </w:r>
-      <w:r>
-        <w:t>also</w:t>
-      </w:r>
-      <w:proofErr w:type="gramEnd"/>
-      <w:r>
-        <w:t xml:space="preserve"> (!==) </w:t>
-      </w:r>
-      <w:proofErr w:type="spellStart"/>
-      <w:r>
-        <w:t>strick</w:t>
-      </w:r>
-      <w:proofErr w:type="spellEnd"/>
-      <w:r>
-        <w:t xml:space="preserve"> </w:t>
-      </w:r>
-      <w:proofErr w:type="spellStart"/>
-      <w:r>
-        <w:t>ver</w:t>
-      </w:r>
-      <w:proofErr w:type="spellEnd"/>
-      <w:r>
-        <w:t xml:space="preserve"> (!=) loose version</w:t>
-      </w:r>
-      <w:r>
-        <w:t xml:space="preserve"> (we also use number(prompt()) so we will not have an error while we use 3 equal sign.</w:t>
+        <w:t>STA</w:t>
+      </w:r>
+      <w:r>
+        <w:rPr>
+          <w:b/>
+          <w:bCs/>
+        </w:rPr>
+        <w:t>TEMENTS AND EXPRESSION (</w:t>
+      </w:r>
+      <w:r>
+        <w:t>expression produce value</w:t>
+      </w:r>
+      <w:r>
+        <w:rPr>
+          <w:b/>
+          <w:bCs/>
+        </w:rPr>
+        <w:t xml:space="preserve">) </w:t>
+      </w:r>
+      <w:r>
+        <w:t>(statement have complete sentence or statement is statement doesn’t really mean to produce value, and all about action)</w:t>
+      </w:r>
+      <w:r>
+        <w:t>, expression and statements are not allowed to mix;</w:t>
       </w:r>
     </w:p>
     <w:p>
@@ -782,126 +835,10 @@
           <w:b/>
           <w:bCs/>
         </w:rPr>
-        <w:t xml:space="preserve">BOOLEAN LOGIC – </w:t>
-      </w:r>
-      <w:r>
-        <w:t>BRANCH OF COMPUTER SCIENCE USE TRUE AND FALSE TO SOLVE COMPLEX LOGICAL PROBLEMS</w:t>
-      </w:r>
-      <w:r>
-        <w:t xml:space="preserve"> </w:t>
-      </w:r>
-      <w:r>
-        <w:t>(</w:t>
-      </w:r>
-      <w:proofErr w:type="gramStart"/>
-      <w:r>
-        <w:rPr>
-          <w:b/>
-          <w:bCs/>
-        </w:rPr>
-        <w:t>AND ,</w:t>
-      </w:r>
-      <w:proofErr w:type="gramEnd"/>
-      <w:r>
-        <w:rPr>
-          <w:b/>
-          <w:bCs/>
-        </w:rPr>
-        <w:t xml:space="preserve"> OR ||, &amp;&amp; </w:t>
-      </w:r>
-      <w:r>
-        <w:t>) (not operator !)</w:t>
-      </w:r>
-    </w:p>
-    <w:p>
-      <w:pPr>
-        <w:tabs>
-          <w:tab w:val="left" w:pos="910"/>
-          <w:tab w:val="left" w:pos="3022"/>
-          <w:tab w:val="right" w:pos="9360"/>
-        </w:tabs>
-        <w:ind w:left="720"/>
-      </w:pPr>
-      <w:r>
-        <w:rPr>
-          <w:b/>
-          <w:bCs/>
-        </w:rPr>
-        <w:t xml:space="preserve">SWITCH STATEMENT – </w:t>
-      </w:r>
-      <w:r>
-        <w:t>we use this to for complicated if statement, compare value to multiple options,</w:t>
-      </w:r>
-      <w:r>
-        <w:t xml:space="preserve"> we need to say to stop or give some break, we also need break</w:t>
-      </w:r>
-    </w:p>
-    <w:p>
-      <w:pPr>
-        <w:tabs>
-          <w:tab w:val="left" w:pos="910"/>
-          <w:tab w:val="left" w:pos="3022"/>
-          <w:tab w:val="right" w:pos="9360"/>
-        </w:tabs>
-        <w:ind w:left="720"/>
-      </w:pPr>
-      <w:r>
-        <w:rPr>
-          <w:b/>
-          <w:bCs/>
-        </w:rPr>
-        <w:t>STA</w:t>
-      </w:r>
-      <w:r>
-        <w:rPr>
-          <w:b/>
-          <w:bCs/>
-        </w:rPr>
-        <w:t>TEMENTS AND EXPRESSION (</w:t>
-      </w:r>
-      <w:r>
-        <w:t>expression produce value</w:t>
-      </w:r>
-      <w:r>
-        <w:rPr>
-          <w:b/>
-          <w:bCs/>
-        </w:rPr>
-        <w:t xml:space="preserve">) </w:t>
-      </w:r>
-      <w:r>
-        <w:t>(statement have complete sentence or statement is statement doesn’t really mean to produce value, and all about action)</w:t>
-      </w:r>
-      <w:r>
-        <w:t>, expression and statements are not allowed to mix;</w:t>
-      </w:r>
-    </w:p>
-    <w:p>
-      <w:pPr>
-        <w:tabs>
-          <w:tab w:val="left" w:pos="910"/>
-          <w:tab w:val="left" w:pos="3022"/>
-          <w:tab w:val="right" w:pos="9360"/>
-        </w:tabs>
-        <w:ind w:left="720"/>
-      </w:pPr>
-      <w:r>
-        <w:rPr>
-          <w:b/>
-          <w:bCs/>
-        </w:rPr>
         <w:t xml:space="preserve">THE CONDITIONAL (TERNARY) OPERATOR – </w:t>
       </w:r>
       <w:r>
-        <w:t xml:space="preserve">(to use emoticon window </w:t>
-      </w:r>
-      <w:proofErr w:type="gramStart"/>
-      <w:r>
-        <w:t>+ .</w:t>
-      </w:r>
-      <w:proofErr w:type="gramEnd"/>
-      <w:r>
-        <w:t>)</w:t>
+        <w:t>(to use emoticon window + .)</w:t>
       </w:r>
     </w:p>
     <w:p>
@@ -1039,22 +976,10 @@
           <w:b/>
           <w:bCs/>
         </w:rPr>
-        <w:t xml:space="preserve">ACTIVATING STRICT MODE </w:t>
-      </w:r>
-      <w:proofErr w:type="gramStart"/>
-      <w:r>
-        <w:rPr>
-          <w:b/>
-          <w:bCs/>
-        </w:rPr>
-        <w:t xml:space="preserve">– </w:t>
-      </w:r>
-      <w:r>
-        <w:t xml:space="preserve"> ‘</w:t>
-      </w:r>
-      <w:proofErr w:type="gramEnd"/>
-      <w:r>
-        <w:t>use strict’; (just like border box), no comment code, good in function, we can easily found errors than without strict mode</w:t>
+        <w:t xml:space="preserve">ACTIVATING STRICT MODE – </w:t>
+      </w:r>
+      <w:r>
+        <w:t xml:space="preserve"> ‘use strict’; (just like border box), no comment code, good in function, we can easily found errors than without strict mode</w:t>
       </w:r>
       <w:r>
         <w:t xml:space="preserve">, somehow we can see the little </w:t>
@@ -1495,16 +1420,11 @@
       </w:r>
       <w:r>
         <w:tab/>
-        <w:t xml:space="preserve">object for that, properties, most fundamental concept in a javascript </w:t>
-      </w:r>
-      <w:proofErr w:type="gramStart"/>
-      <w:r>
-        <w:t>language,</w:t>
+        <w:t>object for that, properties, most fundamental concept in a javascript language,</w:t>
       </w:r>
       <w:r>
         <w:t>`</w:t>
       </w:r>
-      <w:proofErr w:type="gramEnd"/>
     </w:p>
     <w:p>
       <w:pPr>
@@ -1765,15 +1685,7 @@
         <w:t>LOOPING BACKWARDS AND LOOPS IN LOOPS –</w:t>
       </w:r>
       <w:r>
-        <w:t xml:space="preserve"> we use I to indicate the length and then making </w:t>
-      </w:r>
-      <w:proofErr w:type="gramStart"/>
-      <w:r>
-        <w:t>an</w:t>
-      </w:r>
-      <w:proofErr w:type="gramEnd"/>
-      <w:r>
-        <w:t xml:space="preserve"> statement then execution. And we can also put loop in loop just right before the bracket end put another loop on it</w:t>
+        <w:t xml:space="preserve"> we use I to indicate the length and then making an statement then execution. And we can also put loop in loop just right before the bracket end put another loop on it</w:t>
       </w:r>
     </w:p>
     <w:p>
@@ -1867,15 +1779,7 @@
         <w:t>docum</w:t>
       </w:r>
       <w:r>
-        <w:t>ent query selector (</w:t>
-      </w:r>
-      <w:proofErr w:type="gramStart"/>
-      <w:r>
-        <w:t>‘.message</w:t>
-      </w:r>
-      <w:proofErr w:type="gramEnd"/>
-      <w:r>
-        <w:t>’</w:t>
+        <w:t>ent query selector (‘.message’</w:t>
       </w:r>
       <w:r>
         <w:t>).</w:t>
@@ -1901,15 +1805,7 @@
         <w:t>EVENT LISTENER –</w:t>
       </w:r>
       <w:r>
-        <w:t xml:space="preserve"> event listener then the type of event example of click then the </w:t>
-      </w:r>
-      <w:proofErr w:type="gramStart"/>
-      <w:r>
-        <w:t>function,  eventlistener</w:t>
-      </w:r>
-      <w:proofErr w:type="gramEnd"/>
-      <w:r>
-        <w:t xml:space="preserve"> (‘click’, function (){})</w:t>
+        <w:t xml:space="preserve"> event listener then the type of event example of click then the function,  eventlistener (‘click’, function (){})</w:t>
       </w:r>
     </w:p>
     <w:p>
@@ -1975,12 +1871,10 @@
         <w:t xml:space="preserve">– It requires better hardware resources and it also has </w:t>
       </w:r>
       <w:proofErr w:type="spellStart"/>
-      <w:proofErr w:type="gramStart"/>
       <w:r>
         <w:t>build</w:t>
       </w:r>
       <w:proofErr w:type="spellEnd"/>
-      <w:proofErr w:type="gramEnd"/>
       <w:r>
         <w:t xml:space="preserve"> in syntax not like C which you have to put variable types and it pretty much slower compare to C like programming stuffs.</w:t>
       </w:r>
@@ -2479,23 +2373,7 @@
           <w:b/>
           <w:bCs/>
         </w:rPr>
-        <w:t xml:space="preserve">Execution of </w:t>
-      </w:r>
-      <w:proofErr w:type="gramStart"/>
-      <w:r>
-        <w:rPr>
-          <w:b/>
-          <w:bCs/>
-        </w:rPr>
-        <w:t>top level</w:t>
-      </w:r>
-      <w:proofErr w:type="gramEnd"/>
-      <w:r>
-        <w:rPr>
-          <w:b/>
-          <w:bCs/>
-        </w:rPr>
-        <w:t xml:space="preserve"> code </w:t>
+        <w:t xml:space="preserve">Execution of top level code </w:t>
       </w:r>
       <w:r>
         <w:rPr>
@@ -2590,15 +2468,7 @@
         <w:t xml:space="preserve">SCOPE AND SCOPE CHAIN – </w:t>
       </w:r>
       <w:r>
-        <w:t xml:space="preserve">so probably scope </w:t>
-      </w:r>
-      <w:proofErr w:type="gramStart"/>
-      <w:r>
-        <w:t>are</w:t>
-      </w:r>
-      <w:proofErr w:type="gramEnd"/>
-      <w:r>
-        <w:t xml:space="preserve"> like how you will access the variables of an object, there are global scope, function scope and block scope, which the accessible of their elements is depend of what kind of values they are.</w:t>
+        <w:t>so probably scope are like how you will access the variables of an object, there are global scope, function scope and block scope, which the accessible of their elements is depend of what kind of values they are.</w:t>
       </w:r>
     </w:p>
     <w:p>
@@ -2862,18 +2732,10 @@
         <w:t>, or return the end value if they’re all falsy value</w:t>
       </w:r>
       <w:r>
-        <w:t>. |</w:t>
-      </w:r>
-      <w:proofErr w:type="gramStart"/>
-      <w:r>
-        <w:t>|</w:t>
-      </w:r>
-      <w:r>
-        <w:t xml:space="preserve"> ,</w:t>
-      </w:r>
-      <w:proofErr w:type="gramEnd"/>
-      <w:r>
-        <w:t xml:space="preserve"> &amp;&amp; is when get false the other one will not even look at, and the value </w:t>
+        <w:t>. ||</w:t>
+      </w:r>
+      <w:r>
+        <w:t xml:space="preserve"> , &amp;&amp; is when get false the other one will not even look at, and the value </w:t>
       </w:r>
       <w:r>
         <w:lastRenderedPageBreak/>
@@ -3049,18 +2911,10 @@
         <w:t xml:space="preserve">Sets – </w:t>
       </w:r>
       <w:r>
-        <w:t xml:space="preserve">Another collection o, there should be no </w:t>
-      </w:r>
-      <w:proofErr w:type="gramStart"/>
-      <w:r>
-        <w:t xml:space="preserve">duplicates </w:t>
-      </w:r>
-      <w:r>
-        <w:t>,</w:t>
-      </w:r>
-      <w:proofErr w:type="gramEnd"/>
-      <w:r>
-        <w:t xml:space="preserve"> using new Set</w:t>
+        <w:t xml:space="preserve">Another collection o, there should be no duplicates </w:t>
+      </w:r>
+      <w:r>
+        <w:t>, using new Set</w:t>
       </w:r>
     </w:p>
     <w:p>
@@ -3089,15 +2943,7 @@
         <w:t>also usi</w:t>
       </w:r>
       <w:r>
-        <w:t>ng new plus Maps ([[</w:t>
-      </w:r>
-      <w:proofErr w:type="gramStart"/>
-      <w:r>
-        <w:t>],[</w:t>
-      </w:r>
-      <w:proofErr w:type="gramEnd"/>
-      <w:r>
-        <w:t xml:space="preserve">]]), good for complicated data </w:t>
+        <w:t xml:space="preserve">ng new plus Maps ([[],[]]), good for complicated data </w:t>
       </w:r>
       <w:r>
         <w:rPr>
@@ -3459,18 +3305,10 @@
         <w:t xml:space="preserve">Split method = </w:t>
       </w:r>
       <w:r>
-        <w:t xml:space="preserve">using. split </w:t>
-      </w:r>
-      <w:proofErr w:type="gramStart"/>
-      <w:r>
-        <w:t>(</w:t>
-      </w:r>
-      <w:r>
-        <w:t>‘ ’</w:t>
-      </w:r>
-      <w:proofErr w:type="gramEnd"/>
-      <w:r>
-        <w:t>)</w:t>
+        <w:t>using. split (</w:t>
+      </w:r>
+      <w:r>
+        <w:t>‘ ’)</w:t>
       </w:r>
       <w:r>
         <w:t xml:space="preserve"> it will create an array</w:t>
@@ -3527,45 +3365,17 @@
           <w:b/>
           <w:bCs/>
         </w:rPr>
-        <w:t>/</w:t>
-      </w:r>
-      <w:proofErr w:type="gramStart"/>
-      <w:r>
-        <w:rPr>
-          <w:b/>
-          <w:bCs/>
-        </w:rPr>
-        <w:t>End(</w:t>
-      </w:r>
-      <w:proofErr w:type="gramEnd"/>
-      <w:r>
-        <w:rPr>
-          <w:b/>
-          <w:bCs/>
-        </w:rPr>
-        <w:t xml:space="preserve">20, ‘+’) </w:t>
-      </w:r>
-      <w:r>
-        <w:t xml:space="preserve">it will target all spaces and take places what you input on second. You can </w:t>
-      </w:r>
-      <w:proofErr w:type="gramStart"/>
-      <w:r>
-        <w:t xml:space="preserve">use </w:t>
-      </w:r>
-      <w:r>
-        <w:rPr>
-          <w:b/>
-          <w:bCs/>
-        </w:rPr>
-        <w:t>.lenght</w:t>
-      </w:r>
-      <w:proofErr w:type="gramEnd"/>
-      <w:r>
-        <w:rPr>
-          <w:b/>
-          <w:bCs/>
-        </w:rPr>
-        <w:t xml:space="preserve"> </w:t>
+        <w:t xml:space="preserve">/End(20, ‘+’) </w:t>
+      </w:r>
+      <w:r>
+        <w:t xml:space="preserve">it will target all spaces and take places what you input on second. You can use </w:t>
+      </w:r>
+      <w:r>
+        <w:rPr>
+          <w:b/>
+          <w:bCs/>
+        </w:rPr>
+        <w:t xml:space="preserve">.lenght </w:t>
       </w:r>
       <w:r>
         <w:t xml:space="preserve">or </w:t>
@@ -4195,6 +4005,7 @@
       <w:r>
         <w:rPr>
           <w:bCs/>
+          <w:noProof/>
         </w:rPr>
         <w:lastRenderedPageBreak/>
         <w:drawing>
@@ -4271,118 +4082,142 @@
         <w:rPr>
           <w:bCs/>
         </w:rPr>
-        <w:t>-</w:t>
-      </w:r>
-    </w:p>
-    <w:p>
-      <w:pPr>
-        <w:rPr>
-          <w:bCs/>
-        </w:rPr>
-      </w:pPr>
-    </w:p>
-    <w:p>
-      <w:pPr>
-        <w:rPr>
-          <w:bCs/>
-        </w:rPr>
-      </w:pPr>
-    </w:p>
-    <w:p>
-      <w:pPr>
-        <w:rPr>
-          <w:bCs/>
-        </w:rPr>
-      </w:pPr>
-    </w:p>
-    <w:p>
-      <w:pPr>
-        <w:rPr>
-          <w:bCs/>
-        </w:rPr>
-      </w:pPr>
-    </w:p>
-    <w:p>
-      <w:pPr>
-        <w:rPr>
-          <w:bCs/>
-        </w:rPr>
-      </w:pPr>
-    </w:p>
-    <w:p>
-      <w:pPr>
-        <w:rPr>
-          <w:bCs/>
-        </w:rPr>
-      </w:pPr>
-    </w:p>
-    <w:p>
-      <w:pPr>
-        <w:rPr>
-          <w:bCs/>
-        </w:rPr>
-      </w:pPr>
-    </w:p>
-    <w:p>
-      <w:pPr>
-        <w:rPr>
-          <w:bCs/>
-        </w:rPr>
-      </w:pPr>
-    </w:p>
-    <w:p>
-      <w:pPr>
-        <w:rPr>
-          <w:bCs/>
-        </w:rPr>
-      </w:pPr>
-    </w:p>
-    <w:p>
-      <w:pPr>
-        <w:rPr>
-          <w:bCs/>
-        </w:rPr>
-      </w:pPr>
-    </w:p>
-    <w:p>
-      <w:pPr>
-        <w:rPr>
-          <w:bCs/>
-        </w:rPr>
-      </w:pPr>
-    </w:p>
-    <w:p>
-      <w:pPr>
-        <w:rPr>
-          <w:bCs/>
-        </w:rPr>
-      </w:pPr>
-    </w:p>
-    <w:p>
-      <w:pPr>
-        <w:rPr>
-          <w:bCs/>
-        </w:rPr>
-      </w:pPr>
-    </w:p>
-    <w:p>
-      <w:pPr>
-        <w:rPr>
-          <w:bCs/>
-        </w:rPr>
-      </w:pPr>
-    </w:p>
-    <w:p>
-      <w:pPr>
-        <w:rPr>
-          <w:b/>
-        </w:rPr>
-      </w:pPr>
-      <w:r>
-        <w:rPr>
-          <w:b/>
-        </w:rPr>
-        <w:lastRenderedPageBreak/>
+        <w:t>– will bring new array</w:t>
+      </w:r>
+    </w:p>
+    <w:p>
+      <w:pPr>
+        <w:rPr>
+          <w:bCs/>
+        </w:rPr>
+      </w:pPr>
+      <w:r>
+        <w:rPr>
+          <w:bCs/>
+        </w:rPr>
+        <w:tab/>
+      </w:r>
+      <w:r>
+        <w:rPr>
+          <w:b/>
+        </w:rPr>
+        <w:t xml:space="preserve">FILTER – </w:t>
+      </w:r>
+      <w:r>
+        <w:rPr>
+          <w:bCs/>
+        </w:rPr>
+        <w:t>can do multiplication or addition in values.</w:t>
+      </w:r>
+    </w:p>
+    <w:p>
+      <w:pPr>
+        <w:rPr>
+          <w:bCs/>
+        </w:rPr>
+      </w:pPr>
+    </w:p>
+    <w:p>
+      <w:pPr>
+        <w:rPr>
+          <w:bCs/>
+        </w:rPr>
+      </w:pPr>
+    </w:p>
+    <w:p>
+      <w:pPr>
+        <w:rPr>
+          <w:bCs/>
+        </w:rPr>
+      </w:pPr>
+    </w:p>
+    <w:p>
+      <w:pPr>
+        <w:rPr>
+          <w:bCs/>
+        </w:rPr>
+      </w:pPr>
+    </w:p>
+    <w:p>
+      <w:pPr>
+        <w:rPr>
+          <w:bCs/>
+        </w:rPr>
+      </w:pPr>
+    </w:p>
+    <w:p>
+      <w:pPr>
+        <w:rPr>
+          <w:bCs/>
+        </w:rPr>
+      </w:pPr>
+    </w:p>
+    <w:p>
+      <w:pPr>
+        <w:rPr>
+          <w:bCs/>
+        </w:rPr>
+      </w:pPr>
+    </w:p>
+    <w:p>
+      <w:pPr>
+        <w:rPr>
+          <w:bCs/>
+        </w:rPr>
+      </w:pPr>
+    </w:p>
+    <w:p>
+      <w:pPr>
+        <w:rPr>
+          <w:bCs/>
+        </w:rPr>
+      </w:pPr>
+    </w:p>
+    <w:p>
+      <w:pPr>
+        <w:rPr>
+          <w:bCs/>
+        </w:rPr>
+      </w:pPr>
+    </w:p>
+    <w:p>
+      <w:pPr>
+        <w:rPr>
+          <w:bCs/>
+        </w:rPr>
+      </w:pPr>
+    </w:p>
+    <w:p>
+      <w:pPr>
+        <w:rPr>
+          <w:bCs/>
+        </w:rPr>
+      </w:pPr>
+    </w:p>
+    <w:p>
+      <w:pPr>
+        <w:rPr>
+          <w:bCs/>
+        </w:rPr>
+      </w:pPr>
+    </w:p>
+    <w:p>
+      <w:pPr>
+        <w:rPr>
+          <w:bCs/>
+        </w:rPr>
+      </w:pPr>
+    </w:p>
+    <w:p>
+      <w:pPr>
+        <w:rPr>
+          <w:b/>
+        </w:rPr>
+      </w:pPr>
+      <w:r>
+        <w:rPr>
+          <w:b/>
+        </w:rPr>
         <w:t>PART 17 MODERN JAVASCRIPT</w:t>
       </w:r>
     </w:p>

--- a/Udemy JavaScript Course.docx
+++ b/Udemy JavaScript Course.docx
@@ -145,15 +145,7 @@
       </w:pPr>
       <w:r>
         <w:tab/>
-        <w:t xml:space="preserve">Dynamic affects: loading in </w:t>
-      </w:r>
-      <w:proofErr w:type="spellStart"/>
-      <w:r>
-        <w:t>js</w:t>
-      </w:r>
-      <w:proofErr w:type="spellEnd"/>
-      <w:r>
-        <w:t>, then showing.</w:t>
+        <w:t>Dynamic affects: loading in js, then showing.</w:t>
       </w:r>
     </w:p>
     <w:p>
@@ -161,24 +153,11 @@
         <w:ind w:left="1440"/>
       </w:pPr>
       <w:r>
-        <w:t xml:space="preserve">We can use </w:t>
-      </w:r>
-      <w:proofErr w:type="spellStart"/>
-      <w:r>
-        <w:t>js</w:t>
-      </w:r>
-      <w:proofErr w:type="spellEnd"/>
-      <w:r>
-        <w:t xml:space="preserve"> on web server and doesn’t require browser at all and that’s make us use back</w:t>
-      </w:r>
-      <w:r>
-        <w:t xml:space="preserve">-end apps like node </w:t>
-      </w:r>
-      <w:proofErr w:type="spellStart"/>
-      <w:r>
-        <w:t>js</w:t>
-      </w:r>
-      <w:proofErr w:type="spellEnd"/>
+        <w:t>We can use js on web server and doesn’t require browser at all and that’s make us use back</w:t>
+      </w:r>
+      <w:r>
+        <w:t>-end apps like node js</w:t>
+      </w:r>
     </w:p>
     <w:p>
       <w:pPr>
@@ -234,14 +213,7 @@
       </w:pPr>
       <w:r>
         <w:tab/>
-      </w:r>
-      <w:proofErr w:type="spellStart"/>
-      <w:r>
-        <w:t>firstName</w:t>
-      </w:r>
-      <w:proofErr w:type="spellEnd"/>
-      <w:r>
-        <w:t xml:space="preserve"> = variable</w:t>
+        <w:t>firstName = variable</w:t>
       </w:r>
     </w:p>
     <w:p>
@@ -253,15 +225,7 @@
         <w:t>Rules</w:t>
       </w:r>
       <w:r>
-        <w:t xml:space="preserve">: Use camelCase, if it’s a </w:t>
-      </w:r>
-      <w:proofErr w:type="spellStart"/>
-      <w:r>
-        <w:t>contant</w:t>
-      </w:r>
-      <w:proofErr w:type="spellEnd"/>
-      <w:r>
-        <w:t xml:space="preserve"> writ</w:t>
+        <w:t>: Use camelCase, if it’s a contant writ</w:t>
       </w:r>
       <w:r>
         <w:t>e it in uppercase</w:t>
@@ -305,15 +269,7 @@
         <w:t>want</w:t>
       </w:r>
       <w:r>
-        <w:t xml:space="preserve"> it to be constant as you </w:t>
-      </w:r>
-      <w:proofErr w:type="spellStart"/>
-      <w:r>
-        <w:t>cant</w:t>
-      </w:r>
-      <w:proofErr w:type="spellEnd"/>
-      <w:r>
-        <w:t xml:space="preserve"> change it anymore</w:t>
+        <w:t xml:space="preserve"> it to be constant as you cant change it anymore</w:t>
       </w:r>
     </w:p>
     <w:p>
@@ -540,22 +496,7 @@
           <w:bCs/>
         </w:rPr>
         <w:tab/>
-      </w:r>
-      <w:proofErr w:type="spellStart"/>
-      <w:r>
-        <w:rPr>
-          <w:b/>
-          <w:bCs/>
-        </w:rPr>
-        <w:t>NaN</w:t>
-      </w:r>
-      <w:proofErr w:type="spellEnd"/>
-      <w:r>
-        <w:rPr>
-          <w:b/>
-          <w:bCs/>
-        </w:rPr>
-        <w:t xml:space="preserve"> – </w:t>
+        <w:t xml:space="preserve">NaN – </w:t>
       </w:r>
       <w:r>
         <w:t>invalid number</w:t>
@@ -604,23 +545,7 @@
         <w:t xml:space="preserve">automatically behind the scene </w:t>
       </w:r>
       <w:r>
-        <w:t xml:space="preserve">, addition is </w:t>
-      </w:r>
-      <w:proofErr w:type="spellStart"/>
-      <w:r>
-        <w:t>dum</w:t>
-      </w:r>
-      <w:proofErr w:type="spellEnd"/>
-      <w:r>
-        <w:t xml:space="preserve"> </w:t>
-      </w:r>
-      <w:proofErr w:type="spellStart"/>
-      <w:r>
-        <w:t>dum</w:t>
-      </w:r>
-      <w:proofErr w:type="spellEnd"/>
-      <w:r>
-        <w:t xml:space="preserve"> using string coercion conversion </w:t>
+        <w:t xml:space="preserve">, addition is dum dum using string coercion conversion </w:t>
       </w:r>
     </w:p>
     <w:p>
@@ -647,15 +572,7 @@
         <w:t>FALSY</w:t>
       </w:r>
       <w:r>
-        <w:t xml:space="preserve"> – not completely false until we convert it to Boolean (5 falsy  0, ‘’, undefined, null, </w:t>
-      </w:r>
-      <w:proofErr w:type="spellStart"/>
-      <w:r>
-        <w:t>NaN</w:t>
-      </w:r>
-      <w:proofErr w:type="spellEnd"/>
-      <w:r>
-        <w:t>)</w:t>
+        <w:t xml:space="preserve"> – not completely false until we convert it to Boolean (5 falsy  0, ‘’, undefined, null, NaN)</w:t>
       </w:r>
       <w:r>
         <w:tab/>
@@ -700,23 +617,7 @@
         <w:t xml:space="preserve">EQUALITY OPERATORS == VS ===  </w:t>
       </w:r>
       <w:r>
-        <w:t xml:space="preserve">also (!==) </w:t>
-      </w:r>
-      <w:proofErr w:type="spellStart"/>
-      <w:r>
-        <w:t>strick</w:t>
-      </w:r>
-      <w:proofErr w:type="spellEnd"/>
-      <w:r>
-        <w:t xml:space="preserve"> </w:t>
-      </w:r>
-      <w:proofErr w:type="spellStart"/>
-      <w:r>
-        <w:t>ver</w:t>
-      </w:r>
-      <w:proofErr w:type="spellEnd"/>
-      <w:r>
-        <w:t xml:space="preserve"> (!=) loose version</w:t>
+        <w:t>also (!==) strick ver (!=) loose version</w:t>
       </w:r>
       <w:r>
         <w:t xml:space="preserve"> (we also use number(prompt()) so we will not have an error while we use 3 equal sign.</w:t>
@@ -1868,15 +1769,7 @@
         <w:t xml:space="preserve"> </w:t>
       </w:r>
       <w:r>
-        <w:t xml:space="preserve">– It requires better hardware resources and it also has </w:t>
-      </w:r>
-      <w:proofErr w:type="spellStart"/>
-      <w:r>
-        <w:t>build</w:t>
-      </w:r>
-      <w:proofErr w:type="spellEnd"/>
-      <w:r>
-        <w:t xml:space="preserve"> in syntax not like C which you have to put variable types and it pretty much slower compare to C like programming stuffs.</w:t>
+        <w:t>– It requires better hardware resources and it also has build in syntax not like C which you have to put variable types and it pretty much slower compare to C like programming stuffs.</w:t>
       </w:r>
     </w:p>
     <w:p>
@@ -2616,15 +2509,7 @@
         <w:t xml:space="preserve"> what we do is we const or let then we put an array [a, b, c] is equal to the array</w:t>
       </w:r>
       <w:r>
-        <w:t xml:space="preserve">, and by doing this we can also make them define </w:t>
-      </w:r>
-      <w:proofErr w:type="spellStart"/>
-      <w:r>
-        <w:t>separatedly</w:t>
-      </w:r>
-      <w:proofErr w:type="spellEnd"/>
-      <w:r>
-        <w:t>.</w:t>
+        <w:t>, and by doing this we can also make them define separatedly.</w:t>
       </w:r>
     </w:p>
     <w:p>
@@ -2975,21 +2860,12 @@
       <w:r>
         <w:t xml:space="preserve">for, </w:t>
       </w:r>
-      <w:proofErr w:type="spellStart"/>
-      <w:r>
-        <w:rPr>
-          <w:b/>
-          <w:bCs/>
-        </w:rPr>
-        <w:t>Object.value</w:t>
-      </w:r>
-      <w:proofErr w:type="spellEnd"/>
-      <w:r>
-        <w:rPr>
-          <w:b/>
-          <w:bCs/>
-        </w:rPr>
-        <w:t>,</w:t>
+      <w:r>
+        <w:rPr>
+          <w:b/>
+          <w:bCs/>
+        </w:rPr>
+        <w:t>Object.value,</w:t>
       </w:r>
       <w:r>
         <w:rPr>
@@ -3055,13 +2931,8 @@
         </w:rPr>
         <w:t xml:space="preserve">.get </w:t>
       </w:r>
-      <w:proofErr w:type="spellStart"/>
-      <w:r>
-        <w:t>for get</w:t>
-      </w:r>
-      <w:proofErr w:type="spellEnd"/>
-      <w:r>
-        <w:t xml:space="preserve"> the keys </w:t>
+      <w:r>
+        <w:t xml:space="preserve">for get the keys </w:t>
       </w:r>
       <w:r>
         <w:t>, .</w:t>
@@ -3080,13 +2951,8 @@
         </w:rPr>
         <w:t xml:space="preserve"> </w:t>
       </w:r>
-      <w:proofErr w:type="spellStart"/>
-      <w:r>
-        <w:t>delete</w:t>
-      </w:r>
-      <w:proofErr w:type="spellEnd"/>
-      <w:r>
-        <w:t xml:space="preserve"> the key</w:t>
+      <w:r>
+        <w:t>delete the key</w:t>
       </w:r>
       <w:r>
         <w:t xml:space="preserve">, and also </w:t>
@@ -3464,16 +3330,8 @@
         <w:rPr>
           <w:b/>
         </w:rPr>
-        <w:t xml:space="preserve"> includes, starts/endWith, includes, lastIndexOf, </w:t>
-      </w:r>
-      <w:proofErr w:type="spellStart"/>
-      <w:r>
-        <w:rPr>
-          <w:b/>
-        </w:rPr>
-        <w:t>indexOf</w:t>
-      </w:r>
-      <w:proofErr w:type="spellEnd"/>
+        <w:t xml:space="preserve"> includes, starts/endWith, includes, lastIndexOf, indexOf</w:t>
+      </w:r>
     </w:p>
     <w:p>
       <w:pPr>
@@ -4082,32 +3940,63 @@
         <w:rPr>
           <w:bCs/>
         </w:rPr>
-        <w:t>– will bring new array</w:t>
-      </w:r>
-    </w:p>
-    <w:p>
-      <w:pPr>
-        <w:rPr>
-          <w:bCs/>
-        </w:rPr>
-      </w:pPr>
-      <w:r>
-        <w:rPr>
-          <w:bCs/>
-        </w:rPr>
-        <w:tab/>
-      </w:r>
-      <w:r>
-        <w:rPr>
-          <w:b/>
-        </w:rPr>
-        <w:t xml:space="preserve">FILTER – </w:t>
-      </w:r>
-      <w:r>
-        <w:rPr>
-          <w:bCs/>
-        </w:rPr>
-        <w:t>can do multiplication or addition in values.</w:t>
+        <w:t xml:space="preserve">– </w:t>
+      </w:r>
+      <w:r>
+        <w:rPr>
+          <w:bCs/>
+        </w:rPr>
+        <w:t>will return a new array.</w:t>
+      </w:r>
+    </w:p>
+    <w:p>
+      <w:pPr>
+        <w:rPr>
+          <w:bCs/>
+        </w:rPr>
+      </w:pPr>
+      <w:r>
+        <w:rPr>
+          <w:bCs/>
+        </w:rPr>
+        <w:tab/>
+      </w:r>
+      <w:r>
+        <w:rPr>
+          <w:b/>
+        </w:rPr>
+        <w:t>FILTER –</w:t>
+      </w:r>
+      <w:r>
+        <w:rPr>
+          <w:bCs/>
+        </w:rPr>
+        <w:t xml:space="preserve"> separate or basically filter variables in an array.</w:t>
+      </w:r>
+    </w:p>
+    <w:p>
+      <w:pPr>
+        <w:rPr>
+          <w:bCs/>
+        </w:rPr>
+      </w:pPr>
+      <w:r>
+        <w:rPr>
+          <w:bCs/>
+        </w:rPr>
+        <w:tab/>
+      </w:r>
+      <w:r>
+        <w:rPr>
+          <w:b/>
+        </w:rPr>
+        <w:t xml:space="preserve">REDUCE – </w:t>
+      </w:r>
+      <w:r>
+        <w:rPr>
+          <w:bCs/>
+        </w:rPr>
+        <w:t>will make array to one variable</w:t>
       </w:r>
     </w:p>
     <w:p>

--- a/Udemy JavaScript Course.docx
+++ b/Udemy JavaScript Course.docx
@@ -3997,6 +3997,62 @@
           <w:bCs/>
         </w:rPr>
         <w:t>will make array to one variable</w:t>
+      </w:r>
+    </w:p>
+    <w:p>
+      <w:pPr>
+        <w:rPr>
+          <w:bCs/>
+        </w:rPr>
+      </w:pPr>
+      <w:r>
+        <w:rPr>
+          <w:bCs/>
+        </w:rPr>
+        <w:tab/>
+      </w:r>
+      <w:r>
+        <w:rPr>
+          <w:b/>
+        </w:rPr>
+        <w:t xml:space="preserve">FIND – </w:t>
+      </w:r>
+      <w:r>
+        <w:rPr>
+          <w:bCs/>
+        </w:rPr>
+        <w:t>literally will find a value</w:t>
+      </w:r>
+    </w:p>
+    <w:p>
+      <w:pPr>
+        <w:rPr>
+          <w:b/>
+        </w:rPr>
+      </w:pPr>
+      <w:r>
+        <w:rPr>
+          <w:bCs/>
+        </w:rPr>
+        <w:tab/>
+      </w:r>
+      <w:r>
+        <w:rPr>
+          <w:b/>
+        </w:rPr>
+        <w:t xml:space="preserve">findIndex – </w:t>
+      </w:r>
+      <w:r>
+        <w:rPr>
+          <w:bCs/>
+        </w:rPr>
+        <w:t>find a value</w:t>
+      </w:r>
+      <w:r>
+        <w:rPr>
+          <w:b/>
+        </w:rPr>
+        <w:t xml:space="preserve"> </w:t>
       </w:r>
     </w:p>
     <w:p>

--- a/Udemy JavaScript Course.docx
+++ b/Udemy JavaScript Course.docx
@@ -145,7 +145,15 @@
       </w:pPr>
       <w:r>
         <w:tab/>
-        <w:t>Dynamic affects: loading in js, then showing.</w:t>
+        <w:t xml:space="preserve">Dynamic affects: loading in </w:t>
+      </w:r>
+      <w:proofErr w:type="spellStart"/>
+      <w:r>
+        <w:t>js</w:t>
+      </w:r>
+      <w:proofErr w:type="spellEnd"/>
+      <w:r>
+        <w:t>, then showing.</w:t>
       </w:r>
     </w:p>
     <w:p>
@@ -153,11 +161,24 @@
         <w:ind w:left="1440"/>
       </w:pPr>
       <w:r>
-        <w:t>We can use js on web server and doesn’t require browser at all and that’s make us use back</w:t>
-      </w:r>
-      <w:r>
-        <w:t>-end apps like node js</w:t>
-      </w:r>
+        <w:t xml:space="preserve">We can use </w:t>
+      </w:r>
+      <w:proofErr w:type="spellStart"/>
+      <w:r>
+        <w:t>js</w:t>
+      </w:r>
+      <w:proofErr w:type="spellEnd"/>
+      <w:r>
+        <w:t xml:space="preserve"> on web server and doesn’t require browser at all and that’s make us use back</w:t>
+      </w:r>
+      <w:r>
+        <w:t xml:space="preserve">-end apps like node </w:t>
+      </w:r>
+      <w:proofErr w:type="spellStart"/>
+      <w:r>
+        <w:t>js</w:t>
+      </w:r>
+      <w:proofErr w:type="spellEnd"/>
     </w:p>
     <w:p>
       <w:pPr>
@@ -204,7 +225,15 @@
       </w:pPr>
       <w:r>
         <w:tab/>
-        <w:t>‘Jonas’, 23  = value = basically the smallest unit of information that we have in javascript</w:t>
+        <w:t xml:space="preserve">‘Jonas’, </w:t>
+      </w:r>
+      <w:proofErr w:type="gramStart"/>
+      <w:r>
+        <w:t>23  =</w:t>
+      </w:r>
+      <w:proofErr w:type="gramEnd"/>
+      <w:r>
+        <w:t xml:space="preserve"> value = basically the smallest unit of information that we have in javascript</w:t>
       </w:r>
     </w:p>
     <w:p>
@@ -213,7 +242,14 @@
       </w:pPr>
       <w:r>
         <w:tab/>
-        <w:t>firstName = variable</w:t>
+      </w:r>
+      <w:proofErr w:type="spellStart"/>
+      <w:r>
+        <w:t>firstName</w:t>
+      </w:r>
+      <w:proofErr w:type="spellEnd"/>
+      <w:r>
+        <w:t xml:space="preserve"> = variable</w:t>
       </w:r>
     </w:p>
     <w:p>
@@ -225,7 +261,15 @@
         <w:t>Rules</w:t>
       </w:r>
       <w:r>
-        <w:t>: Use camelCase, if it’s a contant writ</w:t>
+        <w:t xml:space="preserve">: Use camelCase, if it’s a </w:t>
+      </w:r>
+      <w:proofErr w:type="spellStart"/>
+      <w:r>
+        <w:t>contant</w:t>
+      </w:r>
+      <w:proofErr w:type="spellEnd"/>
+      <w:r>
+        <w:t xml:space="preserve"> writ</w:t>
       </w:r>
       <w:r>
         <w:t>e it in uppercase</w:t>
@@ -269,7 +313,17 @@
         <w:t>want</w:t>
       </w:r>
       <w:r>
-        <w:t xml:space="preserve"> it to be constant as you cant change it anymore</w:t>
+        <w:t xml:space="preserve"> it to be constant as you </w:t>
+      </w:r>
+      <w:proofErr w:type="spellStart"/>
+      <w:proofErr w:type="gramStart"/>
+      <w:r>
+        <w:t>cant</w:t>
+      </w:r>
+      <w:proofErr w:type="spellEnd"/>
+      <w:proofErr w:type="gramEnd"/>
+      <w:r>
+        <w:t xml:space="preserve"> change it anymore</w:t>
       </w:r>
     </w:p>
     <w:p>
@@ -496,7 +550,22 @@
           <w:bCs/>
         </w:rPr>
         <w:tab/>
-        <w:t xml:space="preserve">NaN – </w:t>
+      </w:r>
+      <w:proofErr w:type="spellStart"/>
+      <w:r>
+        <w:rPr>
+          <w:b/>
+          <w:bCs/>
+        </w:rPr>
+        <w:t>NaN</w:t>
+      </w:r>
+      <w:proofErr w:type="spellEnd"/>
+      <w:r>
+        <w:rPr>
+          <w:b/>
+          <w:bCs/>
+        </w:rPr>
+        <w:t xml:space="preserve"> – </w:t>
       </w:r>
       <w:r>
         <w:t>invalid number</w:t>
@@ -522,7 +591,15 @@
         <w:t>manually we use number(variable)</w:t>
       </w:r>
       <w:r>
-        <w:t>, string(value ex. 23)</w:t>
+        <w:t xml:space="preserve">, </w:t>
+      </w:r>
+      <w:proofErr w:type="gramStart"/>
+      <w:r>
+        <w:t>string(</w:t>
+      </w:r>
+      <w:proofErr w:type="gramEnd"/>
+      <w:r>
+        <w:t>value ex. 23)</w:t>
       </w:r>
     </w:p>
     <w:p>
@@ -542,10 +619,34 @@
         <w:t xml:space="preserve">COERTION – </w:t>
       </w:r>
       <w:r>
-        <w:t xml:space="preserve">automatically behind the scene </w:t>
-      </w:r>
-      <w:r>
-        <w:t xml:space="preserve">, addition is dum dum using string coercion conversion </w:t>
+        <w:t xml:space="preserve">automatically behind the </w:t>
+      </w:r>
+      <w:proofErr w:type="gramStart"/>
+      <w:r>
+        <w:t xml:space="preserve">scene </w:t>
+      </w:r>
+      <w:r>
+        <w:t>,</w:t>
+      </w:r>
+      <w:proofErr w:type="gramEnd"/>
+      <w:r>
+        <w:t xml:space="preserve"> addition is </w:t>
+      </w:r>
+      <w:proofErr w:type="spellStart"/>
+      <w:r>
+        <w:t>dum</w:t>
+      </w:r>
+      <w:proofErr w:type="spellEnd"/>
+      <w:r>
+        <w:t xml:space="preserve"> </w:t>
+      </w:r>
+      <w:proofErr w:type="spellStart"/>
+      <w:r>
+        <w:t>dum</w:t>
+      </w:r>
+      <w:proofErr w:type="spellEnd"/>
+      <w:r>
+        <w:t xml:space="preserve"> using string coercion conversion </w:t>
       </w:r>
     </w:p>
     <w:p>
@@ -572,7 +673,23 @@
         <w:t>FALSY</w:t>
       </w:r>
       <w:r>
-        <w:t xml:space="preserve"> – not completely false until we convert it to Boolean (5 falsy  0, ‘’, undefined, null, NaN)</w:t>
+        <w:t xml:space="preserve"> – not completely false until we convert it to Boolean (5 </w:t>
+      </w:r>
+      <w:proofErr w:type="gramStart"/>
+      <w:r>
+        <w:t>falsy  0</w:t>
+      </w:r>
+      <w:proofErr w:type="gramEnd"/>
+      <w:r>
+        <w:t xml:space="preserve">, ‘’, undefined, null, </w:t>
+      </w:r>
+      <w:proofErr w:type="spellStart"/>
+      <w:r>
+        <w:t>NaN</w:t>
+      </w:r>
+      <w:proofErr w:type="spellEnd"/>
+      <w:r>
+        <w:t>)</w:t>
       </w:r>
       <w:r>
         <w:tab/>
@@ -614,10 +731,38 @@
           <w:b/>
           <w:bCs/>
         </w:rPr>
-        <w:t xml:space="preserve">EQUALITY OPERATORS == VS ===  </w:t>
-      </w:r>
-      <w:r>
-        <w:t>also (!==) strick ver (!=) loose version</w:t>
+        <w:t>EQUALITY OPERATORS == VS ==</w:t>
+      </w:r>
+      <w:proofErr w:type="gramStart"/>
+      <w:r>
+        <w:rPr>
+          <w:b/>
+          <w:bCs/>
+        </w:rPr>
+        <w:t xml:space="preserve">=  </w:t>
+      </w:r>
+      <w:r>
+        <w:t>also</w:t>
+      </w:r>
+      <w:proofErr w:type="gramEnd"/>
+      <w:r>
+        <w:t xml:space="preserve"> (!==) </w:t>
+      </w:r>
+      <w:proofErr w:type="spellStart"/>
+      <w:r>
+        <w:t>strick</w:t>
+      </w:r>
+      <w:proofErr w:type="spellEnd"/>
+      <w:r>
+        <w:t xml:space="preserve"> </w:t>
+      </w:r>
+      <w:proofErr w:type="spellStart"/>
+      <w:r>
+        <w:t>ver</w:t>
+      </w:r>
+      <w:proofErr w:type="spellEnd"/>
+      <w:r>
+        <w:t xml:space="preserve"> (!=) loose version</w:t>
       </w:r>
       <w:r>
         <w:t xml:space="preserve"> (we also use number(prompt()) so we will not have an error while we use 3 equal sign.</w:t>
@@ -648,12 +793,21 @@
       <w:r>
         <w:t>(</w:t>
       </w:r>
-      <w:r>
-        <w:rPr>
-          <w:b/>
-          <w:bCs/>
-        </w:rPr>
-        <w:t xml:space="preserve">AND , OR ||, &amp;&amp; </w:t>
+      <w:proofErr w:type="gramStart"/>
+      <w:r>
+        <w:rPr>
+          <w:b/>
+          <w:bCs/>
+        </w:rPr>
+        <w:t>AND ,</w:t>
+      </w:r>
+      <w:proofErr w:type="gramEnd"/>
+      <w:r>
+        <w:rPr>
+          <w:b/>
+          <w:bCs/>
+        </w:rPr>
+        <w:t xml:space="preserve"> OR ||, &amp;&amp; </w:t>
       </w:r>
       <w:r>
         <w:t>) (not operator !)</w:t>
@@ -739,7 +893,15 @@
         <w:t xml:space="preserve">THE CONDITIONAL (TERNARY) OPERATOR – </w:t>
       </w:r>
       <w:r>
-        <w:t>(to use emoticon window + .)</w:t>
+        <w:t xml:space="preserve">(to use emoticon window </w:t>
+      </w:r>
+      <w:proofErr w:type="gramStart"/>
+      <w:r>
+        <w:t>+ .</w:t>
+      </w:r>
+      <w:proofErr w:type="gramEnd"/>
+      <w:r>
+        <w:t>)</w:t>
       </w:r>
     </w:p>
     <w:p>
@@ -877,10 +1039,22 @@
           <w:b/>
           <w:bCs/>
         </w:rPr>
-        <w:t xml:space="preserve">ACTIVATING STRICT MODE – </w:t>
-      </w:r>
-      <w:r>
-        <w:t xml:space="preserve"> ‘use strict’; (just like border box), no comment code, good in function, we can easily found errors than without strict mode</w:t>
+        <w:t xml:space="preserve">ACTIVATING STRICT MODE </w:t>
+      </w:r>
+      <w:proofErr w:type="gramStart"/>
+      <w:r>
+        <w:rPr>
+          <w:b/>
+          <w:bCs/>
+        </w:rPr>
+        <w:t xml:space="preserve">– </w:t>
+      </w:r>
+      <w:r>
+        <w:t xml:space="preserve"> ‘</w:t>
+      </w:r>
+      <w:proofErr w:type="gramEnd"/>
+      <w:r>
+        <w:t>use strict’; (just like border box), no comment code, good in function, we can easily found errors than without strict mode</w:t>
       </w:r>
       <w:r>
         <w:t xml:space="preserve">, somehow we can see the little </w:t>
@@ -1321,11 +1495,16 @@
       </w:r>
       <w:r>
         <w:tab/>
-        <w:t>object for that, properties, most fundamental concept in a javascript language,</w:t>
+        <w:t xml:space="preserve">object for that, properties, most fundamental concept in a javascript </w:t>
+      </w:r>
+      <w:proofErr w:type="gramStart"/>
+      <w:r>
+        <w:t>language,</w:t>
       </w:r>
       <w:r>
         <w:t>`</w:t>
       </w:r>
+      <w:proofErr w:type="gramEnd"/>
     </w:p>
     <w:p>
       <w:pPr>
@@ -1586,7 +1765,15 @@
         <w:t>LOOPING BACKWARDS AND LOOPS IN LOOPS –</w:t>
       </w:r>
       <w:r>
-        <w:t xml:space="preserve"> we use I to indicate the length and then making an statement then execution. And we can also put loop in loop just right before the bracket end put another loop on it</w:t>
+        <w:t xml:space="preserve"> we use I to indicate the length and then making </w:t>
+      </w:r>
+      <w:proofErr w:type="gramStart"/>
+      <w:r>
+        <w:t>an</w:t>
+      </w:r>
+      <w:proofErr w:type="gramEnd"/>
+      <w:r>
+        <w:t xml:space="preserve"> statement then execution. And we can also put loop in loop just right before the bracket end put another loop on it</w:t>
       </w:r>
     </w:p>
     <w:p>
@@ -1680,7 +1867,15 @@
         <w:t>docum</w:t>
       </w:r>
       <w:r>
-        <w:t>ent query selector (‘.message’</w:t>
+        <w:t>ent query selector (</w:t>
+      </w:r>
+      <w:proofErr w:type="gramStart"/>
+      <w:r>
+        <w:t>‘.message</w:t>
+      </w:r>
+      <w:proofErr w:type="gramEnd"/>
+      <w:r>
+        <w:t>’</w:t>
       </w:r>
       <w:r>
         <w:t>).</w:t>
@@ -1706,7 +1901,15 @@
         <w:t>EVENT LISTENER –</w:t>
       </w:r>
       <w:r>
-        <w:t xml:space="preserve"> event listener then the type of event example of click then the function,  eventlistener (‘click’, function (){})</w:t>
+        <w:t xml:space="preserve"> event listener then the type of event example of click then the </w:t>
+      </w:r>
+      <w:proofErr w:type="gramStart"/>
+      <w:r>
+        <w:t>function,  eventlistener</w:t>
+      </w:r>
+      <w:proofErr w:type="gramEnd"/>
+      <w:r>
+        <w:t xml:space="preserve"> (‘click’, function (){})</w:t>
       </w:r>
     </w:p>
     <w:p>
@@ -1769,7 +1972,17 @@
         <w:t xml:space="preserve"> </w:t>
       </w:r>
       <w:r>
-        <w:t>– It requires better hardware resources and it also has build in syntax not like C which you have to put variable types and it pretty much slower compare to C like programming stuffs.</w:t>
+        <w:t xml:space="preserve">– It requires better hardware resources and it also has </w:t>
+      </w:r>
+      <w:proofErr w:type="spellStart"/>
+      <w:proofErr w:type="gramStart"/>
+      <w:r>
+        <w:t>build</w:t>
+      </w:r>
+      <w:proofErr w:type="spellEnd"/>
+      <w:proofErr w:type="gramEnd"/>
+      <w:r>
+        <w:t xml:space="preserve"> in syntax not like C which you have to put variable types and it pretty much slower compare to C like programming stuffs.</w:t>
       </w:r>
     </w:p>
     <w:p>
@@ -2266,7 +2479,23 @@
           <w:b/>
           <w:bCs/>
         </w:rPr>
-        <w:t xml:space="preserve">Execution of top level code </w:t>
+        <w:t xml:space="preserve">Execution of </w:t>
+      </w:r>
+      <w:proofErr w:type="gramStart"/>
+      <w:r>
+        <w:rPr>
+          <w:b/>
+          <w:bCs/>
+        </w:rPr>
+        <w:t>top level</w:t>
+      </w:r>
+      <w:proofErr w:type="gramEnd"/>
+      <w:r>
+        <w:rPr>
+          <w:b/>
+          <w:bCs/>
+        </w:rPr>
+        <w:t xml:space="preserve"> code </w:t>
       </w:r>
       <w:r>
         <w:rPr>
@@ -2361,7 +2590,15 @@
         <w:t xml:space="preserve">SCOPE AND SCOPE CHAIN – </w:t>
       </w:r>
       <w:r>
-        <w:t>so probably scope are like how you will access the variables of an object, there are global scope, function scope and block scope, which the accessible of their elements is depend of what kind of values they are.</w:t>
+        <w:t xml:space="preserve">so probably scope </w:t>
+      </w:r>
+      <w:proofErr w:type="gramStart"/>
+      <w:r>
+        <w:t>are</w:t>
+      </w:r>
+      <w:proofErr w:type="gramEnd"/>
+      <w:r>
+        <w:t xml:space="preserve"> like how you will access the variables of an object, there are global scope, function scope and block scope, which the accessible of their elements is depend of what kind of values they are.</w:t>
       </w:r>
     </w:p>
     <w:p>
@@ -2509,7 +2746,15 @@
         <w:t xml:space="preserve"> what we do is we const or let then we put an array [a, b, c] is equal to the array</w:t>
       </w:r>
       <w:r>
-        <w:t>, and by doing this we can also make them define separatedly.</w:t>
+        <w:t xml:space="preserve">, and by doing this we can also make them define </w:t>
+      </w:r>
+      <w:proofErr w:type="spellStart"/>
+      <w:r>
+        <w:t>separatedly</w:t>
+      </w:r>
+      <w:proofErr w:type="spellEnd"/>
+      <w:r>
+        <w:t>.</w:t>
       </w:r>
     </w:p>
     <w:p>
@@ -2617,10 +2862,18 @@
         <w:t>, or return the end value if they’re all falsy value</w:t>
       </w:r>
       <w:r>
-        <w:t>. ||</w:t>
-      </w:r>
-      <w:r>
-        <w:t xml:space="preserve"> , &amp;&amp; is when get false the other one will not even look at, and the value </w:t>
+        <w:t>. |</w:t>
+      </w:r>
+      <w:proofErr w:type="gramStart"/>
+      <w:r>
+        <w:t>|</w:t>
+      </w:r>
+      <w:r>
+        <w:t xml:space="preserve"> ,</w:t>
+      </w:r>
+      <w:proofErr w:type="gramEnd"/>
+      <w:r>
+        <w:t xml:space="preserve"> &amp;&amp; is when get false the other one will not even look at, and the value </w:t>
       </w:r>
       <w:r>
         <w:lastRenderedPageBreak/>
@@ -2796,10 +3049,18 @@
         <w:t xml:space="preserve">Sets – </w:t>
       </w:r>
       <w:r>
-        <w:t xml:space="preserve">Another collection o, there should be no duplicates </w:t>
-      </w:r>
-      <w:r>
-        <w:t>, using new Set</w:t>
+        <w:t xml:space="preserve">Another collection o, there should be no </w:t>
+      </w:r>
+      <w:proofErr w:type="gramStart"/>
+      <w:r>
+        <w:t xml:space="preserve">duplicates </w:t>
+      </w:r>
+      <w:r>
+        <w:t>,</w:t>
+      </w:r>
+      <w:proofErr w:type="gramEnd"/>
+      <w:r>
+        <w:t xml:space="preserve"> using new Set</w:t>
       </w:r>
     </w:p>
     <w:p>
@@ -2828,7 +3089,15 @@
         <w:t>also usi</w:t>
       </w:r>
       <w:r>
-        <w:t xml:space="preserve">ng new plus Maps ([[],[]]), good for complicated data </w:t>
+        <w:t>ng new plus Maps ([[</w:t>
+      </w:r>
+      <w:proofErr w:type="gramStart"/>
+      <w:r>
+        <w:t>],[</w:t>
+      </w:r>
+      <w:proofErr w:type="gramEnd"/>
+      <w:r>
+        <w:t xml:space="preserve">]]), good for complicated data </w:t>
       </w:r>
       <w:r>
         <w:rPr>
@@ -2860,12 +3129,21 @@
       <w:r>
         <w:t xml:space="preserve">for, </w:t>
       </w:r>
-      <w:r>
-        <w:rPr>
-          <w:b/>
-          <w:bCs/>
-        </w:rPr>
-        <w:t>Object.value,</w:t>
+      <w:proofErr w:type="spellStart"/>
+      <w:r>
+        <w:rPr>
+          <w:b/>
+          <w:bCs/>
+        </w:rPr>
+        <w:t>Object.value</w:t>
+      </w:r>
+      <w:proofErr w:type="spellEnd"/>
+      <w:r>
+        <w:rPr>
+          <w:b/>
+          <w:bCs/>
+        </w:rPr>
+        <w:t>,</w:t>
       </w:r>
       <w:r>
         <w:rPr>
@@ -2931,8 +3209,13 @@
         </w:rPr>
         <w:t xml:space="preserve">.get </w:t>
       </w:r>
-      <w:r>
-        <w:t xml:space="preserve">for get the keys </w:t>
+      <w:proofErr w:type="spellStart"/>
+      <w:r>
+        <w:t>for get</w:t>
+      </w:r>
+      <w:proofErr w:type="spellEnd"/>
+      <w:r>
+        <w:t xml:space="preserve"> the keys </w:t>
       </w:r>
       <w:r>
         <w:t>, .</w:t>
@@ -2951,8 +3234,13 @@
         </w:rPr>
         <w:t xml:space="preserve"> </w:t>
       </w:r>
-      <w:r>
-        <w:t>delete the key</w:t>
+      <w:proofErr w:type="spellStart"/>
+      <w:r>
+        <w:t>delete</w:t>
+      </w:r>
+      <w:proofErr w:type="spellEnd"/>
+      <w:r>
+        <w:t xml:space="preserve"> the key</w:t>
       </w:r>
       <w:r>
         <w:t xml:space="preserve">, and also </w:t>
@@ -3171,10 +3459,18 @@
         <w:t xml:space="preserve">Split method = </w:t>
       </w:r>
       <w:r>
-        <w:t>using. split (</w:t>
-      </w:r>
-      <w:r>
-        <w:t>‘ ’)</w:t>
+        <w:t xml:space="preserve">using. split </w:t>
+      </w:r>
+      <w:proofErr w:type="gramStart"/>
+      <w:r>
+        <w:t>(</w:t>
+      </w:r>
+      <w:r>
+        <w:t>‘ ’</w:t>
+      </w:r>
+      <w:proofErr w:type="gramEnd"/>
+      <w:r>
+        <w:t>)</w:t>
       </w:r>
       <w:r>
         <w:t xml:space="preserve"> it will create an array</w:t>
@@ -3231,17 +3527,45 @@
           <w:b/>
           <w:bCs/>
         </w:rPr>
-        <w:t xml:space="preserve">/End(20, ‘+’) </w:t>
-      </w:r>
-      <w:r>
-        <w:t xml:space="preserve">it will target all spaces and take places what you input on second. You can use </w:t>
-      </w:r>
-      <w:r>
-        <w:rPr>
-          <w:b/>
-          <w:bCs/>
-        </w:rPr>
-        <w:t xml:space="preserve">.lenght </w:t>
+        <w:t>/</w:t>
+      </w:r>
+      <w:proofErr w:type="gramStart"/>
+      <w:r>
+        <w:rPr>
+          <w:b/>
+          <w:bCs/>
+        </w:rPr>
+        <w:t>End(</w:t>
+      </w:r>
+      <w:proofErr w:type="gramEnd"/>
+      <w:r>
+        <w:rPr>
+          <w:b/>
+          <w:bCs/>
+        </w:rPr>
+        <w:t xml:space="preserve">20, ‘+’) </w:t>
+      </w:r>
+      <w:r>
+        <w:t xml:space="preserve">it will target all spaces and take places what you input on second. You can </w:t>
+      </w:r>
+      <w:proofErr w:type="gramStart"/>
+      <w:r>
+        <w:t xml:space="preserve">use </w:t>
+      </w:r>
+      <w:r>
+        <w:rPr>
+          <w:b/>
+          <w:bCs/>
+        </w:rPr>
+        <w:t>.lenght</w:t>
+      </w:r>
+      <w:proofErr w:type="gramEnd"/>
+      <w:r>
+        <w:rPr>
+          <w:b/>
+          <w:bCs/>
+        </w:rPr>
+        <w:t xml:space="preserve"> </w:t>
       </w:r>
       <w:r>
         <w:t xml:space="preserve">or </w:t>
@@ -3330,8 +3654,16 @@
         <w:rPr>
           <w:b/>
         </w:rPr>
-        <w:t xml:space="preserve"> includes, starts/endWith, includes, lastIndexOf, indexOf</w:t>
-      </w:r>
+        <w:t xml:space="preserve"> includes, starts/endWith, includes, lastIndexOf, </w:t>
+      </w:r>
+      <w:proofErr w:type="spellStart"/>
+      <w:r>
+        <w:rPr>
+          <w:b/>
+        </w:rPr>
+        <w:t>indexOf</w:t>
+      </w:r>
+      <w:proofErr w:type="spellEnd"/>
     </w:p>
     <w:p>
       <w:pPr>
@@ -3778,12 +4110,14 @@
         </w:rPr>
         <w:t xml:space="preserve">, that requires a callback </w:t>
       </w:r>
+      <w:proofErr w:type="gramStart"/>
       <w:r>
         <w:rPr>
           <w:bCs/>
         </w:rPr>
         <w:t>function.</w:t>
       </w:r>
+      <w:proofErr w:type="gramEnd"/>
     </w:p>
     <w:p>
       <w:pPr>
@@ -4061,6 +4395,148 @@
           <w:bCs/>
         </w:rPr>
       </w:pPr>
+      <w:r>
+        <w:rPr>
+          <w:b/>
+        </w:rPr>
+        <w:tab/>
+        <w:t xml:space="preserve">some and every – </w:t>
+      </w:r>
+      <w:r>
+        <w:rPr>
+          <w:bCs/>
+        </w:rPr>
+        <w:t xml:space="preserve">includes have some alternative property using a call back function called as </w:t>
+      </w:r>
+      <w:r>
+        <w:rPr>
+          <w:b/>
+        </w:rPr>
+        <w:t>some</w:t>
+      </w:r>
+      <w:r>
+        <w:rPr>
+          <w:bCs/>
+        </w:rPr>
+        <w:t xml:space="preserve"> it will return a Boolean value</w:t>
+      </w:r>
+      <w:r>
+        <w:rPr>
+          <w:bCs/>
+        </w:rPr>
+        <w:t xml:space="preserve"> (if there’s one thing that satisfied the condition), </w:t>
+      </w:r>
+      <w:r>
+        <w:rPr>
+          <w:b/>
+        </w:rPr>
+        <w:t>every</w:t>
+      </w:r>
+      <w:r>
+        <w:rPr>
+          <w:bCs/>
+        </w:rPr>
+        <w:t xml:space="preserve"> will return true if it all values satisfied condition.</w:t>
+      </w:r>
+    </w:p>
+    <w:p>
+      <w:pPr>
+        <w:rPr>
+          <w:bCs/>
+        </w:rPr>
+      </w:pPr>
+      <w:r>
+        <w:rPr>
+          <w:bCs/>
+        </w:rPr>
+        <w:tab/>
+      </w:r>
+      <w:r>
+        <w:rPr>
+          <w:b/>
+        </w:rPr>
+        <w:t>Sorting Arrays</w:t>
+      </w:r>
+      <w:r>
+        <w:rPr>
+          <w:b/>
+        </w:rPr>
+        <w:t xml:space="preserve"> </w:t>
+      </w:r>
+      <w:r>
+        <w:rPr>
+          <w:bCs/>
+        </w:rPr>
+        <w:t>–</w:t>
+      </w:r>
+      <w:r>
+        <w:rPr>
+          <w:bCs/>
+        </w:rPr>
+        <w:t xml:space="preserve"> </w:t>
+      </w:r>
+      <w:r>
+        <w:rPr>
+          <w:bCs/>
+        </w:rPr>
+        <w:t xml:space="preserve">sort is a </w:t>
+      </w:r>
+      <w:r>
+        <w:rPr>
+          <w:bCs/>
+        </w:rPr>
+        <w:t>string sense, that will return and make an alphabetically array</w:t>
+      </w:r>
+      <w:r>
+        <w:rPr>
+          <w:bCs/>
+        </w:rPr>
+        <w:t xml:space="preserve"> also using (a - b)</w:t>
+      </w:r>
+    </w:p>
+    <w:p>
+      <w:r>
+        <w:rPr>
+          <w:bCs/>
+        </w:rPr>
+        <w:tab/>
+      </w:r>
+      <w:r>
+        <w:rPr>
+          <w:bCs/>
+        </w:rPr>
+        <w:t xml:space="preserve">Another way of creating array – </w:t>
+      </w:r>
+      <w:r>
+        <w:rPr>
+          <w:b/>
+          <w:bCs/>
+        </w:rPr>
+        <w:t xml:space="preserve">fill </w:t>
+      </w:r>
+      <w:r>
+        <w:t>(literally will fill the array)</w:t>
+      </w:r>
+    </w:p>
+    <w:p>
+      <w:pPr>
+        <w:rPr>
+          <w:bCs/>
+        </w:rPr>
+      </w:pPr>
+      <w:r>
+        <w:rPr>
+          <w:bCs/>
+        </w:rPr>
+        <w:tab/>
+      </w:r>
+    </w:p>
+    <w:p>
+      <w:pPr>
+        <w:rPr>
+          <w:bCs/>
+        </w:rPr>
+      </w:pPr>
     </w:p>
     <w:p>
       <w:pPr>
@@ -4353,6 +4829,7 @@
           <w:noProof/>
           <w:lang w:val="en-US"/>
         </w:rPr>
+        <w:lastRenderedPageBreak/>
         <w:drawing>
           <wp:anchor distT="0" distB="0" distL="114300" distR="114300" simplePos="0" relativeHeight="251661312" behindDoc="0" locked="0" layoutInCell="1" allowOverlap="1" wp14:anchorId="5AF1D55B" wp14:editId="223D5371">
             <wp:simplePos x="0" y="0"/>
@@ -4493,7 +4970,6 @@
           <w:noProof/>
           <w:lang w:val="en-US"/>
         </w:rPr>
-        <w:lastRenderedPageBreak/>
         <w:drawing>
           <wp:anchor distT="0" distB="0" distL="114300" distR="114300" simplePos="0" relativeHeight="251662336" behindDoc="0" locked="0" layoutInCell="1" allowOverlap="1" wp14:anchorId="54F18C37" wp14:editId="11DD3EB0">
             <wp:simplePos x="0" y="0"/>
@@ -5291,7 +5767,6 @@
   <w:style w:type="character" w:default="1" w:styleId="DefaultParagraphFont">
     <w:name w:val="Default Paragraph Font"/>
     <w:uiPriority w:val="1"/>
-    <w:semiHidden/>
     <w:unhideWhenUsed/>
   </w:style>
   <w:style w:type="table" w:default="1" w:styleId="TableNormal">

--- a/Udemy JavaScript Course.docx
+++ b/Udemy JavaScript Course.docx
@@ -145,15 +145,7 @@
       </w:pPr>
       <w:r>
         <w:tab/>
-        <w:t xml:space="preserve">Dynamic affects: loading in </w:t>
-      </w:r>
-      <w:proofErr w:type="spellStart"/>
-      <w:r>
-        <w:t>js</w:t>
-      </w:r>
-      <w:proofErr w:type="spellEnd"/>
-      <w:r>
-        <w:t>, then showing.</w:t>
+        <w:t>Dynamic affects: loading in js, then showing.</w:t>
       </w:r>
     </w:p>
     <w:p>
@@ -161,24 +153,11 @@
         <w:ind w:left="1440"/>
       </w:pPr>
       <w:r>
-        <w:t xml:space="preserve">We can use </w:t>
-      </w:r>
-      <w:proofErr w:type="spellStart"/>
-      <w:r>
-        <w:t>js</w:t>
-      </w:r>
-      <w:proofErr w:type="spellEnd"/>
-      <w:r>
-        <w:t xml:space="preserve"> on web server and doesn’t require browser at all and that’s make us use back</w:t>
-      </w:r>
-      <w:r>
-        <w:t xml:space="preserve">-end apps like node </w:t>
-      </w:r>
-      <w:proofErr w:type="spellStart"/>
-      <w:r>
-        <w:t>js</w:t>
-      </w:r>
-      <w:proofErr w:type="spellEnd"/>
+        <w:t>We can use js on web server and doesn’t require browser at all and that’s make us use back</w:t>
+      </w:r>
+      <w:r>
+        <w:t>-end apps like node js</w:t>
+      </w:r>
     </w:p>
     <w:p>
       <w:pPr>
@@ -225,15 +204,7 @@
       </w:pPr>
       <w:r>
         <w:tab/>
-        <w:t xml:space="preserve">‘Jonas’, </w:t>
-      </w:r>
-      <w:proofErr w:type="gramStart"/>
-      <w:r>
-        <w:t>23  =</w:t>
-      </w:r>
-      <w:proofErr w:type="gramEnd"/>
-      <w:r>
-        <w:t xml:space="preserve"> value = basically the smallest unit of information that we have in javascript</w:t>
+        <w:t>‘Jonas’, 23  = value = basically the smallest unit of information that we have in javascript</w:t>
       </w:r>
     </w:p>
     <w:p>
@@ -242,14 +213,7 @@
       </w:pPr>
       <w:r>
         <w:tab/>
-      </w:r>
-      <w:proofErr w:type="spellStart"/>
-      <w:r>
-        <w:t>firstName</w:t>
-      </w:r>
-      <w:proofErr w:type="spellEnd"/>
-      <w:r>
-        <w:t xml:space="preserve"> = variable</w:t>
+        <w:t>firstName = variable</w:t>
       </w:r>
     </w:p>
     <w:p>
@@ -261,15 +225,7 @@
         <w:t>Rules</w:t>
       </w:r>
       <w:r>
-        <w:t xml:space="preserve">: Use camelCase, if it’s a </w:t>
-      </w:r>
-      <w:proofErr w:type="spellStart"/>
-      <w:r>
-        <w:t>contant</w:t>
-      </w:r>
-      <w:proofErr w:type="spellEnd"/>
-      <w:r>
-        <w:t xml:space="preserve"> writ</w:t>
+        <w:t>: Use camelCase, if it’s a contant writ</w:t>
       </w:r>
       <w:r>
         <w:t>e it in uppercase</w:t>
@@ -313,17 +269,7 @@
         <w:t>want</w:t>
       </w:r>
       <w:r>
-        <w:t xml:space="preserve"> it to be constant as you </w:t>
-      </w:r>
-      <w:proofErr w:type="spellStart"/>
-      <w:proofErr w:type="gramStart"/>
-      <w:r>
-        <w:t>cant</w:t>
-      </w:r>
-      <w:proofErr w:type="spellEnd"/>
-      <w:proofErr w:type="gramEnd"/>
-      <w:r>
-        <w:t xml:space="preserve"> change it anymore</w:t>
+        <w:t xml:space="preserve"> it to be constant as you cant change it anymore</w:t>
       </w:r>
     </w:p>
     <w:p>
@@ -550,22 +496,7 @@
           <w:bCs/>
         </w:rPr>
         <w:tab/>
-      </w:r>
-      <w:proofErr w:type="spellStart"/>
-      <w:r>
-        <w:rPr>
-          <w:b/>
-          <w:bCs/>
-        </w:rPr>
-        <w:t>NaN</w:t>
-      </w:r>
-      <w:proofErr w:type="spellEnd"/>
-      <w:r>
-        <w:rPr>
-          <w:b/>
-          <w:bCs/>
-        </w:rPr>
-        <w:t xml:space="preserve"> – </w:t>
+        <w:t xml:space="preserve">NaN – </w:t>
       </w:r>
       <w:r>
         <w:t>invalid number</w:t>
@@ -591,15 +522,7 @@
         <w:t>manually we use number(variable)</w:t>
       </w:r>
       <w:r>
-        <w:t xml:space="preserve">, </w:t>
-      </w:r>
-      <w:proofErr w:type="gramStart"/>
-      <w:r>
-        <w:t>string(</w:t>
-      </w:r>
-      <w:proofErr w:type="gramEnd"/>
-      <w:r>
-        <w:t>value ex. 23)</w:t>
+        <w:t>, string(value ex. 23)</w:t>
       </w:r>
     </w:p>
     <w:p>
@@ -619,34 +542,121 @@
         <w:t xml:space="preserve">COERTION – </w:t>
       </w:r>
       <w:r>
-        <w:t xml:space="preserve">automatically behind the </w:t>
-      </w:r>
-      <w:proofErr w:type="gramStart"/>
-      <w:r>
-        <w:t xml:space="preserve">scene </w:t>
+        <w:t xml:space="preserve">automatically behind the scene </w:t>
+      </w:r>
+      <w:r>
+        <w:t xml:space="preserve">, addition is dum dum using string coercion conversion </w:t>
+      </w:r>
+    </w:p>
+    <w:p>
+      <w:pPr>
+        <w:tabs>
+          <w:tab w:val="left" w:pos="910"/>
+          <w:tab w:val="left" w:pos="3022"/>
+          <w:tab w:val="right" w:pos="9360"/>
+        </w:tabs>
+        <w:ind w:left="720"/>
+      </w:pPr>
+      <w:r>
+        <w:rPr>
+          <w:b/>
+          <w:bCs/>
+        </w:rPr>
+        <w:t xml:space="preserve">TRUTHY AND </w:t>
+      </w:r>
+      <w:r>
+        <w:rPr>
+          <w:b/>
+          <w:bCs/>
+        </w:rPr>
+        <w:t>FALSY</w:t>
+      </w:r>
+      <w:r>
+        <w:t xml:space="preserve"> – not completely false until we convert it to Boolean (5 falsy  0, ‘’, undefined, null, NaN)</w:t>
+      </w:r>
+      <w:r>
+        <w:tab/>
+      </w:r>
+    </w:p>
+    <w:p>
+      <w:pPr>
+        <w:tabs>
+          <w:tab w:val="left" w:pos="910"/>
+          <w:tab w:val="left" w:pos="3022"/>
+          <w:tab w:val="right" w:pos="9360"/>
+        </w:tabs>
+        <w:ind w:left="720"/>
+      </w:pPr>
+      <w:r>
+        <w:t xml:space="preserve"> Falsy equal to 0 so 0 is </w:t>
+      </w:r>
+      <w:r>
+        <w:t>false</w:t>
       </w:r>
       <w:r>
         <w:t>,</w:t>
       </w:r>
-      <w:proofErr w:type="gramEnd"/>
-      <w:r>
-        <w:t xml:space="preserve"> addition is </w:t>
-      </w:r>
-      <w:proofErr w:type="spellStart"/>
-      <w:r>
-        <w:t>dum</w:t>
-      </w:r>
-      <w:proofErr w:type="spellEnd"/>
+      <w:r>
+        <w:t xml:space="preserve"> if (true) else (false)</w:t>
+      </w:r>
+    </w:p>
+    <w:p>
+      <w:pPr>
+        <w:tabs>
+          <w:tab w:val="left" w:pos="910"/>
+          <w:tab w:val="left" w:pos="3022"/>
+          <w:tab w:val="right" w:pos="9360"/>
+        </w:tabs>
+        <w:ind w:left="720"/>
+      </w:pPr>
+      <w:r>
+        <w:rPr>
+          <w:b/>
+          <w:bCs/>
+        </w:rPr>
+        <w:t xml:space="preserve">EQUALITY OPERATORS == VS ===  </w:t>
+      </w:r>
+      <w:r>
+        <w:t>also (!==) strick ver (!=) loose version</w:t>
+      </w:r>
+      <w:r>
+        <w:t xml:space="preserve"> (we also use number(prompt()) so we will not have an error while we use 3 equal sign.</w:t>
+      </w:r>
+    </w:p>
+    <w:p>
+      <w:pPr>
+        <w:tabs>
+          <w:tab w:val="left" w:pos="910"/>
+          <w:tab w:val="left" w:pos="3022"/>
+          <w:tab w:val="right" w:pos="9360"/>
+        </w:tabs>
+        <w:ind w:left="720"/>
+      </w:pPr>
+      <w:r>
+        <w:rPr>
+          <w:b/>
+          <w:bCs/>
+        </w:rPr>
+        <w:t xml:space="preserve">BOOLEAN LOGIC – </w:t>
+      </w:r>
+      <w:r>
+        <w:t>BRANCH OF COMPUTER SCIENCE USE TRUE AND FALSE TO SOLVE COMPLEX LOGICAL PROBLEMS</w:t>
+      </w:r>
       <w:r>
         <w:t xml:space="preserve"> </w:t>
       </w:r>
-      <w:proofErr w:type="spellStart"/>
-      <w:r>
-        <w:t>dum</w:t>
-      </w:r>
-      <w:proofErr w:type="spellEnd"/>
-      <w:r>
-        <w:t xml:space="preserve"> using string coercion conversion </w:t>
+      <w:r>
+        <w:t>(</w:t>
+      </w:r>
+      <w:r>
+        <w:rPr>
+          <w:b/>
+          <w:bCs/>
+        </w:rPr>
+        <w:t xml:space="preserve">AND , OR ||, &amp;&amp; </w:t>
+      </w:r>
+      <w:r>
+        <w:t>) (not operator !)</w:t>
       </w:r>
     </w:p>
     <w:p>
@@ -663,36 +673,13 @@
           <w:b/>
           <w:bCs/>
         </w:rPr>
-        <w:t xml:space="preserve">TRUTHY AND </w:t>
-      </w:r>
-      <w:r>
-        <w:rPr>
-          <w:b/>
-          <w:bCs/>
-        </w:rPr>
-        <w:t>FALSY</w:t>
-      </w:r>
-      <w:r>
-        <w:t xml:space="preserve"> – not completely false until we convert it to Boolean (5 </w:t>
-      </w:r>
-      <w:proofErr w:type="gramStart"/>
-      <w:r>
-        <w:t>falsy  0</w:t>
-      </w:r>
-      <w:proofErr w:type="gramEnd"/>
-      <w:r>
-        <w:t xml:space="preserve">, ‘’, undefined, null, </w:t>
-      </w:r>
-      <w:proofErr w:type="spellStart"/>
-      <w:r>
-        <w:t>NaN</w:t>
-      </w:r>
-      <w:proofErr w:type="spellEnd"/>
-      <w:r>
-        <w:t>)</w:t>
-      </w:r>
-      <w:r>
-        <w:tab/>
+        <w:t xml:space="preserve">SWITCH STATEMENT – </w:t>
+      </w:r>
+      <w:r>
+        <w:t>we use this to for complicated if statement, compare value to multiple options,</w:t>
+      </w:r>
+      <w:r>
+        <w:t xml:space="preserve"> we need to say to stop or give some break, we also need break</w:t>
       </w:r>
     </w:p>
     <w:p>
@@ -705,16 +692,34 @@
         <w:ind w:left="720"/>
       </w:pPr>
       <w:r>
-        <w:t xml:space="preserve"> Falsy equal to 0 so 0 is </w:t>
-      </w:r>
-      <w:r>
-        <w:t>false</w:t>
-      </w:r>
-      <w:r>
-        <w:t>,</w:t>
-      </w:r>
-      <w:r>
-        <w:t xml:space="preserve"> if (true) else (false)</w:t>
+        <w:rPr>
+          <w:b/>
+          <w:bCs/>
+        </w:rPr>
+        <w:t>STA</w:t>
+      </w:r>
+      <w:r>
+        <w:rPr>
+          <w:b/>
+          <w:bCs/>
+        </w:rPr>
+        <w:t>TEMENTS AND EXPRESSION (</w:t>
+      </w:r>
+      <w:r>
+        <w:t>expression produce value</w:t>
+      </w:r>
+      <w:r>
+        <w:rPr>
+          <w:b/>
+          <w:bCs/>
+        </w:rPr>
+        <w:t xml:space="preserve">) </w:t>
+      </w:r>
+      <w:r>
+        <w:t>(statement have complete sentence or statement is statement doesn’t really mean to produce value, and all about action)</w:t>
+      </w:r>
+      <w:r>
+        <w:t>, expression and statements are not allowed to mix;</w:t>
       </w:r>
     </w:p>
     <w:p>
@@ -731,177 +736,10 @@
           <w:b/>
           <w:bCs/>
         </w:rPr>
-        <w:t>EQUALITY OPERATORS == VS ==</w:t>
-      </w:r>
-      <w:proofErr w:type="gramStart"/>
-      <w:r>
-        <w:rPr>
-          <w:b/>
-          <w:bCs/>
-        </w:rPr>
-        <w:t xml:space="preserve">=  </w:t>
-      </w:r>
-      <w:r>
-        <w:t>also</w:t>
-      </w:r>
-      <w:proofErr w:type="gramEnd"/>
-      <w:r>
-        <w:t xml:space="preserve"> (!==) </w:t>
-      </w:r>
-      <w:proofErr w:type="spellStart"/>
-      <w:r>
-        <w:t>strick</w:t>
-      </w:r>
-      <w:proofErr w:type="spellEnd"/>
-      <w:r>
-        <w:t xml:space="preserve"> </w:t>
-      </w:r>
-      <w:proofErr w:type="spellStart"/>
-      <w:r>
-        <w:t>ver</w:t>
-      </w:r>
-      <w:proofErr w:type="spellEnd"/>
-      <w:r>
-        <w:t xml:space="preserve"> (!=) loose version</w:t>
-      </w:r>
-      <w:r>
-        <w:t xml:space="preserve"> (we also use number(prompt()) so we will not have an error while we use 3 equal sign.</w:t>
-      </w:r>
-    </w:p>
-    <w:p>
-      <w:pPr>
-        <w:tabs>
-          <w:tab w:val="left" w:pos="910"/>
-          <w:tab w:val="left" w:pos="3022"/>
-          <w:tab w:val="right" w:pos="9360"/>
-        </w:tabs>
-        <w:ind w:left="720"/>
-      </w:pPr>
-      <w:r>
-        <w:rPr>
-          <w:b/>
-          <w:bCs/>
-        </w:rPr>
-        <w:t xml:space="preserve">BOOLEAN LOGIC – </w:t>
-      </w:r>
-      <w:r>
-        <w:t>BRANCH OF COMPUTER SCIENCE USE TRUE AND FALSE TO SOLVE COMPLEX LOGICAL PROBLEMS</w:t>
-      </w:r>
-      <w:r>
-        <w:t xml:space="preserve"> </w:t>
-      </w:r>
-      <w:r>
-        <w:t>(</w:t>
-      </w:r>
-      <w:proofErr w:type="gramStart"/>
-      <w:r>
-        <w:rPr>
-          <w:b/>
-          <w:bCs/>
-        </w:rPr>
-        <w:t>AND ,</w:t>
-      </w:r>
-      <w:proofErr w:type="gramEnd"/>
-      <w:r>
-        <w:rPr>
-          <w:b/>
-          <w:bCs/>
-        </w:rPr>
-        <w:t xml:space="preserve"> OR ||, &amp;&amp; </w:t>
-      </w:r>
-      <w:r>
-        <w:t>) (not operator !)</w:t>
-      </w:r>
-    </w:p>
-    <w:p>
-      <w:pPr>
-        <w:tabs>
-          <w:tab w:val="left" w:pos="910"/>
-          <w:tab w:val="left" w:pos="3022"/>
-          <w:tab w:val="right" w:pos="9360"/>
-        </w:tabs>
-        <w:ind w:left="720"/>
-      </w:pPr>
-      <w:r>
-        <w:rPr>
-          <w:b/>
-          <w:bCs/>
-        </w:rPr>
-        <w:t xml:space="preserve">SWITCH STATEMENT – </w:t>
-      </w:r>
-      <w:r>
-        <w:t>we use this to for complicated if statement, compare value to multiple options,</w:t>
-      </w:r>
-      <w:r>
-        <w:t xml:space="preserve"> we need to say to stop or give some break, we also need break</w:t>
-      </w:r>
-    </w:p>
-    <w:p>
-      <w:pPr>
-        <w:tabs>
-          <w:tab w:val="left" w:pos="910"/>
-          <w:tab w:val="left" w:pos="3022"/>
-          <w:tab w:val="right" w:pos="9360"/>
-        </w:tabs>
-        <w:ind w:left="720"/>
-      </w:pPr>
-      <w:r>
-        <w:rPr>
-          <w:b/>
-          <w:bCs/>
-        </w:rPr>
-        <w:t>STA</w:t>
-      </w:r>
-      <w:r>
-        <w:rPr>
-          <w:b/>
-          <w:bCs/>
-        </w:rPr>
-        <w:t>TEMENTS AND EXPRESSION (</w:t>
-      </w:r>
-      <w:r>
-        <w:t>expression produce value</w:t>
-      </w:r>
-      <w:r>
-        <w:rPr>
-          <w:b/>
-          <w:bCs/>
-        </w:rPr>
-        <w:t xml:space="preserve">) </w:t>
-      </w:r>
-      <w:r>
-        <w:t>(statement have complete sentence or statement is statement doesn’t really mean to produce value, and all about action)</w:t>
-      </w:r>
-      <w:r>
-        <w:t>, expression and statements are not allowed to mix;</w:t>
-      </w:r>
-    </w:p>
-    <w:p>
-      <w:pPr>
-        <w:tabs>
-          <w:tab w:val="left" w:pos="910"/>
-          <w:tab w:val="left" w:pos="3022"/>
-          <w:tab w:val="right" w:pos="9360"/>
-        </w:tabs>
-        <w:ind w:left="720"/>
-      </w:pPr>
-      <w:r>
-        <w:rPr>
-          <w:b/>
-          <w:bCs/>
-        </w:rPr>
         <w:t xml:space="preserve">THE CONDITIONAL (TERNARY) OPERATOR – </w:t>
       </w:r>
       <w:r>
-        <w:t xml:space="preserve">(to use emoticon window </w:t>
-      </w:r>
-      <w:proofErr w:type="gramStart"/>
-      <w:r>
-        <w:t>+ .</w:t>
-      </w:r>
-      <w:proofErr w:type="gramEnd"/>
-      <w:r>
-        <w:t>)</w:t>
+        <w:t>(to use emoticon window + .)</w:t>
       </w:r>
     </w:p>
     <w:p>
@@ -1039,22 +877,10 @@
           <w:b/>
           <w:bCs/>
         </w:rPr>
-        <w:t xml:space="preserve">ACTIVATING STRICT MODE </w:t>
-      </w:r>
-      <w:proofErr w:type="gramStart"/>
-      <w:r>
-        <w:rPr>
-          <w:b/>
-          <w:bCs/>
-        </w:rPr>
-        <w:t xml:space="preserve">– </w:t>
-      </w:r>
-      <w:r>
-        <w:t xml:space="preserve"> ‘</w:t>
-      </w:r>
-      <w:proofErr w:type="gramEnd"/>
-      <w:r>
-        <w:t>use strict’; (just like border box), no comment code, good in function, we can easily found errors than without strict mode</w:t>
+        <w:t xml:space="preserve">ACTIVATING STRICT MODE – </w:t>
+      </w:r>
+      <w:r>
+        <w:t xml:space="preserve"> ‘use strict’; (just like border box), no comment code, good in function, we can easily found errors than without strict mode</w:t>
       </w:r>
       <w:r>
         <w:t xml:space="preserve">, somehow we can see the little </w:t>
@@ -1495,16 +1321,11 @@
       </w:r>
       <w:r>
         <w:tab/>
-        <w:t xml:space="preserve">object for that, properties, most fundamental concept in a javascript </w:t>
-      </w:r>
-      <w:proofErr w:type="gramStart"/>
-      <w:r>
-        <w:t>language,</w:t>
+        <w:t>object for that, properties, most fundamental concept in a javascript language,</w:t>
       </w:r>
       <w:r>
         <w:t>`</w:t>
       </w:r>
-      <w:proofErr w:type="gramEnd"/>
     </w:p>
     <w:p>
       <w:pPr>
@@ -1765,15 +1586,7 @@
         <w:t>LOOPING BACKWARDS AND LOOPS IN LOOPS –</w:t>
       </w:r>
       <w:r>
-        <w:t xml:space="preserve"> we use I to indicate the length and then making </w:t>
-      </w:r>
-      <w:proofErr w:type="gramStart"/>
-      <w:r>
-        <w:t>an</w:t>
-      </w:r>
-      <w:proofErr w:type="gramEnd"/>
-      <w:r>
-        <w:t xml:space="preserve"> statement then execution. And we can also put loop in loop just right before the bracket end put another loop on it</w:t>
+        <w:t xml:space="preserve"> we use I to indicate the length and then making an statement then execution. And we can also put loop in loop just right before the bracket end put another loop on it</w:t>
       </w:r>
     </w:p>
     <w:p>
@@ -1867,15 +1680,7 @@
         <w:t>docum</w:t>
       </w:r>
       <w:r>
-        <w:t>ent query selector (</w:t>
-      </w:r>
-      <w:proofErr w:type="gramStart"/>
-      <w:r>
-        <w:t>‘.message</w:t>
-      </w:r>
-      <w:proofErr w:type="gramEnd"/>
-      <w:r>
-        <w:t>’</w:t>
+        <w:t>ent query selector (‘.message’</w:t>
       </w:r>
       <w:r>
         <w:t>).</w:t>
@@ -1901,15 +1706,7 @@
         <w:t>EVENT LISTENER –</w:t>
       </w:r>
       <w:r>
-        <w:t xml:space="preserve"> event listener then the type of event example of click then the </w:t>
-      </w:r>
-      <w:proofErr w:type="gramStart"/>
-      <w:r>
-        <w:t>function,  eventlistener</w:t>
-      </w:r>
-      <w:proofErr w:type="gramEnd"/>
-      <w:r>
-        <w:t xml:space="preserve"> (‘click’, function (){})</w:t>
+        <w:t xml:space="preserve"> event listener then the type of event example of click then the function,  eventlistener (‘click’, function (){})</w:t>
       </w:r>
     </w:p>
     <w:p>
@@ -1972,17 +1769,7 @@
         <w:t xml:space="preserve"> </w:t>
       </w:r>
       <w:r>
-        <w:t xml:space="preserve">– It requires better hardware resources and it also has </w:t>
-      </w:r>
-      <w:proofErr w:type="spellStart"/>
-      <w:proofErr w:type="gramStart"/>
-      <w:r>
-        <w:t>build</w:t>
-      </w:r>
-      <w:proofErr w:type="spellEnd"/>
-      <w:proofErr w:type="gramEnd"/>
-      <w:r>
-        <w:t xml:space="preserve"> in syntax not like C which you have to put variable types and it pretty much slower compare to C like programming stuffs.</w:t>
+        <w:t>– It requires better hardware resources and it also has build in syntax not like C which you have to put variable types and it pretty much slower compare to C like programming stuffs.</w:t>
       </w:r>
     </w:p>
     <w:p>
@@ -2479,23 +2266,7 @@
           <w:b/>
           <w:bCs/>
         </w:rPr>
-        <w:t xml:space="preserve">Execution of </w:t>
-      </w:r>
-      <w:proofErr w:type="gramStart"/>
-      <w:r>
-        <w:rPr>
-          <w:b/>
-          <w:bCs/>
-        </w:rPr>
-        <w:t>top level</w:t>
-      </w:r>
-      <w:proofErr w:type="gramEnd"/>
-      <w:r>
-        <w:rPr>
-          <w:b/>
-          <w:bCs/>
-        </w:rPr>
-        <w:t xml:space="preserve"> code </w:t>
+        <w:t xml:space="preserve">Execution of top level code </w:t>
       </w:r>
       <w:r>
         <w:rPr>
@@ -2590,15 +2361,7 @@
         <w:t xml:space="preserve">SCOPE AND SCOPE CHAIN – </w:t>
       </w:r>
       <w:r>
-        <w:t xml:space="preserve">so probably scope </w:t>
-      </w:r>
-      <w:proofErr w:type="gramStart"/>
-      <w:r>
-        <w:t>are</w:t>
-      </w:r>
-      <w:proofErr w:type="gramEnd"/>
-      <w:r>
-        <w:t xml:space="preserve"> like how you will access the variables of an object, there are global scope, function scope and block scope, which the accessible of their elements is depend of what kind of values they are.</w:t>
+        <w:t>so probably scope are like how you will access the variables of an object, there are global scope, function scope and block scope, which the accessible of their elements is depend of what kind of values they are.</w:t>
       </w:r>
     </w:p>
     <w:p>
@@ -2746,15 +2509,7 @@
         <w:t xml:space="preserve"> what we do is we const or let then we put an array [a, b, c] is equal to the array</w:t>
       </w:r>
       <w:r>
-        <w:t xml:space="preserve">, and by doing this we can also make them define </w:t>
-      </w:r>
-      <w:proofErr w:type="spellStart"/>
-      <w:r>
-        <w:t>separatedly</w:t>
-      </w:r>
-      <w:proofErr w:type="spellEnd"/>
-      <w:r>
-        <w:t>.</w:t>
+        <w:t>, and by doing this we can also make them define separatedly.</w:t>
       </w:r>
     </w:p>
     <w:p>
@@ -2862,18 +2617,10 @@
         <w:t>, or return the end value if they’re all falsy value</w:t>
       </w:r>
       <w:r>
-        <w:t>. |</w:t>
-      </w:r>
-      <w:proofErr w:type="gramStart"/>
-      <w:r>
-        <w:t>|</w:t>
-      </w:r>
-      <w:r>
-        <w:t xml:space="preserve"> ,</w:t>
-      </w:r>
-      <w:proofErr w:type="gramEnd"/>
-      <w:r>
-        <w:t xml:space="preserve"> &amp;&amp; is when get false the other one will not even look at, and the value </w:t>
+        <w:t>. ||</w:t>
+      </w:r>
+      <w:r>
+        <w:t xml:space="preserve"> , &amp;&amp; is when get false the other one will not even look at, and the value </w:t>
       </w:r>
       <w:r>
         <w:lastRenderedPageBreak/>
@@ -3049,18 +2796,10 @@
         <w:t xml:space="preserve">Sets – </w:t>
       </w:r>
       <w:r>
-        <w:t xml:space="preserve">Another collection o, there should be no </w:t>
-      </w:r>
-      <w:proofErr w:type="gramStart"/>
-      <w:r>
-        <w:t xml:space="preserve">duplicates </w:t>
-      </w:r>
-      <w:r>
-        <w:t>,</w:t>
-      </w:r>
-      <w:proofErr w:type="gramEnd"/>
-      <w:r>
-        <w:t xml:space="preserve"> using new Set</w:t>
+        <w:t xml:space="preserve">Another collection o, there should be no duplicates </w:t>
+      </w:r>
+      <w:r>
+        <w:t>, using new Set</w:t>
       </w:r>
     </w:p>
     <w:p>
@@ -3089,15 +2828,7 @@
         <w:t>also usi</w:t>
       </w:r>
       <w:r>
-        <w:t>ng new plus Maps ([[</w:t>
-      </w:r>
-      <w:proofErr w:type="gramStart"/>
-      <w:r>
-        <w:t>],[</w:t>
-      </w:r>
-      <w:proofErr w:type="gramEnd"/>
-      <w:r>
-        <w:t xml:space="preserve">]]), good for complicated data </w:t>
+        <w:t xml:space="preserve">ng new plus Maps ([[],[]]), good for complicated data </w:t>
       </w:r>
       <w:r>
         <w:rPr>
@@ -3129,21 +2860,12 @@
       <w:r>
         <w:t xml:space="preserve">for, </w:t>
       </w:r>
-      <w:proofErr w:type="spellStart"/>
-      <w:r>
-        <w:rPr>
-          <w:b/>
-          <w:bCs/>
-        </w:rPr>
-        <w:t>Object.value</w:t>
-      </w:r>
-      <w:proofErr w:type="spellEnd"/>
-      <w:r>
-        <w:rPr>
-          <w:b/>
-          <w:bCs/>
-        </w:rPr>
-        <w:t>,</w:t>
+      <w:r>
+        <w:rPr>
+          <w:b/>
+          <w:bCs/>
+        </w:rPr>
+        <w:t>Object.value,</w:t>
       </w:r>
       <w:r>
         <w:rPr>
@@ -3209,13 +2931,8 @@
         </w:rPr>
         <w:t xml:space="preserve">.get </w:t>
       </w:r>
-      <w:proofErr w:type="spellStart"/>
-      <w:r>
-        <w:t>for get</w:t>
-      </w:r>
-      <w:proofErr w:type="spellEnd"/>
-      <w:r>
-        <w:t xml:space="preserve"> the keys </w:t>
+      <w:r>
+        <w:t xml:space="preserve">for get the keys </w:t>
       </w:r>
       <w:r>
         <w:t>, .</w:t>
@@ -3234,13 +2951,8 @@
         </w:rPr>
         <w:t xml:space="preserve"> </w:t>
       </w:r>
-      <w:proofErr w:type="spellStart"/>
-      <w:r>
-        <w:t>delete</w:t>
-      </w:r>
-      <w:proofErr w:type="spellEnd"/>
-      <w:r>
-        <w:t xml:space="preserve"> the key</w:t>
+      <w:r>
+        <w:t>delete the key</w:t>
       </w:r>
       <w:r>
         <w:t xml:space="preserve">, and also </w:t>
@@ -3459,18 +3171,10 @@
         <w:t xml:space="preserve">Split method = </w:t>
       </w:r>
       <w:r>
-        <w:t xml:space="preserve">using. split </w:t>
-      </w:r>
-      <w:proofErr w:type="gramStart"/>
-      <w:r>
-        <w:t>(</w:t>
-      </w:r>
-      <w:r>
-        <w:t>‘ ’</w:t>
-      </w:r>
-      <w:proofErr w:type="gramEnd"/>
-      <w:r>
-        <w:t>)</w:t>
+        <w:t>using. split (</w:t>
+      </w:r>
+      <w:r>
+        <w:t>‘ ’)</w:t>
       </w:r>
       <w:r>
         <w:t xml:space="preserve"> it will create an array</w:t>
@@ -3527,45 +3231,17 @@
           <w:b/>
           <w:bCs/>
         </w:rPr>
-        <w:t>/</w:t>
-      </w:r>
-      <w:proofErr w:type="gramStart"/>
-      <w:r>
-        <w:rPr>
-          <w:b/>
-          <w:bCs/>
-        </w:rPr>
-        <w:t>End(</w:t>
-      </w:r>
-      <w:proofErr w:type="gramEnd"/>
-      <w:r>
-        <w:rPr>
-          <w:b/>
-          <w:bCs/>
-        </w:rPr>
-        <w:t xml:space="preserve">20, ‘+’) </w:t>
-      </w:r>
-      <w:r>
-        <w:t xml:space="preserve">it will target all spaces and take places what you input on second. You can </w:t>
-      </w:r>
-      <w:proofErr w:type="gramStart"/>
-      <w:r>
-        <w:t xml:space="preserve">use </w:t>
-      </w:r>
-      <w:r>
-        <w:rPr>
-          <w:b/>
-          <w:bCs/>
-        </w:rPr>
-        <w:t>.lenght</w:t>
-      </w:r>
-      <w:proofErr w:type="gramEnd"/>
-      <w:r>
-        <w:rPr>
-          <w:b/>
-          <w:bCs/>
-        </w:rPr>
-        <w:t xml:space="preserve"> </w:t>
+        <w:t xml:space="preserve">/End(20, ‘+’) </w:t>
+      </w:r>
+      <w:r>
+        <w:t xml:space="preserve">it will target all spaces and take places what you input on second. You can use </w:t>
+      </w:r>
+      <w:r>
+        <w:rPr>
+          <w:b/>
+          <w:bCs/>
+        </w:rPr>
+        <w:t xml:space="preserve">.lenght </w:t>
       </w:r>
       <w:r>
         <w:t xml:space="preserve">or </w:t>
@@ -3654,16 +3330,8 @@
         <w:rPr>
           <w:b/>
         </w:rPr>
-        <w:t xml:space="preserve"> includes, starts/endWith, includes, lastIndexOf, </w:t>
-      </w:r>
-      <w:proofErr w:type="spellStart"/>
-      <w:r>
-        <w:rPr>
-          <w:b/>
-        </w:rPr>
-        <w:t>indexOf</w:t>
-      </w:r>
-      <w:proofErr w:type="spellEnd"/>
+        <w:t xml:space="preserve"> includes, starts/endWith, includes, lastIndexOf, indexOf</w:t>
+      </w:r>
     </w:p>
     <w:p>
       <w:pPr>
@@ -4110,14 +3778,12 @@
         </w:rPr>
         <w:t xml:space="preserve">, that requires a callback </w:t>
       </w:r>
-      <w:proofErr w:type="gramStart"/>
       <w:r>
         <w:rPr>
           <w:bCs/>
         </w:rPr>
         <w:t>function.</w:t>
       </w:r>
-      <w:proofErr w:type="gramEnd"/>
     </w:p>
     <w:p>
       <w:pPr>
@@ -4310,6 +3976,15 @@
     </w:p>
     <w:p>
       <w:pPr>
+        <w:tabs>
+          <w:tab w:val="left" w:pos="720"/>
+          <w:tab w:val="left" w:pos="1440"/>
+          <w:tab w:val="left" w:pos="2160"/>
+          <w:tab w:val="left" w:pos="2880"/>
+          <w:tab w:val="left" w:pos="3600"/>
+          <w:tab w:val="left" w:pos="4320"/>
+          <w:tab w:val="left" w:pos="6045"/>
+        </w:tabs>
         <w:rPr>
           <w:bCs/>
         </w:rPr>
@@ -4332,6 +4007,12 @@
         </w:rPr>
         <w:t>will make array to one variable</w:t>
       </w:r>
+      <w:r>
+        <w:rPr>
+          <w:bCs/>
+        </w:rPr>
+        <w:tab/>
+      </w:r>
     </w:p>
     <w:p>
       <w:pPr>
@@ -4517,218 +4198,274 @@
       <w:r>
         <w:t>(literally will fill the array)</w:t>
       </w:r>
-    </w:p>
-    <w:p>
-      <w:pPr>
-        <w:rPr>
-          <w:bCs/>
-        </w:rPr>
-      </w:pPr>
-      <w:r>
-        <w:rPr>
-          <w:bCs/>
-        </w:rPr>
-        <w:tab/>
-      </w:r>
-    </w:p>
-    <w:p>
-      <w:pPr>
-        <w:rPr>
-          <w:bCs/>
-        </w:rPr>
-      </w:pPr>
-    </w:p>
-    <w:p>
-      <w:pPr>
-        <w:rPr>
-          <w:bCs/>
-        </w:rPr>
-      </w:pPr>
-    </w:p>
-    <w:p>
-      <w:pPr>
-        <w:rPr>
-          <w:bCs/>
-        </w:rPr>
-      </w:pPr>
-    </w:p>
-    <w:p>
-      <w:pPr>
-        <w:rPr>
-          <w:bCs/>
-        </w:rPr>
-      </w:pPr>
-    </w:p>
-    <w:p>
-      <w:pPr>
-        <w:rPr>
-          <w:bCs/>
-        </w:rPr>
-      </w:pPr>
-    </w:p>
-    <w:p>
-      <w:pPr>
-        <w:rPr>
-          <w:bCs/>
-        </w:rPr>
-      </w:pPr>
-    </w:p>
-    <w:p>
-      <w:pPr>
-        <w:rPr>
-          <w:bCs/>
-        </w:rPr>
-      </w:pPr>
-    </w:p>
-    <w:p>
-      <w:pPr>
-        <w:rPr>
-          <w:bCs/>
-        </w:rPr>
-      </w:pPr>
-    </w:p>
-    <w:p>
-      <w:pPr>
-        <w:rPr>
-          <w:bCs/>
-        </w:rPr>
-      </w:pPr>
-    </w:p>
-    <w:p>
-      <w:pPr>
-        <w:rPr>
-          <w:bCs/>
-        </w:rPr>
-      </w:pPr>
-    </w:p>
-    <w:p>
-      <w:pPr>
-        <w:rPr>
-          <w:bCs/>
-        </w:rPr>
-      </w:pPr>
-    </w:p>
-    <w:p>
-      <w:pPr>
-        <w:rPr>
-          <w:bCs/>
-        </w:rPr>
-      </w:pPr>
-    </w:p>
-    <w:p>
-      <w:pPr>
-        <w:rPr>
-          <w:bCs/>
-        </w:rPr>
-      </w:pPr>
-    </w:p>
-    <w:p>
-      <w:pPr>
-        <w:rPr>
-          <w:bCs/>
-        </w:rPr>
-      </w:pPr>
-    </w:p>
-    <w:p>
-      <w:pPr>
-        <w:rPr>
-          <w:b/>
-        </w:rPr>
-      </w:pPr>
-      <w:r>
-        <w:rPr>
-          <w:b/>
-        </w:rPr>
-        <w:t>PART 17 MODERN JAVASCRIPT</w:t>
-      </w:r>
-    </w:p>
-    <w:p>
-      <w:pPr>
-        <w:rPr>
-          <w:bCs/>
-        </w:rPr>
-      </w:pPr>
-      <w:r>
-        <w:rPr>
-          <w:bCs/>
-        </w:rPr>
-        <w:tab/>
-      </w:r>
-      <w:r>
-        <w:rPr>
-          <w:b/>
-        </w:rPr>
-        <w:t xml:space="preserve">Development </w:t>
-      </w:r>
-      <w:r>
-        <w:rPr>
-          <w:bCs/>
-        </w:rPr>
-        <w:t>– modern javascript uses a lot of module.</w:t>
-      </w:r>
-      <w:r>
-        <w:rPr>
-          <w:bCs/>
-        </w:rPr>
-        <w:t xml:space="preserve"> Even a </w:t>
-      </w:r>
-      <w:r>
-        <w:rPr>
-          <w:bCs/>
-        </w:rPr>
-        <w:t>third-party</w:t>
-      </w:r>
-      <w:r>
-        <w:rPr>
-          <w:bCs/>
-        </w:rPr>
-        <w:t xml:space="preserve"> module</w:t>
-      </w:r>
-      <w:r>
-        <w:rPr>
-          <w:bCs/>
-        </w:rPr>
-        <w:t>.</w:t>
-      </w:r>
-    </w:p>
-    <w:p>
-      <w:pPr>
-        <w:rPr>
-          <w:bCs/>
-        </w:rPr>
-      </w:pPr>
-      <w:r>
-        <w:rPr>
-          <w:bCs/>
-        </w:rPr>
-        <w:tab/>
-      </w:r>
-      <w:r>
-        <w:rPr>
-          <w:b/>
-        </w:rPr>
-        <w:t xml:space="preserve">NPM </w:t>
-      </w:r>
-      <w:r>
-        <w:rPr>
-          <w:bCs/>
-        </w:rPr>
-        <w:t>– Node Package Development</w:t>
-      </w:r>
-    </w:p>
-    <w:p>
-      <w:pPr>
-        <w:rPr>
-          <w:bCs/>
+      <w:r>
+        <w:t xml:space="preserve">, </w:t>
+      </w:r>
+      <w:r>
+        <w:rPr>
+          <w:b/>
+          <w:bCs/>
+        </w:rPr>
+        <w:t>Array.from()</w:t>
+      </w:r>
+      <w:r>
+        <w:t xml:space="preserve"> which return much cleaner than the new Array(). </w:t>
+      </w:r>
+    </w:p>
+    <w:p>
+      <w:pPr>
+        <w:rPr>
           <w:lang w:val="en-US"/>
         </w:rPr>
       </w:pPr>
       <w:r>
         <w:rPr>
-          <w:bCs/>
           <w:noProof/>
           <w:lang w:val="en-US"/>
         </w:rPr>
+        <w:lastRenderedPageBreak/>
+        <w:drawing>
+          <wp:inline distT="0" distB="0" distL="0" distR="0" wp14:anchorId="595F8FA5" wp14:editId="3FD40631">
+            <wp:extent cx="5943600" cy="3347085"/>
+            <wp:effectExtent l="0" t="0" r="0" b="5715"/>
+            <wp:docPr id="10" name="Picture 10"/>
+            <wp:cNvGraphicFramePr>
+              <a:graphicFrameLocks xmlns:a="http://schemas.openxmlformats.org/drawingml/2006/main" noChangeAspect="1"/>
+            </wp:cNvGraphicFramePr>
+            <a:graphic xmlns:a="http://schemas.openxmlformats.org/drawingml/2006/main">
+              <a:graphicData uri="http://schemas.openxmlformats.org/drawingml/2006/picture">
+                <pic:pic xmlns:pic="http://schemas.openxmlformats.org/drawingml/2006/picture">
+                  <pic:nvPicPr>
+                    <pic:cNvPr id="1" name=""/>
+                    <pic:cNvPicPr/>
+                  </pic:nvPicPr>
+                  <pic:blipFill>
+                    <a:blip r:embed="rId12"/>
+                    <a:stretch>
+                      <a:fillRect/>
+                    </a:stretch>
+                  </pic:blipFill>
+                  <pic:spPr>
+                    <a:xfrm>
+                      <a:off x="0" y="0"/>
+                      <a:ext cx="5943600" cy="3347085"/>
+                    </a:xfrm>
+                    <a:prstGeom prst="rect">
+                      <a:avLst/>
+                    </a:prstGeom>
+                  </pic:spPr>
+                </pic:pic>
+              </a:graphicData>
+            </a:graphic>
+          </wp:inline>
+        </w:drawing>
+      </w:r>
+    </w:p>
+    <w:p>
+      <w:pPr>
+        <w:rPr>
+          <w:bCs/>
+        </w:rPr>
+      </w:pPr>
+      <w:r>
+        <w:rPr>
+          <w:bCs/>
+        </w:rPr>
+        <w:t>Math.trunc() – will remove decimals</w:t>
+      </w:r>
+    </w:p>
+    <w:p>
+      <w:pPr>
+        <w:rPr>
+          <w:bCs/>
+        </w:rPr>
+      </w:pPr>
+    </w:p>
+    <w:p>
+      <w:pPr>
+        <w:rPr>
+          <w:bCs/>
+        </w:rPr>
+      </w:pPr>
+    </w:p>
+    <w:p>
+      <w:pPr>
+        <w:rPr>
+          <w:bCs/>
+        </w:rPr>
+      </w:pPr>
+    </w:p>
+    <w:p>
+      <w:pPr>
+        <w:rPr>
+          <w:bCs/>
+        </w:rPr>
+      </w:pPr>
+    </w:p>
+    <w:p>
+      <w:pPr>
+        <w:rPr>
+          <w:bCs/>
+        </w:rPr>
+      </w:pPr>
+    </w:p>
+    <w:p>
+      <w:pPr>
+        <w:rPr>
+          <w:bCs/>
+        </w:rPr>
+      </w:pPr>
+    </w:p>
+    <w:p>
+      <w:pPr>
+        <w:rPr>
+          <w:bCs/>
+        </w:rPr>
+      </w:pPr>
+    </w:p>
+    <w:p>
+      <w:pPr>
+        <w:rPr>
+          <w:bCs/>
+        </w:rPr>
+      </w:pPr>
+    </w:p>
+    <w:p>
+      <w:pPr>
+        <w:rPr>
+          <w:bCs/>
+        </w:rPr>
+      </w:pPr>
+    </w:p>
+    <w:p>
+      <w:pPr>
+        <w:rPr>
+          <w:bCs/>
+        </w:rPr>
+      </w:pPr>
+    </w:p>
+    <w:p>
+      <w:pPr>
+        <w:rPr>
+          <w:bCs/>
+        </w:rPr>
+      </w:pPr>
+    </w:p>
+    <w:p>
+      <w:pPr>
+        <w:rPr>
+          <w:bCs/>
+        </w:rPr>
+      </w:pPr>
+    </w:p>
+    <w:p>
+      <w:pPr>
+        <w:rPr>
+          <w:bCs/>
+        </w:rPr>
+      </w:pPr>
+    </w:p>
+    <w:p>
+      <w:pPr>
+        <w:rPr>
+          <w:b/>
+        </w:rPr>
+      </w:pPr>
+      <w:r>
+        <w:rPr>
+          <w:b/>
+        </w:rPr>
+        <w:t>PART 17 MODERN JAVASCRIPT</w:t>
+      </w:r>
+    </w:p>
+    <w:p>
+      <w:pPr>
+        <w:rPr>
+          <w:bCs/>
+        </w:rPr>
+      </w:pPr>
+      <w:r>
+        <w:rPr>
+          <w:bCs/>
+        </w:rPr>
+        <w:tab/>
+      </w:r>
+      <w:r>
+        <w:rPr>
+          <w:b/>
+        </w:rPr>
+        <w:t xml:space="preserve">Development </w:t>
+      </w:r>
+      <w:r>
+        <w:rPr>
+          <w:bCs/>
+        </w:rPr>
+        <w:t>– modern javascript uses a lot of module.</w:t>
+      </w:r>
+      <w:r>
+        <w:rPr>
+          <w:bCs/>
+        </w:rPr>
+        <w:t xml:space="preserve"> Even a </w:t>
+      </w:r>
+      <w:r>
+        <w:rPr>
+          <w:bCs/>
+        </w:rPr>
+        <w:t>third-party</w:t>
+      </w:r>
+      <w:r>
+        <w:rPr>
+          <w:bCs/>
+        </w:rPr>
+        <w:t xml:space="preserve"> module</w:t>
+      </w:r>
+      <w:r>
+        <w:rPr>
+          <w:bCs/>
+        </w:rPr>
+        <w:t>.</w:t>
+      </w:r>
+    </w:p>
+    <w:p>
+      <w:pPr>
+        <w:rPr>
+          <w:bCs/>
+        </w:rPr>
+      </w:pPr>
+      <w:r>
+        <w:rPr>
+          <w:bCs/>
+        </w:rPr>
+        <w:tab/>
+      </w:r>
+      <w:r>
+        <w:rPr>
+          <w:b/>
+        </w:rPr>
+        <w:t xml:space="preserve">NPM </w:t>
+      </w:r>
+      <w:r>
+        <w:rPr>
+          <w:bCs/>
+        </w:rPr>
+        <w:t>– Node Package Development</w:t>
+      </w:r>
+    </w:p>
+    <w:p>
+      <w:pPr>
+        <w:rPr>
+          <w:bCs/>
+          <w:lang w:val="en-US"/>
+        </w:rPr>
+      </w:pPr>
+      <w:r>
+        <w:rPr>
+          <w:bCs/>
+          <w:noProof/>
+          <w:lang w:val="en-US"/>
+        </w:rPr>
+        <w:lastRenderedPageBreak/>
         <w:drawing>
           <wp:anchor distT="0" distB="0" distL="114300" distR="114300" simplePos="0" relativeHeight="251660288" behindDoc="0" locked="0" layoutInCell="1" allowOverlap="1" wp14:anchorId="6144B1D7" wp14:editId="1BE76258">
             <wp:simplePos x="0" y="0"/>
@@ -4753,7 +4490,7 @@
                     <pic:cNvPicPr/>
                   </pic:nvPicPr>
                   <pic:blipFill>
-                    <a:blip r:embed="rId12" cstate="print">
+                    <a:blip r:embed="rId13" cstate="print">
                       <a:extLst>
                         <a:ext uri="{28A0092B-C50C-407E-A947-70E740481C1C}">
                           <a14:useLocalDpi xmlns:a14="http://schemas.microsoft.com/office/drawing/2010/main" val="0"/>
@@ -4829,7 +4566,6 @@
           <w:noProof/>
           <w:lang w:val="en-US"/>
         </w:rPr>
-        <w:lastRenderedPageBreak/>
         <w:drawing>
           <wp:anchor distT="0" distB="0" distL="114300" distR="114300" simplePos="0" relativeHeight="251661312" behindDoc="0" locked="0" layoutInCell="1" allowOverlap="1" wp14:anchorId="5AF1D55B" wp14:editId="223D5371">
             <wp:simplePos x="0" y="0"/>
@@ -4854,7 +4590,7 @@
                     <pic:cNvPicPr/>
                   </pic:nvPicPr>
                   <pic:blipFill>
-                    <a:blip r:embed="rId13" cstate="print">
+                    <a:blip r:embed="rId14" cstate="print">
                       <a:extLst>
                         <a:ext uri="{28A0092B-C50C-407E-A947-70E740481C1C}">
                           <a14:useLocalDpi xmlns:a14="http://schemas.microsoft.com/office/drawing/2010/main" val="0"/>
@@ -4994,7 +4730,7 @@
                     <pic:cNvPicPr/>
                   </pic:nvPicPr>
                   <pic:blipFill>
-                    <a:blip r:embed="rId14" cstate="print">
+                    <a:blip r:embed="rId15" cstate="print">
                       <a:extLst>
                         <a:ext uri="{28A0092B-C50C-407E-A947-70E740481C1C}">
                           <a14:useLocalDpi xmlns:a14="http://schemas.microsoft.com/office/drawing/2010/main" val="0"/>
@@ -5059,6 +4795,7 @@
           <w:noProof/>
           <w:lang w:val="en-US"/>
         </w:rPr>
+        <w:lastRenderedPageBreak/>
         <w:drawing>
           <wp:anchor distT="0" distB="0" distL="114300" distR="114300" simplePos="0" relativeHeight="251663360" behindDoc="0" locked="0" layoutInCell="1" allowOverlap="1" wp14:anchorId="762282EE" wp14:editId="1F5430C9">
             <wp:simplePos x="0" y="0"/>
@@ -5083,7 +4820,7 @@
                     <pic:cNvPicPr/>
                   </pic:nvPicPr>
                   <pic:blipFill>
-                    <a:blip r:embed="rId15" cstate="print">
+                    <a:blip r:embed="rId16" cstate="print">
                       <a:extLst>
                         <a:ext uri="{28A0092B-C50C-407E-A947-70E740481C1C}">
                           <a14:useLocalDpi xmlns:a14="http://schemas.microsoft.com/office/drawing/2010/main" val="0"/>
@@ -5767,6 +5504,7 @@
   <w:style w:type="character" w:default="1" w:styleId="DefaultParagraphFont">
     <w:name w:val="Default Paragraph Font"/>
     <w:uiPriority w:val="1"/>
+    <w:semiHidden/>
     <w:unhideWhenUsed/>
   </w:style>
   <w:style w:type="table" w:default="1" w:styleId="TableNormal">

--- a/Udemy JavaScript Course.docx
+++ b/Udemy JavaScript Course.docx
@@ -4284,23 +4284,78 @@
     <w:p>
       <w:pPr>
         <w:rPr>
-          <w:bCs/>
-        </w:rPr>
-      </w:pPr>
-    </w:p>
-    <w:p>
-      <w:pPr>
-        <w:rPr>
-          <w:bCs/>
-        </w:rPr>
-      </w:pPr>
-    </w:p>
-    <w:p>
-      <w:pPr>
-        <w:rPr>
-          <w:bCs/>
-        </w:rPr>
-      </w:pPr>
+          <w:b/>
+        </w:rPr>
+      </w:pPr>
+      <w:r>
+        <w:rPr>
+          <w:b/>
+        </w:rPr>
+        <w:t>Part 13 – Number, Dates, Intl, Timer</w:t>
+      </w:r>
+    </w:p>
+    <w:p>
+      <w:pPr>
+        <w:rPr>
+          <w:b/>
+          <w:bCs/>
+        </w:rPr>
+      </w:pPr>
+      <w:r>
+        <w:rPr>
+          <w:b/>
+        </w:rPr>
+        <w:tab/>
+        <w:t>Converting and Checking Number</w:t>
+      </w:r>
+      <w:r>
+        <w:rPr>
+          <w:b/>
+        </w:rPr>
+        <w:t>s</w:t>
+      </w:r>
+      <w:r>
+        <w:rPr>
+          <w:b/>
+        </w:rPr>
+        <w:t xml:space="preserve"> </w:t>
+      </w:r>
+      <w:r>
+        <w:rPr>
+          <w:bCs/>
+        </w:rPr>
+        <w:t xml:space="preserve">-  </w:t>
+      </w:r>
+      <w:r>
+        <w:rPr>
+          <w:b/>
+          <w:bCs/>
+        </w:rPr>
+        <w:t>parseInt</w:t>
+      </w:r>
+      <w:r>
+        <w:t xml:space="preserve"> , will convert string to number</w:t>
+      </w:r>
+      <w:r>
+        <w:t xml:space="preserve">, </w:t>
+      </w:r>
+      <w:r>
+        <w:rPr>
+          <w:b/>
+          <w:bCs/>
+        </w:rPr>
+        <w:t>parseFloat</w:t>
+      </w:r>
+      <w:r>
+        <w:t xml:space="preserve">, isNaN, </w:t>
+      </w:r>
+      <w:r>
+        <w:rPr>
+          <w:b/>
+          <w:bCs/>
+        </w:rPr>
+        <w:t>isFinite, isInteger</w:t>
+      </w:r>
     </w:p>
     <w:p>
       <w:pPr>

--- a/Udemy JavaScript Course.docx
+++ b/Udemy JavaScript Course.docx
@@ -145,7 +145,15 @@
       </w:pPr>
       <w:r>
         <w:tab/>
-        <w:t>Dynamic affects: loading in js, then showing.</w:t>
+        <w:t xml:space="preserve">Dynamic affects: loading in </w:t>
+      </w:r>
+      <w:proofErr w:type="spellStart"/>
+      <w:r>
+        <w:t>js</w:t>
+      </w:r>
+      <w:proofErr w:type="spellEnd"/>
+      <w:r>
+        <w:t>, then showing.</w:t>
       </w:r>
     </w:p>
     <w:p>
@@ -153,11 +161,24 @@
         <w:ind w:left="1440"/>
       </w:pPr>
       <w:r>
-        <w:t>We can use js on web server and doesn’t require browser at all and that’s make us use back</w:t>
-      </w:r>
-      <w:r>
-        <w:t>-end apps like node js</w:t>
-      </w:r>
+        <w:t xml:space="preserve">We can use </w:t>
+      </w:r>
+      <w:proofErr w:type="spellStart"/>
+      <w:r>
+        <w:t>js</w:t>
+      </w:r>
+      <w:proofErr w:type="spellEnd"/>
+      <w:r>
+        <w:t xml:space="preserve"> on web server and doesn’t require browser at all and that’s make us use back</w:t>
+      </w:r>
+      <w:r>
+        <w:t xml:space="preserve">-end apps like node </w:t>
+      </w:r>
+      <w:proofErr w:type="spellStart"/>
+      <w:r>
+        <w:t>js</w:t>
+      </w:r>
+      <w:proofErr w:type="spellEnd"/>
     </w:p>
     <w:p>
       <w:pPr>
@@ -204,7 +225,15 @@
       </w:pPr>
       <w:r>
         <w:tab/>
-        <w:t>‘Jonas’, 23  = value = basically the smallest unit of information that we have in javascript</w:t>
+        <w:t xml:space="preserve">‘Jonas’, </w:t>
+      </w:r>
+      <w:proofErr w:type="gramStart"/>
+      <w:r>
+        <w:t>23  =</w:t>
+      </w:r>
+      <w:proofErr w:type="gramEnd"/>
+      <w:r>
+        <w:t xml:space="preserve"> value = basically the smallest unit of information that we have in javascript</w:t>
       </w:r>
     </w:p>
     <w:p>
@@ -213,7 +242,14 @@
       </w:pPr>
       <w:r>
         <w:tab/>
-        <w:t>firstName = variable</w:t>
+      </w:r>
+      <w:proofErr w:type="spellStart"/>
+      <w:r>
+        <w:t>firstName</w:t>
+      </w:r>
+      <w:proofErr w:type="spellEnd"/>
+      <w:r>
+        <w:t xml:space="preserve"> = variable</w:t>
       </w:r>
     </w:p>
     <w:p>
@@ -225,7 +261,15 @@
         <w:t>Rules</w:t>
       </w:r>
       <w:r>
-        <w:t>: Use camelCase, if it’s a contant writ</w:t>
+        <w:t xml:space="preserve">: Use camelCase, if it’s a </w:t>
+      </w:r>
+      <w:proofErr w:type="spellStart"/>
+      <w:r>
+        <w:t>contant</w:t>
+      </w:r>
+      <w:proofErr w:type="spellEnd"/>
+      <w:r>
+        <w:t xml:space="preserve"> writ</w:t>
       </w:r>
       <w:r>
         <w:t>e it in uppercase</w:t>
@@ -269,7 +313,17 @@
         <w:t>want</w:t>
       </w:r>
       <w:r>
-        <w:t xml:space="preserve"> it to be constant as you cant change it anymore</w:t>
+        <w:t xml:space="preserve"> it to be constant as you </w:t>
+      </w:r>
+      <w:proofErr w:type="spellStart"/>
+      <w:proofErr w:type="gramStart"/>
+      <w:r>
+        <w:t>cant</w:t>
+      </w:r>
+      <w:proofErr w:type="spellEnd"/>
+      <w:proofErr w:type="gramEnd"/>
+      <w:r>
+        <w:t xml:space="preserve"> change it anymore</w:t>
       </w:r>
     </w:p>
     <w:p>
@@ -496,7 +550,22 @@
           <w:bCs/>
         </w:rPr>
         <w:tab/>
-        <w:t xml:space="preserve">NaN – </w:t>
+      </w:r>
+      <w:proofErr w:type="spellStart"/>
+      <w:r>
+        <w:rPr>
+          <w:b/>
+          <w:bCs/>
+        </w:rPr>
+        <w:t>NaN</w:t>
+      </w:r>
+      <w:proofErr w:type="spellEnd"/>
+      <w:r>
+        <w:rPr>
+          <w:b/>
+          <w:bCs/>
+        </w:rPr>
+        <w:t xml:space="preserve"> – </w:t>
       </w:r>
       <w:r>
         <w:t>invalid number</w:t>
@@ -522,7 +591,15 @@
         <w:t>manually we use number(variable)</w:t>
       </w:r>
       <w:r>
-        <w:t>, string(value ex. 23)</w:t>
+        <w:t xml:space="preserve">, </w:t>
+      </w:r>
+      <w:proofErr w:type="gramStart"/>
+      <w:r>
+        <w:t>string(</w:t>
+      </w:r>
+      <w:proofErr w:type="gramEnd"/>
+      <w:r>
+        <w:t>value ex. 23)</w:t>
       </w:r>
     </w:p>
     <w:p>
@@ -542,10 +619,34 @@
         <w:t xml:space="preserve">COERTION – </w:t>
       </w:r>
       <w:r>
-        <w:t xml:space="preserve">automatically behind the scene </w:t>
-      </w:r>
-      <w:r>
-        <w:t xml:space="preserve">, addition is dum dum using string coercion conversion </w:t>
+        <w:t xml:space="preserve">automatically behind the </w:t>
+      </w:r>
+      <w:proofErr w:type="gramStart"/>
+      <w:r>
+        <w:t xml:space="preserve">scene </w:t>
+      </w:r>
+      <w:r>
+        <w:t>,</w:t>
+      </w:r>
+      <w:proofErr w:type="gramEnd"/>
+      <w:r>
+        <w:t xml:space="preserve"> addition is </w:t>
+      </w:r>
+      <w:proofErr w:type="spellStart"/>
+      <w:r>
+        <w:t>dum</w:t>
+      </w:r>
+      <w:proofErr w:type="spellEnd"/>
+      <w:r>
+        <w:t xml:space="preserve"> </w:t>
+      </w:r>
+      <w:proofErr w:type="spellStart"/>
+      <w:r>
+        <w:t>dum</w:t>
+      </w:r>
+      <w:proofErr w:type="spellEnd"/>
+      <w:r>
+        <w:t xml:space="preserve"> using string coercion conversion </w:t>
       </w:r>
     </w:p>
     <w:p>
@@ -572,7 +673,23 @@
         <w:t>FALSY</w:t>
       </w:r>
       <w:r>
-        <w:t xml:space="preserve"> – not completely false until we convert it to Boolean (5 falsy  0, ‘’, undefined, null, NaN)</w:t>
+        <w:t xml:space="preserve"> – not completely false until we convert it to Boolean (5 </w:t>
+      </w:r>
+      <w:proofErr w:type="gramStart"/>
+      <w:r>
+        <w:t>falsy  0</w:t>
+      </w:r>
+      <w:proofErr w:type="gramEnd"/>
+      <w:r>
+        <w:t xml:space="preserve">, ‘’, undefined, null, </w:t>
+      </w:r>
+      <w:proofErr w:type="spellStart"/>
+      <w:r>
+        <w:t>NaN</w:t>
+      </w:r>
+      <w:proofErr w:type="spellEnd"/>
+      <w:r>
+        <w:t>)</w:t>
       </w:r>
       <w:r>
         <w:tab/>
@@ -614,10 +731,38 @@
           <w:b/>
           <w:bCs/>
         </w:rPr>
-        <w:t xml:space="preserve">EQUALITY OPERATORS == VS ===  </w:t>
-      </w:r>
-      <w:r>
-        <w:t>also (!==) strick ver (!=) loose version</w:t>
+        <w:t>EQUALITY OPERATORS == VS ==</w:t>
+      </w:r>
+      <w:proofErr w:type="gramStart"/>
+      <w:r>
+        <w:rPr>
+          <w:b/>
+          <w:bCs/>
+        </w:rPr>
+        <w:t xml:space="preserve">=  </w:t>
+      </w:r>
+      <w:r>
+        <w:t>also</w:t>
+      </w:r>
+      <w:proofErr w:type="gramEnd"/>
+      <w:r>
+        <w:t xml:space="preserve"> (!==) </w:t>
+      </w:r>
+      <w:proofErr w:type="spellStart"/>
+      <w:r>
+        <w:t>strick</w:t>
+      </w:r>
+      <w:proofErr w:type="spellEnd"/>
+      <w:r>
+        <w:t xml:space="preserve"> </w:t>
+      </w:r>
+      <w:proofErr w:type="spellStart"/>
+      <w:r>
+        <w:t>ver</w:t>
+      </w:r>
+      <w:proofErr w:type="spellEnd"/>
+      <w:r>
+        <w:t xml:space="preserve"> (!=) loose version</w:t>
       </w:r>
       <w:r>
         <w:t xml:space="preserve"> (we also use number(prompt()) so we will not have an error while we use 3 equal sign.</w:t>
@@ -648,12 +793,21 @@
       <w:r>
         <w:t>(</w:t>
       </w:r>
-      <w:r>
-        <w:rPr>
-          <w:b/>
-          <w:bCs/>
-        </w:rPr>
-        <w:t xml:space="preserve">AND , OR ||, &amp;&amp; </w:t>
+      <w:proofErr w:type="gramStart"/>
+      <w:r>
+        <w:rPr>
+          <w:b/>
+          <w:bCs/>
+        </w:rPr>
+        <w:t>AND ,</w:t>
+      </w:r>
+      <w:proofErr w:type="gramEnd"/>
+      <w:r>
+        <w:rPr>
+          <w:b/>
+          <w:bCs/>
+        </w:rPr>
+        <w:t xml:space="preserve"> OR ||, &amp;&amp; </w:t>
       </w:r>
       <w:r>
         <w:t>) (not operator !)</w:t>
@@ -739,7 +893,15 @@
         <w:t xml:space="preserve">THE CONDITIONAL (TERNARY) OPERATOR – </w:t>
       </w:r>
       <w:r>
-        <w:t>(to use emoticon window + .)</w:t>
+        <w:t xml:space="preserve">(to use emoticon window </w:t>
+      </w:r>
+      <w:proofErr w:type="gramStart"/>
+      <w:r>
+        <w:t>+ .</w:t>
+      </w:r>
+      <w:proofErr w:type="gramEnd"/>
+      <w:r>
+        <w:t>)</w:t>
       </w:r>
     </w:p>
     <w:p>
@@ -877,10 +1039,22 @@
           <w:b/>
           <w:bCs/>
         </w:rPr>
-        <w:t xml:space="preserve">ACTIVATING STRICT MODE – </w:t>
-      </w:r>
-      <w:r>
-        <w:t xml:space="preserve"> ‘use strict’; (just like border box), no comment code, good in function, we can easily found errors than without strict mode</w:t>
+        <w:t xml:space="preserve">ACTIVATING STRICT MODE </w:t>
+      </w:r>
+      <w:proofErr w:type="gramStart"/>
+      <w:r>
+        <w:rPr>
+          <w:b/>
+          <w:bCs/>
+        </w:rPr>
+        <w:t xml:space="preserve">– </w:t>
+      </w:r>
+      <w:r>
+        <w:t xml:space="preserve"> ‘</w:t>
+      </w:r>
+      <w:proofErr w:type="gramEnd"/>
+      <w:r>
+        <w:t>use strict’; (just like border box), no comment code, good in function, we can easily found errors than without strict mode</w:t>
       </w:r>
       <w:r>
         <w:t xml:space="preserve">, somehow we can see the little </w:t>
@@ -1321,11 +1495,16 @@
       </w:r>
       <w:r>
         <w:tab/>
-        <w:t>object for that, properties, most fundamental concept in a javascript language,</w:t>
+        <w:t xml:space="preserve">object for that, properties, most fundamental concept in a javascript </w:t>
+      </w:r>
+      <w:proofErr w:type="gramStart"/>
+      <w:r>
+        <w:t>language,</w:t>
       </w:r>
       <w:r>
         <w:t>`</w:t>
       </w:r>
+      <w:proofErr w:type="gramEnd"/>
     </w:p>
     <w:p>
       <w:pPr>
@@ -1586,7 +1765,15 @@
         <w:t>LOOPING BACKWARDS AND LOOPS IN LOOPS –</w:t>
       </w:r>
       <w:r>
-        <w:t xml:space="preserve"> we use I to indicate the length and then making an statement then execution. And we can also put loop in loop just right before the bracket end put another loop on it</w:t>
+        <w:t xml:space="preserve"> we use I to indicate the length and then making </w:t>
+      </w:r>
+      <w:proofErr w:type="gramStart"/>
+      <w:r>
+        <w:t>an</w:t>
+      </w:r>
+      <w:proofErr w:type="gramEnd"/>
+      <w:r>
+        <w:t xml:space="preserve"> statement then execution. And we can also put loop in loop just right before the bracket end put another loop on it</w:t>
       </w:r>
     </w:p>
     <w:p>
@@ -1680,7 +1867,15 @@
         <w:t>docum</w:t>
       </w:r>
       <w:r>
-        <w:t>ent query selector (‘.message’</w:t>
+        <w:t>ent query selector (</w:t>
+      </w:r>
+      <w:proofErr w:type="gramStart"/>
+      <w:r>
+        <w:t>‘.message</w:t>
+      </w:r>
+      <w:proofErr w:type="gramEnd"/>
+      <w:r>
+        <w:t>’</w:t>
       </w:r>
       <w:r>
         <w:t>).</w:t>
@@ -1706,7 +1901,15 @@
         <w:t>EVENT LISTENER –</w:t>
       </w:r>
       <w:r>
-        <w:t xml:space="preserve"> event listener then the type of event example of click then the function,  eventlistener (‘click’, function (){})</w:t>
+        <w:t xml:space="preserve"> event listener then the type of event example of click then the </w:t>
+      </w:r>
+      <w:proofErr w:type="gramStart"/>
+      <w:r>
+        <w:t>function,  eventlistener</w:t>
+      </w:r>
+      <w:proofErr w:type="gramEnd"/>
+      <w:r>
+        <w:t xml:space="preserve"> (‘click’, function (){})</w:t>
       </w:r>
     </w:p>
     <w:p>
@@ -1769,7 +1972,17 @@
         <w:t xml:space="preserve"> </w:t>
       </w:r>
       <w:r>
-        <w:t>– It requires better hardware resources and it also has build in syntax not like C which you have to put variable types and it pretty much slower compare to C like programming stuffs.</w:t>
+        <w:t xml:space="preserve">– It requires better hardware resources and it also has </w:t>
+      </w:r>
+      <w:proofErr w:type="spellStart"/>
+      <w:proofErr w:type="gramStart"/>
+      <w:r>
+        <w:t>build</w:t>
+      </w:r>
+      <w:proofErr w:type="spellEnd"/>
+      <w:proofErr w:type="gramEnd"/>
+      <w:r>
+        <w:t xml:space="preserve"> in syntax not like C which you have to put variable types and it pretty much slower compare to C like programming stuffs.</w:t>
       </w:r>
     </w:p>
     <w:p>
@@ -2266,7 +2479,23 @@
           <w:b/>
           <w:bCs/>
         </w:rPr>
-        <w:t xml:space="preserve">Execution of top level code </w:t>
+        <w:t xml:space="preserve">Execution of </w:t>
+      </w:r>
+      <w:proofErr w:type="gramStart"/>
+      <w:r>
+        <w:rPr>
+          <w:b/>
+          <w:bCs/>
+        </w:rPr>
+        <w:t>top level</w:t>
+      </w:r>
+      <w:proofErr w:type="gramEnd"/>
+      <w:r>
+        <w:rPr>
+          <w:b/>
+          <w:bCs/>
+        </w:rPr>
+        <w:t xml:space="preserve"> code </w:t>
       </w:r>
       <w:r>
         <w:rPr>
@@ -2361,7 +2590,15 @@
         <w:t xml:space="preserve">SCOPE AND SCOPE CHAIN – </w:t>
       </w:r>
       <w:r>
-        <w:t>so probably scope are like how you will access the variables of an object, there are global scope, function scope and block scope, which the accessible of their elements is depend of what kind of values they are.</w:t>
+        <w:t xml:space="preserve">so probably scope </w:t>
+      </w:r>
+      <w:proofErr w:type="gramStart"/>
+      <w:r>
+        <w:t>are</w:t>
+      </w:r>
+      <w:proofErr w:type="gramEnd"/>
+      <w:r>
+        <w:t xml:space="preserve"> like how you will access the variables of an object, there are global scope, function scope and block scope, which the accessible of their elements is depend of what kind of values they are.</w:t>
       </w:r>
     </w:p>
     <w:p>
@@ -2509,7 +2746,15 @@
         <w:t xml:space="preserve"> what we do is we const or let then we put an array [a, b, c] is equal to the array</w:t>
       </w:r>
       <w:r>
-        <w:t>, and by doing this we can also make them define separatedly.</w:t>
+        <w:t xml:space="preserve">, and by doing this we can also make them define </w:t>
+      </w:r>
+      <w:proofErr w:type="spellStart"/>
+      <w:r>
+        <w:t>separatedly</w:t>
+      </w:r>
+      <w:proofErr w:type="spellEnd"/>
+      <w:r>
+        <w:t>.</w:t>
       </w:r>
     </w:p>
     <w:p>
@@ -2617,10 +2862,18 @@
         <w:t>, or return the end value if they’re all falsy value</w:t>
       </w:r>
       <w:r>
-        <w:t>. ||</w:t>
-      </w:r>
-      <w:r>
-        <w:t xml:space="preserve"> , &amp;&amp; is when get false the other one will not even look at, and the value </w:t>
+        <w:t>. |</w:t>
+      </w:r>
+      <w:proofErr w:type="gramStart"/>
+      <w:r>
+        <w:t>|</w:t>
+      </w:r>
+      <w:r>
+        <w:t xml:space="preserve"> ,</w:t>
+      </w:r>
+      <w:proofErr w:type="gramEnd"/>
+      <w:r>
+        <w:t xml:space="preserve"> &amp;&amp; is when get false the other one will not even look at, and the value </w:t>
       </w:r>
       <w:r>
         <w:lastRenderedPageBreak/>
@@ -2796,10 +3049,18 @@
         <w:t xml:space="preserve">Sets – </w:t>
       </w:r>
       <w:r>
-        <w:t xml:space="preserve">Another collection o, there should be no duplicates </w:t>
-      </w:r>
-      <w:r>
-        <w:t>, using new Set</w:t>
+        <w:t xml:space="preserve">Another collection o, there should be no </w:t>
+      </w:r>
+      <w:proofErr w:type="gramStart"/>
+      <w:r>
+        <w:t xml:space="preserve">duplicates </w:t>
+      </w:r>
+      <w:r>
+        <w:t>,</w:t>
+      </w:r>
+      <w:proofErr w:type="gramEnd"/>
+      <w:r>
+        <w:t xml:space="preserve"> using new Set</w:t>
       </w:r>
     </w:p>
     <w:p>
@@ -2828,7 +3089,15 @@
         <w:t>also usi</w:t>
       </w:r>
       <w:r>
-        <w:t xml:space="preserve">ng new plus Maps ([[],[]]), good for complicated data </w:t>
+        <w:t>ng new plus Maps ([[</w:t>
+      </w:r>
+      <w:proofErr w:type="gramStart"/>
+      <w:r>
+        <w:t>],[</w:t>
+      </w:r>
+      <w:proofErr w:type="gramEnd"/>
+      <w:r>
+        <w:t xml:space="preserve">]]), good for complicated data </w:t>
       </w:r>
       <w:r>
         <w:rPr>
@@ -2860,12 +3129,21 @@
       <w:r>
         <w:t xml:space="preserve">for, </w:t>
       </w:r>
-      <w:r>
-        <w:rPr>
-          <w:b/>
-          <w:bCs/>
-        </w:rPr>
-        <w:t>Object.value,</w:t>
+      <w:proofErr w:type="spellStart"/>
+      <w:r>
+        <w:rPr>
+          <w:b/>
+          <w:bCs/>
+        </w:rPr>
+        <w:t>Object.value</w:t>
+      </w:r>
+      <w:proofErr w:type="spellEnd"/>
+      <w:r>
+        <w:rPr>
+          <w:b/>
+          <w:bCs/>
+        </w:rPr>
+        <w:t>,</w:t>
       </w:r>
       <w:r>
         <w:rPr>
@@ -2931,8 +3209,13 @@
         </w:rPr>
         <w:t xml:space="preserve">.get </w:t>
       </w:r>
-      <w:r>
-        <w:t xml:space="preserve">for get the keys </w:t>
+      <w:proofErr w:type="spellStart"/>
+      <w:r>
+        <w:t>for get</w:t>
+      </w:r>
+      <w:proofErr w:type="spellEnd"/>
+      <w:r>
+        <w:t xml:space="preserve"> the keys </w:t>
       </w:r>
       <w:r>
         <w:t>, .</w:t>
@@ -2951,8 +3234,13 @@
         </w:rPr>
         <w:t xml:space="preserve"> </w:t>
       </w:r>
-      <w:r>
-        <w:t>delete the key</w:t>
+      <w:proofErr w:type="spellStart"/>
+      <w:r>
+        <w:t>delete</w:t>
+      </w:r>
+      <w:proofErr w:type="spellEnd"/>
+      <w:r>
+        <w:t xml:space="preserve"> the key</w:t>
       </w:r>
       <w:r>
         <w:t xml:space="preserve">, and also </w:t>
@@ -3171,10 +3459,18 @@
         <w:t xml:space="preserve">Split method = </w:t>
       </w:r>
       <w:r>
-        <w:t>using. split (</w:t>
-      </w:r>
-      <w:r>
-        <w:t>‘ ’)</w:t>
+        <w:t xml:space="preserve">using. split </w:t>
+      </w:r>
+      <w:proofErr w:type="gramStart"/>
+      <w:r>
+        <w:t>(</w:t>
+      </w:r>
+      <w:r>
+        <w:t>‘ ’</w:t>
+      </w:r>
+      <w:proofErr w:type="gramEnd"/>
+      <w:r>
+        <w:t>)</w:t>
       </w:r>
       <w:r>
         <w:t xml:space="preserve"> it will create an array</w:t>
@@ -3231,17 +3527,45 @@
           <w:b/>
           <w:bCs/>
         </w:rPr>
-        <w:t xml:space="preserve">/End(20, ‘+’) </w:t>
-      </w:r>
-      <w:r>
-        <w:t xml:space="preserve">it will target all spaces and take places what you input on second. You can use </w:t>
-      </w:r>
-      <w:r>
-        <w:rPr>
-          <w:b/>
-          <w:bCs/>
-        </w:rPr>
-        <w:t xml:space="preserve">.lenght </w:t>
+        <w:t>/</w:t>
+      </w:r>
+      <w:proofErr w:type="gramStart"/>
+      <w:r>
+        <w:rPr>
+          <w:b/>
+          <w:bCs/>
+        </w:rPr>
+        <w:t>End(</w:t>
+      </w:r>
+      <w:proofErr w:type="gramEnd"/>
+      <w:r>
+        <w:rPr>
+          <w:b/>
+          <w:bCs/>
+        </w:rPr>
+        <w:t xml:space="preserve">20, ‘+’) </w:t>
+      </w:r>
+      <w:r>
+        <w:t xml:space="preserve">it will target all spaces and take places what you input on second. You can </w:t>
+      </w:r>
+      <w:proofErr w:type="gramStart"/>
+      <w:r>
+        <w:t xml:space="preserve">use </w:t>
+      </w:r>
+      <w:r>
+        <w:rPr>
+          <w:b/>
+          <w:bCs/>
+        </w:rPr>
+        <w:t>.lenght</w:t>
+      </w:r>
+      <w:proofErr w:type="gramEnd"/>
+      <w:r>
+        <w:rPr>
+          <w:b/>
+          <w:bCs/>
+        </w:rPr>
+        <w:t xml:space="preserve"> </w:t>
       </w:r>
       <w:r>
         <w:t xml:space="preserve">or </w:t>
@@ -3330,8 +3654,16 @@
         <w:rPr>
           <w:b/>
         </w:rPr>
-        <w:t xml:space="preserve"> includes, starts/endWith, includes, lastIndexOf, indexOf</w:t>
-      </w:r>
+        <w:t xml:space="preserve"> includes, starts/endWith, includes, lastIndexOf, </w:t>
+      </w:r>
+      <w:proofErr w:type="spellStart"/>
+      <w:r>
+        <w:rPr>
+          <w:b/>
+        </w:rPr>
+        <w:t>indexOf</w:t>
+      </w:r>
+      <w:proofErr w:type="spellEnd"/>
     </w:p>
     <w:p>
       <w:pPr>
@@ -3778,12 +4110,14 @@
         </w:rPr>
         <w:t xml:space="preserve">, that requires a callback </w:t>
       </w:r>
+      <w:proofErr w:type="gramStart"/>
       <w:r>
         <w:rPr>
           <w:bCs/>
         </w:rPr>
         <w:t>function.</w:t>
       </w:r>
+      <w:proofErr w:type="gramEnd"/>
     </w:p>
     <w:p>
       <w:pPr>
@@ -4209,7 +4543,15 @@
         <w:t>Array.from()</w:t>
       </w:r>
       <w:r>
-        <w:t xml:space="preserve"> which return much cleaner than the new Array(). </w:t>
+        <w:t xml:space="preserve"> which return much cleaner than the new </w:t>
+      </w:r>
+      <w:proofErr w:type="gramStart"/>
+      <w:r>
+        <w:t>Array(</w:t>
+      </w:r>
+      <w:proofErr w:type="gramEnd"/>
+      <w:r>
+        <w:t xml:space="preserve">). </w:t>
       </w:r>
     </w:p>
     <w:p>
@@ -4320,12 +4662,14 @@
         </w:rPr>
         <w:t xml:space="preserve"> </w:t>
       </w:r>
+      <w:proofErr w:type="gramStart"/>
       <w:r>
         <w:rPr>
           <w:bCs/>
         </w:rPr>
         <w:t xml:space="preserve">-  </w:t>
       </w:r>
+      <w:proofErr w:type="spellStart"/>
       <w:r>
         <w:rPr>
           <w:b/>
@@ -4333,12 +4677,15 @@
         </w:rPr>
         <w:t>parseInt</w:t>
       </w:r>
+      <w:proofErr w:type="spellEnd"/>
+      <w:proofErr w:type="gramEnd"/>
       <w:r>
         <w:t xml:space="preserve"> , will convert string to number</w:t>
       </w:r>
       <w:r>
         <w:t xml:space="preserve">, </w:t>
       </w:r>
+      <w:proofErr w:type="spellStart"/>
       <w:r>
         <w:rPr>
           <w:b/>
@@ -4346,90 +4693,298 @@
         </w:rPr>
         <w:t>parseFloat</w:t>
       </w:r>
-      <w:r>
-        <w:t xml:space="preserve">, isNaN, </w:t>
-      </w:r>
-      <w:r>
-        <w:rPr>
-          <w:b/>
-          <w:bCs/>
-        </w:rPr>
-        <w:t>isFinite, isInteger</w:t>
-      </w:r>
-    </w:p>
-    <w:p>
-      <w:pPr>
-        <w:rPr>
-          <w:bCs/>
-        </w:rPr>
-      </w:pPr>
-    </w:p>
-    <w:p>
-      <w:pPr>
-        <w:rPr>
-          <w:bCs/>
-        </w:rPr>
-      </w:pPr>
-    </w:p>
-    <w:p>
-      <w:pPr>
-        <w:rPr>
-          <w:bCs/>
-        </w:rPr>
-      </w:pPr>
-    </w:p>
-    <w:p>
-      <w:pPr>
-        <w:rPr>
-          <w:bCs/>
-        </w:rPr>
-      </w:pPr>
-    </w:p>
-    <w:p>
-      <w:pPr>
-        <w:rPr>
-          <w:bCs/>
-        </w:rPr>
-      </w:pPr>
-    </w:p>
-    <w:p>
-      <w:pPr>
-        <w:rPr>
-          <w:bCs/>
-        </w:rPr>
-      </w:pPr>
-    </w:p>
-    <w:p>
-      <w:pPr>
-        <w:rPr>
-          <w:bCs/>
-        </w:rPr>
-      </w:pPr>
-    </w:p>
-    <w:p>
-      <w:pPr>
-        <w:rPr>
-          <w:bCs/>
-        </w:rPr>
-      </w:pPr>
-    </w:p>
-    <w:p>
-      <w:pPr>
-        <w:rPr>
-          <w:bCs/>
-        </w:rPr>
-      </w:pPr>
-    </w:p>
-    <w:p>
-      <w:pPr>
-        <w:rPr>
-          <w:b/>
-        </w:rPr>
-      </w:pPr>
-      <w:r>
-        <w:rPr>
-          <w:b/>
-        </w:rPr>
+      <w:proofErr w:type="spellEnd"/>
+      <w:r>
+        <w:t xml:space="preserve">, </w:t>
+      </w:r>
+      <w:proofErr w:type="spellStart"/>
+      <w:r>
+        <w:t>isNaN</w:t>
+      </w:r>
+      <w:proofErr w:type="spellEnd"/>
+      <w:r>
+        <w:t xml:space="preserve">, </w:t>
+      </w:r>
+      <w:proofErr w:type="spellStart"/>
+      <w:r>
+        <w:rPr>
+          <w:b/>
+          <w:bCs/>
+        </w:rPr>
+        <w:t>isFinite</w:t>
+      </w:r>
+      <w:proofErr w:type="spellEnd"/>
+      <w:r>
+        <w:rPr>
+          <w:b/>
+          <w:bCs/>
+        </w:rPr>
+        <w:t xml:space="preserve">, </w:t>
+      </w:r>
+      <w:proofErr w:type="spellStart"/>
+      <w:r>
+        <w:rPr>
+          <w:b/>
+          <w:bCs/>
+        </w:rPr>
+        <w:t>isInteger</w:t>
+      </w:r>
+      <w:proofErr w:type="spellEnd"/>
+    </w:p>
+    <w:p>
+      <w:pPr>
+        <w:rPr>
+          <w:b/>
+          <w:bCs/>
+        </w:rPr>
+      </w:pPr>
+      <w:r>
+        <w:rPr>
+          <w:b/>
+          <w:bCs/>
+        </w:rPr>
+        <w:tab/>
+        <w:t xml:space="preserve">Rounding </w:t>
+      </w:r>
+      <w:r>
+        <w:t xml:space="preserve">– </w:t>
+      </w:r>
+      <w:r>
+        <w:rPr>
+          <w:b/>
+          <w:bCs/>
+        </w:rPr>
+        <w:t>sqrt</w:t>
+      </w:r>
+      <w:r>
+        <w:t xml:space="preserve">, </w:t>
+      </w:r>
+      <w:r>
+        <w:rPr>
+          <w:b/>
+          <w:bCs/>
+        </w:rPr>
+        <w:t>max</w:t>
+      </w:r>
+      <w:r>
+        <w:t xml:space="preserve">, </w:t>
+      </w:r>
+      <w:r>
+        <w:rPr>
+          <w:b/>
+          <w:bCs/>
+        </w:rPr>
+        <w:t>min</w:t>
+      </w:r>
+      <w:r>
+        <w:t xml:space="preserve">, </w:t>
+      </w:r>
+      <w:r>
+        <w:rPr>
+          <w:b/>
+          <w:bCs/>
+        </w:rPr>
+        <w:t xml:space="preserve">round, ceil, floor, </w:t>
+      </w:r>
+      <w:proofErr w:type="spellStart"/>
+      <w:r>
+        <w:rPr>
+          <w:b/>
+          <w:bCs/>
+        </w:rPr>
+        <w:t>trunc</w:t>
+      </w:r>
+      <w:proofErr w:type="spellEnd"/>
+      <w:r>
+        <w:rPr>
+          <w:b/>
+          <w:bCs/>
+        </w:rPr>
+        <w:t xml:space="preserve">, </w:t>
+      </w:r>
+      <w:proofErr w:type="spellStart"/>
+      <w:r>
+        <w:rPr>
+          <w:b/>
+          <w:bCs/>
+        </w:rPr>
+        <w:t>toFixed</w:t>
+      </w:r>
+      <w:proofErr w:type="spellEnd"/>
+    </w:p>
+    <w:p>
+      <w:pPr>
+        <w:rPr>
+          <w:bCs/>
+        </w:rPr>
+      </w:pPr>
+      <w:r>
+        <w:rPr>
+          <w:bCs/>
+        </w:rPr>
+        <w:tab/>
+      </w:r>
+      <w:r>
+        <w:rPr>
+          <w:b/>
+        </w:rPr>
+        <w:t xml:space="preserve">Remainder Operator – </w:t>
+      </w:r>
+      <w:r>
+        <w:rPr>
+          <w:bCs/>
+        </w:rPr>
+        <w:t xml:space="preserve">5 % 2, </w:t>
+      </w:r>
+    </w:p>
+    <w:p>
+      <w:pPr>
+        <w:rPr>
+          <w:bCs/>
+        </w:rPr>
+      </w:pPr>
+      <w:r>
+        <w:rPr>
+          <w:bCs/>
+        </w:rPr>
+        <w:tab/>
+      </w:r>
+      <w:r>
+        <w:rPr>
+          <w:b/>
+        </w:rPr>
+        <w:t xml:space="preserve">Working with </w:t>
+      </w:r>
+      <w:proofErr w:type="spellStart"/>
+      <w:r>
+        <w:rPr>
+          <w:b/>
+        </w:rPr>
+        <w:t>BigInt</w:t>
+      </w:r>
+      <w:proofErr w:type="spellEnd"/>
+      <w:r>
+        <w:rPr>
+          <w:b/>
+        </w:rPr>
+        <w:t xml:space="preserve"> – </w:t>
+      </w:r>
+      <w:r>
+        <w:rPr>
+          <w:bCs/>
+        </w:rPr>
+        <w:t xml:space="preserve">(2 ** 23 - 1) / </w:t>
+      </w:r>
+      <w:proofErr w:type="spellStart"/>
+      <w:r>
+        <w:rPr>
+          <w:bCs/>
+        </w:rPr>
+        <w:t>Number.MAX_SAFE_INTEGER</w:t>
+      </w:r>
+      <w:proofErr w:type="spellEnd"/>
+      <w:r>
+        <w:rPr>
+          <w:bCs/>
+        </w:rPr>
+        <w:t xml:space="preserve"> (but we can use (</w:t>
+      </w:r>
+      <w:proofErr w:type="spellStart"/>
+      <w:r>
+        <w:rPr>
+          <w:bCs/>
+        </w:rPr>
+        <w:t>bigNumber</w:t>
+      </w:r>
+      <w:proofErr w:type="spellEnd"/>
+      <w:r>
+        <w:rPr>
+          <w:bCs/>
+        </w:rPr>
+        <w:t xml:space="preserve">)n or </w:t>
+      </w:r>
+      <w:proofErr w:type="spellStart"/>
+      <w:r>
+        <w:rPr>
+          <w:bCs/>
+        </w:rPr>
+        <w:t>BigInt</w:t>
+      </w:r>
+      <w:proofErr w:type="spellEnd"/>
+      <w:r>
+        <w:rPr>
+          <w:bCs/>
+        </w:rPr>
+        <w:t>(num))</w:t>
+      </w:r>
+    </w:p>
+    <w:p>
+      <w:pPr>
+        <w:rPr>
+          <w:bCs/>
+        </w:rPr>
+      </w:pPr>
+    </w:p>
+    <w:p>
+      <w:pPr>
+        <w:rPr>
+          <w:bCs/>
+        </w:rPr>
+      </w:pPr>
+    </w:p>
+    <w:p>
+      <w:pPr>
+        <w:rPr>
+          <w:bCs/>
+        </w:rPr>
+      </w:pPr>
+    </w:p>
+    <w:p>
+      <w:pPr>
+        <w:rPr>
+          <w:bCs/>
+        </w:rPr>
+      </w:pPr>
+    </w:p>
+    <w:p>
+      <w:pPr>
+        <w:rPr>
+          <w:bCs/>
+        </w:rPr>
+      </w:pPr>
+    </w:p>
+    <w:p>
+      <w:pPr>
+        <w:rPr>
+          <w:bCs/>
+        </w:rPr>
+      </w:pPr>
+    </w:p>
+    <w:p>
+      <w:pPr>
+        <w:rPr>
+          <w:bCs/>
+        </w:rPr>
+      </w:pPr>
+    </w:p>
+    <w:p>
+      <w:pPr>
+        <w:rPr>
+          <w:bCs/>
+        </w:rPr>
+      </w:pPr>
+    </w:p>
+    <w:p>
+      <w:pPr>
+        <w:rPr>
+          <w:b/>
+        </w:rPr>
+      </w:pPr>
+      <w:r>
+        <w:rPr>
+          <w:b/>
+        </w:rPr>
+        <w:lastRenderedPageBreak/>
         <w:t>PART 17 MODERN JAVASCRIPT</w:t>
       </w:r>
     </w:p>
@@ -4520,7 +5075,6 @@
           <w:noProof/>
           <w:lang w:val="en-US"/>
         </w:rPr>
-        <w:lastRenderedPageBreak/>
         <w:drawing>
           <wp:anchor distT="0" distB="0" distL="114300" distR="114300" simplePos="0" relativeHeight="251660288" behindDoc="0" locked="0" layoutInCell="1" allowOverlap="1" wp14:anchorId="6144B1D7" wp14:editId="1BE76258">
             <wp:simplePos x="0" y="0"/>
@@ -4761,6 +5315,7 @@
           <w:noProof/>
           <w:lang w:val="en-US"/>
         </w:rPr>
+        <w:lastRenderedPageBreak/>
         <w:drawing>
           <wp:anchor distT="0" distB="0" distL="114300" distR="114300" simplePos="0" relativeHeight="251662336" behindDoc="0" locked="0" layoutInCell="1" allowOverlap="1" wp14:anchorId="54F18C37" wp14:editId="11DD3EB0">
             <wp:simplePos x="0" y="0"/>
@@ -4850,7 +5405,6 @@
           <w:noProof/>
           <w:lang w:val="en-US"/>
         </w:rPr>
-        <w:lastRenderedPageBreak/>
         <w:drawing>
           <wp:anchor distT="0" distB="0" distL="114300" distR="114300" simplePos="0" relativeHeight="251663360" behindDoc="0" locked="0" layoutInCell="1" allowOverlap="1" wp14:anchorId="762282EE" wp14:editId="1F5430C9">
             <wp:simplePos x="0" y="0"/>

--- a/Udemy JavaScript Course.docx
+++ b/Udemy JavaScript Course.docx
@@ -145,15 +145,7 @@
       </w:pPr>
       <w:r>
         <w:tab/>
-        <w:t xml:space="preserve">Dynamic affects: loading in </w:t>
-      </w:r>
-      <w:proofErr w:type="spellStart"/>
-      <w:r>
-        <w:t>js</w:t>
-      </w:r>
-      <w:proofErr w:type="spellEnd"/>
-      <w:r>
-        <w:t>, then showing.</w:t>
+        <w:t>Dynamic affects: loading in js, then showing.</w:t>
       </w:r>
     </w:p>
     <w:p>
@@ -161,24 +153,11 @@
         <w:ind w:left="1440"/>
       </w:pPr>
       <w:r>
-        <w:t xml:space="preserve">We can use </w:t>
-      </w:r>
-      <w:proofErr w:type="spellStart"/>
-      <w:r>
-        <w:t>js</w:t>
-      </w:r>
-      <w:proofErr w:type="spellEnd"/>
-      <w:r>
-        <w:t xml:space="preserve"> on web server and doesn’t require browser at all and that’s make us use back</w:t>
-      </w:r>
-      <w:r>
-        <w:t xml:space="preserve">-end apps like node </w:t>
-      </w:r>
-      <w:proofErr w:type="spellStart"/>
-      <w:r>
-        <w:t>js</w:t>
-      </w:r>
-      <w:proofErr w:type="spellEnd"/>
+        <w:t>We can use js on web server and doesn’t require browser at all and that’s make us use back</w:t>
+      </w:r>
+      <w:r>
+        <w:t>-end apps like node js</w:t>
+      </w:r>
     </w:p>
     <w:p>
       <w:pPr>
@@ -225,15 +204,7 @@
       </w:pPr>
       <w:r>
         <w:tab/>
-        <w:t xml:space="preserve">‘Jonas’, </w:t>
-      </w:r>
-      <w:proofErr w:type="gramStart"/>
-      <w:r>
-        <w:t>23  =</w:t>
-      </w:r>
-      <w:proofErr w:type="gramEnd"/>
-      <w:r>
-        <w:t xml:space="preserve"> value = basically the smallest unit of information that we have in javascript</w:t>
+        <w:t>‘Jonas’, 23  = value = basically the smallest unit of information that we have in javascript</w:t>
       </w:r>
     </w:p>
     <w:p>
@@ -242,14 +213,7 @@
       </w:pPr>
       <w:r>
         <w:tab/>
-      </w:r>
-      <w:proofErr w:type="spellStart"/>
-      <w:r>
-        <w:t>firstName</w:t>
-      </w:r>
-      <w:proofErr w:type="spellEnd"/>
-      <w:r>
-        <w:t xml:space="preserve"> = variable</w:t>
+        <w:t>firstName = variable</w:t>
       </w:r>
     </w:p>
     <w:p>
@@ -261,15 +225,7 @@
         <w:t>Rules</w:t>
       </w:r>
       <w:r>
-        <w:t xml:space="preserve">: Use camelCase, if it’s a </w:t>
-      </w:r>
-      <w:proofErr w:type="spellStart"/>
-      <w:r>
-        <w:t>contant</w:t>
-      </w:r>
-      <w:proofErr w:type="spellEnd"/>
-      <w:r>
-        <w:t xml:space="preserve"> writ</w:t>
+        <w:t>: Use camelCase, if it’s a contant writ</w:t>
       </w:r>
       <w:r>
         <w:t>e it in uppercase</w:t>
@@ -313,17 +269,7 @@
         <w:t>want</w:t>
       </w:r>
       <w:r>
-        <w:t xml:space="preserve"> it to be constant as you </w:t>
-      </w:r>
-      <w:proofErr w:type="spellStart"/>
-      <w:proofErr w:type="gramStart"/>
-      <w:r>
-        <w:t>cant</w:t>
-      </w:r>
-      <w:proofErr w:type="spellEnd"/>
-      <w:proofErr w:type="gramEnd"/>
-      <w:r>
-        <w:t xml:space="preserve"> change it anymore</w:t>
+        <w:t xml:space="preserve"> it to be constant as you cant change it anymore</w:t>
       </w:r>
     </w:p>
     <w:p>
@@ -550,22 +496,7 @@
           <w:bCs/>
         </w:rPr>
         <w:tab/>
-      </w:r>
-      <w:proofErr w:type="spellStart"/>
-      <w:r>
-        <w:rPr>
-          <w:b/>
-          <w:bCs/>
-        </w:rPr>
-        <w:t>NaN</w:t>
-      </w:r>
-      <w:proofErr w:type="spellEnd"/>
-      <w:r>
-        <w:rPr>
-          <w:b/>
-          <w:bCs/>
-        </w:rPr>
-        <w:t xml:space="preserve"> – </w:t>
+        <w:t xml:space="preserve">NaN – </w:t>
       </w:r>
       <w:r>
         <w:t>invalid number</w:t>
@@ -591,15 +522,7 @@
         <w:t>manually we use number(variable)</w:t>
       </w:r>
       <w:r>
-        <w:t xml:space="preserve">, </w:t>
-      </w:r>
-      <w:proofErr w:type="gramStart"/>
-      <w:r>
-        <w:t>string(</w:t>
-      </w:r>
-      <w:proofErr w:type="gramEnd"/>
-      <w:r>
-        <w:t>value ex. 23)</w:t>
+        <w:t>, string(value ex. 23)</w:t>
       </w:r>
     </w:p>
     <w:p>
@@ -619,34 +542,121 @@
         <w:t xml:space="preserve">COERTION – </w:t>
       </w:r>
       <w:r>
-        <w:t xml:space="preserve">automatically behind the </w:t>
-      </w:r>
-      <w:proofErr w:type="gramStart"/>
-      <w:r>
-        <w:t xml:space="preserve">scene </w:t>
+        <w:t xml:space="preserve">automatically behind the scene </w:t>
+      </w:r>
+      <w:r>
+        <w:t xml:space="preserve">, addition is dum dum using string coercion conversion </w:t>
+      </w:r>
+    </w:p>
+    <w:p>
+      <w:pPr>
+        <w:tabs>
+          <w:tab w:val="left" w:pos="910"/>
+          <w:tab w:val="left" w:pos="3022"/>
+          <w:tab w:val="right" w:pos="9360"/>
+        </w:tabs>
+        <w:ind w:left="720"/>
+      </w:pPr>
+      <w:r>
+        <w:rPr>
+          <w:b/>
+          <w:bCs/>
+        </w:rPr>
+        <w:t xml:space="preserve">TRUTHY AND </w:t>
+      </w:r>
+      <w:r>
+        <w:rPr>
+          <w:b/>
+          <w:bCs/>
+        </w:rPr>
+        <w:t>FALSY</w:t>
+      </w:r>
+      <w:r>
+        <w:t xml:space="preserve"> – not completely false until we convert it to Boolean (5 falsy  0, ‘’, undefined, null, NaN)</w:t>
+      </w:r>
+      <w:r>
+        <w:tab/>
+      </w:r>
+    </w:p>
+    <w:p>
+      <w:pPr>
+        <w:tabs>
+          <w:tab w:val="left" w:pos="910"/>
+          <w:tab w:val="left" w:pos="3022"/>
+          <w:tab w:val="right" w:pos="9360"/>
+        </w:tabs>
+        <w:ind w:left="720"/>
+      </w:pPr>
+      <w:r>
+        <w:t xml:space="preserve"> Falsy equal to 0 so 0 is </w:t>
+      </w:r>
+      <w:r>
+        <w:t>false</w:t>
       </w:r>
       <w:r>
         <w:t>,</w:t>
       </w:r>
-      <w:proofErr w:type="gramEnd"/>
-      <w:r>
-        <w:t xml:space="preserve"> addition is </w:t>
-      </w:r>
-      <w:proofErr w:type="spellStart"/>
-      <w:r>
-        <w:t>dum</w:t>
-      </w:r>
-      <w:proofErr w:type="spellEnd"/>
+      <w:r>
+        <w:t xml:space="preserve"> if (true) else (false)</w:t>
+      </w:r>
+    </w:p>
+    <w:p>
+      <w:pPr>
+        <w:tabs>
+          <w:tab w:val="left" w:pos="910"/>
+          <w:tab w:val="left" w:pos="3022"/>
+          <w:tab w:val="right" w:pos="9360"/>
+        </w:tabs>
+        <w:ind w:left="720"/>
+      </w:pPr>
+      <w:r>
+        <w:rPr>
+          <w:b/>
+          <w:bCs/>
+        </w:rPr>
+        <w:t xml:space="preserve">EQUALITY OPERATORS == VS ===  </w:t>
+      </w:r>
+      <w:r>
+        <w:t>also (!==) strick ver (!=) loose version</w:t>
+      </w:r>
+      <w:r>
+        <w:t xml:space="preserve"> (we also use number(prompt()) so we will not have an error while we use 3 equal sign.</w:t>
+      </w:r>
+    </w:p>
+    <w:p>
+      <w:pPr>
+        <w:tabs>
+          <w:tab w:val="left" w:pos="910"/>
+          <w:tab w:val="left" w:pos="3022"/>
+          <w:tab w:val="right" w:pos="9360"/>
+        </w:tabs>
+        <w:ind w:left="720"/>
+      </w:pPr>
+      <w:r>
+        <w:rPr>
+          <w:b/>
+          <w:bCs/>
+        </w:rPr>
+        <w:t xml:space="preserve">BOOLEAN LOGIC – </w:t>
+      </w:r>
+      <w:r>
+        <w:t>BRANCH OF COMPUTER SCIENCE USE TRUE AND FALSE TO SOLVE COMPLEX LOGICAL PROBLEMS</w:t>
+      </w:r>
       <w:r>
         <w:t xml:space="preserve"> </w:t>
       </w:r>
-      <w:proofErr w:type="spellStart"/>
-      <w:r>
-        <w:t>dum</w:t>
-      </w:r>
-      <w:proofErr w:type="spellEnd"/>
-      <w:r>
-        <w:t xml:space="preserve"> using string coercion conversion </w:t>
+      <w:r>
+        <w:t>(</w:t>
+      </w:r>
+      <w:r>
+        <w:rPr>
+          <w:b/>
+          <w:bCs/>
+        </w:rPr>
+        <w:t xml:space="preserve">AND , OR ||, &amp;&amp; </w:t>
+      </w:r>
+      <w:r>
+        <w:t>) (not operator !)</w:t>
       </w:r>
     </w:p>
     <w:p>
@@ -663,36 +673,13 @@
           <w:b/>
           <w:bCs/>
         </w:rPr>
-        <w:t xml:space="preserve">TRUTHY AND </w:t>
-      </w:r>
-      <w:r>
-        <w:rPr>
-          <w:b/>
-          <w:bCs/>
-        </w:rPr>
-        <w:t>FALSY</w:t>
-      </w:r>
-      <w:r>
-        <w:t xml:space="preserve"> – not completely false until we convert it to Boolean (5 </w:t>
-      </w:r>
-      <w:proofErr w:type="gramStart"/>
-      <w:r>
-        <w:t>falsy  0</w:t>
-      </w:r>
-      <w:proofErr w:type="gramEnd"/>
-      <w:r>
-        <w:t xml:space="preserve">, ‘’, undefined, null, </w:t>
-      </w:r>
-      <w:proofErr w:type="spellStart"/>
-      <w:r>
-        <w:t>NaN</w:t>
-      </w:r>
-      <w:proofErr w:type="spellEnd"/>
-      <w:r>
-        <w:t>)</w:t>
-      </w:r>
-      <w:r>
-        <w:tab/>
+        <w:t xml:space="preserve">SWITCH STATEMENT – </w:t>
+      </w:r>
+      <w:r>
+        <w:t>we use this to for complicated if statement, compare value to multiple options,</w:t>
+      </w:r>
+      <w:r>
+        <w:t xml:space="preserve"> we need to say to stop or give some break, we also need break</w:t>
       </w:r>
     </w:p>
     <w:p>
@@ -705,16 +692,34 @@
         <w:ind w:left="720"/>
       </w:pPr>
       <w:r>
-        <w:t xml:space="preserve"> Falsy equal to 0 so 0 is </w:t>
-      </w:r>
-      <w:r>
-        <w:t>false</w:t>
-      </w:r>
-      <w:r>
-        <w:t>,</w:t>
-      </w:r>
-      <w:r>
-        <w:t xml:space="preserve"> if (true) else (false)</w:t>
+        <w:rPr>
+          <w:b/>
+          <w:bCs/>
+        </w:rPr>
+        <w:t>STA</w:t>
+      </w:r>
+      <w:r>
+        <w:rPr>
+          <w:b/>
+          <w:bCs/>
+        </w:rPr>
+        <w:t>TEMENTS AND EXPRESSION (</w:t>
+      </w:r>
+      <w:r>
+        <w:t>expression produce value</w:t>
+      </w:r>
+      <w:r>
+        <w:rPr>
+          <w:b/>
+          <w:bCs/>
+        </w:rPr>
+        <w:t xml:space="preserve">) </w:t>
+      </w:r>
+      <w:r>
+        <w:t>(statement have complete sentence or statement is statement doesn’t really mean to produce value, and all about action)</w:t>
+      </w:r>
+      <w:r>
+        <w:t>, expression and statements are not allowed to mix;</w:t>
       </w:r>
     </w:p>
     <w:p>
@@ -731,177 +736,10 @@
           <w:b/>
           <w:bCs/>
         </w:rPr>
-        <w:t>EQUALITY OPERATORS == VS ==</w:t>
-      </w:r>
-      <w:proofErr w:type="gramStart"/>
-      <w:r>
-        <w:rPr>
-          <w:b/>
-          <w:bCs/>
-        </w:rPr>
-        <w:t xml:space="preserve">=  </w:t>
-      </w:r>
-      <w:r>
-        <w:t>also</w:t>
-      </w:r>
-      <w:proofErr w:type="gramEnd"/>
-      <w:r>
-        <w:t xml:space="preserve"> (!==) </w:t>
-      </w:r>
-      <w:proofErr w:type="spellStart"/>
-      <w:r>
-        <w:t>strick</w:t>
-      </w:r>
-      <w:proofErr w:type="spellEnd"/>
-      <w:r>
-        <w:t xml:space="preserve"> </w:t>
-      </w:r>
-      <w:proofErr w:type="spellStart"/>
-      <w:r>
-        <w:t>ver</w:t>
-      </w:r>
-      <w:proofErr w:type="spellEnd"/>
-      <w:r>
-        <w:t xml:space="preserve"> (!=) loose version</w:t>
-      </w:r>
-      <w:r>
-        <w:t xml:space="preserve"> (we also use number(prompt()) so we will not have an error while we use 3 equal sign.</w:t>
-      </w:r>
-    </w:p>
-    <w:p>
-      <w:pPr>
-        <w:tabs>
-          <w:tab w:val="left" w:pos="910"/>
-          <w:tab w:val="left" w:pos="3022"/>
-          <w:tab w:val="right" w:pos="9360"/>
-        </w:tabs>
-        <w:ind w:left="720"/>
-      </w:pPr>
-      <w:r>
-        <w:rPr>
-          <w:b/>
-          <w:bCs/>
-        </w:rPr>
-        <w:t xml:space="preserve">BOOLEAN LOGIC – </w:t>
-      </w:r>
-      <w:r>
-        <w:t>BRANCH OF COMPUTER SCIENCE USE TRUE AND FALSE TO SOLVE COMPLEX LOGICAL PROBLEMS</w:t>
-      </w:r>
-      <w:r>
-        <w:t xml:space="preserve"> </w:t>
-      </w:r>
-      <w:r>
-        <w:t>(</w:t>
-      </w:r>
-      <w:proofErr w:type="gramStart"/>
-      <w:r>
-        <w:rPr>
-          <w:b/>
-          <w:bCs/>
-        </w:rPr>
-        <w:t>AND ,</w:t>
-      </w:r>
-      <w:proofErr w:type="gramEnd"/>
-      <w:r>
-        <w:rPr>
-          <w:b/>
-          <w:bCs/>
-        </w:rPr>
-        <w:t xml:space="preserve"> OR ||, &amp;&amp; </w:t>
-      </w:r>
-      <w:r>
-        <w:t>) (not operator !)</w:t>
-      </w:r>
-    </w:p>
-    <w:p>
-      <w:pPr>
-        <w:tabs>
-          <w:tab w:val="left" w:pos="910"/>
-          <w:tab w:val="left" w:pos="3022"/>
-          <w:tab w:val="right" w:pos="9360"/>
-        </w:tabs>
-        <w:ind w:left="720"/>
-      </w:pPr>
-      <w:r>
-        <w:rPr>
-          <w:b/>
-          <w:bCs/>
-        </w:rPr>
-        <w:t xml:space="preserve">SWITCH STATEMENT – </w:t>
-      </w:r>
-      <w:r>
-        <w:t>we use this to for complicated if statement, compare value to multiple options,</w:t>
-      </w:r>
-      <w:r>
-        <w:t xml:space="preserve"> we need to say to stop or give some break, we also need break</w:t>
-      </w:r>
-    </w:p>
-    <w:p>
-      <w:pPr>
-        <w:tabs>
-          <w:tab w:val="left" w:pos="910"/>
-          <w:tab w:val="left" w:pos="3022"/>
-          <w:tab w:val="right" w:pos="9360"/>
-        </w:tabs>
-        <w:ind w:left="720"/>
-      </w:pPr>
-      <w:r>
-        <w:rPr>
-          <w:b/>
-          <w:bCs/>
-        </w:rPr>
-        <w:t>STA</w:t>
-      </w:r>
-      <w:r>
-        <w:rPr>
-          <w:b/>
-          <w:bCs/>
-        </w:rPr>
-        <w:t>TEMENTS AND EXPRESSION (</w:t>
-      </w:r>
-      <w:r>
-        <w:t>expression produce value</w:t>
-      </w:r>
-      <w:r>
-        <w:rPr>
-          <w:b/>
-          <w:bCs/>
-        </w:rPr>
-        <w:t xml:space="preserve">) </w:t>
-      </w:r>
-      <w:r>
-        <w:t>(statement have complete sentence or statement is statement doesn’t really mean to produce value, and all about action)</w:t>
-      </w:r>
-      <w:r>
-        <w:t>, expression and statements are not allowed to mix;</w:t>
-      </w:r>
-    </w:p>
-    <w:p>
-      <w:pPr>
-        <w:tabs>
-          <w:tab w:val="left" w:pos="910"/>
-          <w:tab w:val="left" w:pos="3022"/>
-          <w:tab w:val="right" w:pos="9360"/>
-        </w:tabs>
-        <w:ind w:left="720"/>
-      </w:pPr>
-      <w:r>
-        <w:rPr>
-          <w:b/>
-          <w:bCs/>
-        </w:rPr>
         <w:t xml:space="preserve">THE CONDITIONAL (TERNARY) OPERATOR – </w:t>
       </w:r>
       <w:r>
-        <w:t xml:space="preserve">(to use emoticon window </w:t>
-      </w:r>
-      <w:proofErr w:type="gramStart"/>
-      <w:r>
-        <w:t>+ .</w:t>
-      </w:r>
-      <w:proofErr w:type="gramEnd"/>
-      <w:r>
-        <w:t>)</w:t>
+        <w:t>(to use emoticon window + .)</w:t>
       </w:r>
     </w:p>
     <w:p>
@@ -1039,22 +877,10 @@
           <w:b/>
           <w:bCs/>
         </w:rPr>
-        <w:t xml:space="preserve">ACTIVATING STRICT MODE </w:t>
-      </w:r>
-      <w:proofErr w:type="gramStart"/>
-      <w:r>
-        <w:rPr>
-          <w:b/>
-          <w:bCs/>
-        </w:rPr>
-        <w:t xml:space="preserve">– </w:t>
-      </w:r>
-      <w:r>
-        <w:t xml:space="preserve"> ‘</w:t>
-      </w:r>
-      <w:proofErr w:type="gramEnd"/>
-      <w:r>
-        <w:t>use strict’; (just like border box), no comment code, good in function, we can easily found errors than without strict mode</w:t>
+        <w:t xml:space="preserve">ACTIVATING STRICT MODE – </w:t>
+      </w:r>
+      <w:r>
+        <w:t xml:space="preserve"> ‘use strict’; (just like border box), no comment code, good in function, we can easily found errors than without strict mode</w:t>
       </w:r>
       <w:r>
         <w:t xml:space="preserve">, somehow we can see the little </w:t>
@@ -1495,16 +1321,11 @@
       </w:r>
       <w:r>
         <w:tab/>
-        <w:t xml:space="preserve">object for that, properties, most fundamental concept in a javascript </w:t>
-      </w:r>
-      <w:proofErr w:type="gramStart"/>
-      <w:r>
-        <w:t>language,</w:t>
+        <w:t>object for that, properties, most fundamental concept in a javascript language,</w:t>
       </w:r>
       <w:r>
         <w:t>`</w:t>
       </w:r>
-      <w:proofErr w:type="gramEnd"/>
     </w:p>
     <w:p>
       <w:pPr>
@@ -1765,15 +1586,7 @@
         <w:t>LOOPING BACKWARDS AND LOOPS IN LOOPS –</w:t>
       </w:r>
       <w:r>
-        <w:t xml:space="preserve"> we use I to indicate the length and then making </w:t>
-      </w:r>
-      <w:proofErr w:type="gramStart"/>
-      <w:r>
-        <w:t>an</w:t>
-      </w:r>
-      <w:proofErr w:type="gramEnd"/>
-      <w:r>
-        <w:t xml:space="preserve"> statement then execution. And we can also put loop in loop just right before the bracket end put another loop on it</w:t>
+        <w:t xml:space="preserve"> we use I to indicate the length and then making an statement then execution. And we can also put loop in loop just right before the bracket end put another loop on it</w:t>
       </w:r>
     </w:p>
     <w:p>
@@ -1867,15 +1680,7 @@
         <w:t>docum</w:t>
       </w:r>
       <w:r>
-        <w:t>ent query selector (</w:t>
-      </w:r>
-      <w:proofErr w:type="gramStart"/>
-      <w:r>
-        <w:t>‘.message</w:t>
-      </w:r>
-      <w:proofErr w:type="gramEnd"/>
-      <w:r>
-        <w:t>’</w:t>
+        <w:t>ent query selector (‘.message’</w:t>
       </w:r>
       <w:r>
         <w:t>).</w:t>
@@ -1901,15 +1706,7 @@
         <w:t>EVENT LISTENER –</w:t>
       </w:r>
       <w:r>
-        <w:t xml:space="preserve"> event listener then the type of event example of click then the </w:t>
-      </w:r>
-      <w:proofErr w:type="gramStart"/>
-      <w:r>
-        <w:t>function,  eventlistener</w:t>
-      </w:r>
-      <w:proofErr w:type="gramEnd"/>
-      <w:r>
-        <w:t xml:space="preserve"> (‘click’, function (){})</w:t>
+        <w:t xml:space="preserve"> event listener then the type of event example of click then the function,  eventlistener (‘click’, function (){})</w:t>
       </w:r>
     </w:p>
     <w:p>
@@ -1972,17 +1769,7 @@
         <w:t xml:space="preserve"> </w:t>
       </w:r>
       <w:r>
-        <w:t xml:space="preserve">– It requires better hardware resources and it also has </w:t>
-      </w:r>
-      <w:proofErr w:type="spellStart"/>
-      <w:proofErr w:type="gramStart"/>
-      <w:r>
-        <w:t>build</w:t>
-      </w:r>
-      <w:proofErr w:type="spellEnd"/>
-      <w:proofErr w:type="gramEnd"/>
-      <w:r>
-        <w:t xml:space="preserve"> in syntax not like C which you have to put variable types and it pretty much slower compare to C like programming stuffs.</w:t>
+        <w:t>– It requires better hardware resources and it also has build in syntax not like C which you have to put variable types and it pretty much slower compare to C like programming stuffs.</w:t>
       </w:r>
     </w:p>
     <w:p>
@@ -2479,23 +2266,7 @@
           <w:b/>
           <w:bCs/>
         </w:rPr>
-        <w:t xml:space="preserve">Execution of </w:t>
-      </w:r>
-      <w:proofErr w:type="gramStart"/>
-      <w:r>
-        <w:rPr>
-          <w:b/>
-          <w:bCs/>
-        </w:rPr>
-        <w:t>top level</w:t>
-      </w:r>
-      <w:proofErr w:type="gramEnd"/>
-      <w:r>
-        <w:rPr>
-          <w:b/>
-          <w:bCs/>
-        </w:rPr>
-        <w:t xml:space="preserve"> code </w:t>
+        <w:t xml:space="preserve">Execution of top level code </w:t>
       </w:r>
       <w:r>
         <w:rPr>
@@ -2590,15 +2361,7 @@
         <w:t xml:space="preserve">SCOPE AND SCOPE CHAIN – </w:t>
       </w:r>
       <w:r>
-        <w:t xml:space="preserve">so probably scope </w:t>
-      </w:r>
-      <w:proofErr w:type="gramStart"/>
-      <w:r>
-        <w:t>are</w:t>
-      </w:r>
-      <w:proofErr w:type="gramEnd"/>
-      <w:r>
-        <w:t xml:space="preserve"> like how you will access the variables of an object, there are global scope, function scope and block scope, which the accessible of their elements is depend of what kind of values they are.</w:t>
+        <w:t>so probably scope are like how you will access the variables of an object, there are global scope, function scope and block scope, which the accessible of their elements is depend of what kind of values they are.</w:t>
       </w:r>
     </w:p>
     <w:p>
@@ -2746,15 +2509,7 @@
         <w:t xml:space="preserve"> what we do is we const or let then we put an array [a, b, c] is equal to the array</w:t>
       </w:r>
       <w:r>
-        <w:t xml:space="preserve">, and by doing this we can also make them define </w:t>
-      </w:r>
-      <w:proofErr w:type="spellStart"/>
-      <w:r>
-        <w:t>separatedly</w:t>
-      </w:r>
-      <w:proofErr w:type="spellEnd"/>
-      <w:r>
-        <w:t>.</w:t>
+        <w:t>, and by doing this we can also make them define separatedly.</w:t>
       </w:r>
     </w:p>
     <w:p>
@@ -2862,18 +2617,10 @@
         <w:t>, or return the end value if they’re all falsy value</w:t>
       </w:r>
       <w:r>
-        <w:t>. |</w:t>
-      </w:r>
-      <w:proofErr w:type="gramStart"/>
-      <w:r>
-        <w:t>|</w:t>
-      </w:r>
-      <w:r>
-        <w:t xml:space="preserve"> ,</w:t>
-      </w:r>
-      <w:proofErr w:type="gramEnd"/>
-      <w:r>
-        <w:t xml:space="preserve"> &amp;&amp; is when get false the other one will not even look at, and the value </w:t>
+        <w:t>. ||</w:t>
+      </w:r>
+      <w:r>
+        <w:t xml:space="preserve"> , &amp;&amp; is when get false the other one will not even look at, and the value </w:t>
       </w:r>
       <w:r>
         <w:lastRenderedPageBreak/>
@@ -3049,18 +2796,10 @@
         <w:t xml:space="preserve">Sets – </w:t>
       </w:r>
       <w:r>
-        <w:t xml:space="preserve">Another collection o, there should be no </w:t>
-      </w:r>
-      <w:proofErr w:type="gramStart"/>
-      <w:r>
-        <w:t xml:space="preserve">duplicates </w:t>
-      </w:r>
-      <w:r>
-        <w:t>,</w:t>
-      </w:r>
-      <w:proofErr w:type="gramEnd"/>
-      <w:r>
-        <w:t xml:space="preserve"> using new Set</w:t>
+        <w:t xml:space="preserve">Another collection o, there should be no duplicates </w:t>
+      </w:r>
+      <w:r>
+        <w:t>, using new Set</w:t>
       </w:r>
     </w:p>
     <w:p>
@@ -3089,15 +2828,7 @@
         <w:t>also usi</w:t>
       </w:r>
       <w:r>
-        <w:t>ng new plus Maps ([[</w:t>
-      </w:r>
-      <w:proofErr w:type="gramStart"/>
-      <w:r>
-        <w:t>],[</w:t>
-      </w:r>
-      <w:proofErr w:type="gramEnd"/>
-      <w:r>
-        <w:t xml:space="preserve">]]), good for complicated data </w:t>
+        <w:t xml:space="preserve">ng new plus Maps ([[],[]]), good for complicated data </w:t>
       </w:r>
       <w:r>
         <w:rPr>
@@ -3129,21 +2860,12 @@
       <w:r>
         <w:t xml:space="preserve">for, </w:t>
       </w:r>
-      <w:proofErr w:type="spellStart"/>
-      <w:r>
-        <w:rPr>
-          <w:b/>
-          <w:bCs/>
-        </w:rPr>
-        <w:t>Object.value</w:t>
-      </w:r>
-      <w:proofErr w:type="spellEnd"/>
-      <w:r>
-        <w:rPr>
-          <w:b/>
-          <w:bCs/>
-        </w:rPr>
-        <w:t>,</w:t>
+      <w:r>
+        <w:rPr>
+          <w:b/>
+          <w:bCs/>
+        </w:rPr>
+        <w:t>Object.value,</w:t>
       </w:r>
       <w:r>
         <w:rPr>
@@ -3209,13 +2931,8 @@
         </w:rPr>
         <w:t xml:space="preserve">.get </w:t>
       </w:r>
-      <w:proofErr w:type="spellStart"/>
-      <w:r>
-        <w:t>for get</w:t>
-      </w:r>
-      <w:proofErr w:type="spellEnd"/>
-      <w:r>
-        <w:t xml:space="preserve"> the keys </w:t>
+      <w:r>
+        <w:t xml:space="preserve">for get the keys </w:t>
       </w:r>
       <w:r>
         <w:t>, .</w:t>
@@ -3234,13 +2951,8 @@
         </w:rPr>
         <w:t xml:space="preserve"> </w:t>
       </w:r>
-      <w:proofErr w:type="spellStart"/>
-      <w:r>
-        <w:t>delete</w:t>
-      </w:r>
-      <w:proofErr w:type="spellEnd"/>
-      <w:r>
-        <w:t xml:space="preserve"> the key</w:t>
+      <w:r>
+        <w:t>delete the key</w:t>
       </w:r>
       <w:r>
         <w:t xml:space="preserve">, and also </w:t>
@@ -3459,18 +3171,10 @@
         <w:t xml:space="preserve">Split method = </w:t>
       </w:r>
       <w:r>
-        <w:t xml:space="preserve">using. split </w:t>
-      </w:r>
-      <w:proofErr w:type="gramStart"/>
-      <w:r>
-        <w:t>(</w:t>
-      </w:r>
-      <w:r>
-        <w:t>‘ ’</w:t>
-      </w:r>
-      <w:proofErr w:type="gramEnd"/>
-      <w:r>
-        <w:t>)</w:t>
+        <w:t>using. split (</w:t>
+      </w:r>
+      <w:r>
+        <w:t>‘ ’)</w:t>
       </w:r>
       <w:r>
         <w:t xml:space="preserve"> it will create an array</w:t>
@@ -3527,45 +3231,17 @@
           <w:b/>
           <w:bCs/>
         </w:rPr>
-        <w:t>/</w:t>
-      </w:r>
-      <w:proofErr w:type="gramStart"/>
-      <w:r>
-        <w:rPr>
-          <w:b/>
-          <w:bCs/>
-        </w:rPr>
-        <w:t>End(</w:t>
-      </w:r>
-      <w:proofErr w:type="gramEnd"/>
-      <w:r>
-        <w:rPr>
-          <w:b/>
-          <w:bCs/>
-        </w:rPr>
-        <w:t xml:space="preserve">20, ‘+’) </w:t>
-      </w:r>
-      <w:r>
-        <w:t xml:space="preserve">it will target all spaces and take places what you input on second. You can </w:t>
-      </w:r>
-      <w:proofErr w:type="gramStart"/>
-      <w:r>
-        <w:t xml:space="preserve">use </w:t>
-      </w:r>
-      <w:r>
-        <w:rPr>
-          <w:b/>
-          <w:bCs/>
-        </w:rPr>
-        <w:t>.lenght</w:t>
-      </w:r>
-      <w:proofErr w:type="gramEnd"/>
-      <w:r>
-        <w:rPr>
-          <w:b/>
-          <w:bCs/>
-        </w:rPr>
-        <w:t xml:space="preserve"> </w:t>
+        <w:t xml:space="preserve">/End(20, ‘+’) </w:t>
+      </w:r>
+      <w:r>
+        <w:t xml:space="preserve">it will target all spaces and take places what you input on second. You can use </w:t>
+      </w:r>
+      <w:r>
+        <w:rPr>
+          <w:b/>
+          <w:bCs/>
+        </w:rPr>
+        <w:t xml:space="preserve">.lenght </w:t>
       </w:r>
       <w:r>
         <w:t xml:space="preserve">or </w:t>
@@ -3654,16 +3330,8 @@
         <w:rPr>
           <w:b/>
         </w:rPr>
-        <w:t xml:space="preserve"> includes, starts/endWith, includes, lastIndexOf, </w:t>
-      </w:r>
-      <w:proofErr w:type="spellStart"/>
-      <w:r>
-        <w:rPr>
-          <w:b/>
-        </w:rPr>
-        <w:t>indexOf</w:t>
-      </w:r>
-      <w:proofErr w:type="spellEnd"/>
+        <w:t xml:space="preserve"> includes, starts/endWith, includes, lastIndexOf, indexOf</w:t>
+      </w:r>
     </w:p>
     <w:p>
       <w:pPr>
@@ -4110,14 +3778,12 @@
         </w:rPr>
         <w:t xml:space="preserve">, that requires a callback </w:t>
       </w:r>
-      <w:proofErr w:type="gramStart"/>
       <w:r>
         <w:rPr>
           <w:bCs/>
         </w:rPr>
         <w:t>function.</w:t>
       </w:r>
-      <w:proofErr w:type="gramEnd"/>
     </w:p>
     <w:p>
       <w:pPr>
@@ -4543,15 +4209,7 @@
         <w:t>Array.from()</w:t>
       </w:r>
       <w:r>
-        <w:t xml:space="preserve"> which return much cleaner than the new </w:t>
-      </w:r>
-      <w:proofErr w:type="gramStart"/>
-      <w:r>
-        <w:t>Array(</w:t>
-      </w:r>
-      <w:proofErr w:type="gramEnd"/>
-      <w:r>
-        <w:t xml:space="preserve">). </w:t>
+        <w:t xml:space="preserve"> which return much cleaner than the new Array(). </w:t>
       </w:r>
     </w:p>
     <w:p>
@@ -4662,14 +4320,12 @@
         </w:rPr>
         <w:t xml:space="preserve"> </w:t>
       </w:r>
-      <w:proofErr w:type="gramStart"/>
       <w:r>
         <w:rPr>
           <w:bCs/>
         </w:rPr>
         <w:t xml:space="preserve">-  </w:t>
       </w:r>
-      <w:proofErr w:type="spellStart"/>
       <w:r>
         <w:rPr>
           <w:b/>
@@ -4677,15 +4333,12 @@
         </w:rPr>
         <w:t>parseInt</w:t>
       </w:r>
-      <w:proofErr w:type="spellEnd"/>
-      <w:proofErr w:type="gramEnd"/>
       <w:r>
         <w:t xml:space="preserve"> , will convert string to number</w:t>
       </w:r>
       <w:r>
         <w:t xml:space="preserve">, </w:t>
       </w:r>
-      <w:proofErr w:type="spellStart"/>
       <w:r>
         <w:rPr>
           <w:b/>
@@ -4693,298 +4346,271 @@
         </w:rPr>
         <w:t>parseFloat</w:t>
       </w:r>
-      <w:proofErr w:type="spellEnd"/>
+      <w:r>
+        <w:t xml:space="preserve">, isNaN, </w:t>
+      </w:r>
+      <w:r>
+        <w:rPr>
+          <w:b/>
+          <w:bCs/>
+        </w:rPr>
+        <w:t>isFinite, isInteger</w:t>
+      </w:r>
+    </w:p>
+    <w:p>
+      <w:pPr>
+        <w:rPr>
+          <w:b/>
+          <w:bCs/>
+        </w:rPr>
+      </w:pPr>
+      <w:r>
+        <w:rPr>
+          <w:b/>
+          <w:bCs/>
+        </w:rPr>
+        <w:tab/>
+        <w:t xml:space="preserve">Rounding </w:t>
+      </w:r>
+      <w:r>
+        <w:t xml:space="preserve">– </w:t>
+      </w:r>
+      <w:r>
+        <w:rPr>
+          <w:b/>
+          <w:bCs/>
+        </w:rPr>
+        <w:t>sqrt</w:t>
+      </w:r>
       <w:r>
         <w:t xml:space="preserve">, </w:t>
       </w:r>
-      <w:proofErr w:type="spellStart"/>
-      <w:r>
-        <w:t>isNaN</w:t>
-      </w:r>
-      <w:proofErr w:type="spellEnd"/>
+      <w:r>
+        <w:rPr>
+          <w:b/>
+          <w:bCs/>
+        </w:rPr>
+        <w:t>max</w:t>
+      </w:r>
       <w:r>
         <w:t xml:space="preserve">, </w:t>
       </w:r>
-      <w:proofErr w:type="spellStart"/>
-      <w:r>
-        <w:rPr>
-          <w:b/>
-          <w:bCs/>
-        </w:rPr>
-        <w:t>isFinite</w:t>
-      </w:r>
-      <w:proofErr w:type="spellEnd"/>
-      <w:r>
-        <w:rPr>
-          <w:b/>
-          <w:bCs/>
-        </w:rPr>
+      <w:r>
+        <w:rPr>
+          <w:b/>
+          <w:bCs/>
+        </w:rPr>
+        <w:t>min</w:t>
+      </w:r>
+      <w:r>
         <w:t xml:space="preserve">, </w:t>
       </w:r>
-      <w:proofErr w:type="spellStart"/>
-      <w:r>
-        <w:rPr>
-          <w:b/>
-          <w:bCs/>
-        </w:rPr>
-        <w:t>isInteger</w:t>
-      </w:r>
-      <w:proofErr w:type="spellEnd"/>
-    </w:p>
-    <w:p>
-      <w:pPr>
-        <w:rPr>
-          <w:b/>
-          <w:bCs/>
-        </w:rPr>
-      </w:pPr>
-      <w:r>
-        <w:rPr>
-          <w:b/>
-          <w:bCs/>
-        </w:rPr>
-        <w:tab/>
-        <w:t xml:space="preserve">Rounding </w:t>
-      </w:r>
-      <w:r>
+      <w:r>
+        <w:rPr>
+          <w:b/>
+          <w:bCs/>
+        </w:rPr>
+        <w:t>round, ceil, floor, trunc, toFixed</w:t>
+      </w:r>
+    </w:p>
+    <w:p>
+      <w:pPr>
+        <w:rPr>
+          <w:bCs/>
+        </w:rPr>
+      </w:pPr>
+      <w:r>
+        <w:rPr>
+          <w:bCs/>
+        </w:rPr>
+        <w:tab/>
+      </w:r>
+      <w:r>
+        <w:rPr>
+          <w:b/>
+        </w:rPr>
+        <w:t xml:space="preserve">Remainder Operator – </w:t>
+      </w:r>
+      <w:r>
+        <w:rPr>
+          <w:bCs/>
+        </w:rPr>
+        <w:t xml:space="preserve">5 % 2, </w:t>
+      </w:r>
+    </w:p>
+    <w:p>
+      <w:pPr>
+        <w:rPr>
+          <w:bCs/>
+        </w:rPr>
+      </w:pPr>
+      <w:r>
+        <w:rPr>
+          <w:bCs/>
+        </w:rPr>
+        <w:tab/>
+      </w:r>
+      <w:r>
+        <w:rPr>
+          <w:b/>
+        </w:rPr>
+        <w:t xml:space="preserve">Working with BigInt – </w:t>
+      </w:r>
+      <w:r>
+        <w:rPr>
+          <w:bCs/>
+        </w:rPr>
+        <w:t>(2 ** 23 - 1) / Number.MAX_SAFE_INTEGER (but we can use (bigNumber)n or BigInt(num))</w:t>
+      </w:r>
+    </w:p>
+    <w:p>
+      <w:pPr>
+        <w:rPr>
+          <w:bCs/>
+        </w:rPr>
+      </w:pPr>
+      <w:r>
+        <w:rPr>
+          <w:bCs/>
+        </w:rPr>
+        <w:tab/>
+      </w:r>
+      <w:r>
+        <w:rPr>
+          <w:b/>
+        </w:rPr>
+        <w:t xml:space="preserve">Creating Dates </w:t>
+      </w:r>
+      <w:r>
+        <w:rPr>
+          <w:bCs/>
+        </w:rPr>
+        <w:t>– new Date() , .getFullYear/Month/Date/Day/Hours/Minutes/Seconds/Time() , .getTime(), .setFullYear()</w:t>
+      </w:r>
+    </w:p>
+    <w:p>
+      <w:pPr>
+        <w:rPr>
+          <w:bCs/>
+        </w:rPr>
+      </w:pPr>
+      <w:r>
+        <w:rPr>
+          <w:bCs/>
+        </w:rPr>
+        <w:tab/>
+      </w:r>
+      <w:r>
+        <w:rPr>
+          <w:b/>
+        </w:rPr>
+        <w:t>Operation With Dates</w:t>
+      </w:r>
+      <w:r>
+        <w:rPr>
+          <w:b/>
+        </w:rPr>
+        <w:t xml:space="preserve"> </w:t>
+      </w:r>
+      <w:r>
+        <w:rPr>
+          <w:bCs/>
+        </w:rPr>
         <w:t xml:space="preserve">– </w:t>
       </w:r>
-      <w:r>
-        <w:rPr>
-          <w:b/>
-          <w:bCs/>
-        </w:rPr>
-        <w:t>sqrt</w:t>
-      </w:r>
-      <w:r>
-        <w:t xml:space="preserve">, </w:t>
-      </w:r>
-      <w:r>
-        <w:rPr>
-          <w:b/>
-          <w:bCs/>
-        </w:rPr>
-        <w:t>max</w:t>
-      </w:r>
-      <w:r>
-        <w:t xml:space="preserve">, </w:t>
-      </w:r>
-      <w:r>
-        <w:rPr>
-          <w:b/>
-          <w:bCs/>
-        </w:rPr>
-        <w:t>min</w:t>
-      </w:r>
-      <w:r>
-        <w:t xml:space="preserve">, </w:t>
-      </w:r>
-      <w:r>
-        <w:rPr>
-          <w:b/>
-          <w:bCs/>
-        </w:rPr>
-        <w:t xml:space="preserve">round, ceil, floor, </w:t>
-      </w:r>
-      <w:proofErr w:type="spellStart"/>
-      <w:r>
-        <w:rPr>
-          <w:b/>
-          <w:bCs/>
-        </w:rPr>
-        <w:t>trunc</w:t>
-      </w:r>
-      <w:proofErr w:type="spellEnd"/>
-      <w:r>
-        <w:rPr>
-          <w:b/>
-          <w:bCs/>
-        </w:rPr>
-        <w:t xml:space="preserve">, </w:t>
-      </w:r>
-      <w:proofErr w:type="spellStart"/>
-      <w:r>
-        <w:rPr>
-          <w:b/>
-          <w:bCs/>
-        </w:rPr>
-        <w:t>toFixed</w:t>
-      </w:r>
-      <w:proofErr w:type="spellEnd"/>
-    </w:p>
-    <w:p>
-      <w:pPr>
-        <w:rPr>
-          <w:bCs/>
-        </w:rPr>
-      </w:pPr>
-      <w:r>
-        <w:rPr>
-          <w:bCs/>
-        </w:rPr>
-        <w:tab/>
-      </w:r>
-      <w:r>
-        <w:rPr>
-          <w:b/>
-        </w:rPr>
-        <w:t xml:space="preserve">Remainder Operator – </w:t>
-      </w:r>
-      <w:r>
-        <w:rPr>
-          <w:bCs/>
-        </w:rPr>
-        <w:t xml:space="preserve">5 % 2, </w:t>
-      </w:r>
-    </w:p>
-    <w:p>
-      <w:pPr>
-        <w:rPr>
-          <w:bCs/>
-        </w:rPr>
-      </w:pPr>
-      <w:r>
-        <w:rPr>
-          <w:bCs/>
-        </w:rPr>
-        <w:tab/>
-      </w:r>
-      <w:r>
-        <w:rPr>
-          <w:b/>
-        </w:rPr>
-        <w:t xml:space="preserve">Working with </w:t>
-      </w:r>
-      <w:proofErr w:type="spellStart"/>
-      <w:r>
-        <w:rPr>
-          <w:b/>
-        </w:rPr>
-        <w:t>BigInt</w:t>
-      </w:r>
-      <w:proofErr w:type="spellEnd"/>
-      <w:r>
-        <w:rPr>
-          <w:b/>
-        </w:rPr>
-        <w:t xml:space="preserve"> – </w:t>
-      </w:r>
-      <w:r>
-        <w:rPr>
-          <w:bCs/>
-        </w:rPr>
-        <w:t xml:space="preserve">(2 ** 23 - 1) / </w:t>
-      </w:r>
-      <w:proofErr w:type="spellStart"/>
-      <w:r>
-        <w:rPr>
-          <w:bCs/>
-        </w:rPr>
-        <w:t>Number.MAX_SAFE_INTEGER</w:t>
-      </w:r>
-      <w:proofErr w:type="spellEnd"/>
-      <w:r>
-        <w:rPr>
-          <w:bCs/>
-        </w:rPr>
-        <w:t xml:space="preserve"> (but we can use (</w:t>
-      </w:r>
-      <w:proofErr w:type="spellStart"/>
-      <w:r>
-        <w:rPr>
-          <w:bCs/>
-        </w:rPr>
-        <w:t>bigNumber</w:t>
-      </w:r>
-      <w:proofErr w:type="spellEnd"/>
-      <w:r>
-        <w:rPr>
-          <w:bCs/>
-        </w:rPr>
-        <w:t xml:space="preserve">)n or </w:t>
-      </w:r>
-      <w:proofErr w:type="spellStart"/>
-      <w:r>
-        <w:rPr>
-          <w:bCs/>
-        </w:rPr>
-        <w:t>BigInt</w:t>
-      </w:r>
-      <w:proofErr w:type="spellEnd"/>
-      <w:r>
-        <w:rPr>
-          <w:bCs/>
-        </w:rPr>
-        <w:t>(num))</w:t>
-      </w:r>
-    </w:p>
-    <w:p>
-      <w:pPr>
-        <w:rPr>
-          <w:bCs/>
-        </w:rPr>
-      </w:pPr>
-    </w:p>
-    <w:p>
-      <w:pPr>
-        <w:rPr>
-          <w:bCs/>
-        </w:rPr>
-      </w:pPr>
-    </w:p>
-    <w:p>
-      <w:pPr>
-        <w:rPr>
-          <w:bCs/>
-        </w:rPr>
-      </w:pPr>
-    </w:p>
-    <w:p>
-      <w:pPr>
-        <w:rPr>
-          <w:bCs/>
-        </w:rPr>
-      </w:pPr>
-    </w:p>
-    <w:p>
-      <w:pPr>
-        <w:rPr>
-          <w:bCs/>
-        </w:rPr>
-      </w:pPr>
-    </w:p>
-    <w:p>
-      <w:pPr>
-        <w:rPr>
-          <w:bCs/>
-        </w:rPr>
-      </w:pPr>
-    </w:p>
-    <w:p>
-      <w:pPr>
-        <w:rPr>
-          <w:bCs/>
-        </w:rPr>
-      </w:pPr>
-    </w:p>
-    <w:p>
-      <w:pPr>
-        <w:rPr>
-          <w:bCs/>
-        </w:rPr>
-      </w:pPr>
-    </w:p>
-    <w:p>
-      <w:pPr>
-        <w:rPr>
-          <w:b/>
-        </w:rPr>
-      </w:pPr>
-      <w:r>
-        <w:rPr>
-          <w:b/>
-        </w:rPr>
-        <w:lastRenderedPageBreak/>
+    </w:p>
+    <w:p>
+      <w:pPr>
+        <w:rPr>
+          <w:bCs/>
+        </w:rPr>
+      </w:pPr>
+      <w:r>
+        <w:rPr>
+          <w:bCs/>
+        </w:rPr>
+        <w:tab/>
+        <w:t>Internationalizing Dates (Intl) – iso language code table</w:t>
+      </w:r>
+      <w:r>
+        <w:rPr>
+          <w:bCs/>
+        </w:rPr>
+        <w:t>, Intl.DateTimeFormalt(locale).format(date)</w:t>
+      </w:r>
+      <w:r>
+        <w:rPr>
+          <w:bCs/>
+        </w:rPr>
+        <w:t>, mdn intl</w:t>
+      </w:r>
+    </w:p>
+    <w:p>
+      <w:pPr>
+        <w:rPr>
+          <w:bCs/>
+        </w:rPr>
+      </w:pPr>
+    </w:p>
+    <w:p>
+      <w:pPr>
+        <w:rPr>
+          <w:bCs/>
+        </w:rPr>
+      </w:pPr>
+    </w:p>
+    <w:p>
+      <w:pPr>
+        <w:rPr>
+          <w:bCs/>
+        </w:rPr>
+      </w:pPr>
+    </w:p>
+    <w:p>
+      <w:pPr>
+        <w:rPr>
+          <w:bCs/>
+        </w:rPr>
+      </w:pPr>
+    </w:p>
+    <w:p>
+      <w:pPr>
+        <w:rPr>
+          <w:bCs/>
+        </w:rPr>
+      </w:pPr>
+    </w:p>
+    <w:p>
+      <w:pPr>
+        <w:rPr>
+          <w:bCs/>
+        </w:rPr>
+      </w:pPr>
+    </w:p>
+    <w:p>
+      <w:pPr>
+        <w:rPr>
+          <w:bCs/>
+        </w:rPr>
+      </w:pPr>
+    </w:p>
+    <w:p>
+      <w:pPr>
+        <w:rPr>
+          <w:bCs/>
+        </w:rPr>
+      </w:pPr>
+    </w:p>
+    <w:p>
+      <w:pPr>
+        <w:rPr>
+          <w:b/>
+        </w:rPr>
+      </w:pPr>
+      <w:r>
+        <w:rPr>
+          <w:b/>
+        </w:rPr>
         <w:t>PART 17 MODERN JAVASCRIPT</w:t>
       </w:r>
     </w:p>

--- a/Udemy JavaScript Course.docx
+++ b/Udemy JavaScript Course.docx
@@ -4518,19 +4518,36 @@
         </w:rPr>
         <w:t xml:space="preserve">– </w:t>
       </w:r>
-    </w:p>
-    <w:p>
-      <w:pPr>
-        <w:rPr>
-          <w:bCs/>
-        </w:rPr>
-      </w:pPr>
-      <w:r>
-        <w:rPr>
-          <w:bCs/>
-        </w:rPr>
-        <w:tab/>
-        <w:t>Internationalizing Dates (Intl) – iso language code table</w:t>
+      <w:r>
+        <w:rPr>
+          <w:bCs/>
+        </w:rPr>
+        <w:t>we use the milliseconds to calculate dates</w:t>
+      </w:r>
+    </w:p>
+    <w:p>
+      <w:pPr>
+        <w:rPr>
+          <w:bCs/>
+        </w:rPr>
+      </w:pPr>
+      <w:r>
+        <w:rPr>
+          <w:bCs/>
+        </w:rPr>
+        <w:tab/>
+      </w:r>
+      <w:r>
+        <w:rPr>
+          <w:b/>
+        </w:rPr>
+        <w:t>Internationalizing Dates (Intl)</w:t>
+      </w:r>
+      <w:r>
+        <w:rPr>
+          <w:bCs/>
+        </w:rPr>
+        <w:t xml:space="preserve"> – iso language code table</w:t>
       </w:r>
       <w:r>
         <w:rPr>
@@ -4551,44 +4568,773 @@
           <w:bCs/>
         </w:rPr>
       </w:pPr>
-    </w:p>
-    <w:p>
-      <w:pPr>
-        <w:rPr>
-          <w:bCs/>
-        </w:rPr>
-      </w:pPr>
-    </w:p>
-    <w:p>
-      <w:pPr>
-        <w:rPr>
-          <w:bCs/>
-        </w:rPr>
-      </w:pPr>
-    </w:p>
-    <w:p>
-      <w:pPr>
-        <w:rPr>
-          <w:bCs/>
-        </w:rPr>
-      </w:pPr>
-    </w:p>
-    <w:p>
-      <w:pPr>
-        <w:rPr>
-          <w:bCs/>
-        </w:rPr>
-      </w:pPr>
-    </w:p>
-    <w:p>
-      <w:pPr>
-        <w:rPr>
-          <w:bCs/>
-        </w:rPr>
-      </w:pPr>
-    </w:p>
-    <w:p>
-      <w:pPr>
+      <w:r>
+        <w:rPr>
+          <w:b/>
+        </w:rPr>
+        <w:tab/>
+        <w:t xml:space="preserve">Internationalizing Numbers (Intl) </w:t>
+      </w:r>
+      <w:r>
+        <w:rPr>
+          <w:bCs/>
+        </w:rPr>
+        <w:t xml:space="preserve">– </w:t>
+      </w:r>
+      <w:r>
+        <w:rPr>
+          <w:bCs/>
+        </w:rPr>
+        <w:t>formatting number based on language</w:t>
+      </w:r>
+    </w:p>
+    <w:p>
+      <w:r>
+        <w:rPr>
+          <w:bCs/>
+        </w:rPr>
+        <w:tab/>
+        <w:t>Timers</w:t>
+      </w:r>
+      <w:r>
+        <w:rPr>
+          <w:bCs/>
+        </w:rPr>
+        <w:t xml:space="preserve"> </w:t>
+      </w:r>
+      <w:r>
+        <w:rPr>
+          <w:b/>
+        </w:rPr>
+        <w:t>setTimeout</w:t>
+      </w:r>
+      <w:r>
+        <w:rPr>
+          <w:bCs/>
+        </w:rPr>
+        <w:t xml:space="preserve"> and </w:t>
+      </w:r>
+      <w:r>
+        <w:rPr>
+          <w:b/>
+        </w:rPr>
+        <w:t>setInter</w:t>
+      </w:r>
+      <w:r>
+        <w:rPr>
+          <w:b/>
+        </w:rPr>
+        <w:t>val</w:t>
+      </w:r>
+      <w:r>
+        <w:rPr>
+          <w:b/>
+        </w:rPr>
+        <w:t xml:space="preserve"> </w:t>
+      </w:r>
+      <w:r>
+        <w:t>(callback function) clearTimeout</w:t>
+      </w:r>
+    </w:p>
+    <w:p>
+      <w:pPr>
+        <w:rPr>
+          <w:b/>
+          <w:bCs/>
+        </w:rPr>
+      </w:pPr>
+      <w:r>
+        <w:rPr>
+          <w:b/>
+          <w:bCs/>
+        </w:rPr>
+        <w:t xml:space="preserve">PART 14 – Advanced DOM and Events Manipulation </w:t>
+      </w:r>
+    </w:p>
+    <w:p>
+      <w:pPr>
+        <w:rPr>
+          <w:b/>
+          <w:bCs/>
+        </w:rPr>
+      </w:pPr>
+      <w:r>
+        <w:rPr>
+          <w:b/>
+          <w:bCs/>
+        </w:rPr>
+        <w:tab/>
+        <w:t xml:space="preserve">DOM – </w:t>
+      </w:r>
+      <w:r>
+        <w:rPr>
+          <w:bCs/>
+        </w:rPr>
+        <w:t>interface between all Java</w:t>
+      </w:r>
+      <w:r>
+        <w:rPr>
+          <w:bCs/>
+        </w:rPr>
+        <w:t>script code and the browser</w:t>
+      </w:r>
+    </w:p>
+    <w:p>
+      <w:pPr>
+        <w:rPr>
+          <w:bCs/>
+        </w:rPr>
+      </w:pPr>
+      <w:r>
+        <w:rPr>
+          <w:bCs/>
+          <w:noProof/>
+        </w:rPr>
+        <w:lastRenderedPageBreak/>
+        <w:drawing>
+          <wp:inline distT="0" distB="0" distL="0" distR="0" wp14:anchorId="641EC5CD" wp14:editId="5B0031D7">
+            <wp:extent cx="5943600" cy="3342005"/>
+            <wp:effectExtent l="0" t="0" r="0" b="0"/>
+            <wp:docPr id="11" name="Picture 11"/>
+            <wp:cNvGraphicFramePr>
+              <a:graphicFrameLocks xmlns:a="http://schemas.openxmlformats.org/drawingml/2006/main" noChangeAspect="1"/>
+            </wp:cNvGraphicFramePr>
+            <a:graphic xmlns:a="http://schemas.openxmlformats.org/drawingml/2006/main">
+              <a:graphicData uri="http://schemas.openxmlformats.org/drawingml/2006/picture">
+                <pic:pic xmlns:pic="http://schemas.openxmlformats.org/drawingml/2006/picture">
+                  <pic:nvPicPr>
+                    <pic:cNvPr id="1" name=""/>
+                    <pic:cNvPicPr/>
+                  </pic:nvPicPr>
+                  <pic:blipFill>
+                    <a:blip r:embed="rId13"/>
+                    <a:stretch>
+                      <a:fillRect/>
+                    </a:stretch>
+                  </pic:blipFill>
+                  <pic:spPr>
+                    <a:xfrm>
+                      <a:off x="0" y="0"/>
+                      <a:ext cx="5943600" cy="3342005"/>
+                    </a:xfrm>
+                    <a:prstGeom prst="rect">
+                      <a:avLst/>
+                    </a:prstGeom>
+                  </pic:spPr>
+                </pic:pic>
+              </a:graphicData>
+            </a:graphic>
+          </wp:inline>
+        </w:drawing>
+      </w:r>
+    </w:p>
+    <w:p>
+      <w:pPr>
+        <w:rPr>
+          <w:bCs/>
+        </w:rPr>
+      </w:pPr>
+    </w:p>
+    <w:p>
+      <w:pPr>
+        <w:rPr>
+          <w:bCs/>
+        </w:rPr>
+      </w:pPr>
+    </w:p>
+    <w:p>
+      <w:pPr>
+        <w:rPr>
+          <w:b/>
+        </w:rPr>
+      </w:pPr>
+      <w:r>
+        <w:rPr>
+          <w:b/>
+        </w:rPr>
+        <w:tab/>
+        <w:t>Selecting, Creating and Deleting Elements</w:t>
+      </w:r>
+    </w:p>
+    <w:p>
+      <w:pPr>
+        <w:rPr>
+          <w:bCs/>
+        </w:rPr>
+      </w:pPr>
+      <w:r>
+        <w:rPr>
+          <w:b/>
+        </w:rPr>
+        <w:tab/>
+      </w:r>
+      <w:r>
+        <w:rPr>
+          <w:b/>
+        </w:rPr>
+        <w:tab/>
+      </w:r>
+      <w:r>
+        <w:rPr>
+          <w:bCs/>
+        </w:rPr>
+        <w:t>document.</w:t>
+      </w:r>
+      <w:r>
+        <w:rPr>
+          <w:b/>
+          <w:bCs/>
+        </w:rPr>
+        <w:t>documentElement</w:t>
+      </w:r>
+      <w:r>
+        <w:rPr>
+          <w:bCs/>
+        </w:rPr>
+        <w:t>/head/body</w:t>
+      </w:r>
+    </w:p>
+    <w:p>
+      <w:pPr>
+        <w:rPr>
+          <w:bCs/>
+        </w:rPr>
+      </w:pPr>
+      <w:r>
+        <w:rPr>
+          <w:bCs/>
+        </w:rPr>
+        <w:tab/>
+      </w:r>
+      <w:r>
+        <w:rPr>
+          <w:bCs/>
+        </w:rPr>
+        <w:tab/>
+        <w:t>document.querySelector(‘.header’)/.querySelectorAll</w:t>
+      </w:r>
+    </w:p>
+    <w:p>
+      <w:pPr>
+        <w:rPr>
+          <w:bCs/>
+        </w:rPr>
+      </w:pPr>
+      <w:r>
+        <w:rPr>
+          <w:bCs/>
+        </w:rPr>
+        <w:tab/>
+      </w:r>
+      <w:r>
+        <w:rPr>
+          <w:bCs/>
+        </w:rPr>
+        <w:tab/>
+        <w:t>document.getElementById(‘section—1’)</w:t>
+      </w:r>
+    </w:p>
+    <w:p>
+      <w:pPr>
+        <w:rPr>
+          <w:bCs/>
+        </w:rPr>
+      </w:pPr>
+      <w:r>
+        <w:rPr>
+          <w:bCs/>
+        </w:rPr>
+        <w:tab/>
+      </w:r>
+      <w:r>
+        <w:rPr>
+          <w:bCs/>
+        </w:rPr>
+        <w:tab/>
+        <w:t>document.getElementsByTagName // all buttons</w:t>
+      </w:r>
+    </w:p>
+    <w:p>
+      <w:pPr>
+        <w:rPr>
+          <w:bCs/>
+        </w:rPr>
+      </w:pPr>
+      <w:r>
+        <w:rPr>
+          <w:bCs/>
+        </w:rPr>
+        <w:tab/>
+      </w:r>
+      <w:r>
+        <w:rPr>
+          <w:bCs/>
+        </w:rPr>
+        <w:tab/>
+        <w:t>.insertAdjacentHTML</w:t>
+      </w:r>
+    </w:p>
+    <w:p>
+      <w:pPr>
+        <w:rPr>
+          <w:bCs/>
+        </w:rPr>
+      </w:pPr>
+      <w:r>
+        <w:rPr>
+          <w:bCs/>
+        </w:rPr>
+        <w:tab/>
+      </w:r>
+      <w:r>
+        <w:rPr>
+          <w:bCs/>
+        </w:rPr>
+        <w:tab/>
+        <w:t>.createElement</w:t>
+      </w:r>
+    </w:p>
+    <w:p>
+      <w:pPr>
+        <w:rPr>
+          <w:bCs/>
+        </w:rPr>
+      </w:pPr>
+      <w:r>
+        <w:rPr>
+          <w:bCs/>
+        </w:rPr>
+        <w:tab/>
+      </w:r>
+      <w:r>
+        <w:rPr>
+          <w:bCs/>
+        </w:rPr>
+        <w:tab/>
+        <w:t>.classList.add</w:t>
+      </w:r>
+    </w:p>
+    <w:p>
+      <w:pPr>
+        <w:rPr>
+          <w:bCs/>
+        </w:rPr>
+      </w:pPr>
+      <w:r>
+        <w:rPr>
+          <w:bCs/>
+        </w:rPr>
+        <w:tab/>
+      </w:r>
+      <w:r>
+        <w:rPr>
+          <w:bCs/>
+        </w:rPr>
+        <w:tab/>
+        <w:t>header.prepend(message)</w:t>
+      </w:r>
+      <w:r>
+        <w:rPr>
+          <w:bCs/>
+        </w:rPr>
+        <w:t xml:space="preserve"> // top</w:t>
+      </w:r>
+    </w:p>
+    <w:p>
+      <w:pPr>
+        <w:rPr>
+          <w:bCs/>
+        </w:rPr>
+      </w:pPr>
+      <w:r>
+        <w:rPr>
+          <w:bCs/>
+        </w:rPr>
+        <w:tab/>
+      </w:r>
+      <w:r>
+        <w:rPr>
+          <w:bCs/>
+        </w:rPr>
+        <w:tab/>
+        <w:t>header.append(message) // bottom</w:t>
+      </w:r>
+    </w:p>
+    <w:p>
+      <w:pPr>
+        <w:rPr>
+          <w:bCs/>
+        </w:rPr>
+      </w:pPr>
+      <w:r>
+        <w:rPr>
+          <w:bCs/>
+        </w:rPr>
+        <w:tab/>
+      </w:r>
+      <w:r>
+        <w:rPr>
+          <w:bCs/>
+        </w:rPr>
+        <w:tab/>
+        <w:t>header.before/afer(message)</w:t>
+      </w:r>
+    </w:p>
+    <w:p>
+      <w:pPr>
+        <w:rPr>
+          <w:bCs/>
+        </w:rPr>
+      </w:pPr>
+      <w:r>
+        <w:rPr>
+          <w:bCs/>
+        </w:rPr>
+        <w:tab/>
+      </w:r>
+      <w:r>
+        <w:rPr>
+          <w:bCs/>
+        </w:rPr>
+        <w:tab/>
+        <w:t>message.remove</w:t>
+      </w:r>
+    </w:p>
+    <w:p>
+      <w:pPr>
+        <w:rPr>
+          <w:bCs/>
+        </w:rPr>
+      </w:pPr>
+      <w:r>
+        <w:rPr>
+          <w:bCs/>
+        </w:rPr>
+        <w:tab/>
+      </w:r>
+      <w:r>
+        <w:rPr>
+          <w:b/>
+        </w:rPr>
+        <w:t>Styles, attributes and Classes</w:t>
+      </w:r>
+      <w:r>
+        <w:rPr>
+          <w:bCs/>
+        </w:rPr>
+        <w:t xml:space="preserve">- </w:t>
+      </w:r>
+    </w:p>
+    <w:p>
+      <w:pPr>
+        <w:rPr>
+          <w:bCs/>
+        </w:rPr>
+      </w:pPr>
+      <w:r>
+        <w:rPr>
+          <w:bCs/>
+        </w:rPr>
+        <w:tab/>
+      </w:r>
+      <w:r>
+        <w:rPr>
+          <w:bCs/>
+        </w:rPr>
+        <w:tab/>
+        <w:t xml:space="preserve">getComputedStyle(mesaage).color  </w:t>
+      </w:r>
+    </w:p>
+    <w:p>
+      <w:pPr>
+        <w:rPr>
+          <w:bCs/>
+        </w:rPr>
+      </w:pPr>
+      <w:r>
+        <w:rPr>
+          <w:bCs/>
+        </w:rPr>
+        <w:tab/>
+      </w:r>
+      <w:r>
+        <w:rPr>
+          <w:bCs/>
+        </w:rPr>
+        <w:tab/>
+        <w:t>.setProperty(‘class name’, ‘color’)</w:t>
+      </w:r>
+    </w:p>
+    <w:p>
+      <w:pPr>
+        <w:rPr>
+          <w:bCs/>
+        </w:rPr>
+      </w:pPr>
+      <w:r>
+        <w:rPr>
+          <w:bCs/>
+        </w:rPr>
+        <w:lastRenderedPageBreak/>
+        <w:tab/>
+      </w:r>
+      <w:r>
+        <w:rPr>
+          <w:bCs/>
+        </w:rPr>
+        <w:tab/>
+        <w:t>.set/getAttribute(‘company’, ‘Bankist’)</w:t>
+      </w:r>
+    </w:p>
+    <w:p>
+      <w:pPr>
+        <w:rPr>
+          <w:bCs/>
+        </w:rPr>
+      </w:pPr>
+      <w:r>
+        <w:rPr>
+          <w:bCs/>
+        </w:rPr>
+        <w:tab/>
+      </w:r>
+      <w:r>
+        <w:rPr>
+          <w:b/>
+        </w:rPr>
+        <w:t>Implementing Smooth Scrolling</w:t>
+      </w:r>
+      <w:r>
+        <w:rPr>
+          <w:b/>
+        </w:rPr>
+        <w:t xml:space="preserve"> </w:t>
+      </w:r>
+      <w:r>
+        <w:rPr>
+          <w:bCs/>
+        </w:rPr>
+        <w:t>– getBoundingClientRect()</w:t>
+      </w:r>
+    </w:p>
+    <w:p>
+      <w:pPr>
+        <w:rPr>
+          <w:bCs/>
+        </w:rPr>
+      </w:pPr>
+      <w:r>
+        <w:rPr>
+          <w:bCs/>
+        </w:rPr>
+        <w:tab/>
+      </w:r>
+      <w:r>
+        <w:rPr>
+          <w:bCs/>
+        </w:rPr>
+        <w:tab/>
+        <w:t>window.scrollTo(variable.left + window pageX/YOffset)</w:t>
+      </w:r>
+    </w:p>
+    <w:p>
+      <w:pPr>
+        <w:ind w:left="720" w:firstLine="720"/>
+        <w:rPr>
+          <w:bCs/>
+        </w:rPr>
+      </w:pPr>
+      <w:r>
+        <w:rPr>
+          <w:bCs/>
+        </w:rPr>
+        <w:t>window.scrollTo({left: value.left +window.pageX/YOffset, behavior: `smooth`,</w:t>
+      </w:r>
+    </w:p>
+    <w:p>
+      <w:pPr>
+        <w:ind w:left="720" w:firstLine="720"/>
+        <w:rPr>
+          <w:bCs/>
+        </w:rPr>
+      </w:pPr>
+      <w:r>
+        <w:rPr>
+          <w:bCs/>
+        </w:rPr>
+        <w:t>section1.scrollIntoView({behavior: ‘smooth’});</w:t>
+      </w:r>
+    </w:p>
+    <w:p>
+      <w:pPr>
+        <w:rPr>
+          <w:bCs/>
+        </w:rPr>
+      </w:pPr>
+      <w:r>
+        <w:rPr>
+          <w:bCs/>
+        </w:rPr>
+        <w:tab/>
+      </w:r>
+      <w:r>
+        <w:rPr>
+          <w:b/>
+          <w:bCs/>
+        </w:rPr>
+        <w:t>Types of Events and Event Handlers</w:t>
+      </w:r>
+      <w:r>
+        <w:rPr>
+          <w:bCs/>
+        </w:rPr>
+        <w:t>-</w:t>
+      </w:r>
+    </w:p>
+    <w:p>
+      <w:pPr>
+        <w:rPr>
+          <w:bCs/>
+        </w:rPr>
+      </w:pPr>
+      <w:r>
+        <w:rPr>
+          <w:bCs/>
+        </w:rPr>
+        <w:tab/>
+      </w:r>
+      <w:r>
+        <w:rPr>
+          <w:bCs/>
+        </w:rPr>
+        <w:tab/>
+      </w:r>
+      <w:r>
+        <w:rPr>
+          <w:bCs/>
+        </w:rPr>
+        <w:t>removeEventListener h1.onmouseenter = function (e){}</w:t>
+      </w:r>
+    </w:p>
+    <w:p>
+      <w:pPr>
+        <w:tabs>
+          <w:tab w:val="left" w:pos="720"/>
+          <w:tab w:val="left" w:pos="1440"/>
+          <w:tab w:val="left" w:pos="2160"/>
+          <w:tab w:val="left" w:pos="2880"/>
+          <w:tab w:val="left" w:pos="3600"/>
+          <w:tab w:val="left" w:pos="4320"/>
+          <w:tab w:val="left" w:pos="6480"/>
+        </w:tabs>
+        <w:rPr>
+          <w:b/>
+        </w:rPr>
+      </w:pPr>
+      <w:r>
+        <w:rPr>
+          <w:bCs/>
+        </w:rPr>
+        <w:tab/>
+      </w:r>
+      <w:r>
+        <w:rPr>
+          <w:b/>
+        </w:rPr>
+        <w:t>Event Propagation Bubbling and Capturing</w:t>
+      </w:r>
+      <w:r>
+        <w:rPr>
+          <w:b/>
+        </w:rPr>
+        <w:tab/>
+      </w:r>
+    </w:p>
+    <w:p>
+      <w:pPr>
+        <w:tabs>
+          <w:tab w:val="left" w:pos="720"/>
+          <w:tab w:val="left" w:pos="1440"/>
+          <w:tab w:val="left" w:pos="2160"/>
+          <w:tab w:val="left" w:pos="2880"/>
+          <w:tab w:val="left" w:pos="3600"/>
+          <w:tab w:val="left" w:pos="4320"/>
+          <w:tab w:val="left" w:pos="6480"/>
+        </w:tabs>
+        <w:rPr>
+          <w:bCs/>
+        </w:rPr>
+      </w:pPr>
+      <w:r>
+        <w:rPr>
+          <w:b/>
+        </w:rPr>
+        <w:tab/>
+      </w:r>
+      <w:r>
+        <w:rPr>
+          <w:b/>
+        </w:rPr>
+        <w:tab/>
+      </w:r>
+      <w:r>
+        <w:rPr>
+          <w:bCs/>
+        </w:rPr>
+        <w:t>Ro</w:t>
+      </w:r>
+      <w:r>
+        <w:rPr>
+          <w:bCs/>
+        </w:rPr>
+        <w:t>ute from parents not to siblings</w:t>
+      </w:r>
+    </w:p>
+    <w:p>
+      <w:pPr>
+        <w:rPr>
+          <w:b/>
+        </w:rPr>
+      </w:pPr>
+      <w:r>
+        <w:rPr>
+          <w:b/>
+        </w:rPr>
+        <w:tab/>
+      </w:r>
+      <w:r>
+        <w:rPr>
+          <w:b/>
+        </w:rPr>
+        <w:tab/>
+      </w:r>
+    </w:p>
+    <w:p>
+      <w:pPr>
+        <w:tabs>
+          <w:tab w:val="left" w:pos="5775"/>
+        </w:tabs>
+        <w:rPr>
+          <w:bCs/>
+        </w:rPr>
+      </w:pPr>
+      <w:r>
+        <w:rPr>
+          <w:bCs/>
+        </w:rPr>
+        <w:tab/>
+      </w:r>
+    </w:p>
+    <w:p>
+      <w:pPr>
+        <w:rPr>
+          <w:bCs/>
+        </w:rPr>
+      </w:pPr>
+    </w:p>
+    <w:p>
+      <w:pPr>
+        <w:jc w:val="center"/>
         <w:rPr>
           <w:bCs/>
         </w:rPr>
@@ -4725,7 +5471,7 @@
                     <pic:cNvPicPr/>
                   </pic:nvPicPr>
                   <pic:blipFill>
-                    <a:blip r:embed="rId13" cstate="print">
+                    <a:blip r:embed="rId14" cstate="print">
                       <a:extLst>
                         <a:ext uri="{28A0092B-C50C-407E-A947-70E740481C1C}">
                           <a14:useLocalDpi xmlns:a14="http://schemas.microsoft.com/office/drawing/2010/main" val="0"/>
@@ -4801,6 +5547,7 @@
           <w:noProof/>
           <w:lang w:val="en-US"/>
         </w:rPr>
+        <w:lastRenderedPageBreak/>
         <w:drawing>
           <wp:anchor distT="0" distB="0" distL="114300" distR="114300" simplePos="0" relativeHeight="251661312" behindDoc="0" locked="0" layoutInCell="1" allowOverlap="1" wp14:anchorId="5AF1D55B" wp14:editId="223D5371">
             <wp:simplePos x="0" y="0"/>
@@ -4825,7 +5572,7 @@
                     <pic:cNvPicPr/>
                   </pic:nvPicPr>
                   <pic:blipFill>
-                    <a:blip r:embed="rId14" cstate="print">
+                    <a:blip r:embed="rId15" cstate="print">
                       <a:extLst>
                         <a:ext uri="{28A0092B-C50C-407E-A947-70E740481C1C}">
                           <a14:useLocalDpi xmlns:a14="http://schemas.microsoft.com/office/drawing/2010/main" val="0"/>
@@ -4941,7 +5688,6 @@
           <w:noProof/>
           <w:lang w:val="en-US"/>
         </w:rPr>
-        <w:lastRenderedPageBreak/>
         <w:drawing>
           <wp:anchor distT="0" distB="0" distL="114300" distR="114300" simplePos="0" relativeHeight="251662336" behindDoc="0" locked="0" layoutInCell="1" allowOverlap="1" wp14:anchorId="54F18C37" wp14:editId="11DD3EB0">
             <wp:simplePos x="0" y="0"/>
@@ -4966,7 +5712,7 @@
                     <pic:cNvPicPr/>
                   </pic:nvPicPr>
                   <pic:blipFill>
-                    <a:blip r:embed="rId15" cstate="print">
+                    <a:blip r:embed="rId16" cstate="print">
                       <a:extLst>
                         <a:ext uri="{28A0092B-C50C-407E-A947-70E740481C1C}">
                           <a14:useLocalDpi xmlns:a14="http://schemas.microsoft.com/office/drawing/2010/main" val="0"/>
@@ -5055,7 +5801,7 @@
                     <pic:cNvPicPr/>
                   </pic:nvPicPr>
                   <pic:blipFill>
-                    <a:blip r:embed="rId16" cstate="print">
+                    <a:blip r:embed="rId17" cstate="print">
                       <a:extLst>
                         <a:ext uri="{28A0092B-C50C-407E-A947-70E740481C1C}">
                           <a14:useLocalDpi xmlns:a14="http://schemas.microsoft.com/office/drawing/2010/main" val="0"/>

--- a/Udemy JavaScript Course.docx
+++ b/Udemy JavaScript Course.docx
@@ -145,7 +145,15 @@
       </w:pPr>
       <w:r>
         <w:tab/>
-        <w:t>Dynamic affects: loading in js, then showing.</w:t>
+        <w:t xml:space="preserve">Dynamic affects: loading in </w:t>
+      </w:r>
+      <w:proofErr w:type="spellStart"/>
+      <w:r>
+        <w:t>js</w:t>
+      </w:r>
+      <w:proofErr w:type="spellEnd"/>
+      <w:r>
+        <w:t>, then showing.</w:t>
       </w:r>
     </w:p>
     <w:p>
@@ -153,11 +161,24 @@
         <w:ind w:left="1440"/>
       </w:pPr>
       <w:r>
-        <w:t>We can use js on web server and doesn’t require browser at all and that’s make us use back</w:t>
-      </w:r>
-      <w:r>
-        <w:t>-end apps like node js</w:t>
-      </w:r>
+        <w:t xml:space="preserve">We can use </w:t>
+      </w:r>
+      <w:proofErr w:type="spellStart"/>
+      <w:r>
+        <w:t>js</w:t>
+      </w:r>
+      <w:proofErr w:type="spellEnd"/>
+      <w:r>
+        <w:t xml:space="preserve"> on web server and doesn’t require browser at all and that’s make us use back</w:t>
+      </w:r>
+      <w:r>
+        <w:t xml:space="preserve">-end apps like node </w:t>
+      </w:r>
+      <w:proofErr w:type="spellStart"/>
+      <w:r>
+        <w:t>js</w:t>
+      </w:r>
+      <w:proofErr w:type="spellEnd"/>
     </w:p>
     <w:p>
       <w:pPr>
@@ -213,7 +234,14 @@
       </w:pPr>
       <w:r>
         <w:tab/>
-        <w:t>firstName = variable</w:t>
+      </w:r>
+      <w:proofErr w:type="spellStart"/>
+      <w:r>
+        <w:t>firstName</w:t>
+      </w:r>
+      <w:proofErr w:type="spellEnd"/>
+      <w:r>
+        <w:t xml:space="preserve"> = variable</w:t>
       </w:r>
     </w:p>
     <w:p>
@@ -225,7 +253,15 @@
         <w:t>Rules</w:t>
       </w:r>
       <w:r>
-        <w:t>: Use camelCase, if it’s a contant writ</w:t>
+        <w:t xml:space="preserve">: Use camelCase, if it’s a </w:t>
+      </w:r>
+      <w:proofErr w:type="spellStart"/>
+      <w:r>
+        <w:t>contant</w:t>
+      </w:r>
+      <w:proofErr w:type="spellEnd"/>
+      <w:r>
+        <w:t xml:space="preserve"> writ</w:t>
       </w:r>
       <w:r>
         <w:t>e it in uppercase</w:t>
@@ -269,7 +305,15 @@
         <w:t>want</w:t>
       </w:r>
       <w:r>
-        <w:t xml:space="preserve"> it to be constant as you cant change it anymore</w:t>
+        <w:t xml:space="preserve"> it to be constant as you </w:t>
+      </w:r>
+      <w:proofErr w:type="spellStart"/>
+      <w:r>
+        <w:t>cant</w:t>
+      </w:r>
+      <w:proofErr w:type="spellEnd"/>
+      <w:r>
+        <w:t xml:space="preserve"> change it anymore</w:t>
       </w:r>
     </w:p>
     <w:p>
@@ -496,7 +540,22 @@
           <w:bCs/>
         </w:rPr>
         <w:tab/>
-        <w:t xml:space="preserve">NaN – </w:t>
+      </w:r>
+      <w:proofErr w:type="spellStart"/>
+      <w:r>
+        <w:rPr>
+          <w:b/>
+          <w:bCs/>
+        </w:rPr>
+        <w:t>NaN</w:t>
+      </w:r>
+      <w:proofErr w:type="spellEnd"/>
+      <w:r>
+        <w:rPr>
+          <w:b/>
+          <w:bCs/>
+        </w:rPr>
+        <w:t xml:space="preserve"> – </w:t>
       </w:r>
       <w:r>
         <w:t>invalid number</w:t>
@@ -545,7 +604,23 @@
         <w:t xml:space="preserve">automatically behind the scene </w:t>
       </w:r>
       <w:r>
-        <w:t xml:space="preserve">, addition is dum dum using string coercion conversion </w:t>
+        <w:t xml:space="preserve">, addition is </w:t>
+      </w:r>
+      <w:proofErr w:type="spellStart"/>
+      <w:r>
+        <w:t>dum</w:t>
+      </w:r>
+      <w:proofErr w:type="spellEnd"/>
+      <w:r>
+        <w:t xml:space="preserve"> </w:t>
+      </w:r>
+      <w:proofErr w:type="spellStart"/>
+      <w:r>
+        <w:t>dum</w:t>
+      </w:r>
+      <w:proofErr w:type="spellEnd"/>
+      <w:r>
+        <w:t xml:space="preserve"> using string coercion conversion </w:t>
       </w:r>
     </w:p>
     <w:p>
@@ -572,7 +647,15 @@
         <w:t>FALSY</w:t>
       </w:r>
       <w:r>
-        <w:t xml:space="preserve"> – not completely false until we convert it to Boolean (5 falsy  0, ‘’, undefined, null, NaN)</w:t>
+        <w:t xml:space="preserve"> – not completely false until we convert it to Boolean (5 falsy  0, ‘’, undefined, null, </w:t>
+      </w:r>
+      <w:proofErr w:type="spellStart"/>
+      <w:r>
+        <w:t>NaN</w:t>
+      </w:r>
+      <w:proofErr w:type="spellEnd"/>
+      <w:r>
+        <w:t>)</w:t>
       </w:r>
       <w:r>
         <w:tab/>
@@ -617,7 +700,23 @@
         <w:t xml:space="preserve">EQUALITY OPERATORS == VS ===  </w:t>
       </w:r>
       <w:r>
-        <w:t>also (!==) strick ver (!=) loose version</w:t>
+        <w:t xml:space="preserve">also (!==) </w:t>
+      </w:r>
+      <w:proofErr w:type="spellStart"/>
+      <w:r>
+        <w:t>strick</w:t>
+      </w:r>
+      <w:proofErr w:type="spellEnd"/>
+      <w:r>
+        <w:t xml:space="preserve"> </w:t>
+      </w:r>
+      <w:proofErr w:type="spellStart"/>
+      <w:r>
+        <w:t>ver</w:t>
+      </w:r>
+      <w:proofErr w:type="spellEnd"/>
+      <w:r>
+        <w:t xml:space="preserve"> (!=) loose version</w:t>
       </w:r>
       <w:r>
         <w:t xml:space="preserve"> (we also use number(prompt()) so we will not have an error while we use 3 equal sign.</w:t>
@@ -1769,7 +1868,15 @@
         <w:t xml:space="preserve"> </w:t>
       </w:r>
       <w:r>
-        <w:t>– It requires better hardware resources and it also has build in syntax not like C which you have to put variable types and it pretty much slower compare to C like programming stuffs.</w:t>
+        <w:t xml:space="preserve">– It requires better hardware resources and it also has </w:t>
+      </w:r>
+      <w:proofErr w:type="spellStart"/>
+      <w:r>
+        <w:t>build</w:t>
+      </w:r>
+      <w:proofErr w:type="spellEnd"/>
+      <w:r>
+        <w:t xml:space="preserve"> in syntax not like C which you have to put variable types and it pretty much slower compare to C like programming stuffs.</w:t>
       </w:r>
     </w:p>
     <w:p>
@@ -2509,7 +2616,15 @@
         <w:t xml:space="preserve"> what we do is we const or let then we put an array [a, b, c] is equal to the array</w:t>
       </w:r>
       <w:r>
-        <w:t>, and by doing this we can also make them define separatedly.</w:t>
+        <w:t xml:space="preserve">, and by doing this we can also make them define </w:t>
+      </w:r>
+      <w:proofErr w:type="spellStart"/>
+      <w:r>
+        <w:t>separatedly</w:t>
+      </w:r>
+      <w:proofErr w:type="spellEnd"/>
+      <w:r>
+        <w:t>.</w:t>
       </w:r>
     </w:p>
     <w:p>
@@ -2860,12 +2975,21 @@
       <w:r>
         <w:t xml:space="preserve">for, </w:t>
       </w:r>
-      <w:r>
-        <w:rPr>
-          <w:b/>
-          <w:bCs/>
-        </w:rPr>
-        <w:t>Object.value,</w:t>
+      <w:proofErr w:type="spellStart"/>
+      <w:r>
+        <w:rPr>
+          <w:b/>
+          <w:bCs/>
+        </w:rPr>
+        <w:t>Object.value</w:t>
+      </w:r>
+      <w:proofErr w:type="spellEnd"/>
+      <w:r>
+        <w:rPr>
+          <w:b/>
+          <w:bCs/>
+        </w:rPr>
+        <w:t>,</w:t>
       </w:r>
       <w:r>
         <w:rPr>
@@ -2931,8 +3055,13 @@
         </w:rPr>
         <w:t xml:space="preserve">.get </w:t>
       </w:r>
-      <w:r>
-        <w:t xml:space="preserve">for get the keys </w:t>
+      <w:proofErr w:type="spellStart"/>
+      <w:r>
+        <w:t>for get</w:t>
+      </w:r>
+      <w:proofErr w:type="spellEnd"/>
+      <w:r>
+        <w:t xml:space="preserve"> the keys </w:t>
       </w:r>
       <w:r>
         <w:t>, .</w:t>
@@ -2951,8 +3080,13 @@
         </w:rPr>
         <w:t xml:space="preserve"> </w:t>
       </w:r>
-      <w:r>
-        <w:t>delete the key</w:t>
+      <w:proofErr w:type="spellStart"/>
+      <w:r>
+        <w:t>delete</w:t>
+      </w:r>
+      <w:proofErr w:type="spellEnd"/>
+      <w:r>
+        <w:t xml:space="preserve"> the key</w:t>
       </w:r>
       <w:r>
         <w:t xml:space="preserve">, and also </w:t>
@@ -3330,8 +3464,16 @@
         <w:rPr>
           <w:b/>
         </w:rPr>
-        <w:t xml:space="preserve"> includes, starts/endWith, includes, lastIndexOf, indexOf</w:t>
-      </w:r>
+        <w:t xml:space="preserve"> includes, starts/endWith, includes, lastIndexOf, </w:t>
+      </w:r>
+      <w:proofErr w:type="spellStart"/>
+      <w:r>
+        <w:rPr>
+          <w:b/>
+        </w:rPr>
+        <w:t>indexOf</w:t>
+      </w:r>
+      <w:proofErr w:type="spellEnd"/>
     </w:p>
     <w:p>
       <w:pPr>
@@ -4326,6 +4468,7 @@
         </w:rPr>
         <w:t xml:space="preserve">-  </w:t>
       </w:r>
+      <w:proofErr w:type="spellStart"/>
       <w:r>
         <w:rPr>
           <w:b/>
@@ -4333,12 +4476,14 @@
         </w:rPr>
         <w:t>parseInt</w:t>
       </w:r>
+      <w:proofErr w:type="spellEnd"/>
       <w:r>
         <w:t xml:space="preserve"> , will convert string to number</w:t>
       </w:r>
       <w:r>
         <w:t xml:space="preserve">, </w:t>
       </w:r>
+      <w:proofErr w:type="spellStart"/>
       <w:r>
         <w:rPr>
           <w:b/>
@@ -4346,16 +4491,43 @@
         </w:rPr>
         <w:t>parseFloat</w:t>
       </w:r>
-      <w:r>
-        <w:t xml:space="preserve">, isNaN, </w:t>
-      </w:r>
-      <w:r>
-        <w:rPr>
-          <w:b/>
-          <w:bCs/>
-        </w:rPr>
-        <w:t>isFinite, isInteger</w:t>
-      </w:r>
+      <w:proofErr w:type="spellEnd"/>
+      <w:r>
+        <w:t xml:space="preserve">, </w:t>
+      </w:r>
+      <w:proofErr w:type="spellStart"/>
+      <w:r>
+        <w:t>isNaN</w:t>
+      </w:r>
+      <w:proofErr w:type="spellEnd"/>
+      <w:r>
+        <w:t xml:space="preserve">, </w:t>
+      </w:r>
+      <w:proofErr w:type="spellStart"/>
+      <w:r>
+        <w:rPr>
+          <w:b/>
+          <w:bCs/>
+        </w:rPr>
+        <w:t>isFinite</w:t>
+      </w:r>
+      <w:proofErr w:type="spellEnd"/>
+      <w:r>
+        <w:rPr>
+          <w:b/>
+          <w:bCs/>
+        </w:rPr>
+        <w:t xml:space="preserve">, </w:t>
+      </w:r>
+      <w:proofErr w:type="spellStart"/>
+      <w:r>
+        <w:rPr>
+          <w:b/>
+          <w:bCs/>
+        </w:rPr>
+        <w:t>isInteger</w:t>
+      </w:r>
+      <w:proofErr w:type="spellEnd"/>
     </w:p>
     <w:p>
       <w:pPr>
@@ -4410,8 +4582,33 @@
           <w:b/>
           <w:bCs/>
         </w:rPr>
-        <w:t>round, ceil, floor, trunc, toFixed</w:t>
-      </w:r>
+        <w:t xml:space="preserve">round, ceil, floor, </w:t>
+      </w:r>
+      <w:proofErr w:type="spellStart"/>
+      <w:r>
+        <w:rPr>
+          <w:b/>
+          <w:bCs/>
+        </w:rPr>
+        <w:t>trunc</w:t>
+      </w:r>
+      <w:proofErr w:type="spellEnd"/>
+      <w:r>
+        <w:rPr>
+          <w:b/>
+          <w:bCs/>
+        </w:rPr>
+        <w:t xml:space="preserve">, </w:t>
+      </w:r>
+      <w:proofErr w:type="spellStart"/>
+      <w:r>
+        <w:rPr>
+          <w:b/>
+          <w:bCs/>
+        </w:rPr>
+        <w:t>toFixed</w:t>
+      </w:r>
+      <w:proofErr w:type="spellEnd"/>
     </w:p>
     <w:p>
       <w:pPr>
@@ -4454,13 +4651,69 @@
         <w:rPr>
           <w:b/>
         </w:rPr>
-        <w:t xml:space="preserve">Working with BigInt – </w:t>
-      </w:r>
-      <w:r>
-        <w:rPr>
-          <w:bCs/>
-        </w:rPr>
-        <w:t>(2 ** 23 - 1) / Number.MAX_SAFE_INTEGER (but we can use (bigNumber)n or BigInt(num))</w:t>
+        <w:t xml:space="preserve">Working with </w:t>
+      </w:r>
+      <w:proofErr w:type="spellStart"/>
+      <w:r>
+        <w:rPr>
+          <w:b/>
+        </w:rPr>
+        <w:t>BigInt</w:t>
+      </w:r>
+      <w:proofErr w:type="spellEnd"/>
+      <w:r>
+        <w:rPr>
+          <w:b/>
+        </w:rPr>
+        <w:t xml:space="preserve"> – </w:t>
+      </w:r>
+      <w:r>
+        <w:rPr>
+          <w:bCs/>
+        </w:rPr>
+        <w:t xml:space="preserve">(2 ** 23 - 1) / </w:t>
+      </w:r>
+      <w:proofErr w:type="spellStart"/>
+      <w:r>
+        <w:rPr>
+          <w:bCs/>
+        </w:rPr>
+        <w:t>Number.MAX_SAFE_INTEGER</w:t>
+      </w:r>
+      <w:proofErr w:type="spellEnd"/>
+      <w:r>
+        <w:rPr>
+          <w:bCs/>
+        </w:rPr>
+        <w:t xml:space="preserve"> (but we can use (</w:t>
+      </w:r>
+      <w:proofErr w:type="spellStart"/>
+      <w:r>
+        <w:rPr>
+          <w:bCs/>
+        </w:rPr>
+        <w:t>bigNumber</w:t>
+      </w:r>
+      <w:proofErr w:type="spellEnd"/>
+      <w:r>
+        <w:rPr>
+          <w:bCs/>
+        </w:rPr>
+        <w:t xml:space="preserve">)n or </w:t>
+      </w:r>
+      <w:proofErr w:type="spellStart"/>
+      <w:r>
+        <w:rPr>
+          <w:bCs/>
+        </w:rPr>
+        <w:t>BigInt</w:t>
+      </w:r>
+      <w:proofErr w:type="spellEnd"/>
+      <w:r>
+        <w:rPr>
+          <w:bCs/>
+        </w:rPr>
+        <w:t>(num))</w:t>
       </w:r>
     </w:p>
     <w:p>
@@ -4485,7 +4738,49 @@
         <w:rPr>
           <w:bCs/>
         </w:rPr>
-        <w:t>– new Date() , .getFullYear/Month/Date/Day/Hours/Minutes/Seconds/Time() , .getTime(), .setFullYear()</w:t>
+        <w:t>– new Date() , .</w:t>
+      </w:r>
+      <w:proofErr w:type="spellStart"/>
+      <w:r>
+        <w:rPr>
+          <w:bCs/>
+        </w:rPr>
+        <w:t>getFullYear</w:t>
+      </w:r>
+      <w:proofErr w:type="spellEnd"/>
+      <w:r>
+        <w:rPr>
+          <w:bCs/>
+        </w:rPr>
+        <w:t>/Month/Date/Day/Hours/Minutes/Seconds/Time() , .</w:t>
+      </w:r>
+      <w:proofErr w:type="spellStart"/>
+      <w:r>
+        <w:rPr>
+          <w:bCs/>
+        </w:rPr>
+        <w:t>getTime</w:t>
+      </w:r>
+      <w:proofErr w:type="spellEnd"/>
+      <w:r>
+        <w:rPr>
+          <w:bCs/>
+        </w:rPr>
+        <w:t>(), .</w:t>
+      </w:r>
+      <w:proofErr w:type="spellStart"/>
+      <w:r>
+        <w:rPr>
+          <w:bCs/>
+        </w:rPr>
+        <w:t>setFullYear</w:t>
+      </w:r>
+      <w:proofErr w:type="spellEnd"/>
+      <w:r>
+        <w:rPr>
+          <w:bCs/>
+        </w:rPr>
+        <w:t>()</w:t>
       </w:r>
     </w:p>
     <w:p>
@@ -4553,14 +4848,36 @@
         <w:rPr>
           <w:bCs/>
         </w:rPr>
-        <w:t>, Intl.DateTimeFormalt(locale).format(date)</w:t>
-      </w:r>
-      <w:r>
-        <w:rPr>
-          <w:bCs/>
-        </w:rPr>
-        <w:t>, mdn intl</w:t>
-      </w:r>
+        <w:t xml:space="preserve">, </w:t>
+      </w:r>
+      <w:proofErr w:type="spellStart"/>
+      <w:r>
+        <w:rPr>
+          <w:bCs/>
+        </w:rPr>
+        <w:t>Intl.DateTimeFormalt</w:t>
+      </w:r>
+      <w:proofErr w:type="spellEnd"/>
+      <w:r>
+        <w:rPr>
+          <w:bCs/>
+        </w:rPr>
+        <w:t>(locale).format(date)</w:t>
+      </w:r>
+      <w:r>
+        <w:rPr>
+          <w:bCs/>
+        </w:rPr>
+        <w:t xml:space="preserve">, mdn </w:t>
+      </w:r>
+      <w:proofErr w:type="spellStart"/>
+      <w:r>
+        <w:rPr>
+          <w:bCs/>
+        </w:rPr>
+        <w:t>intl</w:t>
+      </w:r>
+      <w:proofErr w:type="spellEnd"/>
     </w:p>
     <w:p>
       <w:pPr>
@@ -4614,6 +4931,7 @@
         </w:rPr>
         <w:t xml:space="preserve"> and </w:t>
       </w:r>
+      <w:proofErr w:type="spellStart"/>
       <w:r>
         <w:rPr>
           <w:b/>
@@ -4626,6 +4944,7 @@
         </w:rPr>
         <w:t>val</w:t>
       </w:r>
+      <w:proofErr w:type="spellEnd"/>
       <w:r>
         <w:rPr>
           <w:b/>
@@ -4633,8 +4952,13 @@
         <w:t xml:space="preserve"> </w:t>
       </w:r>
       <w:r>
-        <w:t>(callback function) clearTimeout</w:t>
-      </w:r>
+        <w:t xml:space="preserve">(callback function) </w:t>
+      </w:r>
+      <w:proofErr w:type="spellStart"/>
+      <w:r>
+        <w:t>clearTimeout</w:t>
+      </w:r>
+      <w:proofErr w:type="spellEnd"/>
     </w:p>
     <w:p>
       <w:pPr>
@@ -4891,47 +5215,76 @@
           <w:bCs/>
         </w:rPr>
         <w:tab/>
-        <w:t>.createElement</w:t>
-      </w:r>
-    </w:p>
-    <w:p>
-      <w:pPr>
-        <w:rPr>
-          <w:bCs/>
-        </w:rPr>
-      </w:pPr>
-      <w:r>
-        <w:rPr>
-          <w:bCs/>
-        </w:rPr>
-        <w:tab/>
-      </w:r>
-      <w:r>
-        <w:rPr>
-          <w:bCs/>
-        </w:rPr>
-        <w:tab/>
-        <w:t>.classList.add</w:t>
-      </w:r>
-    </w:p>
-    <w:p>
-      <w:pPr>
-        <w:rPr>
-          <w:bCs/>
-        </w:rPr>
-      </w:pPr>
-      <w:r>
-        <w:rPr>
-          <w:bCs/>
-        </w:rPr>
-        <w:tab/>
-      </w:r>
-      <w:r>
-        <w:rPr>
-          <w:bCs/>
-        </w:rPr>
-        <w:tab/>
-        <w:t>header.prepend(message)</w:t>
+        <w:t>.</w:t>
+      </w:r>
+      <w:proofErr w:type="spellStart"/>
+      <w:r>
+        <w:rPr>
+          <w:bCs/>
+        </w:rPr>
+        <w:t>createElement</w:t>
+      </w:r>
+      <w:proofErr w:type="spellEnd"/>
+    </w:p>
+    <w:p>
+      <w:pPr>
+        <w:rPr>
+          <w:bCs/>
+        </w:rPr>
+      </w:pPr>
+      <w:r>
+        <w:rPr>
+          <w:bCs/>
+        </w:rPr>
+        <w:tab/>
+      </w:r>
+      <w:r>
+        <w:rPr>
+          <w:bCs/>
+        </w:rPr>
+        <w:tab/>
+        <w:t>.</w:t>
+      </w:r>
+      <w:proofErr w:type="spellStart"/>
+      <w:r>
+        <w:rPr>
+          <w:bCs/>
+        </w:rPr>
+        <w:t>classList.add</w:t>
+      </w:r>
+      <w:proofErr w:type="spellEnd"/>
+    </w:p>
+    <w:p>
+      <w:pPr>
+        <w:rPr>
+          <w:bCs/>
+        </w:rPr>
+      </w:pPr>
+      <w:r>
+        <w:rPr>
+          <w:bCs/>
+        </w:rPr>
+        <w:tab/>
+      </w:r>
+      <w:r>
+        <w:rPr>
+          <w:bCs/>
+        </w:rPr>
+        <w:tab/>
+      </w:r>
+      <w:proofErr w:type="spellStart"/>
+      <w:r>
+        <w:rPr>
+          <w:bCs/>
+        </w:rPr>
+        <w:t>header.prepend</w:t>
+      </w:r>
+      <w:proofErr w:type="spellEnd"/>
+      <w:r>
+        <w:rPr>
+          <w:bCs/>
+        </w:rPr>
+        <w:t>(message)</w:t>
       </w:r>
       <w:r>
         <w:rPr>
@@ -4957,48 +5310,95 @@
           <w:bCs/>
         </w:rPr>
         <w:tab/>
-        <w:t>header.append(message) // bottom</w:t>
-      </w:r>
-    </w:p>
-    <w:p>
-      <w:pPr>
-        <w:rPr>
-          <w:bCs/>
-        </w:rPr>
-      </w:pPr>
-      <w:r>
-        <w:rPr>
-          <w:bCs/>
-        </w:rPr>
-        <w:tab/>
-      </w:r>
-      <w:r>
-        <w:rPr>
-          <w:bCs/>
-        </w:rPr>
-        <w:tab/>
-        <w:t>header.before/afer(message)</w:t>
-      </w:r>
-    </w:p>
-    <w:p>
-      <w:pPr>
-        <w:rPr>
-          <w:bCs/>
-        </w:rPr>
-      </w:pPr>
-      <w:r>
-        <w:rPr>
-          <w:bCs/>
-        </w:rPr>
-        <w:tab/>
-      </w:r>
-      <w:r>
-        <w:rPr>
-          <w:bCs/>
-        </w:rPr>
-        <w:tab/>
+      </w:r>
+      <w:proofErr w:type="spellStart"/>
+      <w:r>
+        <w:rPr>
+          <w:bCs/>
+        </w:rPr>
+        <w:t>header.append</w:t>
+      </w:r>
+      <w:proofErr w:type="spellEnd"/>
+      <w:r>
+        <w:rPr>
+          <w:bCs/>
+        </w:rPr>
+        <w:t>(message) // bottom</w:t>
+      </w:r>
+    </w:p>
+    <w:p>
+      <w:pPr>
+        <w:rPr>
+          <w:bCs/>
+        </w:rPr>
+      </w:pPr>
+      <w:r>
+        <w:rPr>
+          <w:bCs/>
+        </w:rPr>
+        <w:tab/>
+      </w:r>
+      <w:r>
+        <w:rPr>
+          <w:bCs/>
+        </w:rPr>
+        <w:tab/>
+      </w:r>
+      <w:proofErr w:type="spellStart"/>
+      <w:r>
+        <w:rPr>
+          <w:bCs/>
+        </w:rPr>
+        <w:t>header.before</w:t>
+      </w:r>
+      <w:proofErr w:type="spellEnd"/>
+      <w:r>
+        <w:rPr>
+          <w:bCs/>
+        </w:rPr>
+        <w:t>/</w:t>
+      </w:r>
+      <w:proofErr w:type="spellStart"/>
+      <w:r>
+        <w:rPr>
+          <w:bCs/>
+        </w:rPr>
+        <w:t>afer</w:t>
+      </w:r>
+      <w:proofErr w:type="spellEnd"/>
+      <w:r>
+        <w:rPr>
+          <w:bCs/>
+        </w:rPr>
+        <w:t>(message)</w:t>
+      </w:r>
+    </w:p>
+    <w:p>
+      <w:pPr>
+        <w:rPr>
+          <w:bCs/>
+        </w:rPr>
+      </w:pPr>
+      <w:r>
+        <w:rPr>
+          <w:bCs/>
+        </w:rPr>
+        <w:tab/>
+      </w:r>
+      <w:r>
+        <w:rPr>
+          <w:bCs/>
+        </w:rPr>
+        <w:tab/>
+      </w:r>
+      <w:proofErr w:type="spellStart"/>
+      <w:r>
+        <w:rPr>
+          <w:bCs/>
+        </w:rPr>
         <w:t>message.remove</w:t>
       </w:r>
+      <w:proofErr w:type="spellEnd"/>
     </w:p>
     <w:p>
       <w:pPr>
@@ -5042,27 +5442,68 @@
           <w:bCs/>
         </w:rPr>
         <w:tab/>
-        <w:t xml:space="preserve">getComputedStyle(mesaage).color  </w:t>
-      </w:r>
-    </w:p>
-    <w:p>
-      <w:pPr>
-        <w:rPr>
-          <w:bCs/>
-        </w:rPr>
-      </w:pPr>
-      <w:r>
-        <w:rPr>
-          <w:bCs/>
-        </w:rPr>
-        <w:tab/>
-      </w:r>
-      <w:r>
-        <w:rPr>
-          <w:bCs/>
-        </w:rPr>
-        <w:tab/>
-        <w:t>.setProperty(‘class name’, ‘color’)</w:t>
+      </w:r>
+      <w:proofErr w:type="spellStart"/>
+      <w:r>
+        <w:rPr>
+          <w:bCs/>
+        </w:rPr>
+        <w:t>getComputedStyle</w:t>
+      </w:r>
+      <w:proofErr w:type="spellEnd"/>
+      <w:r>
+        <w:rPr>
+          <w:bCs/>
+        </w:rPr>
+        <w:t>(</w:t>
+      </w:r>
+      <w:proofErr w:type="spellStart"/>
+      <w:r>
+        <w:rPr>
+          <w:bCs/>
+        </w:rPr>
+        <w:t>mesaage</w:t>
+      </w:r>
+      <w:proofErr w:type="spellEnd"/>
+      <w:r>
+        <w:rPr>
+          <w:bCs/>
+        </w:rPr>
+        <w:t xml:space="preserve">).color  </w:t>
+      </w:r>
+    </w:p>
+    <w:p>
+      <w:pPr>
+        <w:rPr>
+          <w:bCs/>
+        </w:rPr>
+      </w:pPr>
+      <w:r>
+        <w:rPr>
+          <w:bCs/>
+        </w:rPr>
+        <w:tab/>
+      </w:r>
+      <w:r>
+        <w:rPr>
+          <w:bCs/>
+        </w:rPr>
+        <w:tab/>
+        <w:t>.</w:t>
+      </w:r>
+      <w:proofErr w:type="spellStart"/>
+      <w:r>
+        <w:rPr>
+          <w:bCs/>
+        </w:rPr>
+        <w:t>setProperty</w:t>
+      </w:r>
+      <w:proofErr w:type="spellEnd"/>
+      <w:r>
+        <w:rPr>
+          <w:bCs/>
+        </w:rPr>
+        <w:t>(‘class name’, ‘color’)</w:t>
       </w:r>
     </w:p>
     <w:p>
@@ -5083,7 +5524,35 @@
           <w:bCs/>
         </w:rPr>
         <w:tab/>
-        <w:t>.set/getAttribute(‘company’, ‘Bankist’)</w:t>
+        <w:t>.set/</w:t>
+      </w:r>
+      <w:proofErr w:type="spellStart"/>
+      <w:r>
+        <w:rPr>
+          <w:bCs/>
+        </w:rPr>
+        <w:t>getAttribute</w:t>
+      </w:r>
+      <w:proofErr w:type="spellEnd"/>
+      <w:r>
+        <w:rPr>
+          <w:bCs/>
+        </w:rPr>
+        <w:t>(‘company’, ‘</w:t>
+      </w:r>
+      <w:proofErr w:type="spellStart"/>
+      <w:r>
+        <w:rPr>
+          <w:bCs/>
+        </w:rPr>
+        <w:t>Bankist</w:t>
+      </w:r>
+      <w:proofErr w:type="spellEnd"/>
+      <w:r>
+        <w:rPr>
+          <w:bCs/>
+        </w:rPr>
+        <w:t>’)</w:t>
       </w:r>
     </w:p>
     <w:p>
@@ -5114,27 +5583,96 @@
         <w:rPr>
           <w:bCs/>
         </w:rPr>
-        <w:t>– getBoundingClientRect()</w:t>
-      </w:r>
-    </w:p>
-    <w:p>
-      <w:pPr>
-        <w:rPr>
-          <w:bCs/>
-        </w:rPr>
-      </w:pPr>
-      <w:r>
-        <w:rPr>
-          <w:bCs/>
-        </w:rPr>
-        <w:tab/>
-      </w:r>
-      <w:r>
-        <w:rPr>
-          <w:bCs/>
-        </w:rPr>
-        <w:tab/>
-        <w:t>window.scrollTo(variable.left + window pageX/YOffset)</w:t>
+        <w:t xml:space="preserve">– </w:t>
+      </w:r>
+      <w:proofErr w:type="spellStart"/>
+      <w:r>
+        <w:rPr>
+          <w:bCs/>
+        </w:rPr>
+        <w:t>getBoundingClientRect</w:t>
+      </w:r>
+      <w:proofErr w:type="spellEnd"/>
+      <w:r>
+        <w:rPr>
+          <w:bCs/>
+        </w:rPr>
+        <w:t>()</w:t>
+      </w:r>
+    </w:p>
+    <w:p>
+      <w:pPr>
+        <w:rPr>
+          <w:bCs/>
+        </w:rPr>
+      </w:pPr>
+      <w:r>
+        <w:rPr>
+          <w:bCs/>
+        </w:rPr>
+        <w:tab/>
+      </w:r>
+      <w:r>
+        <w:rPr>
+          <w:bCs/>
+        </w:rPr>
+        <w:tab/>
+      </w:r>
+      <w:proofErr w:type="spellStart"/>
+      <w:r>
+        <w:rPr>
+          <w:bCs/>
+        </w:rPr>
+        <w:t>window.scrollTo</w:t>
+      </w:r>
+      <w:proofErr w:type="spellEnd"/>
+      <w:r>
+        <w:rPr>
+          <w:bCs/>
+        </w:rPr>
+        <w:t>(</w:t>
+      </w:r>
+      <w:proofErr w:type="spellStart"/>
+      <w:r>
+        <w:rPr>
+          <w:bCs/>
+        </w:rPr>
+        <w:t>variable.left</w:t>
+      </w:r>
+      <w:proofErr w:type="spellEnd"/>
+      <w:r>
+        <w:rPr>
+          <w:bCs/>
+        </w:rPr>
+        <w:t xml:space="preserve"> + window </w:t>
+      </w:r>
+      <w:proofErr w:type="spellStart"/>
+      <w:r>
+        <w:rPr>
+          <w:bCs/>
+        </w:rPr>
+        <w:t>pageX</w:t>
+      </w:r>
+      <w:proofErr w:type="spellEnd"/>
+      <w:r>
+        <w:rPr>
+          <w:bCs/>
+        </w:rPr>
+        <w:t>/</w:t>
+      </w:r>
+      <w:proofErr w:type="spellStart"/>
+      <w:r>
+        <w:rPr>
+          <w:bCs/>
+        </w:rPr>
+        <w:t>YOffset</w:t>
+      </w:r>
+      <w:proofErr w:type="spellEnd"/>
+      <w:r>
+        <w:rPr>
+          <w:bCs/>
+        </w:rPr>
+        <w:t>)</w:t>
       </w:r>
     </w:p>
     <w:p>
@@ -5144,11 +5682,61 @@
           <w:bCs/>
         </w:rPr>
       </w:pPr>
-      <w:r>
-        <w:rPr>
-          <w:bCs/>
-        </w:rPr>
-        <w:t>window.scrollTo({left: value.left +window.pageX/YOffset, behavior: `smooth`,</w:t>
+      <w:proofErr w:type="spellStart"/>
+      <w:r>
+        <w:rPr>
+          <w:bCs/>
+        </w:rPr>
+        <w:t>window.scrollTo</w:t>
+      </w:r>
+      <w:proofErr w:type="spellEnd"/>
+      <w:r>
+        <w:rPr>
+          <w:bCs/>
+        </w:rPr>
+        <w:t xml:space="preserve">({left: </w:t>
+      </w:r>
+      <w:proofErr w:type="spellStart"/>
+      <w:r>
+        <w:rPr>
+          <w:bCs/>
+        </w:rPr>
+        <w:t>value.left</w:t>
+      </w:r>
+      <w:proofErr w:type="spellEnd"/>
+      <w:r>
+        <w:rPr>
+          <w:bCs/>
+        </w:rPr>
+        <w:t xml:space="preserve"> +</w:t>
+      </w:r>
+      <w:proofErr w:type="spellStart"/>
+      <w:r>
+        <w:rPr>
+          <w:bCs/>
+        </w:rPr>
+        <w:t>window.pageX</w:t>
+      </w:r>
+      <w:proofErr w:type="spellEnd"/>
+      <w:r>
+        <w:rPr>
+          <w:bCs/>
+        </w:rPr>
+        <w:t>/</w:t>
+      </w:r>
+      <w:proofErr w:type="spellStart"/>
+      <w:r>
+        <w:rPr>
+          <w:bCs/>
+        </w:rPr>
+        <w:t>YOffset</w:t>
+      </w:r>
+      <w:proofErr w:type="spellEnd"/>
+      <w:r>
+        <w:rPr>
+          <w:bCs/>
+        </w:rPr>
+        <w:t>, behavior: `smooth`,</w:t>
       </w:r>
     </w:p>
     <w:p>
@@ -5209,11 +5797,19 @@
         </w:rPr>
         <w:tab/>
       </w:r>
-      <w:r>
-        <w:rPr>
-          <w:bCs/>
-        </w:rPr>
-        <w:t>removeEventListener h1.onmouseenter = function (e){}</w:t>
+      <w:proofErr w:type="spellStart"/>
+      <w:r>
+        <w:rPr>
+          <w:bCs/>
+        </w:rPr>
+        <w:t>removeEventListener</w:t>
+      </w:r>
+      <w:proofErr w:type="spellEnd"/>
+      <w:r>
+        <w:rPr>
+          <w:bCs/>
+        </w:rPr>
+        <w:t xml:space="preserve"> h1.onmouseenter = function (e){}</w:t>
       </w:r>
     </w:p>
     <w:p>
@@ -5293,20 +5889,335 @@
     <w:p>
       <w:pPr>
         <w:rPr>
-          <w:b/>
-        </w:rPr>
-      </w:pPr>
-      <w:r>
-        <w:rPr>
-          <w:b/>
-        </w:rPr>
-        <w:tab/>
-      </w:r>
-      <w:r>
-        <w:rPr>
-          <w:b/>
-        </w:rPr>
-        <w:tab/>
+          <w:bCs/>
+        </w:rPr>
+      </w:pPr>
+      <w:r>
+        <w:rPr>
+          <w:b/>
+        </w:rPr>
+        <w:tab/>
+      </w:r>
+      <w:r>
+        <w:rPr>
+          <w:b/>
+        </w:rPr>
+        <w:tab/>
+      </w:r>
+      <w:proofErr w:type="spellStart"/>
+      <w:r>
+        <w:t>e</w:t>
+      </w:r>
+      <w:r>
+        <w:rPr>
+          <w:bCs/>
+        </w:rPr>
+        <w:t>.</w:t>
+      </w:r>
+      <w:r>
+        <w:rPr>
+          <w:bCs/>
+        </w:rPr>
+        <w:t>stopPropagation</w:t>
+      </w:r>
+      <w:proofErr w:type="spellEnd"/>
+      <w:r>
+        <w:rPr>
+          <w:bCs/>
+        </w:rPr>
+        <w:t>()- stop bubbling</w:t>
+      </w:r>
+    </w:p>
+    <w:p>
+      <w:pPr>
+        <w:ind w:left="720"/>
+        <w:rPr>
+          <w:bCs/>
+        </w:rPr>
+      </w:pPr>
+      <w:r>
+        <w:rPr>
+          <w:b/>
+        </w:rPr>
+        <w:t>Event Delegation</w:t>
+      </w:r>
+      <w:r>
+        <w:rPr>
+          <w:b/>
+        </w:rPr>
+        <w:t xml:space="preserve"> -  </w:t>
+      </w:r>
+      <w:r>
+        <w:rPr>
+          <w:bCs/>
+        </w:rPr>
+        <w:t>to p</w:t>
+      </w:r>
+      <w:r>
+        <w:rPr>
+          <w:bCs/>
+        </w:rPr>
+        <w:t xml:space="preserve">revent (using </w:t>
+      </w:r>
+      <w:proofErr w:type="spellStart"/>
+      <w:r>
+        <w:rPr>
+          <w:bCs/>
+        </w:rPr>
+        <w:t>e.target</w:t>
+      </w:r>
+      <w:proofErr w:type="spellEnd"/>
+      <w:r>
+        <w:rPr>
+          <w:bCs/>
+        </w:rPr>
+        <w:t xml:space="preserve"> + </w:t>
+      </w:r>
+      <w:proofErr w:type="spellStart"/>
+      <w:r>
+        <w:rPr>
+          <w:bCs/>
+        </w:rPr>
+        <w:t>getAttribute</w:t>
+      </w:r>
+      <w:proofErr w:type="spellEnd"/>
+      <w:r>
+        <w:rPr>
+          <w:bCs/>
+        </w:rPr>
+        <w:t xml:space="preserve"> then + </w:t>
+      </w:r>
+      <w:proofErr w:type="spellStart"/>
+      <w:r>
+        <w:rPr>
+          <w:bCs/>
+        </w:rPr>
+        <w:t>scrollIntoView</w:t>
+      </w:r>
+      <w:proofErr w:type="spellEnd"/>
+      <w:r>
+        <w:rPr>
+          <w:bCs/>
+        </w:rPr>
+        <w:t xml:space="preserve"> + behavior = smooth</w:t>
+      </w:r>
+    </w:p>
+    <w:p>
+      <w:pPr>
+        <w:ind w:left="720"/>
+        <w:rPr>
+          <w:bCs/>
+        </w:rPr>
+      </w:pPr>
+      <w:r>
+        <w:rPr>
+          <w:b/>
+        </w:rPr>
+        <w:t xml:space="preserve">DOM Traversing </w:t>
+      </w:r>
+      <w:r>
+        <w:rPr>
+          <w:bCs/>
+        </w:rPr>
+        <w:t>–</w:t>
+      </w:r>
+      <w:r>
+        <w:rPr>
+          <w:bCs/>
+        </w:rPr>
+        <w:t xml:space="preserve"> </w:t>
+      </w:r>
+      <w:r>
+        <w:rPr>
+          <w:bCs/>
+        </w:rPr>
+        <w:t>down ward upward sideways dom traversing</w:t>
+      </w:r>
+    </w:p>
+    <w:p>
+      <w:pPr>
+        <w:ind w:left="720"/>
+        <w:rPr>
+          <w:bCs/>
+        </w:rPr>
+      </w:pPr>
+      <w:r>
+        <w:rPr>
+          <w:b/>
+        </w:rPr>
+        <w:tab/>
+      </w:r>
+      <w:proofErr w:type="spellStart"/>
+      <w:r>
+        <w:rPr>
+          <w:bCs/>
+        </w:rPr>
+        <w:t>chil</w:t>
+      </w:r>
+      <w:r>
+        <w:rPr>
+          <w:bCs/>
+        </w:rPr>
+        <w:t>dNodes</w:t>
+      </w:r>
+      <w:proofErr w:type="spellEnd"/>
+      <w:r>
+        <w:rPr>
+          <w:bCs/>
+        </w:rPr>
+        <w:t xml:space="preserve">, children, </w:t>
+      </w:r>
+      <w:proofErr w:type="spellStart"/>
+      <w:r>
+        <w:rPr>
+          <w:bCs/>
+        </w:rPr>
+        <w:t>firstElementChild</w:t>
+      </w:r>
+      <w:proofErr w:type="spellEnd"/>
+      <w:r>
+        <w:rPr>
+          <w:bCs/>
+        </w:rPr>
+        <w:t xml:space="preserve">, </w:t>
+      </w:r>
+      <w:proofErr w:type="spellStart"/>
+      <w:r>
+        <w:rPr>
+          <w:bCs/>
+        </w:rPr>
+        <w:t>lastElementChild</w:t>
+      </w:r>
+      <w:proofErr w:type="spellEnd"/>
+      <w:r>
+        <w:rPr>
+          <w:bCs/>
+        </w:rPr>
+        <w:t xml:space="preserve">, </w:t>
+      </w:r>
+      <w:proofErr w:type="spellStart"/>
+      <w:r>
+        <w:rPr>
+          <w:bCs/>
+        </w:rPr>
+        <w:t>parentNode</w:t>
+      </w:r>
+      <w:proofErr w:type="spellEnd"/>
+      <w:r>
+        <w:rPr>
+          <w:bCs/>
+        </w:rPr>
+        <w:t xml:space="preserve">, </w:t>
+      </w:r>
+      <w:proofErr w:type="spellStart"/>
+      <w:r>
+        <w:rPr>
+          <w:bCs/>
+        </w:rPr>
+        <w:t>parentElement</w:t>
+      </w:r>
+      <w:proofErr w:type="spellEnd"/>
+      <w:r>
+        <w:rPr>
+          <w:bCs/>
+        </w:rPr>
+        <w:t>, closest, previous/</w:t>
+      </w:r>
+      <w:proofErr w:type="spellStart"/>
+      <w:r>
+        <w:rPr>
+          <w:bCs/>
+        </w:rPr>
+        <w:t>nextElementSibling</w:t>
+      </w:r>
+      <w:proofErr w:type="spellEnd"/>
+      <w:r>
+        <w:rPr>
+          <w:bCs/>
+        </w:rPr>
+        <w:t>,</w:t>
+      </w:r>
+    </w:p>
+    <w:p>
+      <w:pPr>
+        <w:ind w:left="720"/>
+        <w:rPr>
+          <w:bCs/>
+        </w:rPr>
+      </w:pPr>
+      <w:r>
+        <w:rPr>
+          <w:b/>
+          <w:bCs/>
+        </w:rPr>
+        <w:t>Building a Tabbed Component</w:t>
+      </w:r>
+      <w:r>
+        <w:rPr>
+          <w:bCs/>
+        </w:rPr>
+        <w:t xml:space="preserve"> – you can use  </w:t>
+      </w:r>
+      <w:r>
+        <w:rPr>
+          <w:b/>
+        </w:rPr>
+        <w:t xml:space="preserve">guard classes </w:t>
+      </w:r>
+      <w:r>
+        <w:rPr>
+          <w:bCs/>
+        </w:rPr>
+        <w:t xml:space="preserve">it will do things fast, and tabbing using close </w:t>
+      </w:r>
+    </w:p>
+    <w:p>
+      <w:pPr>
+        <w:ind w:left="720"/>
+        <w:rPr>
+          <w:bCs/>
+        </w:rPr>
+      </w:pPr>
+      <w:r>
+        <w:rPr>
+          <w:b/>
+          <w:bCs/>
+        </w:rPr>
+        <w:t xml:space="preserve">Passing Argument to Event Handlers </w:t>
+      </w:r>
+      <w:r>
+        <w:rPr>
+          <w:bCs/>
+        </w:rPr>
+        <w:t xml:space="preserve">– mouseover, </w:t>
+      </w:r>
+      <w:proofErr w:type="spellStart"/>
+      <w:r>
+        <w:rPr>
+          <w:bCs/>
+        </w:rPr>
+        <w:t>mouseenter</w:t>
+      </w:r>
+      <w:proofErr w:type="spellEnd"/>
+      <w:r>
+        <w:rPr>
+          <w:bCs/>
+        </w:rPr>
+        <w:t xml:space="preserve">, </w:t>
+      </w:r>
+      <w:proofErr w:type="spellStart"/>
+      <w:r>
+        <w:rPr>
+          <w:bCs/>
+        </w:rPr>
+        <w:t>mouseout</w:t>
+      </w:r>
+      <w:proofErr w:type="spellEnd"/>
+      <w:r>
+        <w:rPr>
+          <w:bCs/>
+        </w:rPr>
+        <w:t>, adding event listener should have function next to it(well this will not work straight forwardly) we can make an empty function first then proceed to expression,</w:t>
       </w:r>
     </w:p>
     <w:p>
@@ -5447,6 +6358,7 @@
           <w:noProof/>
           <w:lang w:val="en-US"/>
         </w:rPr>
+        <w:lastRenderedPageBreak/>
         <w:drawing>
           <wp:anchor distT="0" distB="0" distL="114300" distR="114300" simplePos="0" relativeHeight="251660288" behindDoc="0" locked="0" layoutInCell="1" allowOverlap="1" wp14:anchorId="6144B1D7" wp14:editId="1BE76258">
             <wp:simplePos x="0" y="0"/>
@@ -5547,7 +6459,6 @@
           <w:noProof/>
           <w:lang w:val="en-US"/>
         </w:rPr>
-        <w:lastRenderedPageBreak/>
         <w:drawing>
           <wp:anchor distT="0" distB="0" distL="114300" distR="114300" simplePos="0" relativeHeight="251661312" behindDoc="0" locked="0" layoutInCell="1" allowOverlap="1" wp14:anchorId="5AF1D55B" wp14:editId="223D5371">
             <wp:simplePos x="0" y="0"/>
@@ -5777,6 +6688,7 @@
           <w:noProof/>
           <w:lang w:val="en-US"/>
         </w:rPr>
+        <w:lastRenderedPageBreak/>
         <w:drawing>
           <wp:anchor distT="0" distB="0" distL="114300" distR="114300" simplePos="0" relativeHeight="251663360" behindDoc="0" locked="0" layoutInCell="1" allowOverlap="1" wp14:anchorId="762282EE" wp14:editId="1F5430C9">
             <wp:simplePos x="0" y="0"/>

--- a/Udemy JavaScript Course.docx
+++ b/Udemy JavaScript Course.docx
@@ -145,15 +145,7 @@
       </w:pPr>
       <w:r>
         <w:tab/>
-        <w:t xml:space="preserve">Dynamic affects: loading in </w:t>
-      </w:r>
-      <w:proofErr w:type="spellStart"/>
-      <w:r>
-        <w:t>js</w:t>
-      </w:r>
-      <w:proofErr w:type="spellEnd"/>
-      <w:r>
-        <w:t>, then showing.</w:t>
+        <w:t>Dynamic affects: loading in js, then showing.</w:t>
       </w:r>
     </w:p>
     <w:p>
@@ -161,24 +153,11 @@
         <w:ind w:left="1440"/>
       </w:pPr>
       <w:r>
-        <w:t xml:space="preserve">We can use </w:t>
-      </w:r>
-      <w:proofErr w:type="spellStart"/>
-      <w:r>
-        <w:t>js</w:t>
-      </w:r>
-      <w:proofErr w:type="spellEnd"/>
-      <w:r>
-        <w:t xml:space="preserve"> on web server and doesn’t require browser at all and that’s make us use back</w:t>
-      </w:r>
-      <w:r>
-        <w:t xml:space="preserve">-end apps like node </w:t>
-      </w:r>
-      <w:proofErr w:type="spellStart"/>
-      <w:r>
-        <w:t>js</w:t>
-      </w:r>
-      <w:proofErr w:type="spellEnd"/>
+        <w:t>We can use js on web server and doesn’t require browser at all and that’s make us use back</w:t>
+      </w:r>
+      <w:r>
+        <w:t>-end apps like node js</w:t>
+      </w:r>
     </w:p>
     <w:p>
       <w:pPr>
@@ -234,14 +213,7 @@
       </w:pPr>
       <w:r>
         <w:tab/>
-      </w:r>
-      <w:proofErr w:type="spellStart"/>
-      <w:r>
-        <w:t>firstName</w:t>
-      </w:r>
-      <w:proofErr w:type="spellEnd"/>
-      <w:r>
-        <w:t xml:space="preserve"> = variable</w:t>
+        <w:t>firstName = variable</w:t>
       </w:r>
     </w:p>
     <w:p>
@@ -253,15 +225,7 @@
         <w:t>Rules</w:t>
       </w:r>
       <w:r>
-        <w:t xml:space="preserve">: Use camelCase, if it’s a </w:t>
-      </w:r>
-      <w:proofErr w:type="spellStart"/>
-      <w:r>
-        <w:t>contant</w:t>
-      </w:r>
-      <w:proofErr w:type="spellEnd"/>
-      <w:r>
-        <w:t xml:space="preserve"> writ</w:t>
+        <w:t>: Use camelCase, if it’s a contant writ</w:t>
       </w:r>
       <w:r>
         <w:t>e it in uppercase</w:t>
@@ -305,15 +269,7 @@
         <w:t>want</w:t>
       </w:r>
       <w:r>
-        <w:t xml:space="preserve"> it to be constant as you </w:t>
-      </w:r>
-      <w:proofErr w:type="spellStart"/>
-      <w:r>
-        <w:t>cant</w:t>
-      </w:r>
-      <w:proofErr w:type="spellEnd"/>
-      <w:r>
-        <w:t xml:space="preserve"> change it anymore</w:t>
+        <w:t xml:space="preserve"> it to be constant as you cant change it anymore</w:t>
       </w:r>
     </w:p>
     <w:p>
@@ -540,22 +496,7 @@
           <w:bCs/>
         </w:rPr>
         <w:tab/>
-      </w:r>
-      <w:proofErr w:type="spellStart"/>
-      <w:r>
-        <w:rPr>
-          <w:b/>
-          <w:bCs/>
-        </w:rPr>
-        <w:t>NaN</w:t>
-      </w:r>
-      <w:proofErr w:type="spellEnd"/>
-      <w:r>
-        <w:rPr>
-          <w:b/>
-          <w:bCs/>
-        </w:rPr>
-        <w:t xml:space="preserve"> – </w:t>
+        <w:t xml:space="preserve">NaN – </w:t>
       </w:r>
       <w:r>
         <w:t>invalid number</w:t>
@@ -604,23 +545,7 @@
         <w:t xml:space="preserve">automatically behind the scene </w:t>
       </w:r>
       <w:r>
-        <w:t xml:space="preserve">, addition is </w:t>
-      </w:r>
-      <w:proofErr w:type="spellStart"/>
-      <w:r>
-        <w:t>dum</w:t>
-      </w:r>
-      <w:proofErr w:type="spellEnd"/>
-      <w:r>
-        <w:t xml:space="preserve"> </w:t>
-      </w:r>
-      <w:proofErr w:type="spellStart"/>
-      <w:r>
-        <w:t>dum</w:t>
-      </w:r>
-      <w:proofErr w:type="spellEnd"/>
-      <w:r>
-        <w:t xml:space="preserve"> using string coercion conversion </w:t>
+        <w:t xml:space="preserve">, addition is dum dum using string coercion conversion </w:t>
       </w:r>
     </w:p>
     <w:p>
@@ -647,15 +572,7 @@
         <w:t>FALSY</w:t>
       </w:r>
       <w:r>
-        <w:t xml:space="preserve"> – not completely false until we convert it to Boolean (5 falsy  0, ‘’, undefined, null, </w:t>
-      </w:r>
-      <w:proofErr w:type="spellStart"/>
-      <w:r>
-        <w:t>NaN</w:t>
-      </w:r>
-      <w:proofErr w:type="spellEnd"/>
-      <w:r>
-        <w:t>)</w:t>
+        <w:t xml:space="preserve"> – not completely false until we convert it to Boolean (5 falsy  0, ‘’, undefined, null, NaN)</w:t>
       </w:r>
       <w:r>
         <w:tab/>
@@ -700,23 +617,7 @@
         <w:t xml:space="preserve">EQUALITY OPERATORS == VS ===  </w:t>
       </w:r>
       <w:r>
-        <w:t xml:space="preserve">also (!==) </w:t>
-      </w:r>
-      <w:proofErr w:type="spellStart"/>
-      <w:r>
-        <w:t>strick</w:t>
-      </w:r>
-      <w:proofErr w:type="spellEnd"/>
-      <w:r>
-        <w:t xml:space="preserve"> </w:t>
-      </w:r>
-      <w:proofErr w:type="spellStart"/>
-      <w:r>
-        <w:t>ver</w:t>
-      </w:r>
-      <w:proofErr w:type="spellEnd"/>
-      <w:r>
-        <w:t xml:space="preserve"> (!=) loose version</w:t>
+        <w:t>also (!==) strick ver (!=) loose version</w:t>
       </w:r>
       <w:r>
         <w:t xml:space="preserve"> (we also use number(prompt()) so we will not have an error while we use 3 equal sign.</w:t>
@@ -1868,15 +1769,7 @@
         <w:t xml:space="preserve"> </w:t>
       </w:r>
       <w:r>
-        <w:t xml:space="preserve">– It requires better hardware resources and it also has </w:t>
-      </w:r>
-      <w:proofErr w:type="spellStart"/>
-      <w:r>
-        <w:t>build</w:t>
-      </w:r>
-      <w:proofErr w:type="spellEnd"/>
-      <w:r>
-        <w:t xml:space="preserve"> in syntax not like C which you have to put variable types and it pretty much slower compare to C like programming stuffs.</w:t>
+        <w:t>– It requires better hardware resources and it also has build in syntax not like C which you have to put variable types and it pretty much slower compare to C like programming stuffs.</w:t>
       </w:r>
     </w:p>
     <w:p>
@@ -2616,15 +2509,7 @@
         <w:t xml:space="preserve"> what we do is we const or let then we put an array [a, b, c] is equal to the array</w:t>
       </w:r>
       <w:r>
-        <w:t xml:space="preserve">, and by doing this we can also make them define </w:t>
-      </w:r>
-      <w:proofErr w:type="spellStart"/>
-      <w:r>
-        <w:t>separatedly</w:t>
-      </w:r>
-      <w:proofErr w:type="spellEnd"/>
-      <w:r>
-        <w:t>.</w:t>
+        <w:t>, and by doing this we can also make them define separatedly.</w:t>
       </w:r>
     </w:p>
     <w:p>
@@ -2975,21 +2860,12 @@
       <w:r>
         <w:t xml:space="preserve">for, </w:t>
       </w:r>
-      <w:proofErr w:type="spellStart"/>
-      <w:r>
-        <w:rPr>
-          <w:b/>
-          <w:bCs/>
-        </w:rPr>
-        <w:t>Object.value</w:t>
-      </w:r>
-      <w:proofErr w:type="spellEnd"/>
-      <w:r>
-        <w:rPr>
-          <w:b/>
-          <w:bCs/>
-        </w:rPr>
-        <w:t>,</w:t>
+      <w:r>
+        <w:rPr>
+          <w:b/>
+          <w:bCs/>
+        </w:rPr>
+        <w:t>Object.value,</w:t>
       </w:r>
       <w:r>
         <w:rPr>
@@ -3055,13 +2931,8 @@
         </w:rPr>
         <w:t xml:space="preserve">.get </w:t>
       </w:r>
-      <w:proofErr w:type="spellStart"/>
-      <w:r>
-        <w:t>for get</w:t>
-      </w:r>
-      <w:proofErr w:type="spellEnd"/>
-      <w:r>
-        <w:t xml:space="preserve"> the keys </w:t>
+      <w:r>
+        <w:t xml:space="preserve">for get the keys </w:t>
       </w:r>
       <w:r>
         <w:t>, .</w:t>
@@ -3080,13 +2951,8 @@
         </w:rPr>
         <w:t xml:space="preserve"> </w:t>
       </w:r>
-      <w:proofErr w:type="spellStart"/>
-      <w:r>
-        <w:t>delete</w:t>
-      </w:r>
-      <w:proofErr w:type="spellEnd"/>
-      <w:r>
-        <w:t xml:space="preserve"> the key</w:t>
+      <w:r>
+        <w:t>delete the key</w:t>
       </w:r>
       <w:r>
         <w:t xml:space="preserve">, and also </w:t>
@@ -3464,16 +3330,8 @@
         <w:rPr>
           <w:b/>
         </w:rPr>
-        <w:t xml:space="preserve"> includes, starts/endWith, includes, lastIndexOf, </w:t>
-      </w:r>
-      <w:proofErr w:type="spellStart"/>
-      <w:r>
-        <w:rPr>
-          <w:b/>
-        </w:rPr>
-        <w:t>indexOf</w:t>
-      </w:r>
-      <w:proofErr w:type="spellEnd"/>
+        <w:t xml:space="preserve"> includes, starts/endWith, includes, lastIndexOf, indexOf</w:t>
+      </w:r>
     </w:p>
     <w:p>
       <w:pPr>
@@ -4468,7 +4326,6 @@
         </w:rPr>
         <w:t xml:space="preserve">-  </w:t>
       </w:r>
-      <w:proofErr w:type="spellStart"/>
       <w:r>
         <w:rPr>
           <w:b/>
@@ -4476,14 +4333,12 @@
         </w:rPr>
         <w:t>parseInt</w:t>
       </w:r>
-      <w:proofErr w:type="spellEnd"/>
       <w:r>
         <w:t xml:space="preserve"> , will convert string to number</w:t>
       </w:r>
       <w:r>
         <w:t xml:space="preserve">, </w:t>
       </w:r>
-      <w:proofErr w:type="spellStart"/>
       <w:r>
         <w:rPr>
           <w:b/>
@@ -4491,474 +4346,295 @@
         </w:rPr>
         <w:t>parseFloat</w:t>
       </w:r>
-      <w:proofErr w:type="spellEnd"/>
+      <w:r>
+        <w:t xml:space="preserve">, isNaN, </w:t>
+      </w:r>
+      <w:r>
+        <w:rPr>
+          <w:b/>
+          <w:bCs/>
+        </w:rPr>
+        <w:t>isFinite, isInteger</w:t>
+      </w:r>
+    </w:p>
+    <w:p>
+      <w:pPr>
+        <w:rPr>
+          <w:b/>
+          <w:bCs/>
+        </w:rPr>
+      </w:pPr>
+      <w:r>
+        <w:rPr>
+          <w:b/>
+          <w:bCs/>
+        </w:rPr>
+        <w:tab/>
+        <w:t xml:space="preserve">Rounding </w:t>
+      </w:r>
+      <w:r>
+        <w:t xml:space="preserve">– </w:t>
+      </w:r>
+      <w:r>
+        <w:rPr>
+          <w:b/>
+          <w:bCs/>
+        </w:rPr>
+        <w:t>sqrt</w:t>
+      </w:r>
       <w:r>
         <w:t xml:space="preserve">, </w:t>
       </w:r>
-      <w:proofErr w:type="spellStart"/>
-      <w:r>
-        <w:t>isNaN</w:t>
-      </w:r>
-      <w:proofErr w:type="spellEnd"/>
+      <w:r>
+        <w:rPr>
+          <w:b/>
+          <w:bCs/>
+        </w:rPr>
+        <w:t>max</w:t>
+      </w:r>
       <w:r>
         <w:t xml:space="preserve">, </w:t>
       </w:r>
-      <w:proofErr w:type="spellStart"/>
-      <w:r>
-        <w:rPr>
-          <w:b/>
-          <w:bCs/>
-        </w:rPr>
-        <w:t>isFinite</w:t>
-      </w:r>
-      <w:proofErr w:type="spellEnd"/>
-      <w:r>
-        <w:rPr>
-          <w:b/>
-          <w:bCs/>
-        </w:rPr>
+      <w:r>
+        <w:rPr>
+          <w:b/>
+          <w:bCs/>
+        </w:rPr>
+        <w:t>min</w:t>
+      </w:r>
+      <w:r>
         <w:t xml:space="preserve">, </w:t>
       </w:r>
-      <w:proofErr w:type="spellStart"/>
-      <w:r>
-        <w:rPr>
-          <w:b/>
-          <w:bCs/>
-        </w:rPr>
-        <w:t>isInteger</w:t>
-      </w:r>
-      <w:proofErr w:type="spellEnd"/>
-    </w:p>
-    <w:p>
-      <w:pPr>
-        <w:rPr>
-          <w:b/>
-          <w:bCs/>
-        </w:rPr>
-      </w:pPr>
-      <w:r>
-        <w:rPr>
-          <w:b/>
-          <w:bCs/>
-        </w:rPr>
-        <w:tab/>
-        <w:t xml:space="preserve">Rounding </w:t>
-      </w:r>
-      <w:r>
+      <w:r>
+        <w:rPr>
+          <w:b/>
+          <w:bCs/>
+        </w:rPr>
+        <w:t>round, ceil, floor, trunc, toFixed</w:t>
+      </w:r>
+    </w:p>
+    <w:p>
+      <w:pPr>
+        <w:rPr>
+          <w:bCs/>
+        </w:rPr>
+      </w:pPr>
+      <w:r>
+        <w:rPr>
+          <w:bCs/>
+        </w:rPr>
+        <w:tab/>
+      </w:r>
+      <w:r>
+        <w:rPr>
+          <w:b/>
+        </w:rPr>
+        <w:t xml:space="preserve">Remainder Operator – </w:t>
+      </w:r>
+      <w:r>
+        <w:rPr>
+          <w:bCs/>
+        </w:rPr>
+        <w:t xml:space="preserve">5 % 2, </w:t>
+      </w:r>
+    </w:p>
+    <w:p>
+      <w:pPr>
+        <w:rPr>
+          <w:bCs/>
+        </w:rPr>
+      </w:pPr>
+      <w:r>
+        <w:rPr>
+          <w:bCs/>
+        </w:rPr>
+        <w:tab/>
+      </w:r>
+      <w:r>
+        <w:rPr>
+          <w:b/>
+        </w:rPr>
+        <w:t xml:space="preserve">Working with BigInt – </w:t>
+      </w:r>
+      <w:r>
+        <w:rPr>
+          <w:bCs/>
+        </w:rPr>
+        <w:t>(2 ** 23 - 1) / Number.MAX_SAFE_INTEGER (but we can use (bigNumber)n or BigInt(num))</w:t>
+      </w:r>
+    </w:p>
+    <w:p>
+      <w:pPr>
+        <w:rPr>
+          <w:bCs/>
+        </w:rPr>
+      </w:pPr>
+      <w:r>
+        <w:rPr>
+          <w:bCs/>
+        </w:rPr>
+        <w:tab/>
+      </w:r>
+      <w:r>
+        <w:rPr>
+          <w:b/>
+        </w:rPr>
+        <w:t xml:space="preserve">Creating Dates </w:t>
+      </w:r>
+      <w:r>
+        <w:rPr>
+          <w:bCs/>
+        </w:rPr>
+        <w:t>– new Date() , .getFullYear/Month/Date/Day/Hours/Minutes/Seconds/Time() , .getTime(), .setFullYear()</w:t>
+      </w:r>
+    </w:p>
+    <w:p>
+      <w:pPr>
+        <w:rPr>
+          <w:bCs/>
+        </w:rPr>
+      </w:pPr>
+      <w:r>
+        <w:rPr>
+          <w:bCs/>
+        </w:rPr>
+        <w:tab/>
+      </w:r>
+      <w:r>
+        <w:rPr>
+          <w:b/>
+        </w:rPr>
+        <w:t>Operation With Dates</w:t>
+      </w:r>
+      <w:r>
+        <w:rPr>
+          <w:b/>
+        </w:rPr>
+        <w:t xml:space="preserve"> </w:t>
+      </w:r>
+      <w:r>
+        <w:rPr>
+          <w:bCs/>
+        </w:rPr>
         <w:t xml:space="preserve">– </w:t>
       </w:r>
       <w:r>
         <w:rPr>
-          <w:b/>
-          <w:bCs/>
-        </w:rPr>
-        <w:t>sqrt</w:t>
-      </w:r>
-      <w:r>
-        <w:t xml:space="preserve">, </w:t>
-      </w:r>
-      <w:r>
-        <w:rPr>
-          <w:b/>
-          <w:bCs/>
-        </w:rPr>
-        <w:t>max</w:t>
-      </w:r>
-      <w:r>
-        <w:t xml:space="preserve">, </w:t>
-      </w:r>
-      <w:r>
-        <w:rPr>
-          <w:b/>
-          <w:bCs/>
-        </w:rPr>
-        <w:t>min</w:t>
-      </w:r>
-      <w:r>
-        <w:t xml:space="preserve">, </w:t>
-      </w:r>
-      <w:r>
-        <w:rPr>
-          <w:b/>
-          <w:bCs/>
-        </w:rPr>
-        <w:t xml:space="preserve">round, ceil, floor, </w:t>
-      </w:r>
-      <w:proofErr w:type="spellStart"/>
-      <w:r>
-        <w:rPr>
-          <w:b/>
-          <w:bCs/>
-        </w:rPr>
-        <w:t>trunc</w:t>
-      </w:r>
-      <w:proofErr w:type="spellEnd"/>
-      <w:r>
-        <w:rPr>
-          <w:b/>
-          <w:bCs/>
-        </w:rPr>
-        <w:t xml:space="preserve">, </w:t>
-      </w:r>
-      <w:proofErr w:type="spellStart"/>
-      <w:r>
-        <w:rPr>
-          <w:b/>
-          <w:bCs/>
-        </w:rPr>
-        <w:t>toFixed</w:t>
-      </w:r>
-      <w:proofErr w:type="spellEnd"/>
-    </w:p>
-    <w:p>
-      <w:pPr>
-        <w:rPr>
-          <w:bCs/>
-        </w:rPr>
-      </w:pPr>
-      <w:r>
-        <w:rPr>
-          <w:bCs/>
-        </w:rPr>
-        <w:tab/>
-      </w:r>
-      <w:r>
-        <w:rPr>
-          <w:b/>
-        </w:rPr>
-        <w:t xml:space="preserve">Remainder Operator – </w:t>
-      </w:r>
-      <w:r>
-        <w:rPr>
-          <w:bCs/>
-        </w:rPr>
-        <w:t xml:space="preserve">5 % 2, </w:t>
-      </w:r>
-    </w:p>
-    <w:p>
-      <w:pPr>
-        <w:rPr>
-          <w:bCs/>
-        </w:rPr>
-      </w:pPr>
-      <w:r>
-        <w:rPr>
-          <w:bCs/>
-        </w:rPr>
-        <w:tab/>
-      </w:r>
-      <w:r>
-        <w:rPr>
-          <w:b/>
-        </w:rPr>
-        <w:t xml:space="preserve">Working with </w:t>
-      </w:r>
-      <w:proofErr w:type="spellStart"/>
-      <w:r>
-        <w:rPr>
-          <w:b/>
-        </w:rPr>
-        <w:t>BigInt</w:t>
-      </w:r>
-      <w:proofErr w:type="spellEnd"/>
-      <w:r>
-        <w:rPr>
-          <w:b/>
-        </w:rPr>
-        <w:t xml:space="preserve"> – </w:t>
-      </w:r>
-      <w:r>
-        <w:rPr>
-          <w:bCs/>
-        </w:rPr>
-        <w:t xml:space="preserve">(2 ** 23 - 1) / </w:t>
-      </w:r>
-      <w:proofErr w:type="spellStart"/>
-      <w:r>
-        <w:rPr>
-          <w:bCs/>
-        </w:rPr>
-        <w:t>Number.MAX_SAFE_INTEGER</w:t>
-      </w:r>
-      <w:proofErr w:type="spellEnd"/>
-      <w:r>
-        <w:rPr>
-          <w:bCs/>
-        </w:rPr>
-        <w:t xml:space="preserve"> (but we can use (</w:t>
-      </w:r>
-      <w:proofErr w:type="spellStart"/>
-      <w:r>
-        <w:rPr>
-          <w:bCs/>
-        </w:rPr>
-        <w:t>bigNumber</w:t>
-      </w:r>
-      <w:proofErr w:type="spellEnd"/>
-      <w:r>
-        <w:rPr>
-          <w:bCs/>
-        </w:rPr>
-        <w:t xml:space="preserve">)n or </w:t>
-      </w:r>
-      <w:proofErr w:type="spellStart"/>
-      <w:r>
-        <w:rPr>
-          <w:bCs/>
-        </w:rPr>
-        <w:t>BigInt</w:t>
-      </w:r>
-      <w:proofErr w:type="spellEnd"/>
-      <w:r>
-        <w:rPr>
-          <w:bCs/>
-        </w:rPr>
-        <w:t>(num))</w:t>
-      </w:r>
-    </w:p>
-    <w:p>
-      <w:pPr>
-        <w:rPr>
-          <w:bCs/>
-        </w:rPr>
-      </w:pPr>
-      <w:r>
-        <w:rPr>
-          <w:bCs/>
-        </w:rPr>
-        <w:tab/>
-      </w:r>
-      <w:r>
-        <w:rPr>
-          <w:b/>
-        </w:rPr>
-        <w:t xml:space="preserve">Creating Dates </w:t>
-      </w:r>
-      <w:r>
-        <w:rPr>
-          <w:bCs/>
-        </w:rPr>
-        <w:t>– new Date() , .</w:t>
-      </w:r>
-      <w:proofErr w:type="spellStart"/>
-      <w:r>
-        <w:rPr>
-          <w:bCs/>
-        </w:rPr>
-        <w:t>getFullYear</w:t>
-      </w:r>
-      <w:proofErr w:type="spellEnd"/>
-      <w:r>
-        <w:rPr>
-          <w:bCs/>
-        </w:rPr>
-        <w:t>/Month/Date/Day/Hours/Minutes/Seconds/Time() , .</w:t>
-      </w:r>
-      <w:proofErr w:type="spellStart"/>
-      <w:r>
-        <w:rPr>
-          <w:bCs/>
-        </w:rPr>
-        <w:t>getTime</w:t>
-      </w:r>
-      <w:proofErr w:type="spellEnd"/>
-      <w:r>
-        <w:rPr>
-          <w:bCs/>
-        </w:rPr>
-        <w:t>(), .</w:t>
-      </w:r>
-      <w:proofErr w:type="spellStart"/>
-      <w:r>
-        <w:rPr>
-          <w:bCs/>
-        </w:rPr>
-        <w:t>setFullYear</w:t>
-      </w:r>
-      <w:proofErr w:type="spellEnd"/>
-      <w:r>
-        <w:rPr>
-          <w:bCs/>
-        </w:rPr>
-        <w:t>()</w:t>
-      </w:r>
-    </w:p>
-    <w:p>
-      <w:pPr>
-        <w:rPr>
-          <w:bCs/>
-        </w:rPr>
-      </w:pPr>
-      <w:r>
-        <w:rPr>
-          <w:bCs/>
-        </w:rPr>
-        <w:tab/>
-      </w:r>
-      <w:r>
-        <w:rPr>
-          <w:b/>
-        </w:rPr>
-        <w:t>Operation With Dates</w:t>
-      </w:r>
-      <w:r>
-        <w:rPr>
-          <w:b/>
+          <w:bCs/>
+        </w:rPr>
+        <w:t>we use the milliseconds to calculate dates</w:t>
+      </w:r>
+    </w:p>
+    <w:p>
+      <w:pPr>
+        <w:rPr>
+          <w:bCs/>
+        </w:rPr>
+      </w:pPr>
+      <w:r>
+        <w:rPr>
+          <w:bCs/>
+        </w:rPr>
+        <w:tab/>
+      </w:r>
+      <w:r>
+        <w:rPr>
+          <w:b/>
+        </w:rPr>
+        <w:t>Internationalizing Dates (Intl)</w:t>
+      </w:r>
+      <w:r>
+        <w:rPr>
+          <w:bCs/>
+        </w:rPr>
+        <w:t xml:space="preserve"> – iso language code table</w:t>
+      </w:r>
+      <w:r>
+        <w:rPr>
+          <w:bCs/>
+        </w:rPr>
+        <w:t>, Intl.DateTimeFormalt(locale).format(date)</w:t>
+      </w:r>
+      <w:r>
+        <w:rPr>
+          <w:bCs/>
+        </w:rPr>
+        <w:t>, mdn intl</w:t>
+      </w:r>
+    </w:p>
+    <w:p>
+      <w:pPr>
+        <w:rPr>
+          <w:bCs/>
+        </w:rPr>
+      </w:pPr>
+      <w:r>
+        <w:rPr>
+          <w:b/>
+        </w:rPr>
+        <w:tab/>
+        <w:t xml:space="preserve">Internationalizing Numbers (Intl) </w:t>
+      </w:r>
+      <w:r>
+        <w:rPr>
+          <w:bCs/>
+        </w:rPr>
+        <w:t xml:space="preserve">– </w:t>
+      </w:r>
+      <w:r>
+        <w:rPr>
+          <w:bCs/>
+        </w:rPr>
+        <w:t>formatting number based on language</w:t>
+      </w:r>
+    </w:p>
+    <w:p>
+      <w:r>
+        <w:rPr>
+          <w:bCs/>
+        </w:rPr>
+        <w:tab/>
+        <w:t>Timers</w:t>
+      </w:r>
+      <w:r>
+        <w:rPr>
+          <w:bCs/>
         </w:rPr>
         <w:t xml:space="preserve"> </w:t>
       </w:r>
       <w:r>
         <w:rPr>
-          <w:bCs/>
-        </w:rPr>
-        <w:t xml:space="preserve">– </w:t>
-      </w:r>
-      <w:r>
-        <w:rPr>
-          <w:bCs/>
-        </w:rPr>
-        <w:t>we use the milliseconds to calculate dates</w:t>
-      </w:r>
-    </w:p>
-    <w:p>
-      <w:pPr>
-        <w:rPr>
-          <w:bCs/>
-        </w:rPr>
-      </w:pPr>
-      <w:r>
-        <w:rPr>
-          <w:bCs/>
-        </w:rPr>
-        <w:tab/>
-      </w:r>
-      <w:r>
-        <w:rPr>
-          <w:b/>
-        </w:rPr>
-        <w:t>Internationalizing Dates (Intl)</w:t>
-      </w:r>
-      <w:r>
-        <w:rPr>
-          <w:bCs/>
-        </w:rPr>
-        <w:t xml:space="preserve"> – iso language code table</w:t>
-      </w:r>
-      <w:r>
-        <w:rPr>
-          <w:bCs/>
-        </w:rPr>
-        <w:t xml:space="preserve">, </w:t>
-      </w:r>
-      <w:proofErr w:type="spellStart"/>
-      <w:r>
-        <w:rPr>
-          <w:bCs/>
-        </w:rPr>
-        <w:t>Intl.DateTimeFormalt</w:t>
-      </w:r>
-      <w:proofErr w:type="spellEnd"/>
-      <w:r>
-        <w:rPr>
-          <w:bCs/>
-        </w:rPr>
-        <w:t>(locale).format(date)</w:t>
-      </w:r>
-      <w:r>
-        <w:rPr>
-          <w:bCs/>
-        </w:rPr>
-        <w:t xml:space="preserve">, mdn </w:t>
-      </w:r>
-      <w:proofErr w:type="spellStart"/>
-      <w:r>
-        <w:rPr>
-          <w:bCs/>
-        </w:rPr>
-        <w:t>intl</w:t>
-      </w:r>
-      <w:proofErr w:type="spellEnd"/>
-    </w:p>
-    <w:p>
-      <w:pPr>
-        <w:rPr>
-          <w:bCs/>
-        </w:rPr>
-      </w:pPr>
-      <w:r>
-        <w:rPr>
-          <w:b/>
-        </w:rPr>
-        <w:tab/>
-        <w:t xml:space="preserve">Internationalizing Numbers (Intl) </w:t>
-      </w:r>
-      <w:r>
-        <w:rPr>
-          <w:bCs/>
-        </w:rPr>
-        <w:t xml:space="preserve">– </w:t>
-      </w:r>
-      <w:r>
-        <w:rPr>
-          <w:bCs/>
-        </w:rPr>
-        <w:t>formatting number based on language</w:t>
-      </w:r>
-    </w:p>
-    <w:p>
-      <w:r>
-        <w:rPr>
-          <w:bCs/>
-        </w:rPr>
-        <w:tab/>
-        <w:t>Timers</w:t>
-      </w:r>
-      <w:r>
-        <w:rPr>
-          <w:bCs/>
+          <w:b/>
+        </w:rPr>
+        <w:t>setTimeout</w:t>
+      </w:r>
+      <w:r>
+        <w:rPr>
+          <w:bCs/>
+        </w:rPr>
+        <w:t xml:space="preserve"> and </w:t>
+      </w:r>
+      <w:r>
+        <w:rPr>
+          <w:b/>
+        </w:rPr>
+        <w:t>setInter</w:t>
+      </w:r>
+      <w:r>
+        <w:rPr>
+          <w:b/>
+        </w:rPr>
+        <w:t>val</w:t>
+      </w:r>
+      <w:r>
+        <w:rPr>
+          <w:b/>
         </w:rPr>
         <w:t xml:space="preserve"> </w:t>
       </w:r>
       <w:r>
-        <w:rPr>
-          <w:b/>
-        </w:rPr>
-        <w:t>setTimeout</w:t>
-      </w:r>
-      <w:r>
-        <w:rPr>
-          <w:bCs/>
-        </w:rPr>
-        <w:t xml:space="preserve"> and </w:t>
-      </w:r>
-      <w:proofErr w:type="spellStart"/>
-      <w:r>
-        <w:rPr>
-          <w:b/>
-        </w:rPr>
-        <w:t>setInter</w:t>
-      </w:r>
-      <w:r>
-        <w:rPr>
-          <w:b/>
-        </w:rPr>
-        <w:t>val</w:t>
-      </w:r>
-      <w:proofErr w:type="spellEnd"/>
-      <w:r>
-        <w:rPr>
-          <w:b/>
-        </w:rPr>
-        <w:t xml:space="preserve"> </w:t>
-      </w:r>
-      <w:r>
-        <w:t xml:space="preserve">(callback function) </w:t>
-      </w:r>
-      <w:proofErr w:type="spellStart"/>
-      <w:r>
-        <w:t>clearTimeout</w:t>
-      </w:r>
-      <w:proofErr w:type="spellEnd"/>
+        <w:t>(callback function) clearTimeout</w:t>
+      </w:r>
     </w:p>
     <w:p>
       <w:pPr>
@@ -5215,76 +4891,47 @@
           <w:bCs/>
         </w:rPr>
         <w:tab/>
-        <w:t>.</w:t>
-      </w:r>
-      <w:proofErr w:type="spellStart"/>
-      <w:r>
-        <w:rPr>
-          <w:bCs/>
-        </w:rPr>
-        <w:t>createElement</w:t>
-      </w:r>
-      <w:proofErr w:type="spellEnd"/>
-    </w:p>
-    <w:p>
-      <w:pPr>
-        <w:rPr>
-          <w:bCs/>
-        </w:rPr>
-      </w:pPr>
-      <w:r>
-        <w:rPr>
-          <w:bCs/>
-        </w:rPr>
-        <w:tab/>
-      </w:r>
-      <w:r>
-        <w:rPr>
-          <w:bCs/>
-        </w:rPr>
-        <w:tab/>
-        <w:t>.</w:t>
-      </w:r>
-      <w:proofErr w:type="spellStart"/>
-      <w:r>
-        <w:rPr>
-          <w:bCs/>
-        </w:rPr>
-        <w:t>classList.add</w:t>
-      </w:r>
-      <w:proofErr w:type="spellEnd"/>
-    </w:p>
-    <w:p>
-      <w:pPr>
-        <w:rPr>
-          <w:bCs/>
-        </w:rPr>
-      </w:pPr>
-      <w:r>
-        <w:rPr>
-          <w:bCs/>
-        </w:rPr>
-        <w:tab/>
-      </w:r>
-      <w:r>
-        <w:rPr>
-          <w:bCs/>
-        </w:rPr>
-        <w:tab/>
-      </w:r>
-      <w:proofErr w:type="spellStart"/>
-      <w:r>
-        <w:rPr>
-          <w:bCs/>
-        </w:rPr>
-        <w:t>header.prepend</w:t>
-      </w:r>
-      <w:proofErr w:type="spellEnd"/>
-      <w:r>
-        <w:rPr>
-          <w:bCs/>
-        </w:rPr>
-        <w:t>(message)</w:t>
+        <w:t>.createElement</w:t>
+      </w:r>
+    </w:p>
+    <w:p>
+      <w:pPr>
+        <w:rPr>
+          <w:bCs/>
+        </w:rPr>
+      </w:pPr>
+      <w:r>
+        <w:rPr>
+          <w:bCs/>
+        </w:rPr>
+        <w:tab/>
+      </w:r>
+      <w:r>
+        <w:rPr>
+          <w:bCs/>
+        </w:rPr>
+        <w:tab/>
+        <w:t>.classList.add</w:t>
+      </w:r>
+    </w:p>
+    <w:p>
+      <w:pPr>
+        <w:rPr>
+          <w:bCs/>
+        </w:rPr>
+      </w:pPr>
+      <w:r>
+        <w:rPr>
+          <w:bCs/>
+        </w:rPr>
+        <w:tab/>
+      </w:r>
+      <w:r>
+        <w:rPr>
+          <w:bCs/>
+        </w:rPr>
+        <w:tab/>
+        <w:t>header.prepend(message)</w:t>
       </w:r>
       <w:r>
         <w:rPr>
@@ -5310,95 +4957,48 @@
           <w:bCs/>
         </w:rPr>
         <w:tab/>
-      </w:r>
-      <w:proofErr w:type="spellStart"/>
-      <w:r>
-        <w:rPr>
-          <w:bCs/>
-        </w:rPr>
-        <w:t>header.append</w:t>
-      </w:r>
-      <w:proofErr w:type="spellEnd"/>
-      <w:r>
-        <w:rPr>
-          <w:bCs/>
-        </w:rPr>
-        <w:t>(message) // bottom</w:t>
-      </w:r>
-    </w:p>
-    <w:p>
-      <w:pPr>
-        <w:rPr>
-          <w:bCs/>
-        </w:rPr>
-      </w:pPr>
-      <w:r>
-        <w:rPr>
-          <w:bCs/>
-        </w:rPr>
-        <w:tab/>
-      </w:r>
-      <w:r>
-        <w:rPr>
-          <w:bCs/>
-        </w:rPr>
-        <w:tab/>
-      </w:r>
-      <w:proofErr w:type="spellStart"/>
-      <w:r>
-        <w:rPr>
-          <w:bCs/>
-        </w:rPr>
-        <w:t>header.before</w:t>
-      </w:r>
-      <w:proofErr w:type="spellEnd"/>
-      <w:r>
-        <w:rPr>
-          <w:bCs/>
-        </w:rPr>
-        <w:t>/</w:t>
-      </w:r>
-      <w:proofErr w:type="spellStart"/>
-      <w:r>
-        <w:rPr>
-          <w:bCs/>
-        </w:rPr>
-        <w:t>afer</w:t>
-      </w:r>
-      <w:proofErr w:type="spellEnd"/>
-      <w:r>
-        <w:rPr>
-          <w:bCs/>
-        </w:rPr>
-        <w:t>(message)</w:t>
-      </w:r>
-    </w:p>
-    <w:p>
-      <w:pPr>
-        <w:rPr>
-          <w:bCs/>
-        </w:rPr>
-      </w:pPr>
-      <w:r>
-        <w:rPr>
-          <w:bCs/>
-        </w:rPr>
-        <w:tab/>
-      </w:r>
-      <w:r>
-        <w:rPr>
-          <w:bCs/>
-        </w:rPr>
-        <w:tab/>
-      </w:r>
-      <w:proofErr w:type="spellStart"/>
-      <w:r>
-        <w:rPr>
-          <w:bCs/>
-        </w:rPr>
+        <w:t>header.append(message) // bottom</w:t>
+      </w:r>
+    </w:p>
+    <w:p>
+      <w:pPr>
+        <w:rPr>
+          <w:bCs/>
+        </w:rPr>
+      </w:pPr>
+      <w:r>
+        <w:rPr>
+          <w:bCs/>
+        </w:rPr>
+        <w:tab/>
+      </w:r>
+      <w:r>
+        <w:rPr>
+          <w:bCs/>
+        </w:rPr>
+        <w:tab/>
+        <w:t>header.before/afer(message)</w:t>
+      </w:r>
+    </w:p>
+    <w:p>
+      <w:pPr>
+        <w:rPr>
+          <w:bCs/>
+        </w:rPr>
+      </w:pPr>
+      <w:r>
+        <w:rPr>
+          <w:bCs/>
+        </w:rPr>
+        <w:tab/>
+      </w:r>
+      <w:r>
+        <w:rPr>
+          <w:bCs/>
+        </w:rPr>
+        <w:tab/>
         <w:t>message.remove</w:t>
       </w:r>
-      <w:proofErr w:type="spellEnd"/>
     </w:p>
     <w:p>
       <w:pPr>
@@ -5442,68 +5042,27 @@
           <w:bCs/>
         </w:rPr>
         <w:tab/>
-      </w:r>
-      <w:proofErr w:type="spellStart"/>
-      <w:r>
-        <w:rPr>
-          <w:bCs/>
-        </w:rPr>
-        <w:t>getComputedStyle</w:t>
-      </w:r>
-      <w:proofErr w:type="spellEnd"/>
-      <w:r>
-        <w:rPr>
-          <w:bCs/>
-        </w:rPr>
-        <w:t>(</w:t>
-      </w:r>
-      <w:proofErr w:type="spellStart"/>
-      <w:r>
-        <w:rPr>
-          <w:bCs/>
-        </w:rPr>
-        <w:t>mesaage</w:t>
-      </w:r>
-      <w:proofErr w:type="spellEnd"/>
-      <w:r>
-        <w:rPr>
-          <w:bCs/>
-        </w:rPr>
-        <w:t xml:space="preserve">).color  </w:t>
-      </w:r>
-    </w:p>
-    <w:p>
-      <w:pPr>
-        <w:rPr>
-          <w:bCs/>
-        </w:rPr>
-      </w:pPr>
-      <w:r>
-        <w:rPr>
-          <w:bCs/>
-        </w:rPr>
-        <w:tab/>
-      </w:r>
-      <w:r>
-        <w:rPr>
-          <w:bCs/>
-        </w:rPr>
-        <w:tab/>
-        <w:t>.</w:t>
-      </w:r>
-      <w:proofErr w:type="spellStart"/>
-      <w:r>
-        <w:rPr>
-          <w:bCs/>
-        </w:rPr>
-        <w:t>setProperty</w:t>
-      </w:r>
-      <w:proofErr w:type="spellEnd"/>
-      <w:r>
-        <w:rPr>
-          <w:bCs/>
-        </w:rPr>
-        <w:t>(‘class name’, ‘color’)</w:t>
+        <w:t xml:space="preserve">getComputedStyle(mesaage).color  </w:t>
+      </w:r>
+    </w:p>
+    <w:p>
+      <w:pPr>
+        <w:rPr>
+          <w:bCs/>
+        </w:rPr>
+      </w:pPr>
+      <w:r>
+        <w:rPr>
+          <w:bCs/>
+        </w:rPr>
+        <w:tab/>
+      </w:r>
+      <w:r>
+        <w:rPr>
+          <w:bCs/>
+        </w:rPr>
+        <w:tab/>
+        <w:t>.setProperty(‘class name’, ‘color’)</w:t>
       </w:r>
     </w:p>
     <w:p>
@@ -5524,35 +5083,7 @@
           <w:bCs/>
         </w:rPr>
         <w:tab/>
-        <w:t>.set/</w:t>
-      </w:r>
-      <w:proofErr w:type="spellStart"/>
-      <w:r>
-        <w:rPr>
-          <w:bCs/>
-        </w:rPr>
-        <w:t>getAttribute</w:t>
-      </w:r>
-      <w:proofErr w:type="spellEnd"/>
-      <w:r>
-        <w:rPr>
-          <w:bCs/>
-        </w:rPr>
-        <w:t>(‘company’, ‘</w:t>
-      </w:r>
-      <w:proofErr w:type="spellStart"/>
-      <w:r>
-        <w:rPr>
-          <w:bCs/>
-        </w:rPr>
-        <w:t>Bankist</w:t>
-      </w:r>
-      <w:proofErr w:type="spellEnd"/>
-      <w:r>
-        <w:rPr>
-          <w:bCs/>
-        </w:rPr>
-        <w:t>’)</w:t>
+        <w:t>.set/getAttribute(‘company’, ‘Bankist’)</w:t>
       </w:r>
     </w:p>
     <w:p>
@@ -5583,96 +5114,27 @@
         <w:rPr>
           <w:bCs/>
         </w:rPr>
-        <w:t xml:space="preserve">– </w:t>
-      </w:r>
-      <w:proofErr w:type="spellStart"/>
-      <w:r>
-        <w:rPr>
-          <w:bCs/>
-        </w:rPr>
-        <w:t>getBoundingClientRect</w:t>
-      </w:r>
-      <w:proofErr w:type="spellEnd"/>
-      <w:r>
-        <w:rPr>
-          <w:bCs/>
-        </w:rPr>
-        <w:t>()</w:t>
-      </w:r>
-    </w:p>
-    <w:p>
-      <w:pPr>
-        <w:rPr>
-          <w:bCs/>
-        </w:rPr>
-      </w:pPr>
-      <w:r>
-        <w:rPr>
-          <w:bCs/>
-        </w:rPr>
-        <w:tab/>
-      </w:r>
-      <w:r>
-        <w:rPr>
-          <w:bCs/>
-        </w:rPr>
-        <w:tab/>
-      </w:r>
-      <w:proofErr w:type="spellStart"/>
-      <w:r>
-        <w:rPr>
-          <w:bCs/>
-        </w:rPr>
-        <w:t>window.scrollTo</w:t>
-      </w:r>
-      <w:proofErr w:type="spellEnd"/>
-      <w:r>
-        <w:rPr>
-          <w:bCs/>
-        </w:rPr>
-        <w:t>(</w:t>
-      </w:r>
-      <w:proofErr w:type="spellStart"/>
-      <w:r>
-        <w:rPr>
-          <w:bCs/>
-        </w:rPr>
-        <w:t>variable.left</w:t>
-      </w:r>
-      <w:proofErr w:type="spellEnd"/>
-      <w:r>
-        <w:rPr>
-          <w:bCs/>
-        </w:rPr>
-        <w:t xml:space="preserve"> + window </w:t>
-      </w:r>
-      <w:proofErr w:type="spellStart"/>
-      <w:r>
-        <w:rPr>
-          <w:bCs/>
-        </w:rPr>
-        <w:t>pageX</w:t>
-      </w:r>
-      <w:proofErr w:type="spellEnd"/>
-      <w:r>
-        <w:rPr>
-          <w:bCs/>
-        </w:rPr>
-        <w:t>/</w:t>
-      </w:r>
-      <w:proofErr w:type="spellStart"/>
-      <w:r>
-        <w:rPr>
-          <w:bCs/>
-        </w:rPr>
-        <w:t>YOffset</w:t>
-      </w:r>
-      <w:proofErr w:type="spellEnd"/>
-      <w:r>
-        <w:rPr>
-          <w:bCs/>
-        </w:rPr>
-        <w:t>)</w:t>
+        <w:t>– getBoundingClientRect()</w:t>
+      </w:r>
+    </w:p>
+    <w:p>
+      <w:pPr>
+        <w:rPr>
+          <w:bCs/>
+        </w:rPr>
+      </w:pPr>
+      <w:r>
+        <w:rPr>
+          <w:bCs/>
+        </w:rPr>
+        <w:tab/>
+      </w:r>
+      <w:r>
+        <w:rPr>
+          <w:bCs/>
+        </w:rPr>
+        <w:tab/>
+        <w:t>window.scrollTo(variable.left + window pageX/YOffset)</w:t>
       </w:r>
     </w:p>
     <w:p>
@@ -5682,61 +5144,11 @@
           <w:bCs/>
         </w:rPr>
       </w:pPr>
-      <w:proofErr w:type="spellStart"/>
-      <w:r>
-        <w:rPr>
-          <w:bCs/>
-        </w:rPr>
-        <w:t>window.scrollTo</w:t>
-      </w:r>
-      <w:proofErr w:type="spellEnd"/>
-      <w:r>
-        <w:rPr>
-          <w:bCs/>
-        </w:rPr>
-        <w:t xml:space="preserve">({left: </w:t>
-      </w:r>
-      <w:proofErr w:type="spellStart"/>
-      <w:r>
-        <w:rPr>
-          <w:bCs/>
-        </w:rPr>
-        <w:t>value.left</w:t>
-      </w:r>
-      <w:proofErr w:type="spellEnd"/>
-      <w:r>
-        <w:rPr>
-          <w:bCs/>
-        </w:rPr>
-        <w:t xml:space="preserve"> +</w:t>
-      </w:r>
-      <w:proofErr w:type="spellStart"/>
-      <w:r>
-        <w:rPr>
-          <w:bCs/>
-        </w:rPr>
-        <w:t>window.pageX</w:t>
-      </w:r>
-      <w:proofErr w:type="spellEnd"/>
-      <w:r>
-        <w:rPr>
-          <w:bCs/>
-        </w:rPr>
-        <w:t>/</w:t>
-      </w:r>
-      <w:proofErr w:type="spellStart"/>
-      <w:r>
-        <w:rPr>
-          <w:bCs/>
-        </w:rPr>
-        <w:t>YOffset</w:t>
-      </w:r>
-      <w:proofErr w:type="spellEnd"/>
-      <w:r>
-        <w:rPr>
-          <w:bCs/>
-        </w:rPr>
-        <w:t>, behavior: `smooth`,</w:t>
+      <w:r>
+        <w:rPr>
+          <w:bCs/>
+        </w:rPr>
+        <w:t>window.scrollTo({left: value.left +window.pageX/YOffset, behavior: `smooth`,</w:t>
       </w:r>
     </w:p>
     <w:p>
@@ -5797,19 +5209,11 @@
         </w:rPr>
         <w:tab/>
       </w:r>
-      <w:proofErr w:type="spellStart"/>
-      <w:r>
-        <w:rPr>
-          <w:bCs/>
-        </w:rPr>
-        <w:t>removeEventListener</w:t>
-      </w:r>
-      <w:proofErr w:type="spellEnd"/>
-      <w:r>
-        <w:rPr>
-          <w:bCs/>
-        </w:rPr>
-        <w:t xml:space="preserve"> h1.onmouseenter = function (e){}</w:t>
+      <w:r>
+        <w:rPr>
+          <w:bCs/>
+        </w:rPr>
+        <w:t>removeEventListener h1.onmouseenter = function (e){}</w:t>
       </w:r>
     </w:p>
     <w:p>
@@ -5904,7 +5308,6 @@
         </w:rPr>
         <w:tab/>
       </w:r>
-      <w:proofErr w:type="spellStart"/>
       <w:r>
         <w:t>e</w:t>
       </w:r>
@@ -5918,14 +5321,7 @@
         <w:rPr>
           <w:bCs/>
         </w:rPr>
-        <w:t>stopPropagation</w:t>
-      </w:r>
-      <w:proofErr w:type="spellEnd"/>
-      <w:r>
-        <w:rPr>
-          <w:bCs/>
-        </w:rPr>
-        <w:t>()- stop bubbling</w:t>
+        <w:t>stopPropagation()- stop bubbling</w:t>
       </w:r>
     </w:p>
     <w:p>
@@ -5957,49 +5353,7 @@
         <w:rPr>
           <w:bCs/>
         </w:rPr>
-        <w:t xml:space="preserve">revent (using </w:t>
-      </w:r>
-      <w:proofErr w:type="spellStart"/>
-      <w:r>
-        <w:rPr>
-          <w:bCs/>
-        </w:rPr>
-        <w:t>e.target</w:t>
-      </w:r>
-      <w:proofErr w:type="spellEnd"/>
-      <w:r>
-        <w:rPr>
-          <w:bCs/>
-        </w:rPr>
-        <w:t xml:space="preserve"> + </w:t>
-      </w:r>
-      <w:proofErr w:type="spellStart"/>
-      <w:r>
-        <w:rPr>
-          <w:bCs/>
-        </w:rPr>
-        <w:t>getAttribute</w:t>
-      </w:r>
-      <w:proofErr w:type="spellEnd"/>
-      <w:r>
-        <w:rPr>
-          <w:bCs/>
-        </w:rPr>
-        <w:t xml:space="preserve"> then + </w:t>
-      </w:r>
-      <w:proofErr w:type="spellStart"/>
-      <w:r>
-        <w:rPr>
-          <w:bCs/>
-        </w:rPr>
-        <w:t>scrollIntoView</w:t>
-      </w:r>
-      <w:proofErr w:type="spellEnd"/>
-      <w:r>
-        <w:rPr>
-          <w:bCs/>
-        </w:rPr>
-        <w:t xml:space="preserve"> + behavior = smooth</w:t>
+        <w:t>revent (using e.target + getAttribute then + scrollIntoView + behavior = smooth</w:t>
       </w:r>
     </w:p>
     <w:p>
@@ -6047,7 +5401,6 @@
         </w:rPr>
         <w:tab/>
       </w:r>
-      <w:proofErr w:type="spellStart"/>
       <w:r>
         <w:rPr>
           <w:bCs/>
@@ -6058,84 +5411,7 @@
         <w:rPr>
           <w:bCs/>
         </w:rPr>
-        <w:t>dNodes</w:t>
-      </w:r>
-      <w:proofErr w:type="spellEnd"/>
-      <w:r>
-        <w:rPr>
-          <w:bCs/>
-        </w:rPr>
-        <w:t xml:space="preserve">, children, </w:t>
-      </w:r>
-      <w:proofErr w:type="spellStart"/>
-      <w:r>
-        <w:rPr>
-          <w:bCs/>
-        </w:rPr>
-        <w:t>firstElementChild</w:t>
-      </w:r>
-      <w:proofErr w:type="spellEnd"/>
-      <w:r>
-        <w:rPr>
-          <w:bCs/>
-        </w:rPr>
-        <w:t xml:space="preserve">, </w:t>
-      </w:r>
-      <w:proofErr w:type="spellStart"/>
-      <w:r>
-        <w:rPr>
-          <w:bCs/>
-        </w:rPr>
-        <w:t>lastElementChild</w:t>
-      </w:r>
-      <w:proofErr w:type="spellEnd"/>
-      <w:r>
-        <w:rPr>
-          <w:bCs/>
-        </w:rPr>
-        <w:t xml:space="preserve">, </w:t>
-      </w:r>
-      <w:proofErr w:type="spellStart"/>
-      <w:r>
-        <w:rPr>
-          <w:bCs/>
-        </w:rPr>
-        <w:t>parentNode</w:t>
-      </w:r>
-      <w:proofErr w:type="spellEnd"/>
-      <w:r>
-        <w:rPr>
-          <w:bCs/>
-        </w:rPr>
-        <w:t xml:space="preserve">, </w:t>
-      </w:r>
-      <w:proofErr w:type="spellStart"/>
-      <w:r>
-        <w:rPr>
-          <w:bCs/>
-        </w:rPr>
-        <w:t>parentElement</w:t>
-      </w:r>
-      <w:proofErr w:type="spellEnd"/>
-      <w:r>
-        <w:rPr>
-          <w:bCs/>
-        </w:rPr>
-        <w:t>, closest, previous/</w:t>
-      </w:r>
-      <w:proofErr w:type="spellStart"/>
-      <w:r>
-        <w:rPr>
-          <w:bCs/>
-        </w:rPr>
-        <w:t>nextElementSibling</w:t>
-      </w:r>
-      <w:proofErr w:type="spellEnd"/>
-      <w:r>
-        <w:rPr>
-          <w:bCs/>
-        </w:rPr>
-        <w:t>,</w:t>
+        <w:t>dNodes, children, firstElementChild, lastElementChild, parentNode, parentElement, closest, previous/nextElementSibling,</w:t>
       </w:r>
     </w:p>
     <w:p>
@@ -6189,30 +5465,8 @@
         <w:rPr>
           <w:bCs/>
         </w:rPr>
-        <w:t xml:space="preserve">– mouseover, </w:t>
-      </w:r>
-      <w:proofErr w:type="spellStart"/>
-      <w:r>
-        <w:rPr>
-          <w:bCs/>
-        </w:rPr>
-        <w:t>mouseenter</w:t>
-      </w:r>
-      <w:proofErr w:type="spellEnd"/>
-      <w:r>
-        <w:rPr>
-          <w:bCs/>
-        </w:rPr>
-        <w:t xml:space="preserve">, </w:t>
-      </w:r>
-      <w:proofErr w:type="spellStart"/>
-      <w:r>
-        <w:rPr>
-          <w:bCs/>
-        </w:rPr>
-        <w:t>mouseout</w:t>
-      </w:r>
-      <w:proofErr w:type="spellEnd"/>
+        <w:t>– mouseover, mouseenter, mouseout</w:t>
+      </w:r>
       <w:r>
         <w:rPr>
           <w:bCs/>
@@ -6222,6 +5476,83 @@
     </w:p>
     <w:p>
       <w:pPr>
+        <w:ind w:left="720"/>
+      </w:pPr>
+      <w:r>
+        <w:rPr>
+          <w:b/>
+          <w:bCs/>
+        </w:rPr>
+        <w:t xml:space="preserve">Implementing Sticky Navigation – </w:t>
+      </w:r>
+      <w:r>
+        <w:t>don’t forget getBoundingClientRect(), its property will give some good values, you can use later.</w:t>
+      </w:r>
+    </w:p>
+    <w:p>
+      <w:pPr>
+        <w:ind w:left="720"/>
+      </w:pPr>
+      <w:r>
+        <w:rPr>
+          <w:b/>
+          <w:bCs/>
+        </w:rPr>
+        <w:t>Intersection Observer –</w:t>
+      </w:r>
+      <w:r>
+        <w:t xml:space="preserve"> using new IntersectionObserver, and threshold, root</w:t>
+      </w:r>
+      <w:r>
+        <w:t>, isIntersecting</w:t>
+      </w:r>
+      <w:r>
+        <w:t xml:space="preserve"> </w:t>
+      </w:r>
+    </w:p>
+    <w:p>
+      <w:pPr>
+        <w:ind w:left="720"/>
+      </w:pPr>
+      <w:r>
+        <w:rPr>
+          <w:b/>
+          <w:bCs/>
+        </w:rPr>
+        <w:t xml:space="preserve">Revealing Sections </w:t>
+      </w:r>
+      <w:r>
+        <w:t>–</w:t>
+      </w:r>
+      <w:r>
+        <w:t xml:space="preserve"> </w:t>
+      </w:r>
+      <w:r>
+        <w:t>it’s much better if you make blur picture first before images load so it will give best performer,</w:t>
+      </w:r>
+    </w:p>
+    <w:p>
+      <w:pPr>
+        <w:ind w:left="720"/>
+      </w:pPr>
+      <w:r>
+        <w:rPr>
+          <w:b/>
+          <w:bCs/>
+        </w:rPr>
+        <w:t xml:space="preserve">Life cycle DOM Events </w:t>
+      </w:r>
+      <w:r>
+        <w:t>– DOMContentLoaded, load, beforeunload(don’t abuse this, this is disgusting xD)</w:t>
+      </w:r>
+    </w:p>
+    <w:p>
+      <w:pPr>
+        <w:ind w:left="720"/>
+      </w:pPr>
+    </w:p>
+    <w:p>
+      <w:pPr>
         <w:tabs>
           <w:tab w:val="left" w:pos="5775"/>
         </w:tabs>
@@ -6231,25 +5562,155 @@
       </w:pPr>
       <w:r>
         <w:rPr>
-          <w:bCs/>
-        </w:rPr>
-        <w:tab/>
-      </w:r>
-    </w:p>
-    <w:p>
-      <w:pPr>
-        <w:rPr>
-          <w:bCs/>
-        </w:rPr>
-      </w:pPr>
-    </w:p>
-    <w:p>
-      <w:pPr>
-        <w:jc w:val="center"/>
-        <w:rPr>
-          <w:bCs/>
-        </w:rPr>
-      </w:pPr>
+          <w:noProof/>
+        </w:rPr>
+        <w:drawing>
+          <wp:anchor distT="0" distB="0" distL="114300" distR="114300" simplePos="0" relativeHeight="251665408" behindDoc="0" locked="0" layoutInCell="1" allowOverlap="1" wp14:anchorId="6B6ACC97" wp14:editId="35066FF3">
+            <wp:simplePos x="0" y="0"/>
+            <wp:positionH relativeFrom="margin">
+              <wp:align>center</wp:align>
+            </wp:positionH>
+            <wp:positionV relativeFrom="paragraph">
+              <wp:posOffset>-482600</wp:posOffset>
+            </wp:positionV>
+            <wp:extent cx="2710180" cy="1524000"/>
+            <wp:effectExtent l="0" t="0" r="0" b="0"/>
+            <wp:wrapSquare wrapText="bothSides"/>
+            <wp:docPr id="12" name="Picture 12"/>
+            <wp:cNvGraphicFramePr>
+              <a:graphicFrameLocks xmlns:a="http://schemas.openxmlformats.org/drawingml/2006/main" noChangeAspect="1"/>
+            </wp:cNvGraphicFramePr>
+            <a:graphic xmlns:a="http://schemas.openxmlformats.org/drawingml/2006/main">
+              <a:graphicData uri="http://schemas.openxmlformats.org/drawingml/2006/picture">
+                <pic:pic xmlns:pic="http://schemas.openxmlformats.org/drawingml/2006/picture">
+                  <pic:nvPicPr>
+                    <pic:cNvPr id="1" name=""/>
+                    <pic:cNvPicPr/>
+                  </pic:nvPicPr>
+                  <pic:blipFill>
+                    <a:blip r:embed="rId14" cstate="print">
+                      <a:extLst>
+                        <a:ext uri="{28A0092B-C50C-407E-A947-70E740481C1C}">
+                          <a14:useLocalDpi xmlns:a14="http://schemas.microsoft.com/office/drawing/2010/main" val="0"/>
+                        </a:ext>
+                      </a:extLst>
+                    </a:blip>
+                    <a:stretch>
+                      <a:fillRect/>
+                    </a:stretch>
+                  </pic:blipFill>
+                  <pic:spPr>
+                    <a:xfrm>
+                      <a:off x="0" y="0"/>
+                      <a:ext cx="2710180" cy="1524000"/>
+                    </a:xfrm>
+                    <a:prstGeom prst="rect">
+                      <a:avLst/>
+                    </a:prstGeom>
+                  </pic:spPr>
+                </pic:pic>
+              </a:graphicData>
+            </a:graphic>
+            <wp14:sizeRelH relativeFrom="page">
+              <wp14:pctWidth>0</wp14:pctWidth>
+            </wp14:sizeRelH>
+            <wp14:sizeRelV relativeFrom="page">
+              <wp14:pctHeight>0</wp14:pctHeight>
+            </wp14:sizeRelV>
+          </wp:anchor>
+        </w:drawing>
+      </w:r>
+      <w:r>
+        <w:rPr>
+          <w:bCs/>
+        </w:rPr>
+        <w:tab/>
+      </w:r>
+    </w:p>
+    <w:p>
+      <w:pPr>
+        <w:tabs>
+          <w:tab w:val="left" w:pos="5775"/>
+        </w:tabs>
+        <w:rPr>
+          <w:bCs/>
+        </w:rPr>
+      </w:pPr>
+      <w:r>
+        <w:rPr>
+          <w:bCs/>
+        </w:rPr>
+        <w:tab/>
+      </w:r>
+    </w:p>
+    <w:p>
+      <w:pPr>
+        <w:tabs>
+          <w:tab w:val="left" w:pos="5775"/>
+        </w:tabs>
+        <w:rPr>
+          <w:bCs/>
+        </w:rPr>
+      </w:pPr>
+      <w:r>
+        <w:rPr>
+          <w:bCs/>
+        </w:rPr>
+        <w:tab/>
+      </w:r>
+    </w:p>
+    <w:p>
+      <w:pPr>
+        <w:rPr>
+          <w:bCs/>
+        </w:rPr>
+      </w:pPr>
+    </w:p>
+    <w:p>
+      <w:pPr>
+        <w:rPr>
+          <w:b/>
+        </w:rPr>
+      </w:pPr>
+      <w:r>
+        <w:rPr>
+          <w:b/>
+        </w:rPr>
+        <w:lastRenderedPageBreak/>
+        <w:t>PART 14 Object-Oriented Programmi</w:t>
+      </w:r>
+      <w:r>
+        <w:rPr>
+          <w:b/>
+        </w:rPr>
+        <w:t>ng</w:t>
+      </w:r>
+    </w:p>
+    <w:p>
+      <w:pPr>
+        <w:rPr>
+          <w:bCs/>
+        </w:rPr>
+      </w:pPr>
+      <w:r>
+        <w:rPr>
+          <w:b/>
+        </w:rPr>
+        <w:tab/>
+      </w:r>
+      <w:r>
+        <w:rPr>
+          <w:b/>
+        </w:rPr>
+        <w:tab/>
+        <w:t xml:space="preserve">OOP – </w:t>
+      </w:r>
+      <w:r>
+        <w:rPr>
+          <w:bCs/>
+        </w:rPr>
+        <w:t>how we write code</w:t>
+      </w:r>
     </w:p>
     <w:p>
       <w:pPr>
@@ -6358,7 +5819,6 @@
           <w:noProof/>
           <w:lang w:val="en-US"/>
         </w:rPr>
-        <w:lastRenderedPageBreak/>
         <w:drawing>
           <wp:anchor distT="0" distB="0" distL="114300" distR="114300" simplePos="0" relativeHeight="251660288" behindDoc="0" locked="0" layoutInCell="1" allowOverlap="1" wp14:anchorId="6144B1D7" wp14:editId="1BE76258">
             <wp:simplePos x="0" y="0"/>
@@ -6383,7 +5843,7 @@
                     <pic:cNvPicPr/>
                   </pic:nvPicPr>
                   <pic:blipFill>
-                    <a:blip r:embed="rId14" cstate="print">
+                    <a:blip r:embed="rId15" cstate="print">
                       <a:extLst>
                         <a:ext uri="{28A0092B-C50C-407E-A947-70E740481C1C}">
                           <a14:useLocalDpi xmlns:a14="http://schemas.microsoft.com/office/drawing/2010/main" val="0"/>
@@ -6483,7 +5943,7 @@
                     <pic:cNvPicPr/>
                   </pic:nvPicPr>
                   <pic:blipFill>
-                    <a:blip r:embed="rId15" cstate="print">
+                    <a:blip r:embed="rId16" cstate="print">
                       <a:extLst>
                         <a:ext uri="{28A0092B-C50C-407E-A947-70E740481C1C}">
                           <a14:useLocalDpi xmlns:a14="http://schemas.microsoft.com/office/drawing/2010/main" val="0"/>
@@ -6599,6 +6059,7 @@
           <w:noProof/>
           <w:lang w:val="en-US"/>
         </w:rPr>
+        <w:lastRenderedPageBreak/>
         <w:drawing>
           <wp:anchor distT="0" distB="0" distL="114300" distR="114300" simplePos="0" relativeHeight="251662336" behindDoc="0" locked="0" layoutInCell="1" allowOverlap="1" wp14:anchorId="54F18C37" wp14:editId="11DD3EB0">
             <wp:simplePos x="0" y="0"/>
@@ -6623,7 +6084,7 @@
                     <pic:cNvPicPr/>
                   </pic:nvPicPr>
                   <pic:blipFill>
-                    <a:blip r:embed="rId16" cstate="print">
+                    <a:blip r:embed="rId17" cstate="print">
                       <a:extLst>
                         <a:ext uri="{28A0092B-C50C-407E-A947-70E740481C1C}">
                           <a14:useLocalDpi xmlns:a14="http://schemas.microsoft.com/office/drawing/2010/main" val="0"/>
@@ -6688,7 +6149,6 @@
           <w:noProof/>
           <w:lang w:val="en-US"/>
         </w:rPr>
-        <w:lastRenderedPageBreak/>
         <w:drawing>
           <wp:anchor distT="0" distB="0" distL="114300" distR="114300" simplePos="0" relativeHeight="251663360" behindDoc="0" locked="0" layoutInCell="1" allowOverlap="1" wp14:anchorId="762282EE" wp14:editId="1F5430C9">
             <wp:simplePos x="0" y="0"/>
@@ -6713,7 +6173,7 @@
                     <pic:cNvPicPr/>
                   </pic:nvPicPr>
                   <pic:blipFill>
-                    <a:blip r:embed="rId17" cstate="print">
+                    <a:blip r:embed="rId18" cstate="print">
                       <a:extLst>
                         <a:ext uri="{28A0092B-C50C-407E-A947-70E740481C1C}">
                           <a14:useLocalDpi xmlns:a14="http://schemas.microsoft.com/office/drawing/2010/main" val="0"/>
